--- a/Notes.docx
+++ b/Notes.docx
@@ -6,14 +6,23 @@
       <w:pPr>
         <w:pStyle w:val="Heading1"/>
         <w:rPr>
+          <w:color w:val="FF0000"/>
+          <w:sz w:val="48"/>
+          <w:szCs w:val="48"/>
+        </w:rPr>
+      </w:pPr>
+      <w:r>
+        <w:rPr>
           <w:sz w:val="44"/>
           <w:szCs w:val="44"/>
         </w:rPr>
-      </w:pPr>
-      <w:r>
-        <w:rPr>
-          <w:sz w:val="44"/>
-          <w:szCs w:val="44"/>
+        <w:t xml:space="preserve">                            </w:t>
+      </w:r>
+      <w:r>
+        <w:rPr>
+          <w:color w:val="FF0000"/>
+          <w:sz w:val="48"/>
+          <w:szCs w:val="48"/>
         </w:rPr>
         <w:t>Notes:</w:t>
       </w:r>
@@ -36,23 +45,35 @@
           <w:sz w:val="32"/>
           <w:szCs w:val="32"/>
         </w:rPr>
-        <w:t>String (object</w:t>
-      </w:r>
-      <w:proofErr w:type="gramStart"/>
-      <w:r>
-        <w:rPr>
-          <w:sz w:val="32"/>
-          <w:szCs w:val="32"/>
-        </w:rPr>
-        <w:t>):String</w:t>
-      </w:r>
-      <w:proofErr w:type="gramEnd"/>
-      <w:r>
-        <w:rPr>
-          <w:sz w:val="32"/>
-          <w:szCs w:val="32"/>
-        </w:rPr>
-        <w:t xml:space="preserve"> Pool ,immutable</w:t>
+        <w:t>String (object):</w:t>
+      </w:r>
+      <w:r>
+        <w:rPr>
+          <w:sz w:val="32"/>
+          <w:szCs w:val="32"/>
+        </w:rPr>
+        <w:t xml:space="preserve"> </w:t>
+      </w:r>
+      <w:r>
+        <w:rPr>
+          <w:sz w:val="32"/>
+          <w:szCs w:val="32"/>
+        </w:rPr>
+        <w:t>String Pool,</w:t>
+      </w:r>
+      <w:r>
+        <w:rPr>
+          <w:sz w:val="32"/>
+          <w:szCs w:val="32"/>
+        </w:rPr>
+        <w:t xml:space="preserve"> </w:t>
+      </w:r>
+      <w:r>
+        <w:rPr>
+          <w:sz w:val="32"/>
+          <w:szCs w:val="32"/>
+        </w:rPr>
+        <w:t>immutable</w:t>
       </w:r>
     </w:p>
     <w:p>
@@ -67,21 +88,12 @@
           <w:szCs w:val="32"/>
         </w:rPr>
       </w:pPr>
-      <w:proofErr w:type="spellStart"/>
-      <w:r>
-        <w:rPr>
-          <w:sz w:val="32"/>
-          <w:szCs w:val="32"/>
-        </w:rPr>
-        <w:t>StringBuffer</w:t>
-      </w:r>
-      <w:proofErr w:type="spellEnd"/>
-      <w:r>
-        <w:rPr>
-          <w:sz w:val="32"/>
-          <w:szCs w:val="32"/>
-        </w:rPr>
-        <w:t xml:space="preserve"> (object): mutable </w:t>
+      <w:r>
+        <w:rPr>
+          <w:sz w:val="32"/>
+          <w:szCs w:val="32"/>
+        </w:rPr>
+        <w:t xml:space="preserve">StringBuffer (object): mutable </w:t>
       </w:r>
     </w:p>
     <w:p>
@@ -116,7 +128,21 @@
           <w:sz w:val="32"/>
           <w:szCs w:val="32"/>
         </w:rPr>
-        <w:t>public: anywhere in project</w:t>
+        <w:t xml:space="preserve">public: anywhere in </w:t>
+      </w:r>
+      <w:r>
+        <w:rPr>
+          <w:sz w:val="32"/>
+          <w:szCs w:val="32"/>
+        </w:rPr>
+        <w:t xml:space="preserve">the </w:t>
+      </w:r>
+      <w:r>
+        <w:rPr>
+          <w:sz w:val="32"/>
+          <w:szCs w:val="32"/>
+        </w:rPr>
+        <w:t>project</w:t>
       </w:r>
     </w:p>
     <w:p>
@@ -156,17 +182,29 @@
           <w:sz w:val="32"/>
           <w:szCs w:val="32"/>
         </w:rPr>
-        <w:t xml:space="preserve">protected: over the package &amp; (subclasses -&gt; between </w:t>
-      </w:r>
-      <w:proofErr w:type="spellStart"/>
-      <w:r>
-        <w:rPr>
-          <w:sz w:val="32"/>
-          <w:szCs w:val="32"/>
-        </w:rPr>
-        <w:t>packeges</w:t>
-      </w:r>
-      <w:proofErr w:type="spellEnd"/>
+        <w:t xml:space="preserve">protected: over the package &amp; (subclasses </w:t>
+      </w:r>
+      <w:r>
+        <w:rPr>
+          <w:sz w:val="32"/>
+          <w:szCs w:val="32"/>
+        </w:rPr>
+        <w:sym w:font="Wingdings" w:char="F0E0"/>
+      </w:r>
+      <w:r>
+        <w:rPr>
+          <w:sz w:val="32"/>
+          <w:szCs w:val="32"/>
+        </w:rPr>
+        <w:t xml:space="preserve"> between </w:t>
+      </w:r>
+      <w:r>
+        <w:rPr>
+          <w:sz w:val="32"/>
+          <w:szCs w:val="32"/>
+        </w:rPr>
+        <w:t>packages</w:t>
+      </w:r>
       <w:r>
         <w:rPr>
           <w:sz w:val="32"/>
@@ -187,21 +225,12 @@
           <w:szCs w:val="32"/>
         </w:rPr>
       </w:pPr>
-      <w:proofErr w:type="gramStart"/>
-      <w:r>
-        <w:rPr>
-          <w:sz w:val="32"/>
-          <w:szCs w:val="32"/>
-        </w:rPr>
-        <w:t>default :</w:t>
-      </w:r>
-      <w:proofErr w:type="gramEnd"/>
-      <w:r>
-        <w:rPr>
-          <w:sz w:val="32"/>
-          <w:szCs w:val="32"/>
-        </w:rPr>
-        <w:t xml:space="preserve"> in the package</w:t>
+      <w:r>
+        <w:rPr>
+          <w:sz w:val="32"/>
+          <w:szCs w:val="32"/>
+        </w:rPr>
+        <w:t>default: in the package</w:t>
       </w:r>
     </w:p>
     <w:p>
@@ -244,7 +273,21 @@
           <w:sz w:val="32"/>
           <w:szCs w:val="32"/>
         </w:rPr>
-        <w:t>final: keyword -&gt; using with classes &amp; methods</w:t>
+        <w:t xml:space="preserve">final: keyword </w:t>
+      </w:r>
+      <w:r>
+        <w:rPr>
+          <w:sz w:val="32"/>
+          <w:szCs w:val="32"/>
+        </w:rPr>
+        <w:sym w:font="Wingdings" w:char="F0E0"/>
+      </w:r>
+      <w:r>
+        <w:rPr>
+          <w:sz w:val="32"/>
+          <w:szCs w:val="32"/>
+        </w:rPr>
+        <w:t xml:space="preserve"> using with classes &amp; methods</w:t>
       </w:r>
     </w:p>
     <w:p>
@@ -264,33 +307,36 @@
           <w:sz w:val="32"/>
           <w:szCs w:val="32"/>
         </w:rPr>
-        <w:t xml:space="preserve">finally: </w:t>
-      </w:r>
-      <w:proofErr w:type="gramStart"/>
-      <w:r>
-        <w:rPr>
-          <w:sz w:val="32"/>
-          <w:szCs w:val="32"/>
-        </w:rPr>
-        <w:t>block  -</w:t>
-      </w:r>
-      <w:proofErr w:type="gramEnd"/>
-      <w:r>
-        <w:rPr>
-          <w:sz w:val="32"/>
-          <w:szCs w:val="32"/>
-        </w:rPr>
-        <w:t xml:space="preserve">&gt; try... catch , always executed </w:t>
-      </w:r>
-      <w:proofErr w:type="spellStart"/>
-      <w:r>
-        <w:rPr>
-          <w:sz w:val="32"/>
-          <w:szCs w:val="32"/>
-        </w:rPr>
-        <w:t>evenif</w:t>
-      </w:r>
-      <w:proofErr w:type="spellEnd"/>
+        <w:t xml:space="preserve">finally: block  </w:t>
+      </w:r>
+      <w:r>
+        <w:rPr>
+          <w:sz w:val="32"/>
+          <w:szCs w:val="32"/>
+        </w:rPr>
+        <w:sym w:font="Wingdings" w:char="F0E0"/>
+      </w:r>
+      <w:r>
+        <w:rPr>
+          <w:sz w:val="32"/>
+          <w:szCs w:val="32"/>
+        </w:rPr>
+        <w:t xml:space="preserve"> </w:t>
+      </w:r>
+      <w:r>
+        <w:rPr>
+          <w:sz w:val="32"/>
+          <w:szCs w:val="32"/>
+        </w:rPr>
+        <w:t xml:space="preserve">try... catch, always executed </w:t>
+      </w:r>
+      <w:r>
+        <w:rPr>
+          <w:sz w:val="32"/>
+          <w:szCs w:val="32"/>
+        </w:rPr>
+        <w:t>even if</w:t>
+      </w:r>
       <w:r>
         <w:rPr>
           <w:sz w:val="32"/>
@@ -316,7 +362,21 @@
           <w:sz w:val="32"/>
           <w:szCs w:val="32"/>
         </w:rPr>
-        <w:t xml:space="preserve">finalize: method -&gt; garbage collection </w:t>
+        <w:t xml:space="preserve">finalize: method </w:t>
+      </w:r>
+      <w:r>
+        <w:rPr>
+          <w:sz w:val="32"/>
+          <w:szCs w:val="32"/>
+        </w:rPr>
+        <w:sym w:font="Wingdings" w:char="F0E0"/>
+      </w:r>
+      <w:r>
+        <w:rPr>
+          <w:sz w:val="32"/>
+          <w:szCs w:val="32"/>
+        </w:rPr>
+        <w:t xml:space="preserve"> garbage collection </w:t>
       </w:r>
       <w:proofErr w:type="gramStart"/>
       <w:r>
@@ -443,7 +503,79 @@
           <w:sz w:val="32"/>
           <w:szCs w:val="32"/>
         </w:rPr>
-        <w:t xml:space="preserve">-&gt; </w:t>
+        <w:sym w:font="Wingdings" w:char="F0E0"/>
+      </w:r>
+      <w:r>
+        <w:rPr>
+          <w:sz w:val="32"/>
+          <w:szCs w:val="32"/>
+        </w:rPr>
+        <w:t xml:space="preserve"> method: can't be overridden</w:t>
+      </w:r>
+    </w:p>
+    <w:p>
+      <w:pPr>
+        <w:rPr>
+          <w:sz w:val="32"/>
+          <w:szCs w:val="32"/>
+        </w:rPr>
+      </w:pPr>
+      <w:r>
+        <w:rPr>
+          <w:sz w:val="32"/>
+          <w:szCs w:val="32"/>
+        </w:rPr>
+        <w:t xml:space="preserve">       </w:t>
+      </w:r>
+      <w:r>
+        <w:rPr>
+          <w:sz w:val="32"/>
+          <w:szCs w:val="32"/>
+        </w:rPr>
+        <w:sym w:font="Wingdings" w:char="F0E0"/>
+      </w:r>
+      <w:r>
+        <w:rPr>
+          <w:sz w:val="32"/>
+          <w:szCs w:val="32"/>
+        </w:rPr>
+        <w:t xml:space="preserve"> variable: can't be </w:t>
+      </w:r>
+      <w:r>
+        <w:rPr>
+          <w:sz w:val="32"/>
+          <w:szCs w:val="32"/>
+        </w:rPr>
+        <w:t>reinitialized</w:t>
+      </w:r>
+    </w:p>
+    <w:p>
+      <w:pPr>
+        <w:rPr>
+          <w:sz w:val="32"/>
+          <w:szCs w:val="32"/>
+        </w:rPr>
+      </w:pPr>
+      <w:r>
+        <w:rPr>
+          <w:sz w:val="32"/>
+          <w:szCs w:val="32"/>
+        </w:rPr>
+        <w:t xml:space="preserve">       </w:t>
+      </w:r>
+      <w:r>
+        <w:rPr>
+          <w:sz w:val="32"/>
+          <w:szCs w:val="32"/>
+        </w:rPr>
+        <w:sym w:font="Wingdings" w:char="F0E0"/>
+      </w:r>
+      <w:r>
+        <w:rPr>
+          <w:sz w:val="32"/>
+          <w:szCs w:val="32"/>
+        </w:rPr>
+        <w:t xml:space="preserve">class: inner </w:t>
       </w:r>
       <w:proofErr w:type="gramStart"/>
       <w:r>
@@ -451,7 +583,14 @@
           <w:sz w:val="32"/>
           <w:szCs w:val="32"/>
         </w:rPr>
-        <w:t>method :</w:t>
+        <w:t xml:space="preserve">class </w:t>
+      </w:r>
+      <w:r>
+        <w:rPr>
+          <w:sz w:val="32"/>
+          <w:szCs w:val="32"/>
+        </w:rPr>
+        <w:t>,</w:t>
       </w:r>
       <w:proofErr w:type="gramEnd"/>
       <w:r>
@@ -459,119 +598,53 @@
           <w:sz w:val="32"/>
           <w:szCs w:val="32"/>
         </w:rPr>
-        <w:t xml:space="preserve"> can't be overridden</w:t>
-      </w:r>
-    </w:p>
-    <w:p>
-      <w:pPr>
-        <w:rPr>
-          <w:sz w:val="32"/>
-          <w:szCs w:val="32"/>
-        </w:rPr>
-      </w:pPr>
-      <w:r>
-        <w:rPr>
-          <w:sz w:val="32"/>
-          <w:szCs w:val="32"/>
-        </w:rPr>
-        <w:t xml:space="preserve">       -&gt; </w:t>
-      </w:r>
+        <w:t xml:space="preserve"> s</w:t>
+      </w:r>
+      <w:r>
+        <w:rPr>
+          <w:sz w:val="32"/>
+          <w:szCs w:val="32"/>
+        </w:rPr>
+        <w:t>taticNestedClass</w:t>
+      </w:r>
+    </w:p>
+    <w:p>
+      <w:pPr>
+        <w:rPr>
+          <w:sz w:val="32"/>
+          <w:szCs w:val="32"/>
+        </w:rPr>
+      </w:pPr>
+    </w:p>
+    <w:p>
+      <w:pPr>
+        <w:rPr>
+          <w:sz w:val="32"/>
+          <w:szCs w:val="32"/>
+        </w:rPr>
+      </w:pPr>
+    </w:p>
+    <w:p>
+      <w:pPr>
+        <w:rPr>
+          <w:sz w:val="32"/>
+          <w:szCs w:val="32"/>
+        </w:rPr>
+      </w:pPr>
       <w:proofErr w:type="gramStart"/>
       <w:r>
         <w:rPr>
           <w:sz w:val="32"/>
           <w:szCs w:val="32"/>
         </w:rPr>
-        <w:t>variable :</w:t>
-      </w:r>
-      <w:proofErr w:type="gramEnd"/>
-      <w:r>
-        <w:rPr>
-          <w:sz w:val="32"/>
-          <w:szCs w:val="32"/>
-        </w:rPr>
-        <w:t xml:space="preserve"> can't be </w:t>
-      </w:r>
-      <w:proofErr w:type="spellStart"/>
-      <w:r>
-        <w:rPr>
-          <w:sz w:val="32"/>
-          <w:szCs w:val="32"/>
-        </w:rPr>
-        <w:t>reintialized</w:t>
-      </w:r>
-      <w:proofErr w:type="spellEnd"/>
-    </w:p>
-    <w:p>
-      <w:pPr>
-        <w:rPr>
-          <w:sz w:val="32"/>
-          <w:szCs w:val="32"/>
-        </w:rPr>
-      </w:pPr>
-      <w:r>
-        <w:rPr>
-          <w:sz w:val="32"/>
-          <w:szCs w:val="32"/>
-        </w:rPr>
-        <w:t xml:space="preserve">       -&gt; </w:t>
-      </w:r>
-      <w:proofErr w:type="gramStart"/>
-      <w:r>
-        <w:rPr>
-          <w:sz w:val="32"/>
-          <w:szCs w:val="32"/>
-        </w:rPr>
-        <w:t>class :</w:t>
-      </w:r>
-      <w:proofErr w:type="gramEnd"/>
-      <w:r>
-        <w:rPr>
-          <w:sz w:val="32"/>
-          <w:szCs w:val="32"/>
-        </w:rPr>
-        <w:t xml:space="preserve"> inner class -&gt;</w:t>
-      </w:r>
-      <w:proofErr w:type="spellStart"/>
-      <w:r>
-        <w:rPr>
-          <w:sz w:val="32"/>
-          <w:szCs w:val="32"/>
-        </w:rPr>
-        <w:t>StaticNestedClass</w:t>
-      </w:r>
-      <w:proofErr w:type="spellEnd"/>
-    </w:p>
-    <w:p>
-      <w:pPr>
-        <w:rPr>
-          <w:sz w:val="32"/>
-          <w:szCs w:val="32"/>
-        </w:rPr>
-      </w:pPr>
-    </w:p>
-    <w:p>
-      <w:pPr>
-        <w:rPr>
-          <w:sz w:val="32"/>
-          <w:szCs w:val="32"/>
-        </w:rPr>
-      </w:pPr>
-    </w:p>
-    <w:p>
-      <w:pPr>
-        <w:rPr>
-          <w:sz w:val="32"/>
-          <w:szCs w:val="32"/>
-        </w:rPr>
-      </w:pPr>
-      <w:proofErr w:type="gramStart"/>
-      <w:r>
-        <w:rPr>
-          <w:sz w:val="32"/>
-          <w:szCs w:val="32"/>
-        </w:rPr>
-        <w:t>constructor :</w:t>
+        <w:t>C</w:t>
+      </w:r>
+      <w:r>
+        <w:rPr>
+          <w:sz w:val="32"/>
+          <w:szCs w:val="32"/>
+        </w:rPr>
+        <w:t>onstructor :</w:t>
       </w:r>
       <w:proofErr w:type="gramEnd"/>
     </w:p>
@@ -592,23 +665,7 @@
           <w:sz w:val="32"/>
           <w:szCs w:val="32"/>
         </w:rPr>
-        <w:t xml:space="preserve">no return </w:t>
-      </w:r>
-      <w:proofErr w:type="gramStart"/>
-      <w:r>
-        <w:rPr>
-          <w:sz w:val="32"/>
-          <w:szCs w:val="32"/>
-        </w:rPr>
-        <w:t>datatype ,</w:t>
-      </w:r>
-      <w:proofErr w:type="gramEnd"/>
-      <w:r>
-        <w:rPr>
-          <w:sz w:val="32"/>
-          <w:szCs w:val="32"/>
-        </w:rPr>
-        <w:t xml:space="preserve"> initialize the object state</w:t>
+        <w:t>no return datatype, initialize the object state</w:t>
       </w:r>
     </w:p>
     <w:p>
@@ -668,56 +725,108 @@
           <w:sz w:val="36"/>
           <w:szCs w:val="36"/>
         </w:rPr>
-        <w:t xml:space="preserve">when can be </w:t>
-      </w:r>
-      <w:proofErr w:type="spellStart"/>
-      <w:proofErr w:type="gramStart"/>
+        <w:t xml:space="preserve">when can </w:t>
+      </w:r>
       <w:r>
         <w:rPr>
           <w:sz w:val="36"/>
           <w:szCs w:val="36"/>
         </w:rPr>
-        <w:t>private?</w:t>
-      </w:r>
-      <w:r>
-        <w:rPr>
-          <w:sz w:val="32"/>
-          <w:szCs w:val="32"/>
-        </w:rPr>
-        <w:t>singleton</w:t>
-      </w:r>
-      <w:proofErr w:type="spellEnd"/>
+        <w:t xml:space="preserve">it </w:t>
+      </w:r>
+      <w:r>
+        <w:rPr>
+          <w:sz w:val="36"/>
+          <w:szCs w:val="36"/>
+        </w:rPr>
+        <w:t>be private?</w:t>
+      </w:r>
+      <w:r>
+        <w:rPr>
+          <w:sz w:val="36"/>
+          <w:szCs w:val="36"/>
+        </w:rPr>
+        <w:t xml:space="preserve"> </w:t>
+      </w:r>
+      <w:r>
+        <w:rPr>
+          <w:sz w:val="32"/>
+          <w:szCs w:val="32"/>
+        </w:rPr>
+        <w:t>S</w:t>
+      </w:r>
+      <w:r>
+        <w:rPr>
+          <w:sz w:val="32"/>
+          <w:szCs w:val="32"/>
+        </w:rPr>
+        <w:t>ingleton</w:t>
+      </w:r>
+      <w:r>
+        <w:rPr>
+          <w:sz w:val="32"/>
+          <w:szCs w:val="32"/>
+        </w:rPr>
+        <w:t xml:space="preserve"> </w:t>
+      </w:r>
+      <w:r>
+        <w:rPr>
+          <w:sz w:val="32"/>
+          <w:szCs w:val="32"/>
+        </w:rPr>
+        <w:t xml:space="preserve">(one static instance can created </w:t>
+      </w:r>
+      <w:r>
+        <w:rPr>
+          <w:sz w:val="32"/>
+          <w:szCs w:val="32"/>
+        </w:rPr>
+        <w:t>from</w:t>
+      </w:r>
+      <w:r>
+        <w:rPr>
+          <w:sz w:val="32"/>
+          <w:szCs w:val="32"/>
+        </w:rPr>
+        <w:t xml:space="preserve"> class</w:t>
+      </w:r>
+      <w:proofErr w:type="gramStart"/>
+      <w:r>
+        <w:rPr>
+          <w:sz w:val="32"/>
+          <w:szCs w:val="32"/>
+        </w:rPr>
+        <w:t>)</w:t>
+      </w:r>
+      <w:r>
+        <w:rPr>
+          <w:sz w:val="32"/>
+          <w:szCs w:val="32"/>
+        </w:rPr>
+        <w:t xml:space="preserve"> ,</w:t>
+      </w:r>
       <w:proofErr w:type="gramEnd"/>
       <w:r>
         <w:rPr>
           <w:sz w:val="32"/>
           <w:szCs w:val="32"/>
         </w:rPr>
-        <w:t>(one static instance can created form class)</w:t>
-      </w:r>
-      <w:r>
-        <w:rPr>
-          <w:sz w:val="32"/>
-          <w:szCs w:val="32"/>
-        </w:rPr>
-        <w:t>,</w:t>
-      </w:r>
-      <w:r>
-        <w:rPr>
-          <w:sz w:val="32"/>
-          <w:szCs w:val="32"/>
-        </w:rPr>
-        <w:t xml:space="preserve">factory static method , </w:t>
-      </w:r>
-      <w:proofErr w:type="spellStart"/>
-      <w:r>
-        <w:rPr>
-          <w:sz w:val="32"/>
-          <w:szCs w:val="32"/>
-        </w:rPr>
-        <w:t>unitity</w:t>
-      </w:r>
-      <w:proofErr w:type="spellEnd"/>
+        <w:t xml:space="preserve"> </w:t>
+      </w:r>
+      <w:r>
+        <w:rPr>
+          <w:sz w:val="32"/>
+          <w:szCs w:val="32"/>
+        </w:rPr>
+        <w:t xml:space="preserve">factory static method, </w:t>
+      </w:r>
+      <w:r>
+        <w:rPr>
+          <w:sz w:val="32"/>
+          <w:szCs w:val="32"/>
+        </w:rPr>
+        <w:t>unity</w:t>
+      </w:r>
       <w:r>
         <w:rPr>
           <w:sz w:val="32"/>
@@ -760,7 +869,6 @@
           </w14:textOutline>
         </w:rPr>
       </w:pPr>
-      <w:proofErr w:type="gramStart"/>
       <w:r>
         <w:rPr>
           <w:color w:val="4472C4" w:themeColor="accent1"/>
@@ -777,9 +885,8 @@
             <w14:round/>
           </w14:textOutline>
         </w:rPr>
-        <w:t>super ,</w:t>
-      </w:r>
-      <w:proofErr w:type="gramEnd"/>
+        <w:t>super,</w:t>
+      </w:r>
       <w:r>
         <w:rPr>
           <w:color w:val="4472C4" w:themeColor="accent1"/>
@@ -796,7 +903,25 @@
             <w14:round/>
           </w14:textOutline>
         </w:rPr>
-        <w:t xml:space="preserve"> this ? </w:t>
+        <w:t xml:space="preserve"> </w:t>
+      </w:r>
+      <w:r>
+        <w:rPr>
+          <w:color w:val="4472C4" w:themeColor="accent1"/>
+          <w:sz w:val="36"/>
+          <w:szCs w:val="36"/>
+          <w14:shadow w14:blurRad="38100" w14:dist="25400" w14:dir="5400000" w14:sx="100000" w14:sy="100000" w14:kx="0" w14:ky="0" w14:algn="ctr">
+            <w14:srgbClr w14:val="6E747A">
+              <w14:alpha w14:val="57000"/>
+            </w14:srgbClr>
+          </w14:shadow>
+          <w14:textOutline w14:w="0" w14:cap="flat" w14:cmpd="sng" w14:algn="ctr">
+            <w14:noFill/>
+            <w14:prstDash w14:val="solid"/>
+            <w14:round/>
+          </w14:textOutline>
+        </w:rPr>
+        <w:t xml:space="preserve">this? </w:t>
       </w:r>
     </w:p>
     <w:p>
@@ -811,23 +936,40 @@
           <w:szCs w:val="32"/>
         </w:rPr>
       </w:pPr>
-      <w:proofErr w:type="spellStart"/>
-      <w:proofErr w:type="gramStart"/>
-      <w:r>
-        <w:rPr>
-          <w:sz w:val="32"/>
-          <w:szCs w:val="32"/>
-        </w:rPr>
-        <w:t>this:Keyword</w:t>
-      </w:r>
-      <w:proofErr w:type="spellEnd"/>
-      <w:proofErr w:type="gramEnd"/>
-      <w:r>
-        <w:rPr>
-          <w:sz w:val="32"/>
-          <w:szCs w:val="32"/>
-        </w:rPr>
-        <w:t xml:space="preserve"> -&gt; refer to the current instance of class</w:t>
+      <w:r>
+        <w:rPr>
+          <w:sz w:val="32"/>
+          <w:szCs w:val="32"/>
+        </w:rPr>
+        <w:t>this:</w:t>
+      </w:r>
+      <w:r>
+        <w:rPr>
+          <w:sz w:val="32"/>
+          <w:szCs w:val="32"/>
+        </w:rPr>
+        <w:t xml:space="preserve"> </w:t>
+      </w:r>
+      <w:r>
+        <w:rPr>
+          <w:sz w:val="32"/>
+          <w:szCs w:val="32"/>
+        </w:rPr>
+        <w:t xml:space="preserve">Keyword </w:t>
+      </w:r>
+      <w:r>
+        <w:rPr>
+          <w:sz w:val="32"/>
+          <w:szCs w:val="32"/>
+        </w:rPr>
+        <w:sym w:font="Wingdings" w:char="F0E0"/>
+      </w:r>
+      <w:r>
+        <w:rPr>
+          <w:sz w:val="32"/>
+          <w:szCs w:val="32"/>
+        </w:rPr>
+        <w:t xml:space="preserve"> refer to the current instance of class</w:t>
       </w:r>
     </w:p>
     <w:p>
@@ -850,23 +992,33 @@
           <w:szCs w:val="32"/>
         </w:rPr>
       </w:pPr>
-      <w:proofErr w:type="spellStart"/>
-      <w:proofErr w:type="gramStart"/>
-      <w:r>
-        <w:rPr>
-          <w:sz w:val="32"/>
-          <w:szCs w:val="32"/>
-        </w:rPr>
-        <w:t>super:keyword</w:t>
-      </w:r>
-      <w:proofErr w:type="spellEnd"/>
-      <w:proofErr w:type="gramEnd"/>
-      <w:r>
-        <w:rPr>
-          <w:sz w:val="32"/>
-          <w:szCs w:val="32"/>
-        </w:rPr>
-        <w:t xml:space="preserve"> -&gt;</w:t>
+      <w:r>
+        <w:rPr>
+          <w:sz w:val="32"/>
+          <w:szCs w:val="32"/>
+        </w:rPr>
+        <w:t>super:</w:t>
+      </w:r>
+      <w:r>
+        <w:rPr>
+          <w:sz w:val="32"/>
+          <w:szCs w:val="32"/>
+        </w:rPr>
+        <w:t xml:space="preserve"> </w:t>
+      </w:r>
+      <w:r>
+        <w:rPr>
+          <w:sz w:val="32"/>
+          <w:szCs w:val="32"/>
+        </w:rPr>
+        <w:t xml:space="preserve">keyword </w:t>
+      </w:r>
+      <w:r>
+        <w:rPr>
+          <w:sz w:val="32"/>
+          <w:szCs w:val="32"/>
+        </w:rPr>
+        <w:sym w:font="Wingdings" w:char="F0E0"/>
       </w:r>
     </w:p>
     <w:p>
@@ -886,7 +1038,35 @@
           <w:sz w:val="32"/>
           <w:szCs w:val="32"/>
         </w:rPr>
-        <w:t>refer to superclass of current instance</w:t>
+        <w:t xml:space="preserve">refer to </w:t>
+      </w:r>
+      <w:r>
+        <w:rPr>
+          <w:sz w:val="32"/>
+          <w:szCs w:val="32"/>
+        </w:rPr>
+        <w:t xml:space="preserve">the </w:t>
+      </w:r>
+      <w:r>
+        <w:rPr>
+          <w:sz w:val="32"/>
+          <w:szCs w:val="32"/>
+        </w:rPr>
+        <w:t xml:space="preserve">superclass of </w:t>
+      </w:r>
+      <w:r>
+        <w:rPr>
+          <w:sz w:val="32"/>
+          <w:szCs w:val="32"/>
+        </w:rPr>
+        <w:t xml:space="preserve">the </w:t>
+      </w:r>
+      <w:r>
+        <w:rPr>
+          <w:sz w:val="32"/>
+          <w:szCs w:val="32"/>
+        </w:rPr>
+        <w:t>current instance</w:t>
       </w:r>
     </w:p>
     <w:p>
@@ -959,7 +1139,6 @@
           </w14:textOutline>
         </w:rPr>
       </w:pPr>
-      <w:proofErr w:type="gramStart"/>
       <w:r>
         <w:rPr>
           <w:bCs/>
@@ -977,15 +1156,1022 @@
             <w14:round/>
           </w14:textOutline>
         </w:rPr>
-        <w:t>Stack ,</w:t>
+        <w:t>Stack, Heap?</w:t>
+      </w:r>
+    </w:p>
+    <w:p>
+      <w:pPr>
+        <w:pStyle w:val="ListParagraph"/>
+        <w:numPr>
+          <w:ilvl w:val="1"/>
+          <w:numId w:val="8"/>
+        </w:numPr>
+        <w:rPr>
+          <w:sz w:val="32"/>
+          <w:szCs w:val="32"/>
+        </w:rPr>
+      </w:pPr>
+      <w:r>
+        <w:rPr>
+          <w:sz w:val="32"/>
+          <w:szCs w:val="32"/>
+        </w:rPr>
+        <w:t xml:space="preserve">Stack </w:t>
+      </w:r>
+      <w:proofErr w:type="gramStart"/>
+      <w:r>
+        <w:rPr>
+          <w:sz w:val="32"/>
+          <w:szCs w:val="32"/>
+        </w:rPr>
+        <w:t>( LIFO</w:t>
       </w:r>
       <w:proofErr w:type="gramEnd"/>
       <w:r>
         <w:rPr>
-          <w:bCs/>
-          <w:color w:val="4472C4" w:themeColor="accent1"/>
+          <w:sz w:val="32"/>
+          <w:szCs w:val="32"/>
+        </w:rPr>
+        <w:t xml:space="preserve"> ): local &amp; temporary variables and function call,</w:t>
+      </w:r>
+      <w:r>
+        <w:rPr>
+          <w:sz w:val="32"/>
+          <w:szCs w:val="32"/>
+        </w:rPr>
+        <w:t xml:space="preserve">               </w:t>
+      </w:r>
+      <w:r>
+        <w:rPr>
+          <w:sz w:val="32"/>
+          <w:szCs w:val="32"/>
+        </w:rPr>
+        <w:t xml:space="preserve">fast </w:t>
+      </w:r>
+    </w:p>
+    <w:p>
+      <w:pPr>
+        <w:pStyle w:val="ListParagraph"/>
+        <w:numPr>
+          <w:ilvl w:val="2"/>
+          <w:numId w:val="8"/>
+        </w:numPr>
+        <w:rPr>
+          <w:sz w:val="32"/>
+          <w:szCs w:val="32"/>
+        </w:rPr>
+      </w:pPr>
+      <w:r>
+        <w:rPr>
+          <w:sz w:val="32"/>
+          <w:szCs w:val="32"/>
+        </w:rPr>
+        <w:t>limited size,</w:t>
+      </w:r>
+      <w:r>
+        <w:rPr>
+          <w:sz w:val="32"/>
+          <w:szCs w:val="32"/>
+        </w:rPr>
+        <w:t xml:space="preserve"> </w:t>
+      </w:r>
+      <w:r>
+        <w:rPr>
+          <w:sz w:val="32"/>
+          <w:szCs w:val="32"/>
+        </w:rPr>
+        <w:t>Managed automatically by the system</w:t>
+      </w:r>
+    </w:p>
+    <w:p>
+      <w:pPr>
+        <w:pStyle w:val="ListParagraph"/>
+        <w:numPr>
+          <w:ilvl w:val="1"/>
+          <w:numId w:val="8"/>
+        </w:numPr>
+        <w:rPr>
+          <w:sz w:val="32"/>
+          <w:szCs w:val="32"/>
+        </w:rPr>
+      </w:pPr>
+      <w:r>
+        <w:rPr>
+          <w:sz w:val="32"/>
+          <w:szCs w:val="32"/>
+        </w:rPr>
+        <w:lastRenderedPageBreak/>
+        <w:t>Heap: dynamic memory allocation using objects,</w:t>
+      </w:r>
+      <w:r>
+        <w:rPr>
+          <w:sz w:val="32"/>
+          <w:szCs w:val="32"/>
+        </w:rPr>
+        <w:t xml:space="preserve"> </w:t>
+      </w:r>
+      <w:r>
+        <w:rPr>
+          <w:sz w:val="32"/>
+          <w:szCs w:val="32"/>
+        </w:rPr>
+        <w:t>DS like Arrays</w:t>
+      </w:r>
+      <w:r>
+        <w:rPr>
+          <w:sz w:val="32"/>
+          <w:szCs w:val="32"/>
+        </w:rPr>
+        <w:t xml:space="preserve"> </w:t>
+      </w:r>
+      <w:r>
+        <w:rPr>
+          <w:sz w:val="32"/>
+          <w:szCs w:val="32"/>
+        </w:rPr>
+        <w:t>&amp;</w:t>
+      </w:r>
+      <w:r>
+        <w:rPr>
+          <w:sz w:val="32"/>
+          <w:szCs w:val="32"/>
+        </w:rPr>
+        <w:t xml:space="preserve"> L</w:t>
+      </w:r>
+      <w:r>
+        <w:rPr>
+          <w:sz w:val="32"/>
+          <w:szCs w:val="32"/>
+        </w:rPr>
+        <w:t xml:space="preserve">inkedList </w:t>
+      </w:r>
+    </w:p>
+    <w:p>
+      <w:pPr>
+        <w:pStyle w:val="ListParagraph"/>
+        <w:numPr>
+          <w:ilvl w:val="2"/>
+          <w:numId w:val="8"/>
+        </w:numPr>
+        <w:rPr>
+          <w:sz w:val="32"/>
+          <w:szCs w:val="32"/>
+        </w:rPr>
+      </w:pPr>
+      <w:r>
+        <w:rPr>
+          <w:sz w:val="32"/>
+          <w:szCs w:val="32"/>
+        </w:rPr>
+        <w:t xml:space="preserve">manage by garbage collector </w:t>
+      </w:r>
+      <w:r>
+        <w:rPr>
+          <w:sz w:val="32"/>
+          <w:szCs w:val="32"/>
+        </w:rPr>
+        <w:sym w:font="Wingdings" w:char="F0E0"/>
+      </w:r>
+      <w:r>
+        <w:rPr>
+          <w:sz w:val="32"/>
+          <w:szCs w:val="32"/>
+        </w:rPr>
+        <w:t xml:space="preserve"> </w:t>
+      </w:r>
+      <w:r>
+        <w:rPr>
+          <w:sz w:val="32"/>
+          <w:szCs w:val="32"/>
+        </w:rPr>
+        <w:t>S</w:t>
+      </w:r>
+      <w:r>
+        <w:rPr>
+          <w:sz w:val="32"/>
+          <w:szCs w:val="32"/>
+        </w:rPr>
+        <w:t>low,</w:t>
+      </w:r>
+      <w:r>
+        <w:rPr>
+          <w:sz w:val="32"/>
+          <w:szCs w:val="32"/>
+        </w:rPr>
+        <w:t xml:space="preserve"> </w:t>
+      </w:r>
+      <w:r>
+        <w:rPr>
+          <w:sz w:val="32"/>
+          <w:szCs w:val="32"/>
+        </w:rPr>
+        <w:t xml:space="preserve">Large size </w:t>
+      </w:r>
+    </w:p>
+    <w:p>
+      <w:pPr>
+        <w:pStyle w:val="NormalWeb"/>
+        <w:ind w:left="360"/>
+      </w:pPr>
+    </w:p>
+    <w:p>
+      <w:pPr>
+        <w:rPr>
+          <w:sz w:val="32"/>
+          <w:szCs w:val="32"/>
+        </w:rPr>
+      </w:pPr>
+    </w:p>
+    <w:p>
+      <w:pPr>
+        <w:pStyle w:val="Title"/>
+        <w:rPr>
+          <w:sz w:val="48"/>
+          <w:szCs w:val="48"/>
+        </w:rPr>
+      </w:pPr>
+      <w:r>
+        <w:rPr>
+          <w:sz w:val="40"/>
+          <w:szCs w:val="40"/>
+        </w:rPr>
+        <w:t>shallow copy, deep copy?</w:t>
+      </w:r>
+    </w:p>
+    <w:p>
+      <w:pPr>
+        <w:pStyle w:val="ListParagraph"/>
+        <w:numPr>
+          <w:ilvl w:val="3"/>
+          <w:numId w:val="9"/>
+        </w:numPr>
+        <w:rPr>
+          <w:sz w:val="32"/>
+          <w:szCs w:val="32"/>
+        </w:rPr>
+      </w:pPr>
+      <w:r>
+        <w:rPr>
+          <w:sz w:val="32"/>
+          <w:szCs w:val="32"/>
+        </w:rPr>
+        <w:t xml:space="preserve">Shallow copy: copy </w:t>
+      </w:r>
+      <w:r>
+        <w:rPr>
+          <w:sz w:val="32"/>
+          <w:szCs w:val="32"/>
+        </w:rPr>
+        <w:t>references</w:t>
+      </w:r>
+      <w:r>
+        <w:rPr>
+          <w:sz w:val="32"/>
+          <w:szCs w:val="32"/>
+        </w:rPr>
+        <w:t xml:space="preserve"> to nested objects </w:t>
+      </w:r>
+    </w:p>
+    <w:p>
+      <w:pPr>
+        <w:pStyle w:val="ListParagraph"/>
+        <w:numPr>
+          <w:ilvl w:val="4"/>
+          <w:numId w:val="9"/>
+        </w:numPr>
+        <w:rPr>
+          <w:sz w:val="32"/>
+          <w:szCs w:val="32"/>
+        </w:rPr>
+      </w:pPr>
+      <w:r>
+        <w:rPr>
+          <w:sz w:val="32"/>
+          <w:szCs w:val="32"/>
+        </w:rPr>
+        <w:t>change changes</w:t>
+      </w:r>
+      <w:r>
+        <w:rPr>
+          <w:sz w:val="32"/>
+          <w:szCs w:val="32"/>
+        </w:rPr>
+        <w:t xml:space="preserve"> in nested objects are reflected</w:t>
+      </w:r>
+    </w:p>
+    <w:p>
+      <w:pPr>
+        <w:pStyle w:val="ListParagraph"/>
+        <w:numPr>
+          <w:ilvl w:val="4"/>
+          <w:numId w:val="9"/>
+        </w:numPr>
+        <w:rPr>
+          <w:sz w:val="32"/>
+          <w:szCs w:val="32"/>
+        </w:rPr>
+      </w:pPr>
+      <w:r>
+        <w:rPr>
+          <w:sz w:val="32"/>
+          <w:szCs w:val="32"/>
+        </w:rPr>
+        <w:t>in both the original and copied objects.</w:t>
+      </w:r>
+    </w:p>
+    <w:p>
+      <w:pPr>
+        <w:pStyle w:val="ListParagraph"/>
+        <w:numPr>
+          <w:ilvl w:val="3"/>
+          <w:numId w:val="9"/>
+        </w:numPr>
+        <w:rPr>
+          <w:sz w:val="32"/>
+          <w:szCs w:val="32"/>
+        </w:rPr>
+      </w:pPr>
+      <w:r>
+        <w:rPr>
+          <w:sz w:val="32"/>
+          <w:szCs w:val="32"/>
+        </w:rPr>
+        <w:t>Deep copy:</w:t>
+      </w:r>
+      <w:r>
+        <w:rPr>
+          <w:sz w:val="32"/>
+          <w:szCs w:val="32"/>
+        </w:rPr>
+        <w:t xml:space="preserve"> </w:t>
+      </w:r>
+      <w:r>
+        <w:rPr>
+          <w:sz w:val="32"/>
+          <w:szCs w:val="32"/>
+        </w:rPr>
+        <w:t xml:space="preserve">changes in nested objects do not affect each other </w:t>
+      </w:r>
+    </w:p>
+    <w:p>
+      <w:pPr>
+        <w:pStyle w:val="ListParagraph"/>
+        <w:numPr>
+          <w:ilvl w:val="4"/>
+          <w:numId w:val="9"/>
+        </w:numPr>
+        <w:rPr>
+          <w:sz w:val="32"/>
+          <w:szCs w:val="32"/>
+        </w:rPr>
+      </w:pPr>
+      <w:r>
+        <w:rPr>
+          <w:sz w:val="32"/>
+          <w:szCs w:val="32"/>
+        </w:rPr>
+        <w:t xml:space="preserve">between the original and copied objects. </w:t>
+      </w:r>
+      <w:r>
+        <w:rPr>
+          <w:sz w:val="32"/>
+          <w:szCs w:val="32"/>
+        </w:rPr>
+        <w:sym w:font="Wingdings" w:char="F0E0"/>
+      </w:r>
+      <w:r>
+        <w:rPr>
+          <w:sz w:val="32"/>
+          <w:szCs w:val="32"/>
+        </w:rPr>
+        <w:t xml:space="preserve">create new object reference </w:t>
+      </w:r>
+    </w:p>
+    <w:p>
+      <w:pPr>
+        <w:rPr>
+          <w:sz w:val="32"/>
+          <w:szCs w:val="32"/>
+        </w:rPr>
+      </w:pPr>
+      <w:r>
+        <w:rPr>
+          <w:sz w:val="32"/>
+          <w:szCs w:val="32"/>
+        </w:rPr>
+        <w:t>throw, throws?</w:t>
+      </w:r>
+    </w:p>
+    <w:p>
+      <w:pPr>
+        <w:pStyle w:val="ListParagraph"/>
+        <w:numPr>
+          <w:ilvl w:val="1"/>
+          <w:numId w:val="10"/>
+        </w:numPr>
+        <w:rPr>
+          <w:sz w:val="32"/>
+          <w:szCs w:val="32"/>
+        </w:rPr>
+      </w:pPr>
+      <w:r>
+        <w:rPr>
+          <w:sz w:val="32"/>
+          <w:szCs w:val="32"/>
+        </w:rPr>
+        <w:t>throw: throw Exception if something wrong has occurred</w:t>
+      </w:r>
+    </w:p>
+    <w:p>
+      <w:pPr>
+        <w:pStyle w:val="ListParagraph"/>
+        <w:numPr>
+          <w:ilvl w:val="1"/>
+          <w:numId w:val="10"/>
+        </w:numPr>
+        <w:rPr>
+          <w:sz w:val="32"/>
+          <w:szCs w:val="32"/>
+        </w:rPr>
+      </w:pPr>
+      <w:r>
+        <w:rPr>
+          <w:sz w:val="32"/>
+          <w:szCs w:val="32"/>
+        </w:rPr>
+        <w:t>throws: the type of Exception like "</w:t>
+      </w:r>
+      <w:r>
+        <w:rPr>
+          <w:sz w:val="32"/>
+          <w:szCs w:val="32"/>
+        </w:rPr>
+        <w:t xml:space="preserve"> </w:t>
+      </w:r>
+      <w:r>
+        <w:rPr>
+          <w:sz w:val="32"/>
+          <w:szCs w:val="32"/>
+        </w:rPr>
+        <w:t>FileNotFoundException</w:t>
+      </w:r>
+      <w:r>
+        <w:rPr>
+          <w:sz w:val="32"/>
+          <w:szCs w:val="32"/>
+        </w:rPr>
+        <w:t xml:space="preserve"> </w:t>
+      </w:r>
+      <w:r>
+        <w:rPr>
+          <w:sz w:val="32"/>
+          <w:szCs w:val="32"/>
+        </w:rPr>
+        <w:t>"</w:t>
+      </w:r>
+    </w:p>
+    <w:p>
+      <w:pPr>
+        <w:rPr>
+          <w:sz w:val="32"/>
+          <w:szCs w:val="32"/>
+        </w:rPr>
+      </w:pPr>
+    </w:p>
+    <w:p>
+      <w:pPr>
+        <w:rPr>
           <w:sz w:val="36"/>
           <w:szCs w:val="36"/>
+        </w:rPr>
+      </w:pPr>
+      <w:r>
+        <w:rPr>
+          <w:sz w:val="36"/>
+          <w:szCs w:val="36"/>
+        </w:rPr>
+        <w:t>composition, aggregation?</w:t>
+      </w:r>
+    </w:p>
+    <w:p>
+      <w:pPr>
+        <w:pStyle w:val="ListParagraph"/>
+        <w:numPr>
+          <w:ilvl w:val="1"/>
+          <w:numId w:val="11"/>
+        </w:numPr>
+        <w:rPr>
+          <w:sz w:val="32"/>
+          <w:szCs w:val="32"/>
+        </w:rPr>
+      </w:pPr>
+      <w:r>
+        <w:rPr>
+          <w:sz w:val="32"/>
+          <w:szCs w:val="32"/>
+        </w:rPr>
+        <w:t xml:space="preserve">composition: relation between objects </w:t>
+      </w:r>
+      <w:r>
+        <w:rPr>
+          <w:sz w:val="32"/>
+          <w:szCs w:val="32"/>
+        </w:rPr>
+        <w:sym w:font="Wingdings" w:char="F0E0"/>
+      </w:r>
+      <w:r>
+        <w:rPr>
+          <w:sz w:val="32"/>
+          <w:szCs w:val="32"/>
+        </w:rPr>
+        <w:t xml:space="preserve"> </w:t>
+      </w:r>
+      <w:r>
+        <w:rPr>
+          <w:sz w:val="32"/>
+          <w:szCs w:val="32"/>
+        </w:rPr>
+        <w:t xml:space="preserve">one </w:t>
+      </w:r>
+      <w:proofErr w:type="gramStart"/>
+      <w:r>
+        <w:rPr>
+          <w:sz w:val="32"/>
+          <w:szCs w:val="32"/>
+        </w:rPr>
+        <w:t>contain(</w:t>
+      </w:r>
+      <w:proofErr w:type="gramEnd"/>
+      <w:r>
+        <w:rPr>
+          <w:sz w:val="32"/>
+          <w:szCs w:val="32"/>
+        </w:rPr>
+        <w:t>Own) anthor</w:t>
+      </w:r>
+      <w:r>
+        <w:rPr>
+          <w:sz w:val="32"/>
+          <w:szCs w:val="32"/>
+        </w:rPr>
+        <w:t xml:space="preserve">  (</w:t>
+      </w:r>
+      <w:r>
+        <w:rPr>
+          <w:sz w:val="32"/>
+          <w:szCs w:val="32"/>
+        </w:rPr>
+        <w:t xml:space="preserve">object part of anthor </w:t>
+      </w:r>
+      <w:r>
+        <w:rPr>
+          <w:sz w:val="32"/>
+          <w:szCs w:val="32"/>
+        </w:rPr>
+        <w:t>)</w:t>
+      </w:r>
+    </w:p>
+    <w:p>
+      <w:pPr>
+        <w:pStyle w:val="ListParagraph"/>
+        <w:numPr>
+          <w:ilvl w:val="3"/>
+          <w:numId w:val="11"/>
+        </w:numPr>
+        <w:rPr>
+          <w:sz w:val="32"/>
+          <w:szCs w:val="32"/>
+        </w:rPr>
+      </w:pPr>
+      <w:r>
+        <w:rPr>
+          <w:sz w:val="32"/>
+          <w:szCs w:val="32"/>
+        </w:rPr>
+        <w:t>containing object cannot exist without objects it contains</w:t>
+      </w:r>
+    </w:p>
+    <w:p>
+      <w:pPr>
+        <w:pStyle w:val="ListParagraph"/>
+        <w:numPr>
+          <w:ilvl w:val="3"/>
+          <w:numId w:val="11"/>
+        </w:numPr>
+        <w:rPr>
+          <w:sz w:val="32"/>
+          <w:szCs w:val="32"/>
+        </w:rPr>
+      </w:pPr>
+      <w:r>
+        <w:rPr>
+          <w:sz w:val="32"/>
+          <w:szCs w:val="32"/>
+        </w:rPr>
+        <w:t>containing object is destroyed -&gt;contained objects are also destroyed.</w:t>
+      </w:r>
+    </w:p>
+    <w:p>
+      <w:pPr>
+        <w:pStyle w:val="ListParagraph"/>
+        <w:numPr>
+          <w:ilvl w:val="3"/>
+          <w:numId w:val="11"/>
+        </w:numPr>
+        <w:rPr>
+          <w:sz w:val="32"/>
+          <w:szCs w:val="32"/>
+        </w:rPr>
+      </w:pPr>
+      <w:r>
+        <w:rPr>
+          <w:sz w:val="32"/>
+          <w:szCs w:val="32"/>
+        </w:rPr>
+        <w:t>like (car &amp; engine)</w:t>
+      </w:r>
+    </w:p>
+    <w:p>
+      <w:pPr>
+        <w:rPr>
+          <w:sz w:val="32"/>
+          <w:szCs w:val="32"/>
+        </w:rPr>
+      </w:pPr>
+    </w:p>
+    <w:p>
+      <w:pPr>
+        <w:pStyle w:val="ListParagraph"/>
+        <w:numPr>
+          <w:ilvl w:val="1"/>
+          <w:numId w:val="11"/>
+        </w:numPr>
+        <w:rPr>
+          <w:sz w:val="32"/>
+          <w:szCs w:val="32"/>
+        </w:rPr>
+      </w:pPr>
+      <w:r>
+        <w:rPr>
+          <w:sz w:val="32"/>
+          <w:szCs w:val="32"/>
+        </w:rPr>
+        <w:t xml:space="preserve">aggregation: relation between objects </w:t>
+      </w:r>
+      <w:r>
+        <w:rPr>
+          <w:sz w:val="32"/>
+          <w:szCs w:val="32"/>
+        </w:rPr>
+        <w:sym w:font="Wingdings" w:char="F0E0"/>
+      </w:r>
+      <w:r>
+        <w:rPr>
+          <w:sz w:val="32"/>
+          <w:szCs w:val="32"/>
+        </w:rPr>
+        <w:t xml:space="preserve"> </w:t>
+      </w:r>
+      <w:r>
+        <w:rPr>
+          <w:sz w:val="32"/>
+          <w:szCs w:val="32"/>
+        </w:rPr>
+        <w:t xml:space="preserve">one </w:t>
+      </w:r>
+      <w:proofErr w:type="gramStart"/>
+      <w:r>
+        <w:rPr>
+          <w:sz w:val="32"/>
+          <w:szCs w:val="32"/>
+        </w:rPr>
+        <w:t>contain(</w:t>
+      </w:r>
+      <w:proofErr w:type="gramEnd"/>
+      <w:r>
+        <w:rPr>
+          <w:sz w:val="32"/>
+          <w:szCs w:val="32"/>
+        </w:rPr>
+        <w:t xml:space="preserve">Own) anthor </w:t>
+      </w:r>
+    </w:p>
+    <w:p>
+      <w:pPr>
+        <w:pStyle w:val="ListParagraph"/>
+        <w:numPr>
+          <w:ilvl w:val="3"/>
+          <w:numId w:val="11"/>
+        </w:numPr>
+        <w:rPr>
+          <w:sz w:val="32"/>
+          <w:szCs w:val="32"/>
+        </w:rPr>
+      </w:pPr>
+      <w:r>
+        <w:rPr>
+          <w:sz w:val="32"/>
+          <w:szCs w:val="32"/>
+        </w:rPr>
+        <w:t>the contained object can exist independently of the containing object</w:t>
+      </w:r>
+    </w:p>
+    <w:p>
+      <w:pPr>
+        <w:pStyle w:val="ListParagraph"/>
+        <w:numPr>
+          <w:ilvl w:val="3"/>
+          <w:numId w:val="11"/>
+        </w:numPr>
+        <w:rPr>
+          <w:sz w:val="32"/>
+          <w:szCs w:val="32"/>
+        </w:rPr>
+      </w:pPr>
+      <w:proofErr w:type="gramStart"/>
+      <w:r>
+        <w:rPr>
+          <w:sz w:val="32"/>
+          <w:szCs w:val="32"/>
+        </w:rPr>
+        <w:t>like(</w:t>
+      </w:r>
+      <w:proofErr w:type="gramEnd"/>
+      <w:r>
+        <w:rPr>
+          <w:sz w:val="32"/>
+          <w:szCs w:val="32"/>
+        </w:rPr>
+        <w:t xml:space="preserve">University &amp; department) </w:t>
+      </w:r>
+    </w:p>
+    <w:p>
+      <w:pPr>
+        <w:rPr>
+          <w:sz w:val="32"/>
+          <w:szCs w:val="32"/>
+        </w:rPr>
+      </w:pPr>
+    </w:p>
+    <w:p>
+      <w:pPr>
+        <w:rPr>
+          <w:sz w:val="32"/>
+          <w:szCs w:val="32"/>
+        </w:rPr>
+      </w:pPr>
+      <w:r>
+        <w:rPr>
+          <w:sz w:val="32"/>
+          <w:szCs w:val="32"/>
+        </w:rPr>
+        <w:t xml:space="preserve">System.out.println()? </w:t>
+      </w:r>
+    </w:p>
+    <w:p>
+      <w:pPr>
+        <w:pStyle w:val="ListParagraph"/>
+        <w:numPr>
+          <w:ilvl w:val="0"/>
+          <w:numId w:val="12"/>
+        </w:numPr>
+        <w:rPr>
+          <w:sz w:val="32"/>
+          <w:szCs w:val="32"/>
+        </w:rPr>
+      </w:pPr>
+      <w:r>
+        <w:rPr>
+          <w:sz w:val="32"/>
+          <w:szCs w:val="32"/>
+        </w:rPr>
+        <w:t xml:space="preserve">print in the Console </w:t>
+      </w:r>
+      <w:r>
+        <w:rPr>
+          <w:sz w:val="32"/>
+          <w:szCs w:val="32"/>
+        </w:rPr>
+        <w:sym w:font="Wingdings" w:char="F0E0"/>
+      </w:r>
+    </w:p>
+    <w:p>
+      <w:pPr>
+        <w:pStyle w:val="ListParagraph"/>
+        <w:numPr>
+          <w:ilvl w:val="0"/>
+          <w:numId w:val="12"/>
+        </w:numPr>
+        <w:rPr>
+          <w:sz w:val="32"/>
+          <w:szCs w:val="32"/>
+        </w:rPr>
+      </w:pPr>
+      <w:r>
+        <w:rPr>
+          <w:sz w:val="32"/>
+          <w:szCs w:val="32"/>
+        </w:rPr>
+        <w:t xml:space="preserve">Java.lang package </w:t>
+      </w:r>
+      <w:r>
+        <w:rPr>
+          <w:sz w:val="32"/>
+          <w:szCs w:val="32"/>
+        </w:rPr>
+        <w:sym w:font="Wingdings" w:char="F0E0"/>
+      </w:r>
+      <w:r>
+        <w:rPr>
+          <w:sz w:val="32"/>
+          <w:szCs w:val="32"/>
+        </w:rPr>
+        <w:t xml:space="preserve"> </w:t>
+      </w:r>
+      <w:r>
+        <w:rPr>
+          <w:sz w:val="32"/>
+          <w:szCs w:val="32"/>
+        </w:rPr>
+        <w:t>System</w:t>
+      </w:r>
+      <w:r>
+        <w:rPr>
+          <w:sz w:val="32"/>
+          <w:szCs w:val="32"/>
+        </w:rPr>
+        <w:t xml:space="preserve"> </w:t>
+      </w:r>
+      <w:r>
+        <w:rPr>
+          <w:sz w:val="32"/>
+          <w:szCs w:val="32"/>
+        </w:rPr>
+        <w:sym w:font="Wingdings" w:char="F0E0"/>
+      </w:r>
+      <w:r>
+        <w:rPr>
+          <w:sz w:val="32"/>
+          <w:szCs w:val="32"/>
+        </w:rPr>
+        <w:t xml:space="preserve"> </w:t>
+      </w:r>
+      <w:r>
+        <w:rPr>
+          <w:sz w:val="32"/>
+          <w:szCs w:val="32"/>
+        </w:rPr>
+        <w:t xml:space="preserve">PrintStream </w:t>
+      </w:r>
+      <w:r>
+        <w:rPr>
+          <w:sz w:val="32"/>
+          <w:szCs w:val="32"/>
+        </w:rPr>
+        <w:sym w:font="Wingdings" w:char="F0E0"/>
+      </w:r>
+      <w:r>
+        <w:rPr>
+          <w:sz w:val="32"/>
+          <w:szCs w:val="32"/>
+        </w:rPr>
+        <w:t xml:space="preserve"> </w:t>
+      </w:r>
+      <w:r>
+        <w:rPr>
+          <w:sz w:val="32"/>
+          <w:szCs w:val="32"/>
+        </w:rPr>
+        <w:t>static variables like(out</w:t>
+      </w:r>
+      <w:proofErr w:type="gramStart"/>
+      <w:r>
+        <w:rPr>
+          <w:sz w:val="32"/>
+          <w:szCs w:val="32"/>
+        </w:rPr>
+        <w:t>),methodslike</w:t>
+      </w:r>
+      <w:proofErr w:type="gramEnd"/>
+      <w:r>
+        <w:rPr>
+          <w:sz w:val="32"/>
+          <w:szCs w:val="32"/>
+        </w:rPr>
+        <w:t xml:space="preserve"> (println())</w:t>
+      </w:r>
+    </w:p>
+    <w:p>
+      <w:pPr>
+        <w:rPr>
+          <w:sz w:val="32"/>
+          <w:szCs w:val="32"/>
+        </w:rPr>
+      </w:pPr>
+      <w:r>
+        <w:rPr>
+          <w:sz w:val="32"/>
+          <w:szCs w:val="32"/>
+        </w:rPr>
+        <w:t xml:space="preserve"> </w:t>
+      </w:r>
+      <w:r>
+        <w:rPr>
+          <w:sz w:val="32"/>
+          <w:szCs w:val="32"/>
+        </w:rPr>
+        <w:t xml:space="preserve">    * </w:t>
+      </w:r>
+      <w:r>
+        <w:rPr>
+          <w:sz w:val="32"/>
+          <w:szCs w:val="32"/>
+        </w:rPr>
+        <w:t xml:space="preserve">java 8 </w:t>
+      </w:r>
+      <w:r>
+        <w:rPr>
+          <w:sz w:val="32"/>
+          <w:szCs w:val="32"/>
+        </w:rPr>
+        <w:sym w:font="Wingdings" w:char="F0E0"/>
+      </w:r>
+      <w:r>
+        <w:rPr>
+          <w:sz w:val="32"/>
+          <w:szCs w:val="32"/>
+        </w:rPr>
+        <w:t xml:space="preserve"> </w:t>
+      </w:r>
+      <w:proofErr w:type="gramStart"/>
+      <w:r>
+        <w:rPr>
+          <w:sz w:val="32"/>
+          <w:szCs w:val="32"/>
+        </w:rPr>
+        <w:t>stream ,lambda</w:t>
+      </w:r>
+      <w:proofErr w:type="gramEnd"/>
+      <w:r>
+        <w:rPr>
+          <w:sz w:val="32"/>
+          <w:szCs w:val="32"/>
+        </w:rPr>
+        <w:t xml:space="preserve"> ,static&amp;default methods in interface</w:t>
+      </w:r>
+    </w:p>
+    <w:p>
+      <w:pPr>
+        <w:rPr>
+          <w:sz w:val="32"/>
+          <w:szCs w:val="32"/>
+        </w:rPr>
+      </w:pPr>
+    </w:p>
+    <w:p>
+      <w:pPr>
+        <w:rPr>
+          <w:sz w:val="32"/>
+          <w:szCs w:val="32"/>
+        </w:rPr>
+      </w:pPr>
+    </w:p>
+    <w:p>
+      <w:pPr>
+        <w:rPr>
+          <w:sz w:val="32"/>
+          <w:szCs w:val="32"/>
+        </w:rPr>
+      </w:pPr>
+    </w:p>
+    <w:p>
+      <w:pPr>
+        <w:rPr>
+          <w:sz w:val="32"/>
+          <w:szCs w:val="32"/>
+        </w:rPr>
+      </w:pPr>
+    </w:p>
+    <w:p>
+      <w:pPr>
+        <w:rPr>
+          <w:sz w:val="32"/>
+          <w:szCs w:val="32"/>
+        </w:rPr>
+      </w:pPr>
+    </w:p>
+    <w:p>
+      <w:pPr>
+        <w:rPr>
+          <w:sz w:val="32"/>
+          <w:szCs w:val="32"/>
+        </w:rPr>
+      </w:pPr>
+      <w:r>
+        <w:rPr>
+          <w:color w:val="4472C4" w:themeColor="accent1"/>
+          <w:sz w:val="32"/>
+          <w:szCs w:val="32"/>
           <w14:shadow w14:blurRad="38100" w14:dist="25400" w14:dir="5400000" w14:sx="100000" w14:sy="100000" w14:kx="0" w14:ky="0" w14:algn="ctr">
             <w14:srgbClr w14:val="6E747A">
               <w14:alpha w14:val="57000"/>
@@ -997,1116 +2183,23 @@
             <w14:round/>
           </w14:textOutline>
         </w:rPr>
-        <w:t xml:space="preserve"> Heap ?</w:t>
-      </w:r>
-    </w:p>
-    <w:p>
-      <w:pPr>
-        <w:pStyle w:val="ListParagraph"/>
-        <w:numPr>
-          <w:ilvl w:val="1"/>
-          <w:numId w:val="8"/>
-        </w:numPr>
-        <w:rPr>
-          <w:sz w:val="32"/>
-          <w:szCs w:val="32"/>
-        </w:rPr>
-      </w:pPr>
-      <w:r>
-        <w:rPr>
-          <w:sz w:val="32"/>
-          <w:szCs w:val="32"/>
-        </w:rPr>
-        <w:t xml:space="preserve">Stack </w:t>
-      </w:r>
+        <w:t>concepts of oop?</w:t>
+      </w:r>
+    </w:p>
+    <w:p>
+      <w:pPr>
+        <w:rPr>
+          <w:sz w:val="32"/>
+          <w:szCs w:val="32"/>
+        </w:rPr>
+      </w:pPr>
       <w:proofErr w:type="gramStart"/>
       <w:r>
         <w:rPr>
           <w:sz w:val="32"/>
           <w:szCs w:val="32"/>
         </w:rPr>
-        <w:t>( LIFO</w:t>
-      </w:r>
-      <w:proofErr w:type="gramEnd"/>
-      <w:r>
-        <w:rPr>
-          <w:sz w:val="32"/>
-          <w:szCs w:val="32"/>
-        </w:rPr>
-        <w:t xml:space="preserve"> ): local &amp; temporary variables and function call ,</w:t>
-      </w:r>
-      <w:r>
-        <w:rPr>
-          <w:sz w:val="32"/>
-          <w:szCs w:val="32"/>
-        </w:rPr>
-        <w:t xml:space="preserve">               </w:t>
-      </w:r>
-      <w:r>
-        <w:rPr>
-          <w:sz w:val="32"/>
-          <w:szCs w:val="32"/>
-        </w:rPr>
-        <w:t xml:space="preserve">fast </w:t>
-      </w:r>
-    </w:p>
-    <w:p>
-      <w:pPr>
-        <w:pStyle w:val="ListParagraph"/>
-        <w:numPr>
-          <w:ilvl w:val="2"/>
-          <w:numId w:val="8"/>
-        </w:numPr>
-        <w:rPr>
-          <w:sz w:val="32"/>
-          <w:szCs w:val="32"/>
-        </w:rPr>
-      </w:pPr>
-      <w:r>
-        <w:rPr>
-          <w:sz w:val="32"/>
-          <w:szCs w:val="32"/>
-        </w:rPr>
-        <w:t xml:space="preserve">limited </w:t>
-      </w:r>
-      <w:proofErr w:type="spellStart"/>
-      <w:proofErr w:type="gramStart"/>
-      <w:r>
-        <w:rPr>
-          <w:sz w:val="32"/>
-          <w:szCs w:val="32"/>
-        </w:rPr>
-        <w:t>size,Managed</w:t>
-      </w:r>
-      <w:proofErr w:type="spellEnd"/>
-      <w:proofErr w:type="gramEnd"/>
-      <w:r>
-        <w:rPr>
-          <w:sz w:val="32"/>
-          <w:szCs w:val="32"/>
-        </w:rPr>
-        <w:t xml:space="preserve"> automatically by the system</w:t>
-      </w:r>
-    </w:p>
-    <w:p>
-      <w:pPr>
-        <w:pStyle w:val="ListParagraph"/>
-        <w:numPr>
-          <w:ilvl w:val="1"/>
-          <w:numId w:val="8"/>
-        </w:numPr>
-        <w:rPr>
-          <w:sz w:val="32"/>
-          <w:szCs w:val="32"/>
-        </w:rPr>
-      </w:pPr>
-      <w:r>
-        <w:rPr>
-          <w:sz w:val="32"/>
-          <w:szCs w:val="32"/>
-        </w:rPr>
-        <w:lastRenderedPageBreak/>
-        <w:t xml:space="preserve">Heap: dynamic memory allocation using </w:t>
-      </w:r>
-      <w:proofErr w:type="gramStart"/>
-      <w:r>
-        <w:rPr>
-          <w:sz w:val="32"/>
-          <w:szCs w:val="32"/>
-        </w:rPr>
-        <w:t>objects ,DS</w:t>
-      </w:r>
-      <w:proofErr w:type="gramEnd"/>
-      <w:r>
-        <w:rPr>
-          <w:sz w:val="32"/>
-          <w:szCs w:val="32"/>
-        </w:rPr>
-        <w:t xml:space="preserve"> like </w:t>
-      </w:r>
-      <w:proofErr w:type="spellStart"/>
-      <w:r>
-        <w:rPr>
-          <w:sz w:val="32"/>
-          <w:szCs w:val="32"/>
-        </w:rPr>
-        <w:t>Arrays&amp;linkedList</w:t>
-      </w:r>
-      <w:proofErr w:type="spellEnd"/>
-      <w:r>
-        <w:rPr>
-          <w:sz w:val="32"/>
-          <w:szCs w:val="32"/>
-        </w:rPr>
-        <w:t xml:space="preserve"> </w:t>
-      </w:r>
-    </w:p>
-    <w:p>
-      <w:pPr>
-        <w:pStyle w:val="ListParagraph"/>
-        <w:numPr>
-          <w:ilvl w:val="2"/>
-          <w:numId w:val="8"/>
-        </w:numPr>
-        <w:rPr>
-          <w:sz w:val="32"/>
-          <w:szCs w:val="32"/>
-        </w:rPr>
-      </w:pPr>
-      <w:r>
-        <w:rPr>
-          <w:sz w:val="32"/>
-          <w:szCs w:val="32"/>
-        </w:rPr>
-        <w:t xml:space="preserve">manage by garbage collector -&gt; </w:t>
-      </w:r>
-      <w:proofErr w:type="spellStart"/>
-      <w:proofErr w:type="gramStart"/>
-      <w:r>
-        <w:rPr>
-          <w:sz w:val="32"/>
-          <w:szCs w:val="32"/>
-        </w:rPr>
-        <w:t>slow,Large</w:t>
-      </w:r>
-      <w:proofErr w:type="spellEnd"/>
-      <w:proofErr w:type="gramEnd"/>
-      <w:r>
-        <w:rPr>
-          <w:sz w:val="32"/>
-          <w:szCs w:val="32"/>
-        </w:rPr>
-        <w:t xml:space="preserve"> size </w:t>
-      </w:r>
-    </w:p>
-    <w:p>
-      <w:pPr>
-        <w:pStyle w:val="NormalWeb"/>
-        <w:numPr>
-          <w:ilvl w:val="0"/>
-          <w:numId w:val="8"/>
-        </w:numPr>
-      </w:pPr>
-    </w:p>
-    <w:p>
-      <w:pPr>
-        <w:pStyle w:val="NormalWeb"/>
-        <w:ind w:left="360"/>
-      </w:pPr>
-    </w:p>
-    <w:p>
-      <w:pPr>
-        <w:rPr>
-          <w:sz w:val="32"/>
-          <w:szCs w:val="32"/>
-        </w:rPr>
-      </w:pPr>
-    </w:p>
-    <w:p>
-      <w:pPr>
-        <w:pStyle w:val="Title"/>
-        <w:rPr>
-          <w:sz w:val="48"/>
-          <w:szCs w:val="48"/>
-        </w:rPr>
-      </w:pPr>
-      <w:r>
-        <w:rPr>
-          <w:sz w:val="40"/>
-          <w:szCs w:val="40"/>
-        </w:rPr>
-        <w:t xml:space="preserve">shallow </w:t>
-      </w:r>
-      <w:proofErr w:type="gramStart"/>
-      <w:r>
-        <w:rPr>
-          <w:sz w:val="40"/>
-          <w:szCs w:val="40"/>
-        </w:rPr>
-        <w:t>copy ,</w:t>
-      </w:r>
-      <w:proofErr w:type="gramEnd"/>
-      <w:r>
-        <w:rPr>
-          <w:sz w:val="40"/>
-          <w:szCs w:val="40"/>
-        </w:rPr>
-        <w:t xml:space="preserve"> deep copy ?</w:t>
-      </w:r>
-    </w:p>
-    <w:p>
-      <w:pPr>
-        <w:pStyle w:val="ListParagraph"/>
-        <w:numPr>
-          <w:ilvl w:val="3"/>
-          <w:numId w:val="9"/>
-        </w:numPr>
-        <w:rPr>
-          <w:sz w:val="32"/>
-          <w:szCs w:val="32"/>
-        </w:rPr>
-      </w:pPr>
-      <w:r>
-        <w:rPr>
-          <w:sz w:val="32"/>
-          <w:szCs w:val="32"/>
-        </w:rPr>
-        <w:t xml:space="preserve">Shallow </w:t>
-      </w:r>
-      <w:proofErr w:type="gramStart"/>
-      <w:r>
-        <w:rPr>
-          <w:sz w:val="32"/>
-          <w:szCs w:val="32"/>
-        </w:rPr>
-        <w:t>copy :</w:t>
-      </w:r>
-      <w:proofErr w:type="gramEnd"/>
-      <w:r>
-        <w:rPr>
-          <w:sz w:val="32"/>
-          <w:szCs w:val="32"/>
-        </w:rPr>
-        <w:t xml:space="preserve"> copy </w:t>
-      </w:r>
-      <w:proofErr w:type="spellStart"/>
-      <w:r>
-        <w:rPr>
-          <w:sz w:val="32"/>
-          <w:szCs w:val="32"/>
-        </w:rPr>
-        <w:t>refrences</w:t>
-      </w:r>
-      <w:proofErr w:type="spellEnd"/>
-      <w:r>
-        <w:rPr>
-          <w:sz w:val="32"/>
-          <w:szCs w:val="32"/>
-        </w:rPr>
-        <w:t xml:space="preserve"> to nested objects </w:t>
-      </w:r>
-    </w:p>
-    <w:p>
-      <w:pPr>
-        <w:pStyle w:val="ListParagraph"/>
-        <w:numPr>
-          <w:ilvl w:val="4"/>
-          <w:numId w:val="9"/>
-        </w:numPr>
-        <w:rPr>
-          <w:sz w:val="32"/>
-          <w:szCs w:val="32"/>
-        </w:rPr>
-      </w:pPr>
-      <w:proofErr w:type="spellStart"/>
-      <w:r>
-        <w:rPr>
-          <w:sz w:val="32"/>
-          <w:szCs w:val="32"/>
-        </w:rPr>
-        <w:t>changchanges</w:t>
-      </w:r>
-      <w:proofErr w:type="spellEnd"/>
-      <w:r>
-        <w:rPr>
-          <w:sz w:val="32"/>
-          <w:szCs w:val="32"/>
-        </w:rPr>
-        <w:t xml:space="preserve"> in nested objects are reflected</w:t>
-      </w:r>
-    </w:p>
-    <w:p>
-      <w:pPr>
-        <w:pStyle w:val="ListParagraph"/>
-        <w:numPr>
-          <w:ilvl w:val="4"/>
-          <w:numId w:val="9"/>
-        </w:numPr>
-        <w:rPr>
-          <w:sz w:val="32"/>
-          <w:szCs w:val="32"/>
-        </w:rPr>
-      </w:pPr>
-      <w:r>
-        <w:rPr>
-          <w:sz w:val="32"/>
-          <w:szCs w:val="32"/>
-        </w:rPr>
-        <w:t>in both the original and copied objects.</w:t>
-      </w:r>
-    </w:p>
-    <w:p>
-      <w:pPr>
-        <w:pStyle w:val="ListParagraph"/>
-        <w:numPr>
-          <w:ilvl w:val="3"/>
-          <w:numId w:val="9"/>
-        </w:numPr>
-        <w:rPr>
-          <w:sz w:val="32"/>
-          <w:szCs w:val="32"/>
-        </w:rPr>
-      </w:pPr>
-      <w:r>
-        <w:rPr>
-          <w:sz w:val="32"/>
-          <w:szCs w:val="32"/>
-        </w:rPr>
-        <w:t xml:space="preserve">Deep </w:t>
-      </w:r>
-      <w:proofErr w:type="gramStart"/>
-      <w:r>
-        <w:rPr>
-          <w:sz w:val="32"/>
-          <w:szCs w:val="32"/>
-        </w:rPr>
-        <w:t>copy :changes</w:t>
-      </w:r>
-      <w:proofErr w:type="gramEnd"/>
-      <w:r>
-        <w:rPr>
-          <w:sz w:val="32"/>
-          <w:szCs w:val="32"/>
-        </w:rPr>
-        <w:t xml:space="preserve"> in nested objects do not affect each other </w:t>
-      </w:r>
-    </w:p>
-    <w:p>
-      <w:pPr>
-        <w:pStyle w:val="ListParagraph"/>
-        <w:numPr>
-          <w:ilvl w:val="4"/>
-          <w:numId w:val="9"/>
-        </w:numPr>
-        <w:rPr>
-          <w:sz w:val="32"/>
-          <w:szCs w:val="32"/>
-        </w:rPr>
-      </w:pPr>
-      <w:r>
-        <w:rPr>
-          <w:sz w:val="32"/>
-          <w:szCs w:val="32"/>
-        </w:rPr>
-        <w:t xml:space="preserve">between the original and copied objects. -&gt; create new object reference </w:t>
-      </w:r>
-    </w:p>
-    <w:p>
-      <w:pPr>
-        <w:rPr>
-          <w:sz w:val="32"/>
-          <w:szCs w:val="32"/>
-        </w:rPr>
-      </w:pPr>
-      <w:proofErr w:type="gramStart"/>
-      <w:r>
-        <w:rPr>
-          <w:sz w:val="32"/>
-          <w:szCs w:val="32"/>
-        </w:rPr>
-        <w:t>throw ,</w:t>
-      </w:r>
-      <w:proofErr w:type="gramEnd"/>
-      <w:r>
-        <w:rPr>
-          <w:sz w:val="32"/>
-          <w:szCs w:val="32"/>
-        </w:rPr>
-        <w:t xml:space="preserve"> throws?</w:t>
-      </w:r>
-    </w:p>
-    <w:p>
-      <w:pPr>
-        <w:pStyle w:val="ListParagraph"/>
-        <w:numPr>
-          <w:ilvl w:val="1"/>
-          <w:numId w:val="10"/>
-        </w:numPr>
-        <w:rPr>
-          <w:sz w:val="32"/>
-          <w:szCs w:val="32"/>
-        </w:rPr>
-      </w:pPr>
-      <w:proofErr w:type="gramStart"/>
-      <w:r>
-        <w:rPr>
-          <w:sz w:val="32"/>
-          <w:szCs w:val="32"/>
-        </w:rPr>
-        <w:t>throw :</w:t>
-      </w:r>
-      <w:proofErr w:type="gramEnd"/>
-      <w:r>
-        <w:rPr>
-          <w:sz w:val="32"/>
-          <w:szCs w:val="32"/>
-        </w:rPr>
-        <w:t xml:space="preserve"> throw Exception if something wrong has occurred</w:t>
-      </w:r>
-    </w:p>
-    <w:p>
-      <w:pPr>
-        <w:pStyle w:val="ListParagraph"/>
-        <w:numPr>
-          <w:ilvl w:val="1"/>
-          <w:numId w:val="10"/>
-        </w:numPr>
-        <w:rPr>
-          <w:sz w:val="32"/>
-          <w:szCs w:val="32"/>
-        </w:rPr>
-      </w:pPr>
-      <w:r>
-        <w:rPr>
-          <w:sz w:val="32"/>
-          <w:szCs w:val="32"/>
-        </w:rPr>
-        <w:t>throws: the type of Exception like "</w:t>
-      </w:r>
-      <w:proofErr w:type="spellStart"/>
-      <w:r>
-        <w:rPr>
-          <w:sz w:val="32"/>
-          <w:szCs w:val="32"/>
-        </w:rPr>
-        <w:t>FileNotFoundException</w:t>
-      </w:r>
-      <w:proofErr w:type="spellEnd"/>
-      <w:r>
-        <w:rPr>
-          <w:sz w:val="32"/>
-          <w:szCs w:val="32"/>
-        </w:rPr>
-        <w:t>"</w:t>
-      </w:r>
-    </w:p>
-    <w:p>
-      <w:pPr>
-        <w:rPr>
-          <w:sz w:val="32"/>
-          <w:szCs w:val="32"/>
-        </w:rPr>
-      </w:pPr>
-    </w:p>
-    <w:p>
-      <w:pPr>
-        <w:rPr>
-          <w:sz w:val="32"/>
-          <w:szCs w:val="32"/>
-        </w:rPr>
-      </w:pPr>
-    </w:p>
-    <w:p>
-      <w:pPr>
-        <w:rPr>
-          <w:sz w:val="32"/>
-          <w:szCs w:val="32"/>
-        </w:rPr>
-      </w:pPr>
-    </w:p>
-    <w:p>
-      <w:pPr>
-        <w:rPr>
-          <w:sz w:val="32"/>
-          <w:szCs w:val="32"/>
-        </w:rPr>
-      </w:pPr>
-    </w:p>
-    <w:p>
-      <w:pPr>
-        <w:rPr>
-          <w:sz w:val="32"/>
-          <w:szCs w:val="32"/>
-        </w:rPr>
-      </w:pPr>
-    </w:p>
-    <w:p>
-      <w:pPr>
-        <w:rPr>
-          <w:sz w:val="32"/>
-          <w:szCs w:val="32"/>
-        </w:rPr>
-      </w:pPr>
-    </w:p>
-    <w:p>
-      <w:pPr>
-        <w:rPr>
-          <w:sz w:val="32"/>
-          <w:szCs w:val="32"/>
-        </w:rPr>
-      </w:pPr>
-    </w:p>
-    <w:p>
-      <w:pPr>
-        <w:rPr>
-          <w:sz w:val="36"/>
-          <w:szCs w:val="36"/>
-        </w:rPr>
-      </w:pPr>
-      <w:r>
-        <w:rPr>
-          <w:sz w:val="36"/>
-          <w:szCs w:val="36"/>
-        </w:rPr>
-        <w:lastRenderedPageBreak/>
-        <w:t xml:space="preserve">composition, </w:t>
-      </w:r>
-      <w:proofErr w:type="gramStart"/>
-      <w:r>
-        <w:rPr>
-          <w:sz w:val="36"/>
-          <w:szCs w:val="36"/>
-        </w:rPr>
-        <w:t>aggregation ?</w:t>
-      </w:r>
-      <w:proofErr w:type="gramEnd"/>
-    </w:p>
-    <w:p>
-      <w:pPr>
-        <w:pStyle w:val="ListParagraph"/>
-        <w:numPr>
-          <w:ilvl w:val="1"/>
-          <w:numId w:val="11"/>
-        </w:numPr>
-        <w:rPr>
-          <w:sz w:val="32"/>
-          <w:szCs w:val="32"/>
-        </w:rPr>
-      </w:pPr>
-      <w:r>
-        <w:rPr>
-          <w:sz w:val="32"/>
-          <w:szCs w:val="32"/>
-        </w:rPr>
-        <w:t xml:space="preserve">composition: relation between objects -&gt; one </w:t>
-      </w:r>
-      <w:proofErr w:type="gramStart"/>
-      <w:r>
-        <w:rPr>
-          <w:sz w:val="32"/>
-          <w:szCs w:val="32"/>
-        </w:rPr>
-        <w:t>contain(</w:t>
-      </w:r>
-      <w:proofErr w:type="gramEnd"/>
-      <w:r>
-        <w:rPr>
-          <w:sz w:val="32"/>
-          <w:szCs w:val="32"/>
-        </w:rPr>
-        <w:t>Own) anthor</w:t>
-      </w:r>
-      <w:r>
-        <w:rPr>
-          <w:sz w:val="32"/>
-          <w:szCs w:val="32"/>
-        </w:rPr>
-        <w:t xml:space="preserve">  (</w:t>
-      </w:r>
-      <w:r>
-        <w:rPr>
-          <w:sz w:val="32"/>
-          <w:szCs w:val="32"/>
-        </w:rPr>
-        <w:t xml:space="preserve">object part of anthor </w:t>
-      </w:r>
-      <w:r>
-        <w:rPr>
-          <w:sz w:val="32"/>
-          <w:szCs w:val="32"/>
-        </w:rPr>
-        <w:t>)</w:t>
-      </w:r>
-    </w:p>
-    <w:p>
-      <w:pPr>
-        <w:pStyle w:val="ListParagraph"/>
-        <w:numPr>
-          <w:ilvl w:val="3"/>
-          <w:numId w:val="11"/>
-        </w:numPr>
-        <w:rPr>
-          <w:sz w:val="32"/>
-          <w:szCs w:val="32"/>
-        </w:rPr>
-      </w:pPr>
-      <w:r>
-        <w:rPr>
-          <w:sz w:val="32"/>
-          <w:szCs w:val="32"/>
-        </w:rPr>
-        <w:t>containing object cannot exist without objects it contains</w:t>
-      </w:r>
-    </w:p>
-    <w:p>
-      <w:pPr>
-        <w:pStyle w:val="ListParagraph"/>
-        <w:numPr>
-          <w:ilvl w:val="3"/>
-          <w:numId w:val="11"/>
-        </w:numPr>
-        <w:rPr>
-          <w:sz w:val="32"/>
-          <w:szCs w:val="32"/>
-        </w:rPr>
-      </w:pPr>
-      <w:r>
-        <w:rPr>
-          <w:sz w:val="32"/>
-          <w:szCs w:val="32"/>
-        </w:rPr>
-        <w:t>containing object is destroyed -&gt;contained objects are also destroyed.</w:t>
-      </w:r>
-    </w:p>
-    <w:p>
-      <w:pPr>
-        <w:pStyle w:val="ListParagraph"/>
-        <w:numPr>
-          <w:ilvl w:val="3"/>
-          <w:numId w:val="11"/>
-        </w:numPr>
-        <w:rPr>
-          <w:sz w:val="32"/>
-          <w:szCs w:val="32"/>
-        </w:rPr>
-      </w:pPr>
-      <w:r>
-        <w:rPr>
-          <w:sz w:val="32"/>
-          <w:szCs w:val="32"/>
-        </w:rPr>
-        <w:t>like (car &amp; engine)</w:t>
-      </w:r>
-    </w:p>
-    <w:p>
-      <w:pPr>
-        <w:rPr>
-          <w:sz w:val="32"/>
-          <w:szCs w:val="32"/>
-        </w:rPr>
-      </w:pPr>
-    </w:p>
-    <w:p>
-      <w:pPr>
-        <w:pStyle w:val="ListParagraph"/>
-        <w:numPr>
-          <w:ilvl w:val="1"/>
-          <w:numId w:val="11"/>
-        </w:numPr>
-        <w:rPr>
-          <w:sz w:val="32"/>
-          <w:szCs w:val="32"/>
-        </w:rPr>
-      </w:pPr>
-      <w:r>
-        <w:rPr>
-          <w:sz w:val="32"/>
-          <w:szCs w:val="32"/>
-        </w:rPr>
-        <w:t xml:space="preserve">aggregation: relation between objects -&gt; one </w:t>
-      </w:r>
-      <w:proofErr w:type="gramStart"/>
-      <w:r>
-        <w:rPr>
-          <w:sz w:val="32"/>
-          <w:szCs w:val="32"/>
-        </w:rPr>
-        <w:t>contain(</w:t>
-      </w:r>
-      <w:proofErr w:type="gramEnd"/>
-      <w:r>
-        <w:rPr>
-          <w:sz w:val="32"/>
-          <w:szCs w:val="32"/>
-        </w:rPr>
-        <w:t xml:space="preserve">Own) anthor </w:t>
-      </w:r>
-    </w:p>
-    <w:p>
-      <w:pPr>
-        <w:pStyle w:val="ListParagraph"/>
-        <w:numPr>
-          <w:ilvl w:val="3"/>
-          <w:numId w:val="11"/>
-        </w:numPr>
-        <w:rPr>
-          <w:sz w:val="32"/>
-          <w:szCs w:val="32"/>
-        </w:rPr>
-      </w:pPr>
-      <w:proofErr w:type="spellStart"/>
-      <w:r>
-        <w:rPr>
-          <w:sz w:val="32"/>
-          <w:szCs w:val="32"/>
-        </w:rPr>
-        <w:t>the</w:t>
-      </w:r>
-      <w:proofErr w:type="spellEnd"/>
-      <w:r>
-        <w:rPr>
-          <w:sz w:val="32"/>
-          <w:szCs w:val="32"/>
-        </w:rPr>
-        <w:t xml:space="preserve"> contained object can exist independently of the containing object</w:t>
-      </w:r>
-    </w:p>
-    <w:p>
-      <w:pPr>
-        <w:pStyle w:val="ListParagraph"/>
-        <w:numPr>
-          <w:ilvl w:val="3"/>
-          <w:numId w:val="11"/>
-        </w:numPr>
-        <w:rPr>
-          <w:sz w:val="32"/>
-          <w:szCs w:val="32"/>
-        </w:rPr>
-      </w:pPr>
-      <w:proofErr w:type="gramStart"/>
-      <w:r>
-        <w:rPr>
-          <w:sz w:val="32"/>
-          <w:szCs w:val="32"/>
-        </w:rPr>
-        <w:t>like(</w:t>
-      </w:r>
-      <w:proofErr w:type="gramEnd"/>
-      <w:r>
-        <w:rPr>
-          <w:sz w:val="32"/>
-          <w:szCs w:val="32"/>
-        </w:rPr>
-        <w:t xml:space="preserve">University &amp; department) </w:t>
-      </w:r>
-    </w:p>
-    <w:p>
-      <w:pPr>
-        <w:rPr>
-          <w:sz w:val="32"/>
-          <w:szCs w:val="32"/>
-        </w:rPr>
-      </w:pPr>
-    </w:p>
-    <w:p>
-      <w:pPr>
-        <w:rPr>
-          <w:sz w:val="32"/>
-          <w:szCs w:val="32"/>
-        </w:rPr>
-      </w:pPr>
-      <w:proofErr w:type="spellStart"/>
-      <w:r>
-        <w:rPr>
-          <w:sz w:val="32"/>
-          <w:szCs w:val="32"/>
-        </w:rPr>
-        <w:t>System.out.println</w:t>
-      </w:r>
-      <w:proofErr w:type="spellEnd"/>
-      <w:r>
-        <w:rPr>
-          <w:sz w:val="32"/>
-          <w:szCs w:val="32"/>
-        </w:rPr>
-        <w:t xml:space="preserve">()? </w:t>
-      </w:r>
-    </w:p>
-    <w:p>
-      <w:pPr>
-        <w:pStyle w:val="ListParagraph"/>
-        <w:numPr>
-          <w:ilvl w:val="0"/>
-          <w:numId w:val="12"/>
-        </w:numPr>
-        <w:rPr>
-          <w:sz w:val="32"/>
-          <w:szCs w:val="32"/>
-        </w:rPr>
-      </w:pPr>
-      <w:r>
-        <w:rPr>
-          <w:sz w:val="32"/>
-          <w:szCs w:val="32"/>
-        </w:rPr>
-        <w:t xml:space="preserve">print in the Console -&gt; </w:t>
-      </w:r>
-    </w:p>
-    <w:p>
-      <w:pPr>
-        <w:pStyle w:val="ListParagraph"/>
-        <w:numPr>
-          <w:ilvl w:val="0"/>
-          <w:numId w:val="12"/>
-        </w:numPr>
-        <w:rPr>
-          <w:sz w:val="32"/>
-          <w:szCs w:val="32"/>
-        </w:rPr>
-      </w:pPr>
-      <w:proofErr w:type="spellStart"/>
-      <w:r>
-        <w:rPr>
-          <w:sz w:val="32"/>
-          <w:szCs w:val="32"/>
-        </w:rPr>
-        <w:t>Java.lang</w:t>
-      </w:r>
-      <w:proofErr w:type="spellEnd"/>
-      <w:r>
-        <w:rPr>
-          <w:sz w:val="32"/>
-          <w:szCs w:val="32"/>
-        </w:rPr>
-        <w:t xml:space="preserve"> package -&gt; System-&gt;</w:t>
-      </w:r>
-      <w:proofErr w:type="spellStart"/>
-      <w:r>
-        <w:rPr>
-          <w:sz w:val="32"/>
-          <w:szCs w:val="32"/>
-        </w:rPr>
-        <w:t>PrintStream</w:t>
-      </w:r>
-      <w:proofErr w:type="spellEnd"/>
-      <w:r>
-        <w:rPr>
-          <w:sz w:val="32"/>
-          <w:szCs w:val="32"/>
-        </w:rPr>
-        <w:t xml:space="preserve"> -&gt; static variables like(out</w:t>
-      </w:r>
-      <w:proofErr w:type="gramStart"/>
-      <w:r>
-        <w:rPr>
-          <w:sz w:val="32"/>
-          <w:szCs w:val="32"/>
-        </w:rPr>
-        <w:t>),</w:t>
-      </w:r>
-      <w:proofErr w:type="spellStart"/>
-      <w:r>
-        <w:rPr>
-          <w:sz w:val="32"/>
-          <w:szCs w:val="32"/>
-        </w:rPr>
-        <w:t>methodslike</w:t>
-      </w:r>
-      <w:proofErr w:type="spellEnd"/>
-      <w:proofErr w:type="gramEnd"/>
-      <w:r>
-        <w:rPr>
-          <w:sz w:val="32"/>
-          <w:szCs w:val="32"/>
-        </w:rPr>
-        <w:t xml:space="preserve"> (</w:t>
-      </w:r>
-      <w:proofErr w:type="spellStart"/>
-      <w:r>
-        <w:rPr>
-          <w:sz w:val="32"/>
-          <w:szCs w:val="32"/>
-        </w:rPr>
-        <w:t>println</w:t>
-      </w:r>
-      <w:proofErr w:type="spellEnd"/>
-      <w:r>
-        <w:rPr>
-          <w:sz w:val="32"/>
-          <w:szCs w:val="32"/>
-        </w:rPr>
-        <w:t>())</w:t>
-      </w:r>
-    </w:p>
-    <w:p>
-      <w:pPr>
-        <w:rPr>
-          <w:sz w:val="32"/>
-          <w:szCs w:val="32"/>
-        </w:rPr>
-      </w:pPr>
-      <w:r>
-        <w:rPr>
-          <w:sz w:val="32"/>
-          <w:szCs w:val="32"/>
-        </w:rPr>
-        <w:t xml:space="preserve"> </w:t>
-      </w:r>
-      <w:r>
-        <w:rPr>
-          <w:sz w:val="32"/>
-          <w:szCs w:val="32"/>
-        </w:rPr>
-        <w:t xml:space="preserve">    * </w:t>
-      </w:r>
-      <w:r>
-        <w:rPr>
-          <w:sz w:val="32"/>
-          <w:szCs w:val="32"/>
-        </w:rPr>
-        <w:t>java 8 -&gt;</w:t>
-      </w:r>
-      <w:proofErr w:type="gramStart"/>
-      <w:r>
-        <w:rPr>
-          <w:sz w:val="32"/>
-          <w:szCs w:val="32"/>
-        </w:rPr>
-        <w:t>stream ,lambda</w:t>
-      </w:r>
-      <w:proofErr w:type="gramEnd"/>
-      <w:r>
-        <w:rPr>
-          <w:sz w:val="32"/>
-          <w:szCs w:val="32"/>
-        </w:rPr>
-        <w:t xml:space="preserve"> ,</w:t>
-      </w:r>
-      <w:proofErr w:type="spellStart"/>
-      <w:r>
-        <w:rPr>
-          <w:sz w:val="32"/>
-          <w:szCs w:val="32"/>
-        </w:rPr>
-        <w:t>static&amp;default</w:t>
-      </w:r>
-      <w:proofErr w:type="spellEnd"/>
-      <w:r>
-        <w:rPr>
-          <w:sz w:val="32"/>
-          <w:szCs w:val="32"/>
-        </w:rPr>
-        <w:t xml:space="preserve"> methods in interface</w:t>
-      </w:r>
-    </w:p>
-    <w:p>
-      <w:pPr>
-        <w:rPr>
-          <w:sz w:val="32"/>
-          <w:szCs w:val="32"/>
-        </w:rPr>
-      </w:pPr>
-    </w:p>
-    <w:p>
-      <w:pPr>
-        <w:rPr>
-          <w:sz w:val="32"/>
-          <w:szCs w:val="32"/>
-        </w:rPr>
-      </w:pPr>
-    </w:p>
-    <w:p>
-      <w:pPr>
-        <w:rPr>
-          <w:sz w:val="32"/>
-          <w:szCs w:val="32"/>
-        </w:rPr>
-      </w:pPr>
-    </w:p>
-    <w:p>
-      <w:pPr>
-        <w:rPr>
-          <w:sz w:val="32"/>
-          <w:szCs w:val="32"/>
-        </w:rPr>
-      </w:pPr>
-    </w:p>
-    <w:p>
-      <w:pPr>
-        <w:rPr>
-          <w:sz w:val="32"/>
-          <w:szCs w:val="32"/>
-        </w:rPr>
-      </w:pPr>
-    </w:p>
-    <w:p>
-      <w:pPr>
-        <w:rPr>
-          <w:sz w:val="32"/>
-          <w:szCs w:val="32"/>
-        </w:rPr>
-      </w:pPr>
-      <w:r>
-        <w:rPr>
-          <w:color w:val="4472C4" w:themeColor="accent1"/>
-          <w:sz w:val="32"/>
-          <w:szCs w:val="32"/>
-          <w14:shadow w14:blurRad="38100" w14:dist="25400" w14:dir="5400000" w14:sx="100000" w14:sy="100000" w14:kx="0" w14:ky="0" w14:algn="ctr">
-            <w14:srgbClr w14:val="6E747A">
-              <w14:alpha w14:val="57000"/>
-            </w14:srgbClr>
-          </w14:shadow>
-          <w14:textOutline w14:w="0" w14:cap="flat" w14:cmpd="sng" w14:algn="ctr">
-            <w14:noFill/>
-            <w14:prstDash w14:val="solid"/>
-            <w14:round/>
-          </w14:textOutline>
-        </w:rPr>
-        <w:lastRenderedPageBreak/>
-        <w:t xml:space="preserve">concepts of </w:t>
-      </w:r>
-      <w:proofErr w:type="spellStart"/>
-      <w:r>
-        <w:rPr>
-          <w:color w:val="4472C4" w:themeColor="accent1"/>
-          <w:sz w:val="32"/>
-          <w:szCs w:val="32"/>
-          <w14:shadow w14:blurRad="38100" w14:dist="25400" w14:dir="5400000" w14:sx="100000" w14:sy="100000" w14:kx="0" w14:ky="0" w14:algn="ctr">
-            <w14:srgbClr w14:val="6E747A">
-              <w14:alpha w14:val="57000"/>
-            </w14:srgbClr>
-          </w14:shadow>
-          <w14:textOutline w14:w="0" w14:cap="flat" w14:cmpd="sng" w14:algn="ctr">
-            <w14:noFill/>
-            <w14:prstDash w14:val="solid"/>
-            <w14:round/>
-          </w14:textOutline>
-        </w:rPr>
-        <w:t>oop</w:t>
-      </w:r>
-      <w:proofErr w:type="spellEnd"/>
-      <w:r>
-        <w:rPr>
-          <w:color w:val="4472C4" w:themeColor="accent1"/>
-          <w:sz w:val="32"/>
-          <w:szCs w:val="32"/>
-          <w14:shadow w14:blurRad="38100" w14:dist="25400" w14:dir="5400000" w14:sx="100000" w14:sy="100000" w14:kx="0" w14:ky="0" w14:algn="ctr">
-            <w14:srgbClr w14:val="6E747A">
-              <w14:alpha w14:val="57000"/>
-            </w14:srgbClr>
-          </w14:shadow>
-          <w14:textOutline w14:w="0" w14:cap="flat" w14:cmpd="sng" w14:algn="ctr">
-            <w14:noFill/>
-            <w14:prstDash w14:val="solid"/>
-            <w14:round/>
-          </w14:textOutline>
-        </w:rPr>
-        <w:t>?</w:t>
-      </w:r>
-    </w:p>
-    <w:p>
-      <w:pPr>
-        <w:rPr>
-          <w:sz w:val="32"/>
-          <w:szCs w:val="32"/>
-        </w:rPr>
-      </w:pPr>
-      <w:proofErr w:type="spellStart"/>
-      <w:proofErr w:type="gramStart"/>
-      <w:r>
-        <w:rPr>
-          <w:sz w:val="32"/>
-          <w:szCs w:val="32"/>
-        </w:rPr>
-        <w:t>Inhertance</w:t>
-      </w:r>
-      <w:proofErr w:type="spellEnd"/>
-      <w:r>
-        <w:rPr>
-          <w:sz w:val="32"/>
-          <w:szCs w:val="32"/>
-        </w:rPr>
-        <w:t>:-</w:t>
+        <w:t>Inhertance:-</w:t>
       </w:r>
       <w:proofErr w:type="gramEnd"/>
     </w:p>
@@ -2193,6 +2286,7 @@
           <w:sz w:val="32"/>
           <w:szCs w:val="32"/>
         </w:rPr>
+        <w:lastRenderedPageBreak/>
         <w:t xml:space="preserve">abstract </w:t>
       </w:r>
       <w:proofErr w:type="gramStart"/>
@@ -2229,23 +2323,7 @@
           <w:sz w:val="32"/>
           <w:szCs w:val="32"/>
         </w:rPr>
-        <w:t xml:space="preserve">-interface: all methods are abstract by default but </w:t>
-      </w:r>
-      <w:proofErr w:type="spellStart"/>
-      <w:r>
-        <w:rPr>
-          <w:sz w:val="32"/>
-          <w:szCs w:val="32"/>
-        </w:rPr>
-        <w:t>befor</w:t>
-      </w:r>
-      <w:proofErr w:type="spellEnd"/>
-      <w:r>
-        <w:rPr>
-          <w:sz w:val="32"/>
-          <w:szCs w:val="32"/>
-        </w:rPr>
-        <w:t xml:space="preserve"> Java-8</w:t>
+        <w:t>-interface: all methods are abstract by default but befor Java-8</w:t>
       </w:r>
       <w:r>
         <w:rPr>
@@ -2358,7 +2436,28 @@
           <w:sz w:val="32"/>
           <w:szCs w:val="32"/>
         </w:rPr>
-        <w:t>override -&gt;methods in subclass with a different implementation</w:t>
+        <w:t xml:space="preserve">override </w:t>
+      </w:r>
+      <w:r>
+        <w:rPr>
+          <w:sz w:val="32"/>
+          <w:szCs w:val="32"/>
+        </w:rPr>
+        <w:sym w:font="Wingdings" w:char="F0E0"/>
+      </w:r>
+      <w:r>
+        <w:rPr>
+          <w:sz w:val="32"/>
+          <w:szCs w:val="32"/>
+        </w:rPr>
+        <w:t xml:space="preserve"> </w:t>
+      </w:r>
+      <w:r>
+        <w:rPr>
+          <w:sz w:val="32"/>
+          <w:szCs w:val="32"/>
+        </w:rPr>
+        <w:t>methods in subclass with a different implementation</w:t>
       </w:r>
     </w:p>
     <w:p>
@@ -2378,23 +2477,28 @@
           <w:sz w:val="32"/>
           <w:szCs w:val="32"/>
         </w:rPr>
-        <w:t xml:space="preserve">Overloading -&gt;methods with the same name but </w:t>
-      </w:r>
-      <w:proofErr w:type="spellStart"/>
-      <w:r>
-        <w:rPr>
-          <w:sz w:val="32"/>
-          <w:szCs w:val="32"/>
-        </w:rPr>
-        <w:t>differnt</w:t>
-      </w:r>
-      <w:proofErr w:type="spellEnd"/>
-      <w:r>
-        <w:rPr>
-          <w:sz w:val="32"/>
-          <w:szCs w:val="32"/>
-        </w:rPr>
-        <w:t xml:space="preserve"> parameters type or number</w:t>
+        <w:t xml:space="preserve">Overloading </w:t>
+      </w:r>
+      <w:r>
+        <w:rPr>
+          <w:sz w:val="32"/>
+          <w:szCs w:val="32"/>
+        </w:rPr>
+        <w:sym w:font="Wingdings" w:char="F0E0"/>
+      </w:r>
+      <w:r>
+        <w:rPr>
+          <w:sz w:val="32"/>
+          <w:szCs w:val="32"/>
+        </w:rPr>
+        <w:t xml:space="preserve"> </w:t>
+      </w:r>
+      <w:r>
+        <w:rPr>
+          <w:sz w:val="32"/>
+          <w:szCs w:val="32"/>
+        </w:rPr>
+        <w:t>methods with the same name but differnt parameters type or number</w:t>
       </w:r>
     </w:p>
     <w:p>
@@ -2535,6 +2639,87 @@
     </w:p>
     <w:p>
       <w:pPr>
+        <w:pStyle w:val="ListParagraph"/>
+        <w:rPr>
+          <w:sz w:val="32"/>
+          <w:szCs w:val="32"/>
+        </w:rPr>
+      </w:pPr>
+    </w:p>
+    <w:p>
+      <w:pPr>
+        <w:pStyle w:val="ListParagraph"/>
+        <w:rPr>
+          <w:sz w:val="32"/>
+          <w:szCs w:val="32"/>
+        </w:rPr>
+      </w:pPr>
+    </w:p>
+    <w:p>
+      <w:pPr>
+        <w:pStyle w:val="ListParagraph"/>
+        <w:rPr>
+          <w:sz w:val="32"/>
+          <w:szCs w:val="32"/>
+        </w:rPr>
+      </w:pPr>
+    </w:p>
+    <w:p>
+      <w:pPr>
+        <w:pStyle w:val="ListParagraph"/>
+        <w:rPr>
+          <w:sz w:val="32"/>
+          <w:szCs w:val="32"/>
+        </w:rPr>
+      </w:pPr>
+    </w:p>
+    <w:p>
+      <w:pPr>
+        <w:pStyle w:val="ListParagraph"/>
+        <w:rPr>
+          <w:sz w:val="32"/>
+          <w:szCs w:val="32"/>
+        </w:rPr>
+      </w:pPr>
+    </w:p>
+    <w:p>
+      <w:pPr>
+        <w:pStyle w:val="ListParagraph"/>
+        <w:rPr>
+          <w:sz w:val="32"/>
+          <w:szCs w:val="32"/>
+        </w:rPr>
+      </w:pPr>
+    </w:p>
+    <w:p>
+      <w:pPr>
+        <w:pStyle w:val="ListParagraph"/>
+        <w:rPr>
+          <w:sz w:val="32"/>
+          <w:szCs w:val="32"/>
+        </w:rPr>
+      </w:pPr>
+    </w:p>
+    <w:p>
+      <w:pPr>
+        <w:pStyle w:val="ListParagraph"/>
+        <w:rPr>
+          <w:sz w:val="32"/>
+          <w:szCs w:val="32"/>
+        </w:rPr>
+      </w:pPr>
+    </w:p>
+    <w:p>
+      <w:pPr>
+        <w:pStyle w:val="ListParagraph"/>
+        <w:rPr>
+          <w:sz w:val="32"/>
+          <w:szCs w:val="32"/>
+        </w:rPr>
+      </w:pPr>
+    </w:p>
+    <w:p>
+      <w:pPr>
         <w:rPr>
           <w:sz w:val="32"/>
           <w:szCs w:val="32"/>
@@ -2590,7 +2775,6 @@
         </w:rPr>
         <w:t>is checked (notified) by the compiler at compilation-</w:t>
       </w:r>
-      <w:proofErr w:type="spellStart"/>
       <w:proofErr w:type="gramStart"/>
       <w:r>
         <w:rPr>
@@ -2599,7 +2783,6 @@
         </w:rPr>
         <w:t>time,also</w:t>
       </w:r>
-      <w:proofErr w:type="spellEnd"/>
       <w:proofErr w:type="gramEnd"/>
       <w:r>
         <w:rPr>
@@ -2781,27 +2964,18 @@
     <w:p>
       <w:pPr>
         <w:rPr>
+          <w:sz w:val="28"/>
+          <w:szCs w:val="28"/>
+        </w:rPr>
+      </w:pPr>
+      <w:r>
+        <w:rPr>
           <w:b/>
           <w:bCs/>
           <w:sz w:val="32"/>
           <w:szCs w:val="32"/>
         </w:rPr>
-      </w:pPr>
-    </w:p>
-    <w:p>
-      <w:pPr>
-        <w:rPr>
-          <w:sz w:val="28"/>
-          <w:szCs w:val="28"/>
-        </w:rPr>
-      </w:pPr>
-      <w:r>
-        <w:rPr>
-          <w:b/>
-          <w:bCs/>
-          <w:sz w:val="32"/>
-          <w:szCs w:val="32"/>
-        </w:rPr>
+        <w:lastRenderedPageBreak/>
         <w:t>collection/</w:t>
       </w:r>
       <w:proofErr w:type="gramStart"/>
@@ -2864,6 +3038,7 @@
       </w:r>
       <w:r>
         <w:rPr>
+          <w:noProof/>
           <w:sz w:val="28"/>
           <w:szCs w:val="28"/>
         </w:rPr>
@@ -2931,6 +3106,7 @@
       </w:r>
       <w:r>
         <w:rPr>
+          <w:noProof/>
           <w:sz w:val="28"/>
           <w:szCs w:val="28"/>
         </w:rPr>
@@ -2993,133 +3169,35 @@
           <w:szCs w:val="28"/>
         </w:rPr>
       </w:pPr>
-      <w:r>
+    </w:p>
+    <w:p>
+      <w:pPr>
         <w:rPr>
           <w:sz w:val="28"/>
           <w:szCs w:val="28"/>
         </w:rPr>
-        <w:t xml:space="preserve">    -  </w:t>
-      </w:r>
-      <w:proofErr w:type="gramStart"/>
-      <w:r>
+      </w:pPr>
+    </w:p>
+    <w:p>
+      <w:pPr>
         <w:rPr>
           <w:sz w:val="28"/>
           <w:szCs w:val="28"/>
         </w:rPr>
-        <w:t>array ,</w:t>
-      </w:r>
-      <w:proofErr w:type="gramEnd"/>
-      <w:r>
+      </w:pPr>
+    </w:p>
+    <w:p>
+      <w:pPr>
         <w:rPr>
           <w:sz w:val="28"/>
           <w:szCs w:val="28"/>
         </w:rPr>
-        <w:t xml:space="preserve"> </w:t>
-      </w:r>
-      <w:proofErr w:type="spellStart"/>
-      <w:r>
-        <w:rPr>
-          <w:sz w:val="28"/>
-          <w:szCs w:val="28"/>
-        </w:rPr>
-        <w:t>arraylist</w:t>
-      </w:r>
-      <w:proofErr w:type="spellEnd"/>
-      <w:r>
-        <w:rPr>
-          <w:sz w:val="28"/>
-          <w:szCs w:val="28"/>
-        </w:rPr>
-        <w:t xml:space="preserve"> , </w:t>
-      </w:r>
-      <w:proofErr w:type="spellStart"/>
-      <w:r>
-        <w:rPr>
-          <w:sz w:val="28"/>
-          <w:szCs w:val="28"/>
-        </w:rPr>
-        <w:t>Linkedlist</w:t>
-      </w:r>
-      <w:proofErr w:type="spellEnd"/>
-      <w:r>
-        <w:rPr>
-          <w:sz w:val="28"/>
-          <w:szCs w:val="28"/>
-        </w:rPr>
-        <w:t xml:space="preserve"> </w:t>
-      </w:r>
-      <w:r>
-        <w:rPr>
-          <w:sz w:val="28"/>
-          <w:szCs w:val="28"/>
-        </w:rPr>
-        <w:t>:</w:t>
-      </w:r>
-    </w:p>
-    <w:p>
-      <w:pPr>
-        <w:pStyle w:val="ListParagraph"/>
-        <w:numPr>
-          <w:ilvl w:val="0"/>
-          <w:numId w:val="2"/>
-        </w:numPr>
-        <w:rPr>
-          <w:sz w:val="28"/>
-          <w:szCs w:val="28"/>
-        </w:rPr>
-      </w:pPr>
-      <w:r>
-        <w:rPr>
-          <w:sz w:val="28"/>
-          <w:szCs w:val="28"/>
-        </w:rPr>
-        <w:t>Array:</w:t>
-      </w:r>
-    </w:p>
-    <w:p>
-      <w:pPr>
-        <w:pStyle w:val="ListParagraph"/>
-        <w:numPr>
-          <w:ilvl w:val="0"/>
-          <w:numId w:val="2"/>
-        </w:numPr>
-        <w:rPr>
-          <w:sz w:val="28"/>
-          <w:szCs w:val="28"/>
-        </w:rPr>
-      </w:pPr>
-      <w:r>
-        <w:rPr>
-          <w:sz w:val="28"/>
-          <w:szCs w:val="28"/>
-        </w:rPr>
-        <w:t>ArrayList</w:t>
-      </w:r>
-    </w:p>
-    <w:p>
-      <w:pPr>
-        <w:pStyle w:val="ListParagraph"/>
-        <w:numPr>
-          <w:ilvl w:val="0"/>
-          <w:numId w:val="2"/>
-        </w:numPr>
-        <w:rPr>
-          <w:sz w:val="28"/>
-          <w:szCs w:val="28"/>
-        </w:rPr>
-      </w:pPr>
-      <w:r>
-        <w:rPr>
-          <w:sz w:val="28"/>
-          <w:szCs w:val="28"/>
-        </w:rPr>
-        <w:t xml:space="preserve">LinkedList </w:t>
-      </w:r>
-    </w:p>
-    <w:p>
-      <w:pPr>
-        <w:rPr>
-          <w:color w:val="000000" w:themeColor="text1"/>
+      </w:pPr>
+    </w:p>
+    <w:p>
+      <w:pPr>
+        <w:rPr>
+          <w:color w:val="2F5496" w:themeColor="accent1" w:themeShade="BF"/>
           <w:sz w:val="40"/>
           <w:szCs w:val="40"/>
           <w14:shadow w14:blurRad="38100" w14:dist="19050" w14:dir="2700000" w14:sx="100000" w14:sy="100000" w14:kx="0" w14:ky="0" w14:algn="tl">
@@ -3137,7 +3215,7 @@
       <w:proofErr w:type="gramStart"/>
       <w:r>
         <w:rPr>
-          <w:color w:val="000000" w:themeColor="text1"/>
+          <w:color w:val="2F5496" w:themeColor="accent1" w:themeShade="BF"/>
           <w:sz w:val="40"/>
           <w:szCs w:val="40"/>
           <w14:shadow w14:blurRad="38100" w14:dist="19050" w14:dir="2700000" w14:sx="100000" w14:sy="100000" w14:kx="0" w14:ky="0" w14:algn="tl">
@@ -3157,7 +3235,7 @@
       <w:proofErr w:type="gramEnd"/>
       <w:r>
         <w:rPr>
-          <w:color w:val="000000" w:themeColor="text1"/>
+          <w:color w:val="2F5496" w:themeColor="accent1" w:themeShade="BF"/>
           <w:sz w:val="40"/>
           <w:szCs w:val="40"/>
           <w14:shadow w14:blurRad="38100" w14:dist="19050" w14:dir="2700000" w14:sx="100000" w14:sy="100000" w14:kx="0" w14:ky="0" w14:algn="tl">
@@ -3338,28 +3416,19 @@
       </w:tr>
       <w:tr>
         <w:trPr>
+          <w:tblHeader/>
           <w:tblCellSpacing w:w="15" w:type="dxa"/>
         </w:trPr>
         <w:tc>
           <w:tcPr>
             <w:tcW w:w="2881" w:type="dxa"/>
             <w:vAlign w:val="center"/>
-            <w:hideMark/>
           </w:tcPr>
           <w:p>
             <w:pPr>
               <w:spacing w:after="0" w:line="240" w:lineRule="auto"/>
               <w:rPr>
                 <w:rFonts w:ascii="Times New Roman" w:eastAsia="Times New Roman" w:hAnsi="Times New Roman" w:cs="Times New Roman"/>
-                <w:kern w:val="0"/>
-                <w:sz w:val="28"/>
-                <w:szCs w:val="28"/>
-                <w14:ligatures w14:val="none"/>
-              </w:rPr>
-            </w:pPr>
-            <w:r>
-              <w:rPr>
-                <w:rFonts w:ascii="Times New Roman" w:eastAsia="Times New Roman" w:hAnsi="Times New Roman" w:cs="Times New Roman"/>
                 <w:b/>
                 <w:bCs/>
                 <w:kern w:val="0"/>
@@ -3367,129 +3436,63 @@
                 <w:szCs w:val="28"/>
                 <w14:ligatures w14:val="none"/>
               </w:rPr>
-              <w:t>Interface</w:t>
-            </w:r>
+            </w:pPr>
           </w:p>
         </w:tc>
         <w:tc>
           <w:tcPr>
             <w:tcW w:w="3391" w:type="dxa"/>
             <w:vAlign w:val="center"/>
-            <w:hideMark/>
           </w:tcPr>
           <w:p>
             <w:pPr>
               <w:spacing w:after="0" w:line="240" w:lineRule="auto"/>
-              <w:rPr>
-                <w:rFonts w:ascii="Times New Roman" w:eastAsia="Times New Roman" w:hAnsi="Times New Roman" w:cs="Times New Roman"/>
+              <w:jc w:val="center"/>
+              <w:rPr>
+                <w:rFonts w:ascii="Times New Roman" w:eastAsia="Times New Roman" w:hAnsi="Times New Roman" w:cs="Times New Roman"/>
+                <w:b/>
+                <w:bCs/>
                 <w:kern w:val="0"/>
                 <w:sz w:val="28"/>
                 <w:szCs w:val="28"/>
                 <w14:ligatures w14:val="none"/>
               </w:rPr>
             </w:pPr>
-            <w:proofErr w:type="spellStart"/>
-            <w:proofErr w:type="gramStart"/>
-            <w:r>
-              <w:rPr>
-                <w:rFonts w:ascii="Courier New" w:eastAsia="Times New Roman" w:hAnsi="Courier New" w:cs="Courier New"/>
-                <w:kern w:val="0"/>
-                <w14:ligatures w14:val="none"/>
-              </w:rPr>
-              <w:t>java.util</w:t>
-            </w:r>
-            <w:proofErr w:type="gramEnd"/>
-            <w:r>
-              <w:rPr>
-                <w:rFonts w:ascii="Courier New" w:eastAsia="Times New Roman" w:hAnsi="Courier New" w:cs="Courier New"/>
-                <w:kern w:val="0"/>
-                <w14:ligatures w14:val="none"/>
-              </w:rPr>
-              <w:t>.List</w:t>
-            </w:r>
-            <w:proofErr w:type="spellEnd"/>
           </w:p>
         </w:tc>
         <w:tc>
           <w:tcPr>
             <w:tcW w:w="2083" w:type="dxa"/>
             <w:vAlign w:val="center"/>
-            <w:hideMark/>
           </w:tcPr>
           <w:p>
             <w:pPr>
               <w:spacing w:after="0" w:line="240" w:lineRule="auto"/>
-              <w:rPr>
-                <w:rFonts w:ascii="Times New Roman" w:eastAsia="Times New Roman" w:hAnsi="Times New Roman" w:cs="Times New Roman"/>
+              <w:jc w:val="center"/>
+              <w:rPr>
+                <w:rFonts w:ascii="Times New Roman" w:eastAsia="Times New Roman" w:hAnsi="Times New Roman" w:cs="Times New Roman"/>
+                <w:b/>
+                <w:bCs/>
                 <w:kern w:val="0"/>
                 <w:sz w:val="28"/>
                 <w:szCs w:val="28"/>
                 <w14:ligatures w14:val="none"/>
               </w:rPr>
             </w:pPr>
-            <w:proofErr w:type="spellStart"/>
-            <w:proofErr w:type="gramStart"/>
-            <w:r>
-              <w:rPr>
-                <w:rFonts w:ascii="Courier New" w:eastAsia="Times New Roman" w:hAnsi="Courier New" w:cs="Courier New"/>
-                <w:kern w:val="0"/>
-                <w14:ligatures w14:val="none"/>
-              </w:rPr>
-              <w:t>java.util</w:t>
-            </w:r>
-            <w:proofErr w:type="gramEnd"/>
-            <w:r>
-              <w:rPr>
-                <w:rFonts w:ascii="Courier New" w:eastAsia="Times New Roman" w:hAnsi="Courier New" w:cs="Courier New"/>
-                <w:kern w:val="0"/>
-                <w14:ligatures w14:val="none"/>
-              </w:rPr>
-              <w:t>.Set</w:t>
-            </w:r>
-            <w:proofErr w:type="spellEnd"/>
           </w:p>
         </w:tc>
         <w:tc>
           <w:tcPr>
             <w:tcW w:w="4459" w:type="dxa"/>
             <w:vAlign w:val="center"/>
-            <w:hideMark/>
           </w:tcPr>
           <w:p>
             <w:pPr>
               <w:spacing w:after="0" w:line="240" w:lineRule="auto"/>
               <w:rPr>
-                <w:rFonts w:ascii="Courier New" w:eastAsia="Times New Roman" w:hAnsi="Courier New" w:cs="Courier New"/>
-                <w:kern w:val="0"/>
-                <w14:ligatures w14:val="none"/>
-              </w:rPr>
-            </w:pPr>
-            <w:proofErr w:type="spellStart"/>
-            <w:proofErr w:type="gramStart"/>
-            <w:r>
-              <w:rPr>
-                <w:rFonts w:ascii="Courier New" w:eastAsia="Times New Roman" w:hAnsi="Courier New" w:cs="Courier New"/>
-                <w:kern w:val="0"/>
-                <w14:ligatures w14:val="none"/>
-              </w:rPr>
-              <w:t>java.util</w:t>
-            </w:r>
-            <w:proofErr w:type="gramEnd"/>
-            <w:r>
-              <w:rPr>
-                <w:rFonts w:ascii="Courier New" w:eastAsia="Times New Roman" w:hAnsi="Courier New" w:cs="Courier New"/>
-                <w:kern w:val="0"/>
-                <w14:ligatures w14:val="none"/>
-              </w:rPr>
-              <w:t>.Map</w:t>
-            </w:r>
-            <w:proofErr w:type="spellEnd"/>
-          </w:p>
-          <w:p>
-            <w:pPr>
-              <w:spacing w:after="0" w:line="240" w:lineRule="auto"/>
-              <w:rPr>
-                <w:rFonts w:ascii="Times New Roman" w:eastAsia="Times New Roman" w:hAnsi="Times New Roman" w:cs="Times New Roman"/>
+                <w:rFonts w:ascii="Times New Roman" w:eastAsia="Times New Roman" w:hAnsi="Times New Roman" w:cs="Times New Roman"/>
+                <w:b/>
+                <w:bCs/>
                 <w:kern w:val="0"/>
                 <w:sz w:val="28"/>
                 <w:szCs w:val="28"/>
@@ -3530,6 +3533,236 @@
                 <w:szCs w:val="28"/>
                 <w14:ligatures w14:val="none"/>
               </w:rPr>
+              <w:t>Interface</w:t>
+            </w:r>
+          </w:p>
+        </w:tc>
+        <w:tc>
+          <w:tcPr>
+            <w:tcW w:w="3391" w:type="dxa"/>
+            <w:vAlign w:val="center"/>
+            <w:hideMark/>
+          </w:tcPr>
+          <w:p>
+            <w:pPr>
+              <w:spacing w:after="0" w:line="240" w:lineRule="auto"/>
+              <w:rPr>
+                <w:rFonts w:ascii="Times New Roman" w:eastAsia="Times New Roman" w:hAnsi="Times New Roman" w:cs="Times New Roman"/>
+                <w:kern w:val="0"/>
+                <w:sz w:val="28"/>
+                <w:szCs w:val="28"/>
+                <w14:ligatures w14:val="none"/>
+              </w:rPr>
+            </w:pPr>
+            <w:proofErr w:type="gramStart"/>
+            <w:r>
+              <w:rPr>
+                <w:rFonts w:ascii="Courier New" w:eastAsia="Times New Roman" w:hAnsi="Courier New" w:cs="Courier New"/>
+                <w:kern w:val="0"/>
+                <w14:ligatures w14:val="none"/>
+              </w:rPr>
+              <w:t>java.util</w:t>
+            </w:r>
+            <w:proofErr w:type="gramEnd"/>
+            <w:r>
+              <w:rPr>
+                <w:rFonts w:ascii="Courier New" w:eastAsia="Times New Roman" w:hAnsi="Courier New" w:cs="Courier New"/>
+                <w:kern w:val="0"/>
+                <w14:ligatures w14:val="none"/>
+              </w:rPr>
+              <w:t>.List</w:t>
+            </w:r>
+          </w:p>
+        </w:tc>
+        <w:tc>
+          <w:tcPr>
+            <w:tcW w:w="2083" w:type="dxa"/>
+            <w:vAlign w:val="center"/>
+            <w:hideMark/>
+          </w:tcPr>
+          <w:p>
+            <w:pPr>
+              <w:spacing w:after="0" w:line="240" w:lineRule="auto"/>
+              <w:rPr>
+                <w:rFonts w:ascii="Times New Roman" w:eastAsia="Times New Roman" w:hAnsi="Times New Roman" w:cs="Times New Roman"/>
+                <w:kern w:val="0"/>
+                <w:sz w:val="28"/>
+                <w:szCs w:val="28"/>
+                <w14:ligatures w14:val="none"/>
+              </w:rPr>
+            </w:pPr>
+            <w:proofErr w:type="gramStart"/>
+            <w:r>
+              <w:rPr>
+                <w:rFonts w:ascii="Courier New" w:eastAsia="Times New Roman" w:hAnsi="Courier New" w:cs="Courier New"/>
+                <w:kern w:val="0"/>
+                <w14:ligatures w14:val="none"/>
+              </w:rPr>
+              <w:t>java.util</w:t>
+            </w:r>
+            <w:proofErr w:type="gramEnd"/>
+            <w:r>
+              <w:rPr>
+                <w:rFonts w:ascii="Courier New" w:eastAsia="Times New Roman" w:hAnsi="Courier New" w:cs="Courier New"/>
+                <w:kern w:val="0"/>
+                <w14:ligatures w14:val="none"/>
+              </w:rPr>
+              <w:t>.Set</w:t>
+            </w:r>
+          </w:p>
+        </w:tc>
+        <w:tc>
+          <w:tcPr>
+            <w:tcW w:w="4459" w:type="dxa"/>
+            <w:vAlign w:val="center"/>
+            <w:hideMark/>
+          </w:tcPr>
+          <w:p>
+            <w:pPr>
+              <w:spacing w:after="0" w:line="240" w:lineRule="auto"/>
+              <w:rPr>
+                <w:rFonts w:ascii="Courier New" w:eastAsia="Times New Roman" w:hAnsi="Courier New" w:cs="Courier New"/>
+                <w:kern w:val="0"/>
+                <w14:ligatures w14:val="none"/>
+              </w:rPr>
+            </w:pPr>
+            <w:proofErr w:type="gramStart"/>
+            <w:r>
+              <w:rPr>
+                <w:rFonts w:ascii="Courier New" w:eastAsia="Times New Roman" w:hAnsi="Courier New" w:cs="Courier New"/>
+                <w:kern w:val="0"/>
+                <w14:ligatures w14:val="none"/>
+              </w:rPr>
+              <w:t>java.util</w:t>
+            </w:r>
+            <w:proofErr w:type="gramEnd"/>
+            <w:r>
+              <w:rPr>
+                <w:rFonts w:ascii="Courier New" w:eastAsia="Times New Roman" w:hAnsi="Courier New" w:cs="Courier New"/>
+                <w:kern w:val="0"/>
+                <w14:ligatures w14:val="none"/>
+              </w:rPr>
+              <w:t>.Map</w:t>
+            </w:r>
+          </w:p>
+          <w:p>
+            <w:pPr>
+              <w:spacing w:after="0" w:line="240" w:lineRule="auto"/>
+              <w:rPr>
+                <w:rFonts w:ascii="Times New Roman" w:eastAsia="Times New Roman" w:hAnsi="Times New Roman" w:cs="Times New Roman"/>
+                <w:kern w:val="0"/>
+                <w:sz w:val="28"/>
+                <w:szCs w:val="28"/>
+                <w14:ligatures w14:val="none"/>
+              </w:rPr>
+            </w:pPr>
+          </w:p>
+        </w:tc>
+      </w:tr>
+      <w:tr>
+        <w:trPr>
+          <w:tblCellSpacing w:w="15" w:type="dxa"/>
+        </w:trPr>
+        <w:tc>
+          <w:tcPr>
+            <w:tcW w:w="2881" w:type="dxa"/>
+            <w:vAlign w:val="center"/>
+          </w:tcPr>
+          <w:p>
+            <w:pPr>
+              <w:spacing w:after="0" w:line="240" w:lineRule="auto"/>
+              <w:rPr>
+                <w:rFonts w:ascii="Times New Roman" w:eastAsia="Times New Roman" w:hAnsi="Times New Roman" w:cs="Times New Roman"/>
+                <w:b/>
+                <w:bCs/>
+                <w:kern w:val="0"/>
+                <w:sz w:val="28"/>
+                <w:szCs w:val="28"/>
+                <w14:ligatures w14:val="none"/>
+              </w:rPr>
+            </w:pPr>
+          </w:p>
+        </w:tc>
+        <w:tc>
+          <w:tcPr>
+            <w:tcW w:w="3391" w:type="dxa"/>
+            <w:vAlign w:val="center"/>
+          </w:tcPr>
+          <w:p>
+            <w:pPr>
+              <w:spacing w:after="0" w:line="240" w:lineRule="auto"/>
+              <w:rPr>
+                <w:rFonts w:ascii="Courier New" w:eastAsia="Times New Roman" w:hAnsi="Courier New" w:cs="Courier New"/>
+                <w:kern w:val="0"/>
+                <w14:ligatures w14:val="none"/>
+              </w:rPr>
+            </w:pPr>
+          </w:p>
+        </w:tc>
+        <w:tc>
+          <w:tcPr>
+            <w:tcW w:w="2083" w:type="dxa"/>
+            <w:vAlign w:val="center"/>
+          </w:tcPr>
+          <w:p>
+            <w:pPr>
+              <w:spacing w:after="0" w:line="240" w:lineRule="auto"/>
+              <w:rPr>
+                <w:rFonts w:ascii="Courier New" w:eastAsia="Times New Roman" w:hAnsi="Courier New" w:cs="Courier New"/>
+                <w:kern w:val="0"/>
+                <w14:ligatures w14:val="none"/>
+              </w:rPr>
+            </w:pPr>
+          </w:p>
+        </w:tc>
+        <w:tc>
+          <w:tcPr>
+            <w:tcW w:w="4459" w:type="dxa"/>
+            <w:vAlign w:val="center"/>
+          </w:tcPr>
+          <w:p>
+            <w:pPr>
+              <w:spacing w:after="0" w:line="240" w:lineRule="auto"/>
+              <w:rPr>
+                <w:rFonts w:ascii="Courier New" w:eastAsia="Times New Roman" w:hAnsi="Courier New" w:cs="Courier New"/>
+                <w:kern w:val="0"/>
+                <w14:ligatures w14:val="none"/>
+              </w:rPr>
+            </w:pPr>
+          </w:p>
+        </w:tc>
+      </w:tr>
+      <w:tr>
+        <w:trPr>
+          <w:tblCellSpacing w:w="15" w:type="dxa"/>
+        </w:trPr>
+        <w:tc>
+          <w:tcPr>
+            <w:tcW w:w="2881" w:type="dxa"/>
+            <w:vAlign w:val="center"/>
+            <w:hideMark/>
+          </w:tcPr>
+          <w:p>
+            <w:pPr>
+              <w:spacing w:after="0" w:line="240" w:lineRule="auto"/>
+              <w:rPr>
+                <w:rFonts w:ascii="Times New Roman" w:eastAsia="Times New Roman" w:hAnsi="Times New Roman" w:cs="Times New Roman"/>
+                <w:kern w:val="0"/>
+                <w:sz w:val="28"/>
+                <w:szCs w:val="28"/>
+                <w14:ligatures w14:val="none"/>
+              </w:rPr>
+            </w:pPr>
+            <w:r>
+              <w:rPr>
+                <w:rFonts w:ascii="Times New Roman" w:eastAsia="Times New Roman" w:hAnsi="Times New Roman" w:cs="Times New Roman"/>
+                <w:b/>
+                <w:bCs/>
+                <w:kern w:val="0"/>
+                <w:sz w:val="28"/>
+                <w:szCs w:val="28"/>
+                <w14:ligatures w14:val="none"/>
+              </w:rPr>
               <w:t>Allows Duplicates</w:t>
             </w:r>
           </w:p>
@@ -3792,7 +4025,6 @@
               </w:rPr>
               <w:t xml:space="preserve">No (unless </w:t>
             </w:r>
-            <w:proofErr w:type="spellStart"/>
             <w:r>
               <w:rPr>
                 <w:rFonts w:ascii="Courier New" w:eastAsia="Times New Roman" w:hAnsi="Courier New" w:cs="Courier New"/>
@@ -3801,7 +4033,6 @@
               </w:rPr>
               <w:t>LinkedHashSet</w:t>
             </w:r>
-            <w:proofErr w:type="spellEnd"/>
             <w:r>
               <w:rPr>
                 <w:rFonts w:ascii="Times New Roman" w:eastAsia="Times New Roman" w:hAnsi="Times New Roman" w:cs="Times New Roman"/>
@@ -4233,7 +4464,29 @@
                 <w:szCs w:val="28"/>
                 <w14:ligatures w14:val="none"/>
               </w:rPr>
-              <w:t xml:space="preserve">, O(n) for </w:t>
+              <w:t>,</w:t>
+            </w:r>
+          </w:p>
+          <w:p>
+            <w:pPr>
+              <w:spacing w:after="0" w:line="240" w:lineRule="auto"/>
+              <w:rPr>
+                <w:rFonts w:ascii="Times New Roman" w:eastAsia="Times New Roman" w:hAnsi="Times New Roman" w:cs="Times New Roman"/>
+                <w:kern w:val="0"/>
+                <w:sz w:val="28"/>
+                <w:szCs w:val="28"/>
+                <w14:ligatures w14:val="none"/>
+              </w:rPr>
+            </w:pPr>
+            <w:r>
+              <w:rPr>
+                <w:rFonts w:ascii="Times New Roman" w:eastAsia="Times New Roman" w:hAnsi="Times New Roman" w:cs="Times New Roman"/>
+                <w:kern w:val="0"/>
+                <w:sz w:val="28"/>
+                <w:szCs w:val="28"/>
+                <w14:ligatures w14:val="none"/>
+              </w:rPr>
+              <w:t xml:space="preserve">O(n) for </w:t>
             </w:r>
             <w:r>
               <w:rPr>
@@ -4302,7 +4555,6 @@
               </w:rPr>
               <w:t xml:space="preserve">, O(log n) for </w:t>
             </w:r>
-            <w:proofErr w:type="spellStart"/>
             <w:r>
               <w:rPr>
                 <w:rFonts w:ascii="Courier New" w:eastAsia="Times New Roman" w:hAnsi="Courier New" w:cs="Courier New"/>
@@ -4311,7 +4563,6 @@
               </w:rPr>
               <w:t>TreeSet</w:t>
             </w:r>
-            <w:proofErr w:type="spellEnd"/>
           </w:p>
         </w:tc>
         <w:tc>
@@ -4405,7 +4656,6 @@
               </w:rPr>
               <w:t xml:space="preserve">log n) for </w:t>
             </w:r>
-            <w:proofErr w:type="spellStart"/>
             <w:r>
               <w:rPr>
                 <w:rFonts w:ascii="Courier New" w:eastAsia="Times New Roman" w:hAnsi="Courier New" w:cs="Courier New"/>
@@ -4414,86 +4664,6 @@
               </w:rPr>
               <w:t>TreeMap</w:t>
             </w:r>
-            <w:proofErr w:type="spellEnd"/>
-          </w:p>
-        </w:tc>
-      </w:tr>
-      <w:tr>
-        <w:trPr>
-          <w:tblCellSpacing w:w="15" w:type="dxa"/>
-        </w:trPr>
-        <w:tc>
-          <w:tcPr>
-            <w:tcW w:w="2881" w:type="dxa"/>
-            <w:vAlign w:val="center"/>
-          </w:tcPr>
-          <w:p>
-            <w:pPr>
-              <w:spacing w:after="0" w:line="240" w:lineRule="auto"/>
-              <w:rPr>
-                <w:rFonts w:ascii="Times New Roman" w:eastAsia="Times New Roman" w:hAnsi="Times New Roman" w:cs="Times New Roman"/>
-                <w:b/>
-                <w:bCs/>
-                <w:kern w:val="0"/>
-                <w:sz w:val="28"/>
-                <w:szCs w:val="28"/>
-                <w14:ligatures w14:val="none"/>
-              </w:rPr>
-            </w:pPr>
-          </w:p>
-        </w:tc>
-        <w:tc>
-          <w:tcPr>
-            <w:tcW w:w="3391" w:type="dxa"/>
-            <w:vAlign w:val="center"/>
-          </w:tcPr>
-          <w:p>
-            <w:pPr>
-              <w:spacing w:after="0" w:line="240" w:lineRule="auto"/>
-              <w:rPr>
-                <w:rFonts w:ascii="Times New Roman" w:eastAsia="Times New Roman" w:hAnsi="Times New Roman" w:cs="Times New Roman"/>
-                <w:kern w:val="0"/>
-                <w:sz w:val="28"/>
-                <w:szCs w:val="28"/>
-                <w14:ligatures w14:val="none"/>
-              </w:rPr>
-            </w:pPr>
-          </w:p>
-        </w:tc>
-        <w:tc>
-          <w:tcPr>
-            <w:tcW w:w="2083" w:type="dxa"/>
-            <w:vAlign w:val="center"/>
-          </w:tcPr>
-          <w:p>
-            <w:pPr>
-              <w:spacing w:after="0" w:line="240" w:lineRule="auto"/>
-              <w:rPr>
-                <w:rFonts w:ascii="Times New Roman" w:eastAsia="Times New Roman" w:hAnsi="Times New Roman" w:cs="Times New Roman"/>
-                <w:kern w:val="0"/>
-                <w:sz w:val="28"/>
-                <w:szCs w:val="28"/>
-                <w14:ligatures w14:val="none"/>
-              </w:rPr>
-            </w:pPr>
-          </w:p>
-        </w:tc>
-        <w:tc>
-          <w:tcPr>
-            <w:tcW w:w="4459" w:type="dxa"/>
-            <w:vAlign w:val="center"/>
-          </w:tcPr>
-          <w:p>
-            <w:pPr>
-              <w:spacing w:after="0" w:line="240" w:lineRule="auto"/>
-              <w:rPr>
-                <w:rFonts w:ascii="Times New Roman" w:eastAsia="Times New Roman" w:hAnsi="Times New Roman" w:cs="Times New Roman"/>
-                <w:kern w:val="0"/>
-                <w:sz w:val="28"/>
-                <w:szCs w:val="28"/>
-                <w14:ligatures w14:val="none"/>
-              </w:rPr>
-            </w:pPr>
           </w:p>
         </w:tc>
       </w:tr>
@@ -4606,7 +4776,6 @@
               </w:rPr>
               <w:t xml:space="preserve"> and </w:t>
             </w:r>
-            <w:proofErr w:type="spellStart"/>
             <w:r>
               <w:rPr>
                 <w:rFonts w:ascii="Courier New" w:eastAsia="Times New Roman" w:hAnsi="Courier New" w:cs="Courier New"/>
@@ -4615,7 +4784,6 @@
               </w:rPr>
               <w:t>LinkedHashSet</w:t>
             </w:r>
-            <w:proofErr w:type="spellEnd"/>
             <w:r>
               <w:rPr>
                 <w:rFonts w:ascii="Times New Roman" w:eastAsia="Times New Roman" w:hAnsi="Times New Roman" w:cs="Times New Roman"/>
@@ -5356,7 +5524,6 @@
               </w:rPr>
               <w:t xml:space="preserve">; sorted access for </w:t>
             </w:r>
-            <w:proofErr w:type="spellStart"/>
             <w:r>
               <w:rPr>
                 <w:rFonts w:ascii="Courier New" w:eastAsia="Times New Roman" w:hAnsi="Courier New" w:cs="Courier New"/>
@@ -5365,7 +5532,6 @@
               </w:rPr>
               <w:t>TreeSet</w:t>
             </w:r>
-            <w:proofErr w:type="spellEnd"/>
           </w:p>
         </w:tc>
         <w:tc>
@@ -5459,7 +5625,6 @@
               </w:rPr>
               <w:t xml:space="preserve">sorted access for </w:t>
             </w:r>
-            <w:proofErr w:type="spellStart"/>
             <w:r>
               <w:rPr>
                 <w:rFonts w:ascii="Courier New" w:eastAsia="Times New Roman" w:hAnsi="Courier New" w:cs="Courier New"/>
@@ -5468,7 +5633,6 @@
               </w:rPr>
               <w:t>TreeMap</w:t>
             </w:r>
-            <w:proofErr w:type="spellEnd"/>
           </w:p>
         </w:tc>
       </w:tr>
@@ -5484,40 +5648,353 @@
     <w:p>
       <w:pPr>
         <w:rPr>
-          <w:sz w:val="32"/>
-          <w:szCs w:val="32"/>
-        </w:rPr>
-      </w:pPr>
-      <w:r>
-        <w:rPr>
-          <w:sz w:val="32"/>
-          <w:szCs w:val="32"/>
+          <w:color w:val="2F5496" w:themeColor="accent1" w:themeShade="BF"/>
+          <w:sz w:val="32"/>
+          <w:szCs w:val="32"/>
+        </w:rPr>
+      </w:pPr>
+      <w:r>
+        <w:rPr>
+          <w:color w:val="ED0000"/>
+          <w:sz w:val="36"/>
+          <w:szCs w:val="36"/>
+        </w:rPr>
+        <w:t>Design pattern</w:t>
+      </w:r>
+      <w:r>
+        <w:rPr>
+          <w:color w:val="2F5496" w:themeColor="accent1" w:themeShade="BF"/>
+          <w:sz w:val="32"/>
+          <w:szCs w:val="32"/>
+        </w:rPr>
+        <w:t xml:space="preserve">: </w:t>
+      </w:r>
+    </w:p>
+    <w:p>
+      <w:pPr>
+        <w:pStyle w:val="ListParagraph"/>
+        <w:numPr>
+          <w:ilvl w:val="0"/>
+          <w:numId w:val="30"/>
+        </w:numPr>
+        <w:rPr>
+          <w:sz w:val="40"/>
+          <w:szCs w:val="40"/>
+        </w:rPr>
+      </w:pPr>
+      <w:r>
+        <w:rPr>
+          <w:sz w:val="40"/>
+          <w:szCs w:val="40"/>
+        </w:rPr>
+        <w:t>creational:</w:t>
+      </w:r>
+    </w:p>
+    <w:p>
+      <w:pPr>
+        <w:pStyle w:val="ListParagraph"/>
+        <w:rPr>
+          <w:sz w:val="40"/>
+          <w:szCs w:val="40"/>
+        </w:rPr>
+      </w:pPr>
+    </w:p>
+    <w:p>
+      <w:pPr>
+        <w:pStyle w:val="ListParagraph"/>
+        <w:numPr>
+          <w:ilvl w:val="2"/>
+          <w:numId w:val="37"/>
+        </w:numPr>
+        <w:rPr>
+          <w:color w:val="004E9A"/>
+          <w:sz w:val="36"/>
+          <w:szCs w:val="36"/>
+        </w:rPr>
+      </w:pPr>
+      <w:proofErr w:type="gramStart"/>
+      <w:r>
+        <w:rPr>
+          <w:color w:val="004E9A"/>
+          <w:sz w:val="36"/>
+          <w:szCs w:val="36"/>
+        </w:rPr>
+        <w:t xml:space="preserve">singleton </w:t>
+      </w:r>
+      <w:r>
+        <w:rPr>
+          <w:color w:val="004E9A"/>
+          <w:sz w:val="36"/>
+          <w:szCs w:val="36"/>
+        </w:rPr>
+        <w:t>:</w:t>
+      </w:r>
+      <w:proofErr w:type="gramEnd"/>
+    </w:p>
+    <w:p>
+      <w:pPr>
+        <w:pStyle w:val="ListParagraph"/>
+        <w:numPr>
+          <w:ilvl w:val="0"/>
+          <w:numId w:val="36"/>
+        </w:numPr>
+        <w:rPr>
+          <w:sz w:val="32"/>
+          <w:szCs w:val="32"/>
+        </w:rPr>
+      </w:pPr>
+      <w:r>
+        <w:rPr>
+          <w:sz w:val="32"/>
+          <w:szCs w:val="32"/>
+        </w:rPr>
+        <w:t>Ensure a class has only one instance and provide a global point of access to it</w:t>
+      </w:r>
+      <w:r>
+        <w:rPr>
+          <w:sz w:val="32"/>
+          <w:szCs w:val="32"/>
+        </w:rPr>
+        <w:t xml:space="preserve"> </w:t>
+      </w:r>
+    </w:p>
+    <w:p>
+      <w:pPr>
+        <w:pStyle w:val="ListParagraph"/>
+        <w:numPr>
+          <w:ilvl w:val="0"/>
+          <w:numId w:val="36"/>
+        </w:numPr>
+        <w:rPr>
+          <w:sz w:val="32"/>
+          <w:szCs w:val="32"/>
+        </w:rPr>
+      </w:pPr>
+      <w:r>
+        <w:rPr>
+          <w:sz w:val="32"/>
+          <w:szCs w:val="32"/>
+        </w:rPr>
+        <w:t xml:space="preserve">private constructor </w:t>
+      </w:r>
+    </w:p>
+    <w:p>
+      <w:pPr>
+        <w:pStyle w:val="ListParagraph"/>
+        <w:numPr>
+          <w:ilvl w:val="4"/>
+          <w:numId w:val="32"/>
+        </w:numPr>
+        <w:rPr>
+          <w:sz w:val="32"/>
+          <w:szCs w:val="32"/>
+        </w:rPr>
+      </w:pPr>
+      <w:r>
+        <w:rPr>
+          <w:sz w:val="32"/>
+          <w:szCs w:val="32"/>
+        </w:rPr>
+        <w:t xml:space="preserve"> </w:t>
+      </w:r>
+      <w:r>
+        <w:rPr>
+          <w:sz w:val="32"/>
+          <w:szCs w:val="32"/>
+        </w:rPr>
+        <w:t xml:space="preserve">static </w:t>
+      </w:r>
+      <w:r>
+        <w:rPr>
+          <w:sz w:val="32"/>
+          <w:szCs w:val="32"/>
+        </w:rPr>
+        <w:t>method</w:t>
+      </w:r>
+      <w:r>
+        <w:rPr>
+          <w:sz w:val="32"/>
+          <w:szCs w:val="32"/>
+        </w:rPr>
+        <w:t xml:space="preserve"> (getInstance)-&gt;</w:t>
+      </w:r>
+      <w:r>
+        <w:rPr>
+          <w:sz w:val="32"/>
+          <w:szCs w:val="32"/>
+        </w:rPr>
+        <w:t xml:space="preserve"> if there is instance return it or create </w:t>
+      </w:r>
+      <w:r>
+        <w:rPr>
+          <w:sz w:val="32"/>
+          <w:szCs w:val="32"/>
+        </w:rPr>
+        <w:t xml:space="preserve">an </w:t>
+      </w:r>
+      <w:r>
+        <w:rPr>
+          <w:sz w:val="32"/>
+          <w:szCs w:val="32"/>
+        </w:rPr>
+        <w:t>instance</w:t>
+      </w:r>
+    </w:p>
+    <w:p>
+      <w:pPr>
+        <w:pStyle w:val="ListParagraph"/>
+        <w:numPr>
+          <w:ilvl w:val="4"/>
+          <w:numId w:val="32"/>
+        </w:numPr>
+        <w:rPr>
+          <w:sz w:val="32"/>
+          <w:szCs w:val="32"/>
+        </w:rPr>
+      </w:pPr>
+      <w:r>
+        <w:rPr>
+          <w:sz w:val="32"/>
+          <w:szCs w:val="32"/>
+        </w:rPr>
+        <w:t>can’t use “New” keyword</w:t>
+      </w:r>
+    </w:p>
+    <w:p>
+      <w:pPr>
+        <w:pStyle w:val="ListParagraph"/>
+        <w:numPr>
+          <w:ilvl w:val="4"/>
+          <w:numId w:val="32"/>
+        </w:numPr>
+        <w:rPr>
+          <w:sz w:val="32"/>
+          <w:szCs w:val="32"/>
+        </w:rPr>
+      </w:pPr>
+      <w:r>
+        <w:rPr>
+          <w:sz w:val="32"/>
+          <w:szCs w:val="32"/>
+        </w:rPr>
+        <w:t>can use Enum -&gt; Serialization &amp;multithreadin</w:t>
+      </w:r>
+      <w:r>
+        <w:rPr>
+          <w:sz w:val="32"/>
+          <w:szCs w:val="32"/>
+        </w:rPr>
+        <w:t>g</w:t>
+      </w:r>
+    </w:p>
+    <w:p>
+      <w:pPr>
+        <w:rPr>
+          <w:rStyle w:val="Heading1Char"/>
+          <w:rFonts w:asciiTheme="minorHAnsi" w:eastAsiaTheme="minorHAnsi" w:hAnsiTheme="minorHAnsi" w:cstheme="minorBidi"/>
+          <w:color w:val="auto"/>
+        </w:rPr>
+      </w:pPr>
+      <w:r>
+        <w:rPr>
+          <w:sz w:val="32"/>
+          <w:szCs w:val="32"/>
+        </w:rPr>
+        <w:t xml:space="preserve">                            </w:t>
+      </w:r>
+      <w:r>
+        <w:rPr>
+          <w:noProof/>
+        </w:rPr>
+        <w:drawing>
+          <wp:inline distT="0" distB="0" distL="0" distR="0" wp14:anchorId="6CCE64FB" wp14:editId="4504E480">
+            <wp:extent cx="5877745" cy="3248478"/>
+            <wp:effectExtent l="0" t="0" r="8890" b="9525"/>
+            <wp:docPr id="93240573" name="Picture 1"/>
+            <wp:cNvGraphicFramePr>
+              <a:graphicFrameLocks xmlns:a="http://schemas.openxmlformats.org/drawingml/2006/main" noChangeAspect="1"/>
+            </wp:cNvGraphicFramePr>
+            <a:graphic xmlns:a="http://schemas.openxmlformats.org/drawingml/2006/main">
+              <a:graphicData uri="http://schemas.openxmlformats.org/drawingml/2006/picture">
+                <pic:pic xmlns:pic="http://schemas.openxmlformats.org/drawingml/2006/picture">
+                  <pic:nvPicPr>
+                    <pic:cNvPr id="93240573" name=""/>
+                    <pic:cNvPicPr/>
+                  </pic:nvPicPr>
+                  <pic:blipFill>
+                    <a:blip r:embed="rId8"/>
+                    <a:stretch>
+                      <a:fillRect/>
+                    </a:stretch>
+                  </pic:blipFill>
+                  <pic:spPr>
+                    <a:xfrm>
+                      <a:off x="0" y="0"/>
+                      <a:ext cx="5877745" cy="3248478"/>
+                    </a:xfrm>
+                    <a:prstGeom prst="rect">
+                      <a:avLst/>
+                    </a:prstGeom>
+                  </pic:spPr>
+                </pic:pic>
+              </a:graphicData>
+            </a:graphic>
+          </wp:inline>
+        </w:drawing>
+      </w:r>
+    </w:p>
+    <w:p>
+      <w:pPr>
+        <w:rPr>
+          <w:rStyle w:val="Heading1Char"/>
+          <w:sz w:val="36"/>
+          <w:szCs w:val="36"/>
+        </w:rPr>
+      </w:pPr>
+    </w:p>
+    <w:p>
+      <w:pPr>
+        <w:pStyle w:val="ListParagraph"/>
+        <w:numPr>
+          <w:ilvl w:val="2"/>
+          <w:numId w:val="37"/>
+        </w:numPr>
+        <w:rPr>
+          <w:sz w:val="32"/>
+          <w:szCs w:val="32"/>
+        </w:rPr>
+      </w:pPr>
+      <w:r>
+        <w:rPr>
+          <w:rStyle w:val="Heading1Char"/>
+          <w:sz w:val="36"/>
+          <w:szCs w:val="36"/>
         </w:rPr>
         <w:lastRenderedPageBreak/>
-        <w:t xml:space="preserve">Design pattern: </w:t>
-      </w:r>
-    </w:p>
-    <w:p>
-      <w:pPr>
-        <w:rPr>
-          <w:sz w:val="32"/>
-          <w:szCs w:val="32"/>
-        </w:rPr>
-      </w:pPr>
-      <w:r>
-        <w:rPr>
-          <w:sz w:val="32"/>
-          <w:szCs w:val="32"/>
-        </w:rPr>
-        <w:t xml:space="preserve">                -creational: </w:t>
+        <w:t xml:space="preserve">factory </w:t>
       </w:r>
       <w:proofErr w:type="gramStart"/>
       <w:r>
         <w:rPr>
-          <w:sz w:val="32"/>
-          <w:szCs w:val="32"/>
-        </w:rPr>
-        <w:t>singleton ,factory</w:t>
+          <w:rStyle w:val="Heading1Char"/>
+          <w:sz w:val="36"/>
+          <w:szCs w:val="36"/>
+        </w:rPr>
+        <w:t>method</w:t>
+      </w:r>
+      <w:r>
+        <w:rPr>
+          <w:sz w:val="40"/>
+          <w:szCs w:val="40"/>
+        </w:rPr>
+        <w:t xml:space="preserve">  </w:t>
+      </w:r>
+      <w:r>
+        <w:rPr>
+          <w:sz w:val="32"/>
+          <w:szCs w:val="32"/>
+        </w:rPr>
+        <w:t>:</w:t>
       </w:r>
       <w:proofErr w:type="gramEnd"/>
       <w:r>
@@ -5525,22 +6002,227 @@
           <w:sz w:val="32"/>
           <w:szCs w:val="32"/>
         </w:rPr>
-        <w:t xml:space="preserve"> method  </w:t>
-      </w:r>
-    </w:p>
-    <w:p>
-      <w:pPr>
-        <w:rPr>
-          <w:sz w:val="32"/>
-          <w:szCs w:val="32"/>
-        </w:rPr>
-      </w:pPr>
-      <w:r>
-        <w:rPr>
-          <w:sz w:val="32"/>
-          <w:szCs w:val="32"/>
-        </w:rPr>
-        <w:t xml:space="preserve">                -structural: </w:t>
+        <w:t xml:space="preserve">  </w:t>
+      </w:r>
+    </w:p>
+    <w:p>
+      <w:pPr>
+        <w:pStyle w:val="ListParagraph"/>
+        <w:ind w:left="1158"/>
+        <w:rPr>
+          <w:sz w:val="32"/>
+          <w:szCs w:val="32"/>
+          <w:lang w:bidi="ar-EG"/>
+        </w:rPr>
+      </w:pPr>
+      <w:r>
+        <w:rPr>
+          <w:rFonts w:hint="cs"/>
+          <w:sz w:val="32"/>
+          <w:szCs w:val="32"/>
+          <w:rtl/>
+          <w:lang w:bidi="ar-EG"/>
+        </w:rPr>
+        <w:t>كـأني بعمل وسيط ينفذ اللي انا عايزو عشان احافظ ان كله هيتم بنفس الطريقة او الجودة  ف الكلاسيز المختلف</w:t>
+      </w:r>
+      <w:r>
+        <w:rPr>
+          <w:rFonts w:hint="cs"/>
+          <w:sz w:val="32"/>
+          <w:szCs w:val="32"/>
+          <w:rtl/>
+          <w:lang w:bidi="ar-EG"/>
+        </w:rPr>
+        <w:t>ة ولما احتاج اعدل هعدل ف مكان واحد بس وهو ال )</w:t>
+      </w:r>
+      <w:r>
+        <w:rPr>
+          <w:sz w:val="32"/>
+          <w:szCs w:val="32"/>
+          <w:lang w:bidi="ar-EG"/>
+        </w:rPr>
+        <w:t xml:space="preserve">factory </w:t>
+      </w:r>
+      <w:r>
+        <w:rPr>
+          <w:rFonts w:hint="cs"/>
+          <w:sz w:val="32"/>
+          <w:szCs w:val="32"/>
+          <w:rtl/>
+          <w:lang w:bidi="ar-EG"/>
+        </w:rPr>
+        <w:t>(</w:t>
+      </w:r>
+    </w:p>
+    <w:p>
+      <w:pPr>
+        <w:pStyle w:val="ListParagraph"/>
+        <w:ind w:left="1158"/>
+        <w:rPr>
+          <w:sz w:val="32"/>
+          <w:szCs w:val="32"/>
+          <w:rtl/>
+          <w:lang w:bidi="ar-EG"/>
+        </w:rPr>
+      </w:pPr>
+    </w:p>
+    <w:p>
+      <w:pPr>
+        <w:pStyle w:val="ListParagraph"/>
+        <w:ind w:left="1158"/>
+        <w:rPr>
+          <w:sz w:val="32"/>
+          <w:szCs w:val="32"/>
+          <w:rtl/>
+          <w:lang w:bidi="ar-EG"/>
+        </w:rPr>
+      </w:pPr>
+    </w:p>
+    <w:p>
+      <w:pPr>
+        <w:pStyle w:val="ListParagraph"/>
+        <w:ind w:left="1158"/>
+        <w:rPr>
+          <w:sz w:val="32"/>
+          <w:szCs w:val="32"/>
+          <w:rtl/>
+          <w:lang w:bidi="ar-EG"/>
+        </w:rPr>
+      </w:pPr>
+    </w:p>
+    <w:p>
+      <w:pPr>
+        <w:pStyle w:val="ListParagraph"/>
+        <w:ind w:left="1158"/>
+        <w:rPr>
+          <w:sz w:val="32"/>
+          <w:szCs w:val="32"/>
+        </w:rPr>
+      </w:pPr>
+    </w:p>
+    <w:p>
+      <w:pPr>
+        <w:pStyle w:val="ListParagraph"/>
+        <w:ind w:firstLine="438"/>
+        <w:rPr>
+          <w:sz w:val="32"/>
+          <w:szCs w:val="32"/>
+        </w:rPr>
+      </w:pPr>
+    </w:p>
+    <w:p>
+      <w:pPr>
+        <w:pStyle w:val="ListParagraph"/>
+        <w:numPr>
+          <w:ilvl w:val="0"/>
+          <w:numId w:val="39"/>
+        </w:numPr>
+        <w:rPr>
+          <w:sz w:val="44"/>
+          <w:szCs w:val="44"/>
+        </w:rPr>
+      </w:pPr>
+      <w:r>
+        <w:rPr>
+          <w:sz w:val="44"/>
+          <w:szCs w:val="44"/>
+        </w:rPr>
+        <w:t>structural:</w:t>
+      </w:r>
+      <w:r>
+        <w:rPr>
+          <w:sz w:val="44"/>
+          <w:szCs w:val="44"/>
+        </w:rPr>
+        <w:t xml:space="preserve">  </w:t>
+      </w:r>
+    </w:p>
+    <w:p>
+      <w:pPr>
+        <w:pStyle w:val="Heading1"/>
+        <w:numPr>
+          <w:ilvl w:val="0"/>
+          <w:numId w:val="38"/>
+        </w:numPr>
+        <w:rPr>
+          <w:sz w:val="40"/>
+          <w:szCs w:val="40"/>
+        </w:rPr>
+      </w:pPr>
+      <w:r>
+        <w:rPr>
+          <w:sz w:val="40"/>
+          <w:szCs w:val="40"/>
+        </w:rPr>
+        <w:t xml:space="preserve">adaptor </w:t>
+      </w:r>
+      <w:r>
+        <w:rPr>
+          <w:sz w:val="40"/>
+          <w:szCs w:val="40"/>
+        </w:rPr>
+        <w:t>(</w:t>
+      </w:r>
+      <w:r>
+        <w:rPr>
+          <w:rFonts w:hint="cs"/>
+          <w:sz w:val="40"/>
+          <w:szCs w:val="40"/>
+          <w:rtl/>
+          <w:lang w:bidi="ar-EG"/>
+        </w:rPr>
+        <w:t>تكيف</w:t>
+      </w:r>
+      <w:r>
+        <w:rPr>
+          <w:sz w:val="40"/>
+          <w:szCs w:val="40"/>
+          <w:lang w:bidi="ar-EG"/>
+        </w:rPr>
+        <w:t>)</w:t>
+      </w:r>
+      <w:r>
+        <w:rPr>
+          <w:sz w:val="40"/>
+          <w:szCs w:val="40"/>
+        </w:rPr>
+        <w:t>:</w:t>
+      </w:r>
+    </w:p>
+    <w:p>
+      <w:pPr>
+        <w:rPr>
+          <w:sz w:val="32"/>
+          <w:szCs w:val="32"/>
+        </w:rPr>
+      </w:pPr>
+      <w:r>
+        <w:rPr>
+          <w:sz w:val="32"/>
+          <w:szCs w:val="32"/>
+        </w:rPr>
+        <w:t xml:space="preserve">              </w:t>
+      </w:r>
+      <w:r>
+        <w:rPr>
+          <w:sz w:val="32"/>
+          <w:szCs w:val="32"/>
+        </w:rPr>
+        <w:t xml:space="preserve">                    </w:t>
+      </w:r>
+      <w:r>
+        <w:rPr>
+          <w:sz w:val="32"/>
+          <w:szCs w:val="32"/>
+        </w:rPr>
+        <w:t>A</w:t>
+      </w:r>
+      <w:r>
+        <w:rPr>
+          <w:sz w:val="32"/>
+          <w:szCs w:val="32"/>
+        </w:rPr>
+        <w:t xml:space="preserve">dapt to </w:t>
       </w:r>
       <w:proofErr w:type="gramStart"/>
       <w:r>
@@ -5548,7 +6230,14 @@
           <w:sz w:val="32"/>
           <w:szCs w:val="32"/>
         </w:rPr>
-        <w:t>adaptor ,</w:t>
+        <w:t xml:space="preserve">changes </w:t>
+      </w:r>
+      <w:r>
+        <w:rPr>
+          <w:sz w:val="32"/>
+          <w:szCs w:val="32"/>
+        </w:rPr>
+        <w:t>,</w:t>
       </w:r>
       <w:proofErr w:type="gramEnd"/>
       <w:r>
@@ -5556,22 +6245,237 @@
           <w:sz w:val="32"/>
           <w:szCs w:val="32"/>
         </w:rPr>
-        <w:t xml:space="preserve"> proxy , facade</w:t>
-      </w:r>
-    </w:p>
-    <w:p>
-      <w:pPr>
-        <w:rPr>
-          <w:sz w:val="32"/>
-          <w:szCs w:val="32"/>
-        </w:rPr>
-      </w:pPr>
-      <w:r>
-        <w:rPr>
-          <w:sz w:val="32"/>
-          <w:szCs w:val="32"/>
-        </w:rPr>
-        <w:t xml:space="preserve">                -behavioral: </w:t>
+        <w:t xml:space="preserve"> can use Inhertance or  </w:t>
+      </w:r>
+    </w:p>
+    <w:p>
+      <w:pPr>
+        <w:rPr>
+          <w:sz w:val="32"/>
+          <w:szCs w:val="32"/>
+        </w:rPr>
+      </w:pPr>
+      <w:r>
+        <w:rPr>
+          <w:sz w:val="32"/>
+          <w:szCs w:val="32"/>
+        </w:rPr>
+        <w:t xml:space="preserve">                                  composition</w:t>
+      </w:r>
+    </w:p>
+    <w:p>
+      <w:pPr>
+        <w:rPr>
+          <w:sz w:val="32"/>
+          <w:szCs w:val="32"/>
+        </w:rPr>
+      </w:pPr>
+      <w:r>
+        <w:rPr>
+          <w:noProof/>
+          <w:sz w:val="32"/>
+          <w:szCs w:val="32"/>
+        </w:rPr>
+        <w:drawing>
+          <wp:inline distT="0" distB="0" distL="0" distR="0" wp14:anchorId="4B4ADCA4" wp14:editId="2FA61EE0">
+            <wp:extent cx="5943600" cy="1826260"/>
+            <wp:effectExtent l="0" t="0" r="0" b="2540"/>
+            <wp:docPr id="83844537" name="Picture 1"/>
+            <wp:cNvGraphicFramePr>
+              <a:graphicFrameLocks xmlns:a="http://schemas.openxmlformats.org/drawingml/2006/main" noChangeAspect="1"/>
+            </wp:cNvGraphicFramePr>
+            <a:graphic xmlns:a="http://schemas.openxmlformats.org/drawingml/2006/main">
+              <a:graphicData uri="http://schemas.openxmlformats.org/drawingml/2006/picture">
+                <pic:pic xmlns:pic="http://schemas.openxmlformats.org/drawingml/2006/picture">
+                  <pic:nvPicPr>
+                    <pic:cNvPr id="83844537" name=""/>
+                    <pic:cNvPicPr/>
+                  </pic:nvPicPr>
+                  <pic:blipFill>
+                    <a:blip r:embed="rId9"/>
+                    <a:stretch>
+                      <a:fillRect/>
+                    </a:stretch>
+                  </pic:blipFill>
+                  <pic:spPr>
+                    <a:xfrm>
+                      <a:off x="0" y="0"/>
+                      <a:ext cx="5943600" cy="1826260"/>
+                    </a:xfrm>
+                    <a:prstGeom prst="rect">
+                      <a:avLst/>
+                    </a:prstGeom>
+                  </pic:spPr>
+                </pic:pic>
+              </a:graphicData>
+            </a:graphic>
+          </wp:inline>
+        </w:drawing>
+      </w:r>
+    </w:p>
+    <w:p>
+      <w:pPr>
+        <w:rPr>
+          <w:sz w:val="32"/>
+          <w:szCs w:val="32"/>
+        </w:rPr>
+      </w:pPr>
+      <w:r>
+        <w:rPr>
+          <w:noProof/>
+          <w:sz w:val="32"/>
+          <w:szCs w:val="32"/>
+        </w:rPr>
+        <w:drawing>
+          <wp:anchor distT="0" distB="0" distL="114300" distR="114300" simplePos="0" relativeHeight="251658240" behindDoc="0" locked="0" layoutInCell="1" allowOverlap="1" wp14:anchorId="57F00C54" wp14:editId="78D03EC0">
+            <wp:simplePos x="0" y="0"/>
+            <wp:positionH relativeFrom="column">
+              <wp:posOffset>0</wp:posOffset>
+            </wp:positionH>
+            <wp:positionV relativeFrom="paragraph">
+              <wp:posOffset>3661</wp:posOffset>
+            </wp:positionV>
+            <wp:extent cx="5272579" cy="2045709"/>
+            <wp:effectExtent l="0" t="0" r="4445" b="0"/>
+            <wp:wrapSquare wrapText="bothSides"/>
+            <wp:docPr id="1080842637" name="Picture 1"/>
+            <wp:cNvGraphicFramePr>
+              <a:graphicFrameLocks xmlns:a="http://schemas.openxmlformats.org/drawingml/2006/main" noChangeAspect="1"/>
+            </wp:cNvGraphicFramePr>
+            <a:graphic xmlns:a="http://schemas.openxmlformats.org/drawingml/2006/main">
+              <a:graphicData uri="http://schemas.openxmlformats.org/drawingml/2006/picture">
+                <pic:pic xmlns:pic="http://schemas.openxmlformats.org/drawingml/2006/picture">
+                  <pic:nvPicPr>
+                    <pic:cNvPr id="1080842637" name=""/>
+                    <pic:cNvPicPr/>
+                  </pic:nvPicPr>
+                  <pic:blipFill>
+                    <a:blip r:embed="rId10">
+                      <a:extLst>
+                        <a:ext uri="{28A0092B-C50C-407E-A947-70E740481C1C}">
+                          <a14:useLocalDpi xmlns:a14="http://schemas.microsoft.com/office/drawing/2010/main" val="0"/>
+                        </a:ext>
+                      </a:extLst>
+                    </a:blip>
+                    <a:stretch>
+                      <a:fillRect/>
+                    </a:stretch>
+                  </pic:blipFill>
+                  <pic:spPr>
+                    <a:xfrm>
+                      <a:off x="0" y="0"/>
+                      <a:ext cx="5272579" cy="2045709"/>
+                    </a:xfrm>
+                    <a:prstGeom prst="rect">
+                      <a:avLst/>
+                    </a:prstGeom>
+                  </pic:spPr>
+                </pic:pic>
+              </a:graphicData>
+            </a:graphic>
+          </wp:anchor>
+        </w:drawing>
+      </w:r>
+    </w:p>
+    <w:p>
+      <w:pPr>
+        <w:pStyle w:val="Heading1"/>
+        <w:numPr>
+          <w:ilvl w:val="0"/>
+          <w:numId w:val="38"/>
+        </w:numPr>
+        <w:rPr>
+          <w:sz w:val="40"/>
+          <w:szCs w:val="40"/>
+        </w:rPr>
+      </w:pPr>
+      <w:r>
+        <w:rPr>
+          <w:sz w:val="40"/>
+          <w:szCs w:val="40"/>
+        </w:rPr>
+        <w:lastRenderedPageBreak/>
+        <w:t xml:space="preserve">proxy </w:t>
+      </w:r>
+    </w:p>
+    <w:p>
+      <w:pPr>
+        <w:pStyle w:val="Heading1"/>
+        <w:numPr>
+          <w:ilvl w:val="0"/>
+          <w:numId w:val="38"/>
+        </w:numPr>
+        <w:rPr>
+          <w:sz w:val="40"/>
+          <w:szCs w:val="40"/>
+        </w:rPr>
+      </w:pPr>
+      <w:r>
+        <w:rPr>
+          <w:sz w:val="40"/>
+          <w:szCs w:val="40"/>
+        </w:rPr>
+        <w:t>facade</w:t>
+      </w:r>
+    </w:p>
+    <w:p/>
+    <w:p>
+      <w:pPr>
+        <w:pStyle w:val="ListParagraph"/>
+        <w:numPr>
+          <w:ilvl w:val="0"/>
+          <w:numId w:val="30"/>
+        </w:numPr>
+        <w:rPr>
+          <w:sz w:val="32"/>
+          <w:szCs w:val="32"/>
+        </w:rPr>
+      </w:pPr>
+      <w:r>
+        <w:rPr>
+          <w:sz w:val="36"/>
+          <w:szCs w:val="36"/>
+        </w:rPr>
+        <w:t>behavioral</w:t>
+      </w:r>
+      <w:r>
+        <w:rPr>
+          <w:sz w:val="32"/>
+          <w:szCs w:val="32"/>
+        </w:rPr>
+        <w:t xml:space="preserve">: </w:t>
+      </w:r>
+      <w:r>
+        <w:rPr>
+          <w:sz w:val="32"/>
+          <w:szCs w:val="32"/>
+        </w:rPr>
+        <w:t>communication between classes</w:t>
+      </w:r>
+    </w:p>
+    <w:p>
+      <w:pPr>
+        <w:pStyle w:val="ListParagraph"/>
+        <w:rPr>
+          <w:sz w:val="32"/>
+          <w:szCs w:val="32"/>
+        </w:rPr>
+      </w:pPr>
+    </w:p>
+    <w:p>
+      <w:pPr>
+        <w:pStyle w:val="ListParagraph"/>
+        <w:rPr>
+          <w:sz w:val="32"/>
+          <w:szCs w:val="32"/>
+        </w:rPr>
+      </w:pPr>
+      <w:r>
+        <w:rPr>
+          <w:sz w:val="32"/>
+          <w:szCs w:val="32"/>
+        </w:rPr>
+        <w:t xml:space="preserve">observer, </w:t>
       </w:r>
       <w:proofErr w:type="gramStart"/>
       <w:r>
@@ -5579,7 +6483,7 @@
           <w:sz w:val="32"/>
           <w:szCs w:val="32"/>
         </w:rPr>
-        <w:t>observer ,</w:t>
+        <w:t>strategy ,</w:t>
       </w:r>
       <w:proofErr w:type="gramEnd"/>
       <w:r>
@@ -5587,7 +6491,14 @@
           <w:sz w:val="32"/>
           <w:szCs w:val="32"/>
         </w:rPr>
-        <w:t xml:space="preserve"> strategy ,command</w:t>
+        <w:t xml:space="preserve"> </w:t>
+      </w:r>
+      <w:r>
+        <w:rPr>
+          <w:sz w:val="32"/>
+          <w:szCs w:val="32"/>
+        </w:rPr>
+        <w:t>command</w:t>
       </w:r>
     </w:p>
     <w:p>
@@ -5603,8 +6514,664 @@
       <w:pPr>
         <w:spacing w:line="276" w:lineRule="auto"/>
         <w:rPr>
-          <w:sz w:val="24"/>
-          <w:szCs w:val="24"/>
+          <w:color w:val="000000" w:themeColor="text1"/>
+          <w:sz w:val="36"/>
+          <w:szCs w:val="36"/>
+          <w14:shadow w14:blurRad="38100" w14:dist="19050" w14:dir="2700000" w14:sx="100000" w14:sy="100000" w14:kx="0" w14:ky="0" w14:algn="tl">
+            <w14:schemeClr w14:val="dk1">
+              <w14:alpha w14:val="60000"/>
+            </w14:schemeClr>
+          </w14:shadow>
+          <w14:textOutline w14:w="0" w14:cap="flat" w14:cmpd="sng" w14:algn="ctr">
+            <w14:noFill/>
+            <w14:prstDash w14:val="solid"/>
+            <w14:round/>
+          </w14:textOutline>
+        </w:rPr>
+      </w:pPr>
+      <w:r>
+        <w:rPr>
+          <w:color w:val="000000" w:themeColor="text1"/>
+          <w:sz w:val="36"/>
+          <w:szCs w:val="36"/>
+          <w14:shadow w14:blurRad="38100" w14:dist="19050" w14:dir="2700000" w14:sx="100000" w14:sy="100000" w14:kx="0" w14:ky="0" w14:algn="tl">
+            <w14:schemeClr w14:val="dk1">
+              <w14:alpha w14:val="60000"/>
+            </w14:schemeClr>
+          </w14:shadow>
+          <w14:textOutline w14:w="0" w14:cap="flat" w14:cmpd="sng" w14:algn="ctr">
+            <w14:noFill/>
+            <w14:prstDash w14:val="solid"/>
+            <w14:round/>
+          </w14:textOutline>
+        </w:rPr>
+        <w:t>Streams:</w:t>
+      </w:r>
+    </w:p>
+    <w:p>
+      <w:pPr>
+        <w:pStyle w:val="ListParagraph"/>
+        <w:numPr>
+          <w:ilvl w:val="0"/>
+          <w:numId w:val="41"/>
+        </w:numPr>
+        <w:spacing w:line="276" w:lineRule="auto"/>
+        <w:rPr>
+          <w:color w:val="000000" w:themeColor="text1"/>
+          <w:sz w:val="32"/>
+          <w:szCs w:val="32"/>
+          <w14:shadow w14:blurRad="38100" w14:dist="19050" w14:dir="2700000" w14:sx="100000" w14:sy="100000" w14:kx="0" w14:ky="0" w14:algn="tl">
+            <w14:schemeClr w14:val="dk1">
+              <w14:alpha w14:val="60000"/>
+            </w14:schemeClr>
+          </w14:shadow>
+          <w14:textOutline w14:w="0" w14:cap="flat" w14:cmpd="sng" w14:algn="ctr">
+            <w14:noFill/>
+            <w14:prstDash w14:val="solid"/>
+            <w14:round/>
+          </w14:textOutline>
+        </w:rPr>
+      </w:pPr>
+      <w:r>
+        <w:rPr>
+          <w:color w:val="000000" w:themeColor="text1"/>
+          <w:sz w:val="32"/>
+          <w:szCs w:val="32"/>
+          <w14:shadow w14:blurRad="38100" w14:dist="19050" w14:dir="2700000" w14:sx="100000" w14:sy="100000" w14:kx="0" w14:ky="0" w14:algn="tl">
+            <w14:schemeClr w14:val="dk1">
+              <w14:alpha w14:val="60000"/>
+            </w14:schemeClr>
+          </w14:shadow>
+          <w14:textOutline w14:w="0" w14:cap="flat" w14:cmpd="sng" w14:algn="ctr">
+            <w14:noFill/>
+            <w14:prstDash w14:val="solid"/>
+            <w14:round/>
+          </w14:textOutline>
+        </w:rPr>
+        <w:t>wrapper for data provided to them</w:t>
+      </w:r>
+    </w:p>
+    <w:p>
+      <w:pPr>
+        <w:pStyle w:val="ListParagraph"/>
+        <w:numPr>
+          <w:ilvl w:val="0"/>
+          <w:numId w:val="41"/>
+        </w:numPr>
+        <w:spacing w:line="276" w:lineRule="auto"/>
+        <w:rPr>
+          <w:color w:val="000000" w:themeColor="text1"/>
+          <w:sz w:val="32"/>
+          <w:szCs w:val="32"/>
+          <w14:shadow w14:blurRad="38100" w14:dist="19050" w14:dir="2700000" w14:sx="100000" w14:sy="100000" w14:kx="0" w14:ky="0" w14:algn="tl">
+            <w14:schemeClr w14:val="dk1">
+              <w14:alpha w14:val="60000"/>
+            </w14:schemeClr>
+          </w14:shadow>
+          <w14:textOutline w14:w="0" w14:cap="flat" w14:cmpd="sng" w14:algn="ctr">
+            <w14:noFill/>
+            <w14:prstDash w14:val="solid"/>
+            <w14:round/>
+          </w14:textOutline>
+        </w:rPr>
+      </w:pPr>
+      <w:r>
+        <w:rPr>
+          <w:color w:val="000000" w:themeColor="text1"/>
+          <w:sz w:val="32"/>
+          <w:szCs w:val="32"/>
+          <w14:shadow w14:blurRad="38100" w14:dist="19050" w14:dir="2700000" w14:sx="100000" w14:sy="100000" w14:kx="0" w14:ky="0" w14:algn="tl">
+            <w14:schemeClr w14:val="dk1">
+              <w14:alpha w14:val="60000"/>
+            </w14:schemeClr>
+          </w14:shadow>
+          <w14:textOutline w14:w="0" w14:cap="flat" w14:cmpd="sng" w14:algn="ctr">
+            <w14:noFill/>
+            <w14:prstDash w14:val="solid"/>
+            <w14:round/>
+          </w14:textOutline>
+        </w:rPr>
+        <w:t>not used to store -&gt; not a data structure</w:t>
+      </w:r>
+    </w:p>
+    <w:p>
+      <w:pPr>
+        <w:pStyle w:val="ListParagraph"/>
+        <w:numPr>
+          <w:ilvl w:val="0"/>
+          <w:numId w:val="41"/>
+        </w:numPr>
+        <w:spacing w:line="276" w:lineRule="auto"/>
+        <w:rPr>
+          <w:color w:val="000000" w:themeColor="text1"/>
+          <w:sz w:val="32"/>
+          <w:szCs w:val="32"/>
+          <w14:shadow w14:blurRad="38100" w14:dist="19050" w14:dir="2700000" w14:sx="100000" w14:sy="100000" w14:kx="0" w14:ky="0" w14:algn="tl">
+            <w14:schemeClr w14:val="dk1">
+              <w14:alpha w14:val="60000"/>
+            </w14:schemeClr>
+          </w14:shadow>
+          <w14:textOutline w14:w="0" w14:cap="flat" w14:cmpd="sng" w14:algn="ctr">
+            <w14:noFill/>
+            <w14:prstDash w14:val="solid"/>
+            <w14:round/>
+          </w14:textOutline>
+        </w:rPr>
+      </w:pPr>
+      <w:r>
+        <w:rPr>
+          <w:color w:val="000000" w:themeColor="text1"/>
+          <w:sz w:val="32"/>
+          <w:szCs w:val="32"/>
+          <w14:shadow w14:blurRad="38100" w14:dist="19050" w14:dir="2700000" w14:sx="100000" w14:sy="100000" w14:kx="0" w14:ky="0" w14:algn="tl">
+            <w14:schemeClr w14:val="dk1">
+              <w14:alpha w14:val="60000"/>
+            </w14:schemeClr>
+          </w14:shadow>
+          <w14:textOutline w14:w="0" w14:cap="flat" w14:cmpd="sng" w14:algn="ctr">
+            <w14:noFill/>
+            <w14:prstDash w14:val="solid"/>
+            <w14:round/>
+          </w14:textOutline>
+        </w:rPr>
+        <w:t xml:space="preserve">never </w:t>
+      </w:r>
+      <w:r>
+        <w:rPr>
+          <w:color w:val="000000" w:themeColor="text1"/>
+          <w:sz w:val="32"/>
+          <w:szCs w:val="32"/>
+          <w14:shadow w14:blurRad="38100" w14:dist="19050" w14:dir="2700000" w14:sx="100000" w14:sy="100000" w14:kx="0" w14:ky="0" w14:algn="tl">
+            <w14:schemeClr w14:val="dk1">
+              <w14:alpha w14:val="60000"/>
+            </w14:schemeClr>
+          </w14:shadow>
+          <w14:textOutline w14:w="0" w14:cap="flat" w14:cmpd="sng" w14:algn="ctr">
+            <w14:noFill/>
+            <w14:prstDash w14:val="solid"/>
+            <w14:round/>
+          </w14:textOutline>
+        </w:rPr>
+        <w:t>modify</w:t>
+      </w:r>
+      <w:r>
+        <w:rPr>
+          <w:color w:val="000000" w:themeColor="text1"/>
+          <w:sz w:val="32"/>
+          <w:szCs w:val="32"/>
+          <w14:shadow w14:blurRad="38100" w14:dist="19050" w14:dir="2700000" w14:sx="100000" w14:sy="100000" w14:kx="0" w14:ky="0" w14:algn="tl">
+            <w14:schemeClr w14:val="dk1">
+              <w14:alpha w14:val="60000"/>
+            </w14:schemeClr>
+          </w14:shadow>
+          <w14:textOutline w14:w="0" w14:cap="flat" w14:cmpd="sng" w14:algn="ctr">
+            <w14:noFill/>
+            <w14:prstDash w14:val="solid"/>
+            <w14:round/>
+          </w14:textOutline>
+        </w:rPr>
+        <w:t xml:space="preserve"> </w:t>
+      </w:r>
+      <w:r>
+        <w:rPr>
+          <w:color w:val="000000" w:themeColor="text1"/>
+          <w:sz w:val="32"/>
+          <w:szCs w:val="32"/>
+          <w14:shadow w14:blurRad="38100" w14:dist="19050" w14:dir="2700000" w14:sx="100000" w14:sy="100000" w14:kx="0" w14:ky="0" w14:algn="tl">
+            <w14:schemeClr w14:val="dk1">
+              <w14:alpha w14:val="60000"/>
+            </w14:schemeClr>
+          </w14:shadow>
+          <w14:textOutline w14:w="0" w14:cap="flat" w14:cmpd="sng" w14:algn="ctr">
+            <w14:noFill/>
+            <w14:prstDash w14:val="solid"/>
+            <w14:round/>
+          </w14:textOutline>
+        </w:rPr>
+        <w:t>underlying</w:t>
+      </w:r>
+      <w:r>
+        <w:rPr>
+          <w:color w:val="000000" w:themeColor="text1"/>
+          <w:sz w:val="32"/>
+          <w:szCs w:val="32"/>
+          <w14:shadow w14:blurRad="38100" w14:dist="19050" w14:dir="2700000" w14:sx="100000" w14:sy="100000" w14:kx="0" w14:ky="0" w14:algn="tl">
+            <w14:schemeClr w14:val="dk1">
+              <w14:alpha w14:val="60000"/>
+            </w14:schemeClr>
+          </w14:shadow>
+          <w14:textOutline w14:w="0" w14:cap="flat" w14:cmpd="sng" w14:algn="ctr">
+            <w14:noFill/>
+            <w14:prstDash w14:val="solid"/>
+            <w14:round/>
+          </w14:textOutline>
+        </w:rPr>
+        <w:t xml:space="preserve"> data given to it</w:t>
+      </w:r>
+      <w:r>
+        <w:rPr>
+          <w:color w:val="000000" w:themeColor="text1"/>
+          <w:sz w:val="32"/>
+          <w:szCs w:val="32"/>
+          <w14:shadow w14:blurRad="38100" w14:dist="19050" w14:dir="2700000" w14:sx="100000" w14:sy="100000" w14:kx="0" w14:ky="0" w14:algn="tl">
+            <w14:schemeClr w14:val="dk1">
+              <w14:alpha w14:val="60000"/>
+            </w14:schemeClr>
+          </w14:shadow>
+          <w14:textOutline w14:w="0" w14:cap="flat" w14:cmpd="sng" w14:algn="ctr">
+            <w14:noFill/>
+            <w14:prstDash w14:val="solid"/>
+            <w14:round/>
+          </w14:textOutline>
+        </w:rPr>
+        <w:t xml:space="preserve"> -&gt; the original data don’t cha</w:t>
+      </w:r>
+      <w:r>
+        <w:rPr>
+          <w:color w:val="000000" w:themeColor="text1"/>
+          <w:sz w:val="32"/>
+          <w:szCs w:val="32"/>
+          <w14:shadow w14:blurRad="38100" w14:dist="19050" w14:dir="2700000" w14:sx="100000" w14:sy="100000" w14:kx="0" w14:ky="0" w14:algn="tl">
+            <w14:schemeClr w14:val="dk1">
+              <w14:alpha w14:val="60000"/>
+            </w14:schemeClr>
+          </w14:shadow>
+          <w14:textOutline w14:w="0" w14:cap="flat" w14:cmpd="sng" w14:algn="ctr">
+            <w14:noFill/>
+            <w14:prstDash w14:val="solid"/>
+            <w14:round/>
+          </w14:textOutline>
+        </w:rPr>
+        <w:t>n</w:t>
+      </w:r>
+      <w:r>
+        <w:rPr>
+          <w:color w:val="000000" w:themeColor="text1"/>
+          <w:sz w:val="32"/>
+          <w:szCs w:val="32"/>
+          <w14:shadow w14:blurRad="38100" w14:dist="19050" w14:dir="2700000" w14:sx="100000" w14:sy="100000" w14:kx="0" w14:ky="0" w14:algn="tl">
+            <w14:schemeClr w14:val="dk1">
+              <w14:alpha w14:val="60000"/>
+            </w14:schemeClr>
+          </w14:shadow>
+          <w14:textOutline w14:w="0" w14:cap="flat" w14:cmpd="sng" w14:algn="ctr">
+            <w14:noFill/>
+            <w14:prstDash w14:val="solid"/>
+            <w14:round/>
+          </w14:textOutline>
+        </w:rPr>
+        <w:t>ge.</w:t>
+      </w:r>
+    </w:p>
+    <w:p>
+      <w:pPr>
+        <w:pStyle w:val="ListParagraph"/>
+        <w:numPr>
+          <w:ilvl w:val="0"/>
+          <w:numId w:val="41"/>
+        </w:numPr>
+        <w:spacing w:line="276" w:lineRule="auto"/>
+        <w:rPr>
+          <w:color w:val="000000" w:themeColor="text1"/>
+          <w:sz w:val="32"/>
+          <w:szCs w:val="32"/>
+          <w14:shadow w14:blurRad="38100" w14:dist="19050" w14:dir="2700000" w14:sx="100000" w14:sy="100000" w14:kx="0" w14:ky="0" w14:algn="tl">
+            <w14:schemeClr w14:val="dk1">
+              <w14:alpha w14:val="60000"/>
+            </w14:schemeClr>
+          </w14:shadow>
+          <w14:textOutline w14:w="0" w14:cap="flat" w14:cmpd="sng" w14:algn="ctr">
+            <w14:noFill/>
+            <w14:prstDash w14:val="solid"/>
+            <w14:round/>
+          </w14:textOutline>
+        </w:rPr>
+      </w:pPr>
+      <w:r>
+        <w:rPr>
+          <w:color w:val="000000" w:themeColor="text1"/>
+          <w:sz w:val="32"/>
+          <w:szCs w:val="32"/>
+          <w14:shadow w14:blurRad="38100" w14:dist="19050" w14:dir="2700000" w14:sx="100000" w14:sy="100000" w14:kx="0" w14:ky="0" w14:algn="tl">
+            <w14:schemeClr w14:val="dk1">
+              <w14:alpha w14:val="60000"/>
+            </w14:schemeClr>
+          </w14:shadow>
+          <w14:textOutline w14:w="0" w14:cap="flat" w14:cmpd="sng" w14:algn="ctr">
+            <w14:noFill/>
+            <w14:prstDash w14:val="solid"/>
+            <w14:round/>
+          </w14:textOutline>
+        </w:rPr>
+        <w:t>Stream Operations: Intermediate &amp; Terminal operations</w:t>
+      </w:r>
+    </w:p>
+    <w:p>
+      <w:pPr>
+        <w:pStyle w:val="ListParagraph"/>
+        <w:numPr>
+          <w:ilvl w:val="1"/>
+          <w:numId w:val="19"/>
+        </w:numPr>
+        <w:spacing w:line="276" w:lineRule="auto"/>
+        <w:rPr>
+          <w:color w:val="000000" w:themeColor="text1"/>
+          <w:sz w:val="32"/>
+          <w:szCs w:val="32"/>
+          <w14:shadow w14:blurRad="38100" w14:dist="19050" w14:dir="2700000" w14:sx="100000" w14:sy="100000" w14:kx="0" w14:ky="0" w14:algn="tl">
+            <w14:schemeClr w14:val="dk1">
+              <w14:alpha w14:val="60000"/>
+            </w14:schemeClr>
+          </w14:shadow>
+          <w14:textOutline w14:w="0" w14:cap="flat" w14:cmpd="sng" w14:algn="ctr">
+            <w14:noFill/>
+            <w14:prstDash w14:val="solid"/>
+            <w14:round/>
+          </w14:textOutline>
+        </w:rPr>
+      </w:pPr>
+      <w:r>
+        <w:rPr>
+          <w:color w:val="000000" w:themeColor="text1"/>
+          <w:sz w:val="32"/>
+          <w:szCs w:val="32"/>
+          <w14:shadow w14:blurRad="38100" w14:dist="19050" w14:dir="2700000" w14:sx="100000" w14:sy="100000" w14:kx="0" w14:ky="0" w14:algn="tl">
+            <w14:schemeClr w14:val="dk1">
+              <w14:alpha w14:val="60000"/>
+            </w14:schemeClr>
+          </w14:shadow>
+          <w14:textOutline w14:w="0" w14:cap="flat" w14:cmpd="sng" w14:algn="ctr">
+            <w14:noFill/>
+            <w14:prstDash w14:val="solid"/>
+            <w14:round/>
+          </w14:textOutline>
+        </w:rPr>
+        <w:t xml:space="preserve">Intermediate: </w:t>
+      </w:r>
+      <w:r>
+        <w:rPr>
+          <w:color w:val="000000" w:themeColor="text1"/>
+          <w:sz w:val="32"/>
+          <w:szCs w:val="32"/>
+          <w14:shadow w14:blurRad="38100" w14:dist="19050" w14:dir="2700000" w14:sx="100000" w14:sy="100000" w14:kx="0" w14:ky="0" w14:algn="tl">
+            <w14:schemeClr w14:val="dk1">
+              <w14:alpha w14:val="60000"/>
+            </w14:schemeClr>
+          </w14:shadow>
+          <w14:textOutline w14:w="0" w14:cap="flat" w14:cmpd="sng" w14:algn="ctr">
+            <w14:noFill/>
+            <w14:prstDash w14:val="solid"/>
+            <w14:round/>
+          </w14:textOutline>
+        </w:rPr>
+        <w:t>return a stream as a result (chained one after th</w:t>
+      </w:r>
+      <w:r>
+        <w:rPr>
+          <w:color w:val="000000" w:themeColor="text1"/>
+          <w:sz w:val="32"/>
+          <w:szCs w:val="32"/>
+          <w14:shadow w14:blurRad="38100" w14:dist="19050" w14:dir="2700000" w14:sx="100000" w14:sy="100000" w14:kx="0" w14:ky="0" w14:algn="tl">
+            <w14:schemeClr w14:val="dk1">
+              <w14:alpha w14:val="60000"/>
+            </w14:schemeClr>
+          </w14:shadow>
+          <w14:textOutline w14:w="0" w14:cap="flat" w14:cmpd="sng" w14:algn="ctr">
+            <w14:noFill/>
+            <w14:prstDash w14:val="solid"/>
+            <w14:round/>
+          </w14:textOutline>
+        </w:rPr>
+        <w:t xml:space="preserve">e  </w:t>
+      </w:r>
+    </w:p>
+    <w:p>
+      <w:pPr>
+        <w:pStyle w:val="ListParagraph"/>
+        <w:spacing w:line="276" w:lineRule="auto"/>
+        <w:rPr>
+          <w:color w:val="000000" w:themeColor="text1"/>
+          <w:sz w:val="32"/>
+          <w:szCs w:val="32"/>
+          <w14:shadow w14:blurRad="38100" w14:dist="19050" w14:dir="2700000" w14:sx="100000" w14:sy="100000" w14:kx="0" w14:ky="0" w14:algn="tl">
+            <w14:schemeClr w14:val="dk1">
+              <w14:alpha w14:val="60000"/>
+            </w14:schemeClr>
+          </w14:shadow>
+          <w14:textOutline w14:w="0" w14:cap="flat" w14:cmpd="sng" w14:algn="ctr">
+            <w14:noFill/>
+            <w14:prstDash w14:val="solid"/>
+            <w14:round/>
+          </w14:textOutline>
+        </w:rPr>
+      </w:pPr>
+      <w:r>
+        <w:rPr>
+          <w:color w:val="000000" w:themeColor="text1"/>
+          <w:sz w:val="32"/>
+          <w:szCs w:val="32"/>
+          <w14:shadow w14:blurRad="38100" w14:dist="19050" w14:dir="2700000" w14:sx="100000" w14:sy="100000" w14:kx="0" w14:ky="0" w14:algn="tl">
+            <w14:schemeClr w14:val="dk1">
+              <w14:alpha w14:val="60000"/>
+            </w14:schemeClr>
+          </w14:shadow>
+          <w14:textOutline w14:w="0" w14:cap="flat" w14:cmpd="sng" w14:algn="ctr">
+            <w14:noFill/>
+            <w14:prstDash w14:val="solid"/>
+            <w14:round/>
+          </w14:textOutline>
+        </w:rPr>
+        <w:t xml:space="preserve">       </w:t>
+      </w:r>
+      <w:r>
+        <w:rPr>
+          <w:color w:val="000000" w:themeColor="text1"/>
+          <w:sz w:val="32"/>
+          <w:szCs w:val="32"/>
+          <w14:shadow w14:blurRad="38100" w14:dist="19050" w14:dir="2700000" w14:sx="100000" w14:sy="100000" w14:kx="0" w14:ky="0" w14:algn="tl">
+            <w14:schemeClr w14:val="dk1">
+              <w14:alpha w14:val="60000"/>
+            </w14:schemeClr>
+          </w14:shadow>
+          <w14:textOutline w14:w="0" w14:cap="flat" w14:cmpd="sng" w14:algn="ctr">
+            <w14:noFill/>
+            <w14:prstDash w14:val="solid"/>
+            <w14:round/>
+          </w14:textOutline>
+        </w:rPr>
+        <w:t xml:space="preserve">other) </w:t>
+      </w:r>
+      <w:r>
+        <w:rPr>
+          <w:color w:val="000000" w:themeColor="text1"/>
+          <w:sz w:val="32"/>
+          <w:szCs w:val="32"/>
+          <w14:shadow w14:blurRad="38100" w14:dist="19050" w14:dir="2700000" w14:sx="100000" w14:sy="100000" w14:kx="0" w14:ky="0" w14:algn="tl">
+            <w14:schemeClr w14:val="dk1">
+              <w14:alpha w14:val="60000"/>
+            </w14:schemeClr>
+          </w14:shadow>
+          <w14:textOutline w14:w="0" w14:cap="flat" w14:cmpd="sng" w14:algn="ctr">
+            <w14:noFill/>
+            <w14:prstDash w14:val="solid"/>
+            <w14:round/>
+          </w14:textOutline>
+        </w:rPr>
+        <w:sym w:font="Wingdings" w:char="F0E0"/>
+      </w:r>
+      <w:r>
+        <w:rPr>
+          <w:color w:val="000000" w:themeColor="text1"/>
+          <w:sz w:val="32"/>
+          <w:szCs w:val="32"/>
+          <w14:shadow w14:blurRad="38100" w14:dist="19050" w14:dir="2700000" w14:sx="100000" w14:sy="100000" w14:kx="0" w14:ky="0" w14:algn="tl">
+            <w14:schemeClr w14:val="dk1">
+              <w14:alpha w14:val="60000"/>
+            </w14:schemeClr>
+          </w14:shadow>
+          <w14:textOutline w14:w="0" w14:cap="flat" w14:cmpd="sng" w14:algn="ctr">
+            <w14:noFill/>
+            <w14:prstDash w14:val="solid"/>
+            <w14:round/>
+          </w14:textOutline>
+        </w:rPr>
+        <w:t xml:space="preserve"> map, filter, sorted.</w:t>
+      </w:r>
+    </w:p>
+    <w:p>
+      <w:pPr>
+        <w:pStyle w:val="ListParagraph"/>
+        <w:numPr>
+          <w:ilvl w:val="1"/>
+          <w:numId w:val="19"/>
+        </w:numPr>
+        <w:spacing w:line="276" w:lineRule="auto"/>
+        <w:rPr>
+          <w:color w:val="000000" w:themeColor="text1"/>
+          <w:sz w:val="32"/>
+          <w:szCs w:val="32"/>
+          <w14:shadow w14:blurRad="38100" w14:dist="19050" w14:dir="2700000" w14:sx="100000" w14:sy="100000" w14:kx="0" w14:ky="0" w14:algn="tl">
+            <w14:schemeClr w14:val="dk1">
+              <w14:alpha w14:val="60000"/>
+            </w14:schemeClr>
+          </w14:shadow>
+          <w14:textOutline w14:w="0" w14:cap="flat" w14:cmpd="sng" w14:algn="ctr">
+            <w14:noFill/>
+            <w14:prstDash w14:val="solid"/>
+            <w14:round/>
+          </w14:textOutline>
+        </w:rPr>
+      </w:pPr>
+      <w:r>
+        <w:rPr>
+          <w:color w:val="000000" w:themeColor="text1"/>
+          <w:sz w:val="32"/>
+          <w:szCs w:val="32"/>
+          <w14:shadow w14:blurRad="38100" w14:dist="19050" w14:dir="2700000" w14:sx="100000" w14:sy="100000" w14:kx="0" w14:ky="0" w14:algn="tl">
+            <w14:schemeClr w14:val="dk1">
+              <w14:alpha w14:val="60000"/>
+            </w14:schemeClr>
+          </w14:shadow>
+          <w14:textOutline w14:w="0" w14:cap="flat" w14:cmpd="sng" w14:algn="ctr">
+            <w14:noFill/>
+            <w14:prstDash w14:val="solid"/>
+            <w14:round/>
+          </w14:textOutline>
+        </w:rPr>
+        <w:t xml:space="preserve"> Terminal: make the end of chained stream calls, and return any </w:t>
+      </w:r>
+    </w:p>
+    <w:p>
+      <w:pPr>
+        <w:pStyle w:val="ListParagraph"/>
+        <w:spacing w:line="276" w:lineRule="auto"/>
+        <w:rPr>
+          <w:color w:val="000000" w:themeColor="text1"/>
+          <w:sz w:val="32"/>
+          <w:szCs w:val="32"/>
+          <w14:shadow w14:blurRad="38100" w14:dist="19050" w14:dir="2700000" w14:sx="100000" w14:sy="100000" w14:kx="0" w14:ky="0" w14:algn="tl">
+            <w14:schemeClr w14:val="dk1">
+              <w14:alpha w14:val="60000"/>
+            </w14:schemeClr>
+          </w14:shadow>
+          <w14:textOutline w14:w="0" w14:cap="flat" w14:cmpd="sng" w14:algn="ctr">
+            <w14:noFill/>
+            <w14:prstDash w14:val="solid"/>
+            <w14:round/>
+          </w14:textOutline>
+        </w:rPr>
+      </w:pPr>
+      <w:r>
+        <w:rPr>
+          <w:color w:val="000000" w:themeColor="text1"/>
+          <w:sz w:val="32"/>
+          <w:szCs w:val="32"/>
+          <w14:shadow w14:blurRad="38100" w14:dist="19050" w14:dir="2700000" w14:sx="100000" w14:sy="100000" w14:kx="0" w14:ky="0" w14:algn="tl">
+            <w14:schemeClr w14:val="dk1">
+              <w14:alpha w14:val="60000"/>
+            </w14:schemeClr>
+          </w14:shadow>
+          <w14:textOutline w14:w="0" w14:cap="flat" w14:cmpd="sng" w14:algn="ctr">
+            <w14:noFill/>
+            <w14:prstDash w14:val="solid"/>
+            <w14:round/>
+          </w14:textOutline>
+        </w:rPr>
+        <w:t xml:space="preserve">         </w:t>
+      </w:r>
+      <w:r>
+        <w:rPr>
+          <w:color w:val="000000" w:themeColor="text1"/>
+          <w:sz w:val="32"/>
+          <w:szCs w:val="32"/>
+          <w14:shadow w14:blurRad="38100" w14:dist="19050" w14:dir="2700000" w14:sx="100000" w14:sy="100000" w14:kx="0" w14:ky="0" w14:algn="tl">
+            <w14:schemeClr w14:val="dk1">
+              <w14:alpha w14:val="60000"/>
+            </w14:schemeClr>
+          </w14:shadow>
+          <w14:textOutline w14:w="0" w14:cap="flat" w14:cmpd="sng" w14:algn="ctr">
+            <w14:noFill/>
+            <w14:prstDash w14:val="solid"/>
+            <w14:round/>
+          </w14:textOutline>
+        </w:rPr>
+        <w:t xml:space="preserve">result </w:t>
+      </w:r>
+      <w:r>
+        <w:rPr>
+          <w:color w:val="000000" w:themeColor="text1"/>
+          <w:sz w:val="32"/>
+          <w:szCs w:val="32"/>
+          <w14:shadow w14:blurRad="38100" w14:dist="19050" w14:dir="2700000" w14:sx="100000" w14:sy="100000" w14:kx="0" w14:ky="0" w14:algn="tl">
+            <w14:schemeClr w14:val="dk1">
+              <w14:alpha w14:val="60000"/>
+            </w14:schemeClr>
+          </w14:shadow>
+          <w14:textOutline w14:w="0" w14:cap="flat" w14:cmpd="sng" w14:algn="ctr">
+            <w14:noFill/>
+            <w14:prstDash w14:val="solid"/>
+            <w14:round/>
+          </w14:textOutline>
+        </w:rPr>
+        <w:sym w:font="Wingdings" w:char="F0E0"/>
+      </w:r>
+      <w:r>
+        <w:rPr>
+          <w:color w:val="000000" w:themeColor="text1"/>
+          <w:sz w:val="32"/>
+          <w:szCs w:val="32"/>
+          <w14:shadow w14:blurRad="38100" w14:dist="19050" w14:dir="2700000" w14:sx="100000" w14:sy="100000" w14:kx="0" w14:ky="0" w14:algn="tl">
+            <w14:schemeClr w14:val="dk1">
+              <w14:alpha w14:val="60000"/>
+            </w14:schemeClr>
+          </w14:shadow>
+          <w14:textOutline w14:w="0" w14:cap="flat" w14:cmpd="sng" w14:algn="ctr">
+            <w14:noFill/>
+            <w14:prstDash w14:val="solid"/>
+            <w14:round/>
+          </w14:textOutline>
+        </w:rPr>
+        <w:t xml:space="preserve"> collect, forEach, reduce.</w:t>
+      </w:r>
+    </w:p>
+    <w:p>
+      <w:pPr>
+        <w:pStyle w:val="ListParagraph"/>
+        <w:spacing w:line="276" w:lineRule="auto"/>
+        <w:rPr>
+          <w:color w:val="000000" w:themeColor="text1"/>
+          <w:sz w:val="32"/>
+          <w:szCs w:val="32"/>
+          <w14:shadow w14:blurRad="38100" w14:dist="19050" w14:dir="2700000" w14:sx="100000" w14:sy="100000" w14:kx="0" w14:ky="0" w14:algn="tl">
+            <w14:schemeClr w14:val="dk1">
+              <w14:alpha w14:val="60000"/>
+            </w14:schemeClr>
+          </w14:shadow>
+          <w14:textOutline w14:w="0" w14:cap="flat" w14:cmpd="sng" w14:algn="ctr">
+            <w14:noFill/>
+            <w14:prstDash w14:val="solid"/>
+            <w14:round/>
+          </w14:textOutline>
         </w:rPr>
       </w:pPr>
     </w:p>
@@ -5621,6 +7188,119 @@
 <file path=word/numbering.xml><?xml version="1.0" encoding="utf-8"?>
 <w:numbering xmlns:wpc="http://schemas.microsoft.com/office/word/2010/wordprocessingCanvas" xmlns:cx="http://schemas.microsoft.com/office/drawing/2014/chartex" xmlns:cx1="http://schemas.microsoft.com/office/drawing/2015/9/8/chartex" xmlns:cx2="http://schemas.microsoft.com/office/drawing/2015/10/21/chartex" xmlns:cx3="http://schemas.microsoft.com/office/drawing/2016/5/9/chartex" xmlns:cx4="http://schemas.microsoft.com/office/drawing/2016/5/10/chartex" xmlns:cx5="http://schemas.microsoft.com/office/drawing/2016/5/11/chartex" xmlns:cx6="http://schemas.microsoft.com/office/drawing/2016/5/12/chartex" xmlns:cx7="http://schemas.microsoft.com/office/drawing/2016/5/13/chartex" xmlns:cx8="http://schemas.microsoft.com/office/drawing/2016/5/14/chartex" xmlns:mc="http://schemas.openxmlformats.org/markup-compatibility/2006" xmlns:aink="http://schemas.microsoft.com/office/drawing/2016/ink" xmlns:am3d="http://schemas.microsoft.com/office/drawing/2017/model3d" xmlns:o="urn:schemas-microsoft-com:office:office" xmlns:oel="http://schemas.microsoft.com/office/2019/extlst" xmlns:r="http://schemas.openxmlformats.org/officeDocument/2006/relationships" xmlns:m="http://schemas.openxmlformats.org/officeDocument/2006/math" xmlns:v="urn:schemas-microsoft-com:vml" xmlns:wp14="http://schemas.microsoft.com/office/word/2010/wordprocessingDrawing" xmlns:wp="http://schemas.openxmlformats.org/drawingml/2006/wordprocessingDrawing" xmlns:w10="urn:schemas-microsoft-com:office:word" xmlns:w="http://schemas.openxmlformats.org/wordprocessingml/2006/main" xmlns:w14="http://schemas.microsoft.com/office/word/2010/wordml" xmlns:w15="http://schemas.microsoft.com/office/word/2012/wordml" xmlns:w16cex="http://schemas.microsoft.com/office/word/2018/wordml/cex" xmlns:w16cid="http://schemas.microsoft.com/office/word/2016/wordml/cid" xmlns:w16="http://schemas.microsoft.com/office/word/2018/wordml" xmlns:w16du="http://schemas.microsoft.com/office/word/2023/wordml/word16du" xmlns:w16sdtdh="http://schemas.microsoft.com/office/word/2020/wordml/sdtdatahash" xmlns:w16se="http://schemas.microsoft.com/office/word/2015/wordml/symex" xmlns:wpg="http://schemas.microsoft.com/office/word/2010/wordprocessingGroup" xmlns:wpi="http://schemas.microsoft.com/office/word/2010/wordprocessingInk" xmlns:wne="http://schemas.microsoft.com/office/word/2006/wordml" xmlns:wps="http://schemas.microsoft.com/office/word/2010/wordprocessingShape" mc:Ignorable="w14 w15 w16se w16cid w16 w16cex w16sdtdh w16du wp14">
   <w:abstractNum w:abstractNumId="0" w15:restartNumberingAfterBreak="0">
+    <w:nsid w:val="02011288"/>
+    <w:multiLevelType w:val="hybridMultilevel"/>
+    <w:tmpl w:val="4E50A6FE"/>
+    <w:lvl w:ilvl="0" w:tplc="04090001">
+      <w:start w:val="1"/>
+      <w:numFmt w:val="bullet"/>
+      <w:lvlText w:val=""/>
+      <w:lvlJc w:val="left"/>
+      <w:pPr>
+        <w:ind w:left="720" w:hanging="360"/>
+      </w:pPr>
+      <w:rPr>
+        <w:rFonts w:ascii="Symbol" w:hAnsi="Symbol" w:hint="default"/>
+      </w:rPr>
+    </w:lvl>
+    <w:lvl w:ilvl="1" w:tplc="04090003" w:tentative="1">
+      <w:start w:val="1"/>
+      <w:numFmt w:val="bullet"/>
+      <w:lvlText w:val="o"/>
+      <w:lvlJc w:val="left"/>
+      <w:pPr>
+        <w:ind w:left="1440" w:hanging="360"/>
+      </w:pPr>
+      <w:rPr>
+        <w:rFonts w:ascii="Courier New" w:hAnsi="Courier New" w:cs="Courier New" w:hint="default"/>
+      </w:rPr>
+    </w:lvl>
+    <w:lvl w:ilvl="2" w:tplc="04090005">
+      <w:start w:val="1"/>
+      <w:numFmt w:val="bullet"/>
+      <w:lvlText w:val=""/>
+      <w:lvlJc w:val="left"/>
+      <w:pPr>
+        <w:ind w:left="2160" w:hanging="360"/>
+      </w:pPr>
+      <w:rPr>
+        <w:rFonts w:ascii="Wingdings" w:hAnsi="Wingdings" w:hint="default"/>
+      </w:rPr>
+    </w:lvl>
+    <w:lvl w:ilvl="3" w:tplc="04090001" w:tentative="1">
+      <w:start w:val="1"/>
+      <w:numFmt w:val="bullet"/>
+      <w:lvlText w:val=""/>
+      <w:lvlJc w:val="left"/>
+      <w:pPr>
+        <w:ind w:left="2880" w:hanging="360"/>
+      </w:pPr>
+      <w:rPr>
+        <w:rFonts w:ascii="Symbol" w:hAnsi="Symbol" w:hint="default"/>
+      </w:rPr>
+    </w:lvl>
+    <w:lvl w:ilvl="4" w:tplc="04090003" w:tentative="1">
+      <w:start w:val="1"/>
+      <w:numFmt w:val="bullet"/>
+      <w:lvlText w:val="o"/>
+      <w:lvlJc w:val="left"/>
+      <w:pPr>
+        <w:ind w:left="3600" w:hanging="360"/>
+      </w:pPr>
+      <w:rPr>
+        <w:rFonts w:ascii="Courier New" w:hAnsi="Courier New" w:cs="Courier New" w:hint="default"/>
+      </w:rPr>
+    </w:lvl>
+    <w:lvl w:ilvl="5" w:tplc="04090005" w:tentative="1">
+      <w:start w:val="1"/>
+      <w:numFmt w:val="bullet"/>
+      <w:lvlText w:val=""/>
+      <w:lvlJc w:val="left"/>
+      <w:pPr>
+        <w:ind w:left="4320" w:hanging="360"/>
+      </w:pPr>
+      <w:rPr>
+        <w:rFonts w:ascii="Wingdings" w:hAnsi="Wingdings" w:hint="default"/>
+      </w:rPr>
+    </w:lvl>
+    <w:lvl w:ilvl="6" w:tplc="04090001" w:tentative="1">
+      <w:start w:val="1"/>
+      <w:numFmt w:val="bullet"/>
+      <w:lvlText w:val=""/>
+      <w:lvlJc w:val="left"/>
+      <w:pPr>
+        <w:ind w:left="5040" w:hanging="360"/>
+      </w:pPr>
+      <w:rPr>
+        <w:rFonts w:ascii="Symbol" w:hAnsi="Symbol" w:hint="default"/>
+      </w:rPr>
+    </w:lvl>
+    <w:lvl w:ilvl="7" w:tplc="04090003" w:tentative="1">
+      <w:start w:val="1"/>
+      <w:numFmt w:val="bullet"/>
+      <w:lvlText w:val="o"/>
+      <w:lvlJc w:val="left"/>
+      <w:pPr>
+        <w:ind w:left="5760" w:hanging="360"/>
+      </w:pPr>
+      <w:rPr>
+        <w:rFonts w:ascii="Courier New" w:hAnsi="Courier New" w:cs="Courier New" w:hint="default"/>
+      </w:rPr>
+    </w:lvl>
+    <w:lvl w:ilvl="8" w:tplc="04090005" w:tentative="1">
+      <w:start w:val="1"/>
+      <w:numFmt w:val="bullet"/>
+      <w:lvlText w:val=""/>
+      <w:lvlJc w:val="left"/>
+      <w:pPr>
+        <w:ind w:left="6480" w:hanging="360"/>
+      </w:pPr>
+      <w:rPr>
+        <w:rFonts w:ascii="Wingdings" w:hAnsi="Wingdings" w:hint="default"/>
+      </w:rPr>
+    </w:lvl>
+  </w:abstractNum>
+  <w:abstractNum w:abstractNumId="1" w15:restartNumberingAfterBreak="0">
     <w:nsid w:val="03CC54CA"/>
     <w:multiLevelType w:val="hybridMultilevel"/>
     <w:tmpl w:val="3E6C30DC"/>
@@ -5733,7 +7413,233 @@
       </w:rPr>
     </w:lvl>
   </w:abstractNum>
-  <w:abstractNum w:abstractNumId="1" w15:restartNumberingAfterBreak="0">
+  <w:abstractNum w:abstractNumId="2" w15:restartNumberingAfterBreak="0">
+    <w:nsid w:val="09006E41"/>
+    <w:multiLevelType w:val="hybridMultilevel"/>
+    <w:tmpl w:val="15BC24CA"/>
+    <w:lvl w:ilvl="0" w:tplc="04090001">
+      <w:start w:val="1"/>
+      <w:numFmt w:val="bullet"/>
+      <w:lvlText w:val=""/>
+      <w:lvlJc w:val="left"/>
+      <w:pPr>
+        <w:ind w:left="720" w:hanging="360"/>
+      </w:pPr>
+      <w:rPr>
+        <w:rFonts w:ascii="Symbol" w:hAnsi="Symbol" w:hint="default"/>
+      </w:rPr>
+    </w:lvl>
+    <w:lvl w:ilvl="1" w:tplc="04090003" w:tentative="1">
+      <w:start w:val="1"/>
+      <w:numFmt w:val="bullet"/>
+      <w:lvlText w:val="o"/>
+      <w:lvlJc w:val="left"/>
+      <w:pPr>
+        <w:ind w:left="1440" w:hanging="360"/>
+      </w:pPr>
+      <w:rPr>
+        <w:rFonts w:ascii="Courier New" w:hAnsi="Courier New" w:cs="Courier New" w:hint="default"/>
+      </w:rPr>
+    </w:lvl>
+    <w:lvl w:ilvl="2" w:tplc="04090005" w:tentative="1">
+      <w:start w:val="1"/>
+      <w:numFmt w:val="bullet"/>
+      <w:lvlText w:val=""/>
+      <w:lvlJc w:val="left"/>
+      <w:pPr>
+        <w:ind w:left="2160" w:hanging="360"/>
+      </w:pPr>
+      <w:rPr>
+        <w:rFonts w:ascii="Wingdings" w:hAnsi="Wingdings" w:hint="default"/>
+      </w:rPr>
+    </w:lvl>
+    <w:lvl w:ilvl="3" w:tplc="04090001" w:tentative="1">
+      <w:start w:val="1"/>
+      <w:numFmt w:val="bullet"/>
+      <w:lvlText w:val=""/>
+      <w:lvlJc w:val="left"/>
+      <w:pPr>
+        <w:ind w:left="2880" w:hanging="360"/>
+      </w:pPr>
+      <w:rPr>
+        <w:rFonts w:ascii="Symbol" w:hAnsi="Symbol" w:hint="default"/>
+      </w:rPr>
+    </w:lvl>
+    <w:lvl w:ilvl="4" w:tplc="04090003" w:tentative="1">
+      <w:start w:val="1"/>
+      <w:numFmt w:val="bullet"/>
+      <w:lvlText w:val="o"/>
+      <w:lvlJc w:val="left"/>
+      <w:pPr>
+        <w:ind w:left="3600" w:hanging="360"/>
+      </w:pPr>
+      <w:rPr>
+        <w:rFonts w:ascii="Courier New" w:hAnsi="Courier New" w:cs="Courier New" w:hint="default"/>
+      </w:rPr>
+    </w:lvl>
+    <w:lvl w:ilvl="5" w:tplc="04090005" w:tentative="1">
+      <w:start w:val="1"/>
+      <w:numFmt w:val="bullet"/>
+      <w:lvlText w:val=""/>
+      <w:lvlJc w:val="left"/>
+      <w:pPr>
+        <w:ind w:left="4320" w:hanging="360"/>
+      </w:pPr>
+      <w:rPr>
+        <w:rFonts w:ascii="Wingdings" w:hAnsi="Wingdings" w:hint="default"/>
+      </w:rPr>
+    </w:lvl>
+    <w:lvl w:ilvl="6" w:tplc="04090001" w:tentative="1">
+      <w:start w:val="1"/>
+      <w:numFmt w:val="bullet"/>
+      <w:lvlText w:val=""/>
+      <w:lvlJc w:val="left"/>
+      <w:pPr>
+        <w:ind w:left="5040" w:hanging="360"/>
+      </w:pPr>
+      <w:rPr>
+        <w:rFonts w:ascii="Symbol" w:hAnsi="Symbol" w:hint="default"/>
+      </w:rPr>
+    </w:lvl>
+    <w:lvl w:ilvl="7" w:tplc="04090003" w:tentative="1">
+      <w:start w:val="1"/>
+      <w:numFmt w:val="bullet"/>
+      <w:lvlText w:val="o"/>
+      <w:lvlJc w:val="left"/>
+      <w:pPr>
+        <w:ind w:left="5760" w:hanging="360"/>
+      </w:pPr>
+      <w:rPr>
+        <w:rFonts w:ascii="Courier New" w:hAnsi="Courier New" w:cs="Courier New" w:hint="default"/>
+      </w:rPr>
+    </w:lvl>
+    <w:lvl w:ilvl="8" w:tplc="04090005" w:tentative="1">
+      <w:start w:val="1"/>
+      <w:numFmt w:val="bullet"/>
+      <w:lvlText w:val=""/>
+      <w:lvlJc w:val="left"/>
+      <w:pPr>
+        <w:ind w:left="6480" w:hanging="360"/>
+      </w:pPr>
+      <w:rPr>
+        <w:rFonts w:ascii="Wingdings" w:hAnsi="Wingdings" w:hint="default"/>
+      </w:rPr>
+    </w:lvl>
+  </w:abstractNum>
+  <w:abstractNum w:abstractNumId="3" w15:restartNumberingAfterBreak="0">
+    <w:nsid w:val="0B1B3FC2"/>
+    <w:multiLevelType w:val="hybridMultilevel"/>
+    <w:tmpl w:val="4CC2207A"/>
+    <w:lvl w:ilvl="0" w:tplc="04090005">
+      <w:start w:val="1"/>
+      <w:numFmt w:val="bullet"/>
+      <w:lvlText w:val=""/>
+      <w:lvlJc w:val="left"/>
+      <w:pPr>
+        <w:ind w:left="720" w:hanging="360"/>
+      </w:pPr>
+      <w:rPr>
+        <w:rFonts w:ascii="Wingdings" w:hAnsi="Wingdings" w:hint="default"/>
+      </w:rPr>
+    </w:lvl>
+    <w:lvl w:ilvl="1" w:tplc="04090003" w:tentative="1">
+      <w:start w:val="1"/>
+      <w:numFmt w:val="bullet"/>
+      <w:lvlText w:val="o"/>
+      <w:lvlJc w:val="left"/>
+      <w:pPr>
+        <w:ind w:left="1440" w:hanging="360"/>
+      </w:pPr>
+      <w:rPr>
+        <w:rFonts w:ascii="Courier New" w:hAnsi="Courier New" w:cs="Courier New" w:hint="default"/>
+      </w:rPr>
+    </w:lvl>
+    <w:lvl w:ilvl="2" w:tplc="04090005" w:tentative="1">
+      <w:start w:val="1"/>
+      <w:numFmt w:val="bullet"/>
+      <w:lvlText w:val=""/>
+      <w:lvlJc w:val="left"/>
+      <w:pPr>
+        <w:ind w:left="2160" w:hanging="360"/>
+      </w:pPr>
+      <w:rPr>
+        <w:rFonts w:ascii="Wingdings" w:hAnsi="Wingdings" w:hint="default"/>
+      </w:rPr>
+    </w:lvl>
+    <w:lvl w:ilvl="3" w:tplc="04090001" w:tentative="1">
+      <w:start w:val="1"/>
+      <w:numFmt w:val="bullet"/>
+      <w:lvlText w:val=""/>
+      <w:lvlJc w:val="left"/>
+      <w:pPr>
+        <w:ind w:left="2880" w:hanging="360"/>
+      </w:pPr>
+      <w:rPr>
+        <w:rFonts w:ascii="Symbol" w:hAnsi="Symbol" w:hint="default"/>
+      </w:rPr>
+    </w:lvl>
+    <w:lvl w:ilvl="4" w:tplc="04090003" w:tentative="1">
+      <w:start w:val="1"/>
+      <w:numFmt w:val="bullet"/>
+      <w:lvlText w:val="o"/>
+      <w:lvlJc w:val="left"/>
+      <w:pPr>
+        <w:ind w:left="3600" w:hanging="360"/>
+      </w:pPr>
+      <w:rPr>
+        <w:rFonts w:ascii="Courier New" w:hAnsi="Courier New" w:cs="Courier New" w:hint="default"/>
+      </w:rPr>
+    </w:lvl>
+    <w:lvl w:ilvl="5" w:tplc="04090005" w:tentative="1">
+      <w:start w:val="1"/>
+      <w:numFmt w:val="bullet"/>
+      <w:lvlText w:val=""/>
+      <w:lvlJc w:val="left"/>
+      <w:pPr>
+        <w:ind w:left="4320" w:hanging="360"/>
+      </w:pPr>
+      <w:rPr>
+        <w:rFonts w:ascii="Wingdings" w:hAnsi="Wingdings" w:hint="default"/>
+      </w:rPr>
+    </w:lvl>
+    <w:lvl w:ilvl="6" w:tplc="04090001" w:tentative="1">
+      <w:start w:val="1"/>
+      <w:numFmt w:val="bullet"/>
+      <w:lvlText w:val=""/>
+      <w:lvlJc w:val="left"/>
+      <w:pPr>
+        <w:ind w:left="5040" w:hanging="360"/>
+      </w:pPr>
+      <w:rPr>
+        <w:rFonts w:ascii="Symbol" w:hAnsi="Symbol" w:hint="default"/>
+      </w:rPr>
+    </w:lvl>
+    <w:lvl w:ilvl="7" w:tplc="04090003" w:tentative="1">
+      <w:start w:val="1"/>
+      <w:numFmt w:val="bullet"/>
+      <w:lvlText w:val="o"/>
+      <w:lvlJc w:val="left"/>
+      <w:pPr>
+        <w:ind w:left="5760" w:hanging="360"/>
+      </w:pPr>
+      <w:rPr>
+        <w:rFonts w:ascii="Courier New" w:hAnsi="Courier New" w:cs="Courier New" w:hint="default"/>
+      </w:rPr>
+    </w:lvl>
+    <w:lvl w:ilvl="8" w:tplc="04090005" w:tentative="1">
+      <w:start w:val="1"/>
+      <w:numFmt w:val="bullet"/>
+      <w:lvlText w:val=""/>
+      <w:lvlJc w:val="left"/>
+      <w:pPr>
+        <w:ind w:left="6480" w:hanging="360"/>
+      </w:pPr>
+      <w:rPr>
+        <w:rFonts w:ascii="Wingdings" w:hAnsi="Wingdings" w:hint="default"/>
+      </w:rPr>
+    </w:lvl>
+  </w:abstractNum>
+  <w:abstractNum w:abstractNumId="4" w15:restartNumberingAfterBreak="0">
     <w:nsid w:val="0B4D287D"/>
     <w:multiLevelType w:val="hybridMultilevel"/>
     <w:tmpl w:val="FCBEB6FA"/>
@@ -5846,7 +7752,7 @@
       </w:rPr>
     </w:lvl>
   </w:abstractNum>
-  <w:abstractNum w:abstractNumId="2" w15:restartNumberingAfterBreak="0">
+  <w:abstractNum w:abstractNumId="5" w15:restartNumberingAfterBreak="0">
     <w:nsid w:val="0C623895"/>
     <w:multiLevelType w:val="hybridMultilevel"/>
     <w:tmpl w:val="B328AC22"/>
@@ -5959,7 +7865,7 @@
       </w:rPr>
     </w:lvl>
   </w:abstractNum>
-  <w:abstractNum w:abstractNumId="3" w15:restartNumberingAfterBreak="0">
+  <w:abstractNum w:abstractNumId="6" w15:restartNumberingAfterBreak="0">
     <w:nsid w:val="0DEB1A25"/>
     <w:multiLevelType w:val="hybridMultilevel"/>
     <w:tmpl w:val="64BE2D1A"/>
@@ -6072,7 +7978,7 @@
       </w:rPr>
     </w:lvl>
   </w:abstractNum>
-  <w:abstractNum w:abstractNumId="4" w15:restartNumberingAfterBreak="0">
+  <w:abstractNum w:abstractNumId="7" w15:restartNumberingAfterBreak="0">
     <w:nsid w:val="0DFD433E"/>
     <w:multiLevelType w:val="hybridMultilevel"/>
     <w:tmpl w:val="8F2C0604"/>
@@ -6184,7 +8090,120 @@
       </w:rPr>
     </w:lvl>
   </w:abstractNum>
-  <w:abstractNum w:abstractNumId="5" w15:restartNumberingAfterBreak="0">
+  <w:abstractNum w:abstractNumId="8" w15:restartNumberingAfterBreak="0">
+    <w:nsid w:val="144605DC"/>
+    <w:multiLevelType w:val="hybridMultilevel"/>
+    <w:tmpl w:val="DB68DDCC"/>
+    <w:lvl w:ilvl="0" w:tplc="04090003">
+      <w:start w:val="1"/>
+      <w:numFmt w:val="bullet"/>
+      <w:lvlText w:val="o"/>
+      <w:lvlJc w:val="left"/>
+      <w:pPr>
+        <w:ind w:left="3763" w:hanging="360"/>
+      </w:pPr>
+      <w:rPr>
+        <w:rFonts w:ascii="Courier New" w:hAnsi="Courier New" w:cs="Courier New" w:hint="default"/>
+      </w:rPr>
+    </w:lvl>
+    <w:lvl w:ilvl="1" w:tplc="04090003" w:tentative="1">
+      <w:start w:val="1"/>
+      <w:numFmt w:val="bullet"/>
+      <w:lvlText w:val="o"/>
+      <w:lvlJc w:val="left"/>
+      <w:pPr>
+        <w:ind w:left="4483" w:hanging="360"/>
+      </w:pPr>
+      <w:rPr>
+        <w:rFonts w:ascii="Courier New" w:hAnsi="Courier New" w:cs="Courier New" w:hint="default"/>
+      </w:rPr>
+    </w:lvl>
+    <w:lvl w:ilvl="2" w:tplc="04090005" w:tentative="1">
+      <w:start w:val="1"/>
+      <w:numFmt w:val="bullet"/>
+      <w:lvlText w:val=""/>
+      <w:lvlJc w:val="left"/>
+      <w:pPr>
+        <w:ind w:left="5203" w:hanging="360"/>
+      </w:pPr>
+      <w:rPr>
+        <w:rFonts w:ascii="Wingdings" w:hAnsi="Wingdings" w:hint="default"/>
+      </w:rPr>
+    </w:lvl>
+    <w:lvl w:ilvl="3" w:tplc="04090001" w:tentative="1">
+      <w:start w:val="1"/>
+      <w:numFmt w:val="bullet"/>
+      <w:lvlText w:val=""/>
+      <w:lvlJc w:val="left"/>
+      <w:pPr>
+        <w:ind w:left="5923" w:hanging="360"/>
+      </w:pPr>
+      <w:rPr>
+        <w:rFonts w:ascii="Symbol" w:hAnsi="Symbol" w:hint="default"/>
+      </w:rPr>
+    </w:lvl>
+    <w:lvl w:ilvl="4" w:tplc="04090003" w:tentative="1">
+      <w:start w:val="1"/>
+      <w:numFmt w:val="bullet"/>
+      <w:lvlText w:val="o"/>
+      <w:lvlJc w:val="left"/>
+      <w:pPr>
+        <w:ind w:left="6643" w:hanging="360"/>
+      </w:pPr>
+      <w:rPr>
+        <w:rFonts w:ascii="Courier New" w:hAnsi="Courier New" w:cs="Courier New" w:hint="default"/>
+      </w:rPr>
+    </w:lvl>
+    <w:lvl w:ilvl="5" w:tplc="04090005" w:tentative="1">
+      <w:start w:val="1"/>
+      <w:numFmt w:val="bullet"/>
+      <w:lvlText w:val=""/>
+      <w:lvlJc w:val="left"/>
+      <w:pPr>
+        <w:ind w:left="7363" w:hanging="360"/>
+      </w:pPr>
+      <w:rPr>
+        <w:rFonts w:ascii="Wingdings" w:hAnsi="Wingdings" w:hint="default"/>
+      </w:rPr>
+    </w:lvl>
+    <w:lvl w:ilvl="6" w:tplc="04090001" w:tentative="1">
+      <w:start w:val="1"/>
+      <w:numFmt w:val="bullet"/>
+      <w:lvlText w:val=""/>
+      <w:lvlJc w:val="left"/>
+      <w:pPr>
+        <w:ind w:left="8083" w:hanging="360"/>
+      </w:pPr>
+      <w:rPr>
+        <w:rFonts w:ascii="Symbol" w:hAnsi="Symbol" w:hint="default"/>
+      </w:rPr>
+    </w:lvl>
+    <w:lvl w:ilvl="7" w:tplc="04090003" w:tentative="1">
+      <w:start w:val="1"/>
+      <w:numFmt w:val="bullet"/>
+      <w:lvlText w:val="o"/>
+      <w:lvlJc w:val="left"/>
+      <w:pPr>
+        <w:ind w:left="8803" w:hanging="360"/>
+      </w:pPr>
+      <w:rPr>
+        <w:rFonts w:ascii="Courier New" w:hAnsi="Courier New" w:cs="Courier New" w:hint="default"/>
+      </w:rPr>
+    </w:lvl>
+    <w:lvl w:ilvl="8" w:tplc="04090005" w:tentative="1">
+      <w:start w:val="1"/>
+      <w:numFmt w:val="bullet"/>
+      <w:lvlText w:val=""/>
+      <w:lvlJc w:val="left"/>
+      <w:pPr>
+        <w:ind w:left="9523" w:hanging="360"/>
+      </w:pPr>
+      <w:rPr>
+        <w:rFonts w:ascii="Wingdings" w:hAnsi="Wingdings" w:hint="default"/>
+      </w:rPr>
+    </w:lvl>
+  </w:abstractNum>
+  <w:abstractNum w:abstractNumId="9" w15:restartNumberingAfterBreak="0">
     <w:nsid w:val="1607343D"/>
     <w:multiLevelType w:val="hybridMultilevel"/>
     <w:tmpl w:val="9080F31E"/>
@@ -6297,7 +8316,7 @@
       </w:rPr>
     </w:lvl>
   </w:abstractNum>
-  <w:abstractNum w:abstractNumId="6" w15:restartNumberingAfterBreak="0">
+  <w:abstractNum w:abstractNumId="10" w15:restartNumberingAfterBreak="0">
     <w:nsid w:val="16FF67FD"/>
     <w:multiLevelType w:val="hybridMultilevel"/>
     <w:tmpl w:val="5302CECE"/>
@@ -6410,7 +8429,7 @@
       </w:rPr>
     </w:lvl>
   </w:abstractNum>
-  <w:abstractNum w:abstractNumId="7" w15:restartNumberingAfterBreak="0">
+  <w:abstractNum w:abstractNumId="11" w15:restartNumberingAfterBreak="0">
     <w:nsid w:val="178F7A36"/>
     <w:multiLevelType w:val="hybridMultilevel"/>
     <w:tmpl w:val="6FBCFC5A"/>
@@ -6523,7 +8542,233 @@
       </w:rPr>
     </w:lvl>
   </w:abstractNum>
-  <w:abstractNum w:abstractNumId="8" w15:restartNumberingAfterBreak="0">
+  <w:abstractNum w:abstractNumId="12" w15:restartNumberingAfterBreak="0">
+    <w:nsid w:val="19690CA2"/>
+    <w:multiLevelType w:val="hybridMultilevel"/>
+    <w:tmpl w:val="12F48F82"/>
+    <w:lvl w:ilvl="0" w:tplc="FFFFFFFF">
+      <w:start w:val="1"/>
+      <w:numFmt w:val="bullet"/>
+      <w:lvlText w:val=""/>
+      <w:lvlJc w:val="left"/>
+      <w:pPr>
+        <w:ind w:left="720" w:hanging="360"/>
+      </w:pPr>
+      <w:rPr>
+        <w:rFonts w:ascii="Wingdings" w:hAnsi="Wingdings" w:hint="default"/>
+      </w:rPr>
+    </w:lvl>
+    <w:lvl w:ilvl="1" w:tplc="FFFFFFFF" w:tentative="1">
+      <w:start w:val="1"/>
+      <w:numFmt w:val="bullet"/>
+      <w:lvlText w:val="o"/>
+      <w:lvlJc w:val="left"/>
+      <w:pPr>
+        <w:ind w:left="1440" w:hanging="360"/>
+      </w:pPr>
+      <w:rPr>
+        <w:rFonts w:ascii="Courier New" w:hAnsi="Courier New" w:cs="Courier New" w:hint="default"/>
+      </w:rPr>
+    </w:lvl>
+    <w:lvl w:ilvl="2" w:tplc="04090001">
+      <w:start w:val="1"/>
+      <w:numFmt w:val="bullet"/>
+      <w:lvlText w:val=""/>
+      <w:lvlJc w:val="left"/>
+      <w:pPr>
+        <w:ind w:left="1158" w:hanging="360"/>
+      </w:pPr>
+      <w:rPr>
+        <w:rFonts w:ascii="Symbol" w:hAnsi="Symbol" w:hint="default"/>
+      </w:rPr>
+    </w:lvl>
+    <w:lvl w:ilvl="3" w:tplc="FFFFFFFF" w:tentative="1">
+      <w:start w:val="1"/>
+      <w:numFmt w:val="bullet"/>
+      <w:lvlText w:val=""/>
+      <w:lvlJc w:val="left"/>
+      <w:pPr>
+        <w:ind w:left="2880" w:hanging="360"/>
+      </w:pPr>
+      <w:rPr>
+        <w:rFonts w:ascii="Symbol" w:hAnsi="Symbol" w:hint="default"/>
+      </w:rPr>
+    </w:lvl>
+    <w:lvl w:ilvl="4" w:tplc="FFFFFFFF" w:tentative="1">
+      <w:start w:val="1"/>
+      <w:numFmt w:val="bullet"/>
+      <w:lvlText w:val="o"/>
+      <w:lvlJc w:val="left"/>
+      <w:pPr>
+        <w:ind w:left="3600" w:hanging="360"/>
+      </w:pPr>
+      <w:rPr>
+        <w:rFonts w:ascii="Courier New" w:hAnsi="Courier New" w:cs="Courier New" w:hint="default"/>
+      </w:rPr>
+    </w:lvl>
+    <w:lvl w:ilvl="5" w:tplc="FFFFFFFF" w:tentative="1">
+      <w:start w:val="1"/>
+      <w:numFmt w:val="bullet"/>
+      <w:lvlText w:val=""/>
+      <w:lvlJc w:val="left"/>
+      <w:pPr>
+        <w:ind w:left="4320" w:hanging="360"/>
+      </w:pPr>
+      <w:rPr>
+        <w:rFonts w:ascii="Wingdings" w:hAnsi="Wingdings" w:hint="default"/>
+      </w:rPr>
+    </w:lvl>
+    <w:lvl w:ilvl="6" w:tplc="FFFFFFFF" w:tentative="1">
+      <w:start w:val="1"/>
+      <w:numFmt w:val="bullet"/>
+      <w:lvlText w:val=""/>
+      <w:lvlJc w:val="left"/>
+      <w:pPr>
+        <w:ind w:left="5040" w:hanging="360"/>
+      </w:pPr>
+      <w:rPr>
+        <w:rFonts w:ascii="Symbol" w:hAnsi="Symbol" w:hint="default"/>
+      </w:rPr>
+    </w:lvl>
+    <w:lvl w:ilvl="7" w:tplc="FFFFFFFF" w:tentative="1">
+      <w:start w:val="1"/>
+      <w:numFmt w:val="bullet"/>
+      <w:lvlText w:val="o"/>
+      <w:lvlJc w:val="left"/>
+      <w:pPr>
+        <w:ind w:left="5760" w:hanging="360"/>
+      </w:pPr>
+      <w:rPr>
+        <w:rFonts w:ascii="Courier New" w:hAnsi="Courier New" w:cs="Courier New" w:hint="default"/>
+      </w:rPr>
+    </w:lvl>
+    <w:lvl w:ilvl="8" w:tplc="FFFFFFFF" w:tentative="1">
+      <w:start w:val="1"/>
+      <w:numFmt w:val="bullet"/>
+      <w:lvlText w:val=""/>
+      <w:lvlJc w:val="left"/>
+      <w:pPr>
+        <w:ind w:left="6480" w:hanging="360"/>
+      </w:pPr>
+      <w:rPr>
+        <w:rFonts w:ascii="Wingdings" w:hAnsi="Wingdings" w:hint="default"/>
+      </w:rPr>
+    </w:lvl>
+  </w:abstractNum>
+  <w:abstractNum w:abstractNumId="13" w15:restartNumberingAfterBreak="0">
+    <w:nsid w:val="1DFE4AF3"/>
+    <w:multiLevelType w:val="hybridMultilevel"/>
+    <w:tmpl w:val="21CCF746"/>
+    <w:lvl w:ilvl="0" w:tplc="04090003">
+      <w:start w:val="1"/>
+      <w:numFmt w:val="bullet"/>
+      <w:lvlText w:val="o"/>
+      <w:lvlJc w:val="left"/>
+      <w:pPr>
+        <w:ind w:left="3613" w:hanging="360"/>
+      </w:pPr>
+      <w:rPr>
+        <w:rFonts w:ascii="Courier New" w:hAnsi="Courier New" w:cs="Courier New" w:hint="default"/>
+      </w:rPr>
+    </w:lvl>
+    <w:lvl w:ilvl="1" w:tplc="04090003" w:tentative="1">
+      <w:start w:val="1"/>
+      <w:numFmt w:val="bullet"/>
+      <w:lvlText w:val="o"/>
+      <w:lvlJc w:val="left"/>
+      <w:pPr>
+        <w:ind w:left="4333" w:hanging="360"/>
+      </w:pPr>
+      <w:rPr>
+        <w:rFonts w:ascii="Courier New" w:hAnsi="Courier New" w:cs="Courier New" w:hint="default"/>
+      </w:rPr>
+    </w:lvl>
+    <w:lvl w:ilvl="2" w:tplc="04090005" w:tentative="1">
+      <w:start w:val="1"/>
+      <w:numFmt w:val="bullet"/>
+      <w:lvlText w:val=""/>
+      <w:lvlJc w:val="left"/>
+      <w:pPr>
+        <w:ind w:left="5053" w:hanging="360"/>
+      </w:pPr>
+      <w:rPr>
+        <w:rFonts w:ascii="Wingdings" w:hAnsi="Wingdings" w:hint="default"/>
+      </w:rPr>
+    </w:lvl>
+    <w:lvl w:ilvl="3" w:tplc="04090001" w:tentative="1">
+      <w:start w:val="1"/>
+      <w:numFmt w:val="bullet"/>
+      <w:lvlText w:val=""/>
+      <w:lvlJc w:val="left"/>
+      <w:pPr>
+        <w:ind w:left="5773" w:hanging="360"/>
+      </w:pPr>
+      <w:rPr>
+        <w:rFonts w:ascii="Symbol" w:hAnsi="Symbol" w:hint="default"/>
+      </w:rPr>
+    </w:lvl>
+    <w:lvl w:ilvl="4" w:tplc="04090003" w:tentative="1">
+      <w:start w:val="1"/>
+      <w:numFmt w:val="bullet"/>
+      <w:lvlText w:val="o"/>
+      <w:lvlJc w:val="left"/>
+      <w:pPr>
+        <w:ind w:left="6493" w:hanging="360"/>
+      </w:pPr>
+      <w:rPr>
+        <w:rFonts w:ascii="Courier New" w:hAnsi="Courier New" w:cs="Courier New" w:hint="default"/>
+      </w:rPr>
+    </w:lvl>
+    <w:lvl w:ilvl="5" w:tplc="04090005" w:tentative="1">
+      <w:start w:val="1"/>
+      <w:numFmt w:val="bullet"/>
+      <w:lvlText w:val=""/>
+      <w:lvlJc w:val="left"/>
+      <w:pPr>
+        <w:ind w:left="7213" w:hanging="360"/>
+      </w:pPr>
+      <w:rPr>
+        <w:rFonts w:ascii="Wingdings" w:hAnsi="Wingdings" w:hint="default"/>
+      </w:rPr>
+    </w:lvl>
+    <w:lvl w:ilvl="6" w:tplc="04090001" w:tentative="1">
+      <w:start w:val="1"/>
+      <w:numFmt w:val="bullet"/>
+      <w:lvlText w:val=""/>
+      <w:lvlJc w:val="left"/>
+      <w:pPr>
+        <w:ind w:left="7933" w:hanging="360"/>
+      </w:pPr>
+      <w:rPr>
+        <w:rFonts w:ascii="Symbol" w:hAnsi="Symbol" w:hint="default"/>
+      </w:rPr>
+    </w:lvl>
+    <w:lvl w:ilvl="7" w:tplc="04090003" w:tentative="1">
+      <w:start w:val="1"/>
+      <w:numFmt w:val="bullet"/>
+      <w:lvlText w:val="o"/>
+      <w:lvlJc w:val="left"/>
+      <w:pPr>
+        <w:ind w:left="8653" w:hanging="360"/>
+      </w:pPr>
+      <w:rPr>
+        <w:rFonts w:ascii="Courier New" w:hAnsi="Courier New" w:cs="Courier New" w:hint="default"/>
+      </w:rPr>
+    </w:lvl>
+    <w:lvl w:ilvl="8" w:tplc="04090005" w:tentative="1">
+      <w:start w:val="1"/>
+      <w:numFmt w:val="bullet"/>
+      <w:lvlText w:val=""/>
+      <w:lvlJc w:val="left"/>
+      <w:pPr>
+        <w:ind w:left="9373" w:hanging="360"/>
+      </w:pPr>
+      <w:rPr>
+        <w:rFonts w:ascii="Wingdings" w:hAnsi="Wingdings" w:hint="default"/>
+      </w:rPr>
+    </w:lvl>
+  </w:abstractNum>
+  <w:abstractNum w:abstractNumId="14" w15:restartNumberingAfterBreak="0">
     <w:nsid w:val="20EB0735"/>
     <w:multiLevelType w:val="hybridMultilevel"/>
     <w:tmpl w:val="77AEE036"/>
@@ -6635,7 +8880,120 @@
       </w:rPr>
     </w:lvl>
   </w:abstractNum>
-  <w:abstractNum w:abstractNumId="9" w15:restartNumberingAfterBreak="0">
+  <w:abstractNum w:abstractNumId="15" w15:restartNumberingAfterBreak="0">
+    <w:nsid w:val="2819057D"/>
+    <w:multiLevelType w:val="hybridMultilevel"/>
+    <w:tmpl w:val="DCB0EC22"/>
+    <w:lvl w:ilvl="0" w:tplc="04090005">
+      <w:start w:val="1"/>
+      <w:numFmt w:val="bullet"/>
+      <w:lvlText w:val=""/>
+      <w:lvlJc w:val="left"/>
+      <w:pPr>
+        <w:ind w:left="720" w:hanging="360"/>
+      </w:pPr>
+      <w:rPr>
+        <w:rFonts w:ascii="Wingdings" w:hAnsi="Wingdings" w:hint="default"/>
+      </w:rPr>
+    </w:lvl>
+    <w:lvl w:ilvl="1" w:tplc="04090003" w:tentative="1">
+      <w:start w:val="1"/>
+      <w:numFmt w:val="bullet"/>
+      <w:lvlText w:val="o"/>
+      <w:lvlJc w:val="left"/>
+      <w:pPr>
+        <w:ind w:left="1440" w:hanging="360"/>
+      </w:pPr>
+      <w:rPr>
+        <w:rFonts w:ascii="Courier New" w:hAnsi="Courier New" w:cs="Courier New" w:hint="default"/>
+      </w:rPr>
+    </w:lvl>
+    <w:lvl w:ilvl="2" w:tplc="04090005">
+      <w:start w:val="1"/>
+      <w:numFmt w:val="bullet"/>
+      <w:lvlText w:val=""/>
+      <w:lvlJc w:val="left"/>
+      <w:pPr>
+        <w:ind w:left="2160" w:hanging="360"/>
+      </w:pPr>
+      <w:rPr>
+        <w:rFonts w:ascii="Wingdings" w:hAnsi="Wingdings" w:hint="default"/>
+      </w:rPr>
+    </w:lvl>
+    <w:lvl w:ilvl="3" w:tplc="04090001" w:tentative="1">
+      <w:start w:val="1"/>
+      <w:numFmt w:val="bullet"/>
+      <w:lvlText w:val=""/>
+      <w:lvlJc w:val="left"/>
+      <w:pPr>
+        <w:ind w:left="2880" w:hanging="360"/>
+      </w:pPr>
+      <w:rPr>
+        <w:rFonts w:ascii="Symbol" w:hAnsi="Symbol" w:hint="default"/>
+      </w:rPr>
+    </w:lvl>
+    <w:lvl w:ilvl="4" w:tplc="04090003" w:tentative="1">
+      <w:start w:val="1"/>
+      <w:numFmt w:val="bullet"/>
+      <w:lvlText w:val="o"/>
+      <w:lvlJc w:val="left"/>
+      <w:pPr>
+        <w:ind w:left="3600" w:hanging="360"/>
+      </w:pPr>
+      <w:rPr>
+        <w:rFonts w:ascii="Courier New" w:hAnsi="Courier New" w:cs="Courier New" w:hint="default"/>
+      </w:rPr>
+    </w:lvl>
+    <w:lvl w:ilvl="5" w:tplc="04090005" w:tentative="1">
+      <w:start w:val="1"/>
+      <w:numFmt w:val="bullet"/>
+      <w:lvlText w:val=""/>
+      <w:lvlJc w:val="left"/>
+      <w:pPr>
+        <w:ind w:left="4320" w:hanging="360"/>
+      </w:pPr>
+      <w:rPr>
+        <w:rFonts w:ascii="Wingdings" w:hAnsi="Wingdings" w:hint="default"/>
+      </w:rPr>
+    </w:lvl>
+    <w:lvl w:ilvl="6" w:tplc="04090001" w:tentative="1">
+      <w:start w:val="1"/>
+      <w:numFmt w:val="bullet"/>
+      <w:lvlText w:val=""/>
+      <w:lvlJc w:val="left"/>
+      <w:pPr>
+        <w:ind w:left="5040" w:hanging="360"/>
+      </w:pPr>
+      <w:rPr>
+        <w:rFonts w:ascii="Symbol" w:hAnsi="Symbol" w:hint="default"/>
+      </w:rPr>
+    </w:lvl>
+    <w:lvl w:ilvl="7" w:tplc="04090003" w:tentative="1">
+      <w:start w:val="1"/>
+      <w:numFmt w:val="bullet"/>
+      <w:lvlText w:val="o"/>
+      <w:lvlJc w:val="left"/>
+      <w:pPr>
+        <w:ind w:left="5760" w:hanging="360"/>
+      </w:pPr>
+      <w:rPr>
+        <w:rFonts w:ascii="Courier New" w:hAnsi="Courier New" w:cs="Courier New" w:hint="default"/>
+      </w:rPr>
+    </w:lvl>
+    <w:lvl w:ilvl="8" w:tplc="04090005" w:tentative="1">
+      <w:start w:val="1"/>
+      <w:numFmt w:val="bullet"/>
+      <w:lvlText w:val=""/>
+      <w:lvlJc w:val="left"/>
+      <w:pPr>
+        <w:ind w:left="6480" w:hanging="360"/>
+      </w:pPr>
+      <w:rPr>
+        <w:rFonts w:ascii="Wingdings" w:hAnsi="Wingdings" w:hint="default"/>
+      </w:rPr>
+    </w:lvl>
+  </w:abstractNum>
+  <w:abstractNum w:abstractNumId="16" w15:restartNumberingAfterBreak="0">
     <w:nsid w:val="2EBB7454"/>
     <w:multiLevelType w:val="hybridMultilevel"/>
     <w:tmpl w:val="2AF416FC"/>
@@ -6748,7 +9106,459 @@
       </w:rPr>
     </w:lvl>
   </w:abstractNum>
-  <w:abstractNum w:abstractNumId="10" w15:restartNumberingAfterBreak="0">
+  <w:abstractNum w:abstractNumId="17" w15:restartNumberingAfterBreak="0">
+    <w:nsid w:val="2EC042D1"/>
+    <w:multiLevelType w:val="hybridMultilevel"/>
+    <w:tmpl w:val="621AD8EA"/>
+    <w:lvl w:ilvl="0" w:tplc="04090001">
+      <w:start w:val="1"/>
+      <w:numFmt w:val="bullet"/>
+      <w:lvlText w:val=""/>
+      <w:lvlJc w:val="left"/>
+      <w:pPr>
+        <w:ind w:left="720" w:hanging="360"/>
+      </w:pPr>
+      <w:rPr>
+        <w:rFonts w:ascii="Symbol" w:hAnsi="Symbol" w:hint="default"/>
+      </w:rPr>
+    </w:lvl>
+    <w:lvl w:ilvl="1" w:tplc="FFFFFFFF" w:tentative="1">
+      <w:start w:val="1"/>
+      <w:numFmt w:val="bullet"/>
+      <w:lvlText w:val="o"/>
+      <w:lvlJc w:val="left"/>
+      <w:pPr>
+        <w:ind w:left="1440" w:hanging="360"/>
+      </w:pPr>
+      <w:rPr>
+        <w:rFonts w:ascii="Courier New" w:hAnsi="Courier New" w:cs="Courier New" w:hint="default"/>
+      </w:rPr>
+    </w:lvl>
+    <w:lvl w:ilvl="2" w:tplc="FFFFFFFF">
+      <w:start w:val="1"/>
+      <w:numFmt w:val="bullet"/>
+      <w:lvlText w:val=""/>
+      <w:lvlJc w:val="left"/>
+      <w:pPr>
+        <w:ind w:left="2160" w:hanging="360"/>
+      </w:pPr>
+      <w:rPr>
+        <w:rFonts w:ascii="Wingdings" w:hAnsi="Wingdings" w:hint="default"/>
+      </w:rPr>
+    </w:lvl>
+    <w:lvl w:ilvl="3" w:tplc="FFFFFFFF" w:tentative="1">
+      <w:start w:val="1"/>
+      <w:numFmt w:val="bullet"/>
+      <w:lvlText w:val=""/>
+      <w:lvlJc w:val="left"/>
+      <w:pPr>
+        <w:ind w:left="2880" w:hanging="360"/>
+      </w:pPr>
+      <w:rPr>
+        <w:rFonts w:ascii="Symbol" w:hAnsi="Symbol" w:hint="default"/>
+      </w:rPr>
+    </w:lvl>
+    <w:lvl w:ilvl="4" w:tplc="FFFFFFFF" w:tentative="1">
+      <w:start w:val="1"/>
+      <w:numFmt w:val="bullet"/>
+      <w:lvlText w:val="o"/>
+      <w:lvlJc w:val="left"/>
+      <w:pPr>
+        <w:ind w:left="3600" w:hanging="360"/>
+      </w:pPr>
+      <w:rPr>
+        <w:rFonts w:ascii="Courier New" w:hAnsi="Courier New" w:cs="Courier New" w:hint="default"/>
+      </w:rPr>
+    </w:lvl>
+    <w:lvl w:ilvl="5" w:tplc="FFFFFFFF" w:tentative="1">
+      <w:start w:val="1"/>
+      <w:numFmt w:val="bullet"/>
+      <w:lvlText w:val=""/>
+      <w:lvlJc w:val="left"/>
+      <w:pPr>
+        <w:ind w:left="4320" w:hanging="360"/>
+      </w:pPr>
+      <w:rPr>
+        <w:rFonts w:ascii="Wingdings" w:hAnsi="Wingdings" w:hint="default"/>
+      </w:rPr>
+    </w:lvl>
+    <w:lvl w:ilvl="6" w:tplc="FFFFFFFF" w:tentative="1">
+      <w:start w:val="1"/>
+      <w:numFmt w:val="bullet"/>
+      <w:lvlText w:val=""/>
+      <w:lvlJc w:val="left"/>
+      <w:pPr>
+        <w:ind w:left="5040" w:hanging="360"/>
+      </w:pPr>
+      <w:rPr>
+        <w:rFonts w:ascii="Symbol" w:hAnsi="Symbol" w:hint="default"/>
+      </w:rPr>
+    </w:lvl>
+    <w:lvl w:ilvl="7" w:tplc="FFFFFFFF" w:tentative="1">
+      <w:start w:val="1"/>
+      <w:numFmt w:val="bullet"/>
+      <w:lvlText w:val="o"/>
+      <w:lvlJc w:val="left"/>
+      <w:pPr>
+        <w:ind w:left="5760" w:hanging="360"/>
+      </w:pPr>
+      <w:rPr>
+        <w:rFonts w:ascii="Courier New" w:hAnsi="Courier New" w:cs="Courier New" w:hint="default"/>
+      </w:rPr>
+    </w:lvl>
+    <w:lvl w:ilvl="8" w:tplc="FFFFFFFF" w:tentative="1">
+      <w:start w:val="1"/>
+      <w:numFmt w:val="bullet"/>
+      <w:lvlText w:val=""/>
+      <w:lvlJc w:val="left"/>
+      <w:pPr>
+        <w:ind w:left="6480" w:hanging="360"/>
+      </w:pPr>
+      <w:rPr>
+        <w:rFonts w:ascii="Wingdings" w:hAnsi="Wingdings" w:hint="default"/>
+      </w:rPr>
+    </w:lvl>
+  </w:abstractNum>
+  <w:abstractNum w:abstractNumId="18" w15:restartNumberingAfterBreak="0">
+    <w:nsid w:val="35AB0DD2"/>
+    <w:multiLevelType w:val="hybridMultilevel"/>
+    <w:tmpl w:val="03169BAA"/>
+    <w:lvl w:ilvl="0" w:tplc="04090001">
+      <w:start w:val="1"/>
+      <w:numFmt w:val="bullet"/>
+      <w:lvlText w:val=""/>
+      <w:lvlJc w:val="left"/>
+      <w:pPr>
+        <w:ind w:left="720" w:hanging="360"/>
+      </w:pPr>
+      <w:rPr>
+        <w:rFonts w:ascii="Symbol" w:hAnsi="Symbol" w:hint="default"/>
+      </w:rPr>
+    </w:lvl>
+    <w:lvl w:ilvl="1" w:tplc="04090003" w:tentative="1">
+      <w:start w:val="1"/>
+      <w:numFmt w:val="bullet"/>
+      <w:lvlText w:val="o"/>
+      <w:lvlJc w:val="left"/>
+      <w:pPr>
+        <w:ind w:left="1440" w:hanging="360"/>
+      </w:pPr>
+      <w:rPr>
+        <w:rFonts w:ascii="Courier New" w:hAnsi="Courier New" w:cs="Courier New" w:hint="default"/>
+      </w:rPr>
+    </w:lvl>
+    <w:lvl w:ilvl="2" w:tplc="04090005">
+      <w:start w:val="1"/>
+      <w:numFmt w:val="bullet"/>
+      <w:lvlText w:val=""/>
+      <w:lvlJc w:val="left"/>
+      <w:pPr>
+        <w:ind w:left="2160" w:hanging="360"/>
+      </w:pPr>
+      <w:rPr>
+        <w:rFonts w:ascii="Wingdings" w:hAnsi="Wingdings" w:hint="default"/>
+      </w:rPr>
+    </w:lvl>
+    <w:lvl w:ilvl="3" w:tplc="04090001" w:tentative="1">
+      <w:start w:val="1"/>
+      <w:numFmt w:val="bullet"/>
+      <w:lvlText w:val=""/>
+      <w:lvlJc w:val="left"/>
+      <w:pPr>
+        <w:ind w:left="2880" w:hanging="360"/>
+      </w:pPr>
+      <w:rPr>
+        <w:rFonts w:ascii="Symbol" w:hAnsi="Symbol" w:hint="default"/>
+      </w:rPr>
+    </w:lvl>
+    <w:lvl w:ilvl="4" w:tplc="04090003" w:tentative="1">
+      <w:start w:val="1"/>
+      <w:numFmt w:val="bullet"/>
+      <w:lvlText w:val="o"/>
+      <w:lvlJc w:val="left"/>
+      <w:pPr>
+        <w:ind w:left="3600" w:hanging="360"/>
+      </w:pPr>
+      <w:rPr>
+        <w:rFonts w:ascii="Courier New" w:hAnsi="Courier New" w:cs="Courier New" w:hint="default"/>
+      </w:rPr>
+    </w:lvl>
+    <w:lvl w:ilvl="5" w:tplc="04090005" w:tentative="1">
+      <w:start w:val="1"/>
+      <w:numFmt w:val="bullet"/>
+      <w:lvlText w:val=""/>
+      <w:lvlJc w:val="left"/>
+      <w:pPr>
+        <w:ind w:left="4320" w:hanging="360"/>
+      </w:pPr>
+      <w:rPr>
+        <w:rFonts w:ascii="Wingdings" w:hAnsi="Wingdings" w:hint="default"/>
+      </w:rPr>
+    </w:lvl>
+    <w:lvl w:ilvl="6" w:tplc="04090001" w:tentative="1">
+      <w:start w:val="1"/>
+      <w:numFmt w:val="bullet"/>
+      <w:lvlText w:val=""/>
+      <w:lvlJc w:val="left"/>
+      <w:pPr>
+        <w:ind w:left="5040" w:hanging="360"/>
+      </w:pPr>
+      <w:rPr>
+        <w:rFonts w:ascii="Symbol" w:hAnsi="Symbol" w:hint="default"/>
+      </w:rPr>
+    </w:lvl>
+    <w:lvl w:ilvl="7" w:tplc="04090003" w:tentative="1">
+      <w:start w:val="1"/>
+      <w:numFmt w:val="bullet"/>
+      <w:lvlText w:val="o"/>
+      <w:lvlJc w:val="left"/>
+      <w:pPr>
+        <w:ind w:left="5760" w:hanging="360"/>
+      </w:pPr>
+      <w:rPr>
+        <w:rFonts w:ascii="Courier New" w:hAnsi="Courier New" w:cs="Courier New" w:hint="default"/>
+      </w:rPr>
+    </w:lvl>
+    <w:lvl w:ilvl="8" w:tplc="04090005" w:tentative="1">
+      <w:start w:val="1"/>
+      <w:numFmt w:val="bullet"/>
+      <w:lvlText w:val=""/>
+      <w:lvlJc w:val="left"/>
+      <w:pPr>
+        <w:ind w:left="6480" w:hanging="360"/>
+      </w:pPr>
+      <w:rPr>
+        <w:rFonts w:ascii="Wingdings" w:hAnsi="Wingdings" w:hint="default"/>
+      </w:rPr>
+    </w:lvl>
+  </w:abstractNum>
+  <w:abstractNum w:abstractNumId="19" w15:restartNumberingAfterBreak="0">
+    <w:nsid w:val="37963A03"/>
+    <w:multiLevelType w:val="hybridMultilevel"/>
+    <w:tmpl w:val="20B8A804"/>
+    <w:lvl w:ilvl="0" w:tplc="FFFFFFFF">
+      <w:start w:val="1"/>
+      <w:numFmt w:val="bullet"/>
+      <w:lvlText w:val=""/>
+      <w:lvlJc w:val="left"/>
+      <w:pPr>
+        <w:ind w:left="720" w:hanging="360"/>
+      </w:pPr>
+      <w:rPr>
+        <w:rFonts w:ascii="Symbol" w:hAnsi="Symbol" w:hint="default"/>
+      </w:rPr>
+    </w:lvl>
+    <w:lvl w:ilvl="1" w:tplc="FFFFFFFF" w:tentative="1">
+      <w:start w:val="1"/>
+      <w:numFmt w:val="bullet"/>
+      <w:lvlText w:val="o"/>
+      <w:lvlJc w:val="left"/>
+      <w:pPr>
+        <w:ind w:left="1440" w:hanging="360"/>
+      </w:pPr>
+      <w:rPr>
+        <w:rFonts w:ascii="Courier New" w:hAnsi="Courier New" w:cs="Courier New" w:hint="default"/>
+      </w:rPr>
+    </w:lvl>
+    <w:lvl w:ilvl="2" w:tplc="04090001">
+      <w:start w:val="1"/>
+      <w:numFmt w:val="bullet"/>
+      <w:lvlText w:val=""/>
+      <w:lvlJc w:val="left"/>
+      <w:pPr>
+        <w:ind w:left="1158" w:hanging="360"/>
+      </w:pPr>
+      <w:rPr>
+        <w:rFonts w:ascii="Symbol" w:hAnsi="Symbol" w:hint="default"/>
+      </w:rPr>
+    </w:lvl>
+    <w:lvl w:ilvl="3" w:tplc="FFFFFFFF" w:tentative="1">
+      <w:start w:val="1"/>
+      <w:numFmt w:val="bullet"/>
+      <w:lvlText w:val=""/>
+      <w:lvlJc w:val="left"/>
+      <w:pPr>
+        <w:ind w:left="2880" w:hanging="360"/>
+      </w:pPr>
+      <w:rPr>
+        <w:rFonts w:ascii="Symbol" w:hAnsi="Symbol" w:hint="default"/>
+      </w:rPr>
+    </w:lvl>
+    <w:lvl w:ilvl="4" w:tplc="FFFFFFFF">
+      <w:start w:val="1"/>
+      <w:numFmt w:val="bullet"/>
+      <w:lvlText w:val="o"/>
+      <w:lvlJc w:val="left"/>
+      <w:pPr>
+        <w:ind w:left="3600" w:hanging="360"/>
+      </w:pPr>
+      <w:rPr>
+        <w:rFonts w:ascii="Courier New" w:hAnsi="Courier New" w:cs="Courier New" w:hint="default"/>
+      </w:rPr>
+    </w:lvl>
+    <w:lvl w:ilvl="5" w:tplc="FFFFFFFF" w:tentative="1">
+      <w:start w:val="1"/>
+      <w:numFmt w:val="bullet"/>
+      <w:lvlText w:val=""/>
+      <w:lvlJc w:val="left"/>
+      <w:pPr>
+        <w:ind w:left="4320" w:hanging="360"/>
+      </w:pPr>
+      <w:rPr>
+        <w:rFonts w:ascii="Wingdings" w:hAnsi="Wingdings" w:hint="default"/>
+      </w:rPr>
+    </w:lvl>
+    <w:lvl w:ilvl="6" w:tplc="FFFFFFFF" w:tentative="1">
+      <w:start w:val="1"/>
+      <w:numFmt w:val="bullet"/>
+      <w:lvlText w:val=""/>
+      <w:lvlJc w:val="left"/>
+      <w:pPr>
+        <w:ind w:left="5040" w:hanging="360"/>
+      </w:pPr>
+      <w:rPr>
+        <w:rFonts w:ascii="Symbol" w:hAnsi="Symbol" w:hint="default"/>
+      </w:rPr>
+    </w:lvl>
+    <w:lvl w:ilvl="7" w:tplc="FFFFFFFF" w:tentative="1">
+      <w:start w:val="1"/>
+      <w:numFmt w:val="bullet"/>
+      <w:lvlText w:val="o"/>
+      <w:lvlJc w:val="left"/>
+      <w:pPr>
+        <w:ind w:left="5760" w:hanging="360"/>
+      </w:pPr>
+      <w:rPr>
+        <w:rFonts w:ascii="Courier New" w:hAnsi="Courier New" w:cs="Courier New" w:hint="default"/>
+      </w:rPr>
+    </w:lvl>
+    <w:lvl w:ilvl="8" w:tplc="FFFFFFFF" w:tentative="1">
+      <w:start w:val="1"/>
+      <w:numFmt w:val="bullet"/>
+      <w:lvlText w:val=""/>
+      <w:lvlJc w:val="left"/>
+      <w:pPr>
+        <w:ind w:left="6480" w:hanging="360"/>
+      </w:pPr>
+      <w:rPr>
+        <w:rFonts w:ascii="Wingdings" w:hAnsi="Wingdings" w:hint="default"/>
+      </w:rPr>
+    </w:lvl>
+  </w:abstractNum>
+  <w:abstractNum w:abstractNumId="20" w15:restartNumberingAfterBreak="0">
+    <w:nsid w:val="39372A6F"/>
+    <w:multiLevelType w:val="hybridMultilevel"/>
+    <w:tmpl w:val="50D0B8FE"/>
+    <w:lvl w:ilvl="0" w:tplc="04090001">
+      <w:start w:val="1"/>
+      <w:numFmt w:val="bullet"/>
+      <w:lvlText w:val=""/>
+      <w:lvlJc w:val="left"/>
+      <w:pPr>
+        <w:ind w:left="720" w:hanging="360"/>
+      </w:pPr>
+      <w:rPr>
+        <w:rFonts w:ascii="Symbol" w:hAnsi="Symbol" w:hint="default"/>
+      </w:rPr>
+    </w:lvl>
+    <w:lvl w:ilvl="1" w:tplc="04090003" w:tentative="1">
+      <w:start w:val="1"/>
+      <w:numFmt w:val="bullet"/>
+      <w:lvlText w:val="o"/>
+      <w:lvlJc w:val="left"/>
+      <w:pPr>
+        <w:ind w:left="1440" w:hanging="360"/>
+      </w:pPr>
+      <w:rPr>
+        <w:rFonts w:ascii="Courier New" w:hAnsi="Courier New" w:cs="Courier New" w:hint="default"/>
+      </w:rPr>
+    </w:lvl>
+    <w:lvl w:ilvl="2" w:tplc="04090005" w:tentative="1">
+      <w:start w:val="1"/>
+      <w:numFmt w:val="bullet"/>
+      <w:lvlText w:val=""/>
+      <w:lvlJc w:val="left"/>
+      <w:pPr>
+        <w:ind w:left="2160" w:hanging="360"/>
+      </w:pPr>
+      <w:rPr>
+        <w:rFonts w:ascii="Wingdings" w:hAnsi="Wingdings" w:hint="default"/>
+      </w:rPr>
+    </w:lvl>
+    <w:lvl w:ilvl="3" w:tplc="04090001" w:tentative="1">
+      <w:start w:val="1"/>
+      <w:numFmt w:val="bullet"/>
+      <w:lvlText w:val=""/>
+      <w:lvlJc w:val="left"/>
+      <w:pPr>
+        <w:ind w:left="2880" w:hanging="360"/>
+      </w:pPr>
+      <w:rPr>
+        <w:rFonts w:ascii="Symbol" w:hAnsi="Symbol" w:hint="default"/>
+      </w:rPr>
+    </w:lvl>
+    <w:lvl w:ilvl="4" w:tplc="04090003" w:tentative="1">
+      <w:start w:val="1"/>
+      <w:numFmt w:val="bullet"/>
+      <w:lvlText w:val="o"/>
+      <w:lvlJc w:val="left"/>
+      <w:pPr>
+        <w:ind w:left="3600" w:hanging="360"/>
+      </w:pPr>
+      <w:rPr>
+        <w:rFonts w:ascii="Courier New" w:hAnsi="Courier New" w:cs="Courier New" w:hint="default"/>
+      </w:rPr>
+    </w:lvl>
+    <w:lvl w:ilvl="5" w:tplc="04090005" w:tentative="1">
+      <w:start w:val="1"/>
+      <w:numFmt w:val="bullet"/>
+      <w:lvlText w:val=""/>
+      <w:lvlJc w:val="left"/>
+      <w:pPr>
+        <w:ind w:left="4320" w:hanging="360"/>
+      </w:pPr>
+      <w:rPr>
+        <w:rFonts w:ascii="Wingdings" w:hAnsi="Wingdings" w:hint="default"/>
+      </w:rPr>
+    </w:lvl>
+    <w:lvl w:ilvl="6" w:tplc="04090001" w:tentative="1">
+      <w:start w:val="1"/>
+      <w:numFmt w:val="bullet"/>
+      <w:lvlText w:val=""/>
+      <w:lvlJc w:val="left"/>
+      <w:pPr>
+        <w:ind w:left="5040" w:hanging="360"/>
+      </w:pPr>
+      <w:rPr>
+        <w:rFonts w:ascii="Symbol" w:hAnsi="Symbol" w:hint="default"/>
+      </w:rPr>
+    </w:lvl>
+    <w:lvl w:ilvl="7" w:tplc="04090003" w:tentative="1">
+      <w:start w:val="1"/>
+      <w:numFmt w:val="bullet"/>
+      <w:lvlText w:val="o"/>
+      <w:lvlJc w:val="left"/>
+      <w:pPr>
+        <w:ind w:left="5760" w:hanging="360"/>
+      </w:pPr>
+      <w:rPr>
+        <w:rFonts w:ascii="Courier New" w:hAnsi="Courier New" w:cs="Courier New" w:hint="default"/>
+      </w:rPr>
+    </w:lvl>
+    <w:lvl w:ilvl="8" w:tplc="04090005" w:tentative="1">
+      <w:start w:val="1"/>
+      <w:numFmt w:val="bullet"/>
+      <w:lvlText w:val=""/>
+      <w:lvlJc w:val="left"/>
+      <w:pPr>
+        <w:ind w:left="6480" w:hanging="360"/>
+      </w:pPr>
+      <w:rPr>
+        <w:rFonts w:ascii="Wingdings" w:hAnsi="Wingdings" w:hint="default"/>
+      </w:rPr>
+    </w:lvl>
+  </w:abstractNum>
+  <w:abstractNum w:abstractNumId="21" w15:restartNumberingAfterBreak="0">
     <w:nsid w:val="3B2663E8"/>
     <w:multiLevelType w:val="hybridMultilevel"/>
     <w:tmpl w:val="5D760C48"/>
@@ -6861,7 +9671,120 @@
       </w:rPr>
     </w:lvl>
   </w:abstractNum>
-  <w:abstractNum w:abstractNumId="11" w15:restartNumberingAfterBreak="0">
+  <w:abstractNum w:abstractNumId="22" w15:restartNumberingAfterBreak="0">
+    <w:nsid w:val="42B854AC"/>
+    <w:multiLevelType w:val="hybridMultilevel"/>
+    <w:tmpl w:val="7A6E634E"/>
+    <w:lvl w:ilvl="0" w:tplc="FFFFFFFF">
+      <w:start w:val="1"/>
+      <w:numFmt w:val="bullet"/>
+      <w:lvlText w:val=""/>
+      <w:lvlJc w:val="left"/>
+      <w:pPr>
+        <w:ind w:left="720" w:hanging="360"/>
+      </w:pPr>
+      <w:rPr>
+        <w:rFonts w:ascii="Symbol" w:hAnsi="Symbol" w:hint="default"/>
+      </w:rPr>
+    </w:lvl>
+    <w:lvl w:ilvl="1" w:tplc="FFFFFFFF" w:tentative="1">
+      <w:start w:val="1"/>
+      <w:numFmt w:val="bullet"/>
+      <w:lvlText w:val="o"/>
+      <w:lvlJc w:val="left"/>
+      <w:pPr>
+        <w:ind w:left="1440" w:hanging="360"/>
+      </w:pPr>
+      <w:rPr>
+        <w:rFonts w:ascii="Courier New" w:hAnsi="Courier New" w:cs="Courier New" w:hint="default"/>
+      </w:rPr>
+    </w:lvl>
+    <w:lvl w:ilvl="2" w:tplc="04090001">
+      <w:start w:val="1"/>
+      <w:numFmt w:val="bullet"/>
+      <w:lvlText w:val=""/>
+      <w:lvlJc w:val="left"/>
+      <w:pPr>
+        <w:ind w:left="1158" w:hanging="360"/>
+      </w:pPr>
+      <w:rPr>
+        <w:rFonts w:ascii="Symbol" w:hAnsi="Symbol" w:hint="default"/>
+      </w:rPr>
+    </w:lvl>
+    <w:lvl w:ilvl="3" w:tplc="FFFFFFFF" w:tentative="1">
+      <w:start w:val="1"/>
+      <w:numFmt w:val="bullet"/>
+      <w:lvlText w:val=""/>
+      <w:lvlJc w:val="left"/>
+      <w:pPr>
+        <w:ind w:left="2880" w:hanging="360"/>
+      </w:pPr>
+      <w:rPr>
+        <w:rFonts w:ascii="Symbol" w:hAnsi="Symbol" w:hint="default"/>
+      </w:rPr>
+    </w:lvl>
+    <w:lvl w:ilvl="4" w:tplc="FFFFFFFF" w:tentative="1">
+      <w:start w:val="1"/>
+      <w:numFmt w:val="bullet"/>
+      <w:lvlText w:val="o"/>
+      <w:lvlJc w:val="left"/>
+      <w:pPr>
+        <w:ind w:left="3600" w:hanging="360"/>
+      </w:pPr>
+      <w:rPr>
+        <w:rFonts w:ascii="Courier New" w:hAnsi="Courier New" w:cs="Courier New" w:hint="default"/>
+      </w:rPr>
+    </w:lvl>
+    <w:lvl w:ilvl="5" w:tplc="FFFFFFFF" w:tentative="1">
+      <w:start w:val="1"/>
+      <w:numFmt w:val="bullet"/>
+      <w:lvlText w:val=""/>
+      <w:lvlJc w:val="left"/>
+      <w:pPr>
+        <w:ind w:left="4320" w:hanging="360"/>
+      </w:pPr>
+      <w:rPr>
+        <w:rFonts w:ascii="Wingdings" w:hAnsi="Wingdings" w:hint="default"/>
+      </w:rPr>
+    </w:lvl>
+    <w:lvl w:ilvl="6" w:tplc="FFFFFFFF" w:tentative="1">
+      <w:start w:val="1"/>
+      <w:numFmt w:val="bullet"/>
+      <w:lvlText w:val=""/>
+      <w:lvlJc w:val="left"/>
+      <w:pPr>
+        <w:ind w:left="5040" w:hanging="360"/>
+      </w:pPr>
+      <w:rPr>
+        <w:rFonts w:ascii="Symbol" w:hAnsi="Symbol" w:hint="default"/>
+      </w:rPr>
+    </w:lvl>
+    <w:lvl w:ilvl="7" w:tplc="FFFFFFFF" w:tentative="1">
+      <w:start w:val="1"/>
+      <w:numFmt w:val="bullet"/>
+      <w:lvlText w:val="o"/>
+      <w:lvlJc w:val="left"/>
+      <w:pPr>
+        <w:ind w:left="5760" w:hanging="360"/>
+      </w:pPr>
+      <w:rPr>
+        <w:rFonts w:ascii="Courier New" w:hAnsi="Courier New" w:cs="Courier New" w:hint="default"/>
+      </w:rPr>
+    </w:lvl>
+    <w:lvl w:ilvl="8" w:tplc="FFFFFFFF" w:tentative="1">
+      <w:start w:val="1"/>
+      <w:numFmt w:val="bullet"/>
+      <w:lvlText w:val=""/>
+      <w:lvlJc w:val="left"/>
+      <w:pPr>
+        <w:ind w:left="6480" w:hanging="360"/>
+      </w:pPr>
+      <w:rPr>
+        <w:rFonts w:ascii="Wingdings" w:hAnsi="Wingdings" w:hint="default"/>
+      </w:rPr>
+    </w:lvl>
+  </w:abstractNum>
+  <w:abstractNum w:abstractNumId="23" w15:restartNumberingAfterBreak="0">
     <w:nsid w:val="43F430C2"/>
     <w:multiLevelType w:val="hybridMultilevel"/>
     <w:tmpl w:val="7500223C"/>
@@ -6974,7 +9897,120 @@
       </w:rPr>
     </w:lvl>
   </w:abstractNum>
-  <w:abstractNum w:abstractNumId="12" w15:restartNumberingAfterBreak="0">
+  <w:abstractNum w:abstractNumId="24" w15:restartNumberingAfterBreak="0">
+    <w:nsid w:val="45B3190C"/>
+    <w:multiLevelType w:val="hybridMultilevel"/>
+    <w:tmpl w:val="436E3A5C"/>
+    <w:lvl w:ilvl="0" w:tplc="04090001">
+      <w:start w:val="1"/>
+      <w:numFmt w:val="bullet"/>
+      <w:lvlText w:val=""/>
+      <w:lvlJc w:val="left"/>
+      <w:pPr>
+        <w:ind w:left="720" w:hanging="360"/>
+      </w:pPr>
+      <w:rPr>
+        <w:rFonts w:ascii="Symbol" w:hAnsi="Symbol" w:hint="default"/>
+      </w:rPr>
+    </w:lvl>
+    <w:lvl w:ilvl="1" w:tplc="04090003" w:tentative="1">
+      <w:start w:val="1"/>
+      <w:numFmt w:val="bullet"/>
+      <w:lvlText w:val="o"/>
+      <w:lvlJc w:val="left"/>
+      <w:pPr>
+        <w:ind w:left="1440" w:hanging="360"/>
+      </w:pPr>
+      <w:rPr>
+        <w:rFonts w:ascii="Courier New" w:hAnsi="Courier New" w:cs="Courier New" w:hint="default"/>
+      </w:rPr>
+    </w:lvl>
+    <w:lvl w:ilvl="2" w:tplc="04090005">
+      <w:start w:val="1"/>
+      <w:numFmt w:val="bullet"/>
+      <w:lvlText w:val=""/>
+      <w:lvlJc w:val="left"/>
+      <w:pPr>
+        <w:ind w:left="2160" w:hanging="360"/>
+      </w:pPr>
+      <w:rPr>
+        <w:rFonts w:ascii="Wingdings" w:hAnsi="Wingdings" w:hint="default"/>
+      </w:rPr>
+    </w:lvl>
+    <w:lvl w:ilvl="3" w:tplc="04090001" w:tentative="1">
+      <w:start w:val="1"/>
+      <w:numFmt w:val="bullet"/>
+      <w:lvlText w:val=""/>
+      <w:lvlJc w:val="left"/>
+      <w:pPr>
+        <w:ind w:left="2880" w:hanging="360"/>
+      </w:pPr>
+      <w:rPr>
+        <w:rFonts w:ascii="Symbol" w:hAnsi="Symbol" w:hint="default"/>
+      </w:rPr>
+    </w:lvl>
+    <w:lvl w:ilvl="4" w:tplc="04090003">
+      <w:start w:val="1"/>
+      <w:numFmt w:val="bullet"/>
+      <w:lvlText w:val="o"/>
+      <w:lvlJc w:val="left"/>
+      <w:pPr>
+        <w:ind w:left="3600" w:hanging="360"/>
+      </w:pPr>
+      <w:rPr>
+        <w:rFonts w:ascii="Courier New" w:hAnsi="Courier New" w:cs="Courier New" w:hint="default"/>
+      </w:rPr>
+    </w:lvl>
+    <w:lvl w:ilvl="5" w:tplc="04090005" w:tentative="1">
+      <w:start w:val="1"/>
+      <w:numFmt w:val="bullet"/>
+      <w:lvlText w:val=""/>
+      <w:lvlJc w:val="left"/>
+      <w:pPr>
+        <w:ind w:left="4320" w:hanging="360"/>
+      </w:pPr>
+      <w:rPr>
+        <w:rFonts w:ascii="Wingdings" w:hAnsi="Wingdings" w:hint="default"/>
+      </w:rPr>
+    </w:lvl>
+    <w:lvl w:ilvl="6" w:tplc="04090001" w:tentative="1">
+      <w:start w:val="1"/>
+      <w:numFmt w:val="bullet"/>
+      <w:lvlText w:val=""/>
+      <w:lvlJc w:val="left"/>
+      <w:pPr>
+        <w:ind w:left="5040" w:hanging="360"/>
+      </w:pPr>
+      <w:rPr>
+        <w:rFonts w:ascii="Symbol" w:hAnsi="Symbol" w:hint="default"/>
+      </w:rPr>
+    </w:lvl>
+    <w:lvl w:ilvl="7" w:tplc="04090003" w:tentative="1">
+      <w:start w:val="1"/>
+      <w:numFmt w:val="bullet"/>
+      <w:lvlText w:val="o"/>
+      <w:lvlJc w:val="left"/>
+      <w:pPr>
+        <w:ind w:left="5760" w:hanging="360"/>
+      </w:pPr>
+      <w:rPr>
+        <w:rFonts w:ascii="Courier New" w:hAnsi="Courier New" w:cs="Courier New" w:hint="default"/>
+      </w:rPr>
+    </w:lvl>
+    <w:lvl w:ilvl="8" w:tplc="04090005" w:tentative="1">
+      <w:start w:val="1"/>
+      <w:numFmt w:val="bullet"/>
+      <w:lvlText w:val=""/>
+      <w:lvlJc w:val="left"/>
+      <w:pPr>
+        <w:ind w:left="6480" w:hanging="360"/>
+      </w:pPr>
+      <w:rPr>
+        <w:rFonts w:ascii="Wingdings" w:hAnsi="Wingdings" w:hint="default"/>
+      </w:rPr>
+    </w:lvl>
+  </w:abstractNum>
+  <w:abstractNum w:abstractNumId="25" w15:restartNumberingAfterBreak="0">
     <w:nsid w:val="46254661"/>
     <w:multiLevelType w:val="hybridMultilevel"/>
     <w:tmpl w:val="20A27178"/>
@@ -7086,7 +10122,7 @@
       </w:rPr>
     </w:lvl>
   </w:abstractNum>
-  <w:abstractNum w:abstractNumId="13" w15:restartNumberingAfterBreak="0">
+  <w:abstractNum w:abstractNumId="26" w15:restartNumberingAfterBreak="0">
     <w:nsid w:val="46752AB1"/>
     <w:multiLevelType w:val="hybridMultilevel"/>
     <w:tmpl w:val="F93AE7E4"/>
@@ -7199,7 +10235,7 @@
       </w:rPr>
     </w:lvl>
   </w:abstractNum>
-  <w:abstractNum w:abstractNumId="14" w15:restartNumberingAfterBreak="0">
+  <w:abstractNum w:abstractNumId="27" w15:restartNumberingAfterBreak="0">
     <w:nsid w:val="47693C17"/>
     <w:multiLevelType w:val="hybridMultilevel"/>
     <w:tmpl w:val="E9DE7628"/>
@@ -7312,7 +10348,7 @@
       </w:rPr>
     </w:lvl>
   </w:abstractNum>
-  <w:abstractNum w:abstractNumId="15" w15:restartNumberingAfterBreak="0">
+  <w:abstractNum w:abstractNumId="28" w15:restartNumberingAfterBreak="0">
     <w:nsid w:val="493A072E"/>
     <w:multiLevelType w:val="hybridMultilevel"/>
     <w:tmpl w:val="53CC5200"/>
@@ -7425,7 +10461,233 @@
       </w:rPr>
     </w:lvl>
   </w:abstractNum>
-  <w:abstractNum w:abstractNumId="16" w15:restartNumberingAfterBreak="0">
+  <w:abstractNum w:abstractNumId="29" w15:restartNumberingAfterBreak="0">
+    <w:nsid w:val="4C4E1060"/>
+    <w:multiLevelType w:val="hybridMultilevel"/>
+    <w:tmpl w:val="E19467DC"/>
+    <w:lvl w:ilvl="0" w:tplc="04090003">
+      <w:start w:val="1"/>
+      <w:numFmt w:val="bullet"/>
+      <w:lvlText w:val="o"/>
+      <w:lvlJc w:val="left"/>
+      <w:pPr>
+        <w:ind w:left="4833" w:hanging="360"/>
+      </w:pPr>
+      <w:rPr>
+        <w:rFonts w:ascii="Courier New" w:hAnsi="Courier New" w:cs="Courier New" w:hint="default"/>
+      </w:rPr>
+    </w:lvl>
+    <w:lvl w:ilvl="1" w:tplc="04090003" w:tentative="1">
+      <w:start w:val="1"/>
+      <w:numFmt w:val="bullet"/>
+      <w:lvlText w:val="o"/>
+      <w:lvlJc w:val="left"/>
+      <w:pPr>
+        <w:ind w:left="5553" w:hanging="360"/>
+      </w:pPr>
+      <w:rPr>
+        <w:rFonts w:ascii="Courier New" w:hAnsi="Courier New" w:cs="Courier New" w:hint="default"/>
+      </w:rPr>
+    </w:lvl>
+    <w:lvl w:ilvl="2" w:tplc="04090005" w:tentative="1">
+      <w:start w:val="1"/>
+      <w:numFmt w:val="bullet"/>
+      <w:lvlText w:val=""/>
+      <w:lvlJc w:val="left"/>
+      <w:pPr>
+        <w:ind w:left="6273" w:hanging="360"/>
+      </w:pPr>
+      <w:rPr>
+        <w:rFonts w:ascii="Wingdings" w:hAnsi="Wingdings" w:hint="default"/>
+      </w:rPr>
+    </w:lvl>
+    <w:lvl w:ilvl="3" w:tplc="04090001" w:tentative="1">
+      <w:start w:val="1"/>
+      <w:numFmt w:val="bullet"/>
+      <w:lvlText w:val=""/>
+      <w:lvlJc w:val="left"/>
+      <w:pPr>
+        <w:ind w:left="6993" w:hanging="360"/>
+      </w:pPr>
+      <w:rPr>
+        <w:rFonts w:ascii="Symbol" w:hAnsi="Symbol" w:hint="default"/>
+      </w:rPr>
+    </w:lvl>
+    <w:lvl w:ilvl="4" w:tplc="04090003" w:tentative="1">
+      <w:start w:val="1"/>
+      <w:numFmt w:val="bullet"/>
+      <w:lvlText w:val="o"/>
+      <w:lvlJc w:val="left"/>
+      <w:pPr>
+        <w:ind w:left="7713" w:hanging="360"/>
+      </w:pPr>
+      <w:rPr>
+        <w:rFonts w:ascii="Courier New" w:hAnsi="Courier New" w:cs="Courier New" w:hint="default"/>
+      </w:rPr>
+    </w:lvl>
+    <w:lvl w:ilvl="5" w:tplc="04090005" w:tentative="1">
+      <w:start w:val="1"/>
+      <w:numFmt w:val="bullet"/>
+      <w:lvlText w:val=""/>
+      <w:lvlJc w:val="left"/>
+      <w:pPr>
+        <w:ind w:left="8433" w:hanging="360"/>
+      </w:pPr>
+      <w:rPr>
+        <w:rFonts w:ascii="Wingdings" w:hAnsi="Wingdings" w:hint="default"/>
+      </w:rPr>
+    </w:lvl>
+    <w:lvl w:ilvl="6" w:tplc="04090001" w:tentative="1">
+      <w:start w:val="1"/>
+      <w:numFmt w:val="bullet"/>
+      <w:lvlText w:val=""/>
+      <w:lvlJc w:val="left"/>
+      <w:pPr>
+        <w:ind w:left="9153" w:hanging="360"/>
+      </w:pPr>
+      <w:rPr>
+        <w:rFonts w:ascii="Symbol" w:hAnsi="Symbol" w:hint="default"/>
+      </w:rPr>
+    </w:lvl>
+    <w:lvl w:ilvl="7" w:tplc="04090003" w:tentative="1">
+      <w:start w:val="1"/>
+      <w:numFmt w:val="bullet"/>
+      <w:lvlText w:val="o"/>
+      <w:lvlJc w:val="left"/>
+      <w:pPr>
+        <w:ind w:left="9873" w:hanging="360"/>
+      </w:pPr>
+      <w:rPr>
+        <w:rFonts w:ascii="Courier New" w:hAnsi="Courier New" w:cs="Courier New" w:hint="default"/>
+      </w:rPr>
+    </w:lvl>
+    <w:lvl w:ilvl="8" w:tplc="04090005" w:tentative="1">
+      <w:start w:val="1"/>
+      <w:numFmt w:val="bullet"/>
+      <w:lvlText w:val=""/>
+      <w:lvlJc w:val="left"/>
+      <w:pPr>
+        <w:ind w:left="10593" w:hanging="360"/>
+      </w:pPr>
+      <w:rPr>
+        <w:rFonts w:ascii="Wingdings" w:hAnsi="Wingdings" w:hint="default"/>
+      </w:rPr>
+    </w:lvl>
+  </w:abstractNum>
+  <w:abstractNum w:abstractNumId="30" w15:restartNumberingAfterBreak="0">
+    <w:nsid w:val="50EF3024"/>
+    <w:multiLevelType w:val="hybridMultilevel"/>
+    <w:tmpl w:val="3F449910"/>
+    <w:lvl w:ilvl="0" w:tplc="04090001">
+      <w:start w:val="1"/>
+      <w:numFmt w:val="bullet"/>
+      <w:lvlText w:val=""/>
+      <w:lvlJc w:val="left"/>
+      <w:pPr>
+        <w:ind w:left="4113" w:hanging="360"/>
+      </w:pPr>
+      <w:rPr>
+        <w:rFonts w:ascii="Symbol" w:hAnsi="Symbol" w:hint="default"/>
+      </w:rPr>
+    </w:lvl>
+    <w:lvl w:ilvl="1" w:tplc="04090003" w:tentative="1">
+      <w:start w:val="1"/>
+      <w:numFmt w:val="bullet"/>
+      <w:lvlText w:val="o"/>
+      <w:lvlJc w:val="left"/>
+      <w:pPr>
+        <w:ind w:left="4833" w:hanging="360"/>
+      </w:pPr>
+      <w:rPr>
+        <w:rFonts w:ascii="Courier New" w:hAnsi="Courier New" w:cs="Courier New" w:hint="default"/>
+      </w:rPr>
+    </w:lvl>
+    <w:lvl w:ilvl="2" w:tplc="04090005" w:tentative="1">
+      <w:start w:val="1"/>
+      <w:numFmt w:val="bullet"/>
+      <w:lvlText w:val=""/>
+      <w:lvlJc w:val="left"/>
+      <w:pPr>
+        <w:ind w:left="5553" w:hanging="360"/>
+      </w:pPr>
+      <w:rPr>
+        <w:rFonts w:ascii="Wingdings" w:hAnsi="Wingdings" w:hint="default"/>
+      </w:rPr>
+    </w:lvl>
+    <w:lvl w:ilvl="3" w:tplc="04090001" w:tentative="1">
+      <w:start w:val="1"/>
+      <w:numFmt w:val="bullet"/>
+      <w:lvlText w:val=""/>
+      <w:lvlJc w:val="left"/>
+      <w:pPr>
+        <w:ind w:left="6273" w:hanging="360"/>
+      </w:pPr>
+      <w:rPr>
+        <w:rFonts w:ascii="Symbol" w:hAnsi="Symbol" w:hint="default"/>
+      </w:rPr>
+    </w:lvl>
+    <w:lvl w:ilvl="4" w:tplc="04090003" w:tentative="1">
+      <w:start w:val="1"/>
+      <w:numFmt w:val="bullet"/>
+      <w:lvlText w:val="o"/>
+      <w:lvlJc w:val="left"/>
+      <w:pPr>
+        <w:ind w:left="6993" w:hanging="360"/>
+      </w:pPr>
+      <w:rPr>
+        <w:rFonts w:ascii="Courier New" w:hAnsi="Courier New" w:cs="Courier New" w:hint="default"/>
+      </w:rPr>
+    </w:lvl>
+    <w:lvl w:ilvl="5" w:tplc="04090005" w:tentative="1">
+      <w:start w:val="1"/>
+      <w:numFmt w:val="bullet"/>
+      <w:lvlText w:val=""/>
+      <w:lvlJc w:val="left"/>
+      <w:pPr>
+        <w:ind w:left="7713" w:hanging="360"/>
+      </w:pPr>
+      <w:rPr>
+        <w:rFonts w:ascii="Wingdings" w:hAnsi="Wingdings" w:hint="default"/>
+      </w:rPr>
+    </w:lvl>
+    <w:lvl w:ilvl="6" w:tplc="04090001" w:tentative="1">
+      <w:start w:val="1"/>
+      <w:numFmt w:val="bullet"/>
+      <w:lvlText w:val=""/>
+      <w:lvlJc w:val="left"/>
+      <w:pPr>
+        <w:ind w:left="8433" w:hanging="360"/>
+      </w:pPr>
+      <w:rPr>
+        <w:rFonts w:ascii="Symbol" w:hAnsi="Symbol" w:hint="default"/>
+      </w:rPr>
+    </w:lvl>
+    <w:lvl w:ilvl="7" w:tplc="04090003" w:tentative="1">
+      <w:start w:val="1"/>
+      <w:numFmt w:val="bullet"/>
+      <w:lvlText w:val="o"/>
+      <w:lvlJc w:val="left"/>
+      <w:pPr>
+        <w:ind w:left="9153" w:hanging="360"/>
+      </w:pPr>
+      <w:rPr>
+        <w:rFonts w:ascii="Courier New" w:hAnsi="Courier New" w:cs="Courier New" w:hint="default"/>
+      </w:rPr>
+    </w:lvl>
+    <w:lvl w:ilvl="8" w:tplc="04090005" w:tentative="1">
+      <w:start w:val="1"/>
+      <w:numFmt w:val="bullet"/>
+      <w:lvlText w:val=""/>
+      <w:lvlJc w:val="left"/>
+      <w:pPr>
+        <w:ind w:left="9873" w:hanging="360"/>
+      </w:pPr>
+      <w:rPr>
+        <w:rFonts w:ascii="Wingdings" w:hAnsi="Wingdings" w:hint="default"/>
+      </w:rPr>
+    </w:lvl>
+  </w:abstractNum>
+  <w:abstractNum w:abstractNumId="31" w15:restartNumberingAfterBreak="0">
     <w:nsid w:val="582F5E6E"/>
     <w:multiLevelType w:val="hybridMultilevel"/>
     <w:tmpl w:val="A0B49C4A"/>
@@ -7538,7 +10800,7 @@
       </w:rPr>
     </w:lvl>
   </w:abstractNum>
-  <w:abstractNum w:abstractNumId="17" w15:restartNumberingAfterBreak="0">
+  <w:abstractNum w:abstractNumId="32" w15:restartNumberingAfterBreak="0">
     <w:nsid w:val="5AFB2262"/>
     <w:multiLevelType w:val="hybridMultilevel"/>
     <w:tmpl w:val="7C42738E"/>
@@ -7651,7 +10913,7 @@
       </w:rPr>
     </w:lvl>
   </w:abstractNum>
-  <w:abstractNum w:abstractNumId="18" w15:restartNumberingAfterBreak="0">
+  <w:abstractNum w:abstractNumId="33" w15:restartNumberingAfterBreak="0">
     <w:nsid w:val="5B9E790C"/>
     <w:multiLevelType w:val="hybridMultilevel"/>
     <w:tmpl w:val="473C5EAC"/>
@@ -7764,7 +11026,7 @@
       </w:rPr>
     </w:lvl>
   </w:abstractNum>
-  <w:abstractNum w:abstractNumId="19" w15:restartNumberingAfterBreak="0">
+  <w:abstractNum w:abstractNumId="34" w15:restartNumberingAfterBreak="0">
     <w:nsid w:val="61264843"/>
     <w:multiLevelType w:val="hybridMultilevel"/>
     <w:tmpl w:val="F7EE2CA6"/>
@@ -7877,7 +11139,233 @@
       </w:rPr>
     </w:lvl>
   </w:abstractNum>
-  <w:abstractNum w:abstractNumId="20" w15:restartNumberingAfterBreak="0">
+  <w:abstractNum w:abstractNumId="35" w15:restartNumberingAfterBreak="0">
+    <w:nsid w:val="61281041"/>
+    <w:multiLevelType w:val="hybridMultilevel"/>
+    <w:tmpl w:val="4CB8A7CA"/>
+    <w:lvl w:ilvl="0" w:tplc="04090005">
+      <w:start w:val="1"/>
+      <w:numFmt w:val="bullet"/>
+      <w:lvlText w:val=""/>
+      <w:lvlJc w:val="left"/>
+      <w:pPr>
+        <w:ind w:left="720" w:hanging="360"/>
+      </w:pPr>
+      <w:rPr>
+        <w:rFonts w:ascii="Wingdings" w:hAnsi="Wingdings" w:hint="default"/>
+      </w:rPr>
+    </w:lvl>
+    <w:lvl w:ilvl="1" w:tplc="04090003" w:tentative="1">
+      <w:start w:val="1"/>
+      <w:numFmt w:val="bullet"/>
+      <w:lvlText w:val="o"/>
+      <w:lvlJc w:val="left"/>
+      <w:pPr>
+        <w:ind w:left="1440" w:hanging="360"/>
+      </w:pPr>
+      <w:rPr>
+        <w:rFonts w:ascii="Courier New" w:hAnsi="Courier New" w:cs="Courier New" w:hint="default"/>
+      </w:rPr>
+    </w:lvl>
+    <w:lvl w:ilvl="2" w:tplc="04090005">
+      <w:start w:val="1"/>
+      <w:numFmt w:val="bullet"/>
+      <w:lvlText w:val=""/>
+      <w:lvlJc w:val="left"/>
+      <w:pPr>
+        <w:ind w:left="2160" w:hanging="360"/>
+      </w:pPr>
+      <w:rPr>
+        <w:rFonts w:ascii="Wingdings" w:hAnsi="Wingdings" w:hint="default"/>
+      </w:rPr>
+    </w:lvl>
+    <w:lvl w:ilvl="3" w:tplc="04090001" w:tentative="1">
+      <w:start w:val="1"/>
+      <w:numFmt w:val="bullet"/>
+      <w:lvlText w:val=""/>
+      <w:lvlJc w:val="left"/>
+      <w:pPr>
+        <w:ind w:left="2880" w:hanging="360"/>
+      </w:pPr>
+      <w:rPr>
+        <w:rFonts w:ascii="Symbol" w:hAnsi="Symbol" w:hint="default"/>
+      </w:rPr>
+    </w:lvl>
+    <w:lvl w:ilvl="4" w:tplc="04090003" w:tentative="1">
+      <w:start w:val="1"/>
+      <w:numFmt w:val="bullet"/>
+      <w:lvlText w:val="o"/>
+      <w:lvlJc w:val="left"/>
+      <w:pPr>
+        <w:ind w:left="3600" w:hanging="360"/>
+      </w:pPr>
+      <w:rPr>
+        <w:rFonts w:ascii="Courier New" w:hAnsi="Courier New" w:cs="Courier New" w:hint="default"/>
+      </w:rPr>
+    </w:lvl>
+    <w:lvl w:ilvl="5" w:tplc="04090005" w:tentative="1">
+      <w:start w:val="1"/>
+      <w:numFmt w:val="bullet"/>
+      <w:lvlText w:val=""/>
+      <w:lvlJc w:val="left"/>
+      <w:pPr>
+        <w:ind w:left="4320" w:hanging="360"/>
+      </w:pPr>
+      <w:rPr>
+        <w:rFonts w:ascii="Wingdings" w:hAnsi="Wingdings" w:hint="default"/>
+      </w:rPr>
+    </w:lvl>
+    <w:lvl w:ilvl="6" w:tplc="04090001" w:tentative="1">
+      <w:start w:val="1"/>
+      <w:numFmt w:val="bullet"/>
+      <w:lvlText w:val=""/>
+      <w:lvlJc w:val="left"/>
+      <w:pPr>
+        <w:ind w:left="5040" w:hanging="360"/>
+      </w:pPr>
+      <w:rPr>
+        <w:rFonts w:ascii="Symbol" w:hAnsi="Symbol" w:hint="default"/>
+      </w:rPr>
+    </w:lvl>
+    <w:lvl w:ilvl="7" w:tplc="04090003" w:tentative="1">
+      <w:start w:val="1"/>
+      <w:numFmt w:val="bullet"/>
+      <w:lvlText w:val="o"/>
+      <w:lvlJc w:val="left"/>
+      <w:pPr>
+        <w:ind w:left="5760" w:hanging="360"/>
+      </w:pPr>
+      <w:rPr>
+        <w:rFonts w:ascii="Courier New" w:hAnsi="Courier New" w:cs="Courier New" w:hint="default"/>
+      </w:rPr>
+    </w:lvl>
+    <w:lvl w:ilvl="8" w:tplc="04090005" w:tentative="1">
+      <w:start w:val="1"/>
+      <w:numFmt w:val="bullet"/>
+      <w:lvlText w:val=""/>
+      <w:lvlJc w:val="left"/>
+      <w:pPr>
+        <w:ind w:left="6480" w:hanging="360"/>
+      </w:pPr>
+      <w:rPr>
+        <w:rFonts w:ascii="Wingdings" w:hAnsi="Wingdings" w:hint="default"/>
+      </w:rPr>
+    </w:lvl>
+  </w:abstractNum>
+  <w:abstractNum w:abstractNumId="36" w15:restartNumberingAfterBreak="0">
+    <w:nsid w:val="65DC77FA"/>
+    <w:multiLevelType w:val="hybridMultilevel"/>
+    <w:tmpl w:val="C0E6B3D4"/>
+    <w:lvl w:ilvl="0" w:tplc="04090005">
+      <w:start w:val="1"/>
+      <w:numFmt w:val="bullet"/>
+      <w:lvlText w:val=""/>
+      <w:lvlJc w:val="left"/>
+      <w:pPr>
+        <w:ind w:left="720" w:hanging="360"/>
+      </w:pPr>
+      <w:rPr>
+        <w:rFonts w:ascii="Wingdings" w:hAnsi="Wingdings" w:hint="default"/>
+      </w:rPr>
+    </w:lvl>
+    <w:lvl w:ilvl="1" w:tplc="FFFFFFFF" w:tentative="1">
+      <w:start w:val="1"/>
+      <w:numFmt w:val="bullet"/>
+      <w:lvlText w:val="o"/>
+      <w:lvlJc w:val="left"/>
+      <w:pPr>
+        <w:ind w:left="1440" w:hanging="360"/>
+      </w:pPr>
+      <w:rPr>
+        <w:rFonts w:ascii="Courier New" w:hAnsi="Courier New" w:cs="Courier New" w:hint="default"/>
+      </w:rPr>
+    </w:lvl>
+    <w:lvl w:ilvl="2" w:tplc="FFFFFFFF">
+      <w:start w:val="1"/>
+      <w:numFmt w:val="bullet"/>
+      <w:lvlText w:val=""/>
+      <w:lvlJc w:val="left"/>
+      <w:pPr>
+        <w:ind w:left="2160" w:hanging="360"/>
+      </w:pPr>
+      <w:rPr>
+        <w:rFonts w:ascii="Wingdings" w:hAnsi="Wingdings" w:hint="default"/>
+      </w:rPr>
+    </w:lvl>
+    <w:lvl w:ilvl="3" w:tplc="FFFFFFFF" w:tentative="1">
+      <w:start w:val="1"/>
+      <w:numFmt w:val="bullet"/>
+      <w:lvlText w:val=""/>
+      <w:lvlJc w:val="left"/>
+      <w:pPr>
+        <w:ind w:left="2880" w:hanging="360"/>
+      </w:pPr>
+      <w:rPr>
+        <w:rFonts w:ascii="Symbol" w:hAnsi="Symbol" w:hint="default"/>
+      </w:rPr>
+    </w:lvl>
+    <w:lvl w:ilvl="4" w:tplc="FFFFFFFF" w:tentative="1">
+      <w:start w:val="1"/>
+      <w:numFmt w:val="bullet"/>
+      <w:lvlText w:val="o"/>
+      <w:lvlJc w:val="left"/>
+      <w:pPr>
+        <w:ind w:left="3600" w:hanging="360"/>
+      </w:pPr>
+      <w:rPr>
+        <w:rFonts w:ascii="Courier New" w:hAnsi="Courier New" w:cs="Courier New" w:hint="default"/>
+      </w:rPr>
+    </w:lvl>
+    <w:lvl w:ilvl="5" w:tplc="FFFFFFFF" w:tentative="1">
+      <w:start w:val="1"/>
+      <w:numFmt w:val="bullet"/>
+      <w:lvlText w:val=""/>
+      <w:lvlJc w:val="left"/>
+      <w:pPr>
+        <w:ind w:left="4320" w:hanging="360"/>
+      </w:pPr>
+      <w:rPr>
+        <w:rFonts w:ascii="Wingdings" w:hAnsi="Wingdings" w:hint="default"/>
+      </w:rPr>
+    </w:lvl>
+    <w:lvl w:ilvl="6" w:tplc="FFFFFFFF" w:tentative="1">
+      <w:start w:val="1"/>
+      <w:numFmt w:val="bullet"/>
+      <w:lvlText w:val=""/>
+      <w:lvlJc w:val="left"/>
+      <w:pPr>
+        <w:ind w:left="5040" w:hanging="360"/>
+      </w:pPr>
+      <w:rPr>
+        <w:rFonts w:ascii="Symbol" w:hAnsi="Symbol" w:hint="default"/>
+      </w:rPr>
+    </w:lvl>
+    <w:lvl w:ilvl="7" w:tplc="FFFFFFFF" w:tentative="1">
+      <w:start w:val="1"/>
+      <w:numFmt w:val="bullet"/>
+      <w:lvlText w:val="o"/>
+      <w:lvlJc w:val="left"/>
+      <w:pPr>
+        <w:ind w:left="5760" w:hanging="360"/>
+      </w:pPr>
+      <w:rPr>
+        <w:rFonts w:ascii="Courier New" w:hAnsi="Courier New" w:cs="Courier New" w:hint="default"/>
+      </w:rPr>
+    </w:lvl>
+    <w:lvl w:ilvl="8" w:tplc="FFFFFFFF" w:tentative="1">
+      <w:start w:val="1"/>
+      <w:numFmt w:val="bullet"/>
+      <w:lvlText w:val=""/>
+      <w:lvlJc w:val="left"/>
+      <w:pPr>
+        <w:ind w:left="6480" w:hanging="360"/>
+      </w:pPr>
+      <w:rPr>
+        <w:rFonts w:ascii="Wingdings" w:hAnsi="Wingdings" w:hint="default"/>
+      </w:rPr>
+    </w:lvl>
+  </w:abstractNum>
+  <w:abstractNum w:abstractNumId="37" w15:restartNumberingAfterBreak="0">
     <w:nsid w:val="66121A8E"/>
     <w:multiLevelType w:val="hybridMultilevel"/>
     <w:tmpl w:val="D4C67152"/>
@@ -7990,7 +11478,7 @@
       </w:rPr>
     </w:lvl>
   </w:abstractNum>
-  <w:abstractNum w:abstractNumId="21" w15:restartNumberingAfterBreak="0">
+  <w:abstractNum w:abstractNumId="38" w15:restartNumberingAfterBreak="0">
     <w:nsid w:val="740776C5"/>
     <w:multiLevelType w:val="hybridMultilevel"/>
     <w:tmpl w:val="62606F4E"/>
@@ -8103,7 +11591,120 @@
       </w:rPr>
     </w:lvl>
   </w:abstractNum>
-  <w:abstractNum w:abstractNumId="22" w15:restartNumberingAfterBreak="0">
+  <w:abstractNum w:abstractNumId="39" w15:restartNumberingAfterBreak="0">
+    <w:nsid w:val="74D572A7"/>
+    <w:multiLevelType w:val="hybridMultilevel"/>
+    <w:tmpl w:val="86D63D2C"/>
+    <w:lvl w:ilvl="0" w:tplc="04090005">
+      <w:start w:val="1"/>
+      <w:numFmt w:val="bullet"/>
+      <w:lvlText w:val=""/>
+      <w:lvlJc w:val="left"/>
+      <w:pPr>
+        <w:ind w:left="1440" w:hanging="360"/>
+      </w:pPr>
+      <w:rPr>
+        <w:rFonts w:ascii="Wingdings" w:hAnsi="Wingdings" w:hint="default"/>
+      </w:rPr>
+    </w:lvl>
+    <w:lvl w:ilvl="1" w:tplc="04090003" w:tentative="1">
+      <w:start w:val="1"/>
+      <w:numFmt w:val="bullet"/>
+      <w:lvlText w:val="o"/>
+      <w:lvlJc w:val="left"/>
+      <w:pPr>
+        <w:ind w:left="2160" w:hanging="360"/>
+      </w:pPr>
+      <w:rPr>
+        <w:rFonts w:ascii="Courier New" w:hAnsi="Courier New" w:cs="Courier New" w:hint="default"/>
+      </w:rPr>
+    </w:lvl>
+    <w:lvl w:ilvl="2" w:tplc="04090005" w:tentative="1">
+      <w:start w:val="1"/>
+      <w:numFmt w:val="bullet"/>
+      <w:lvlText w:val=""/>
+      <w:lvlJc w:val="left"/>
+      <w:pPr>
+        <w:ind w:left="2880" w:hanging="360"/>
+      </w:pPr>
+      <w:rPr>
+        <w:rFonts w:ascii="Wingdings" w:hAnsi="Wingdings" w:hint="default"/>
+      </w:rPr>
+    </w:lvl>
+    <w:lvl w:ilvl="3" w:tplc="04090001" w:tentative="1">
+      <w:start w:val="1"/>
+      <w:numFmt w:val="bullet"/>
+      <w:lvlText w:val=""/>
+      <w:lvlJc w:val="left"/>
+      <w:pPr>
+        <w:ind w:left="3600" w:hanging="360"/>
+      </w:pPr>
+      <w:rPr>
+        <w:rFonts w:ascii="Symbol" w:hAnsi="Symbol" w:hint="default"/>
+      </w:rPr>
+    </w:lvl>
+    <w:lvl w:ilvl="4" w:tplc="04090003" w:tentative="1">
+      <w:start w:val="1"/>
+      <w:numFmt w:val="bullet"/>
+      <w:lvlText w:val="o"/>
+      <w:lvlJc w:val="left"/>
+      <w:pPr>
+        <w:ind w:left="4320" w:hanging="360"/>
+      </w:pPr>
+      <w:rPr>
+        <w:rFonts w:ascii="Courier New" w:hAnsi="Courier New" w:cs="Courier New" w:hint="default"/>
+      </w:rPr>
+    </w:lvl>
+    <w:lvl w:ilvl="5" w:tplc="04090005" w:tentative="1">
+      <w:start w:val="1"/>
+      <w:numFmt w:val="bullet"/>
+      <w:lvlText w:val=""/>
+      <w:lvlJc w:val="left"/>
+      <w:pPr>
+        <w:ind w:left="5040" w:hanging="360"/>
+      </w:pPr>
+      <w:rPr>
+        <w:rFonts w:ascii="Wingdings" w:hAnsi="Wingdings" w:hint="default"/>
+      </w:rPr>
+    </w:lvl>
+    <w:lvl w:ilvl="6" w:tplc="04090001" w:tentative="1">
+      <w:start w:val="1"/>
+      <w:numFmt w:val="bullet"/>
+      <w:lvlText w:val=""/>
+      <w:lvlJc w:val="left"/>
+      <w:pPr>
+        <w:ind w:left="5760" w:hanging="360"/>
+      </w:pPr>
+      <w:rPr>
+        <w:rFonts w:ascii="Symbol" w:hAnsi="Symbol" w:hint="default"/>
+      </w:rPr>
+    </w:lvl>
+    <w:lvl w:ilvl="7" w:tplc="04090003" w:tentative="1">
+      <w:start w:val="1"/>
+      <w:numFmt w:val="bullet"/>
+      <w:lvlText w:val="o"/>
+      <w:lvlJc w:val="left"/>
+      <w:pPr>
+        <w:ind w:left="6480" w:hanging="360"/>
+      </w:pPr>
+      <w:rPr>
+        <w:rFonts w:ascii="Courier New" w:hAnsi="Courier New" w:cs="Courier New" w:hint="default"/>
+      </w:rPr>
+    </w:lvl>
+    <w:lvl w:ilvl="8" w:tplc="04090005" w:tentative="1">
+      <w:start w:val="1"/>
+      <w:numFmt w:val="bullet"/>
+      <w:lvlText w:val=""/>
+      <w:lvlJc w:val="left"/>
+      <w:pPr>
+        <w:ind w:left="7200" w:hanging="360"/>
+      </w:pPr>
+      <w:rPr>
+        <w:rFonts w:ascii="Wingdings" w:hAnsi="Wingdings" w:hint="default"/>
+      </w:rPr>
+    </w:lvl>
+  </w:abstractNum>
+  <w:abstractNum w:abstractNumId="40" w15:restartNumberingAfterBreak="0">
     <w:nsid w:val="78743A69"/>
     <w:multiLevelType w:val="hybridMultilevel"/>
     <w:tmpl w:val="3C4EE7EA"/>
@@ -8217,73 +11818,127 @@
     </w:lvl>
   </w:abstractNum>
   <w:num w:numId="1" w16cid:durableId="508836674">
+    <w:abstractNumId w:val="6"/>
+  </w:num>
+  <w:num w:numId="2" w16cid:durableId="1849171569">
+    <w:abstractNumId w:val="11"/>
+  </w:num>
+  <w:num w:numId="3" w16cid:durableId="1878811983">
+    <w:abstractNumId w:val="26"/>
+  </w:num>
+  <w:num w:numId="4" w16cid:durableId="1117717044">
+    <w:abstractNumId w:val="21"/>
+  </w:num>
+  <w:num w:numId="5" w16cid:durableId="2047020171">
+    <w:abstractNumId w:val="33"/>
+  </w:num>
+  <w:num w:numId="6" w16cid:durableId="300503858">
+    <w:abstractNumId w:val="38"/>
+  </w:num>
+  <w:num w:numId="7" w16cid:durableId="313922246">
+    <w:abstractNumId w:val="40"/>
+  </w:num>
+  <w:num w:numId="8" w16cid:durableId="1089699366">
+    <w:abstractNumId w:val="23"/>
+  </w:num>
+  <w:num w:numId="9" w16cid:durableId="1083835254">
+    <w:abstractNumId w:val="37"/>
+  </w:num>
+  <w:num w:numId="10" w16cid:durableId="2083483832">
+    <w:abstractNumId w:val="1"/>
+  </w:num>
+  <w:num w:numId="11" w16cid:durableId="1584416179">
+    <w:abstractNumId w:val="10"/>
+  </w:num>
+  <w:num w:numId="12" w16cid:durableId="1745764625">
+    <w:abstractNumId w:val="31"/>
+  </w:num>
+  <w:num w:numId="13" w16cid:durableId="1154951098">
+    <w:abstractNumId w:val="25"/>
+  </w:num>
+  <w:num w:numId="14" w16cid:durableId="2006861168">
+    <w:abstractNumId w:val="16"/>
+  </w:num>
+  <w:num w:numId="15" w16cid:durableId="2031686518">
+    <w:abstractNumId w:val="28"/>
+  </w:num>
+  <w:num w:numId="16" w16cid:durableId="1377973221">
+    <w:abstractNumId w:val="9"/>
+  </w:num>
+  <w:num w:numId="17" w16cid:durableId="1300450674">
+    <w:abstractNumId w:val="27"/>
+  </w:num>
+  <w:num w:numId="18" w16cid:durableId="92823163">
+    <w:abstractNumId w:val="34"/>
+  </w:num>
+  <w:num w:numId="19" w16cid:durableId="1961181908">
+    <w:abstractNumId w:val="7"/>
+  </w:num>
+  <w:num w:numId="20" w16cid:durableId="915553847">
+    <w:abstractNumId w:val="4"/>
+  </w:num>
+  <w:num w:numId="21" w16cid:durableId="430323004">
+    <w:abstractNumId w:val="5"/>
+  </w:num>
+  <w:num w:numId="22" w16cid:durableId="1709529369">
+    <w:abstractNumId w:val="32"/>
+  </w:num>
+  <w:num w:numId="23" w16cid:durableId="1091775898">
+    <w:abstractNumId w:val="14"/>
+  </w:num>
+  <w:num w:numId="24" w16cid:durableId="1887525291">
+    <w:abstractNumId w:val="18"/>
+  </w:num>
+  <w:num w:numId="25" w16cid:durableId="320041509">
+    <w:abstractNumId w:val="22"/>
+  </w:num>
+  <w:num w:numId="26" w16cid:durableId="14617743">
+    <w:abstractNumId w:val="0"/>
+  </w:num>
+  <w:num w:numId="27" w16cid:durableId="950672055">
     <w:abstractNumId w:val="3"/>
   </w:num>
-  <w:num w:numId="2" w16cid:durableId="1849171569">
-    <w:abstractNumId w:val="7"/>
+  <w:num w:numId="28" w16cid:durableId="790586657">
+    <w:abstractNumId w:val="39"/>
   </w:num>
-  <w:num w:numId="3" w16cid:durableId="1878811983">
+  <w:num w:numId="29" w16cid:durableId="1568954598">
+    <w:abstractNumId w:val="15"/>
+  </w:num>
+  <w:num w:numId="30" w16cid:durableId="518659649">
+    <w:abstractNumId w:val="35"/>
+  </w:num>
+  <w:num w:numId="31" w16cid:durableId="1198473890">
+    <w:abstractNumId w:val="12"/>
+  </w:num>
+  <w:num w:numId="32" w16cid:durableId="355161128">
+    <w:abstractNumId w:val="24"/>
+  </w:num>
+  <w:num w:numId="33" w16cid:durableId="782845948">
+    <w:abstractNumId w:val="30"/>
+  </w:num>
+  <w:num w:numId="34" w16cid:durableId="303238062">
+    <w:abstractNumId w:val="29"/>
+  </w:num>
+  <w:num w:numId="35" w16cid:durableId="124351295">
+    <w:abstractNumId w:val="8"/>
+  </w:num>
+  <w:num w:numId="36" w16cid:durableId="1442649272">
     <w:abstractNumId w:val="13"/>
   </w:num>
-  <w:num w:numId="4" w16cid:durableId="1117717044">
-    <w:abstractNumId w:val="10"/>
+  <w:num w:numId="37" w16cid:durableId="1250772507">
+    <w:abstractNumId w:val="19"/>
   </w:num>
-  <w:num w:numId="5" w16cid:durableId="2047020171">
-    <w:abstractNumId w:val="18"/>
+  <w:num w:numId="38" w16cid:durableId="12272895">
+    <w:abstractNumId w:val="17"/>
   </w:num>
-  <w:num w:numId="6" w16cid:durableId="300503858">
-    <w:abstractNumId w:val="21"/>
+  <w:num w:numId="39" w16cid:durableId="2024355105">
+    <w:abstractNumId w:val="36"/>
   </w:num>
-  <w:num w:numId="7" w16cid:durableId="313922246">
-    <w:abstractNumId w:val="22"/>
-  </w:num>
-  <w:num w:numId="8" w16cid:durableId="1089699366">
-    <w:abstractNumId w:val="11"/>
-  </w:num>
-  <w:num w:numId="9" w16cid:durableId="1083835254">
+  <w:num w:numId="40" w16cid:durableId="760102516">
     <w:abstractNumId w:val="20"/>
   </w:num>
-  <w:num w:numId="10" w16cid:durableId="2083483832">
-    <w:abstractNumId w:val="0"/>
-  </w:num>
-  <w:num w:numId="11" w16cid:durableId="1584416179">
-    <w:abstractNumId w:val="6"/>
-  </w:num>
-  <w:num w:numId="12" w16cid:durableId="1745764625">
-    <w:abstractNumId w:val="16"/>
-  </w:num>
-  <w:num w:numId="13" w16cid:durableId="1154951098">
-    <w:abstractNumId w:val="12"/>
-  </w:num>
-  <w:num w:numId="14" w16cid:durableId="2006861168">
-    <w:abstractNumId w:val="9"/>
-  </w:num>
-  <w:num w:numId="15" w16cid:durableId="2031686518">
-    <w:abstractNumId w:val="15"/>
-  </w:num>
-  <w:num w:numId="16" w16cid:durableId="1377973221">
-    <w:abstractNumId w:val="5"/>
-  </w:num>
-  <w:num w:numId="17" w16cid:durableId="1300450674">
-    <w:abstractNumId w:val="14"/>
-  </w:num>
-  <w:num w:numId="18" w16cid:durableId="92823163">
-    <w:abstractNumId w:val="19"/>
-  </w:num>
-  <w:num w:numId="19" w16cid:durableId="1961181908">
-    <w:abstractNumId w:val="4"/>
-  </w:num>
-  <w:num w:numId="20" w16cid:durableId="915553847">
-    <w:abstractNumId w:val="1"/>
-  </w:num>
-  <w:num w:numId="21" w16cid:durableId="430323004">
+  <w:num w:numId="41" w16cid:durableId="1595549785">
     <w:abstractNumId w:val="2"/>
-  </w:num>
-  <w:num w:numId="22" w16cid:durableId="1709529369">
-    <w:abstractNumId w:val="17"/>
-  </w:num>
-  <w:num w:numId="23" w16cid:durableId="1091775898">
-    <w:abstractNumId w:val="8"/>
   </w:num>
 </w:numbering>
 </file>

--- a/Notes.docx
+++ b/Notes.docx
@@ -88,12 +88,21 @@
           <w:szCs w:val="32"/>
         </w:rPr>
       </w:pPr>
-      <w:r>
-        <w:rPr>
-          <w:sz w:val="32"/>
-          <w:szCs w:val="32"/>
-        </w:rPr>
-        <w:t xml:space="preserve">StringBuffer (object): mutable </w:t>
+      <w:proofErr w:type="spellStart"/>
+      <w:r>
+        <w:rPr>
+          <w:sz w:val="32"/>
+          <w:szCs w:val="32"/>
+        </w:rPr>
+        <w:t>StringBuffer</w:t>
+      </w:r>
+      <w:proofErr w:type="spellEnd"/>
+      <w:r>
+        <w:rPr>
+          <w:sz w:val="32"/>
+          <w:szCs w:val="32"/>
+        </w:rPr>
+        <w:t xml:space="preserve"> (object): mutable </w:t>
       </w:r>
     </w:p>
     <w:p>
@@ -598,7 +607,15 @@
           <w:sz w:val="32"/>
           <w:szCs w:val="32"/>
         </w:rPr>
-        <w:t xml:space="preserve"> s</w:t>
+        <w:t xml:space="preserve"> </w:t>
+      </w:r>
+      <w:proofErr w:type="spellStart"/>
+      <w:r>
+        <w:rPr>
+          <w:sz w:val="32"/>
+          <w:szCs w:val="32"/>
+        </w:rPr>
+        <w:t>s</w:t>
       </w:r>
       <w:r>
         <w:rPr>
@@ -607,6 +624,7 @@
         </w:rPr>
         <w:t>taticNestedClass</w:t>
       </w:r>
+      <w:proofErr w:type="spellEnd"/>
     </w:p>
     <w:p>
       <w:pPr>
@@ -1608,6 +1626,7 @@
         </w:rPr>
         <w:t xml:space="preserve"> </w:t>
       </w:r>
+      <w:proofErr w:type="spellStart"/>
       <w:r>
         <w:rPr>
           <w:sz w:val="32"/>
@@ -1615,6 +1634,7 @@
         </w:rPr>
         <w:t>FileNotFoundException</w:t>
       </w:r>
+      <w:proofErr w:type="spellEnd"/>
       <w:r>
         <w:rPr>
           <w:sz w:val="32"/>
@@ -1868,12 +1888,21 @@
           <w:szCs w:val="32"/>
         </w:rPr>
       </w:pPr>
-      <w:r>
-        <w:rPr>
-          <w:sz w:val="32"/>
-          <w:szCs w:val="32"/>
-        </w:rPr>
-        <w:t>the contained object can exist independently of the containing object</w:t>
+      <w:proofErr w:type="spellStart"/>
+      <w:r>
+        <w:rPr>
+          <w:sz w:val="32"/>
+          <w:szCs w:val="32"/>
+        </w:rPr>
+        <w:t>the</w:t>
+      </w:r>
+      <w:proofErr w:type="spellEnd"/>
+      <w:r>
+        <w:rPr>
+          <w:sz w:val="32"/>
+          <w:szCs w:val="32"/>
+        </w:rPr>
+        <w:t xml:space="preserve"> contained object can exist independently of the containing object</w:t>
       </w:r>
     </w:p>
     <w:p>
@@ -1920,12 +1949,21 @@
           <w:szCs w:val="32"/>
         </w:rPr>
       </w:pPr>
-      <w:r>
-        <w:rPr>
-          <w:sz w:val="32"/>
-          <w:szCs w:val="32"/>
-        </w:rPr>
-        <w:t xml:space="preserve">System.out.println()? </w:t>
+      <w:proofErr w:type="spellStart"/>
+      <w:r>
+        <w:rPr>
+          <w:sz w:val="32"/>
+          <w:szCs w:val="32"/>
+        </w:rPr>
+        <w:t>System.out.println</w:t>
+      </w:r>
+      <w:proofErr w:type="spellEnd"/>
+      <w:r>
+        <w:rPr>
+          <w:sz w:val="32"/>
+          <w:szCs w:val="32"/>
+        </w:rPr>
+        <w:t xml:space="preserve">()? </w:t>
       </w:r>
     </w:p>
     <w:p>
@@ -1967,12 +2005,21 @@
           <w:szCs w:val="32"/>
         </w:rPr>
       </w:pPr>
-      <w:r>
-        <w:rPr>
-          <w:sz w:val="32"/>
-          <w:szCs w:val="32"/>
-        </w:rPr>
-        <w:t xml:space="preserve">Java.lang package </w:t>
+      <w:proofErr w:type="spellStart"/>
+      <w:r>
+        <w:rPr>
+          <w:sz w:val="32"/>
+          <w:szCs w:val="32"/>
+        </w:rPr>
+        <w:t>Java.lang</w:t>
+      </w:r>
+      <w:proofErr w:type="spellEnd"/>
+      <w:r>
+        <w:rPr>
+          <w:sz w:val="32"/>
+          <w:szCs w:val="32"/>
+        </w:rPr>
+        <w:t xml:space="preserve"> package </w:t>
       </w:r>
       <w:r>
         <w:rPr>
@@ -2016,12 +2063,21 @@
         </w:rPr>
         <w:t xml:space="preserve"> </w:t>
       </w:r>
-      <w:r>
-        <w:rPr>
-          <w:sz w:val="32"/>
-          <w:szCs w:val="32"/>
-        </w:rPr>
-        <w:t xml:space="preserve">PrintStream </w:t>
+      <w:proofErr w:type="spellStart"/>
+      <w:r>
+        <w:rPr>
+          <w:sz w:val="32"/>
+          <w:szCs w:val="32"/>
+        </w:rPr>
+        <w:t>PrintStream</w:t>
+      </w:r>
+      <w:proofErr w:type="spellEnd"/>
+      <w:r>
+        <w:rPr>
+          <w:sz w:val="32"/>
+          <w:szCs w:val="32"/>
+        </w:rPr>
+        <w:t xml:space="preserve"> </w:t>
       </w:r>
       <w:r>
         <w:rPr>
@@ -2050,15 +2106,40 @@
           <w:sz w:val="32"/>
           <w:szCs w:val="32"/>
         </w:rPr>
-        <w:t>),methodslike</w:t>
-      </w:r>
+        <w:t>),</w:t>
+      </w:r>
+      <w:proofErr w:type="spellStart"/>
+      <w:r>
+        <w:rPr>
+          <w:sz w:val="32"/>
+          <w:szCs w:val="32"/>
+        </w:rPr>
+        <w:t>methodslike</w:t>
+      </w:r>
+      <w:proofErr w:type="spellEnd"/>
       <w:proofErr w:type="gramEnd"/>
       <w:r>
         <w:rPr>
           <w:sz w:val="32"/>
           <w:szCs w:val="32"/>
         </w:rPr>
-        <w:t xml:space="preserve"> (println())</w:t>
+        <w:t xml:space="preserve"> (</w:t>
+      </w:r>
+      <w:proofErr w:type="spellStart"/>
+      <w:r>
+        <w:rPr>
+          <w:sz w:val="32"/>
+          <w:szCs w:val="32"/>
+        </w:rPr>
+        <w:t>println</w:t>
+      </w:r>
+      <w:proofErr w:type="spellEnd"/>
+      <w:r>
+        <w:rPr>
+          <w:sz w:val="32"/>
+          <w:szCs w:val="32"/>
+        </w:rPr>
+        <w:t>())</w:t>
       </w:r>
     </w:p>
     <w:p>
@@ -2117,7 +2198,23 @@
           <w:sz w:val="32"/>
           <w:szCs w:val="32"/>
         </w:rPr>
-        <w:t xml:space="preserve"> ,static&amp;default methods in interface</w:t>
+        <w:t xml:space="preserve"> ,</w:t>
+      </w:r>
+      <w:proofErr w:type="spellStart"/>
+      <w:r>
+        <w:rPr>
+          <w:sz w:val="32"/>
+          <w:szCs w:val="32"/>
+        </w:rPr>
+        <w:t>static&amp;default</w:t>
+      </w:r>
+      <w:proofErr w:type="spellEnd"/>
+      <w:r>
+        <w:rPr>
+          <w:sz w:val="32"/>
+          <w:szCs w:val="32"/>
+        </w:rPr>
+        <w:t xml:space="preserve"> methods in interface</w:t>
       </w:r>
     </w:p>
     <w:p>
@@ -2183,23 +2280,70 @@
             <w14:round/>
           </w14:textOutline>
         </w:rPr>
-        <w:t>concepts of oop?</w:t>
-      </w:r>
-    </w:p>
-    <w:p>
-      <w:pPr>
-        <w:rPr>
-          <w:sz w:val="32"/>
-          <w:szCs w:val="32"/>
-        </w:rPr>
-      </w:pPr>
+        <w:t xml:space="preserve">concepts of </w:t>
+      </w:r>
+      <w:proofErr w:type="spellStart"/>
+      <w:r>
+        <w:rPr>
+          <w:color w:val="4472C4" w:themeColor="accent1"/>
+          <w:sz w:val="32"/>
+          <w:szCs w:val="32"/>
+          <w14:shadow w14:blurRad="38100" w14:dist="25400" w14:dir="5400000" w14:sx="100000" w14:sy="100000" w14:kx="0" w14:ky="0" w14:algn="ctr">
+            <w14:srgbClr w14:val="6E747A">
+              <w14:alpha w14:val="57000"/>
+            </w14:srgbClr>
+          </w14:shadow>
+          <w14:textOutline w14:w="0" w14:cap="flat" w14:cmpd="sng" w14:algn="ctr">
+            <w14:noFill/>
+            <w14:prstDash w14:val="solid"/>
+            <w14:round/>
+          </w14:textOutline>
+        </w:rPr>
+        <w:t>oop</w:t>
+      </w:r>
+      <w:proofErr w:type="spellEnd"/>
+      <w:r>
+        <w:rPr>
+          <w:color w:val="4472C4" w:themeColor="accent1"/>
+          <w:sz w:val="32"/>
+          <w:szCs w:val="32"/>
+          <w14:shadow w14:blurRad="38100" w14:dist="25400" w14:dir="5400000" w14:sx="100000" w14:sy="100000" w14:kx="0" w14:ky="0" w14:algn="ctr">
+            <w14:srgbClr w14:val="6E747A">
+              <w14:alpha w14:val="57000"/>
+            </w14:srgbClr>
+          </w14:shadow>
+          <w14:textOutline w14:w="0" w14:cap="flat" w14:cmpd="sng" w14:algn="ctr">
+            <w14:noFill/>
+            <w14:prstDash w14:val="solid"/>
+            <w14:round/>
+          </w14:textOutline>
+        </w:rPr>
+        <w:t>?</w:t>
+      </w:r>
+    </w:p>
+    <w:p>
+      <w:pPr>
+        <w:rPr>
+          <w:sz w:val="32"/>
+          <w:szCs w:val="32"/>
+        </w:rPr>
+      </w:pPr>
+      <w:proofErr w:type="spellStart"/>
       <w:proofErr w:type="gramStart"/>
       <w:r>
         <w:rPr>
           <w:sz w:val="32"/>
           <w:szCs w:val="32"/>
         </w:rPr>
-        <w:t>Inhertance:-</w:t>
+        <w:t>Inhertance</w:t>
+      </w:r>
+      <w:proofErr w:type="spellEnd"/>
+      <w:r>
+        <w:rPr>
+          <w:sz w:val="32"/>
+          <w:szCs w:val="32"/>
+        </w:rPr>
+        <w:t>:-</w:t>
       </w:r>
       <w:proofErr w:type="gramEnd"/>
     </w:p>
@@ -2323,7 +2467,23 @@
           <w:sz w:val="32"/>
           <w:szCs w:val="32"/>
         </w:rPr>
-        <w:t>-interface: all methods are abstract by default but befor Java-8</w:t>
+        <w:t xml:space="preserve">-interface: all methods are abstract by default but </w:t>
+      </w:r>
+      <w:proofErr w:type="spellStart"/>
+      <w:r>
+        <w:rPr>
+          <w:sz w:val="32"/>
+          <w:szCs w:val="32"/>
+        </w:rPr>
+        <w:t>befor</w:t>
+      </w:r>
+      <w:proofErr w:type="spellEnd"/>
+      <w:r>
+        <w:rPr>
+          <w:sz w:val="32"/>
+          <w:szCs w:val="32"/>
+        </w:rPr>
+        <w:t xml:space="preserve"> Java-8</w:t>
       </w:r>
       <w:r>
         <w:rPr>
@@ -2498,7 +2658,23 @@
           <w:sz w:val="32"/>
           <w:szCs w:val="32"/>
         </w:rPr>
-        <w:t>methods with the same name but differnt parameters type or number</w:t>
+        <w:t xml:space="preserve">methods with the same name but </w:t>
+      </w:r>
+      <w:proofErr w:type="spellStart"/>
+      <w:r>
+        <w:rPr>
+          <w:sz w:val="32"/>
+          <w:szCs w:val="32"/>
+        </w:rPr>
+        <w:t>differnt</w:t>
+      </w:r>
+      <w:proofErr w:type="spellEnd"/>
+      <w:r>
+        <w:rPr>
+          <w:sz w:val="32"/>
+          <w:szCs w:val="32"/>
+        </w:rPr>
+        <w:t xml:space="preserve"> parameters type or number</w:t>
       </w:r>
     </w:p>
     <w:p>
@@ -2775,6 +2951,7 @@
         </w:rPr>
         <w:t>is checked (notified) by the compiler at compilation-</w:t>
       </w:r>
+      <w:proofErr w:type="spellStart"/>
       <w:proofErr w:type="gramStart"/>
       <w:r>
         <w:rPr>
@@ -2783,6 +2960,7 @@
         </w:rPr>
         <w:t>time,also</w:t>
       </w:r>
+      <w:proofErr w:type="spellEnd"/>
       <w:proofErr w:type="gramEnd"/>
       <w:r>
         <w:rPr>
@@ -3554,6 +3732,7 @@
                 <w14:ligatures w14:val="none"/>
               </w:rPr>
             </w:pPr>
+            <w:proofErr w:type="spellStart"/>
             <w:proofErr w:type="gramStart"/>
             <w:r>
               <w:rPr>
@@ -3572,6 +3751,7 @@
               </w:rPr>
               <w:t>.List</w:t>
             </w:r>
+            <w:proofErr w:type="spellEnd"/>
           </w:p>
         </w:tc>
         <w:tc>
@@ -3591,6 +3771,7 @@
                 <w14:ligatures w14:val="none"/>
               </w:rPr>
             </w:pPr>
+            <w:proofErr w:type="spellStart"/>
             <w:proofErr w:type="gramStart"/>
             <w:r>
               <w:rPr>
@@ -3609,6 +3790,7 @@
               </w:rPr>
               <w:t>.Set</w:t>
             </w:r>
+            <w:proofErr w:type="spellEnd"/>
           </w:p>
         </w:tc>
         <w:tc>
@@ -3626,6 +3808,7 @@
                 <w14:ligatures w14:val="none"/>
               </w:rPr>
             </w:pPr>
+            <w:proofErr w:type="spellStart"/>
             <w:proofErr w:type="gramStart"/>
             <w:r>
               <w:rPr>
@@ -3644,6 +3827,7 @@
               </w:rPr>
               <w:t>.Map</w:t>
             </w:r>
+            <w:proofErr w:type="spellEnd"/>
           </w:p>
           <w:p>
             <w:pPr>
@@ -5816,7 +6000,23 @@
           <w:sz w:val="32"/>
           <w:szCs w:val="32"/>
         </w:rPr>
-        <w:t xml:space="preserve"> (getInstance)-&gt;</w:t>
+        <w:t xml:space="preserve"> (</w:t>
+      </w:r>
+      <w:proofErr w:type="spellStart"/>
+      <w:r>
+        <w:rPr>
+          <w:sz w:val="32"/>
+          <w:szCs w:val="32"/>
+        </w:rPr>
+        <w:t>getInstance</w:t>
+      </w:r>
+      <w:proofErr w:type="spellEnd"/>
+      <w:r>
+        <w:rPr>
+          <w:sz w:val="32"/>
+          <w:szCs w:val="32"/>
+        </w:rPr>
+        <w:t>)-&gt;</w:t>
       </w:r>
       <w:r>
         <w:rPr>
@@ -6023,8 +6223,9 @@
           <w:rtl/>
           <w:lang w:bidi="ar-EG"/>
         </w:rPr>
-        <w:t>كـأني بعمل وسيط ينفذ اللي انا عايزو عشان احافظ ان كله هيتم بنفس الطريقة او الجودة  ف الكلاسيز المختلف</w:t>
-      </w:r>
+        <w:t xml:space="preserve">كـأني بعمل وسيط ينفذ اللي انا عايزو عشان احافظ ان كله هيتم بنفس الطريقة او الجودة  ف </w:t>
+      </w:r>
+      <w:proofErr w:type="spellStart"/>
       <w:r>
         <w:rPr>
           <w:rFonts w:hint="cs"/>
@@ -6033,7 +6234,50 @@
           <w:rtl/>
           <w:lang w:bidi="ar-EG"/>
         </w:rPr>
-        <w:t>ة ولما احتاج اعدل هعدل ف مكان واحد بس وهو ال )</w:t>
+        <w:t>الكلاسيز</w:t>
+      </w:r>
+      <w:proofErr w:type="spellEnd"/>
+      <w:r>
+        <w:rPr>
+          <w:rFonts w:hint="cs"/>
+          <w:sz w:val="32"/>
+          <w:szCs w:val="32"/>
+          <w:rtl/>
+          <w:lang w:bidi="ar-EG"/>
+        </w:rPr>
+        <w:t xml:space="preserve"> المختلف</w:t>
+      </w:r>
+      <w:r>
+        <w:rPr>
+          <w:rFonts w:hint="cs"/>
+          <w:sz w:val="32"/>
+          <w:szCs w:val="32"/>
+          <w:rtl/>
+          <w:lang w:bidi="ar-EG"/>
+        </w:rPr>
+        <w:t xml:space="preserve">ة ولما احتاج اعدل </w:t>
+      </w:r>
+      <w:proofErr w:type="spellStart"/>
+      <w:r>
+        <w:rPr>
+          <w:rFonts w:hint="cs"/>
+          <w:sz w:val="32"/>
+          <w:szCs w:val="32"/>
+          <w:rtl/>
+          <w:lang w:bidi="ar-EG"/>
+        </w:rPr>
+        <w:t>هعدل</w:t>
+      </w:r>
+      <w:proofErr w:type="spellEnd"/>
+      <w:r>
+        <w:rPr>
+          <w:rFonts w:hint="cs"/>
+          <w:sz w:val="32"/>
+          <w:szCs w:val="32"/>
+          <w:rtl/>
+          <w:lang w:bidi="ar-EG"/>
+        </w:rPr>
+        <w:t xml:space="preserve"> ف مكان واحد بس وهو ال )</w:t>
       </w:r>
       <w:r>
         <w:rPr>
@@ -6245,7 +6489,23 @@
           <w:sz w:val="32"/>
           <w:szCs w:val="32"/>
         </w:rPr>
-        <w:t xml:space="preserve"> can use Inhertance or  </w:t>
+        <w:t xml:space="preserve"> can use </w:t>
+      </w:r>
+      <w:proofErr w:type="spellStart"/>
+      <w:r>
+        <w:rPr>
+          <w:sz w:val="32"/>
+          <w:szCs w:val="32"/>
+        </w:rPr>
+        <w:t>Inhertance</w:t>
+      </w:r>
+      <w:proofErr w:type="spellEnd"/>
+      <w:r>
+        <w:rPr>
+          <w:sz w:val="32"/>
+          <w:szCs w:val="32"/>
+        </w:rPr>
+        <w:t xml:space="preserve"> or  </w:t>
       </w:r>
     </w:p>
     <w:p>
@@ -6550,6 +6810,44 @@
     </w:p>
     <w:p>
       <w:pPr>
+        <w:spacing w:line="276" w:lineRule="auto"/>
+        <w:rPr>
+          <w:color w:val="4472C4" w:themeColor="accent1"/>
+          <w:sz w:val="28"/>
+          <w:szCs w:val="28"/>
+          <w14:shadow w14:blurRad="38100" w14:dist="25400" w14:dir="5400000" w14:sx="100000" w14:sy="100000" w14:kx="0" w14:ky="0" w14:algn="ctr">
+            <w14:srgbClr w14:val="6E747A">
+              <w14:alpha w14:val="57000"/>
+            </w14:srgbClr>
+          </w14:shadow>
+          <w14:textOutline w14:w="0" w14:cap="flat" w14:cmpd="sng" w14:algn="ctr">
+            <w14:noFill/>
+            <w14:prstDash w14:val="solid"/>
+            <w14:round/>
+          </w14:textOutline>
+        </w:rPr>
+      </w:pPr>
+      <w:r>
+        <w:rPr>
+          <w:color w:val="4472C4" w:themeColor="accent1"/>
+          <w:sz w:val="28"/>
+          <w:szCs w:val="28"/>
+          <w14:shadow w14:blurRad="38100" w14:dist="25400" w14:dir="5400000" w14:sx="100000" w14:sy="100000" w14:kx="0" w14:ky="0" w14:algn="ctr">
+            <w14:srgbClr w14:val="6E747A">
+              <w14:alpha w14:val="57000"/>
+            </w14:srgbClr>
+          </w14:shadow>
+          <w14:textOutline w14:w="0" w14:cap="flat" w14:cmpd="sng" w14:algn="ctr">
+            <w14:noFill/>
+            <w14:prstDash w14:val="solid"/>
+            <w14:round/>
+          </w14:textOutline>
+        </w:rPr>
+        <w:t>https://docs.oracle.com/javase/8/docs/api/java/util/stream/Stream.html</w:t>
+      </w:r>
+    </w:p>
+    <w:p>
+      <w:pPr>
         <w:pStyle w:val="ListParagraph"/>
         <w:numPr>
           <w:ilvl w:val="0"/>
@@ -6961,7 +7259,7 @@
             <w14:round/>
           </w14:textOutline>
         </w:rPr>
-        <w:t xml:space="preserve">       </w:t>
+        <w:t xml:space="preserve">       other) </w:t>
       </w:r>
       <w:r>
         <w:rPr>
@@ -6979,7 +7277,7 @@
             <w14:round/>
           </w14:textOutline>
         </w:rPr>
-        <w:t xml:space="preserve">other) </w:t>
+        <w:sym w:font="Wingdings" w:char="F0E0"/>
       </w:r>
       <w:r>
         <w:rPr>
@@ -6997,9 +7295,17 @@
             <w14:round/>
           </w14:textOutline>
         </w:rPr>
-        <w:sym w:font="Wingdings" w:char="F0E0"/>
-      </w:r>
-      <w:r>
+        <w:t xml:space="preserve"> map, filter, sorted.</w:t>
+      </w:r>
+    </w:p>
+    <w:p>
+      <w:pPr>
+        <w:pStyle w:val="ListParagraph"/>
+        <w:numPr>
+          <w:ilvl w:val="1"/>
+          <w:numId w:val="19"/>
+        </w:numPr>
+        <w:spacing w:line="276" w:lineRule="auto"/>
         <w:rPr>
           <w:color w:val="000000" w:themeColor="text1"/>
           <w:sz w:val="32"/>
@@ -7015,17 +7321,8 @@
             <w14:round/>
           </w14:textOutline>
         </w:rPr>
-        <w:t xml:space="preserve"> map, filter, sorted.</w:t>
-      </w:r>
-    </w:p>
-    <w:p>
-      <w:pPr>
-        <w:pStyle w:val="ListParagraph"/>
-        <w:numPr>
-          <w:ilvl w:val="1"/>
-          <w:numId w:val="19"/>
-        </w:numPr>
-        <w:spacing w:line="276" w:lineRule="auto"/>
+      </w:pPr>
+      <w:r>
         <w:rPr>
           <w:color w:val="000000" w:themeColor="text1"/>
           <w:sz w:val="32"/>
@@ -7041,8 +7338,13 @@
             <w14:round/>
           </w14:textOutline>
         </w:rPr>
-      </w:pPr>
-      <w:r>
+        <w:t xml:space="preserve"> Terminal: make the end of chained stream calls, and return any </w:t>
+      </w:r>
+    </w:p>
+    <w:p>
+      <w:pPr>
+        <w:pStyle w:val="ListParagraph"/>
+        <w:spacing w:line="276" w:lineRule="auto"/>
         <w:rPr>
           <w:color w:val="000000" w:themeColor="text1"/>
           <w:sz w:val="32"/>
@@ -7058,13 +7360,8 @@
             <w14:round/>
           </w14:textOutline>
         </w:rPr>
-        <w:t xml:space="preserve"> Terminal: make the end of chained stream calls, and return any </w:t>
-      </w:r>
-    </w:p>
-    <w:p>
-      <w:pPr>
-        <w:pStyle w:val="ListParagraph"/>
-        <w:spacing w:line="276" w:lineRule="auto"/>
+      </w:pPr>
+      <w:r>
         <w:rPr>
           <w:color w:val="000000" w:themeColor="text1"/>
           <w:sz w:val="32"/>
@@ -7080,7 +7377,8 @@
             <w14:round/>
           </w14:textOutline>
         </w:rPr>
-      </w:pPr>
+        <w:t xml:space="preserve">         result </w:t>
+      </w:r>
       <w:r>
         <w:rPr>
           <w:color w:val="000000" w:themeColor="text1"/>
@@ -7097,7 +7395,7 @@
             <w14:round/>
           </w14:textOutline>
         </w:rPr>
-        <w:t xml:space="preserve">         </w:t>
+        <w:sym w:font="Wingdings" w:char="F0E0"/>
       </w:r>
       <w:r>
         <w:rPr>
@@ -7115,8 +7413,9 @@
             <w14:round/>
           </w14:textOutline>
         </w:rPr>
-        <w:t xml:space="preserve">result </w:t>
-      </w:r>
+        <w:t xml:space="preserve"> collect, </w:t>
+      </w:r>
+      <w:proofErr w:type="spellStart"/>
       <w:r>
         <w:rPr>
           <w:color w:val="000000" w:themeColor="text1"/>
@@ -7133,8 +7432,9 @@
             <w14:round/>
           </w14:textOutline>
         </w:rPr>
-        <w:sym w:font="Wingdings" w:char="F0E0"/>
-      </w:r>
+        <w:t>forEach</w:t>
+      </w:r>
+      <w:proofErr w:type="spellEnd"/>
       <w:r>
         <w:rPr>
           <w:color w:val="000000" w:themeColor="text1"/>
@@ -7151,7 +7451,7 @@
             <w14:round/>
           </w14:textOutline>
         </w:rPr>
-        <w:t xml:space="preserve"> collect, forEach, reduce.</w:t>
+        <w:t>, reduce.</w:t>
       </w:r>
     </w:p>
     <w:p>

--- a/Notes.docx
+++ b/Notes.docx
@@ -106,17 +106,7 @@
       </w:r>
     </w:p>
     <w:p>
-      <w:pPr>
-        <w:rPr>
-          <w:sz w:val="32"/>
-          <w:szCs w:val="32"/>
-        </w:rPr>
-      </w:pPr>
-      <w:r>
-        <w:rPr>
-          <w:sz w:val="32"/>
-          <w:szCs w:val="32"/>
-        </w:rPr>
+      <w:r>
         <w:t>access modifiers:</w:t>
       </w:r>
     </w:p>
@@ -3049,7 +3039,7 @@
                     </pic:cNvPicPr>
                   </pic:nvPicPr>
                   <pic:blipFill>
-                    <a:blip r:embed="rId5">
+                    <a:blip r:embed="rId7">
                       <a:extLst>
                         <a:ext uri="{28A0092B-C50C-407E-A947-70E740481C1C}">
                           <a14:useLocalDpi xmlns:a14="http://schemas.microsoft.com/office/drawing/2010/main" val="0"/>
@@ -3236,7 +3226,7 @@
                     <pic:cNvPicPr/>
                   </pic:nvPicPr>
                   <pic:blipFill>
-                    <a:blip r:embed="rId6"/>
+                    <a:blip r:embed="rId8"/>
                     <a:stretch>
                       <a:fillRect/>
                     </a:stretch>
@@ -3304,7 +3294,7 @@
                     <pic:cNvPicPr/>
                   </pic:nvPicPr>
                   <pic:blipFill>
-                    <a:blip r:embed="rId7"/>
+                    <a:blip r:embed="rId9"/>
                     <a:stretch>
                       <a:fillRect/>
                     </a:stretch>
@@ -6122,7 +6112,7 @@
                     <pic:cNvPicPr/>
                   </pic:nvPicPr>
                   <pic:blipFill>
-                    <a:blip r:embed="rId8"/>
+                    <a:blip r:embed="rId10"/>
                     <a:stretch>
                       <a:fillRect/>
                     </a:stretch>
@@ -6223,9 +6213,9 @@
           <w:rtl/>
           <w:lang w:bidi="ar-EG"/>
         </w:rPr>
-        <w:t xml:space="preserve">كـأني بعمل وسيط ينفذ اللي انا عايزو عشان احافظ ان كله هيتم بنفس الطريقة او الجودة  ف </w:t>
-      </w:r>
-      <w:proofErr w:type="spellStart"/>
+        <w:t xml:space="preserve">كـأني بعمل وسيط ينفذ اللي انا عايزو عشان احافظ ان كله هيتم بنفس الطريقة او </w:t>
+      </w:r>
+      <w:proofErr w:type="gramStart"/>
       <w:r>
         <w:rPr>
           <w:rFonts w:hint="cs"/>
@@ -6234,9 +6224,9 @@
           <w:rtl/>
           <w:lang w:bidi="ar-EG"/>
         </w:rPr>
-        <w:t>الكلاسيز</w:t>
-      </w:r>
-      <w:proofErr w:type="spellEnd"/>
+        <w:t>الجودة  ف</w:t>
+      </w:r>
+      <w:proofErr w:type="gramEnd"/>
       <w:r>
         <w:rPr>
           <w:rFonts w:hint="cs"/>
@@ -6245,8 +6235,9 @@
           <w:rtl/>
           <w:lang w:bidi="ar-EG"/>
         </w:rPr>
-        <w:t xml:space="preserve"> المختلف</w:t>
-      </w:r>
+        <w:t xml:space="preserve"> </w:t>
+      </w:r>
+      <w:proofErr w:type="spellStart"/>
       <w:r>
         <w:rPr>
           <w:rFonts w:hint="cs"/>
@@ -6255,9 +6246,9 @@
           <w:rtl/>
           <w:lang w:bidi="ar-EG"/>
         </w:rPr>
-        <w:t xml:space="preserve">ة ولما احتاج اعدل </w:t>
-      </w:r>
-      <w:proofErr w:type="spellStart"/>
+        <w:t>الكلاسيز</w:t>
+      </w:r>
+      <w:proofErr w:type="spellEnd"/>
       <w:r>
         <w:rPr>
           <w:rFonts w:hint="cs"/>
@@ -6266,9 +6257,8 @@
           <w:rtl/>
           <w:lang w:bidi="ar-EG"/>
         </w:rPr>
-        <w:t>هعدل</w:t>
-      </w:r>
-      <w:proofErr w:type="spellEnd"/>
+        <w:t xml:space="preserve"> المختلف</w:t>
+      </w:r>
       <w:r>
         <w:rPr>
           <w:rFonts w:hint="cs"/>
@@ -6277,16 +6267,9 @@
           <w:rtl/>
           <w:lang w:bidi="ar-EG"/>
         </w:rPr>
-        <w:t xml:space="preserve"> ف مكان واحد بس وهو ال )</w:t>
-      </w:r>
-      <w:r>
-        <w:rPr>
-          <w:sz w:val="32"/>
-          <w:szCs w:val="32"/>
-          <w:lang w:bidi="ar-EG"/>
-        </w:rPr>
-        <w:t xml:space="preserve">factory </w:t>
-      </w:r>
+        <w:t xml:space="preserve">ة ولما احتاج اعدل </w:t>
+      </w:r>
+      <w:proofErr w:type="spellStart"/>
       <w:r>
         <w:rPr>
           <w:rFonts w:hint="cs"/>
@@ -6295,6 +6278,35 @@
           <w:rtl/>
           <w:lang w:bidi="ar-EG"/>
         </w:rPr>
+        <w:t>هعدل</w:t>
+      </w:r>
+      <w:proofErr w:type="spellEnd"/>
+      <w:r>
+        <w:rPr>
+          <w:rFonts w:hint="cs"/>
+          <w:sz w:val="32"/>
+          <w:szCs w:val="32"/>
+          <w:rtl/>
+          <w:lang w:bidi="ar-EG"/>
+        </w:rPr>
+        <w:t xml:space="preserve"> ف مكان واحد بس وهو ال )</w:t>
+      </w:r>
+      <w:r>
+        <w:rPr>
+          <w:sz w:val="32"/>
+          <w:szCs w:val="32"/>
+          <w:lang w:bidi="ar-EG"/>
+        </w:rPr>
+        <w:t xml:space="preserve">factory </w:t>
+      </w:r>
+      <w:r>
+        <w:rPr>
+          <w:rFonts w:hint="cs"/>
+          <w:sz w:val="32"/>
+          <w:szCs w:val="32"/>
+          <w:rtl/>
+          <w:lang w:bidi="ar-EG"/>
+        </w:rPr>
         <w:t>(</w:t>
       </w:r>
     </w:p>
@@ -6305,7 +6317,6 @@
         <w:rPr>
           <w:sz w:val="32"/>
           <w:szCs w:val="32"/>
-          <w:rtl/>
           <w:lang w:bidi="ar-EG"/>
         </w:rPr>
       </w:pPr>
@@ -6317,40 +6328,7 @@
         <w:rPr>
           <w:sz w:val="32"/>
           <w:szCs w:val="32"/>
-          <w:rtl/>
           <w:lang w:bidi="ar-EG"/>
-        </w:rPr>
-      </w:pPr>
-    </w:p>
-    <w:p>
-      <w:pPr>
-        <w:pStyle w:val="ListParagraph"/>
-        <w:ind w:left="1158"/>
-        <w:rPr>
-          <w:sz w:val="32"/>
-          <w:szCs w:val="32"/>
-          <w:rtl/>
-          <w:lang w:bidi="ar-EG"/>
-        </w:rPr>
-      </w:pPr>
-    </w:p>
-    <w:p>
-      <w:pPr>
-        <w:pStyle w:val="ListParagraph"/>
-        <w:ind w:left="1158"/>
-        <w:rPr>
-          <w:sz w:val="32"/>
-          <w:szCs w:val="32"/>
-        </w:rPr>
-      </w:pPr>
-    </w:p>
-    <w:p>
-      <w:pPr>
-        <w:pStyle w:val="ListParagraph"/>
-        <w:ind w:firstLine="438"/>
-        <w:rPr>
-          <w:sz w:val="32"/>
-          <w:szCs w:val="32"/>
         </w:rPr>
       </w:pPr>
     </w:p>
@@ -6371,64 +6349,151 @@
           <w:sz w:val="44"/>
           <w:szCs w:val="44"/>
         </w:rPr>
-        <w:t>structural:</w:t>
+        <w:t>S</w:t>
       </w:r>
       <w:r>
         <w:rPr>
           <w:sz w:val="44"/>
           <w:szCs w:val="44"/>
         </w:rPr>
+        <w:t>tructural</w:t>
+      </w:r>
+      <w:r>
+        <w:rPr>
+          <w:sz w:val="44"/>
+          <w:szCs w:val="44"/>
+        </w:rPr>
+        <w:t xml:space="preserve"> Patterns</w:t>
+      </w:r>
+      <w:r>
+        <w:rPr>
+          <w:sz w:val="44"/>
+          <w:szCs w:val="44"/>
+        </w:rPr>
+        <w:t>:</w:t>
+      </w:r>
+      <w:r>
+        <w:rPr>
+          <w:sz w:val="44"/>
+          <w:szCs w:val="44"/>
+        </w:rPr>
         <w:t xml:space="preserve">  </w:t>
       </w:r>
     </w:p>
     <w:p>
       <w:pPr>
-        <w:pStyle w:val="Heading1"/>
+        <w:pStyle w:val="ListParagraph"/>
         <w:numPr>
-          <w:ilvl w:val="0"/>
-          <w:numId w:val="38"/>
+          <w:ilvl w:val="2"/>
+          <w:numId w:val="37"/>
         </w:numPr>
         <w:rPr>
+          <w:color w:val="4472C4" w:themeColor="accent1"/>
+          <w:sz w:val="44"/>
+          <w:szCs w:val="44"/>
+          <w14:shadow w14:blurRad="38100" w14:dist="25400" w14:dir="5400000" w14:sx="100000" w14:sy="100000" w14:kx="0" w14:ky="0" w14:algn="ctr">
+            <w14:srgbClr w14:val="6E747A">
+              <w14:alpha w14:val="57000"/>
+            </w14:srgbClr>
+          </w14:shadow>
+          <w14:textOutline w14:w="0" w14:cap="flat" w14:cmpd="sng" w14:algn="ctr">
+            <w14:noFill/>
+            <w14:prstDash w14:val="solid"/>
+            <w14:round/>
+          </w14:textOutline>
+        </w:rPr>
+      </w:pPr>
+      <w:r>
+        <w:rPr>
+          <w:color w:val="4472C4" w:themeColor="accent1"/>
           <w:sz w:val="40"/>
           <w:szCs w:val="40"/>
-        </w:rPr>
-      </w:pPr>
-      <w:r>
-        <w:rPr>
+          <w14:shadow w14:blurRad="38100" w14:dist="25400" w14:dir="5400000" w14:sx="100000" w14:sy="100000" w14:kx="0" w14:ky="0" w14:algn="ctr">
+            <w14:srgbClr w14:val="6E747A">
+              <w14:alpha w14:val="57000"/>
+            </w14:srgbClr>
+          </w14:shadow>
+          <w14:textOutline w14:w="0" w14:cap="flat" w14:cmpd="sng" w14:algn="ctr">
+            <w14:noFill/>
+            <w14:prstDash w14:val="solid"/>
+            <w14:round/>
+          </w14:textOutline>
+        </w:rPr>
+        <w:t xml:space="preserve">adaptor </w:t>
+      </w:r>
+      <w:r>
+        <w:rPr>
+          <w:color w:val="4472C4" w:themeColor="accent1"/>
           <w:sz w:val="40"/>
           <w:szCs w:val="40"/>
-        </w:rPr>
-        <w:t xml:space="preserve">adaptor </w:t>
-      </w:r>
-      <w:r>
-        <w:rPr>
-          <w:sz w:val="40"/>
-          <w:szCs w:val="40"/>
+          <w14:shadow w14:blurRad="38100" w14:dist="25400" w14:dir="5400000" w14:sx="100000" w14:sy="100000" w14:kx="0" w14:ky="0" w14:algn="ctr">
+            <w14:srgbClr w14:val="6E747A">
+              <w14:alpha w14:val="57000"/>
+            </w14:srgbClr>
+          </w14:shadow>
+          <w14:textOutline w14:w="0" w14:cap="flat" w14:cmpd="sng" w14:algn="ctr">
+            <w14:noFill/>
+            <w14:prstDash w14:val="solid"/>
+            <w14:round/>
+          </w14:textOutline>
         </w:rPr>
         <w:t>(</w:t>
       </w:r>
       <w:r>
         <w:rPr>
           <w:rFonts w:hint="cs"/>
+          <w:color w:val="4472C4" w:themeColor="accent1"/>
           <w:sz w:val="40"/>
           <w:szCs w:val="40"/>
           <w:rtl/>
           <w:lang w:bidi="ar-EG"/>
+          <w14:shadow w14:blurRad="38100" w14:dist="25400" w14:dir="5400000" w14:sx="100000" w14:sy="100000" w14:kx="0" w14:ky="0" w14:algn="ctr">
+            <w14:srgbClr w14:val="6E747A">
+              <w14:alpha w14:val="57000"/>
+            </w14:srgbClr>
+          </w14:shadow>
+          <w14:textOutline w14:w="0" w14:cap="flat" w14:cmpd="sng" w14:algn="ctr">
+            <w14:noFill/>
+            <w14:prstDash w14:val="solid"/>
+            <w14:round/>
+          </w14:textOutline>
         </w:rPr>
         <w:t>تكيف</w:t>
       </w:r>
       <w:r>
         <w:rPr>
+          <w:color w:val="4472C4" w:themeColor="accent1"/>
           <w:sz w:val="40"/>
           <w:szCs w:val="40"/>
           <w:lang w:bidi="ar-EG"/>
+          <w14:shadow w14:blurRad="38100" w14:dist="25400" w14:dir="5400000" w14:sx="100000" w14:sy="100000" w14:kx="0" w14:ky="0" w14:algn="ctr">
+            <w14:srgbClr w14:val="6E747A">
+              <w14:alpha w14:val="57000"/>
+            </w14:srgbClr>
+          </w14:shadow>
+          <w14:textOutline w14:w="0" w14:cap="flat" w14:cmpd="sng" w14:algn="ctr">
+            <w14:noFill/>
+            <w14:prstDash w14:val="solid"/>
+            <w14:round/>
+          </w14:textOutline>
         </w:rPr>
         <w:t>)</w:t>
       </w:r>
       <w:r>
         <w:rPr>
+          <w:color w:val="4472C4" w:themeColor="accent1"/>
           <w:sz w:val="40"/>
           <w:szCs w:val="40"/>
+          <w14:shadow w14:blurRad="38100" w14:dist="25400" w14:dir="5400000" w14:sx="100000" w14:sy="100000" w14:kx="0" w14:ky="0" w14:algn="ctr">
+            <w14:srgbClr w14:val="6E747A">
+              <w14:alpha w14:val="57000"/>
+            </w14:srgbClr>
+          </w14:shadow>
+          <w14:textOutline w14:w="0" w14:cap="flat" w14:cmpd="sng" w14:algn="ctr">
+            <w14:noFill/>
+            <w14:prstDash w14:val="solid"/>
+            <w14:round/>
+          </w14:textOutline>
         </w:rPr>
         <w:t>:</w:t>
       </w:r>
@@ -6466,40 +6531,22 @@
           <w:sz w:val="32"/>
           <w:szCs w:val="32"/>
         </w:rPr>
-        <w:t xml:space="preserve">dapt to </w:t>
-      </w:r>
-      <w:proofErr w:type="gramStart"/>
-      <w:r>
-        <w:rPr>
-          <w:sz w:val="32"/>
-          <w:szCs w:val="32"/>
-        </w:rPr>
-        <w:t xml:space="preserve">changes </w:t>
-      </w:r>
-      <w:r>
-        <w:rPr>
-          <w:sz w:val="32"/>
-          <w:szCs w:val="32"/>
-        </w:rPr>
-        <w:t>,</w:t>
-      </w:r>
-      <w:proofErr w:type="gramEnd"/>
-      <w:r>
-        <w:rPr>
-          <w:sz w:val="32"/>
-          <w:szCs w:val="32"/>
-        </w:rPr>
-        <w:t xml:space="preserve"> can use </w:t>
-      </w:r>
-      <w:proofErr w:type="spellStart"/>
-      <w:r>
-        <w:rPr>
-          <w:sz w:val="32"/>
-          <w:szCs w:val="32"/>
-        </w:rPr>
-        <w:t>Inhertance</w:t>
-      </w:r>
-      <w:proofErr w:type="spellEnd"/>
+        <w:t>dapt to changes</w:t>
+      </w:r>
+      <w:r>
+        <w:rPr>
+          <w:sz w:val="32"/>
+          <w:szCs w:val="32"/>
+        </w:rPr>
+        <w:t xml:space="preserve">, can use </w:t>
+      </w:r>
+      <w:r>
+        <w:rPr>
+          <w:sz w:val="32"/>
+          <w:szCs w:val="32"/>
+        </w:rPr>
+        <w:t>Inheritance</w:t>
+      </w:r>
       <w:r>
         <w:rPr>
           <w:sz w:val="32"/>
@@ -6552,7 +6599,7 @@
                     <pic:cNvPicPr/>
                   </pic:nvPicPr>
                   <pic:blipFill>
-                    <a:blip r:embed="rId9"/>
+                    <a:blip r:embed="rId11"/>
                     <a:stretch>
                       <a:fillRect/>
                     </a:stretch>
@@ -6610,7 +6657,7 @@
                     <pic:cNvPicPr/>
                   </pic:nvPicPr>
                   <pic:blipFill>
-                    <a:blip r:embed="rId10">
+                    <a:blip r:embed="rId12">
                       <a:extLst>
                         <a:ext uri="{28A0092B-C50C-407E-A947-70E740481C1C}">
                           <a14:useLocalDpi xmlns:a14="http://schemas.microsoft.com/office/drawing/2010/main" val="0"/>
@@ -6640,24 +6687,26 @@
     <w:p>
       <w:pPr>
         <w:pStyle w:val="Heading1"/>
-        <w:numPr>
-          <w:ilvl w:val="0"/>
-          <w:numId w:val="38"/>
-        </w:numPr>
         <w:rPr>
           <w:sz w:val="40"/>
           <w:szCs w:val="40"/>
         </w:rPr>
       </w:pPr>
-      <w:r>
+    </w:p>
+    <w:p>
+      <w:pPr>
+        <w:pStyle w:val="Heading1"/>
         <w:rPr>
           <w:sz w:val="40"/>
           <w:szCs w:val="40"/>
         </w:rPr>
-        <w:lastRenderedPageBreak/>
-        <w:t xml:space="preserve">proxy </w:t>
-      </w:r>
-    </w:p>
+      </w:pPr>
+    </w:p>
+    <w:p/>
+    <w:p/>
+    <w:p/>
+    <w:p/>
+    <w:p/>
     <w:p>
       <w:pPr>
         <w:pStyle w:val="Heading1"/>
@@ -6666,113 +6715,137 @@
           <w:numId w:val="38"/>
         </w:numPr>
         <w:rPr>
+          <w:color w:val="4472C4" w:themeColor="accent1"/>
           <w:sz w:val="40"/>
           <w:szCs w:val="40"/>
-        </w:rPr>
-      </w:pPr>
-      <w:r>
-        <w:rPr>
+          <w14:shadow w14:blurRad="38100" w14:dist="25400" w14:dir="5400000" w14:sx="100000" w14:sy="100000" w14:kx="0" w14:ky="0" w14:algn="ctr">
+            <w14:srgbClr w14:val="6E747A">
+              <w14:alpha w14:val="57000"/>
+            </w14:srgbClr>
+          </w14:shadow>
+          <w14:textOutline w14:w="0" w14:cap="flat" w14:cmpd="sng" w14:algn="ctr">
+            <w14:noFill/>
+            <w14:prstDash w14:val="solid"/>
+            <w14:round/>
+          </w14:textOutline>
+        </w:rPr>
+      </w:pPr>
+      <w:r>
+        <w:rPr>
+          <w:color w:val="4472C4" w:themeColor="accent1"/>
           <w:sz w:val="40"/>
           <w:szCs w:val="40"/>
-        </w:rPr>
-        <w:t>facade</w:t>
-      </w:r>
-    </w:p>
-    <w:p/>
+          <w14:shadow w14:blurRad="38100" w14:dist="25400" w14:dir="5400000" w14:sx="100000" w14:sy="100000" w14:kx="0" w14:ky="0" w14:algn="ctr">
+            <w14:srgbClr w14:val="6E747A">
+              <w14:alpha w14:val="57000"/>
+            </w14:srgbClr>
+          </w14:shadow>
+          <w14:textOutline w14:w="0" w14:cap="flat" w14:cmpd="sng" w14:algn="ctr">
+            <w14:noFill/>
+            <w14:prstDash w14:val="solid"/>
+            <w14:round/>
+          </w14:textOutline>
+        </w:rPr>
+        <w:lastRenderedPageBreak/>
+        <w:t>P</w:t>
+      </w:r>
+      <w:r>
+        <w:rPr>
+          <w:color w:val="4472C4" w:themeColor="accent1"/>
+          <w:sz w:val="40"/>
+          <w:szCs w:val="40"/>
+          <w14:shadow w14:blurRad="38100" w14:dist="25400" w14:dir="5400000" w14:sx="100000" w14:sy="100000" w14:kx="0" w14:ky="0" w14:algn="ctr">
+            <w14:srgbClr w14:val="6E747A">
+              <w14:alpha w14:val="57000"/>
+            </w14:srgbClr>
+          </w14:shadow>
+          <w14:textOutline w14:w="0" w14:cap="flat" w14:cmpd="sng" w14:algn="ctr">
+            <w14:noFill/>
+            <w14:prstDash w14:val="solid"/>
+            <w14:round/>
+          </w14:textOutline>
+        </w:rPr>
+        <w:t>roxy</w:t>
+      </w:r>
+      <w:r>
+        <w:rPr>
+          <w:color w:val="4472C4" w:themeColor="accent1"/>
+          <w:sz w:val="40"/>
+          <w:szCs w:val="40"/>
+          <w14:shadow w14:blurRad="38100" w14:dist="25400" w14:dir="5400000" w14:sx="100000" w14:sy="100000" w14:kx="0" w14:ky="0" w14:algn="ctr">
+            <w14:srgbClr w14:val="6E747A">
+              <w14:alpha w14:val="57000"/>
+            </w14:srgbClr>
+          </w14:shadow>
+          <w14:textOutline w14:w="0" w14:cap="flat" w14:cmpd="sng" w14:algn="ctr">
+            <w14:noFill/>
+            <w14:prstDash w14:val="solid"/>
+            <w14:round/>
+          </w14:textOutline>
+        </w:rPr>
+        <w:t xml:space="preserve"> </w:t>
+      </w:r>
+      <w:r>
+        <w:rPr>
+          <w:color w:val="4472C4" w:themeColor="accent1"/>
+          <w:sz w:val="40"/>
+          <w:szCs w:val="40"/>
+          <w14:shadow w14:blurRad="38100" w14:dist="25400" w14:dir="5400000" w14:sx="100000" w14:sy="100000" w14:kx="0" w14:ky="0" w14:algn="ctr">
+            <w14:srgbClr w14:val="6E747A">
+              <w14:alpha w14:val="57000"/>
+            </w14:srgbClr>
+          </w14:shadow>
+          <w14:textOutline w14:w="0" w14:cap="flat" w14:cmpd="sng" w14:algn="ctr">
+            <w14:noFill/>
+            <w14:prstDash w14:val="solid"/>
+            <w14:round/>
+          </w14:textOutline>
+        </w:rPr>
+        <w:t>(wrapper)</w:t>
+      </w:r>
+      <w:r>
+        <w:rPr>
+          <w:color w:val="4472C4" w:themeColor="accent1"/>
+          <w:sz w:val="40"/>
+          <w:szCs w:val="40"/>
+          <w14:shadow w14:blurRad="38100" w14:dist="25400" w14:dir="5400000" w14:sx="100000" w14:sy="100000" w14:kx="0" w14:ky="0" w14:algn="ctr">
+            <w14:srgbClr w14:val="6E747A">
+              <w14:alpha w14:val="57000"/>
+            </w14:srgbClr>
+          </w14:shadow>
+          <w14:textOutline w14:w="0" w14:cap="flat" w14:cmpd="sng" w14:algn="ctr">
+            <w14:noFill/>
+            <w14:prstDash w14:val="solid"/>
+            <w14:round/>
+          </w14:textOutline>
+        </w:rPr>
+        <w:t xml:space="preserve">: </w:t>
+      </w:r>
+    </w:p>
     <w:p>
       <w:pPr>
         <w:pStyle w:val="ListParagraph"/>
         <w:numPr>
           <w:ilvl w:val="0"/>
-          <w:numId w:val="30"/>
+          <w:numId w:val="44"/>
         </w:numPr>
         <w:rPr>
-          <w:sz w:val="32"/>
-          <w:szCs w:val="32"/>
-        </w:rPr>
-      </w:pPr>
-      <w:r>
-        <w:rPr>
-          <w:sz w:val="36"/>
-          <w:szCs w:val="36"/>
-        </w:rPr>
-        <w:t>behavioral</w:t>
-      </w:r>
-      <w:r>
-        <w:rPr>
-          <w:sz w:val="32"/>
-          <w:szCs w:val="32"/>
-        </w:rPr>
-        <w:t xml:space="preserve">: </w:t>
-      </w:r>
-      <w:r>
-        <w:rPr>
-          <w:sz w:val="32"/>
-          <w:szCs w:val="32"/>
-        </w:rPr>
-        <w:t>communication between classes</w:t>
-      </w:r>
-    </w:p>
-    <w:p>
-      <w:pPr>
-        <w:pStyle w:val="ListParagraph"/>
-        <w:rPr>
-          <w:sz w:val="32"/>
-          <w:szCs w:val="32"/>
-        </w:rPr>
-      </w:pPr>
-    </w:p>
-    <w:p>
-      <w:pPr>
-        <w:pStyle w:val="ListParagraph"/>
-        <w:rPr>
-          <w:sz w:val="32"/>
-          <w:szCs w:val="32"/>
-        </w:rPr>
-      </w:pPr>
-      <w:r>
-        <w:rPr>
-          <w:sz w:val="32"/>
-          <w:szCs w:val="32"/>
-        </w:rPr>
-        <w:t xml:space="preserve">observer, </w:t>
-      </w:r>
-      <w:proofErr w:type="gramStart"/>
-      <w:r>
-        <w:rPr>
-          <w:sz w:val="32"/>
-          <w:szCs w:val="32"/>
-        </w:rPr>
-        <w:t>strategy ,</w:t>
-      </w:r>
-      <w:proofErr w:type="gramEnd"/>
-      <w:r>
-        <w:rPr>
-          <w:sz w:val="32"/>
-          <w:szCs w:val="32"/>
-        </w:rPr>
-        <w:t xml:space="preserve"> </w:t>
-      </w:r>
-      <w:r>
-        <w:rPr>
-          <w:sz w:val="32"/>
-          <w:szCs w:val="32"/>
-        </w:rPr>
-        <w:t>command</w:t>
-      </w:r>
-    </w:p>
-    <w:p>
-      <w:pPr>
-        <w:spacing w:line="276" w:lineRule="auto"/>
-        <w:rPr>
-          <w:sz w:val="24"/>
-          <w:szCs w:val="24"/>
-        </w:rPr>
-      </w:pPr>
-    </w:p>
-    <w:p>
-      <w:pPr>
-        <w:spacing w:line="276" w:lineRule="auto"/>
+          <w:color w:val="000000" w:themeColor="text1"/>
+          <w:sz w:val="28"/>
+          <w:szCs w:val="28"/>
+          <w14:shadow w14:blurRad="38100" w14:dist="19050" w14:dir="2700000" w14:sx="100000" w14:sy="100000" w14:kx="0" w14:ky="0" w14:algn="tl">
+            <w14:schemeClr w14:val="dk1">
+              <w14:alpha w14:val="60000"/>
+            </w14:schemeClr>
+          </w14:shadow>
+          <w14:textOutline w14:w="0" w14:cap="flat" w14:cmpd="sng" w14:algn="ctr">
+            <w14:noFill/>
+            <w14:prstDash w14:val="solid"/>
+            <w14:round/>
+          </w14:textOutline>
+        </w:rPr>
+      </w:pPr>
+      <w:r>
         <w:rPr>
           <w:color w:val="000000" w:themeColor="text1"/>
           <w:sz w:val="36"/>
@@ -6788,12 +6861,648 @@
             <w14:round/>
           </w14:textOutline>
         </w:rPr>
-      </w:pPr>
-      <w:r>
-        <w:rPr>
-          <w:color w:val="000000" w:themeColor="text1"/>
+        <w:t>like a chain</w:t>
+      </w:r>
+    </w:p>
+    <w:p>
+      <w:pPr>
+        <w:pStyle w:val="ListParagraph"/>
+        <w:numPr>
+          <w:ilvl w:val="0"/>
+          <w:numId w:val="43"/>
+        </w:numPr>
+        <w:rPr>
+          <w:sz w:val="32"/>
+          <w:szCs w:val="32"/>
+        </w:rPr>
+      </w:pPr>
+      <w:r>
+        <w:rPr>
+          <w:sz w:val="32"/>
+          <w:szCs w:val="32"/>
+        </w:rPr>
+        <w:t>Extra behavior at run time instead of using static inheritance</w:t>
+      </w:r>
+    </w:p>
+    <w:p>
+      <w:pPr>
+        <w:pStyle w:val="ListParagraph"/>
+        <w:numPr>
+          <w:ilvl w:val="0"/>
+          <w:numId w:val="43"/>
+        </w:numPr>
+        <w:rPr>
+          <w:sz w:val="32"/>
+          <w:szCs w:val="32"/>
+        </w:rPr>
+      </w:pPr>
+      <w:r>
+        <w:rPr>
+          <w:sz w:val="32"/>
+          <w:szCs w:val="32"/>
+        </w:rPr>
+        <w:t>For Final Classes</w:t>
+      </w:r>
+    </w:p>
+    <w:p>
+      <w:pPr>
+        <w:pStyle w:val="ListParagraph"/>
+        <w:numPr>
+          <w:ilvl w:val="0"/>
+          <w:numId w:val="43"/>
+        </w:numPr>
+        <w:rPr>
+          <w:sz w:val="32"/>
+          <w:szCs w:val="32"/>
+        </w:rPr>
+      </w:pPr>
+      <w:r>
+        <w:rPr>
+          <w:sz w:val="32"/>
+          <w:szCs w:val="32"/>
+        </w:rPr>
+        <w:t>Reuse (objects/ methods/classes/</w:t>
+      </w:r>
+      <w:proofErr w:type="gramStart"/>
+      <w:r>
+        <w:rPr>
+          <w:sz w:val="32"/>
+          <w:szCs w:val="32"/>
+        </w:rPr>
+        <w:t>…</w:t>
+      </w:r>
+      <w:r>
+        <w:rPr>
+          <w:sz w:val="32"/>
+          <w:szCs w:val="32"/>
+        </w:rPr>
+        <w:t xml:space="preserve"> )</w:t>
+      </w:r>
+      <w:proofErr w:type="gramEnd"/>
+    </w:p>
+    <w:p>
+      <w:pPr>
+        <w:ind w:left="1659"/>
+        <w:rPr>
+          <w:sz w:val="32"/>
+          <w:szCs w:val="32"/>
+        </w:rPr>
+      </w:pPr>
+    </w:p>
+    <w:p>
+      <w:pPr>
+        <w:rPr>
+          <w:sz w:val="32"/>
+          <w:szCs w:val="32"/>
+        </w:rPr>
+      </w:pPr>
+    </w:p>
+    <w:p>
+      <w:pPr>
+        <w:rPr>
+          <w:sz w:val="32"/>
+          <w:szCs w:val="32"/>
+        </w:rPr>
+      </w:pPr>
+    </w:p>
+    <w:p>
+      <w:pPr>
+        <w:rPr>
+          <w:sz w:val="32"/>
+          <w:szCs w:val="32"/>
+        </w:rPr>
+      </w:pPr>
+    </w:p>
+    <w:p>
+      <w:pPr>
+        <w:rPr>
+          <w:sz w:val="32"/>
+          <w:szCs w:val="32"/>
+        </w:rPr>
+      </w:pPr>
+    </w:p>
+    <w:p>
+      <w:pPr>
+        <w:rPr>
+          <w:sz w:val="32"/>
+          <w:szCs w:val="32"/>
+        </w:rPr>
+      </w:pPr>
+    </w:p>
+    <w:p>
+      <w:pPr>
+        <w:rPr>
+          <w:sz w:val="32"/>
+          <w:szCs w:val="32"/>
+        </w:rPr>
+      </w:pPr>
+    </w:p>
+    <w:p>
+      <w:pPr>
+        <w:rPr>
+          <w:sz w:val="32"/>
+          <w:szCs w:val="32"/>
+        </w:rPr>
+      </w:pPr>
+    </w:p>
+    <w:p>
+      <w:pPr>
+        <w:rPr>
+          <w:sz w:val="32"/>
+          <w:szCs w:val="32"/>
+        </w:rPr>
+      </w:pPr>
+    </w:p>
+    <w:p>
+      <w:pPr>
+        <w:rPr>
+          <w:sz w:val="32"/>
+          <w:szCs w:val="32"/>
+        </w:rPr>
+      </w:pPr>
+    </w:p>
+    <w:p>
+      <w:pPr>
+        <w:rPr>
+          <w:sz w:val="32"/>
+          <w:szCs w:val="32"/>
+        </w:rPr>
+      </w:pPr>
+    </w:p>
+    <w:p>
+      <w:pPr>
+        <w:rPr>
+          <w:sz w:val="32"/>
+          <w:szCs w:val="32"/>
+        </w:rPr>
+      </w:pPr>
+    </w:p>
+    <w:p>
+      <w:pPr>
+        <w:rPr>
+          <w:sz w:val="32"/>
+          <w:szCs w:val="32"/>
+        </w:rPr>
+      </w:pPr>
+    </w:p>
+    <w:p>
+      <w:pPr>
+        <w:rPr>
+          <w:sz w:val="32"/>
+          <w:szCs w:val="32"/>
+        </w:rPr>
+      </w:pPr>
+    </w:p>
+    <w:p>
+      <w:pPr>
+        <w:rPr>
+          <w:sz w:val="32"/>
+          <w:szCs w:val="32"/>
+        </w:rPr>
+      </w:pPr>
+    </w:p>
+    <w:p>
+      <w:pPr>
+        <w:pStyle w:val="Heading1"/>
+        <w:numPr>
+          <w:ilvl w:val="0"/>
+          <w:numId w:val="38"/>
+        </w:numPr>
+        <w:rPr>
+          <w:color w:val="4472C4" w:themeColor="accent1"/>
           <w:sz w:val="36"/>
           <w:szCs w:val="36"/>
+          <w14:shadow w14:blurRad="38100" w14:dist="25400" w14:dir="5400000" w14:sx="100000" w14:sy="100000" w14:kx="0" w14:ky="0" w14:algn="ctr">
+            <w14:srgbClr w14:val="6E747A">
+              <w14:alpha w14:val="57000"/>
+            </w14:srgbClr>
+          </w14:shadow>
+          <w14:textOutline w14:w="0" w14:cap="flat" w14:cmpd="sng" w14:algn="ctr">
+            <w14:noFill/>
+            <w14:prstDash w14:val="solid"/>
+            <w14:round/>
+          </w14:textOutline>
+        </w:rPr>
+      </w:pPr>
+      <w:proofErr w:type="gramStart"/>
+      <w:r>
+        <w:rPr>
+          <w:color w:val="4472C4" w:themeColor="accent1"/>
+          <w:sz w:val="40"/>
+          <w:szCs w:val="40"/>
+          <w14:shadow w14:blurRad="38100" w14:dist="25400" w14:dir="5400000" w14:sx="100000" w14:sy="100000" w14:kx="0" w14:ky="0" w14:algn="ctr">
+            <w14:srgbClr w14:val="6E747A">
+              <w14:alpha w14:val="57000"/>
+            </w14:srgbClr>
+          </w14:shadow>
+          <w14:textOutline w14:w="0" w14:cap="flat" w14:cmpd="sng" w14:algn="ctr">
+            <w14:noFill/>
+            <w14:prstDash w14:val="solid"/>
+            <w14:round/>
+          </w14:textOutline>
+        </w:rPr>
+        <w:lastRenderedPageBreak/>
+        <w:t>Facade</w:t>
+      </w:r>
+      <w:r>
+        <w:rPr>
+          <w:color w:val="4472C4" w:themeColor="accent1"/>
+          <w:sz w:val="36"/>
+          <w:szCs w:val="36"/>
+          <w14:shadow w14:blurRad="38100" w14:dist="25400" w14:dir="5400000" w14:sx="100000" w14:sy="100000" w14:kx="0" w14:ky="0" w14:algn="ctr">
+            <w14:srgbClr w14:val="6E747A">
+              <w14:alpha w14:val="57000"/>
+            </w14:srgbClr>
+          </w14:shadow>
+          <w14:textOutline w14:w="0" w14:cap="flat" w14:cmpd="sng" w14:algn="ctr">
+            <w14:noFill/>
+            <w14:prstDash w14:val="solid"/>
+            <w14:round/>
+          </w14:textOutline>
+        </w:rPr>
+        <w:t xml:space="preserve">  (</w:t>
+      </w:r>
+      <w:proofErr w:type="gramEnd"/>
+      <w:r>
+        <w:rPr>
+          <w:color w:val="4472C4" w:themeColor="accent1"/>
+          <w:sz w:val="36"/>
+          <w:szCs w:val="36"/>
+          <w14:shadow w14:blurRad="38100" w14:dist="25400" w14:dir="5400000" w14:sx="100000" w14:sy="100000" w14:kx="0" w14:ky="0" w14:algn="ctr">
+            <w14:srgbClr w14:val="6E747A">
+              <w14:alpha w14:val="57000"/>
+            </w14:srgbClr>
+          </w14:shadow>
+          <w14:textOutline w14:w="0" w14:cap="flat" w14:cmpd="sng" w14:algn="ctr">
+            <w14:noFill/>
+            <w14:prstDash w14:val="solid"/>
+            <w14:round/>
+          </w14:textOutline>
+        </w:rPr>
+        <w:t>Wrapper):</w:t>
+      </w:r>
+    </w:p>
+    <w:p>
+      <w:pPr>
+        <w:pStyle w:val="Heading1"/>
+        <w:numPr>
+          <w:ilvl w:val="1"/>
+          <w:numId w:val="42"/>
+        </w:numPr>
+        <w:rPr>
+          <w:rFonts w:ascii="Arial" w:hAnsi="Arial" w:cs="Arial"/>
+        </w:rPr>
+      </w:pPr>
+      <w:r>
+        <w:rPr>
+          <w:rFonts w:ascii="Arial" w:hAnsi="Arial" w:cs="Arial"/>
+        </w:rPr>
+        <w:t xml:space="preserve">Client  </w:t>
+      </w:r>
+      <w:r>
+        <w:rPr>
+          <w:rFonts w:ascii="Arial" w:hAnsi="Arial" w:cs="Arial"/>
+        </w:rPr>
+        <w:sym w:font="Wingdings" w:char="F0E0"/>
+      </w:r>
+      <w:r>
+        <w:rPr>
+          <w:rFonts w:ascii="Arial" w:hAnsi="Arial" w:cs="Arial"/>
+        </w:rPr>
+        <w:t xml:space="preserve"> </w:t>
+      </w:r>
+      <w:r>
+        <w:rPr>
+          <w:rFonts w:ascii="Arial" w:hAnsi="Arial" w:cs="Arial"/>
+          <w:color w:val="4472C4" w:themeColor="accent1"/>
+          <w14:shadow w14:blurRad="38100" w14:dist="25400" w14:dir="5400000" w14:sx="100000" w14:sy="100000" w14:kx="0" w14:ky="0" w14:algn="ctr">
+            <w14:srgbClr w14:val="6E747A">
+              <w14:alpha w14:val="57000"/>
+            </w14:srgbClr>
+          </w14:shadow>
+          <w14:textOutline w14:w="0" w14:cap="flat" w14:cmpd="sng" w14:algn="ctr">
+            <w14:noFill/>
+            <w14:prstDash w14:val="solid"/>
+            <w14:round/>
+          </w14:textOutline>
+        </w:rPr>
+        <w:t>Facade</w:t>
+      </w:r>
+      <w:r>
+        <w:rPr>
+          <w:rFonts w:ascii="Arial" w:hAnsi="Arial" w:cs="Arial"/>
+        </w:rPr>
+        <w:t xml:space="preserve">   </w:t>
+      </w:r>
+      <w:r>
+        <w:rPr>
+          <w:rFonts w:ascii="Arial" w:hAnsi="Arial" w:cs="Arial"/>
+        </w:rPr>
+        <w:sym w:font="Wingdings" w:char="F0E0"/>
+      </w:r>
+      <w:r>
+        <w:rPr>
+          <w:rFonts w:ascii="Arial" w:hAnsi="Arial" w:cs="Arial"/>
+        </w:rPr>
+        <w:t xml:space="preserve"> Complex Class (what client </w:t>
+      </w:r>
+      <w:r>
+        <w:rPr>
+          <w:rFonts w:ascii="Arial" w:hAnsi="Arial" w:cs="Arial"/>
+        </w:rPr>
+        <w:t>wants</w:t>
+      </w:r>
+      <w:r>
+        <w:rPr>
+          <w:rFonts w:ascii="Arial" w:hAnsi="Arial" w:cs="Arial"/>
+        </w:rPr>
+        <w:t>)</w:t>
+      </w:r>
+      <w:r>
+        <w:rPr>
+          <w:rFonts w:ascii="Arial" w:hAnsi="Arial" w:cs="Arial"/>
+        </w:rPr>
+        <w:t>.</w:t>
+      </w:r>
+      <w:r>
+        <w:rPr>
+          <w:rFonts w:ascii="Arial" w:hAnsi="Arial" w:cs="Arial"/>
+        </w:rPr>
+        <w:t xml:space="preserve"> </w:t>
+      </w:r>
+    </w:p>
+    <w:p>
+      <w:pPr>
+        <w:pStyle w:val="Heading1"/>
+        <w:numPr>
+          <w:ilvl w:val="1"/>
+          <w:numId w:val="42"/>
+        </w:numPr>
+        <w:rPr>
+          <w:rFonts w:ascii="Arial" w:hAnsi="Arial" w:cs="Arial"/>
+        </w:rPr>
+      </w:pPr>
+      <w:r>
+        <w:rPr>
+          <w:rFonts w:ascii="Arial" w:hAnsi="Arial" w:cs="Arial"/>
+        </w:rPr>
+        <w:t xml:space="preserve">The client doesn’t know anything about how the facade </w:t>
+      </w:r>
+      <w:r>
+        <w:rPr>
+          <w:rFonts w:ascii="Arial" w:hAnsi="Arial" w:cs="Arial"/>
+        </w:rPr>
+        <w:t>works</w:t>
+      </w:r>
+      <w:r>
+        <w:rPr>
+          <w:rFonts w:ascii="Arial" w:hAnsi="Arial" w:cs="Arial"/>
+        </w:rPr>
+        <w:t>.</w:t>
+      </w:r>
+    </w:p>
+    <w:p>
+      <w:pPr>
+        <w:pStyle w:val="ListParagraph"/>
+        <w:numPr>
+          <w:ilvl w:val="1"/>
+          <w:numId w:val="42"/>
+        </w:numPr>
+        <w:rPr>
+          <w:rFonts w:ascii="Arial" w:hAnsi="Arial" w:cs="Arial"/>
+          <w:sz w:val="32"/>
+          <w:szCs w:val="32"/>
+        </w:rPr>
+      </w:pPr>
+      <w:r>
+        <w:rPr>
+          <w:rFonts w:ascii="Arial" w:hAnsi="Arial" w:cs="Arial"/>
+          <w:sz w:val="32"/>
+          <w:szCs w:val="32"/>
+        </w:rPr>
+        <w:t xml:space="preserve">Good Isolation (Changes </w:t>
+      </w:r>
+      <w:r>
+        <w:rPr>
+          <w:rFonts w:ascii="Arial" w:hAnsi="Arial" w:cs="Arial"/>
+          <w:sz w:val="32"/>
+          <w:szCs w:val="32"/>
+        </w:rPr>
+        <w:t>don’t</w:t>
+      </w:r>
+      <w:r>
+        <w:rPr>
+          <w:rFonts w:ascii="Arial" w:hAnsi="Arial" w:cs="Arial"/>
+          <w:sz w:val="32"/>
+          <w:szCs w:val="32"/>
+        </w:rPr>
+        <w:t xml:space="preserve"> </w:t>
+      </w:r>
+      <w:r>
+        <w:rPr>
+          <w:rFonts w:ascii="Arial" w:hAnsi="Arial" w:cs="Arial"/>
+          <w:sz w:val="32"/>
+          <w:szCs w:val="32"/>
+        </w:rPr>
+        <w:t>affect</w:t>
+      </w:r>
+      <w:r>
+        <w:rPr>
+          <w:rFonts w:ascii="Arial" w:hAnsi="Arial" w:cs="Arial"/>
+          <w:sz w:val="32"/>
+          <w:szCs w:val="32"/>
+        </w:rPr>
+        <w:t xml:space="preserve"> </w:t>
+      </w:r>
+      <w:r>
+        <w:rPr>
+          <w:rFonts w:ascii="Arial" w:hAnsi="Arial" w:cs="Arial"/>
+          <w:sz w:val="32"/>
+          <w:szCs w:val="32"/>
+        </w:rPr>
+        <w:t xml:space="preserve">the </w:t>
+      </w:r>
+      <w:r>
+        <w:rPr>
+          <w:rFonts w:ascii="Arial" w:hAnsi="Arial" w:cs="Arial"/>
+          <w:sz w:val="32"/>
+          <w:szCs w:val="32"/>
+        </w:rPr>
+        <w:t>client).</w:t>
+      </w:r>
+    </w:p>
+    <w:p>
+      <w:pPr>
+        <w:pStyle w:val="ListParagraph"/>
+        <w:rPr>
+          <w:rFonts w:ascii="Arial" w:hAnsi="Arial" w:cs="Arial"/>
+          <w:sz w:val="32"/>
+          <w:szCs w:val="32"/>
+        </w:rPr>
+      </w:pPr>
+    </w:p>
+    <w:p>
+      <w:pPr>
+        <w:pStyle w:val="ListParagraph"/>
+        <w:numPr>
+          <w:ilvl w:val="1"/>
+          <w:numId w:val="42"/>
+        </w:numPr>
+        <w:rPr>
+          <w:rFonts w:ascii="Arial" w:hAnsi="Arial" w:cs="Arial"/>
+          <w:sz w:val="32"/>
+          <w:szCs w:val="32"/>
+        </w:rPr>
+      </w:pPr>
+      <w:r>
+        <w:rPr>
+          <w:rFonts w:ascii="Arial" w:hAnsi="Arial" w:cs="Arial"/>
+          <w:sz w:val="32"/>
+          <w:szCs w:val="32"/>
+        </w:rPr>
+        <w:t xml:space="preserve">Giving simple interface for complex </w:t>
+      </w:r>
+      <w:r>
+        <w:rPr>
+          <w:rFonts w:ascii="Arial" w:hAnsi="Arial" w:cs="Arial"/>
+          <w:sz w:val="32"/>
+          <w:szCs w:val="32"/>
+        </w:rPr>
+        <w:t>systems</w:t>
+      </w:r>
+      <w:r>
+        <w:rPr>
+          <w:rFonts w:ascii="Arial" w:hAnsi="Arial" w:cs="Arial"/>
+          <w:sz w:val="32"/>
+          <w:szCs w:val="32"/>
+        </w:rPr>
+        <w:t>.</w:t>
+      </w:r>
+    </w:p>
+    <w:p>
+      <w:pPr>
+        <w:pStyle w:val="ListParagraph"/>
+        <w:rPr>
+          <w:rFonts w:ascii="Arial" w:hAnsi="Arial" w:cs="Arial"/>
+          <w:sz w:val="32"/>
+          <w:szCs w:val="32"/>
+        </w:rPr>
+      </w:pPr>
+    </w:p>
+    <w:p>
+      <w:pPr>
+        <w:pStyle w:val="ListParagraph"/>
+        <w:numPr>
+          <w:ilvl w:val="1"/>
+          <w:numId w:val="42"/>
+        </w:numPr>
+        <w:rPr>
+          <w:rFonts w:ascii="Arial" w:hAnsi="Arial" w:cs="Arial"/>
+          <w:sz w:val="32"/>
+          <w:szCs w:val="32"/>
+        </w:rPr>
+      </w:pPr>
+      <w:r>
+        <w:rPr>
+          <w:rFonts w:ascii="Arial" w:hAnsi="Arial" w:cs="Arial"/>
+          <w:sz w:val="32"/>
+          <w:szCs w:val="32"/>
+        </w:rPr>
+        <w:t>Can use more than one façade for a single system</w:t>
+      </w:r>
+      <w:r>
+        <w:rPr>
+          <w:rFonts w:ascii="Arial" w:hAnsi="Arial" w:cs="Arial"/>
+          <w:sz w:val="32"/>
+          <w:szCs w:val="32"/>
+        </w:rPr>
+        <w:t>.</w:t>
+      </w:r>
+    </w:p>
+    <w:p>
+      <w:pPr>
+        <w:pStyle w:val="Heading1"/>
+      </w:pPr>
+      <w:r>
+        <w:drawing>
+          <wp:inline distT="0" distB="0" distL="0" distR="0" wp14:anchorId="4BFA1E33" wp14:editId="60C66D26">
+            <wp:extent cx="5655310" cy="3388658"/>
+            <wp:effectExtent l="0" t="0" r="2540" b="2540"/>
+            <wp:docPr id="1001943701" name="Picture 1"/>
+            <wp:cNvGraphicFramePr>
+              <a:graphicFrameLocks xmlns:a="http://schemas.openxmlformats.org/drawingml/2006/main" noChangeAspect="1"/>
+            </wp:cNvGraphicFramePr>
+            <a:graphic xmlns:a="http://schemas.openxmlformats.org/drawingml/2006/main">
+              <a:graphicData uri="http://schemas.openxmlformats.org/drawingml/2006/picture">
+                <pic:pic xmlns:pic="http://schemas.openxmlformats.org/drawingml/2006/picture">
+                  <pic:nvPicPr>
+                    <pic:cNvPr id="1001943701" name=""/>
+                    <pic:cNvPicPr/>
+                  </pic:nvPicPr>
+                  <pic:blipFill>
+                    <a:blip r:embed="rId13"/>
+                    <a:stretch>
+                      <a:fillRect/>
+                    </a:stretch>
+                  </pic:blipFill>
+                  <pic:spPr>
+                    <a:xfrm>
+                      <a:off x="0" y="0"/>
+                      <a:ext cx="5684849" cy="3406358"/>
+                    </a:xfrm>
+                    <a:prstGeom prst="rect">
+                      <a:avLst/>
+                    </a:prstGeom>
+                  </pic:spPr>
+                </pic:pic>
+              </a:graphicData>
+            </a:graphic>
+          </wp:inline>
+        </w:drawing>
+      </w:r>
+    </w:p>
+    <w:p>
+      <w:pPr>
+        <w:pStyle w:val="Heading1"/>
+      </w:pPr>
+    </w:p>
+    <w:p>
+      <w:pPr>
+        <w:pStyle w:val="Heading1"/>
+      </w:pPr>
+    </w:p>
+    <w:p>
+      <w:r>
+        <w:t xml:space="preserve">                       </w:t>
+      </w:r>
+    </w:p>
+    <w:p/>
+    <w:p>
+      <w:pPr>
+        <w:ind w:left="360"/>
+        <w:rPr>
+          <w:sz w:val="36"/>
+          <w:szCs w:val="36"/>
+        </w:rPr>
+      </w:pPr>
+    </w:p>
+    <w:p>
+      <w:pPr>
+        <w:pStyle w:val="ListParagraph"/>
+        <w:numPr>
+          <w:ilvl w:val="0"/>
+          <w:numId w:val="39"/>
+        </w:numPr>
+        <w:rPr>
+          <w:sz w:val="32"/>
+          <w:szCs w:val="32"/>
+        </w:rPr>
+      </w:pPr>
+      <w:r>
+        <w:rPr>
+          <w:color w:val="000000" w:themeColor="text1"/>
+          <w:sz w:val="44"/>
+          <w:szCs w:val="44"/>
           <w14:shadow w14:blurRad="38100" w14:dist="19050" w14:dir="2700000" w14:sx="100000" w14:sy="100000" w14:kx="0" w14:ky="0" w14:algn="tl">
             <w14:schemeClr w14:val="dk1">
               <w14:alpha w14:val="60000"/>
@@ -6805,7 +7514,1000 @@
             <w14:round/>
           </w14:textOutline>
         </w:rPr>
-        <w:t>Streams:</w:t>
+        <w:lastRenderedPageBreak/>
+        <w:t>behavioral:</w:t>
+      </w:r>
+      <w:r>
+        <w:rPr>
+          <w:color w:val="000000" w:themeColor="text1"/>
+          <w:sz w:val="32"/>
+          <w:szCs w:val="32"/>
+          <w14:shadow w14:blurRad="38100" w14:dist="19050" w14:dir="2700000" w14:sx="100000" w14:sy="100000" w14:kx="0" w14:ky="0" w14:algn="tl">
+            <w14:schemeClr w14:val="dk1">
+              <w14:alpha w14:val="60000"/>
+            </w14:schemeClr>
+          </w14:shadow>
+          <w14:textOutline w14:w="0" w14:cap="flat" w14:cmpd="sng" w14:algn="ctr">
+            <w14:noFill/>
+            <w14:prstDash w14:val="solid"/>
+            <w14:round/>
+          </w14:textOutline>
+        </w:rPr>
+        <w:t xml:space="preserve"> </w:t>
+      </w:r>
+      <w:r>
+        <w:rPr>
+          <w:sz w:val="32"/>
+          <w:szCs w:val="32"/>
+        </w:rPr>
+        <w:t>communication</w:t>
+      </w:r>
+      <w:r>
+        <w:rPr>
+          <w:sz w:val="32"/>
+          <w:szCs w:val="32"/>
+        </w:rPr>
+        <w:t>/interaction</w:t>
+      </w:r>
+      <w:r>
+        <w:rPr>
+          <w:sz w:val="32"/>
+          <w:szCs w:val="32"/>
+        </w:rPr>
+        <w:t xml:space="preserve"> between classes</w:t>
+      </w:r>
+    </w:p>
+    <w:p>
+      <w:pPr>
+        <w:ind w:left="360"/>
+        <w:rPr>
+          <w:sz w:val="32"/>
+          <w:szCs w:val="32"/>
+        </w:rPr>
+      </w:pPr>
+    </w:p>
+    <w:p>
+      <w:pPr>
+        <w:pStyle w:val="Heading1"/>
+        <w:numPr>
+          <w:ilvl w:val="0"/>
+          <w:numId w:val="38"/>
+        </w:numPr>
+        <w:ind w:left="776"/>
+        <w:rPr>
+          <w:color w:val="4472C4" w:themeColor="accent1"/>
+          <w:sz w:val="36"/>
+          <w:szCs w:val="36"/>
+          <w14:shadow w14:blurRad="38100" w14:dist="25400" w14:dir="5400000" w14:sx="100000" w14:sy="100000" w14:kx="0" w14:ky="0" w14:algn="ctr">
+            <w14:srgbClr w14:val="6E747A">
+              <w14:alpha w14:val="57000"/>
+            </w14:srgbClr>
+          </w14:shadow>
+          <w14:textOutline w14:w="0" w14:cap="flat" w14:cmpd="sng" w14:algn="ctr">
+            <w14:noFill/>
+            <w14:prstDash w14:val="solid"/>
+            <w14:round/>
+          </w14:textOutline>
+        </w:rPr>
+      </w:pPr>
+      <w:r>
+        <w:rPr>
+          <w:color w:val="4472C4" w:themeColor="accent1"/>
+          <w:sz w:val="36"/>
+          <w:szCs w:val="36"/>
+          <w14:shadow w14:blurRad="38100" w14:dist="25400" w14:dir="5400000" w14:sx="100000" w14:sy="100000" w14:kx="0" w14:ky="0" w14:algn="ctr">
+            <w14:srgbClr w14:val="6E747A">
+              <w14:alpha w14:val="57000"/>
+            </w14:srgbClr>
+          </w14:shadow>
+          <w14:textOutline w14:w="0" w14:cap="flat" w14:cmpd="sng" w14:algn="ctr">
+            <w14:noFill/>
+            <w14:prstDash w14:val="solid"/>
+            <w14:round/>
+          </w14:textOutline>
+        </w:rPr>
+        <w:t xml:space="preserve">Command </w:t>
+      </w:r>
+      <w:proofErr w:type="gramStart"/>
+      <w:r>
+        <w:rPr>
+          <w:color w:val="4472C4" w:themeColor="accent1"/>
+          <w:sz w:val="36"/>
+          <w:szCs w:val="36"/>
+          <w14:shadow w14:blurRad="38100" w14:dist="25400" w14:dir="5400000" w14:sx="100000" w14:sy="100000" w14:kx="0" w14:ky="0" w14:algn="ctr">
+            <w14:srgbClr w14:val="6E747A">
+              <w14:alpha w14:val="57000"/>
+            </w14:srgbClr>
+          </w14:shadow>
+          <w14:textOutline w14:w="0" w14:cap="flat" w14:cmpd="sng" w14:algn="ctr">
+            <w14:noFill/>
+            <w14:prstDash w14:val="solid"/>
+            <w14:round/>
+          </w14:textOutline>
+        </w:rPr>
+        <w:t>Pattern :</w:t>
+      </w:r>
+      <w:proofErr w:type="gramEnd"/>
+    </w:p>
+    <w:p>
+      <w:pPr>
+        <w:pStyle w:val="ListParagraph"/>
+        <w:numPr>
+          <w:ilvl w:val="0"/>
+          <w:numId w:val="44"/>
+        </w:numPr>
+        <w:rPr>
+          <w:sz w:val="32"/>
+          <w:szCs w:val="32"/>
+        </w:rPr>
+      </w:pPr>
+      <w:r>
+        <w:rPr>
+          <w:sz w:val="32"/>
+          <w:szCs w:val="32"/>
+        </w:rPr>
+        <w:t>decoupling/reducing the responsibility of the class</w:t>
+      </w:r>
+      <w:r>
+        <w:rPr>
+          <w:sz w:val="32"/>
+          <w:szCs w:val="32"/>
+        </w:rPr>
+        <w:t xml:space="preserve"> that have </w:t>
+      </w:r>
+      <w:proofErr w:type="spellStart"/>
+      <w:r>
+        <w:rPr>
+          <w:sz w:val="32"/>
+          <w:szCs w:val="32"/>
+        </w:rPr>
+        <w:t>to</w:t>
+      </w:r>
+      <w:proofErr w:type="spellEnd"/>
+      <w:r>
+        <w:rPr>
+          <w:sz w:val="32"/>
+          <w:szCs w:val="32"/>
+        </w:rPr>
+        <w:t xml:space="preserve"> much functionality</w:t>
+      </w:r>
+      <w:r>
+        <w:rPr>
+          <w:sz w:val="32"/>
+          <w:szCs w:val="32"/>
+        </w:rPr>
+        <w:t>.</w:t>
+      </w:r>
+    </w:p>
+    <w:p>
+      <w:pPr>
+        <w:pStyle w:val="ListParagraph"/>
+        <w:ind w:left="2019"/>
+        <w:rPr>
+          <w:sz w:val="32"/>
+          <w:szCs w:val="32"/>
+        </w:rPr>
+      </w:pPr>
+      <w:r>
+        <w:rPr>
+          <w:sz w:val="32"/>
+          <w:szCs w:val="32"/>
+        </w:rPr>
+        <w:t xml:space="preserve">  </w:t>
+      </w:r>
+      <w:r>
+        <w:rPr>
+          <w:sz w:val="32"/>
+          <w:szCs w:val="32"/>
+        </w:rPr>
+        <w:sym w:font="Wingdings" w:char="F0E0"/>
+      </w:r>
+      <w:r>
+        <w:rPr>
+          <w:sz w:val="32"/>
+          <w:szCs w:val="32"/>
+        </w:rPr>
+        <w:t xml:space="preserve"> Invoker (execute some responsibilities of the </w:t>
+      </w:r>
+      <w:proofErr w:type="gramStart"/>
+      <w:r>
+        <w:rPr>
+          <w:sz w:val="32"/>
+          <w:szCs w:val="32"/>
+        </w:rPr>
+        <w:t>class )</w:t>
+      </w:r>
+      <w:proofErr w:type="gramEnd"/>
+      <w:r>
+        <w:rPr>
+          <w:sz w:val="32"/>
+          <w:szCs w:val="32"/>
+        </w:rPr>
+        <w:t>.</w:t>
+      </w:r>
+    </w:p>
+    <w:p>
+      <w:pPr>
+        <w:pStyle w:val="ListParagraph"/>
+        <w:ind w:left="2019"/>
+        <w:rPr>
+          <w:sz w:val="32"/>
+          <w:szCs w:val="32"/>
+          <w:lang w:bidi="ar-EG"/>
+        </w:rPr>
+      </w:pPr>
+      <w:r>
+        <w:rPr>
+          <w:rFonts w:hint="cs"/>
+          <w:sz w:val="32"/>
+          <w:szCs w:val="32"/>
+          <w:rtl/>
+          <w:lang w:bidi="ar-EG"/>
+        </w:rPr>
+        <w:t xml:space="preserve">عندي كلاس فيه </w:t>
+      </w:r>
+      <w:proofErr w:type="spellStart"/>
+      <w:r>
+        <w:rPr>
+          <w:rFonts w:hint="cs"/>
+          <w:sz w:val="32"/>
+          <w:szCs w:val="32"/>
+          <w:rtl/>
+          <w:lang w:bidi="ar-EG"/>
+        </w:rPr>
+        <w:t>مسؤليات</w:t>
+      </w:r>
+      <w:proofErr w:type="spellEnd"/>
+      <w:r>
+        <w:rPr>
+          <w:rFonts w:hint="cs"/>
+          <w:sz w:val="32"/>
+          <w:szCs w:val="32"/>
+          <w:rtl/>
+          <w:lang w:bidi="ar-EG"/>
+        </w:rPr>
+        <w:t xml:space="preserve"> (</w:t>
+      </w:r>
+      <w:proofErr w:type="spellStart"/>
+      <w:r>
+        <w:rPr>
+          <w:rFonts w:hint="cs"/>
+          <w:sz w:val="32"/>
+          <w:szCs w:val="32"/>
+          <w:rtl/>
+          <w:lang w:bidi="ar-EG"/>
+        </w:rPr>
+        <w:t>فانكشنز</w:t>
+      </w:r>
+      <w:proofErr w:type="spellEnd"/>
+      <w:r>
+        <w:rPr>
+          <w:rFonts w:hint="cs"/>
+          <w:sz w:val="32"/>
+          <w:szCs w:val="32"/>
+          <w:rtl/>
+          <w:lang w:bidi="ar-EG"/>
+        </w:rPr>
+        <w:t xml:space="preserve"> كتير) ومش </w:t>
+      </w:r>
+      <w:proofErr w:type="spellStart"/>
+      <w:r>
+        <w:rPr>
+          <w:rFonts w:hint="cs"/>
+          <w:sz w:val="32"/>
+          <w:szCs w:val="32"/>
+          <w:rtl/>
+          <w:lang w:bidi="ar-EG"/>
+        </w:rPr>
+        <w:t>هيقدر</w:t>
+      </w:r>
+      <w:proofErr w:type="spellEnd"/>
+      <w:r>
+        <w:rPr>
+          <w:rFonts w:hint="cs"/>
+          <w:sz w:val="32"/>
+          <w:szCs w:val="32"/>
+          <w:rtl/>
+          <w:lang w:bidi="ar-EG"/>
+        </w:rPr>
+        <w:t xml:space="preserve"> ينفذها كلها ف </w:t>
+      </w:r>
+      <w:proofErr w:type="spellStart"/>
+      <w:r>
+        <w:rPr>
+          <w:rFonts w:hint="cs"/>
+          <w:sz w:val="32"/>
+          <w:szCs w:val="32"/>
+          <w:rtl/>
+          <w:lang w:bidi="ar-EG"/>
+        </w:rPr>
+        <w:t>بيشوف</w:t>
+      </w:r>
+      <w:proofErr w:type="spellEnd"/>
+      <w:r>
+        <w:rPr>
+          <w:rFonts w:hint="cs"/>
+          <w:sz w:val="32"/>
+          <w:szCs w:val="32"/>
+          <w:rtl/>
+          <w:lang w:bidi="ar-EG"/>
+        </w:rPr>
+        <w:t xml:space="preserve"> حد يخفف من عليه شوية ويساعده ف تنفيذ بعض العمليات دي</w:t>
+      </w:r>
+    </w:p>
+    <w:p>
+      <w:pPr>
+        <w:pStyle w:val="ListParagraph"/>
+        <w:ind w:left="2019"/>
+        <w:rPr>
+          <w:sz w:val="32"/>
+          <w:szCs w:val="32"/>
+          <w:lang w:bidi="ar-EG"/>
+        </w:rPr>
+      </w:pPr>
+      <w:r>
+        <w:rPr>
+          <w:sz w:val="32"/>
+          <w:szCs w:val="32"/>
+          <w:lang w:bidi="ar-EG"/>
+        </w:rPr>
+        <w:t xml:space="preserve"> </w:t>
+      </w:r>
+      <w:proofErr w:type="spellStart"/>
+      <w:r>
+        <w:rPr>
+          <w:rFonts w:hint="cs"/>
+          <w:sz w:val="32"/>
+          <w:szCs w:val="32"/>
+          <w:rtl/>
+          <w:lang w:bidi="ar-EG"/>
+        </w:rPr>
+        <w:t>بيبدأ</w:t>
+      </w:r>
+      <w:proofErr w:type="spellEnd"/>
+      <w:r>
+        <w:rPr>
+          <w:rFonts w:hint="cs"/>
+          <w:sz w:val="32"/>
+          <w:szCs w:val="32"/>
+          <w:rtl/>
+          <w:lang w:bidi="ar-EG"/>
+        </w:rPr>
+        <w:t xml:space="preserve"> يساعد الكلاس دا ويقوم </w:t>
+      </w:r>
+      <w:proofErr w:type="spellStart"/>
+      <w:r>
+        <w:rPr>
+          <w:rFonts w:hint="cs"/>
+          <w:sz w:val="32"/>
+          <w:szCs w:val="32"/>
+          <w:rtl/>
+          <w:lang w:bidi="ar-EG"/>
+        </w:rPr>
+        <w:t>بمسؤلياته</w:t>
+      </w:r>
+      <w:proofErr w:type="spellEnd"/>
+      <w:r>
+        <w:rPr>
+          <w:rFonts w:hint="cs"/>
+          <w:sz w:val="32"/>
+          <w:szCs w:val="32"/>
+          <w:rtl/>
+          <w:lang w:bidi="ar-EG"/>
+        </w:rPr>
+        <w:t xml:space="preserve"> </w:t>
+      </w:r>
+      <w:r>
+        <w:rPr>
+          <w:sz w:val="32"/>
+          <w:szCs w:val="32"/>
+          <w:lang w:bidi="ar-EG"/>
+        </w:rPr>
+        <w:t xml:space="preserve">Invoker  </w:t>
+      </w:r>
+    </w:p>
+    <w:p>
+      <w:pPr>
+        <w:pStyle w:val="ListParagraph"/>
+        <w:ind w:left="2019"/>
+        <w:rPr>
+          <w:sz w:val="32"/>
+          <w:szCs w:val="32"/>
+          <w:lang w:bidi="ar-EG"/>
+        </w:rPr>
+      </w:pPr>
+      <w:r>
+        <w:rPr>
+          <w:sz w:val="32"/>
+          <w:szCs w:val="32"/>
+          <w:lang w:bidi="ar-EG"/>
+        </w:rPr>
+        <w:t xml:space="preserve">من غير ما يعرف او يفهم اي بالظبط نوع المسؤلية او ال </w:t>
+      </w:r>
+      <w:r>
+        <w:rPr>
+          <w:sz w:val="32"/>
+          <w:szCs w:val="32"/>
+          <w:lang w:bidi="ar-EG"/>
+        </w:rPr>
+        <w:t>“command</w:t>
+      </w:r>
+      <w:r>
+        <w:rPr>
+          <w:sz w:val="32"/>
+          <w:szCs w:val="32"/>
+          <w:lang w:bidi="ar-EG"/>
+        </w:rPr>
+        <w:t>”</w:t>
+      </w:r>
+      <w:r>
+        <w:rPr>
+          <w:rFonts w:hint="cs"/>
+          <w:sz w:val="32"/>
+          <w:szCs w:val="32"/>
+          <w:rtl/>
+          <w:lang w:bidi="ar-EG"/>
+        </w:rPr>
+        <w:t xml:space="preserve">    اللي </w:t>
+      </w:r>
+      <w:proofErr w:type="spellStart"/>
+      <w:r>
+        <w:rPr>
+          <w:rFonts w:hint="cs"/>
+          <w:sz w:val="32"/>
+          <w:szCs w:val="32"/>
+          <w:rtl/>
+          <w:lang w:bidi="ar-EG"/>
+        </w:rPr>
+        <w:t>هينفذه</w:t>
+      </w:r>
+      <w:proofErr w:type="spellEnd"/>
+      <w:r>
+        <w:rPr>
+          <w:rFonts w:hint="cs"/>
+          <w:sz w:val="32"/>
+          <w:szCs w:val="32"/>
+          <w:rtl/>
+          <w:lang w:bidi="ar-EG"/>
+        </w:rPr>
+        <w:t xml:space="preserve"> </w:t>
+      </w:r>
+    </w:p>
+    <w:p>
+      <w:pPr>
+        <w:pStyle w:val="ListParagraph"/>
+        <w:numPr>
+          <w:ilvl w:val="0"/>
+          <w:numId w:val="44"/>
+        </w:numPr>
+        <w:rPr>
+          <w:sz w:val="32"/>
+          <w:szCs w:val="32"/>
+          <w:lang w:bidi="ar-EG"/>
+        </w:rPr>
+      </w:pPr>
+      <w:r>
+        <w:rPr>
+          <w:sz w:val="32"/>
+          <w:szCs w:val="32"/>
+          <w:lang w:bidi="ar-EG"/>
+        </w:rPr>
+        <w:t xml:space="preserve">Encapsulating </w:t>
+      </w:r>
+      <w:r>
+        <w:rPr>
+          <w:sz w:val="32"/>
+          <w:szCs w:val="32"/>
+          <w:lang w:bidi="ar-EG"/>
+        </w:rPr>
+        <w:t>requests</w:t>
+      </w:r>
+      <w:r>
+        <w:rPr>
+          <w:sz w:val="32"/>
+          <w:szCs w:val="32"/>
+          <w:lang w:bidi="ar-EG"/>
+        </w:rPr>
+        <w:t xml:space="preserve"> on object </w:t>
+      </w:r>
+    </w:p>
+    <w:p>
+      <w:pPr>
+        <w:pStyle w:val="ListParagraph"/>
+        <w:numPr>
+          <w:ilvl w:val="0"/>
+          <w:numId w:val="44"/>
+        </w:numPr>
+        <w:rPr>
+          <w:sz w:val="32"/>
+          <w:szCs w:val="32"/>
+          <w:rtl/>
+          <w:lang w:bidi="ar-EG"/>
+        </w:rPr>
+      </w:pPr>
+      <w:r>
+        <w:rPr>
+          <w:sz w:val="32"/>
+          <w:szCs w:val="32"/>
+          <w:lang w:bidi="ar-EG"/>
+        </w:rPr>
+        <w:t xml:space="preserve">Undo </w:t>
+      </w:r>
+      <w:r>
+        <w:rPr>
+          <w:sz w:val="32"/>
+          <w:szCs w:val="32"/>
+          <w:lang w:bidi="ar-EG"/>
+        </w:rPr>
+        <w:t>operation.</w:t>
+      </w:r>
+    </w:p>
+    <w:p>
+      <w:pPr>
+        <w:pStyle w:val="ListParagraph"/>
+        <w:ind w:left="2019"/>
+        <w:rPr>
+          <w:sz w:val="32"/>
+          <w:szCs w:val="32"/>
+          <w:rtl/>
+          <w:lang w:bidi="ar-EG"/>
+        </w:rPr>
+      </w:pPr>
+    </w:p>
+    <w:p>
+      <w:pPr>
+        <w:rPr>
+          <w:sz w:val="32"/>
+          <w:szCs w:val="32"/>
+          <w:rtl/>
+          <w:lang w:bidi="ar-EG"/>
+        </w:rPr>
+      </w:pPr>
+      <w:r>
+        <w:rPr>
+          <w:sz w:val="32"/>
+          <w:szCs w:val="32"/>
+          <w:lang w:bidi="ar-EG"/>
+        </w:rPr>
+        <w:drawing>
+          <wp:inline distT="0" distB="0" distL="0" distR="0" wp14:anchorId="62DA3B86" wp14:editId="3AFB4D22">
+            <wp:extent cx="5943600" cy="2825750"/>
+            <wp:effectExtent l="0" t="0" r="0" b="0"/>
+            <wp:docPr id="1647093201" name="Picture 1"/>
+            <wp:cNvGraphicFramePr>
+              <a:graphicFrameLocks xmlns:a="http://schemas.openxmlformats.org/drawingml/2006/main" noChangeAspect="1"/>
+            </wp:cNvGraphicFramePr>
+            <a:graphic xmlns:a="http://schemas.openxmlformats.org/drawingml/2006/main">
+              <a:graphicData uri="http://schemas.openxmlformats.org/drawingml/2006/picture">
+                <pic:pic xmlns:pic="http://schemas.openxmlformats.org/drawingml/2006/picture">
+                  <pic:nvPicPr>
+                    <pic:cNvPr id="1647093201" name=""/>
+                    <pic:cNvPicPr/>
+                  </pic:nvPicPr>
+                  <pic:blipFill>
+                    <a:blip r:embed="rId14"/>
+                    <a:stretch>
+                      <a:fillRect/>
+                    </a:stretch>
+                  </pic:blipFill>
+                  <pic:spPr>
+                    <a:xfrm>
+                      <a:off x="0" y="0"/>
+                      <a:ext cx="5943600" cy="2825750"/>
+                    </a:xfrm>
+                    <a:prstGeom prst="rect">
+                      <a:avLst/>
+                    </a:prstGeom>
+                  </pic:spPr>
+                </pic:pic>
+              </a:graphicData>
+            </a:graphic>
+          </wp:inline>
+        </w:drawing>
+      </w:r>
+    </w:p>
+    <w:p>
+      <w:pPr>
+        <w:rPr>
+          <w:sz w:val="32"/>
+          <w:szCs w:val="32"/>
+          <w:rtl/>
+          <w:lang w:bidi="ar-EG"/>
+        </w:rPr>
+      </w:pPr>
+    </w:p>
+    <w:p>
+      <w:pPr>
+        <w:pStyle w:val="ListParagraph"/>
+        <w:ind w:left="2019"/>
+        <w:rPr>
+          <w:rFonts w:hint="cs"/>
+          <w:sz w:val="32"/>
+          <w:szCs w:val="32"/>
+          <w:rtl/>
+          <w:lang w:bidi="ar-EG"/>
+        </w:rPr>
+      </w:pPr>
+    </w:p>
+    <w:p>
+      <w:pPr>
+        <w:rPr>
+          <w:sz w:val="32"/>
+          <w:szCs w:val="32"/>
+        </w:rPr>
+      </w:pPr>
+    </w:p>
+    <w:p>
+      <w:pPr>
+        <w:pStyle w:val="ListParagraph"/>
+        <w:numPr>
+          <w:ilvl w:val="0"/>
+          <w:numId w:val="38"/>
+        </w:numPr>
+        <w:rPr>
+          <w:color w:val="4472C4" w:themeColor="accent1"/>
+          <w:sz w:val="40"/>
+          <w:szCs w:val="40"/>
+          <w14:shadow w14:blurRad="38100" w14:dist="25400" w14:dir="5400000" w14:sx="100000" w14:sy="100000" w14:kx="0" w14:ky="0" w14:algn="ctr">
+            <w14:srgbClr w14:val="6E747A">
+              <w14:alpha w14:val="57000"/>
+            </w14:srgbClr>
+          </w14:shadow>
+          <w14:textOutline w14:w="0" w14:cap="flat" w14:cmpd="sng" w14:algn="ctr">
+            <w14:noFill/>
+            <w14:prstDash w14:val="solid"/>
+            <w14:round/>
+          </w14:textOutline>
+        </w:rPr>
+      </w:pPr>
+      <w:proofErr w:type="gramStart"/>
+      <w:r>
+        <w:rPr>
+          <w:color w:val="4472C4" w:themeColor="accent1"/>
+          <w:sz w:val="40"/>
+          <w:szCs w:val="40"/>
+          <w14:shadow w14:blurRad="38100" w14:dist="25400" w14:dir="5400000" w14:sx="100000" w14:sy="100000" w14:kx="0" w14:ky="0" w14:algn="ctr">
+            <w14:srgbClr w14:val="6E747A">
+              <w14:alpha w14:val="57000"/>
+            </w14:srgbClr>
+          </w14:shadow>
+          <w14:textOutline w14:w="0" w14:cap="flat" w14:cmpd="sng" w14:algn="ctr">
+            <w14:noFill/>
+            <w14:prstDash w14:val="solid"/>
+            <w14:round/>
+          </w14:textOutline>
+        </w:rPr>
+        <w:lastRenderedPageBreak/>
+        <w:t>Observer :</w:t>
+      </w:r>
+      <w:proofErr w:type="gramEnd"/>
+    </w:p>
+    <w:p>
+      <w:pPr>
+        <w:pStyle w:val="ListParagraph"/>
+        <w:rPr>
+          <w:color w:val="4472C4" w:themeColor="accent1"/>
+          <w:sz w:val="40"/>
+          <w:szCs w:val="40"/>
+          <w14:shadow w14:blurRad="38100" w14:dist="25400" w14:dir="5400000" w14:sx="100000" w14:sy="100000" w14:kx="0" w14:ky="0" w14:algn="ctr">
+            <w14:srgbClr w14:val="6E747A">
+              <w14:alpha w14:val="57000"/>
+            </w14:srgbClr>
+          </w14:shadow>
+          <w14:textOutline w14:w="0" w14:cap="flat" w14:cmpd="sng" w14:algn="ctr">
+            <w14:noFill/>
+            <w14:prstDash w14:val="solid"/>
+            <w14:round/>
+          </w14:textOutline>
+        </w:rPr>
+      </w:pPr>
+      <w:r>
+        <w:rPr>
+          <w:color w:val="4472C4" w:themeColor="accent1"/>
+          <w:sz w:val="40"/>
+          <w:szCs w:val="40"/>
+          <w14:shadow w14:blurRad="38100" w14:dist="25400" w14:dir="5400000" w14:sx="100000" w14:sy="100000" w14:kx="0" w14:ky="0" w14:algn="ctr">
+            <w14:srgbClr w14:val="6E747A">
+              <w14:alpha w14:val="57000"/>
+            </w14:srgbClr>
+          </w14:shadow>
+          <w14:textOutline w14:w="0" w14:cap="flat" w14:cmpd="sng" w14:algn="ctr">
+            <w14:noFill/>
+            <w14:prstDash w14:val="solid"/>
+            <w14:round/>
+          </w14:textOutline>
+        </w:rPr>
+        <w:t xml:space="preserve">   </w:t>
+      </w:r>
+    </w:p>
+    <w:p>
+      <w:pPr>
+        <w:pStyle w:val="ListParagraph"/>
+        <w:rPr>
+          <w:color w:val="4472C4" w:themeColor="accent1"/>
+          <w:sz w:val="40"/>
+          <w:szCs w:val="40"/>
+          <w14:shadow w14:blurRad="38100" w14:dist="25400" w14:dir="5400000" w14:sx="100000" w14:sy="100000" w14:kx="0" w14:ky="0" w14:algn="ctr">
+            <w14:srgbClr w14:val="6E747A">
+              <w14:alpha w14:val="57000"/>
+            </w14:srgbClr>
+          </w14:shadow>
+          <w14:textOutline w14:w="0" w14:cap="flat" w14:cmpd="sng" w14:algn="ctr">
+            <w14:noFill/>
+            <w14:prstDash w14:val="solid"/>
+            <w14:round/>
+          </w14:textOutline>
+        </w:rPr>
+      </w:pPr>
+    </w:p>
+    <w:p>
+      <w:pPr>
+        <w:pStyle w:val="ListParagraph"/>
+        <w:rPr>
+          <w:color w:val="4472C4" w:themeColor="accent1"/>
+          <w:sz w:val="40"/>
+          <w:szCs w:val="40"/>
+          <w14:shadow w14:blurRad="38100" w14:dist="25400" w14:dir="5400000" w14:sx="100000" w14:sy="100000" w14:kx="0" w14:ky="0" w14:algn="ctr">
+            <w14:srgbClr w14:val="6E747A">
+              <w14:alpha w14:val="57000"/>
+            </w14:srgbClr>
+          </w14:shadow>
+          <w14:textOutline w14:w="0" w14:cap="flat" w14:cmpd="sng" w14:algn="ctr">
+            <w14:noFill/>
+            <w14:prstDash w14:val="solid"/>
+            <w14:round/>
+          </w14:textOutline>
+        </w:rPr>
+      </w:pPr>
+    </w:p>
+    <w:p>
+      <w:pPr>
+        <w:pStyle w:val="ListParagraph"/>
+        <w:rPr>
+          <w:color w:val="4472C4" w:themeColor="accent1"/>
+          <w:sz w:val="40"/>
+          <w:szCs w:val="40"/>
+          <w14:shadow w14:blurRad="38100" w14:dist="25400" w14:dir="5400000" w14:sx="100000" w14:sy="100000" w14:kx="0" w14:ky="0" w14:algn="ctr">
+            <w14:srgbClr w14:val="6E747A">
+              <w14:alpha w14:val="57000"/>
+            </w14:srgbClr>
+          </w14:shadow>
+          <w14:textOutline w14:w="0" w14:cap="flat" w14:cmpd="sng" w14:algn="ctr">
+            <w14:noFill/>
+            <w14:prstDash w14:val="solid"/>
+            <w14:round/>
+          </w14:textOutline>
+        </w:rPr>
+      </w:pPr>
+    </w:p>
+    <w:p>
+      <w:pPr>
+        <w:pStyle w:val="ListParagraph"/>
+        <w:numPr>
+          <w:ilvl w:val="0"/>
+          <w:numId w:val="38"/>
+        </w:numPr>
+        <w:rPr>
+          <w:color w:val="4472C4" w:themeColor="accent1"/>
+          <w:sz w:val="40"/>
+          <w:szCs w:val="40"/>
+          <w14:shadow w14:blurRad="38100" w14:dist="25400" w14:dir="5400000" w14:sx="100000" w14:sy="100000" w14:kx="0" w14:ky="0" w14:algn="ctr">
+            <w14:srgbClr w14:val="6E747A">
+              <w14:alpha w14:val="57000"/>
+            </w14:srgbClr>
+          </w14:shadow>
+          <w14:textOutline w14:w="0" w14:cap="flat" w14:cmpd="sng" w14:algn="ctr">
+            <w14:noFill/>
+            <w14:prstDash w14:val="solid"/>
+            <w14:round/>
+          </w14:textOutline>
+        </w:rPr>
+      </w:pPr>
+      <w:proofErr w:type="gramStart"/>
+      <w:r>
+        <w:rPr>
+          <w:color w:val="4472C4" w:themeColor="accent1"/>
+          <w:sz w:val="40"/>
+          <w:szCs w:val="40"/>
+          <w14:shadow w14:blurRad="38100" w14:dist="25400" w14:dir="5400000" w14:sx="100000" w14:sy="100000" w14:kx="0" w14:ky="0" w14:algn="ctr">
+            <w14:srgbClr w14:val="6E747A">
+              <w14:alpha w14:val="57000"/>
+            </w14:srgbClr>
+          </w14:shadow>
+          <w14:textOutline w14:w="0" w14:cap="flat" w14:cmpd="sng" w14:algn="ctr">
+            <w14:noFill/>
+            <w14:prstDash w14:val="solid"/>
+            <w14:round/>
+          </w14:textOutline>
+        </w:rPr>
+        <w:t>Strategy :</w:t>
+      </w:r>
+      <w:proofErr w:type="gramEnd"/>
+    </w:p>
+    <w:p>
+      <w:pPr>
+        <w:pStyle w:val="ListParagraph"/>
+        <w:rPr>
+          <w:sz w:val="32"/>
+          <w:szCs w:val="32"/>
+        </w:rPr>
+      </w:pPr>
+    </w:p>
+    <w:p>
+      <w:pPr>
+        <w:rPr>
+          <w:sz w:val="32"/>
+          <w:szCs w:val="32"/>
+        </w:rPr>
+      </w:pPr>
+    </w:p>
+    <w:p>
+      <w:pPr>
+        <w:rPr>
+          <w:sz w:val="32"/>
+          <w:szCs w:val="32"/>
+        </w:rPr>
+      </w:pPr>
+    </w:p>
+    <w:p>
+      <w:pPr>
+        <w:rPr>
+          <w:sz w:val="32"/>
+          <w:szCs w:val="32"/>
+        </w:rPr>
+      </w:pPr>
+    </w:p>
+    <w:p>
+      <w:pPr>
+        <w:rPr>
+          <w:sz w:val="32"/>
+          <w:szCs w:val="32"/>
+        </w:rPr>
+      </w:pPr>
+    </w:p>
+    <w:p>
+      <w:pPr>
+        <w:rPr>
+          <w:sz w:val="32"/>
+          <w:szCs w:val="32"/>
+        </w:rPr>
+      </w:pPr>
+    </w:p>
+    <w:p>
+      <w:pPr>
+        <w:rPr>
+          <w:sz w:val="32"/>
+          <w:szCs w:val="32"/>
+        </w:rPr>
+      </w:pPr>
+    </w:p>
+    <w:p>
+      <w:pPr>
+        <w:rPr>
+          <w:sz w:val="32"/>
+          <w:szCs w:val="32"/>
+        </w:rPr>
+      </w:pPr>
+    </w:p>
+    <w:p>
+      <w:pPr>
+        <w:rPr>
+          <w:sz w:val="32"/>
+          <w:szCs w:val="32"/>
+        </w:rPr>
+      </w:pPr>
+    </w:p>
+    <w:p>
+      <w:pPr>
+        <w:rPr>
+          <w:sz w:val="32"/>
+          <w:szCs w:val="32"/>
+        </w:rPr>
+      </w:pPr>
+    </w:p>
+    <w:p>
+      <w:pPr>
+        <w:rPr>
+          <w:sz w:val="32"/>
+          <w:szCs w:val="32"/>
+        </w:rPr>
+      </w:pPr>
+    </w:p>
+    <w:p>
+      <w:pPr>
+        <w:rPr>
+          <w:sz w:val="32"/>
+          <w:szCs w:val="32"/>
+        </w:rPr>
+      </w:pPr>
+    </w:p>
+    <w:p>
+      <w:pPr>
+        <w:rPr>
+          <w:sz w:val="32"/>
+          <w:szCs w:val="32"/>
+        </w:rPr>
+      </w:pPr>
+    </w:p>
+    <w:p>
+      <w:pPr>
+        <w:rPr>
+          <w:sz w:val="32"/>
+          <w:szCs w:val="32"/>
+        </w:rPr>
+      </w:pPr>
+    </w:p>
+    <w:p>
+      <w:pPr>
+        <w:rPr>
+          <w:sz w:val="32"/>
+          <w:szCs w:val="32"/>
+        </w:rPr>
+      </w:pPr>
+    </w:p>
+    <w:p>
+      <w:pPr>
+        <w:rPr>
+          <w:sz w:val="32"/>
+          <w:szCs w:val="32"/>
+        </w:rPr>
+      </w:pPr>
+    </w:p>
+    <w:p>
+      <w:pPr>
+        <w:spacing w:line="276" w:lineRule="auto"/>
+        <w:rPr>
+          <w:color w:val="000000" w:themeColor="text1"/>
+          <w:sz w:val="32"/>
+          <w:szCs w:val="32"/>
+          <w14:shadow w14:blurRad="38100" w14:dist="19050" w14:dir="2700000" w14:sx="100000" w14:sy="100000" w14:kx="0" w14:ky="0" w14:algn="tl">
+            <w14:schemeClr w14:val="dk1">
+              <w14:alpha w14:val="60000"/>
+            </w14:schemeClr>
+          </w14:shadow>
+          <w14:textOutline w14:w="0" w14:cap="flat" w14:cmpd="sng" w14:algn="ctr">
+            <w14:noFill/>
+            <w14:prstDash w14:val="solid"/>
+            <w14:round/>
+          </w14:textOutline>
+        </w:rPr>
+      </w:pPr>
+      <w:r>
+        <w:rPr>
+          <w:color w:val="ED0000"/>
+          <w:sz w:val="40"/>
+          <w:szCs w:val="40"/>
+          <w14:shadow w14:blurRad="38100" w14:dist="19050" w14:dir="2700000" w14:sx="100000" w14:sy="100000" w14:kx="0" w14:ky="0" w14:algn="tl">
+            <w14:schemeClr w14:val="dk1">
+              <w14:alpha w14:val="60000"/>
+            </w14:schemeClr>
+          </w14:shadow>
+          <w14:textOutline w14:w="0" w14:cap="flat" w14:cmpd="sng" w14:algn="ctr">
+            <w14:noFill/>
+            <w14:prstDash w14:val="solid"/>
+            <w14:round/>
+          </w14:textOutline>
+        </w:rPr>
+        <w:lastRenderedPageBreak/>
+        <w:t>Streams</w:t>
+      </w:r>
+      <w:r>
+        <w:rPr>
+          <w:color w:val="000000" w:themeColor="text1"/>
+          <w:sz w:val="32"/>
+          <w:szCs w:val="32"/>
+          <w14:shadow w14:blurRad="38100" w14:dist="19050" w14:dir="2700000" w14:sx="100000" w14:sy="100000" w14:kx="0" w14:ky="0" w14:algn="tl">
+            <w14:schemeClr w14:val="dk1">
+              <w14:alpha w14:val="60000"/>
+            </w14:schemeClr>
+          </w14:shadow>
+          <w14:textOutline w14:w="0" w14:cap="flat" w14:cmpd="sng" w14:algn="ctr">
+            <w14:noFill/>
+            <w14:prstDash w14:val="solid"/>
+            <w14:round/>
+          </w14:textOutline>
+        </w:rPr>
+        <w:t>:</w:t>
       </w:r>
     </w:p>
     <w:p>
@@ -6843,6 +8545,24 @@
             <w14:round/>
           </w14:textOutline>
         </w:rPr>
+        <w:t xml:space="preserve">      </w:t>
+      </w:r>
+      <w:r>
+        <w:rPr>
+          <w:color w:val="4472C4" w:themeColor="accent1"/>
+          <w:sz w:val="28"/>
+          <w:szCs w:val="28"/>
+          <w14:shadow w14:blurRad="38100" w14:dist="25400" w14:dir="5400000" w14:sx="100000" w14:sy="100000" w14:kx="0" w14:ky="0" w14:algn="ctr">
+            <w14:srgbClr w14:val="6E747A">
+              <w14:alpha w14:val="57000"/>
+            </w14:srgbClr>
+          </w14:shadow>
+          <w14:textOutline w14:w="0" w14:cap="flat" w14:cmpd="sng" w14:algn="ctr">
+            <w14:noFill/>
+            <w14:prstDash w14:val="solid"/>
+            <w14:round/>
+          </w14:textOutline>
+        </w:rPr>
         <w:t>https://docs.oracle.com/javase/8/docs/api/java/util/stream/Stream.html</w:t>
       </w:r>
     </w:p>
@@ -7485,8 +9205,84 @@
 </w:document>
 </file>
 
+<file path=word/endnotes.xml><?xml version="1.0" encoding="utf-8"?>
+<w:endnotes xmlns:wpc="http://schemas.microsoft.com/office/word/2010/wordprocessingCanvas" xmlns:cx="http://schemas.microsoft.com/office/drawing/2014/chartex" xmlns:cx1="http://schemas.microsoft.com/office/drawing/2015/9/8/chartex" xmlns:cx2="http://schemas.microsoft.com/office/drawing/2015/10/21/chartex" xmlns:cx3="http://schemas.microsoft.com/office/drawing/2016/5/9/chartex" xmlns:cx4="http://schemas.microsoft.com/office/drawing/2016/5/10/chartex" xmlns:cx5="http://schemas.microsoft.com/office/drawing/2016/5/11/chartex" xmlns:cx6="http://schemas.microsoft.com/office/drawing/2016/5/12/chartex" xmlns:cx7="http://schemas.microsoft.com/office/drawing/2016/5/13/chartex" xmlns:cx8="http://schemas.microsoft.com/office/drawing/2016/5/14/chartex" xmlns:mc="http://schemas.openxmlformats.org/markup-compatibility/2006" xmlns:aink="http://schemas.microsoft.com/office/drawing/2016/ink" xmlns:am3d="http://schemas.microsoft.com/office/drawing/2017/model3d" xmlns:o="urn:schemas-microsoft-com:office:office" xmlns:oel="http://schemas.microsoft.com/office/2019/extlst" xmlns:r="http://schemas.openxmlformats.org/officeDocument/2006/relationships" xmlns:m="http://schemas.openxmlformats.org/officeDocument/2006/math" xmlns:v="urn:schemas-microsoft-com:vml" xmlns:wp14="http://schemas.microsoft.com/office/word/2010/wordprocessingDrawing" xmlns:wp="http://schemas.openxmlformats.org/drawingml/2006/wordprocessingDrawing" xmlns:w10="urn:schemas-microsoft-com:office:word" xmlns:w="http://schemas.openxmlformats.org/wordprocessingml/2006/main" xmlns:w14="http://schemas.microsoft.com/office/word/2010/wordml" xmlns:w15="http://schemas.microsoft.com/office/word/2012/wordml" xmlns:w16cex="http://schemas.microsoft.com/office/word/2018/wordml/cex" xmlns:w16cid="http://schemas.microsoft.com/office/word/2016/wordml/cid" xmlns:w16="http://schemas.microsoft.com/office/word/2018/wordml" xmlns:w16du="http://schemas.microsoft.com/office/word/2023/wordml/word16du" xmlns:w16sdtdh="http://schemas.microsoft.com/office/word/2020/wordml/sdtdatahash" xmlns:w16se="http://schemas.microsoft.com/office/word/2015/wordml/symex" xmlns:wpg="http://schemas.microsoft.com/office/word/2010/wordprocessingGroup" xmlns:wpi="http://schemas.microsoft.com/office/word/2010/wordprocessingInk" xmlns:wne="http://schemas.microsoft.com/office/word/2006/wordml" xmlns:wps="http://schemas.microsoft.com/office/word/2010/wordprocessingShape" mc:Ignorable="w14 w15 w16se w16cid w16 w16cex w16sdtdh w16du wp14">
+  <w:endnote w:type="separator" w:id="-1">
+    <w:p>
+      <w:pPr>
+        <w:spacing w:after="0" w:line="240" w:lineRule="auto"/>
+      </w:pPr>
+      <w:r>
+        <w:separator/>
+      </w:r>
+    </w:p>
+  </w:endnote>
+  <w:endnote w:type="continuationSeparator" w:id="0">
+    <w:p>
+      <w:pPr>
+        <w:spacing w:after="0" w:line="240" w:lineRule="auto"/>
+      </w:pPr>
+      <w:r>
+        <w:continuationSeparator/>
+      </w:r>
+    </w:p>
+  </w:endnote>
+</w:endnotes>
+</file>
+
+<file path=word/footnotes.xml><?xml version="1.0" encoding="utf-8"?>
+<w:footnotes xmlns:wpc="http://schemas.microsoft.com/office/word/2010/wordprocessingCanvas" xmlns:cx="http://schemas.microsoft.com/office/drawing/2014/chartex" xmlns:cx1="http://schemas.microsoft.com/office/drawing/2015/9/8/chartex" xmlns:cx2="http://schemas.microsoft.com/office/drawing/2015/10/21/chartex" xmlns:cx3="http://schemas.microsoft.com/office/drawing/2016/5/9/chartex" xmlns:cx4="http://schemas.microsoft.com/office/drawing/2016/5/10/chartex" xmlns:cx5="http://schemas.microsoft.com/office/drawing/2016/5/11/chartex" xmlns:cx6="http://schemas.microsoft.com/office/drawing/2016/5/12/chartex" xmlns:cx7="http://schemas.microsoft.com/office/drawing/2016/5/13/chartex" xmlns:cx8="http://schemas.microsoft.com/office/drawing/2016/5/14/chartex" xmlns:mc="http://schemas.openxmlformats.org/markup-compatibility/2006" xmlns:aink="http://schemas.microsoft.com/office/drawing/2016/ink" xmlns:am3d="http://schemas.microsoft.com/office/drawing/2017/model3d" xmlns:o="urn:schemas-microsoft-com:office:office" xmlns:oel="http://schemas.microsoft.com/office/2019/extlst" xmlns:r="http://schemas.openxmlformats.org/officeDocument/2006/relationships" xmlns:m="http://schemas.openxmlformats.org/officeDocument/2006/math" xmlns:v="urn:schemas-microsoft-com:vml" xmlns:wp14="http://schemas.microsoft.com/office/word/2010/wordprocessingDrawing" xmlns:wp="http://schemas.openxmlformats.org/drawingml/2006/wordprocessingDrawing" xmlns:w10="urn:schemas-microsoft-com:office:word" xmlns:w="http://schemas.openxmlformats.org/wordprocessingml/2006/main" xmlns:w14="http://schemas.microsoft.com/office/word/2010/wordml" xmlns:w15="http://schemas.microsoft.com/office/word/2012/wordml" xmlns:w16cex="http://schemas.microsoft.com/office/word/2018/wordml/cex" xmlns:w16cid="http://schemas.microsoft.com/office/word/2016/wordml/cid" xmlns:w16="http://schemas.microsoft.com/office/word/2018/wordml" xmlns:w16du="http://schemas.microsoft.com/office/word/2023/wordml/word16du" xmlns:w16sdtdh="http://schemas.microsoft.com/office/word/2020/wordml/sdtdatahash" xmlns:w16se="http://schemas.microsoft.com/office/word/2015/wordml/symex" xmlns:wpg="http://schemas.microsoft.com/office/word/2010/wordprocessingGroup" xmlns:wpi="http://schemas.microsoft.com/office/word/2010/wordprocessingInk" xmlns:wne="http://schemas.microsoft.com/office/word/2006/wordml" xmlns:wps="http://schemas.microsoft.com/office/word/2010/wordprocessingShape" mc:Ignorable="w14 w15 w16se w16cid w16 w16cex w16sdtdh w16du wp14">
+  <w:footnote w:type="separator" w:id="-1">
+    <w:p>
+      <w:pPr>
+        <w:spacing w:after="0" w:line="240" w:lineRule="auto"/>
+      </w:pPr>
+      <w:r>
+        <w:separator/>
+      </w:r>
+    </w:p>
+  </w:footnote>
+  <w:footnote w:type="continuationSeparator" w:id="0">
+    <w:p>
+      <w:pPr>
+        <w:spacing w:after="0" w:line="240" w:lineRule="auto"/>
+      </w:pPr>
+      <w:r>
+        <w:continuationSeparator/>
+      </w:r>
+    </w:p>
+  </w:footnote>
+</w:footnotes>
+</file>
+
 <file path=word/numbering.xml><?xml version="1.0" encoding="utf-8"?>
 <w:numbering xmlns:wpc="http://schemas.microsoft.com/office/word/2010/wordprocessingCanvas" xmlns:cx="http://schemas.microsoft.com/office/drawing/2014/chartex" xmlns:cx1="http://schemas.microsoft.com/office/drawing/2015/9/8/chartex" xmlns:cx2="http://schemas.microsoft.com/office/drawing/2015/10/21/chartex" xmlns:cx3="http://schemas.microsoft.com/office/drawing/2016/5/9/chartex" xmlns:cx4="http://schemas.microsoft.com/office/drawing/2016/5/10/chartex" xmlns:cx5="http://schemas.microsoft.com/office/drawing/2016/5/11/chartex" xmlns:cx6="http://schemas.microsoft.com/office/drawing/2016/5/12/chartex" xmlns:cx7="http://schemas.microsoft.com/office/drawing/2016/5/13/chartex" xmlns:cx8="http://schemas.microsoft.com/office/drawing/2016/5/14/chartex" xmlns:mc="http://schemas.openxmlformats.org/markup-compatibility/2006" xmlns:aink="http://schemas.microsoft.com/office/drawing/2016/ink" xmlns:am3d="http://schemas.microsoft.com/office/drawing/2017/model3d" xmlns:o="urn:schemas-microsoft-com:office:office" xmlns:oel="http://schemas.microsoft.com/office/2019/extlst" xmlns:r="http://schemas.openxmlformats.org/officeDocument/2006/relationships" xmlns:m="http://schemas.openxmlformats.org/officeDocument/2006/math" xmlns:v="urn:schemas-microsoft-com:vml" xmlns:wp14="http://schemas.microsoft.com/office/word/2010/wordprocessingDrawing" xmlns:wp="http://schemas.openxmlformats.org/drawingml/2006/wordprocessingDrawing" xmlns:w10="urn:schemas-microsoft-com:office:word" xmlns:w="http://schemas.openxmlformats.org/wordprocessingml/2006/main" xmlns:w14="http://schemas.microsoft.com/office/word/2010/wordml" xmlns:w15="http://schemas.microsoft.com/office/word/2012/wordml" xmlns:w16cex="http://schemas.microsoft.com/office/word/2018/wordml/cex" xmlns:w16cid="http://schemas.microsoft.com/office/word/2016/wordml/cid" xmlns:w16="http://schemas.microsoft.com/office/word/2018/wordml" xmlns:w16du="http://schemas.microsoft.com/office/word/2023/wordml/word16du" xmlns:w16sdtdh="http://schemas.microsoft.com/office/word/2020/wordml/sdtdatahash" xmlns:w16se="http://schemas.microsoft.com/office/word/2015/wordml/symex" xmlns:wpg="http://schemas.microsoft.com/office/word/2010/wordprocessingGroup" xmlns:wpi="http://schemas.microsoft.com/office/word/2010/wordprocessingInk" xmlns:wne="http://schemas.microsoft.com/office/word/2006/wordml" xmlns:wps="http://schemas.microsoft.com/office/word/2010/wordprocessingShape" mc:Ignorable="w14 w15 w16se w16cid w16 w16cex w16sdtdh w16du wp14">
+  <w:numPicBullet w:numPicBulletId="0">
+    <w:pict>
+      <v:shapetype id="_x0000_t75" coordsize="21600,21600" o:spt="75" o:preferrelative="t" path="m@4@5l@4@11@9@11@9@5xe" filled="f" stroked="f">
+        <v:stroke joinstyle="miter"/>
+        <v:formulas>
+          <v:f eqn="if lineDrawn pixelLineWidth 0"/>
+          <v:f eqn="sum @0 1 0"/>
+          <v:f eqn="sum 0 0 @1"/>
+          <v:f eqn="prod @2 1 2"/>
+          <v:f eqn="prod @3 21600 pixelWidth"/>
+          <v:f eqn="prod @3 21600 pixelHeight"/>
+          <v:f eqn="sum @0 0 1"/>
+          <v:f eqn="prod @6 1 2"/>
+          <v:f eqn="prod @7 21600 pixelWidth"/>
+          <v:f eqn="sum @8 21600 0"/>
+          <v:f eqn="prod @7 21600 pixelHeight"/>
+          <v:f eqn="sum @10 21600 0"/>
+        </v:formulas>
+        <v:path o:extrusionok="f" gradientshapeok="t" o:connecttype="rect"/>
+        <o:lock v:ext="edit" aspectratio="t"/>
+      </v:shapetype>
+      <v:shape id="_x0000_i1164" type="#_x0000_t75" style="width:11.3pt;height:11.3pt" o:bullet="t">
+        <v:imagedata r:id="rId1" o:title="msoE1E4"/>
+      </v:shape>
+    </w:pict>
+  </w:numPicBullet>
   <w:abstractNum w:abstractNumId="0" w15:restartNumberingAfterBreak="0">
     <w:nsid w:val="02011288"/>
     <w:multiLevelType w:val="hybridMultilevel"/>
@@ -9069,6 +10865,119 @@
     </w:lvl>
   </w:abstractNum>
   <w:abstractNum w:abstractNumId="14" w15:restartNumberingAfterBreak="0">
+    <w:nsid w:val="1EDB63D2"/>
+    <w:multiLevelType w:val="hybridMultilevel"/>
+    <w:tmpl w:val="9FBC93F4"/>
+    <w:lvl w:ilvl="0" w:tplc="04090003">
+      <w:start w:val="1"/>
+      <w:numFmt w:val="bullet"/>
+      <w:lvlText w:val="o"/>
+      <w:lvlJc w:val="left"/>
+      <w:pPr>
+        <w:ind w:left="720" w:hanging="360"/>
+      </w:pPr>
+      <w:rPr>
+        <w:rFonts w:ascii="Courier New" w:hAnsi="Courier New" w:cs="Courier New" w:hint="default"/>
+      </w:rPr>
+    </w:lvl>
+    <w:lvl w:ilvl="1" w:tplc="04090003">
+      <w:start w:val="1"/>
+      <w:numFmt w:val="bullet"/>
+      <w:lvlText w:val="o"/>
+      <w:lvlJc w:val="left"/>
+      <w:pPr>
+        <w:ind w:left="1440" w:hanging="360"/>
+      </w:pPr>
+      <w:rPr>
+        <w:rFonts w:ascii="Courier New" w:hAnsi="Courier New" w:cs="Courier New" w:hint="default"/>
+      </w:rPr>
+    </w:lvl>
+    <w:lvl w:ilvl="2" w:tplc="04090005" w:tentative="1">
+      <w:start w:val="1"/>
+      <w:numFmt w:val="bullet"/>
+      <w:lvlText w:val=""/>
+      <w:lvlJc w:val="left"/>
+      <w:pPr>
+        <w:ind w:left="2160" w:hanging="360"/>
+      </w:pPr>
+      <w:rPr>
+        <w:rFonts w:ascii="Wingdings" w:hAnsi="Wingdings" w:hint="default"/>
+      </w:rPr>
+    </w:lvl>
+    <w:lvl w:ilvl="3" w:tplc="04090001" w:tentative="1">
+      <w:start w:val="1"/>
+      <w:numFmt w:val="bullet"/>
+      <w:lvlText w:val=""/>
+      <w:lvlJc w:val="left"/>
+      <w:pPr>
+        <w:ind w:left="2880" w:hanging="360"/>
+      </w:pPr>
+      <w:rPr>
+        <w:rFonts w:ascii="Symbol" w:hAnsi="Symbol" w:hint="default"/>
+      </w:rPr>
+    </w:lvl>
+    <w:lvl w:ilvl="4" w:tplc="04090003" w:tentative="1">
+      <w:start w:val="1"/>
+      <w:numFmt w:val="bullet"/>
+      <w:lvlText w:val="o"/>
+      <w:lvlJc w:val="left"/>
+      <w:pPr>
+        <w:ind w:left="3600" w:hanging="360"/>
+      </w:pPr>
+      <w:rPr>
+        <w:rFonts w:ascii="Courier New" w:hAnsi="Courier New" w:cs="Courier New" w:hint="default"/>
+      </w:rPr>
+    </w:lvl>
+    <w:lvl w:ilvl="5" w:tplc="04090005" w:tentative="1">
+      <w:start w:val="1"/>
+      <w:numFmt w:val="bullet"/>
+      <w:lvlText w:val=""/>
+      <w:lvlJc w:val="left"/>
+      <w:pPr>
+        <w:ind w:left="4320" w:hanging="360"/>
+      </w:pPr>
+      <w:rPr>
+        <w:rFonts w:ascii="Wingdings" w:hAnsi="Wingdings" w:hint="default"/>
+      </w:rPr>
+    </w:lvl>
+    <w:lvl w:ilvl="6" w:tplc="04090001" w:tentative="1">
+      <w:start w:val="1"/>
+      <w:numFmt w:val="bullet"/>
+      <w:lvlText w:val=""/>
+      <w:lvlJc w:val="left"/>
+      <w:pPr>
+        <w:ind w:left="5040" w:hanging="360"/>
+      </w:pPr>
+      <w:rPr>
+        <w:rFonts w:ascii="Symbol" w:hAnsi="Symbol" w:hint="default"/>
+      </w:rPr>
+    </w:lvl>
+    <w:lvl w:ilvl="7" w:tplc="04090003" w:tentative="1">
+      <w:start w:val="1"/>
+      <w:numFmt w:val="bullet"/>
+      <w:lvlText w:val="o"/>
+      <w:lvlJc w:val="left"/>
+      <w:pPr>
+        <w:ind w:left="5760" w:hanging="360"/>
+      </w:pPr>
+      <w:rPr>
+        <w:rFonts w:ascii="Courier New" w:hAnsi="Courier New" w:cs="Courier New" w:hint="default"/>
+      </w:rPr>
+    </w:lvl>
+    <w:lvl w:ilvl="8" w:tplc="04090005" w:tentative="1">
+      <w:start w:val="1"/>
+      <w:numFmt w:val="bullet"/>
+      <w:lvlText w:val=""/>
+      <w:lvlJc w:val="left"/>
+      <w:pPr>
+        <w:ind w:left="6480" w:hanging="360"/>
+      </w:pPr>
+      <w:rPr>
+        <w:rFonts w:ascii="Wingdings" w:hAnsi="Wingdings" w:hint="default"/>
+      </w:rPr>
+    </w:lvl>
+  </w:abstractNum>
+  <w:abstractNum w:abstractNumId="15" w15:restartNumberingAfterBreak="0">
     <w:nsid w:val="20EB0735"/>
     <w:multiLevelType w:val="hybridMultilevel"/>
     <w:tmpl w:val="77AEE036"/>
@@ -9180,7 +11089,7 @@
       </w:rPr>
     </w:lvl>
   </w:abstractNum>
-  <w:abstractNum w:abstractNumId="15" w15:restartNumberingAfterBreak="0">
+  <w:abstractNum w:abstractNumId="16" w15:restartNumberingAfterBreak="0">
     <w:nsid w:val="2819057D"/>
     <w:multiLevelType w:val="hybridMultilevel"/>
     <w:tmpl w:val="DCB0EC22"/>
@@ -9293,7 +11202,7 @@
       </w:rPr>
     </w:lvl>
   </w:abstractNum>
-  <w:abstractNum w:abstractNumId="16" w15:restartNumberingAfterBreak="0">
+  <w:abstractNum w:abstractNumId="17" w15:restartNumberingAfterBreak="0">
     <w:nsid w:val="2EBB7454"/>
     <w:multiLevelType w:val="hybridMultilevel"/>
     <w:tmpl w:val="2AF416FC"/>
@@ -9406,10 +11315,10 @@
       </w:rPr>
     </w:lvl>
   </w:abstractNum>
-  <w:abstractNum w:abstractNumId="17" w15:restartNumberingAfterBreak="0">
+  <w:abstractNum w:abstractNumId="18" w15:restartNumberingAfterBreak="0">
     <w:nsid w:val="2EC042D1"/>
     <w:multiLevelType w:val="hybridMultilevel"/>
-    <w:tmpl w:val="621AD8EA"/>
+    <w:tmpl w:val="631ECFCC"/>
     <w:lvl w:ilvl="0" w:tplc="04090001">
       <w:start w:val="1"/>
       <w:numFmt w:val="bullet"/>
@@ -9519,7 +11428,121 @@
       </w:rPr>
     </w:lvl>
   </w:abstractNum>
-  <w:abstractNum w:abstractNumId="18" w15:restartNumberingAfterBreak="0">
+  <w:abstractNum w:abstractNumId="19" w15:restartNumberingAfterBreak="0">
+    <w:nsid w:val="31193613"/>
+    <w:multiLevelType w:val="hybridMultilevel"/>
+    <w:tmpl w:val="A372BA1A"/>
+    <w:lvl w:ilvl="0" w:tplc="04090007">
+      <w:start w:val="1"/>
+      <w:numFmt w:val="bullet"/>
+      <w:lvlText w:val=""/>
+      <w:lvlPicBulletId w:val="0"/>
+      <w:lvlJc w:val="left"/>
+      <w:pPr>
+        <w:ind w:left="2019" w:hanging="360"/>
+      </w:pPr>
+      <w:rPr>
+        <w:rFonts w:ascii="Symbol" w:hAnsi="Symbol" w:hint="default"/>
+      </w:rPr>
+    </w:lvl>
+    <w:lvl w:ilvl="1" w:tplc="FFFFFFFF" w:tentative="1">
+      <w:start w:val="1"/>
+      <w:numFmt w:val="bullet"/>
+      <w:lvlText w:val="o"/>
+      <w:lvlJc w:val="left"/>
+      <w:pPr>
+        <w:ind w:left="2739" w:hanging="360"/>
+      </w:pPr>
+      <w:rPr>
+        <w:rFonts w:ascii="Courier New" w:hAnsi="Courier New" w:cs="Courier New" w:hint="default"/>
+      </w:rPr>
+    </w:lvl>
+    <w:lvl w:ilvl="2" w:tplc="FFFFFFFF" w:tentative="1">
+      <w:start w:val="1"/>
+      <w:numFmt w:val="bullet"/>
+      <w:lvlText w:val=""/>
+      <w:lvlJc w:val="left"/>
+      <w:pPr>
+        <w:ind w:left="3459" w:hanging="360"/>
+      </w:pPr>
+      <w:rPr>
+        <w:rFonts w:ascii="Wingdings" w:hAnsi="Wingdings" w:hint="default"/>
+      </w:rPr>
+    </w:lvl>
+    <w:lvl w:ilvl="3" w:tplc="FFFFFFFF" w:tentative="1">
+      <w:start w:val="1"/>
+      <w:numFmt w:val="bullet"/>
+      <w:lvlText w:val=""/>
+      <w:lvlJc w:val="left"/>
+      <w:pPr>
+        <w:ind w:left="4179" w:hanging="360"/>
+      </w:pPr>
+      <w:rPr>
+        <w:rFonts w:ascii="Symbol" w:hAnsi="Symbol" w:hint="default"/>
+      </w:rPr>
+    </w:lvl>
+    <w:lvl w:ilvl="4" w:tplc="FFFFFFFF" w:tentative="1">
+      <w:start w:val="1"/>
+      <w:numFmt w:val="bullet"/>
+      <w:lvlText w:val="o"/>
+      <w:lvlJc w:val="left"/>
+      <w:pPr>
+        <w:ind w:left="4899" w:hanging="360"/>
+      </w:pPr>
+      <w:rPr>
+        <w:rFonts w:ascii="Courier New" w:hAnsi="Courier New" w:cs="Courier New" w:hint="default"/>
+      </w:rPr>
+    </w:lvl>
+    <w:lvl w:ilvl="5" w:tplc="FFFFFFFF" w:tentative="1">
+      <w:start w:val="1"/>
+      <w:numFmt w:val="bullet"/>
+      <w:lvlText w:val=""/>
+      <w:lvlJc w:val="left"/>
+      <w:pPr>
+        <w:ind w:left="5619" w:hanging="360"/>
+      </w:pPr>
+      <w:rPr>
+        <w:rFonts w:ascii="Wingdings" w:hAnsi="Wingdings" w:hint="default"/>
+      </w:rPr>
+    </w:lvl>
+    <w:lvl w:ilvl="6" w:tplc="FFFFFFFF" w:tentative="1">
+      <w:start w:val="1"/>
+      <w:numFmt w:val="bullet"/>
+      <w:lvlText w:val=""/>
+      <w:lvlJc w:val="left"/>
+      <w:pPr>
+        <w:ind w:left="6339" w:hanging="360"/>
+      </w:pPr>
+      <w:rPr>
+        <w:rFonts w:ascii="Symbol" w:hAnsi="Symbol" w:hint="default"/>
+      </w:rPr>
+    </w:lvl>
+    <w:lvl w:ilvl="7" w:tplc="FFFFFFFF" w:tentative="1">
+      <w:start w:val="1"/>
+      <w:numFmt w:val="bullet"/>
+      <w:lvlText w:val="o"/>
+      <w:lvlJc w:val="left"/>
+      <w:pPr>
+        <w:ind w:left="7059" w:hanging="360"/>
+      </w:pPr>
+      <w:rPr>
+        <w:rFonts w:ascii="Courier New" w:hAnsi="Courier New" w:cs="Courier New" w:hint="default"/>
+      </w:rPr>
+    </w:lvl>
+    <w:lvl w:ilvl="8" w:tplc="FFFFFFFF" w:tentative="1">
+      <w:start w:val="1"/>
+      <w:numFmt w:val="bullet"/>
+      <w:lvlText w:val=""/>
+      <w:lvlJc w:val="left"/>
+      <w:pPr>
+        <w:ind w:left="7779" w:hanging="360"/>
+      </w:pPr>
+      <w:rPr>
+        <w:rFonts w:ascii="Wingdings" w:hAnsi="Wingdings" w:hint="default"/>
+      </w:rPr>
+    </w:lvl>
+  </w:abstractNum>
+  <w:abstractNum w:abstractNumId="20" w15:restartNumberingAfterBreak="0">
     <w:nsid w:val="35AB0DD2"/>
     <w:multiLevelType w:val="hybridMultilevel"/>
     <w:tmpl w:val="03169BAA"/>
@@ -9632,10 +11655,10 @@
       </w:rPr>
     </w:lvl>
   </w:abstractNum>
-  <w:abstractNum w:abstractNumId="19" w15:restartNumberingAfterBreak="0">
+  <w:abstractNum w:abstractNumId="21" w15:restartNumberingAfterBreak="0">
     <w:nsid w:val="37963A03"/>
     <w:multiLevelType w:val="hybridMultilevel"/>
-    <w:tmpl w:val="20B8A804"/>
+    <w:tmpl w:val="5C50C812"/>
     <w:lvl w:ilvl="0" w:tplc="FFFFFFFF">
       <w:start w:val="1"/>
       <w:numFmt w:val="bullet"/>
@@ -9745,7 +11768,7 @@
       </w:rPr>
     </w:lvl>
   </w:abstractNum>
-  <w:abstractNum w:abstractNumId="20" w15:restartNumberingAfterBreak="0">
+  <w:abstractNum w:abstractNumId="22" w15:restartNumberingAfterBreak="0">
     <w:nsid w:val="39372A6F"/>
     <w:multiLevelType w:val="hybridMultilevel"/>
     <w:tmpl w:val="50D0B8FE"/>
@@ -9858,7 +11881,7 @@
       </w:rPr>
     </w:lvl>
   </w:abstractNum>
-  <w:abstractNum w:abstractNumId="21" w15:restartNumberingAfterBreak="0">
+  <w:abstractNum w:abstractNumId="23" w15:restartNumberingAfterBreak="0">
     <w:nsid w:val="3B2663E8"/>
     <w:multiLevelType w:val="hybridMultilevel"/>
     <w:tmpl w:val="5D760C48"/>
@@ -9971,7 +11994,7 @@
       </w:rPr>
     </w:lvl>
   </w:abstractNum>
-  <w:abstractNum w:abstractNumId="22" w15:restartNumberingAfterBreak="0">
+  <w:abstractNum w:abstractNumId="24" w15:restartNumberingAfterBreak="0">
     <w:nsid w:val="42B854AC"/>
     <w:multiLevelType w:val="hybridMultilevel"/>
     <w:tmpl w:val="7A6E634E"/>
@@ -10084,7 +12107,7 @@
       </w:rPr>
     </w:lvl>
   </w:abstractNum>
-  <w:abstractNum w:abstractNumId="23" w15:restartNumberingAfterBreak="0">
+  <w:abstractNum w:abstractNumId="25" w15:restartNumberingAfterBreak="0">
     <w:nsid w:val="43F430C2"/>
     <w:multiLevelType w:val="hybridMultilevel"/>
     <w:tmpl w:val="7500223C"/>
@@ -10197,7 +12220,7 @@
       </w:rPr>
     </w:lvl>
   </w:abstractNum>
-  <w:abstractNum w:abstractNumId="24" w15:restartNumberingAfterBreak="0">
+  <w:abstractNum w:abstractNumId="26" w15:restartNumberingAfterBreak="0">
     <w:nsid w:val="45B3190C"/>
     <w:multiLevelType w:val="hybridMultilevel"/>
     <w:tmpl w:val="436E3A5C"/>
@@ -10310,7 +12333,7 @@
       </w:rPr>
     </w:lvl>
   </w:abstractNum>
-  <w:abstractNum w:abstractNumId="25" w15:restartNumberingAfterBreak="0">
+  <w:abstractNum w:abstractNumId="27" w15:restartNumberingAfterBreak="0">
     <w:nsid w:val="46254661"/>
     <w:multiLevelType w:val="hybridMultilevel"/>
     <w:tmpl w:val="20A27178"/>
@@ -10422,7 +12445,7 @@
       </w:rPr>
     </w:lvl>
   </w:abstractNum>
-  <w:abstractNum w:abstractNumId="26" w15:restartNumberingAfterBreak="0">
+  <w:abstractNum w:abstractNumId="28" w15:restartNumberingAfterBreak="0">
     <w:nsid w:val="46752AB1"/>
     <w:multiLevelType w:val="hybridMultilevel"/>
     <w:tmpl w:val="F93AE7E4"/>
@@ -10535,7 +12558,7 @@
       </w:rPr>
     </w:lvl>
   </w:abstractNum>
-  <w:abstractNum w:abstractNumId="27" w15:restartNumberingAfterBreak="0">
+  <w:abstractNum w:abstractNumId="29" w15:restartNumberingAfterBreak="0">
     <w:nsid w:val="47693C17"/>
     <w:multiLevelType w:val="hybridMultilevel"/>
     <w:tmpl w:val="E9DE7628"/>
@@ -10648,7 +12671,7 @@
       </w:rPr>
     </w:lvl>
   </w:abstractNum>
-  <w:abstractNum w:abstractNumId="28" w15:restartNumberingAfterBreak="0">
+  <w:abstractNum w:abstractNumId="30" w15:restartNumberingAfterBreak="0">
     <w:nsid w:val="493A072E"/>
     <w:multiLevelType w:val="hybridMultilevel"/>
     <w:tmpl w:val="53CC5200"/>
@@ -10761,7 +12784,7 @@
       </w:rPr>
     </w:lvl>
   </w:abstractNum>
-  <w:abstractNum w:abstractNumId="29" w15:restartNumberingAfterBreak="0">
+  <w:abstractNum w:abstractNumId="31" w15:restartNumberingAfterBreak="0">
     <w:nsid w:val="4C4E1060"/>
     <w:multiLevelType w:val="hybridMultilevel"/>
     <w:tmpl w:val="E19467DC"/>
@@ -10874,7 +12897,7 @@
       </w:rPr>
     </w:lvl>
   </w:abstractNum>
-  <w:abstractNum w:abstractNumId="30" w15:restartNumberingAfterBreak="0">
+  <w:abstractNum w:abstractNumId="32" w15:restartNumberingAfterBreak="0">
     <w:nsid w:val="50EF3024"/>
     <w:multiLevelType w:val="hybridMultilevel"/>
     <w:tmpl w:val="3F449910"/>
@@ -10987,7 +13010,7 @@
       </w:rPr>
     </w:lvl>
   </w:abstractNum>
-  <w:abstractNum w:abstractNumId="31" w15:restartNumberingAfterBreak="0">
+  <w:abstractNum w:abstractNumId="33" w15:restartNumberingAfterBreak="0">
     <w:nsid w:val="582F5E6E"/>
     <w:multiLevelType w:val="hybridMultilevel"/>
     <w:tmpl w:val="A0B49C4A"/>
@@ -11100,7 +13123,7 @@
       </w:rPr>
     </w:lvl>
   </w:abstractNum>
-  <w:abstractNum w:abstractNumId="32" w15:restartNumberingAfterBreak="0">
+  <w:abstractNum w:abstractNumId="34" w15:restartNumberingAfterBreak="0">
     <w:nsid w:val="5AFB2262"/>
     <w:multiLevelType w:val="hybridMultilevel"/>
     <w:tmpl w:val="7C42738E"/>
@@ -11213,7 +13236,7 @@
       </w:rPr>
     </w:lvl>
   </w:abstractNum>
-  <w:abstractNum w:abstractNumId="33" w15:restartNumberingAfterBreak="0">
+  <w:abstractNum w:abstractNumId="35" w15:restartNumberingAfterBreak="0">
     <w:nsid w:val="5B9E790C"/>
     <w:multiLevelType w:val="hybridMultilevel"/>
     <w:tmpl w:val="473C5EAC"/>
@@ -11326,7 +13349,7 @@
       </w:rPr>
     </w:lvl>
   </w:abstractNum>
-  <w:abstractNum w:abstractNumId="34" w15:restartNumberingAfterBreak="0">
+  <w:abstractNum w:abstractNumId="36" w15:restartNumberingAfterBreak="0">
     <w:nsid w:val="61264843"/>
     <w:multiLevelType w:val="hybridMultilevel"/>
     <w:tmpl w:val="F7EE2CA6"/>
@@ -11439,7 +13462,7 @@
       </w:rPr>
     </w:lvl>
   </w:abstractNum>
-  <w:abstractNum w:abstractNumId="35" w15:restartNumberingAfterBreak="0">
+  <w:abstractNum w:abstractNumId="37" w15:restartNumberingAfterBreak="0">
     <w:nsid w:val="61281041"/>
     <w:multiLevelType w:val="hybridMultilevel"/>
     <w:tmpl w:val="4CB8A7CA"/>
@@ -11552,10 +13575,10 @@
       </w:rPr>
     </w:lvl>
   </w:abstractNum>
-  <w:abstractNum w:abstractNumId="36" w15:restartNumberingAfterBreak="0">
+  <w:abstractNum w:abstractNumId="38" w15:restartNumberingAfterBreak="0">
     <w:nsid w:val="65DC77FA"/>
     <w:multiLevelType w:val="hybridMultilevel"/>
-    <w:tmpl w:val="C0E6B3D4"/>
+    <w:tmpl w:val="7C009E50"/>
     <w:lvl w:ilvl="0" w:tplc="04090005">
       <w:start w:val="1"/>
       <w:numFmt w:val="bullet"/>
@@ -11665,7 +13688,7 @@
       </w:rPr>
     </w:lvl>
   </w:abstractNum>
-  <w:abstractNum w:abstractNumId="37" w15:restartNumberingAfterBreak="0">
+  <w:abstractNum w:abstractNumId="39" w15:restartNumberingAfterBreak="0">
     <w:nsid w:val="66121A8E"/>
     <w:multiLevelType w:val="hybridMultilevel"/>
     <w:tmpl w:val="D4C67152"/>
@@ -11778,7 +13801,7 @@
       </w:rPr>
     </w:lvl>
   </w:abstractNum>
-  <w:abstractNum w:abstractNumId="38" w15:restartNumberingAfterBreak="0">
+  <w:abstractNum w:abstractNumId="40" w15:restartNumberingAfterBreak="0">
     <w:nsid w:val="740776C5"/>
     <w:multiLevelType w:val="hybridMultilevel"/>
     <w:tmpl w:val="62606F4E"/>
@@ -11891,7 +13914,7 @@
       </w:rPr>
     </w:lvl>
   </w:abstractNum>
-  <w:abstractNum w:abstractNumId="39" w15:restartNumberingAfterBreak="0">
+  <w:abstractNum w:abstractNumId="41" w15:restartNumberingAfterBreak="0">
     <w:nsid w:val="74D572A7"/>
     <w:multiLevelType w:val="hybridMultilevel"/>
     <w:tmpl w:val="86D63D2C"/>
@@ -12004,7 +14027,7 @@
       </w:rPr>
     </w:lvl>
   </w:abstractNum>
-  <w:abstractNum w:abstractNumId="40" w15:restartNumberingAfterBreak="0">
+  <w:abstractNum w:abstractNumId="42" w15:restartNumberingAfterBreak="0">
     <w:nsid w:val="78743A69"/>
     <w:multiLevelType w:val="hybridMultilevel"/>
     <w:tmpl w:val="3C4EE7EA"/>
@@ -12111,6 +14134,119 @@
       <w:lvlJc w:val="left"/>
       <w:pPr>
         <w:ind w:left="6480" w:hanging="360"/>
+      </w:pPr>
+      <w:rPr>
+        <w:rFonts w:ascii="Wingdings" w:hAnsi="Wingdings" w:hint="default"/>
+      </w:rPr>
+    </w:lvl>
+  </w:abstractNum>
+  <w:abstractNum w:abstractNumId="43" w15:restartNumberingAfterBreak="0">
+    <w:nsid w:val="7F0B1447"/>
+    <w:multiLevelType w:val="hybridMultilevel"/>
+    <w:tmpl w:val="1D2EB4B8"/>
+    <w:lvl w:ilvl="0" w:tplc="04090003">
+      <w:start w:val="1"/>
+      <w:numFmt w:val="bullet"/>
+      <w:lvlText w:val="o"/>
+      <w:lvlJc w:val="left"/>
+      <w:pPr>
+        <w:ind w:left="2019" w:hanging="360"/>
+      </w:pPr>
+      <w:rPr>
+        <w:rFonts w:ascii="Courier New" w:hAnsi="Courier New" w:cs="Courier New" w:hint="default"/>
+      </w:rPr>
+    </w:lvl>
+    <w:lvl w:ilvl="1" w:tplc="04090003" w:tentative="1">
+      <w:start w:val="1"/>
+      <w:numFmt w:val="bullet"/>
+      <w:lvlText w:val="o"/>
+      <w:lvlJc w:val="left"/>
+      <w:pPr>
+        <w:ind w:left="2739" w:hanging="360"/>
+      </w:pPr>
+      <w:rPr>
+        <w:rFonts w:ascii="Courier New" w:hAnsi="Courier New" w:cs="Courier New" w:hint="default"/>
+      </w:rPr>
+    </w:lvl>
+    <w:lvl w:ilvl="2" w:tplc="04090005" w:tentative="1">
+      <w:start w:val="1"/>
+      <w:numFmt w:val="bullet"/>
+      <w:lvlText w:val=""/>
+      <w:lvlJc w:val="left"/>
+      <w:pPr>
+        <w:ind w:left="3459" w:hanging="360"/>
+      </w:pPr>
+      <w:rPr>
+        <w:rFonts w:ascii="Wingdings" w:hAnsi="Wingdings" w:hint="default"/>
+      </w:rPr>
+    </w:lvl>
+    <w:lvl w:ilvl="3" w:tplc="04090001" w:tentative="1">
+      <w:start w:val="1"/>
+      <w:numFmt w:val="bullet"/>
+      <w:lvlText w:val=""/>
+      <w:lvlJc w:val="left"/>
+      <w:pPr>
+        <w:ind w:left="4179" w:hanging="360"/>
+      </w:pPr>
+      <w:rPr>
+        <w:rFonts w:ascii="Symbol" w:hAnsi="Symbol" w:hint="default"/>
+      </w:rPr>
+    </w:lvl>
+    <w:lvl w:ilvl="4" w:tplc="04090003" w:tentative="1">
+      <w:start w:val="1"/>
+      <w:numFmt w:val="bullet"/>
+      <w:lvlText w:val="o"/>
+      <w:lvlJc w:val="left"/>
+      <w:pPr>
+        <w:ind w:left="4899" w:hanging="360"/>
+      </w:pPr>
+      <w:rPr>
+        <w:rFonts w:ascii="Courier New" w:hAnsi="Courier New" w:cs="Courier New" w:hint="default"/>
+      </w:rPr>
+    </w:lvl>
+    <w:lvl w:ilvl="5" w:tplc="04090005" w:tentative="1">
+      <w:start w:val="1"/>
+      <w:numFmt w:val="bullet"/>
+      <w:lvlText w:val=""/>
+      <w:lvlJc w:val="left"/>
+      <w:pPr>
+        <w:ind w:left="5619" w:hanging="360"/>
+      </w:pPr>
+      <w:rPr>
+        <w:rFonts w:ascii="Wingdings" w:hAnsi="Wingdings" w:hint="default"/>
+      </w:rPr>
+    </w:lvl>
+    <w:lvl w:ilvl="6" w:tplc="04090001" w:tentative="1">
+      <w:start w:val="1"/>
+      <w:numFmt w:val="bullet"/>
+      <w:lvlText w:val=""/>
+      <w:lvlJc w:val="left"/>
+      <w:pPr>
+        <w:ind w:left="6339" w:hanging="360"/>
+      </w:pPr>
+      <w:rPr>
+        <w:rFonts w:ascii="Symbol" w:hAnsi="Symbol" w:hint="default"/>
+      </w:rPr>
+    </w:lvl>
+    <w:lvl w:ilvl="7" w:tplc="04090003" w:tentative="1">
+      <w:start w:val="1"/>
+      <w:numFmt w:val="bullet"/>
+      <w:lvlText w:val="o"/>
+      <w:lvlJc w:val="left"/>
+      <w:pPr>
+        <w:ind w:left="7059" w:hanging="360"/>
+      </w:pPr>
+      <w:rPr>
+        <w:rFonts w:ascii="Courier New" w:hAnsi="Courier New" w:cs="Courier New" w:hint="default"/>
+      </w:rPr>
+    </w:lvl>
+    <w:lvl w:ilvl="8" w:tplc="04090005" w:tentative="1">
+      <w:start w:val="1"/>
+      <w:numFmt w:val="bullet"/>
+      <w:lvlText w:val=""/>
+      <w:lvlJc w:val="left"/>
+      <w:pPr>
+        <w:ind w:left="7779" w:hanging="360"/>
       </w:pPr>
       <w:rPr>
         <w:rFonts w:ascii="Wingdings" w:hAnsi="Wingdings" w:hint="default"/>
@@ -12124,25 +14260,25 @@
     <w:abstractNumId w:val="11"/>
   </w:num>
   <w:num w:numId="3" w16cid:durableId="1878811983">
-    <w:abstractNumId w:val="26"/>
+    <w:abstractNumId w:val="28"/>
   </w:num>
   <w:num w:numId="4" w16cid:durableId="1117717044">
-    <w:abstractNumId w:val="21"/>
+    <w:abstractNumId w:val="23"/>
   </w:num>
   <w:num w:numId="5" w16cid:durableId="2047020171">
-    <w:abstractNumId w:val="33"/>
+    <w:abstractNumId w:val="35"/>
   </w:num>
   <w:num w:numId="6" w16cid:durableId="300503858">
-    <w:abstractNumId w:val="38"/>
+    <w:abstractNumId w:val="40"/>
   </w:num>
   <w:num w:numId="7" w16cid:durableId="313922246">
-    <w:abstractNumId w:val="40"/>
+    <w:abstractNumId w:val="42"/>
   </w:num>
   <w:num w:numId="8" w16cid:durableId="1089699366">
-    <w:abstractNumId w:val="23"/>
+    <w:abstractNumId w:val="25"/>
   </w:num>
   <w:num w:numId="9" w16cid:durableId="1083835254">
-    <w:abstractNumId w:val="37"/>
+    <w:abstractNumId w:val="39"/>
   </w:num>
   <w:num w:numId="10" w16cid:durableId="2083483832">
     <w:abstractNumId w:val="1"/>
@@ -12151,25 +14287,25 @@
     <w:abstractNumId w:val="10"/>
   </w:num>
   <w:num w:numId="12" w16cid:durableId="1745764625">
-    <w:abstractNumId w:val="31"/>
+    <w:abstractNumId w:val="33"/>
   </w:num>
   <w:num w:numId="13" w16cid:durableId="1154951098">
-    <w:abstractNumId w:val="25"/>
+    <w:abstractNumId w:val="27"/>
   </w:num>
   <w:num w:numId="14" w16cid:durableId="2006861168">
-    <w:abstractNumId w:val="16"/>
+    <w:abstractNumId w:val="17"/>
   </w:num>
   <w:num w:numId="15" w16cid:durableId="2031686518">
-    <w:abstractNumId w:val="28"/>
+    <w:abstractNumId w:val="30"/>
   </w:num>
   <w:num w:numId="16" w16cid:durableId="1377973221">
     <w:abstractNumId w:val="9"/>
   </w:num>
   <w:num w:numId="17" w16cid:durableId="1300450674">
-    <w:abstractNumId w:val="27"/>
+    <w:abstractNumId w:val="29"/>
   </w:num>
   <w:num w:numId="18" w16cid:durableId="92823163">
-    <w:abstractNumId w:val="34"/>
+    <w:abstractNumId w:val="36"/>
   </w:num>
   <w:num w:numId="19" w16cid:durableId="1961181908">
     <w:abstractNumId w:val="7"/>
@@ -12181,16 +14317,16 @@
     <w:abstractNumId w:val="5"/>
   </w:num>
   <w:num w:numId="22" w16cid:durableId="1709529369">
-    <w:abstractNumId w:val="32"/>
+    <w:abstractNumId w:val="34"/>
   </w:num>
   <w:num w:numId="23" w16cid:durableId="1091775898">
-    <w:abstractNumId w:val="14"/>
+    <w:abstractNumId w:val="15"/>
   </w:num>
   <w:num w:numId="24" w16cid:durableId="1887525291">
-    <w:abstractNumId w:val="18"/>
+    <w:abstractNumId w:val="20"/>
   </w:num>
   <w:num w:numId="25" w16cid:durableId="320041509">
-    <w:abstractNumId w:val="22"/>
+    <w:abstractNumId w:val="24"/>
   </w:num>
   <w:num w:numId="26" w16cid:durableId="14617743">
     <w:abstractNumId w:val="0"/>
@@ -12199,25 +14335,25 @@
     <w:abstractNumId w:val="3"/>
   </w:num>
   <w:num w:numId="28" w16cid:durableId="790586657">
-    <w:abstractNumId w:val="39"/>
+    <w:abstractNumId w:val="41"/>
   </w:num>
   <w:num w:numId="29" w16cid:durableId="1568954598">
-    <w:abstractNumId w:val="15"/>
+    <w:abstractNumId w:val="16"/>
   </w:num>
   <w:num w:numId="30" w16cid:durableId="518659649">
-    <w:abstractNumId w:val="35"/>
+    <w:abstractNumId w:val="37"/>
   </w:num>
   <w:num w:numId="31" w16cid:durableId="1198473890">
     <w:abstractNumId w:val="12"/>
   </w:num>
   <w:num w:numId="32" w16cid:durableId="355161128">
-    <w:abstractNumId w:val="24"/>
+    <w:abstractNumId w:val="26"/>
   </w:num>
   <w:num w:numId="33" w16cid:durableId="782845948">
-    <w:abstractNumId w:val="30"/>
+    <w:abstractNumId w:val="32"/>
   </w:num>
   <w:num w:numId="34" w16cid:durableId="303238062">
-    <w:abstractNumId w:val="29"/>
+    <w:abstractNumId w:val="31"/>
   </w:num>
   <w:num w:numId="35" w16cid:durableId="124351295">
     <w:abstractNumId w:val="8"/>
@@ -12226,19 +14362,28 @@
     <w:abstractNumId w:val="13"/>
   </w:num>
   <w:num w:numId="37" w16cid:durableId="1250772507">
-    <w:abstractNumId w:val="19"/>
+    <w:abstractNumId w:val="21"/>
   </w:num>
   <w:num w:numId="38" w16cid:durableId="12272895">
-    <w:abstractNumId w:val="17"/>
+    <w:abstractNumId w:val="18"/>
   </w:num>
   <w:num w:numId="39" w16cid:durableId="2024355105">
-    <w:abstractNumId w:val="36"/>
+    <w:abstractNumId w:val="38"/>
   </w:num>
   <w:num w:numId="40" w16cid:durableId="760102516">
-    <w:abstractNumId w:val="20"/>
+    <w:abstractNumId w:val="22"/>
   </w:num>
   <w:num w:numId="41" w16cid:durableId="1595549785">
     <w:abstractNumId w:val="2"/>
+  </w:num>
+  <w:num w:numId="42" w16cid:durableId="1157302759">
+    <w:abstractNumId w:val="14"/>
+  </w:num>
+  <w:num w:numId="43" w16cid:durableId="940334516">
+    <w:abstractNumId w:val="43"/>
+  </w:num>
+  <w:num w:numId="44" w16cid:durableId="887297557">
+    <w:abstractNumId w:val="19"/>
   </w:num>
 </w:numbering>
 </file>
@@ -12651,7 +14796,7 @@
     <w:link w:val="Heading1Char"/>
     <w:uiPriority w:val="9"/>
     <w:qFormat/>
-    <w:rsid w:val="00540B65"/>
+    <w:rsid w:val="00033739"/>
     <w:pPr>
       <w:keepNext/>
       <w:keepLines/>
@@ -12660,7 +14805,7 @@
     </w:pPr>
     <w:rPr>
       <w:rFonts w:asciiTheme="majorHAnsi" w:eastAsiaTheme="majorEastAsia" w:hAnsiTheme="majorHAnsi" w:cstheme="majorBidi"/>
-      <w:color w:val="2F5496" w:themeColor="accent1" w:themeShade="BF"/>
+      <w:color w:val="000000" w:themeColor="text1"/>
       <w:sz w:val="32"/>
       <w:szCs w:val="32"/>
     </w:rPr>
@@ -12803,10 +14948,10 @@
     <w:basedOn w:val="DefaultParagraphFont"/>
     <w:link w:val="Heading1"/>
     <w:uiPriority w:val="9"/>
-    <w:rsid w:val="00540B65"/>
+    <w:rsid w:val="00033739"/>
     <w:rPr>
       <w:rFonts w:asciiTheme="majorHAnsi" w:eastAsiaTheme="majorEastAsia" w:hAnsiTheme="majorHAnsi" w:cstheme="majorBidi"/>
-      <w:color w:val="2F5496" w:themeColor="accent1" w:themeShade="BF"/>
+      <w:color w:val="000000" w:themeColor="text1"/>
       <w:sz w:val="32"/>
       <w:szCs w:val="32"/>
     </w:rPr>
@@ -12873,6 +15018,50 @@
       <w:sz w:val="56"/>
       <w:szCs w:val="56"/>
     </w:rPr>
+  </w:style>
+  <w:style w:type="paragraph" w:styleId="Header">
+    <w:name w:val="header"/>
+    <w:basedOn w:val="Normal"/>
+    <w:link w:val="HeaderChar"/>
+    <w:uiPriority w:val="99"/>
+    <w:unhideWhenUsed/>
+    <w:rsid w:val="00B70A55"/>
+    <w:pPr>
+      <w:tabs>
+        <w:tab w:val="center" w:pos="4680"/>
+        <w:tab w:val="right" w:pos="9360"/>
+      </w:tabs>
+      <w:spacing w:after="0" w:line="240" w:lineRule="auto"/>
+    </w:pPr>
+  </w:style>
+  <w:style w:type="character" w:customStyle="1" w:styleId="HeaderChar">
+    <w:name w:val="Header Char"/>
+    <w:basedOn w:val="DefaultParagraphFont"/>
+    <w:link w:val="Header"/>
+    <w:uiPriority w:val="99"/>
+    <w:rsid w:val="00B70A55"/>
+  </w:style>
+  <w:style w:type="paragraph" w:styleId="Footer">
+    <w:name w:val="footer"/>
+    <w:basedOn w:val="Normal"/>
+    <w:link w:val="FooterChar"/>
+    <w:uiPriority w:val="99"/>
+    <w:unhideWhenUsed/>
+    <w:rsid w:val="00B70A55"/>
+    <w:pPr>
+      <w:tabs>
+        <w:tab w:val="center" w:pos="4680"/>
+        <w:tab w:val="right" w:pos="9360"/>
+      </w:tabs>
+      <w:spacing w:after="0" w:line="240" w:lineRule="auto"/>
+    </w:pPr>
+  </w:style>
+  <w:style w:type="character" w:customStyle="1" w:styleId="FooterChar">
+    <w:name w:val="Footer Char"/>
+    <w:basedOn w:val="DefaultParagraphFont"/>
+    <w:link w:val="Footer"/>
+    <w:uiPriority w:val="99"/>
+    <w:rsid w:val="00B70A55"/>
   </w:style>
 </w:styles>
 </file>

--- a/Notes.docx
+++ b/Notes.docx
@@ -25,6 +25,74 @@
           <w:szCs w:val="48"/>
         </w:rPr>
         <w:t>Notes:</w:t>
+      </w:r>
+      <w:r>
+        <w:rPr>
+          <w:color w:val="FF0000"/>
+          <w:sz w:val="48"/>
+          <w:szCs w:val="48"/>
+        </w:rPr>
+        <w:t xml:space="preserve">                                   </w:t>
+      </w:r>
+      <w:r>
+        <w:rPr>
+          <w:b/>
+          <w:bCs/>
+          <w:i/>
+          <w:iCs/>
+          <w:color w:val="4F4F00"/>
+          <w:u w:val="thick"/>
+        </w:rPr>
+        <w:t>H</w:t>
+      </w:r>
+      <w:r>
+        <w:rPr>
+          <w:b/>
+          <w:bCs/>
+          <w:i/>
+          <w:iCs/>
+          <w:color w:val="4F4F00"/>
+          <w:u w:val="thick"/>
+        </w:rPr>
+        <w:t>anona</w:t>
+      </w:r>
+      <w:r>
+        <w:rPr>
+          <mc:AlternateContent>
+            <mc:Choice Requires="w16se"/>
+            <mc:Fallback>
+              <w:rFonts w:ascii="Segoe UI Emoji" w:eastAsia="Segoe UI Emoji" w:hAnsi="Segoe UI Emoji" w:cs="Segoe UI Emoji"/>
+            </mc:Fallback>
+          </mc:AlternateContent>
+          <w:b/>
+          <w:bCs/>
+          <w:i/>
+          <w:iCs/>
+          <w:color w:val="4F4F00"/>
+          <w:u w:val="thick"/>
+        </w:rPr>
+        <mc:AlternateContent>
+          <mc:Choice Requires="w16se">
+            <w16se:symEx w16se:font="Segoe UI Emoji" w16se:char="1F986"/>
+          </mc:Choice>
+          <mc:Fallback>
+            <w:t>🦆</w:t>
+          </mc:Fallback>
+        </mc:AlternateContent>
+      </w:r>
+      <w:r>
+        <w:rPr>
+          <w:color w:val="1F3864" w:themeColor="accent1" w:themeShade="80"/>
+        </w:rPr>
+        <w:t xml:space="preserve">   </w:t>
+      </w:r>
+      <w:r>
+        <w:rPr>
+          <w:color w:val="1F3864" w:themeColor="accent1" w:themeShade="80"/>
+          <w:sz w:val="48"/>
+          <w:szCs w:val="48"/>
+        </w:rPr>
+        <w:t xml:space="preserve">  </w:t>
       </w:r>
     </w:p>
     <w:p/>
@@ -106,7 +174,19 @@
       </w:r>
     </w:p>
     <w:p>
-      <w:r>
+      <w:pPr>
+        <w:rPr>
+          <w:color w:val="4472C4" w:themeColor="accent1"/>
+          <w:sz w:val="32"/>
+          <w:szCs w:val="32"/>
+        </w:rPr>
+      </w:pPr>
+      <w:r>
+        <w:rPr>
+          <w:color w:val="4472C4" w:themeColor="accent1"/>
+          <w:sz w:val="32"/>
+          <w:szCs w:val="32"/>
+        </w:rPr>
         <w:t>access modifiers:</w:t>
       </w:r>
     </w:p>
@@ -1060,7 +1140,21 @@
           <w:sz w:val="32"/>
           <w:szCs w:val="32"/>
         </w:rPr>
-        <w:t xml:space="preserve">superclass of </w:t>
+        <w:t>super</w:t>
+      </w:r>
+      <w:r>
+        <w:rPr>
+          <w:sz w:val="32"/>
+          <w:szCs w:val="32"/>
+        </w:rPr>
+        <w:t xml:space="preserve"> </w:t>
+      </w:r>
+      <w:r>
+        <w:rPr>
+          <w:sz w:val="32"/>
+          <w:szCs w:val="32"/>
+        </w:rPr>
+        <w:t xml:space="preserve">class of </w:t>
       </w:r>
       <w:r>
         <w:rPr>
@@ -1094,7 +1188,21 @@
           <w:sz w:val="32"/>
           <w:szCs w:val="32"/>
         </w:rPr>
-        <w:t>call superclass constructor (Default) into subclass constructor (METHOD)</w:t>
+        <w:t>call super</w:t>
+      </w:r>
+      <w:r>
+        <w:rPr>
+          <w:sz w:val="32"/>
+          <w:szCs w:val="32"/>
+        </w:rPr>
+        <w:t xml:space="preserve"> </w:t>
+      </w:r>
+      <w:r>
+        <w:rPr>
+          <w:sz w:val="32"/>
+          <w:szCs w:val="32"/>
+        </w:rPr>
+        <w:t>class constructor (Default) into subclass constructor (METHOD)</w:t>
       </w:r>
     </w:p>
     <w:p>
@@ -2096,7 +2204,22 @@
           <w:sz w:val="32"/>
           <w:szCs w:val="32"/>
         </w:rPr>
-        <w:t>),</w:t>
+        <w:t>),methods</w:t>
+      </w:r>
+      <w:proofErr w:type="gramEnd"/>
+      <w:r>
+        <w:rPr>
+          <w:sz w:val="32"/>
+          <w:szCs w:val="32"/>
+        </w:rPr>
+        <w:t xml:space="preserve"> </w:t>
+      </w:r>
+      <w:r>
+        <w:rPr>
+          <w:sz w:val="32"/>
+          <w:szCs w:val="32"/>
+        </w:rPr>
+        <w:t>like (</w:t>
       </w:r>
       <w:proofErr w:type="spellStart"/>
       <w:r>
@@ -2104,16 +2227,74 @@
           <w:sz w:val="32"/>
           <w:szCs w:val="32"/>
         </w:rPr>
-        <w:t>methodslike</w:t>
+        <w:t>println</w:t>
       </w:r>
       <w:proofErr w:type="spellEnd"/>
+      <w:r>
+        <w:rPr>
+          <w:sz w:val="32"/>
+          <w:szCs w:val="32"/>
+        </w:rPr>
+        <w:t>())</w:t>
+      </w:r>
+    </w:p>
+    <w:p>
+      <w:pPr>
+        <w:rPr>
+          <w:sz w:val="32"/>
+          <w:szCs w:val="32"/>
+        </w:rPr>
+      </w:pPr>
+      <w:r>
+        <w:rPr>
+          <w:sz w:val="32"/>
+          <w:szCs w:val="32"/>
+        </w:rPr>
+        <w:t xml:space="preserve"> </w:t>
+      </w:r>
+      <w:r>
+        <w:rPr>
+          <w:sz w:val="32"/>
+          <w:szCs w:val="32"/>
+        </w:rPr>
+        <w:t xml:space="preserve">    * </w:t>
+      </w:r>
+      <w:r>
+        <w:rPr>
+          <w:sz w:val="32"/>
+          <w:szCs w:val="32"/>
+        </w:rPr>
+        <w:t xml:space="preserve">java 8 </w:t>
+      </w:r>
+      <w:r>
+        <w:rPr>
+          <w:sz w:val="32"/>
+          <w:szCs w:val="32"/>
+        </w:rPr>
+        <w:sym w:font="Wingdings" w:char="F0E0"/>
+      </w:r>
+      <w:r>
+        <w:rPr>
+          <w:sz w:val="32"/>
+          <w:szCs w:val="32"/>
+        </w:rPr>
+        <w:t xml:space="preserve"> </w:t>
+      </w:r>
+      <w:proofErr w:type="gramStart"/>
+      <w:r>
+        <w:rPr>
+          <w:sz w:val="32"/>
+          <w:szCs w:val="32"/>
+        </w:rPr>
+        <w:t>stream ,lambda</w:t>
+      </w:r>
       <w:proofErr w:type="gramEnd"/>
       <w:r>
         <w:rPr>
           <w:sz w:val="32"/>
           <w:szCs w:val="32"/>
         </w:rPr>
-        <w:t xml:space="preserve"> (</w:t>
+        <w:t xml:space="preserve"> ,</w:t>
       </w:r>
       <w:proofErr w:type="spellStart"/>
       <w:r>
@@ -2121,7 +2302,7 @@
           <w:sz w:val="32"/>
           <w:szCs w:val="32"/>
         </w:rPr>
-        <w:t>println</w:t>
+        <w:t>static&amp;default</w:t>
       </w:r>
       <w:proofErr w:type="spellEnd"/>
       <w:r>
@@ -2129,21 +2310,6 @@
           <w:sz w:val="32"/>
           <w:szCs w:val="32"/>
         </w:rPr>
-        <w:t>())</w:t>
-      </w:r>
-    </w:p>
-    <w:p>
-      <w:pPr>
-        <w:rPr>
-          <w:sz w:val="32"/>
-          <w:szCs w:val="32"/>
-        </w:rPr>
-      </w:pPr>
-      <w:r>
-        <w:rPr>
-          <w:sz w:val="32"/>
-          <w:szCs w:val="32"/>
-        </w:rPr>
         <w:t xml:space="preserve"> </w:t>
       </w:r>
       <w:r>
@@ -2151,60 +2317,37 @@
           <w:sz w:val="32"/>
           <w:szCs w:val="32"/>
         </w:rPr>
-        <w:t xml:space="preserve">    * </w:t>
-      </w:r>
-      <w:r>
-        <w:rPr>
-          <w:sz w:val="32"/>
-          <w:szCs w:val="32"/>
-        </w:rPr>
-        <w:t xml:space="preserve">java 8 </w:t>
-      </w:r>
-      <w:r>
-        <w:rPr>
-          <w:sz w:val="32"/>
-          <w:szCs w:val="32"/>
-        </w:rPr>
-        <w:sym w:font="Wingdings" w:char="F0E0"/>
-      </w:r>
+        <w:t>(implemented)</w:t>
+      </w:r>
+      <w:r>
+        <w:rPr>
+          <w:sz w:val="32"/>
+          <w:szCs w:val="32"/>
+        </w:rPr>
+        <w:t>methods in interface</w:t>
+      </w:r>
+      <w:r>
+        <w:rPr>
+          <w:sz w:val="32"/>
+          <w:szCs w:val="32"/>
+        </w:rPr>
+        <w:t xml:space="preserve">, functional interfaces , </w:t>
+      </w:r>
+      <w:proofErr w:type="spellStart"/>
+      <w:r>
+        <w:rPr>
+          <w:sz w:val="32"/>
+          <w:szCs w:val="32"/>
+        </w:rPr>
+        <w:t>optionals</w:t>
+      </w:r>
+      <w:proofErr w:type="spellEnd"/>
       <w:r>
         <w:rPr>
           <w:sz w:val="32"/>
           <w:szCs w:val="32"/>
         </w:rPr>
         <w:t xml:space="preserve"> </w:t>
-      </w:r>
-      <w:proofErr w:type="gramStart"/>
-      <w:r>
-        <w:rPr>
-          <w:sz w:val="32"/>
-          <w:szCs w:val="32"/>
-        </w:rPr>
-        <w:t>stream ,lambda</w:t>
-      </w:r>
-      <w:proofErr w:type="gramEnd"/>
-      <w:r>
-        <w:rPr>
-          <w:sz w:val="32"/>
-          <w:szCs w:val="32"/>
-        </w:rPr>
-        <w:t xml:space="preserve"> ,</w:t>
-      </w:r>
-      <w:proofErr w:type="spellStart"/>
-      <w:r>
-        <w:rPr>
-          <w:sz w:val="32"/>
-          <w:szCs w:val="32"/>
-        </w:rPr>
-        <w:t>static&amp;default</w:t>
-      </w:r>
-      <w:proofErr w:type="spellEnd"/>
-      <w:r>
-        <w:rPr>
-          <w:sz w:val="32"/>
-          <w:szCs w:val="32"/>
-        </w:rPr>
-        <w:t xml:space="preserve"> methods in interface</w:t>
       </w:r>
     </w:p>
     <w:p>
@@ -2393,6 +2536,14 @@
           <w:szCs w:val="32"/>
         </w:rPr>
       </w:pPr>
+    </w:p>
+    <w:p>
+      <w:pPr>
+        <w:rPr>
+          <w:sz w:val="32"/>
+          <w:szCs w:val="32"/>
+        </w:rPr>
+      </w:pPr>
       <w:proofErr w:type="gramStart"/>
       <w:r>
         <w:rPr>
@@ -2420,7 +2571,6 @@
           <w:sz w:val="32"/>
           <w:szCs w:val="32"/>
         </w:rPr>
-        <w:lastRenderedPageBreak/>
         <w:t xml:space="preserve">abstract </w:t>
       </w:r>
       <w:proofErr w:type="gramStart"/>
@@ -2896,7 +3046,6 @@
           <w:sz w:val="32"/>
           <w:szCs w:val="32"/>
         </w:rPr>
-        <w:lastRenderedPageBreak/>
         <w:t>Exception Handling?...</w:t>
       </w:r>
     </w:p>
@@ -3143,7 +3292,6 @@
           <w:sz w:val="32"/>
           <w:szCs w:val="32"/>
         </w:rPr>
-        <w:lastRenderedPageBreak/>
         <w:t>collection/</w:t>
       </w:r>
       <w:proofErr w:type="gramStart"/>
@@ -3397,7 +3545,6 @@
             <w14:round/>
           </w14:textOutline>
         </w:rPr>
-        <w:lastRenderedPageBreak/>
         <w:t>List ,Map</w:t>
       </w:r>
       <w:proofErr w:type="gramEnd"/>
@@ -5594,6 +5741,7 @@
                 <w:szCs w:val="28"/>
                 <w14:ligatures w14:val="none"/>
               </w:rPr>
+              <w:lastRenderedPageBreak/>
               <w:t>Performance</w:t>
             </w:r>
           </w:p>
@@ -6079,6 +6227,8 @@
     </w:p>
     <w:p>
       <w:pPr>
+        <w:pStyle w:val="ListParagraph"/>
+        <w:ind w:left="3600"/>
         <w:rPr>
           <w:rStyle w:val="Heading1Char"/>
           <w:rFonts w:asciiTheme="minorHAnsi" w:eastAsiaTheme="minorHAnsi" w:hAnsiTheme="minorHAnsi" w:cstheme="minorBidi"/>
@@ -6097,9 +6247,9 @@
           <w:noProof/>
         </w:rPr>
         <w:drawing>
-          <wp:inline distT="0" distB="0" distL="0" distR="0" wp14:anchorId="6CCE64FB" wp14:editId="4504E480">
-            <wp:extent cx="5877745" cy="3248478"/>
-            <wp:effectExtent l="0" t="0" r="8890" b="9525"/>
+          <wp:inline distT="0" distB="0" distL="0" distR="0" wp14:anchorId="6CCE64FB" wp14:editId="27F5FD9B">
+            <wp:extent cx="3187131" cy="2303780"/>
+            <wp:effectExtent l="0" t="0" r="0" b="1270"/>
             <wp:docPr id="93240573" name="Picture 1"/>
             <wp:cNvGraphicFramePr>
               <a:graphicFrameLocks xmlns:a="http://schemas.openxmlformats.org/drawingml/2006/main" noChangeAspect="1"/>
@@ -6120,7 +6270,7 @@
                   <pic:spPr>
                     <a:xfrm>
                       <a:off x="0" y="0"/>
-                      <a:ext cx="5877745" cy="3248478"/>
+                      <a:ext cx="3199787" cy="2312928"/>
                     </a:xfrm>
                     <a:prstGeom prst="rect">
                       <a:avLst/>
@@ -6160,7 +6310,6 @@
           <w:sz w:val="36"/>
           <w:szCs w:val="36"/>
         </w:rPr>
-        <w:lastRenderedPageBreak/>
         <w:t xml:space="preserve">factory </w:t>
       </w:r>
       <w:proofErr w:type="gramStart"/>
@@ -7424,6 +7573,9 @@
         <w:pStyle w:val="Heading1"/>
       </w:pPr>
       <w:r>
+        <w:rPr>
+          <w:noProof/>
+        </w:rPr>
         <w:drawing>
           <wp:inline distT="0" distB="0" distL="0" distR="0" wp14:anchorId="4BFA1E33" wp14:editId="60C66D26">
             <wp:extent cx="5655310" cy="3388658"/>
@@ -7625,7 +7777,25 @@
             <w14:round/>
           </w14:textOutline>
         </w:rPr>
-        <w:t>Pattern :</w:t>
+        <w:t>Pattern</w:t>
+      </w:r>
+      <w:r>
+        <w:rPr>
+          <w:color w:val="4472C4" w:themeColor="accent1"/>
+          <w:sz w:val="36"/>
+          <w:szCs w:val="36"/>
+          <w14:shadow w14:blurRad="38100" w14:dist="25400" w14:dir="5400000" w14:sx="100000" w14:sy="100000" w14:kx="0" w14:ky="0" w14:algn="ctr">
+            <w14:srgbClr w14:val="6E747A">
+              <w14:alpha w14:val="57000"/>
+            </w14:srgbClr>
+          </w14:shadow>
+          <w14:textOutline w14:w="0" w14:cap="flat" w14:cmpd="sng" w14:algn="ctr">
+            <w14:noFill/>
+            <w14:prstDash w14:val="solid"/>
+            <w14:round/>
+          </w14:textOutline>
+        </w:rPr>
+        <w:t xml:space="preserve"> :</w:t>
       </w:r>
       <w:proofErr w:type="gramEnd"/>
     </w:p>
@@ -7922,23 +8092,7 @@
           <w:szCs w:val="32"/>
           <w:lang w:bidi="ar-EG"/>
         </w:rPr>
-        <w:t xml:space="preserve">من غير ما يعرف او يفهم اي بالظبط نوع المسؤلية او ال </w:t>
-      </w:r>
-      <w:r>
-        <w:rPr>
-          <w:sz w:val="32"/>
-          <w:szCs w:val="32"/>
-          <w:lang w:bidi="ar-EG"/>
-        </w:rPr>
-        <w:t>“command</w:t>
-      </w:r>
-      <w:r>
-        <w:rPr>
-          <w:sz w:val="32"/>
-          <w:szCs w:val="32"/>
-          <w:lang w:bidi="ar-EG"/>
-        </w:rPr>
-        <w:t>”</w:t>
+        <w:t>من غير ما يعرف او يفهم اي بالظبط نوع المسؤلية او ال “command”</w:t>
       </w:r>
       <w:r>
         <w:rPr>
@@ -8065,6 +8219,7 @@
       </w:pPr>
       <w:r>
         <w:rPr>
+          <w:noProof/>
           <w:sz w:val="32"/>
           <w:szCs w:val="32"/>
           <w:lang w:bidi="ar-EG"/>
@@ -8121,7 +8276,6 @@
         <w:pStyle w:val="ListParagraph"/>
         <w:ind w:left="2019"/>
         <w:rPr>
-          <w:rFonts w:hint="cs"/>
           <w:sz w:val="32"/>
           <w:szCs w:val="32"/>
           <w:rtl/>
@@ -8326,127 +8480,6 @@
     </w:p>
     <w:p>
       <w:pPr>
-        <w:pStyle w:val="ListParagraph"/>
-        <w:rPr>
-          <w:sz w:val="32"/>
-          <w:szCs w:val="32"/>
-        </w:rPr>
-      </w:pPr>
-    </w:p>
-    <w:p>
-      <w:pPr>
-        <w:rPr>
-          <w:sz w:val="32"/>
-          <w:szCs w:val="32"/>
-        </w:rPr>
-      </w:pPr>
-    </w:p>
-    <w:p>
-      <w:pPr>
-        <w:rPr>
-          <w:sz w:val="32"/>
-          <w:szCs w:val="32"/>
-        </w:rPr>
-      </w:pPr>
-    </w:p>
-    <w:p>
-      <w:pPr>
-        <w:rPr>
-          <w:sz w:val="32"/>
-          <w:szCs w:val="32"/>
-        </w:rPr>
-      </w:pPr>
-    </w:p>
-    <w:p>
-      <w:pPr>
-        <w:rPr>
-          <w:sz w:val="32"/>
-          <w:szCs w:val="32"/>
-        </w:rPr>
-      </w:pPr>
-    </w:p>
-    <w:p>
-      <w:pPr>
-        <w:rPr>
-          <w:sz w:val="32"/>
-          <w:szCs w:val="32"/>
-        </w:rPr>
-      </w:pPr>
-    </w:p>
-    <w:p>
-      <w:pPr>
-        <w:rPr>
-          <w:sz w:val="32"/>
-          <w:szCs w:val="32"/>
-        </w:rPr>
-      </w:pPr>
-    </w:p>
-    <w:p>
-      <w:pPr>
-        <w:rPr>
-          <w:sz w:val="32"/>
-          <w:szCs w:val="32"/>
-        </w:rPr>
-      </w:pPr>
-    </w:p>
-    <w:p>
-      <w:pPr>
-        <w:rPr>
-          <w:sz w:val="32"/>
-          <w:szCs w:val="32"/>
-        </w:rPr>
-      </w:pPr>
-    </w:p>
-    <w:p>
-      <w:pPr>
-        <w:rPr>
-          <w:sz w:val="32"/>
-          <w:szCs w:val="32"/>
-        </w:rPr>
-      </w:pPr>
-    </w:p>
-    <w:p>
-      <w:pPr>
-        <w:rPr>
-          <w:sz w:val="32"/>
-          <w:szCs w:val="32"/>
-        </w:rPr>
-      </w:pPr>
-    </w:p>
-    <w:p>
-      <w:pPr>
-        <w:rPr>
-          <w:sz w:val="32"/>
-          <w:szCs w:val="32"/>
-        </w:rPr>
-      </w:pPr>
-    </w:p>
-    <w:p>
-      <w:pPr>
-        <w:rPr>
-          <w:sz w:val="32"/>
-          <w:szCs w:val="32"/>
-        </w:rPr>
-      </w:pPr>
-    </w:p>
-    <w:p>
-      <w:pPr>
-        <w:rPr>
-          <w:sz w:val="32"/>
-          <w:szCs w:val="32"/>
-        </w:rPr>
-      </w:pPr>
-    </w:p>
-    <w:p>
-      <w:pPr>
-        <w:rPr>
-          <w:sz w:val="32"/>
-          <w:szCs w:val="32"/>
-        </w:rPr>
-      </w:pPr>
-    </w:p>
-    <w:p>
-      <w:pPr>
         <w:rPr>
           <w:sz w:val="32"/>
           <w:szCs w:val="32"/>
@@ -8488,7 +8521,6 @@
             <w14:round/>
           </w14:textOutline>
         </w:rPr>
-        <w:lastRenderedPageBreak/>
         <w:t>Streams</w:t>
       </w:r>
       <w:r>
@@ -9058,13 +9090,10 @@
             <w14:round/>
           </w14:textOutline>
         </w:rPr>
-        <w:t xml:space="preserve"> Terminal: make the end of chained stream calls, and return any </w:t>
-      </w:r>
-    </w:p>
-    <w:p>
-      <w:pPr>
-        <w:pStyle w:val="ListParagraph"/>
-        <w:spacing w:line="276" w:lineRule="auto"/>
+        <w:t xml:space="preserve"> Terminal: make the end of chained stream calls, and return </w:t>
+      </w:r>
+      <w:proofErr w:type="gramStart"/>
+      <w:r>
         <w:rPr>
           <w:color w:val="000000" w:themeColor="text1"/>
           <w:sz w:val="32"/>
@@ -9080,7 +9109,8 @@
             <w14:round/>
           </w14:textOutline>
         </w:rPr>
-      </w:pPr>
+        <w:t xml:space="preserve">any </w:t>
+      </w:r>
       <w:r>
         <w:rPr>
           <w:color w:val="000000" w:themeColor="text1"/>
@@ -9097,8 +9127,9 @@
             <w14:round/>
           </w14:textOutline>
         </w:rPr>
-        <w:t xml:space="preserve">         result </w:t>
-      </w:r>
+        <w:t xml:space="preserve"> result</w:t>
+      </w:r>
+      <w:proofErr w:type="gramEnd"/>
       <w:r>
         <w:rPr>
           <w:color w:val="000000" w:themeColor="text1"/>
@@ -9115,6 +9146,9 @@
             <w14:round/>
           </w14:textOutline>
         </w:rPr>
+        <w:t xml:space="preserve"> </w:t>
+      </w:r>
+      <w:r>
         <w:sym w:font="Wingdings" w:char="F0E0"/>
       </w:r>
       <w:r>
@@ -9180,6 +9214,3031 @@
         <w:spacing w:line="276" w:lineRule="auto"/>
         <w:rPr>
           <w:color w:val="000000" w:themeColor="text1"/>
+          <w:sz w:val="32"/>
+          <w:szCs w:val="32"/>
+          <w14:shadow w14:blurRad="38100" w14:dist="19050" w14:dir="2700000" w14:sx="100000" w14:sy="100000" w14:kx="0" w14:ky="0" w14:algn="tl">
+            <w14:schemeClr w14:val="dk1">
+              <w14:alpha w14:val="60000"/>
+            </w14:schemeClr>
+          </w14:shadow>
+          <w14:textOutline w14:w="0" w14:cap="flat" w14:cmpd="sng" w14:algn="ctr">
+            <w14:noFill/>
+            <w14:prstDash w14:val="solid"/>
+            <w14:round/>
+          </w14:textOutline>
+        </w:rPr>
+      </w:pPr>
+    </w:p>
+    <w:p>
+      <w:pPr>
+        <w:pStyle w:val="ListParagraph"/>
+        <w:spacing w:line="276" w:lineRule="auto"/>
+        <w:rPr>
+          <w:color w:val="000000" w:themeColor="text1"/>
+          <w:sz w:val="32"/>
+          <w:szCs w:val="32"/>
+          <w14:shadow w14:blurRad="38100" w14:dist="19050" w14:dir="2700000" w14:sx="100000" w14:sy="100000" w14:kx="0" w14:ky="0" w14:algn="tl">
+            <w14:schemeClr w14:val="dk1">
+              <w14:alpha w14:val="60000"/>
+            </w14:schemeClr>
+          </w14:shadow>
+          <w14:textOutline w14:w="0" w14:cap="flat" w14:cmpd="sng" w14:algn="ctr">
+            <w14:noFill/>
+            <w14:prstDash w14:val="solid"/>
+            <w14:round/>
+          </w14:textOutline>
+        </w:rPr>
+      </w:pPr>
+    </w:p>
+    <w:p>
+      <w:pPr>
+        <w:pStyle w:val="ListParagraph"/>
+        <w:spacing w:line="276" w:lineRule="auto"/>
+        <w:rPr>
+          <w:color w:val="000000" w:themeColor="text1"/>
+          <w:sz w:val="32"/>
+          <w:szCs w:val="32"/>
+          <w14:shadow w14:blurRad="38100" w14:dist="19050" w14:dir="2700000" w14:sx="100000" w14:sy="100000" w14:kx="0" w14:ky="0" w14:algn="tl">
+            <w14:schemeClr w14:val="dk1">
+              <w14:alpha w14:val="60000"/>
+            </w14:schemeClr>
+          </w14:shadow>
+          <w14:textOutline w14:w="0" w14:cap="flat" w14:cmpd="sng" w14:algn="ctr">
+            <w14:noFill/>
+            <w14:prstDash w14:val="solid"/>
+            <w14:round/>
+          </w14:textOutline>
+        </w:rPr>
+      </w:pPr>
+    </w:p>
+    <w:p>
+      <w:pPr>
+        <w:pStyle w:val="ListParagraph"/>
+        <w:spacing w:line="276" w:lineRule="auto"/>
+        <w:rPr>
+          <w:color w:val="000000" w:themeColor="text1"/>
+          <w:sz w:val="32"/>
+          <w:szCs w:val="32"/>
+          <w14:shadow w14:blurRad="38100" w14:dist="19050" w14:dir="2700000" w14:sx="100000" w14:sy="100000" w14:kx="0" w14:ky="0" w14:algn="tl">
+            <w14:schemeClr w14:val="dk1">
+              <w14:alpha w14:val="60000"/>
+            </w14:schemeClr>
+          </w14:shadow>
+          <w14:textOutline w14:w="0" w14:cap="flat" w14:cmpd="sng" w14:algn="ctr">
+            <w14:noFill/>
+            <w14:prstDash w14:val="solid"/>
+            <w14:round/>
+          </w14:textOutline>
+        </w:rPr>
+      </w:pPr>
+    </w:p>
+    <w:p>
+      <w:pPr>
+        <w:pStyle w:val="ListParagraph"/>
+        <w:spacing w:line="276" w:lineRule="auto"/>
+        <w:rPr>
+          <w:color w:val="4472C4" w:themeColor="accent1"/>
+          <w:sz w:val="32"/>
+          <w:szCs w:val="32"/>
+          <w14:shadow w14:blurRad="38100" w14:dist="25400" w14:dir="5400000" w14:sx="100000" w14:sy="100000" w14:kx="0" w14:ky="0" w14:algn="ctr">
+            <w14:srgbClr w14:val="6E747A">
+              <w14:alpha w14:val="57000"/>
+            </w14:srgbClr>
+          </w14:shadow>
+          <w14:textOutline w14:w="0" w14:cap="flat" w14:cmpd="sng" w14:algn="ctr">
+            <w14:noFill/>
+            <w14:prstDash w14:val="solid"/>
+            <w14:round/>
+          </w14:textOutline>
+        </w:rPr>
+      </w:pPr>
+      <w:r>
+        <w:rPr>
+          <w:color w:val="4472C4" w:themeColor="accent1"/>
+          <w:sz w:val="32"/>
+          <w:szCs w:val="32"/>
+          <w14:shadow w14:blurRad="38100" w14:dist="25400" w14:dir="5400000" w14:sx="100000" w14:sy="100000" w14:kx="0" w14:ky="0" w14:algn="ctr">
+            <w14:srgbClr w14:val="6E747A">
+              <w14:alpha w14:val="57000"/>
+            </w14:srgbClr>
+          </w14:shadow>
+          <w14:textOutline w14:w="0" w14:cap="flat" w14:cmpd="sng" w14:algn="ctr">
+            <w14:noFill/>
+            <w14:prstDash w14:val="solid"/>
+            <w14:round/>
+          </w14:textOutline>
+        </w:rPr>
+        <w:lastRenderedPageBreak/>
+        <w:t>Functional Interfaces:</w:t>
+      </w:r>
+      <w:r>
+        <w:rPr>
+          <w:color w:val="4472C4" w:themeColor="accent1"/>
+          <w:sz w:val="32"/>
+          <w:szCs w:val="32"/>
+          <w14:shadow w14:blurRad="38100" w14:dist="25400" w14:dir="5400000" w14:sx="100000" w14:sy="100000" w14:kx="0" w14:ky="0" w14:algn="ctr">
+            <w14:srgbClr w14:val="6E747A">
+              <w14:alpha w14:val="57000"/>
+            </w14:srgbClr>
+          </w14:shadow>
+          <w14:textOutline w14:w="0" w14:cap="flat" w14:cmpd="sng" w14:algn="ctr">
+            <w14:noFill/>
+            <w14:prstDash w14:val="solid"/>
+            <w14:round/>
+          </w14:textOutline>
+        </w:rPr>
+        <w:t xml:space="preserve"> </w:t>
+      </w:r>
+      <w:r>
+        <w:rPr>
+          <w:b/>
+          <w:color w:val="A5A5A5" w:themeColor="accent3"/>
+          <w:sz w:val="32"/>
+          <w:szCs w:val="32"/>
+          <w14:textOutline w14:w="0" w14:cap="flat" w14:cmpd="sng" w14:algn="ctr">
+            <w14:noFill/>
+            <w14:prstDash w14:val="solid"/>
+            <w14:round/>
+          </w14:textOutline>
+          <w14:props3d w14:extrusionH="57150" w14:contourW="0" w14:prstMaterial="matte">
+            <w14:bevelT w14:w="63500" w14:h="12700" w14:prst="angle"/>
+            <w14:contourClr>
+              <w14:schemeClr w14:val="bg1">
+                <w14:lumMod w14:val="65000"/>
+              </w14:schemeClr>
+            </w14:contourClr>
+          </w14:props3d>
+        </w:rPr>
+        <w:t>By java8 (</w:t>
+      </w:r>
+      <w:proofErr w:type="spellStart"/>
+      <w:proofErr w:type="gramStart"/>
+      <w:r>
+        <w:rPr>
+          <w:b/>
+          <w:color w:val="A5A5A5" w:themeColor="accent3"/>
+          <w:sz w:val="32"/>
+          <w:szCs w:val="32"/>
+          <w14:textOutline w14:w="0" w14:cap="flat" w14:cmpd="sng" w14:algn="ctr">
+            <w14:noFill/>
+            <w14:prstDash w14:val="solid"/>
+            <w14:round/>
+          </w14:textOutline>
+          <w14:props3d w14:extrusionH="57150" w14:contourW="0" w14:prstMaterial="matte">
+            <w14:bevelT w14:w="63500" w14:h="12700" w14:prst="angle"/>
+            <w14:contourClr>
+              <w14:schemeClr w14:val="bg1">
+                <w14:lumMod w14:val="65000"/>
+              </w14:schemeClr>
+            </w14:contourClr>
+          </w14:props3d>
+        </w:rPr>
+        <w:t>java.util</w:t>
+      </w:r>
+      <w:proofErr w:type="gramEnd"/>
+      <w:r>
+        <w:rPr>
+          <w:b/>
+          <w:color w:val="A5A5A5" w:themeColor="accent3"/>
+          <w:sz w:val="32"/>
+          <w:szCs w:val="32"/>
+          <w14:textOutline w14:w="0" w14:cap="flat" w14:cmpd="sng" w14:algn="ctr">
+            <w14:noFill/>
+            <w14:prstDash w14:val="solid"/>
+            <w14:round/>
+          </w14:textOutline>
+          <w14:props3d w14:extrusionH="57150" w14:contourW="0" w14:prstMaterial="matte">
+            <w14:bevelT w14:w="63500" w14:h="12700" w14:prst="angle"/>
+            <w14:contourClr>
+              <w14:schemeClr w14:val="bg1">
+                <w14:lumMod w14:val="65000"/>
+              </w14:schemeClr>
+            </w14:contourClr>
+          </w14:props3d>
+        </w:rPr>
+        <w:t>.function</w:t>
+      </w:r>
+      <w:proofErr w:type="spellEnd"/>
+      <w:r>
+        <w:rPr>
+          <w:b/>
+          <w:color w:val="A5A5A5" w:themeColor="accent3"/>
+          <w:sz w:val="32"/>
+          <w:szCs w:val="32"/>
+          <w14:textOutline w14:w="0" w14:cap="flat" w14:cmpd="sng" w14:algn="ctr">
+            <w14:noFill/>
+            <w14:prstDash w14:val="solid"/>
+            <w14:round/>
+          </w14:textOutline>
+          <w14:props3d w14:extrusionH="57150" w14:contourW="0" w14:prstMaterial="matte">
+            <w14:bevelT w14:w="63500" w14:h="12700" w14:prst="angle"/>
+            <w14:contourClr>
+              <w14:schemeClr w14:val="bg1">
+                <w14:lumMod w14:val="65000"/>
+              </w14:schemeClr>
+            </w14:contourClr>
+          </w14:props3d>
+        </w:rPr>
+        <w:t>)</w:t>
+      </w:r>
+    </w:p>
+    <w:p>
+      <w:pPr>
+        <w:pStyle w:val="ListParagraph"/>
+        <w:spacing w:line="276" w:lineRule="auto"/>
+        <w:rPr>
+          <w:color w:val="000000" w:themeColor="text1"/>
+          <w:sz w:val="32"/>
+          <w:szCs w:val="32"/>
+          <w14:shadow w14:blurRad="38100" w14:dist="19050" w14:dir="2700000" w14:sx="100000" w14:sy="100000" w14:kx="0" w14:ky="0" w14:algn="tl">
+            <w14:schemeClr w14:val="dk1">
+              <w14:alpha w14:val="60000"/>
+            </w14:schemeClr>
+          </w14:shadow>
+          <w14:textOutline w14:w="0" w14:cap="flat" w14:cmpd="sng" w14:algn="ctr">
+            <w14:noFill/>
+            <w14:prstDash w14:val="solid"/>
+            <w14:round/>
+          </w14:textOutline>
+        </w:rPr>
+      </w:pPr>
+      <w:r>
+        <w:rPr>
+          <w:color w:val="000000" w:themeColor="text1"/>
+          <w:sz w:val="32"/>
+          <w:szCs w:val="32"/>
+          <w14:shadow w14:blurRad="38100" w14:dist="19050" w14:dir="2700000" w14:sx="100000" w14:sy="100000" w14:kx="0" w14:ky="0" w14:algn="tl">
+            <w14:schemeClr w14:val="dk1">
+              <w14:alpha w14:val="60000"/>
+            </w14:schemeClr>
+          </w14:shadow>
+          <w14:textOutline w14:w="0" w14:cap="flat" w14:cmpd="sng" w14:algn="ctr">
+            <w14:noFill/>
+            <w14:prstDash w14:val="solid"/>
+            <w14:round/>
+          </w14:textOutline>
+        </w:rPr>
+        <w:t xml:space="preserve">  Interface </w:t>
+      </w:r>
+      <w:r>
+        <w:rPr>
+          <w:color w:val="000000" w:themeColor="text1"/>
+          <w:sz w:val="32"/>
+          <w:szCs w:val="32"/>
+          <w14:shadow w14:blurRad="38100" w14:dist="19050" w14:dir="2700000" w14:sx="100000" w14:sy="100000" w14:kx="0" w14:ky="0" w14:algn="tl">
+            <w14:schemeClr w14:val="dk1">
+              <w14:alpha w14:val="60000"/>
+            </w14:schemeClr>
+          </w14:shadow>
+          <w14:textOutline w14:w="0" w14:cap="flat" w14:cmpd="sng" w14:algn="ctr">
+            <w14:noFill/>
+            <w14:prstDash w14:val="solid"/>
+            <w14:round/>
+          </w14:textOutline>
+        </w:rPr>
+        <w:sym w:font="Wingdings" w:char="F0E0"/>
+      </w:r>
+      <w:r>
+        <w:rPr>
+          <w:color w:val="000000" w:themeColor="text1"/>
+          <w:sz w:val="32"/>
+          <w:szCs w:val="32"/>
+          <w14:shadow w14:blurRad="38100" w14:dist="19050" w14:dir="2700000" w14:sx="100000" w14:sy="100000" w14:kx="0" w14:ky="0" w14:algn="tl">
+            <w14:schemeClr w14:val="dk1">
+              <w14:alpha w14:val="60000"/>
+            </w14:schemeClr>
+          </w14:shadow>
+          <w14:textOutline w14:w="0" w14:cap="flat" w14:cmpd="sng" w14:algn="ctr">
+            <w14:noFill/>
+            <w14:prstDash w14:val="solid"/>
+            <w14:round/>
+          </w14:textOutline>
+        </w:rPr>
+        <w:t xml:space="preserve"> </w:t>
+      </w:r>
+    </w:p>
+    <w:p>
+      <w:pPr>
+        <w:pStyle w:val="ListParagraph"/>
+        <w:numPr>
+          <w:ilvl w:val="0"/>
+          <w:numId w:val="45"/>
+        </w:numPr>
+        <w:spacing w:line="276" w:lineRule="auto"/>
+        <w:rPr>
+          <w:color w:val="000000" w:themeColor="text1"/>
+          <w:sz w:val="32"/>
+          <w:szCs w:val="32"/>
+          <w14:shadow w14:blurRad="38100" w14:dist="19050" w14:dir="2700000" w14:sx="100000" w14:sy="100000" w14:kx="0" w14:ky="0" w14:algn="tl">
+            <w14:schemeClr w14:val="dk1">
+              <w14:alpha w14:val="60000"/>
+            </w14:schemeClr>
+          </w14:shadow>
+          <w14:textOutline w14:w="0" w14:cap="flat" w14:cmpd="sng" w14:algn="ctr">
+            <w14:noFill/>
+            <w14:prstDash w14:val="solid"/>
+            <w14:round/>
+          </w14:textOutline>
+        </w:rPr>
+      </w:pPr>
+      <w:r>
+        <w:rPr>
+          <w:color w:val="000000" w:themeColor="text1"/>
+          <w:sz w:val="32"/>
+          <w:szCs w:val="32"/>
+          <w14:shadow w14:blurRad="38100" w14:dist="19050" w14:dir="2700000" w14:sx="100000" w14:sy="100000" w14:kx="0" w14:ky="0" w14:algn="tl">
+            <w14:schemeClr w14:val="dk1">
+              <w14:alpha w14:val="60000"/>
+            </w14:schemeClr>
+          </w14:shadow>
+          <w14:textOutline w14:w="0" w14:cap="flat" w14:cmpd="sng" w14:algn="ctr">
+            <w14:noFill/>
+            <w14:prstDash w14:val="solid"/>
+            <w14:round/>
+          </w14:textOutline>
+        </w:rPr>
+        <w:t>C</w:t>
+      </w:r>
+      <w:r>
+        <w:rPr>
+          <w:color w:val="000000" w:themeColor="text1"/>
+          <w:sz w:val="32"/>
+          <w:szCs w:val="32"/>
+          <w14:shadow w14:blurRad="38100" w14:dist="19050" w14:dir="2700000" w14:sx="100000" w14:sy="100000" w14:kx="0" w14:ky="0" w14:algn="tl">
+            <w14:schemeClr w14:val="dk1">
+              <w14:alpha w14:val="60000"/>
+            </w14:schemeClr>
+          </w14:shadow>
+          <w14:textOutline w14:w="0" w14:cap="flat" w14:cmpd="sng" w14:algn="ctr">
+            <w14:noFill/>
+            <w14:prstDash w14:val="solid"/>
+            <w14:round/>
+          </w14:textOutline>
+        </w:rPr>
+        <w:t>ontain</w:t>
+      </w:r>
+      <w:r>
+        <w:rPr>
+          <w:color w:val="000000" w:themeColor="text1"/>
+          <w:sz w:val="32"/>
+          <w:szCs w:val="32"/>
+          <w14:shadow w14:blurRad="38100" w14:dist="19050" w14:dir="2700000" w14:sx="100000" w14:sy="100000" w14:kx="0" w14:ky="0" w14:algn="tl">
+            <w14:schemeClr w14:val="dk1">
+              <w14:alpha w14:val="60000"/>
+            </w14:schemeClr>
+          </w14:shadow>
+          <w14:textOutline w14:w="0" w14:cap="flat" w14:cmpd="sng" w14:algn="ctr">
+            <w14:noFill/>
+            <w14:prstDash w14:val="solid"/>
+            <w14:round/>
+          </w14:textOutline>
+        </w:rPr>
+        <w:t xml:space="preserve"> only</w:t>
+      </w:r>
+      <w:r>
+        <w:rPr>
+          <w:color w:val="000000" w:themeColor="text1"/>
+          <w:sz w:val="32"/>
+          <w:szCs w:val="32"/>
+          <w14:shadow w14:blurRad="38100" w14:dist="19050" w14:dir="2700000" w14:sx="100000" w14:sy="100000" w14:kx="0" w14:ky="0" w14:algn="tl">
+            <w14:schemeClr w14:val="dk1">
+              <w14:alpha w14:val="60000"/>
+            </w14:schemeClr>
+          </w14:shadow>
+          <w14:textOutline w14:w="0" w14:cap="flat" w14:cmpd="sng" w14:algn="ctr">
+            <w14:noFill/>
+            <w14:prstDash w14:val="solid"/>
+            <w14:round/>
+          </w14:textOutline>
+        </w:rPr>
+        <w:t xml:space="preserve"> Single Abstract Method </w:t>
+      </w:r>
+      <w:r>
+        <w:rPr>
+          <w:color w:val="000000" w:themeColor="text1"/>
+          <w:sz w:val="32"/>
+          <w:szCs w:val="32"/>
+          <w14:shadow w14:blurRad="38100" w14:dist="19050" w14:dir="2700000" w14:sx="100000" w14:sy="100000" w14:kx="0" w14:ky="0" w14:algn="tl">
+            <w14:schemeClr w14:val="dk1">
+              <w14:alpha w14:val="60000"/>
+            </w14:schemeClr>
+          </w14:shadow>
+          <w14:textOutline w14:w="0" w14:cap="flat" w14:cmpd="sng" w14:algn="ctr">
+            <w14:noFill/>
+            <w14:prstDash w14:val="solid"/>
+            <w14:round/>
+          </w14:textOutline>
+        </w:rPr>
+        <w:t>(SAM)</w:t>
+      </w:r>
+    </w:p>
+    <w:p>
+      <w:pPr>
+        <w:pStyle w:val="ListParagraph"/>
+        <w:numPr>
+          <w:ilvl w:val="0"/>
+          <w:numId w:val="45"/>
+        </w:numPr>
+        <w:spacing w:line="276" w:lineRule="auto"/>
+        <w:rPr>
+          <w:color w:val="000000" w:themeColor="text1"/>
+          <w:sz w:val="32"/>
+          <w:szCs w:val="32"/>
+          <w14:shadow w14:blurRad="38100" w14:dist="19050" w14:dir="2700000" w14:sx="100000" w14:sy="100000" w14:kx="0" w14:ky="0" w14:algn="tl">
+            <w14:schemeClr w14:val="dk1">
+              <w14:alpha w14:val="60000"/>
+            </w14:schemeClr>
+          </w14:shadow>
+          <w14:textOutline w14:w="0" w14:cap="flat" w14:cmpd="sng" w14:algn="ctr">
+            <w14:noFill/>
+            <w14:prstDash w14:val="solid"/>
+            <w14:round/>
+          </w14:textOutline>
+        </w:rPr>
+      </w:pPr>
+      <w:r>
+        <w:rPr>
+          <w:color w:val="000000" w:themeColor="text1"/>
+          <w:sz w:val="32"/>
+          <w:szCs w:val="32"/>
+          <w14:shadow w14:blurRad="38100" w14:dist="19050" w14:dir="2700000" w14:sx="100000" w14:sy="100000" w14:kx="0" w14:ky="0" w14:algn="tl">
+            <w14:schemeClr w14:val="dk1">
+              <w14:alpha w14:val="60000"/>
+            </w14:schemeClr>
+          </w14:shadow>
+          <w14:textOutline w14:w="0" w14:cap="flat" w14:cmpd="sng" w14:algn="ctr">
+            <w14:noFill/>
+            <w14:prstDash w14:val="solid"/>
+            <w14:round/>
+          </w14:textOutline>
+        </w:rPr>
+        <w:t>Basis for lambda Expression</w:t>
+      </w:r>
+    </w:p>
+    <w:p>
+      <w:pPr>
+        <w:spacing w:line="276" w:lineRule="auto"/>
+        <w:ind w:left="1080"/>
+        <w:rPr>
+          <w:color w:val="000000" w:themeColor="text1"/>
+          <w:sz w:val="32"/>
+          <w:szCs w:val="32"/>
+          <w14:shadow w14:blurRad="38100" w14:dist="19050" w14:dir="2700000" w14:sx="100000" w14:sy="100000" w14:kx="0" w14:ky="0" w14:algn="tl">
+            <w14:schemeClr w14:val="dk1">
+              <w14:alpha w14:val="60000"/>
+            </w14:schemeClr>
+          </w14:shadow>
+          <w14:textOutline w14:w="0" w14:cap="flat" w14:cmpd="sng" w14:algn="ctr">
+            <w14:noFill/>
+            <w14:prstDash w14:val="solid"/>
+            <w14:round/>
+          </w14:textOutline>
+        </w:rPr>
+      </w:pPr>
+      <w:r>
+        <w:rPr>
+          <w:color w:val="000000" w:themeColor="text1"/>
+          <w:sz w:val="32"/>
+          <w:szCs w:val="32"/>
+          <w14:shadow w14:blurRad="38100" w14:dist="19050" w14:dir="2700000" w14:sx="100000" w14:sy="100000" w14:kx="0" w14:ky="0" w14:algn="tl">
+            <w14:schemeClr w14:val="dk1">
+              <w14:alpha w14:val="60000"/>
+            </w14:schemeClr>
+          </w14:shadow>
+          <w14:textOutline w14:w="0" w14:cap="flat" w14:cmpd="sng" w14:algn="ctr">
+            <w14:noFill/>
+            <w14:prstDash w14:val="solid"/>
+            <w14:round/>
+          </w14:textOutline>
+        </w:rPr>
+        <w:t>Built-in Functional Interface</w:t>
+      </w:r>
+    </w:p>
+    <w:p>
+      <w:pPr>
+        <w:pStyle w:val="ListParagraph"/>
+        <w:spacing w:line="276" w:lineRule="auto"/>
+        <w:ind w:left="1440"/>
+        <w:rPr>
+          <w:color w:val="000000" w:themeColor="text1"/>
+          <w:sz w:val="32"/>
+          <w:szCs w:val="32"/>
+          <w14:shadow w14:blurRad="38100" w14:dist="19050" w14:dir="2700000" w14:sx="100000" w14:sy="100000" w14:kx="0" w14:ky="0" w14:algn="tl">
+            <w14:schemeClr w14:val="dk1">
+              <w14:alpha w14:val="60000"/>
+            </w14:schemeClr>
+          </w14:shadow>
+          <w14:textOutline w14:w="0" w14:cap="flat" w14:cmpd="sng" w14:algn="ctr">
+            <w14:noFill/>
+            <w14:prstDash w14:val="solid"/>
+            <w14:round/>
+          </w14:textOutline>
+        </w:rPr>
+      </w:pPr>
+      <w:r>
+        <w:rPr>
+          <w:color w:val="000000" w:themeColor="text1"/>
+          <w:sz w:val="32"/>
+          <w:szCs w:val="32"/>
+          <w14:shadow w14:blurRad="38100" w14:dist="19050" w14:dir="2700000" w14:sx="100000" w14:sy="100000" w14:kx="0" w14:ky="0" w14:algn="tl">
+            <w14:schemeClr w14:val="dk1">
+              <w14:alpha w14:val="60000"/>
+            </w14:schemeClr>
+          </w14:shadow>
+          <w14:textOutline w14:w="0" w14:cap="flat" w14:cmpd="sng" w14:algn="ctr">
+            <w14:noFill/>
+            <w14:prstDash w14:val="solid"/>
+            <w14:round/>
+          </w14:textOutline>
+        </w:rPr>
+        <w:drawing>
+          <wp:inline distT="0" distB="0" distL="0" distR="0" wp14:anchorId="6E856328" wp14:editId="0E39EE65">
+            <wp:extent cx="5791702" cy="2751058"/>
+            <wp:effectExtent l="0" t="0" r="0" b="0"/>
+            <wp:docPr id="1411715909" name="Picture 1"/>
+            <wp:cNvGraphicFramePr>
+              <a:graphicFrameLocks xmlns:a="http://schemas.openxmlformats.org/drawingml/2006/main" noChangeAspect="1"/>
+            </wp:cNvGraphicFramePr>
+            <a:graphic xmlns:a="http://schemas.openxmlformats.org/drawingml/2006/main">
+              <a:graphicData uri="http://schemas.openxmlformats.org/drawingml/2006/picture">
+                <pic:pic xmlns:pic="http://schemas.openxmlformats.org/drawingml/2006/picture">
+                  <pic:nvPicPr>
+                    <pic:cNvPr id="1411715909" name=""/>
+                    <pic:cNvPicPr/>
+                  </pic:nvPicPr>
+                  <pic:blipFill>
+                    <a:blip r:embed="rId15"/>
+                    <a:stretch>
+                      <a:fillRect/>
+                    </a:stretch>
+                  </pic:blipFill>
+                  <pic:spPr>
+                    <a:xfrm>
+                      <a:off x="0" y="0"/>
+                      <a:ext cx="5791702" cy="2751058"/>
+                    </a:xfrm>
+                    <a:prstGeom prst="rect">
+                      <a:avLst/>
+                    </a:prstGeom>
+                  </pic:spPr>
+                </pic:pic>
+              </a:graphicData>
+            </a:graphic>
+          </wp:inline>
+        </w:drawing>
+      </w:r>
+    </w:p>
+    <w:p>
+      <w:pPr>
+        <w:pStyle w:val="ListParagraph"/>
+        <w:spacing w:line="276" w:lineRule="auto"/>
+        <w:ind w:left="1440"/>
+        <w:rPr>
+          <w:color w:val="000000" w:themeColor="text1"/>
+          <w:sz w:val="32"/>
+          <w:szCs w:val="32"/>
+          <w14:shadow w14:blurRad="38100" w14:dist="19050" w14:dir="2700000" w14:sx="100000" w14:sy="100000" w14:kx="0" w14:ky="0" w14:algn="tl">
+            <w14:schemeClr w14:val="dk1">
+              <w14:alpha w14:val="60000"/>
+            </w14:schemeClr>
+          </w14:shadow>
+          <w14:textOutline w14:w="0" w14:cap="flat" w14:cmpd="sng" w14:algn="ctr">
+            <w14:noFill/>
+            <w14:prstDash w14:val="solid"/>
+            <w14:round/>
+          </w14:textOutline>
+        </w:rPr>
+      </w:pPr>
+      <w:r>
+        <w:rPr>
+          <w:color w:val="000000" w:themeColor="text1"/>
+          <w:sz w:val="32"/>
+          <w:szCs w:val="32"/>
+          <w14:shadow w14:blurRad="38100" w14:dist="19050" w14:dir="2700000" w14:sx="100000" w14:sy="100000" w14:kx="0" w14:ky="0" w14:algn="tl">
+            <w14:schemeClr w14:val="dk1">
+              <w14:alpha w14:val="60000"/>
+            </w14:schemeClr>
+          </w14:shadow>
+          <w14:textOutline w14:w="0" w14:cap="flat" w14:cmpd="sng" w14:algn="ctr">
+            <w14:noFill/>
+            <w14:prstDash w14:val="solid"/>
+            <w14:round/>
+          </w14:textOutline>
+        </w:rPr>
+        <w:drawing>
+          <wp:inline distT="0" distB="0" distL="0" distR="0" wp14:anchorId="16941E22" wp14:editId="3798C447">
+            <wp:extent cx="5943600" cy="2191385"/>
+            <wp:effectExtent l="0" t="0" r="0" b="0"/>
+            <wp:docPr id="1342986336" name="Picture 1"/>
+            <wp:cNvGraphicFramePr>
+              <a:graphicFrameLocks xmlns:a="http://schemas.openxmlformats.org/drawingml/2006/main" noChangeAspect="1"/>
+            </wp:cNvGraphicFramePr>
+            <a:graphic xmlns:a="http://schemas.openxmlformats.org/drawingml/2006/main">
+              <a:graphicData uri="http://schemas.openxmlformats.org/drawingml/2006/picture">
+                <pic:pic xmlns:pic="http://schemas.openxmlformats.org/drawingml/2006/picture">
+                  <pic:nvPicPr>
+                    <pic:cNvPr id="1342986336" name=""/>
+                    <pic:cNvPicPr/>
+                  </pic:nvPicPr>
+                  <pic:blipFill>
+                    <a:blip r:embed="rId16"/>
+                    <a:stretch>
+                      <a:fillRect/>
+                    </a:stretch>
+                  </pic:blipFill>
+                  <pic:spPr>
+                    <a:xfrm>
+                      <a:off x="0" y="0"/>
+                      <a:ext cx="5943600" cy="2191385"/>
+                    </a:xfrm>
+                    <a:prstGeom prst="rect">
+                      <a:avLst/>
+                    </a:prstGeom>
+                  </pic:spPr>
+                </pic:pic>
+              </a:graphicData>
+            </a:graphic>
+          </wp:inline>
+        </w:drawing>
+      </w:r>
+    </w:p>
+    <w:p>
+      <w:pPr>
+        <w:pStyle w:val="ListParagraph"/>
+        <w:spacing w:line="276" w:lineRule="auto"/>
+        <w:ind w:left="1440"/>
+        <w:rPr>
+          <w:color w:val="000000" w:themeColor="text1"/>
+          <w:sz w:val="32"/>
+          <w:szCs w:val="32"/>
+          <w14:shadow w14:blurRad="38100" w14:dist="19050" w14:dir="2700000" w14:sx="100000" w14:sy="100000" w14:kx="0" w14:ky="0" w14:algn="tl">
+            <w14:schemeClr w14:val="dk1">
+              <w14:alpha w14:val="60000"/>
+            </w14:schemeClr>
+          </w14:shadow>
+          <w14:textOutline w14:w="0" w14:cap="flat" w14:cmpd="sng" w14:algn="ctr">
+            <w14:noFill/>
+            <w14:prstDash w14:val="solid"/>
+            <w14:round/>
+          </w14:textOutline>
+        </w:rPr>
+      </w:pPr>
+    </w:p>
+    <w:p>
+      <w:pPr>
+        <w:pStyle w:val="ListParagraph"/>
+        <w:spacing w:line="276" w:lineRule="auto"/>
+        <w:ind w:left="1440"/>
+        <w:rPr>
+          <w:color w:val="000000" w:themeColor="text1"/>
+          <w:sz w:val="32"/>
+          <w:szCs w:val="32"/>
+          <w14:shadow w14:blurRad="38100" w14:dist="19050" w14:dir="2700000" w14:sx="100000" w14:sy="100000" w14:kx="0" w14:ky="0" w14:algn="tl">
+            <w14:schemeClr w14:val="dk1">
+              <w14:alpha w14:val="60000"/>
+            </w14:schemeClr>
+          </w14:shadow>
+          <w14:textOutline w14:w="0" w14:cap="flat" w14:cmpd="sng" w14:algn="ctr">
+            <w14:noFill/>
+            <w14:prstDash w14:val="solid"/>
+            <w14:round/>
+          </w14:textOutline>
+        </w:rPr>
+      </w:pPr>
+    </w:p>
+    <w:p>
+      <w:pPr>
+        <w:pStyle w:val="ListParagraph"/>
+        <w:spacing w:line="276" w:lineRule="auto"/>
+        <w:ind w:left="1440"/>
+        <w:rPr>
+          <w:color w:val="000000" w:themeColor="text1"/>
+          <w:sz w:val="32"/>
+          <w:szCs w:val="32"/>
+          <w14:shadow w14:blurRad="38100" w14:dist="19050" w14:dir="2700000" w14:sx="100000" w14:sy="100000" w14:kx="0" w14:ky="0" w14:algn="tl">
+            <w14:schemeClr w14:val="dk1">
+              <w14:alpha w14:val="60000"/>
+            </w14:schemeClr>
+          </w14:shadow>
+          <w14:textOutline w14:w="0" w14:cap="flat" w14:cmpd="sng" w14:algn="ctr">
+            <w14:noFill/>
+            <w14:prstDash w14:val="solid"/>
+            <w14:round/>
+          </w14:textOutline>
+        </w:rPr>
+      </w:pPr>
+    </w:p>
+    <w:p>
+      <w:pPr>
+        <w:spacing w:line="276" w:lineRule="auto"/>
+        <w:rPr>
+          <w:color w:val="000000" w:themeColor="text1"/>
+          <w:sz w:val="32"/>
+          <w:szCs w:val="32"/>
+          <w14:shadow w14:blurRad="38100" w14:dist="19050" w14:dir="2700000" w14:sx="100000" w14:sy="100000" w14:kx="0" w14:ky="0" w14:algn="tl">
+            <w14:schemeClr w14:val="dk1">
+              <w14:alpha w14:val="60000"/>
+            </w14:schemeClr>
+          </w14:shadow>
+          <w14:textOutline w14:w="0" w14:cap="flat" w14:cmpd="sng" w14:algn="ctr">
+            <w14:noFill/>
+            <w14:prstDash w14:val="solid"/>
+            <w14:round/>
+          </w14:textOutline>
+        </w:rPr>
+      </w:pPr>
+    </w:p>
+    <w:p>
+      <w:pPr>
+        <w:spacing w:line="276" w:lineRule="auto"/>
+        <w:rPr>
+          <w:color w:val="000000" w:themeColor="text1"/>
+          <w:sz w:val="32"/>
+          <w:szCs w:val="32"/>
+          <w14:shadow w14:blurRad="38100" w14:dist="19050" w14:dir="2700000" w14:sx="100000" w14:sy="100000" w14:kx="0" w14:ky="0" w14:algn="tl">
+            <w14:schemeClr w14:val="dk1">
+              <w14:alpha w14:val="60000"/>
+            </w14:schemeClr>
+          </w14:shadow>
+          <w14:textOutline w14:w="0" w14:cap="flat" w14:cmpd="sng" w14:algn="ctr">
+            <w14:noFill/>
+            <w14:prstDash w14:val="solid"/>
+            <w14:round/>
+          </w14:textOutline>
+        </w:rPr>
+      </w:pPr>
+    </w:p>
+    <w:p>
+      <w:pPr>
+        <w:spacing w:line="276" w:lineRule="auto"/>
+        <w:rPr>
+          <w:color w:val="4472C4" w:themeColor="accent1"/>
+          <w:sz w:val="36"/>
+          <w:szCs w:val="36"/>
+          <w14:shadow w14:blurRad="38100" w14:dist="25400" w14:dir="5400000" w14:sx="100000" w14:sy="100000" w14:kx="0" w14:ky="0" w14:algn="ctr">
+            <w14:srgbClr w14:val="6E747A">
+              <w14:alpha w14:val="57000"/>
+            </w14:srgbClr>
+          </w14:shadow>
+          <w14:textOutline w14:w="0" w14:cap="flat" w14:cmpd="sng" w14:algn="ctr">
+            <w14:noFill/>
+            <w14:prstDash w14:val="solid"/>
+            <w14:round/>
+          </w14:textOutline>
+        </w:rPr>
+      </w:pPr>
+      <w:r>
+        <w:rPr>
+          <w:color w:val="4472C4" w:themeColor="accent1"/>
+          <w:sz w:val="36"/>
+          <w:szCs w:val="36"/>
+          <w14:shadow w14:blurRad="38100" w14:dist="25400" w14:dir="5400000" w14:sx="100000" w14:sy="100000" w14:kx="0" w14:ky="0" w14:algn="ctr">
+            <w14:srgbClr w14:val="6E747A">
+              <w14:alpha w14:val="57000"/>
+            </w14:srgbClr>
+          </w14:shadow>
+          <w14:textOutline w14:w="0" w14:cap="flat" w14:cmpd="sng" w14:algn="ctr">
+            <w14:noFill/>
+            <w14:prstDash w14:val="solid"/>
+            <w14:round/>
+          </w14:textOutline>
+        </w:rPr>
+        <w:t xml:space="preserve">Method Reference </w:t>
+      </w:r>
+    </w:p>
+    <w:p>
+      <w:pPr>
+        <w:pStyle w:val="ListParagraph"/>
+        <w:numPr>
+          <w:ilvl w:val="0"/>
+          <w:numId w:val="46"/>
+        </w:numPr>
+        <w:spacing w:line="276" w:lineRule="auto"/>
+        <w:rPr>
+          <w:color w:val="000000" w:themeColor="text1"/>
+          <w:sz w:val="32"/>
+          <w:szCs w:val="32"/>
+          <w14:shadow w14:blurRad="38100" w14:dist="19050" w14:dir="2700000" w14:sx="100000" w14:sy="100000" w14:kx="0" w14:ky="0" w14:algn="tl">
+            <w14:schemeClr w14:val="dk1">
+              <w14:alpha w14:val="60000"/>
+            </w14:schemeClr>
+          </w14:shadow>
+          <w14:textOutline w14:w="0" w14:cap="flat" w14:cmpd="sng" w14:algn="ctr">
+            <w14:noFill/>
+            <w14:prstDash w14:val="solid"/>
+            <w14:round/>
+          </w14:textOutline>
+        </w:rPr>
+      </w:pPr>
+      <w:proofErr w:type="gramStart"/>
+      <w:r>
+        <w:rPr>
+          <w:color w:val="000000" w:themeColor="text1"/>
+          <w:sz w:val="32"/>
+          <w:szCs w:val="32"/>
+          <w14:shadow w14:blurRad="38100" w14:dist="19050" w14:dir="2700000" w14:sx="100000" w14:sy="100000" w14:kx="0" w14:ky="0" w14:algn="tl">
+            <w14:schemeClr w14:val="dk1">
+              <w14:alpha w14:val="60000"/>
+            </w14:schemeClr>
+          </w14:shadow>
+          <w14:textOutline w14:w="0" w14:cap="flat" w14:cmpd="sng" w14:algn="ctr">
+            <w14:noFill/>
+            <w14:prstDash w14:val="solid"/>
+            <w14:round/>
+          </w14:textOutline>
+        </w:rPr>
+        <w:t>Instance :</w:t>
+      </w:r>
+      <w:proofErr w:type="gramEnd"/>
+      <w:r>
+        <w:rPr>
+          <w:color w:val="000000" w:themeColor="text1"/>
+          <w:sz w:val="32"/>
+          <w:szCs w:val="32"/>
+          <w14:shadow w14:blurRad="38100" w14:dist="19050" w14:dir="2700000" w14:sx="100000" w14:sy="100000" w14:kx="0" w14:ky="0" w14:algn="tl">
+            <w14:schemeClr w14:val="dk1">
+              <w14:alpha w14:val="60000"/>
+            </w14:schemeClr>
+          </w14:shadow>
+          <w14:textOutline w14:w="0" w14:cap="flat" w14:cmpd="sng" w14:algn="ctr">
+            <w14:noFill/>
+            <w14:prstDash w14:val="solid"/>
+            <w14:round/>
+          </w14:textOutline>
+        </w:rPr>
+        <w:t>: member method</w:t>
+      </w:r>
+    </w:p>
+    <w:p>
+      <w:pPr>
+        <w:pStyle w:val="ListParagraph"/>
+        <w:spacing w:line="276" w:lineRule="auto"/>
+        <w:ind w:left="2304"/>
+        <w:rPr>
+          <w:color w:val="000000" w:themeColor="text1"/>
+          <w:sz w:val="32"/>
+          <w:szCs w:val="32"/>
+          <w14:shadow w14:blurRad="38100" w14:dist="19050" w14:dir="2700000" w14:sx="100000" w14:sy="100000" w14:kx="0" w14:ky="0" w14:algn="tl">
+            <w14:schemeClr w14:val="dk1">
+              <w14:alpha w14:val="60000"/>
+            </w14:schemeClr>
+          </w14:shadow>
+          <w14:textOutline w14:w="0" w14:cap="flat" w14:cmpd="sng" w14:algn="ctr">
+            <w14:noFill/>
+            <w14:prstDash w14:val="solid"/>
+            <w14:round/>
+          </w14:textOutline>
+        </w:rPr>
+      </w:pPr>
+      <w:r>
+        <w:rPr>
+          <w:color w:val="000000" w:themeColor="text1"/>
+          <w:sz w:val="32"/>
+          <w:szCs w:val="32"/>
+          <w14:shadow w14:blurRad="38100" w14:dist="19050" w14:dir="2700000" w14:sx="100000" w14:sy="100000" w14:kx="0" w14:ky="0" w14:algn="tl">
+            <w14:schemeClr w14:val="dk1">
+              <w14:alpha w14:val="60000"/>
+            </w14:schemeClr>
+          </w14:shadow>
+          <w14:textOutline w14:w="0" w14:cap="flat" w14:cmpd="sng" w14:algn="ctr">
+            <w14:noFill/>
+            <w14:prstDash w14:val="solid"/>
+            <w14:round/>
+          </w14:textOutline>
+        </w:rPr>
+        <w:t xml:space="preserve">             Call method and pass parameters to it</w:t>
+      </w:r>
+    </w:p>
+    <w:p>
+      <w:pPr>
+        <w:pStyle w:val="ListParagraph"/>
+        <w:spacing w:line="276" w:lineRule="auto"/>
+        <w:ind w:left="2304"/>
+        <w:rPr>
+          <w:color w:val="000000" w:themeColor="text1"/>
+          <w:sz w:val="32"/>
+          <w:szCs w:val="32"/>
+          <w14:shadow w14:blurRad="38100" w14:dist="19050" w14:dir="2700000" w14:sx="100000" w14:sy="100000" w14:kx="0" w14:ky="0" w14:algn="tl">
+            <w14:schemeClr w14:val="dk1">
+              <w14:alpha w14:val="60000"/>
+            </w14:schemeClr>
+          </w14:shadow>
+          <w14:textOutline w14:w="0" w14:cap="flat" w14:cmpd="sng" w14:algn="ctr">
+            <w14:noFill/>
+            <w14:prstDash w14:val="solid"/>
+            <w14:round/>
+          </w14:textOutline>
+        </w:rPr>
+      </w:pPr>
+      <w:r>
+        <w:rPr>
+          <w:color w:val="000000" w:themeColor="text1"/>
+          <w:sz w:val="32"/>
+          <w:szCs w:val="32"/>
+          <w14:shadow w14:blurRad="38100" w14:dist="19050" w14:dir="2700000" w14:sx="100000" w14:sy="100000" w14:kx="0" w14:ky="0" w14:algn="tl">
+            <w14:schemeClr w14:val="dk1">
+              <w14:alpha w14:val="60000"/>
+            </w14:schemeClr>
+          </w14:shadow>
+          <w14:textOutline w14:w="0" w14:cap="flat" w14:cmpd="sng" w14:algn="ctr">
+            <w14:noFill/>
+            <w14:prstDash w14:val="solid"/>
+            <w14:round/>
+          </w14:textOutline>
+        </w:rPr>
+        <w:t xml:space="preserve">                   JRE will infer to parameters types</w:t>
+      </w:r>
+    </w:p>
+    <w:p>
+      <w:pPr>
+        <w:pStyle w:val="ListParagraph"/>
+        <w:numPr>
+          <w:ilvl w:val="0"/>
+          <w:numId w:val="46"/>
+        </w:numPr>
+        <w:spacing w:line="276" w:lineRule="auto"/>
+        <w:rPr>
+          <w:color w:val="000000" w:themeColor="text1"/>
+          <w:sz w:val="32"/>
+          <w:szCs w:val="32"/>
+          <w14:shadow w14:blurRad="38100" w14:dist="19050" w14:dir="2700000" w14:sx="100000" w14:sy="100000" w14:kx="0" w14:ky="0" w14:algn="tl">
+            <w14:schemeClr w14:val="dk1">
+              <w14:alpha w14:val="60000"/>
+            </w14:schemeClr>
+          </w14:shadow>
+          <w14:textOutline w14:w="0" w14:cap="flat" w14:cmpd="sng" w14:algn="ctr">
+            <w14:noFill/>
+            <w14:prstDash w14:val="solid"/>
+            <w14:round/>
+          </w14:textOutline>
+        </w:rPr>
+      </w:pPr>
+      <w:proofErr w:type="gramStart"/>
+      <w:r>
+        <w:rPr>
+          <w:color w:val="000000" w:themeColor="text1"/>
+          <w:sz w:val="32"/>
+          <w:szCs w:val="32"/>
+          <w14:shadow w14:blurRad="38100" w14:dist="19050" w14:dir="2700000" w14:sx="100000" w14:sy="100000" w14:kx="0" w14:ky="0" w14:algn="tl">
+            <w14:schemeClr w14:val="dk1">
+              <w14:alpha w14:val="60000"/>
+            </w14:schemeClr>
+          </w14:shadow>
+          <w14:textOutline w14:w="0" w14:cap="flat" w14:cmpd="sng" w14:algn="ctr">
+            <w14:noFill/>
+            <w14:prstDash w14:val="solid"/>
+            <w14:round/>
+          </w14:textOutline>
+        </w:rPr>
+        <w:t>Class :</w:t>
+      </w:r>
+      <w:proofErr w:type="gramEnd"/>
+      <w:r>
+        <w:rPr>
+          <w:color w:val="000000" w:themeColor="text1"/>
+          <w:sz w:val="32"/>
+          <w:szCs w:val="32"/>
+          <w14:shadow w14:blurRad="38100" w14:dist="19050" w14:dir="2700000" w14:sx="100000" w14:sy="100000" w14:kx="0" w14:ky="0" w14:algn="tl">
+            <w14:schemeClr w14:val="dk1">
+              <w14:alpha w14:val="60000"/>
+            </w14:schemeClr>
+          </w14:shadow>
+          <w14:textOutline w14:w="0" w14:cap="flat" w14:cmpd="sng" w14:algn="ctr">
+            <w14:noFill/>
+            <w14:prstDash w14:val="solid"/>
+            <w14:round/>
+          </w14:textOutline>
+        </w:rPr>
+        <w:t>: static method</w:t>
+      </w:r>
+    </w:p>
+    <w:p>
+      <w:pPr>
+        <w:pStyle w:val="ListParagraph"/>
+        <w:spacing w:line="276" w:lineRule="auto"/>
+        <w:ind w:left="2304"/>
+        <w:rPr>
+          <w:color w:val="000000" w:themeColor="text1"/>
+          <w:sz w:val="32"/>
+          <w:szCs w:val="32"/>
+          <w14:shadow w14:blurRad="38100" w14:dist="19050" w14:dir="2700000" w14:sx="100000" w14:sy="100000" w14:kx="0" w14:ky="0" w14:algn="tl">
+            <w14:schemeClr w14:val="dk1">
+              <w14:alpha w14:val="60000"/>
+            </w14:schemeClr>
+          </w14:shadow>
+          <w14:textOutline w14:w="0" w14:cap="flat" w14:cmpd="sng" w14:algn="ctr">
+            <w14:noFill/>
+            <w14:prstDash w14:val="solid"/>
+            <w14:round/>
+          </w14:textOutline>
+        </w:rPr>
+      </w:pPr>
+      <w:r>
+        <w:rPr>
+          <w:color w:val="000000" w:themeColor="text1"/>
+          <w:sz w:val="32"/>
+          <w:szCs w:val="32"/>
+          <w14:shadow w14:blurRad="38100" w14:dist="19050" w14:dir="2700000" w14:sx="100000" w14:sy="100000" w14:kx="0" w14:ky="0" w14:algn="tl">
+            <w14:schemeClr w14:val="dk1">
+              <w14:alpha w14:val="60000"/>
+            </w14:schemeClr>
+          </w14:shadow>
+          <w14:textOutline w14:w="0" w14:cap="flat" w14:cmpd="sng" w14:algn="ctr">
+            <w14:noFill/>
+            <w14:prstDash w14:val="solid"/>
+            <w14:round/>
+          </w14:textOutline>
+        </w:rPr>
+        <w:t xml:space="preserve">      Call static method </w:t>
+      </w:r>
+      <w:proofErr w:type="gramStart"/>
+      <w:r>
+        <w:rPr>
+          <w:color w:val="000000" w:themeColor="text1"/>
+          <w:sz w:val="32"/>
+          <w:szCs w:val="32"/>
+          <w14:shadow w14:blurRad="38100" w14:dist="19050" w14:dir="2700000" w14:sx="100000" w14:sy="100000" w14:kx="0" w14:ky="0" w14:algn="tl">
+            <w14:schemeClr w14:val="dk1">
+              <w14:alpha w14:val="60000"/>
+            </w14:schemeClr>
+          </w14:shadow>
+          <w14:textOutline w14:w="0" w14:cap="flat" w14:cmpd="sng" w14:algn="ctr">
+            <w14:noFill/>
+            <w14:prstDash w14:val="solid"/>
+            <w14:round/>
+          </w14:textOutline>
+        </w:rPr>
+        <w:t xml:space="preserve">  ,</w:t>
+      </w:r>
+      <w:proofErr w:type="gramEnd"/>
+      <w:r>
+        <w:rPr>
+          <w:color w:val="000000" w:themeColor="text1"/>
+          <w:sz w:val="32"/>
+          <w:szCs w:val="32"/>
+          <w14:shadow w14:blurRad="38100" w14:dist="19050" w14:dir="2700000" w14:sx="100000" w14:sy="100000" w14:kx="0" w14:ky="0" w14:algn="tl">
+            <w14:schemeClr w14:val="dk1">
+              <w14:alpha w14:val="60000"/>
+            </w14:schemeClr>
+          </w14:shadow>
+          <w14:textOutline w14:w="0" w14:cap="flat" w14:cmpd="sng" w14:algn="ctr">
+            <w14:noFill/>
+            <w14:prstDash w14:val="solid"/>
+            <w14:round/>
+          </w14:textOutline>
+        </w:rPr>
+        <w:t xml:space="preserve"> JRE will infer Parameter types</w:t>
+      </w:r>
+    </w:p>
+    <w:p>
+      <w:pPr>
+        <w:pStyle w:val="ListParagraph"/>
+        <w:numPr>
+          <w:ilvl w:val="0"/>
+          <w:numId w:val="46"/>
+        </w:numPr>
+        <w:spacing w:line="276" w:lineRule="auto"/>
+        <w:rPr>
+          <w:color w:val="000000" w:themeColor="text1"/>
+          <w:sz w:val="32"/>
+          <w:szCs w:val="32"/>
+          <w14:shadow w14:blurRad="38100" w14:dist="19050" w14:dir="2700000" w14:sx="100000" w14:sy="100000" w14:kx="0" w14:ky="0" w14:algn="tl">
+            <w14:schemeClr w14:val="dk1">
+              <w14:alpha w14:val="60000"/>
+            </w14:schemeClr>
+          </w14:shadow>
+          <w14:textOutline w14:w="0" w14:cap="flat" w14:cmpd="sng" w14:algn="ctr">
+            <w14:noFill/>
+            <w14:prstDash w14:val="solid"/>
+            <w14:round/>
+          </w14:textOutline>
+        </w:rPr>
+      </w:pPr>
+      <w:proofErr w:type="gramStart"/>
+      <w:r>
+        <w:rPr>
+          <w:color w:val="000000" w:themeColor="text1"/>
+          <w:sz w:val="32"/>
+          <w:szCs w:val="32"/>
+          <w14:shadow w14:blurRad="38100" w14:dist="19050" w14:dir="2700000" w14:sx="100000" w14:sy="100000" w14:kx="0" w14:ky="0" w14:algn="tl">
+            <w14:schemeClr w14:val="dk1">
+              <w14:alpha w14:val="60000"/>
+            </w14:schemeClr>
+          </w14:shadow>
+          <w14:textOutline w14:w="0" w14:cap="flat" w14:cmpd="sng" w14:algn="ctr">
+            <w14:noFill/>
+            <w14:prstDash w14:val="solid"/>
+            <w14:round/>
+          </w14:textOutline>
+        </w:rPr>
+        <w:t>Class :</w:t>
+      </w:r>
+      <w:proofErr w:type="gramEnd"/>
+      <w:r>
+        <w:rPr>
+          <w:color w:val="000000" w:themeColor="text1"/>
+          <w:sz w:val="32"/>
+          <w:szCs w:val="32"/>
+          <w14:shadow w14:blurRad="38100" w14:dist="19050" w14:dir="2700000" w14:sx="100000" w14:sy="100000" w14:kx="0" w14:ky="0" w14:algn="tl">
+            <w14:schemeClr w14:val="dk1">
+              <w14:alpha w14:val="60000"/>
+            </w14:schemeClr>
+          </w14:shadow>
+          <w14:textOutline w14:w="0" w14:cap="flat" w14:cmpd="sng" w14:algn="ctr">
+            <w14:noFill/>
+            <w14:prstDash w14:val="solid"/>
+            <w14:round/>
+          </w14:textOutline>
+        </w:rPr>
+        <w:t xml:space="preserve">: member method </w:t>
+      </w:r>
+    </w:p>
+    <w:p>
+      <w:pPr>
+        <w:pStyle w:val="ListParagraph"/>
+        <w:spacing w:line="276" w:lineRule="auto"/>
+        <w:ind w:left="2304"/>
+        <w:rPr>
+          <w:color w:val="000000" w:themeColor="text1"/>
+          <w:sz w:val="32"/>
+          <w:szCs w:val="32"/>
+          <w14:shadow w14:blurRad="38100" w14:dist="19050" w14:dir="2700000" w14:sx="100000" w14:sy="100000" w14:kx="0" w14:ky="0" w14:algn="tl">
+            <w14:schemeClr w14:val="dk1">
+              <w14:alpha w14:val="60000"/>
+            </w14:schemeClr>
+          </w14:shadow>
+          <w14:textOutline w14:w="0" w14:cap="flat" w14:cmpd="sng" w14:algn="ctr">
+            <w14:noFill/>
+            <w14:prstDash w14:val="solid"/>
+            <w14:round/>
+          </w14:textOutline>
+        </w:rPr>
+      </w:pPr>
+      <w:r>
+        <w:rPr>
+          <w:color w:val="000000" w:themeColor="text1"/>
+          <w:sz w:val="32"/>
+          <w:szCs w:val="32"/>
+          <w14:shadow w14:blurRad="38100" w14:dist="19050" w14:dir="2700000" w14:sx="100000" w14:sy="100000" w14:kx="0" w14:ky="0" w14:algn="tl">
+            <w14:schemeClr w14:val="dk1">
+              <w14:alpha w14:val="60000"/>
+            </w14:schemeClr>
+          </w14:shadow>
+          <w14:textOutline w14:w="0" w14:cap="flat" w14:cmpd="sng" w14:algn="ctr">
+            <w14:noFill/>
+            <w14:prstDash w14:val="solid"/>
+            <w14:round/>
+          </w14:textOutline>
+        </w:rPr>
+        <w:t xml:space="preserve">        Call member method from first parameter</w:t>
+      </w:r>
+    </w:p>
+    <w:p>
+      <w:pPr>
+        <w:pStyle w:val="ListParagraph"/>
+        <w:spacing w:line="276" w:lineRule="auto"/>
+        <w:ind w:left="2304"/>
+        <w:rPr>
+          <w:color w:val="000000" w:themeColor="text1"/>
+          <w:sz w:val="32"/>
+          <w:szCs w:val="32"/>
+          <w14:shadow w14:blurRad="38100" w14:dist="19050" w14:dir="2700000" w14:sx="100000" w14:sy="100000" w14:kx="0" w14:ky="0" w14:algn="tl">
+            <w14:schemeClr w14:val="dk1">
+              <w14:alpha w14:val="60000"/>
+            </w14:schemeClr>
+          </w14:shadow>
+          <w14:textOutline w14:w="0" w14:cap="flat" w14:cmpd="sng" w14:algn="ctr">
+            <w14:noFill/>
+            <w14:prstDash w14:val="solid"/>
+            <w14:round/>
+          </w14:textOutline>
+        </w:rPr>
+      </w:pPr>
+      <w:r>
+        <w:rPr>
+          <w:color w:val="000000" w:themeColor="text1"/>
+          <w:sz w:val="32"/>
+          <w:szCs w:val="32"/>
+          <w14:shadow w14:blurRad="38100" w14:dist="19050" w14:dir="2700000" w14:sx="100000" w14:sy="100000" w14:kx="0" w14:ky="0" w14:algn="tl">
+            <w14:schemeClr w14:val="dk1">
+              <w14:alpha w14:val="60000"/>
+            </w14:schemeClr>
+          </w14:shadow>
+          <w14:textOutline w14:w="0" w14:cap="flat" w14:cmpd="sng" w14:algn="ctr">
+            <w14:noFill/>
+            <w14:prstDash w14:val="solid"/>
+            <w14:round/>
+          </w14:textOutline>
+        </w:rPr>
+        <w:t xml:space="preserve">         And </w:t>
+      </w:r>
+      <w:r>
+        <w:rPr>
+          <w:color w:val="000000" w:themeColor="text1"/>
+          <w:sz w:val="32"/>
+          <w:szCs w:val="32"/>
+          <w14:shadow w14:blurRad="38100" w14:dist="19050" w14:dir="2700000" w14:sx="100000" w14:sy="100000" w14:kx="0" w14:ky="0" w14:algn="tl">
+            <w14:schemeClr w14:val="dk1">
+              <w14:alpha w14:val="60000"/>
+            </w14:schemeClr>
+          </w14:shadow>
+          <w14:textOutline w14:w="0" w14:cap="flat" w14:cmpd="sng" w14:algn="ctr">
+            <w14:noFill/>
+            <w14:prstDash w14:val="solid"/>
+            <w14:round/>
+          </w14:textOutline>
+        </w:rPr>
+        <w:t>pass</w:t>
+      </w:r>
+      <w:r>
+        <w:rPr>
+          <w:color w:val="000000" w:themeColor="text1"/>
+          <w:sz w:val="32"/>
+          <w:szCs w:val="32"/>
+          <w14:shadow w14:blurRad="38100" w14:dist="19050" w14:dir="2700000" w14:sx="100000" w14:sy="100000" w14:kx="0" w14:ky="0" w14:algn="tl">
+            <w14:schemeClr w14:val="dk1">
+              <w14:alpha w14:val="60000"/>
+            </w14:schemeClr>
+          </w14:shadow>
+          <w14:textOutline w14:w="0" w14:cap="flat" w14:cmpd="sng" w14:algn="ctr">
+            <w14:noFill/>
+            <w14:prstDash w14:val="solid"/>
+            <w14:round/>
+          </w14:textOutline>
+        </w:rPr>
+        <w:t xml:space="preserve"> </w:t>
+      </w:r>
+      <w:r>
+        <w:rPr>
+          <w:color w:val="000000" w:themeColor="text1"/>
+          <w:sz w:val="32"/>
+          <w:szCs w:val="32"/>
+          <w14:shadow w14:blurRad="38100" w14:dist="19050" w14:dir="2700000" w14:sx="100000" w14:sy="100000" w14:kx="0" w14:ky="0" w14:algn="tl">
+            <w14:schemeClr w14:val="dk1">
+              <w14:alpha w14:val="60000"/>
+            </w14:schemeClr>
+          </w14:shadow>
+          <w14:textOutline w14:w="0" w14:cap="flat" w14:cmpd="sng" w14:algn="ctr">
+            <w14:noFill/>
+            <w14:prstDash w14:val="solid"/>
+            <w14:round/>
+          </w14:textOutline>
+        </w:rPr>
+        <w:t>the second as method argument</w:t>
+      </w:r>
+      <w:r>
+        <w:rPr>
+          <w:color w:val="000000" w:themeColor="text1"/>
+          <w:sz w:val="32"/>
+          <w:szCs w:val="32"/>
+          <w14:shadow w14:blurRad="38100" w14:dist="19050" w14:dir="2700000" w14:sx="100000" w14:sy="100000" w14:kx="0" w14:ky="0" w14:algn="tl">
+            <w14:schemeClr w14:val="dk1">
+              <w14:alpha w14:val="60000"/>
+            </w14:schemeClr>
+          </w14:shadow>
+          <w14:textOutline w14:w="0" w14:cap="flat" w14:cmpd="sng" w14:algn="ctr">
+            <w14:noFill/>
+            <w14:prstDash w14:val="solid"/>
+            <w14:round/>
+          </w14:textOutline>
+        </w:rPr>
+        <w:t xml:space="preserve"> </w:t>
+      </w:r>
+    </w:p>
+    <w:p>
+      <w:pPr>
+        <w:pStyle w:val="ListParagraph"/>
+        <w:spacing w:line="276" w:lineRule="auto"/>
+        <w:ind w:left="2304"/>
+        <w:rPr>
+          <w:color w:val="000000" w:themeColor="text1"/>
+          <w:sz w:val="32"/>
+          <w:szCs w:val="32"/>
+          <w14:shadow w14:blurRad="38100" w14:dist="19050" w14:dir="2700000" w14:sx="100000" w14:sy="100000" w14:kx="0" w14:ky="0" w14:algn="tl">
+            <w14:schemeClr w14:val="dk1">
+              <w14:alpha w14:val="60000"/>
+            </w14:schemeClr>
+          </w14:shadow>
+          <w14:textOutline w14:w="0" w14:cap="flat" w14:cmpd="sng" w14:algn="ctr">
+            <w14:noFill/>
+            <w14:prstDash w14:val="solid"/>
+            <w14:round/>
+          </w14:textOutline>
+        </w:rPr>
+      </w:pPr>
+      <w:r>
+        <w:rPr>
+          <w:color w:val="000000" w:themeColor="text1"/>
+          <w:sz w:val="32"/>
+          <w:szCs w:val="32"/>
+          <w14:shadow w14:blurRad="38100" w14:dist="19050" w14:dir="2700000" w14:sx="100000" w14:sy="100000" w14:kx="0" w14:ky="0" w14:algn="tl">
+            <w14:schemeClr w14:val="dk1">
+              <w14:alpha w14:val="60000"/>
+            </w14:schemeClr>
+          </w14:shadow>
+          <w14:textOutline w14:w="0" w14:cap="flat" w14:cmpd="sng" w14:algn="ctr">
+            <w14:noFill/>
+            <w14:prstDash w14:val="solid"/>
+            <w14:round/>
+          </w14:textOutline>
+        </w:rPr>
+        <w:t xml:space="preserve">         Ex: </w:t>
+      </w:r>
+      <w:proofErr w:type="spellStart"/>
+      <w:proofErr w:type="gramStart"/>
+      <w:r>
+        <w:rPr>
+          <w:color w:val="000000" w:themeColor="text1"/>
+          <w:sz w:val="32"/>
+          <w:szCs w:val="32"/>
+          <w14:shadow w14:blurRad="38100" w14:dist="19050" w14:dir="2700000" w14:sx="100000" w14:sy="100000" w14:kx="0" w14:ky="0" w14:algn="tl">
+            <w14:schemeClr w14:val="dk1">
+              <w14:alpha w14:val="60000"/>
+            </w14:schemeClr>
+          </w14:shadow>
+          <w14:textOutline w14:w="0" w14:cap="flat" w14:cmpd="sng" w14:algn="ctr">
+            <w14:noFill/>
+            <w14:prstDash w14:val="solid"/>
+            <w14:round/>
+          </w14:textOutline>
+        </w:rPr>
+        <w:t>x.concat</w:t>
+      </w:r>
+      <w:proofErr w:type="spellEnd"/>
+      <w:proofErr w:type="gramEnd"/>
+      <w:r>
+        <w:rPr>
+          <w:color w:val="000000" w:themeColor="text1"/>
+          <w:sz w:val="32"/>
+          <w:szCs w:val="32"/>
+          <w14:shadow w14:blurRad="38100" w14:dist="19050" w14:dir="2700000" w14:sx="100000" w14:sy="100000" w14:kx="0" w14:ky="0" w14:algn="tl">
+            <w14:schemeClr w14:val="dk1">
+              <w14:alpha w14:val="60000"/>
+            </w14:schemeClr>
+          </w14:shadow>
+          <w14:textOutline w14:w="0" w14:cap="flat" w14:cmpd="sng" w14:algn="ctr">
+            <w14:noFill/>
+            <w14:prstDash w14:val="solid"/>
+            <w14:round/>
+          </w14:textOutline>
+        </w:rPr>
+        <w:t>(y)</w:t>
+      </w:r>
+    </w:p>
+    <w:p>
+      <w:pPr>
+        <w:pStyle w:val="ListParagraph"/>
+        <w:numPr>
+          <w:ilvl w:val="0"/>
+          <w:numId w:val="46"/>
+        </w:numPr>
+        <w:spacing w:line="276" w:lineRule="auto"/>
+        <w:rPr>
+          <w:color w:val="000000" w:themeColor="text1"/>
+          <w:sz w:val="32"/>
+          <w:szCs w:val="32"/>
+          <w14:shadow w14:blurRad="38100" w14:dist="19050" w14:dir="2700000" w14:sx="100000" w14:sy="100000" w14:kx="0" w14:ky="0" w14:algn="tl">
+            <w14:schemeClr w14:val="dk1">
+              <w14:alpha w14:val="60000"/>
+            </w14:schemeClr>
+          </w14:shadow>
+          <w14:textOutline w14:w="0" w14:cap="flat" w14:cmpd="sng" w14:algn="ctr">
+            <w14:noFill/>
+            <w14:prstDash w14:val="solid"/>
+            <w14:round/>
+          </w14:textOutline>
+        </w:rPr>
+      </w:pPr>
+      <w:proofErr w:type="gramStart"/>
+      <w:r>
+        <w:rPr>
+          <w:color w:val="000000" w:themeColor="text1"/>
+          <w:sz w:val="32"/>
+          <w:szCs w:val="32"/>
+          <w14:shadow w14:blurRad="38100" w14:dist="19050" w14:dir="2700000" w14:sx="100000" w14:sy="100000" w14:kx="0" w14:ky="0" w14:algn="tl">
+            <w14:schemeClr w14:val="dk1">
+              <w14:alpha w14:val="60000"/>
+            </w14:schemeClr>
+          </w14:shadow>
+          <w14:textOutline w14:w="0" w14:cap="flat" w14:cmpd="sng" w14:algn="ctr">
+            <w14:noFill/>
+            <w14:prstDash w14:val="solid"/>
+            <w14:round/>
+          </w14:textOutline>
+        </w:rPr>
+        <w:t>Class :</w:t>
+      </w:r>
+      <w:proofErr w:type="gramEnd"/>
+      <w:r>
+        <w:rPr>
+          <w:color w:val="000000" w:themeColor="text1"/>
+          <w:sz w:val="32"/>
+          <w:szCs w:val="32"/>
+          <w14:shadow w14:blurRad="38100" w14:dist="19050" w14:dir="2700000" w14:sx="100000" w14:sy="100000" w14:kx="0" w14:ky="0" w14:algn="tl">
+            <w14:schemeClr w14:val="dk1">
+              <w14:alpha w14:val="60000"/>
+            </w14:schemeClr>
+          </w14:shadow>
+          <w14:textOutline w14:w="0" w14:cap="flat" w14:cmpd="sng" w14:algn="ctr">
+            <w14:noFill/>
+            <w14:prstDash w14:val="solid"/>
+            <w14:round/>
+          </w14:textOutline>
+        </w:rPr>
+        <w:t>: new</w:t>
+      </w:r>
+      <w:r>
+        <w:rPr>
+          <w:color w:val="000000" w:themeColor="text1"/>
+          <w:sz w:val="32"/>
+          <w:szCs w:val="32"/>
+          <w14:shadow w14:blurRad="38100" w14:dist="19050" w14:dir="2700000" w14:sx="100000" w14:sy="100000" w14:kx="0" w14:ky="0" w14:algn="tl">
+            <w14:schemeClr w14:val="dk1">
+              <w14:alpha w14:val="60000"/>
+            </w14:schemeClr>
+          </w14:shadow>
+          <w14:textOutline w14:w="0" w14:cap="flat" w14:cmpd="sng" w14:algn="ctr">
+            <w14:noFill/>
+            <w14:prstDash w14:val="solid"/>
+            <w14:round/>
+          </w14:textOutline>
+        </w:rPr>
+        <w:t xml:space="preserve"> </w:t>
+      </w:r>
+      <w:r>
+        <w:rPr>
+          <w:color w:val="000000" w:themeColor="text1"/>
+          <w:sz w:val="32"/>
+          <w:szCs w:val="32"/>
+          <w14:shadow w14:blurRad="38100" w14:dist="19050" w14:dir="2700000" w14:sx="100000" w14:sy="100000" w14:kx="0" w14:ky="0" w14:algn="tl">
+            <w14:schemeClr w14:val="dk1">
+              <w14:alpha w14:val="60000"/>
+            </w14:schemeClr>
+          </w14:shadow>
+          <w14:textOutline w14:w="0" w14:cap="flat" w14:cmpd="sng" w14:algn="ctr">
+            <w14:noFill/>
+            <w14:prstDash w14:val="solid"/>
+            <w14:round/>
+          </w14:textOutline>
+        </w:rPr>
+        <w:sym w:font="Wingdings" w:char="F0E0"/>
+      </w:r>
+      <w:r>
+        <w:rPr>
+          <w:color w:val="000000" w:themeColor="text1"/>
+          <w:sz w:val="32"/>
+          <w:szCs w:val="32"/>
+          <w14:shadow w14:blurRad="38100" w14:dist="19050" w14:dir="2700000" w14:sx="100000" w14:sy="100000" w14:kx="0" w14:ky="0" w14:algn="tl">
+            <w14:schemeClr w14:val="dk1">
+              <w14:alpha w14:val="60000"/>
+            </w14:schemeClr>
+          </w14:shadow>
+          <w14:textOutline w14:w="0" w14:cap="flat" w14:cmpd="sng" w14:algn="ctr">
+            <w14:noFill/>
+            <w14:prstDash w14:val="solid"/>
+            <w14:round/>
+          </w14:textOutline>
+        </w:rPr>
+        <w:t xml:space="preserve">  constructor reference</w:t>
+      </w:r>
+    </w:p>
+    <w:p>
+      <w:pPr>
+        <w:pStyle w:val="ListParagraph"/>
+        <w:spacing w:line="276" w:lineRule="auto"/>
+        <w:ind w:left="2304"/>
+        <w:rPr>
+          <w:color w:val="000000" w:themeColor="text1"/>
+          <w:sz w:val="32"/>
+          <w:szCs w:val="32"/>
+          <w14:shadow w14:blurRad="38100" w14:dist="19050" w14:dir="2700000" w14:sx="100000" w14:sy="100000" w14:kx="0" w14:ky="0" w14:algn="tl">
+            <w14:schemeClr w14:val="dk1">
+              <w14:alpha w14:val="60000"/>
+            </w14:schemeClr>
+          </w14:shadow>
+          <w14:textOutline w14:w="0" w14:cap="flat" w14:cmpd="sng" w14:algn="ctr">
+            <w14:noFill/>
+            <w14:prstDash w14:val="solid"/>
+            <w14:round/>
+          </w14:textOutline>
+        </w:rPr>
+      </w:pPr>
+      <w:r>
+        <w:rPr>
+          <w:color w:val="000000" w:themeColor="text1"/>
+          <w:sz w:val="32"/>
+          <w:szCs w:val="32"/>
+          <w14:shadow w14:blurRad="38100" w14:dist="19050" w14:dir="2700000" w14:sx="100000" w14:sy="100000" w14:kx="0" w14:ky="0" w14:algn="tl">
+            <w14:schemeClr w14:val="dk1">
+              <w14:alpha w14:val="60000"/>
+            </w14:schemeClr>
+          </w14:shadow>
+          <w14:textOutline w14:w="0" w14:cap="flat" w14:cmpd="sng" w14:algn="ctr">
+            <w14:noFill/>
+            <w14:prstDash w14:val="solid"/>
+            <w14:round/>
+          </w14:textOutline>
+        </w:rPr>
+        <w:t xml:space="preserve">          Invoke class constructor -&gt; Class obj=</w:t>
+      </w:r>
+      <w:proofErr w:type="spellStart"/>
+      <w:proofErr w:type="gramStart"/>
+      <w:r>
+        <w:rPr>
+          <w:color w:val="000000" w:themeColor="text1"/>
+          <w:sz w:val="32"/>
+          <w:szCs w:val="32"/>
+          <w14:shadow w14:blurRad="38100" w14:dist="19050" w14:dir="2700000" w14:sx="100000" w14:sy="100000" w14:kx="0" w14:ky="0" w14:algn="tl">
+            <w14:schemeClr w14:val="dk1">
+              <w14:alpha w14:val="60000"/>
+            </w14:schemeClr>
+          </w14:shadow>
+          <w14:textOutline w14:w="0" w14:cap="flat" w14:cmpd="sng" w14:algn="ctr">
+            <w14:noFill/>
+            <w14:prstDash w14:val="solid"/>
+            <w14:round/>
+          </w14:textOutline>
+        </w:rPr>
+        <w:t>newClass</w:t>
+      </w:r>
+      <w:proofErr w:type="spellEnd"/>
+      <w:r>
+        <w:rPr>
+          <w:color w:val="000000" w:themeColor="text1"/>
+          <w:sz w:val="32"/>
+          <w:szCs w:val="32"/>
+          <w14:shadow w14:blurRad="38100" w14:dist="19050" w14:dir="2700000" w14:sx="100000" w14:sy="100000" w14:kx="0" w14:ky="0" w14:algn="tl">
+            <w14:schemeClr w14:val="dk1">
+              <w14:alpha w14:val="60000"/>
+            </w14:schemeClr>
+          </w14:shadow>
+          <w14:textOutline w14:w="0" w14:cap="flat" w14:cmpd="sng" w14:algn="ctr">
+            <w14:noFill/>
+            <w14:prstDash w14:val="solid"/>
+            <w14:round/>
+          </w14:textOutline>
+        </w:rPr>
+        <w:t>(</w:t>
+      </w:r>
+      <w:proofErr w:type="gramEnd"/>
+      <w:r>
+        <w:rPr>
+          <w:color w:val="000000" w:themeColor="text1"/>
+          <w:sz w:val="32"/>
+          <w:szCs w:val="32"/>
+          <w14:shadow w14:blurRad="38100" w14:dist="19050" w14:dir="2700000" w14:sx="100000" w14:sy="100000" w14:kx="0" w14:ky="0" w14:algn="tl">
+            <w14:schemeClr w14:val="dk1">
+              <w14:alpha w14:val="60000"/>
+            </w14:schemeClr>
+          </w14:shadow>
+          <w14:textOutline w14:w="0" w14:cap="flat" w14:cmpd="sng" w14:algn="ctr">
+            <w14:noFill/>
+            <w14:prstDash w14:val="solid"/>
+            <w14:round/>
+          </w14:textOutline>
+        </w:rPr>
+        <w:t>);</w:t>
+      </w:r>
+    </w:p>
+    <w:p>
+      <w:pPr>
+        <w:pStyle w:val="ListParagraph"/>
+        <w:spacing w:line="276" w:lineRule="auto"/>
+        <w:ind w:left="2304"/>
+        <w:rPr>
+          <w:color w:val="000000" w:themeColor="text1"/>
+          <w:sz w:val="32"/>
+          <w:szCs w:val="32"/>
+          <w14:shadow w14:blurRad="38100" w14:dist="19050" w14:dir="2700000" w14:sx="100000" w14:sy="100000" w14:kx="0" w14:ky="0" w14:algn="tl">
+            <w14:schemeClr w14:val="dk1">
+              <w14:alpha w14:val="60000"/>
+            </w14:schemeClr>
+          </w14:shadow>
+          <w14:textOutline w14:w="0" w14:cap="flat" w14:cmpd="sng" w14:algn="ctr">
+            <w14:noFill/>
+            <w14:prstDash w14:val="solid"/>
+            <w14:round/>
+          </w14:textOutline>
+        </w:rPr>
+      </w:pPr>
+      <w:r>
+        <w:rPr>
+          <w:color w:val="000000" w:themeColor="text1"/>
+          <w:sz w:val="32"/>
+          <w:szCs w:val="32"/>
+          <w14:shadow w14:blurRad="38100" w14:dist="19050" w14:dir="2700000" w14:sx="100000" w14:sy="100000" w14:kx="0" w14:ky="0" w14:algn="tl">
+            <w14:schemeClr w14:val="dk1">
+              <w14:alpha w14:val="60000"/>
+            </w14:schemeClr>
+          </w14:shadow>
+          <w14:textOutline w14:w="0" w14:cap="flat" w14:cmpd="sng" w14:algn="ctr">
+            <w14:noFill/>
+            <w14:prstDash w14:val="solid"/>
+            <w14:round/>
+          </w14:textOutline>
+        </w:rPr>
+        <w:t xml:space="preserve">   </w:t>
+      </w:r>
+    </w:p>
+    <w:p>
+      <w:pPr>
+        <w:spacing w:line="276" w:lineRule="auto"/>
+        <w:rPr>
+          <w:color w:val="4472C4" w:themeColor="accent1"/>
+          <w:sz w:val="32"/>
+          <w:szCs w:val="32"/>
+          <w14:shadow w14:blurRad="38100" w14:dist="25400" w14:dir="5400000" w14:sx="100000" w14:sy="100000" w14:kx="0" w14:ky="0" w14:algn="ctr">
+            <w14:srgbClr w14:val="6E747A">
+              <w14:alpha w14:val="57000"/>
+            </w14:srgbClr>
+          </w14:shadow>
+          <w14:textOutline w14:w="0" w14:cap="flat" w14:cmpd="sng" w14:algn="ctr">
+            <w14:noFill/>
+            <w14:prstDash w14:val="solid"/>
+            <w14:round/>
+          </w14:textOutline>
+        </w:rPr>
+      </w:pPr>
+      <w:r>
+        <w:rPr>
+          <w:color w:val="4472C4" w:themeColor="accent1"/>
+          <w:sz w:val="32"/>
+          <w:szCs w:val="32"/>
+          <w14:shadow w14:blurRad="38100" w14:dist="25400" w14:dir="5400000" w14:sx="100000" w14:sy="100000" w14:kx="0" w14:ky="0" w14:algn="ctr">
+            <w14:srgbClr w14:val="6E747A">
+              <w14:alpha w14:val="57000"/>
+            </w14:srgbClr>
+          </w14:shadow>
+          <w14:textOutline w14:w="0" w14:cap="flat" w14:cmpd="sng" w14:algn="ctr">
+            <w14:noFill/>
+            <w14:prstDash w14:val="solid"/>
+            <w14:round/>
+          </w14:textOutline>
+        </w:rPr>
+        <w:t>Optional &lt;T</w:t>
+      </w:r>
+      <w:r>
+        <w:rPr>
+          <w:color w:val="4472C4" w:themeColor="accent1"/>
+          <w:sz w:val="32"/>
+          <w:szCs w:val="32"/>
+          <w14:shadow w14:blurRad="38100" w14:dist="25400" w14:dir="5400000" w14:sx="100000" w14:sy="100000" w14:kx="0" w14:ky="0" w14:algn="ctr">
+            <w14:srgbClr w14:val="6E747A">
+              <w14:alpha w14:val="57000"/>
+            </w14:srgbClr>
+          </w14:shadow>
+          <w14:textOutline w14:w="0" w14:cap="flat" w14:cmpd="sng" w14:algn="ctr">
+            <w14:noFill/>
+            <w14:prstDash w14:val="solid"/>
+            <w14:round/>
+          </w14:textOutline>
+        </w:rPr>
+        <w:t>&gt;</w:t>
+      </w:r>
+    </w:p>
+    <w:p>
+      <w:pPr>
+        <w:pStyle w:val="ListParagraph"/>
+        <w:numPr>
+          <w:ilvl w:val="0"/>
+          <w:numId w:val="46"/>
+        </w:numPr>
+        <w:spacing w:line="276" w:lineRule="auto"/>
+        <w:rPr>
+          <w:color w:val="000000" w:themeColor="text1"/>
+          <w:sz w:val="32"/>
+          <w:szCs w:val="32"/>
+          <w14:shadow w14:blurRad="38100" w14:dist="19050" w14:dir="2700000" w14:sx="100000" w14:sy="100000" w14:kx="0" w14:ky="0" w14:algn="tl">
+            <w14:schemeClr w14:val="dk1">
+              <w14:alpha w14:val="60000"/>
+            </w14:schemeClr>
+          </w14:shadow>
+          <w14:textOutline w14:w="0" w14:cap="flat" w14:cmpd="sng" w14:algn="ctr">
+            <w14:noFill/>
+            <w14:prstDash w14:val="solid"/>
+            <w14:round/>
+          </w14:textOutline>
+        </w:rPr>
+      </w:pPr>
+      <w:r>
+        <w:rPr>
+          <w:color w:val="000000" w:themeColor="text1"/>
+          <w:sz w:val="32"/>
+          <w:szCs w:val="32"/>
+          <w14:shadow w14:blurRad="38100" w14:dist="19050" w14:dir="2700000" w14:sx="100000" w14:sy="100000" w14:kx="0" w14:ky="0" w14:algn="tl">
+            <w14:schemeClr w14:val="dk1">
+              <w14:alpha w14:val="60000"/>
+            </w14:schemeClr>
+          </w14:shadow>
+          <w14:textOutline w14:w="0" w14:cap="flat" w14:cmpd="sng" w14:algn="ctr">
+            <w14:noFill/>
+            <w14:prstDash w14:val="solid"/>
+            <w14:round/>
+          </w14:textOutline>
+        </w:rPr>
+        <w:t xml:space="preserve">Avoid </w:t>
+      </w:r>
+      <w:proofErr w:type="spellStart"/>
+      <w:r>
+        <w:rPr>
+          <w:color w:val="C00000"/>
+          <w:sz w:val="32"/>
+          <w:szCs w:val="32"/>
+          <w14:shadow w14:blurRad="38100" w14:dist="19050" w14:dir="2700000" w14:sx="100000" w14:sy="100000" w14:kx="0" w14:ky="0" w14:algn="tl">
+            <w14:schemeClr w14:val="dk1">
+              <w14:alpha w14:val="60000"/>
+            </w14:schemeClr>
+          </w14:shadow>
+          <w14:textOutline w14:w="0" w14:cap="flat" w14:cmpd="sng" w14:algn="ctr">
+            <w14:noFill/>
+            <w14:prstDash w14:val="solid"/>
+            <w14:round/>
+          </w14:textOutline>
+        </w:rPr>
+        <w:t>NullPointerException</w:t>
+      </w:r>
+      <w:proofErr w:type="spellEnd"/>
+      <w:r>
+        <w:rPr>
+          <w:color w:val="C00000"/>
+          <w:sz w:val="32"/>
+          <w:szCs w:val="32"/>
+          <w14:shadow w14:blurRad="38100" w14:dist="19050" w14:dir="2700000" w14:sx="100000" w14:sy="100000" w14:kx="0" w14:ky="0" w14:algn="tl">
+            <w14:schemeClr w14:val="dk1">
+              <w14:alpha w14:val="60000"/>
+            </w14:schemeClr>
+          </w14:shadow>
+          <w14:textOutline w14:w="0" w14:cap="flat" w14:cmpd="sng" w14:algn="ctr">
+            <w14:noFill/>
+            <w14:prstDash w14:val="solid"/>
+            <w14:round/>
+          </w14:textOutline>
+        </w:rPr>
+        <w:t xml:space="preserve"> </w:t>
+      </w:r>
+      <w:r>
+        <w:rPr>
+          <w:color w:val="000000" w:themeColor="text1"/>
+          <w:sz w:val="32"/>
+          <w:szCs w:val="32"/>
+          <w14:shadow w14:blurRad="38100" w14:dist="19050" w14:dir="2700000" w14:sx="100000" w14:sy="100000" w14:kx="0" w14:ky="0" w14:algn="tl">
+            <w14:schemeClr w14:val="dk1">
+              <w14:alpha w14:val="60000"/>
+            </w14:schemeClr>
+          </w14:shadow>
+          <w14:textOutline w14:w="0" w14:cap="flat" w14:cmpd="sng" w14:algn="ctr">
+            <w14:noFill/>
+            <w14:prstDash w14:val="solid"/>
+            <w14:round/>
+          </w14:textOutline>
+        </w:rPr>
+        <w:t>@ return of method</w:t>
+      </w:r>
+    </w:p>
+    <w:p>
+      <w:pPr>
+        <w:pStyle w:val="ListParagraph"/>
+        <w:numPr>
+          <w:ilvl w:val="0"/>
+          <w:numId w:val="46"/>
+        </w:numPr>
+        <w:spacing w:line="276" w:lineRule="auto"/>
+        <w:rPr>
+          <w:color w:val="000000" w:themeColor="text1"/>
+          <w:sz w:val="32"/>
+          <w:szCs w:val="32"/>
+          <w14:shadow w14:blurRad="38100" w14:dist="19050" w14:dir="2700000" w14:sx="100000" w14:sy="100000" w14:kx="0" w14:ky="0" w14:algn="tl">
+            <w14:schemeClr w14:val="dk1">
+              <w14:alpha w14:val="60000"/>
+            </w14:schemeClr>
+          </w14:shadow>
+          <w14:textOutline w14:w="0" w14:cap="flat" w14:cmpd="sng" w14:algn="ctr">
+            <w14:noFill/>
+            <w14:prstDash w14:val="solid"/>
+            <w14:round/>
+          </w14:textOutline>
+        </w:rPr>
+      </w:pPr>
+      <w:r>
+        <w:rPr>
+          <w:color w:val="000000" w:themeColor="text1"/>
+          <w:sz w:val="32"/>
+          <w:szCs w:val="32"/>
+          <w14:shadow w14:blurRad="38100" w14:dist="19050" w14:dir="2700000" w14:sx="100000" w14:sy="100000" w14:kx="0" w14:ky="0" w14:algn="tl">
+            <w14:schemeClr w14:val="dk1">
+              <w14:alpha w14:val="60000"/>
+            </w14:schemeClr>
+          </w14:shadow>
+          <w14:textOutline w14:w="0" w14:cap="flat" w14:cmpd="sng" w14:algn="ctr">
+            <w14:noFill/>
+            <w14:prstDash w14:val="solid"/>
+            <w14:round/>
+          </w14:textOutline>
+        </w:rPr>
+        <w:t>Increase Code Readability</w:t>
+      </w:r>
+    </w:p>
+    <w:p>
+      <w:pPr>
+        <w:pStyle w:val="ListParagraph"/>
+        <w:numPr>
+          <w:ilvl w:val="0"/>
+          <w:numId w:val="46"/>
+        </w:numPr>
+        <w:spacing w:line="276" w:lineRule="auto"/>
+        <w:rPr>
+          <w:color w:val="000000" w:themeColor="text1"/>
+          <w:sz w:val="32"/>
+          <w:szCs w:val="32"/>
+          <w14:shadow w14:blurRad="38100" w14:dist="19050" w14:dir="2700000" w14:sx="100000" w14:sy="100000" w14:kx="0" w14:ky="0" w14:algn="tl">
+            <w14:schemeClr w14:val="dk1">
+              <w14:alpha w14:val="60000"/>
+            </w14:schemeClr>
+          </w14:shadow>
+          <w14:textOutline w14:w="0" w14:cap="flat" w14:cmpd="sng" w14:algn="ctr">
+            <w14:noFill/>
+            <w14:prstDash w14:val="solid"/>
+            <w14:round/>
+          </w14:textOutline>
+        </w:rPr>
+      </w:pPr>
+      <w:r>
+        <w:rPr>
+          <w:color w:val="000000" w:themeColor="text1"/>
+          <w:sz w:val="32"/>
+          <w:szCs w:val="32"/>
+          <w14:shadow w14:blurRad="38100" w14:dist="19050" w14:dir="2700000" w14:sx="100000" w14:sy="100000" w14:kx="0" w14:ky="0" w14:algn="tl">
+            <w14:schemeClr w14:val="dk1">
+              <w14:alpha w14:val="60000"/>
+            </w14:schemeClr>
+          </w14:shadow>
+          <w14:textOutline w14:w="0" w14:cap="flat" w14:cmpd="sng" w14:algn="ctr">
+            <w14:noFill/>
+            <w14:prstDash w14:val="solid"/>
+            <w14:round/>
+          </w14:textOutline>
+        </w:rPr>
+        <w:t xml:space="preserve">Design better APIs / Methods </w:t>
+      </w:r>
+    </w:p>
+    <w:p>
+      <w:pPr>
+        <w:pStyle w:val="ListParagraph"/>
+        <w:numPr>
+          <w:ilvl w:val="0"/>
+          <w:numId w:val="46"/>
+        </w:numPr>
+        <w:spacing w:line="276" w:lineRule="auto"/>
+        <w:rPr>
+          <w:color w:val="000000" w:themeColor="text1"/>
+          <w:sz w:val="32"/>
+          <w:szCs w:val="32"/>
+          <w14:shadow w14:blurRad="38100" w14:dist="19050" w14:dir="2700000" w14:sx="100000" w14:sy="100000" w14:kx="0" w14:ky="0" w14:algn="tl">
+            <w14:schemeClr w14:val="dk1">
+              <w14:alpha w14:val="60000"/>
+            </w14:schemeClr>
+          </w14:shadow>
+          <w14:textOutline w14:w="0" w14:cap="flat" w14:cmpd="sng" w14:algn="ctr">
+            <w14:noFill/>
+            <w14:prstDash w14:val="solid"/>
+            <w14:round/>
+          </w14:textOutline>
+        </w:rPr>
+      </w:pPr>
+      <w:r>
+        <w:rPr>
+          <w:color w:val="000000" w:themeColor="text1"/>
+          <w:sz w:val="32"/>
+          <w:szCs w:val="32"/>
+          <w14:shadow w14:blurRad="38100" w14:dist="19050" w14:dir="2700000" w14:sx="100000" w14:sy="100000" w14:kx="0" w14:ky="0" w14:algn="tl">
+            <w14:schemeClr w14:val="dk1">
+              <w14:alpha w14:val="60000"/>
+            </w14:schemeClr>
+          </w14:shadow>
+          <w14:textOutline w14:w="0" w14:cap="flat" w14:cmpd="sng" w14:algn="ctr">
+            <w14:noFill/>
+            <w14:prstDash w14:val="solid"/>
+            <w14:round/>
+          </w14:textOutline>
+        </w:rPr>
+        <w:t xml:space="preserve">Usually used with Wrapper classes                   </w:t>
+      </w:r>
+      <w:r>
+        <w:rPr>
+          <w:color w:val="000000" w:themeColor="text1"/>
+          <w:sz w:val="32"/>
+          <w:szCs w:val="32"/>
+          <w14:shadow w14:blurRad="38100" w14:dist="19050" w14:dir="2700000" w14:sx="100000" w14:sy="100000" w14:kx="0" w14:ky="0" w14:algn="tl">
+            <w14:schemeClr w14:val="dk1">
+              <w14:alpha w14:val="60000"/>
+            </w14:schemeClr>
+          </w14:shadow>
+          <w14:textOutline w14:w="0" w14:cap="flat" w14:cmpd="sng" w14:algn="ctr">
+            <w14:noFill/>
+            <w14:prstDash w14:val="solid"/>
+            <w14:round/>
+          </w14:textOutline>
+        </w:rPr>
+        <w:t xml:space="preserve">  </w:t>
+      </w:r>
+      <w:r>
+        <w:rPr>
+          <w:color w:val="000000" w:themeColor="text1"/>
+          <w:sz w:val="32"/>
+          <w:szCs w:val="32"/>
+          <w14:shadow w14:blurRad="38100" w14:dist="19050" w14:dir="2700000" w14:sx="100000" w14:sy="100000" w14:kx="0" w14:ky="0" w14:algn="tl">
+            <w14:schemeClr w14:val="dk1">
+              <w14:alpha w14:val="60000"/>
+            </w14:schemeClr>
+          </w14:shadow>
+          <w14:textOutline w14:w="0" w14:cap="flat" w14:cmpd="sng" w14:algn="ctr">
+            <w14:noFill/>
+            <w14:prstDash w14:val="solid"/>
+            <w14:round/>
+          </w14:textOutline>
+        </w:rPr>
+        <w:t xml:space="preserve">     </w:t>
+      </w:r>
+      <w:proofErr w:type="gramStart"/>
+      <w:r>
+        <w:rPr>
+          <w:color w:val="000000" w:themeColor="text1"/>
+          <w:sz w:val="32"/>
+          <w:szCs w:val="32"/>
+          <w14:shadow w14:blurRad="38100" w14:dist="19050" w14:dir="2700000" w14:sx="100000" w14:sy="100000" w14:kx="0" w14:ky="0" w14:algn="tl">
+            <w14:schemeClr w14:val="dk1">
+              <w14:alpha w14:val="60000"/>
+            </w14:schemeClr>
+          </w14:shadow>
+          <w14:textOutline w14:w="0" w14:cap="flat" w14:cmpd="sng" w14:algn="ctr">
+            <w14:noFill/>
+            <w14:prstDash w14:val="solid"/>
+            <w14:round/>
+          </w14:textOutline>
+        </w:rPr>
+        <w:t>Like:[</w:t>
+      </w:r>
+      <w:proofErr w:type="gramEnd"/>
+      <w:r>
+        <w:rPr>
+          <w:color w:val="000000" w:themeColor="text1"/>
+          <w:sz w:val="32"/>
+          <w:szCs w:val="32"/>
+          <w14:shadow w14:blurRad="38100" w14:dist="19050" w14:dir="2700000" w14:sx="100000" w14:sy="100000" w14:kx="0" w14:ky="0" w14:algn="tl">
+            <w14:schemeClr w14:val="dk1">
+              <w14:alpha w14:val="60000"/>
+            </w14:schemeClr>
+          </w14:shadow>
+          <w14:textOutline w14:w="0" w14:cap="flat" w14:cmpd="sng" w14:algn="ctr">
+            <w14:noFill/>
+            <w14:prstDash w14:val="solid"/>
+            <w14:round/>
+          </w14:textOutline>
+        </w:rPr>
+        <w:t>Float</w:t>
+      </w:r>
+      <w:r>
+        <w:rPr>
+          <w:color w:val="000000" w:themeColor="text1"/>
+          <w:sz w:val="32"/>
+          <w:szCs w:val="32"/>
+          <w14:shadow w14:blurRad="38100" w14:dist="19050" w14:dir="2700000" w14:sx="100000" w14:sy="100000" w14:kx="0" w14:ky="0" w14:algn="tl">
+            <w14:schemeClr w14:val="dk1">
+              <w14:alpha w14:val="60000"/>
+            </w14:schemeClr>
+          </w14:shadow>
+          <w14:textOutline w14:w="0" w14:cap="flat" w14:cmpd="sng" w14:algn="ctr">
+            <w14:noFill/>
+            <w14:prstDash w14:val="solid"/>
+            <w14:round/>
+          </w14:textOutline>
+        </w:rPr>
+        <w:t xml:space="preserve"> </w:t>
+      </w:r>
+      <w:r>
+        <w:rPr>
+          <w:color w:val="000000" w:themeColor="text1"/>
+          <w:sz w:val="32"/>
+          <w:szCs w:val="32"/>
+          <w14:shadow w14:blurRad="38100" w14:dist="19050" w14:dir="2700000" w14:sx="100000" w14:sy="100000" w14:kx="0" w14:ky="0" w14:algn="tl">
+            <w14:schemeClr w14:val="dk1">
+              <w14:alpha w14:val="60000"/>
+            </w14:schemeClr>
+          </w14:shadow>
+          <w14:textOutline w14:w="0" w14:cap="flat" w14:cmpd="sng" w14:algn="ctr">
+            <w14:noFill/>
+            <w14:prstDash w14:val="solid"/>
+            <w14:round/>
+          </w14:textOutline>
+        </w:rPr>
+        <w:t>,Integer</w:t>
+      </w:r>
+      <w:r>
+        <w:rPr>
+          <w:color w:val="000000" w:themeColor="text1"/>
+          <w:sz w:val="32"/>
+          <w:szCs w:val="32"/>
+          <w14:shadow w14:blurRad="38100" w14:dist="19050" w14:dir="2700000" w14:sx="100000" w14:sy="100000" w14:kx="0" w14:ky="0" w14:algn="tl">
+            <w14:schemeClr w14:val="dk1">
+              <w14:alpha w14:val="60000"/>
+            </w14:schemeClr>
+          </w14:shadow>
+          <w14:textOutline w14:w="0" w14:cap="flat" w14:cmpd="sng" w14:algn="ctr">
+            <w14:noFill/>
+            <w14:prstDash w14:val="solid"/>
+            <w14:round/>
+          </w14:textOutline>
+        </w:rPr>
+        <w:t xml:space="preserve"> </w:t>
+      </w:r>
+      <w:r>
+        <w:rPr>
+          <w:color w:val="000000" w:themeColor="text1"/>
+          <w:sz w:val="32"/>
+          <w:szCs w:val="32"/>
+          <w14:shadow w14:blurRad="38100" w14:dist="19050" w14:dir="2700000" w14:sx="100000" w14:sy="100000" w14:kx="0" w14:ky="0" w14:algn="tl">
+            <w14:schemeClr w14:val="dk1">
+              <w14:alpha w14:val="60000"/>
+            </w14:schemeClr>
+          </w14:shadow>
+          <w14:textOutline w14:w="0" w14:cap="flat" w14:cmpd="sng" w14:algn="ctr">
+            <w14:noFill/>
+            <w14:prstDash w14:val="solid"/>
+            <w14:round/>
+          </w14:textOutline>
+        </w:rPr>
+        <w:t>,Long…]</w:t>
+      </w:r>
+      <w:r>
+        <w:rPr>
+          <w:color w:val="000000" w:themeColor="text1"/>
+          <w:sz w:val="32"/>
+          <w:szCs w:val="32"/>
+          <w14:shadow w14:blurRad="38100" w14:dist="19050" w14:dir="2700000" w14:sx="100000" w14:sy="100000" w14:kx="0" w14:ky="0" w14:algn="tl">
+            <w14:schemeClr w14:val="dk1">
+              <w14:alpha w14:val="60000"/>
+            </w14:schemeClr>
+          </w14:shadow>
+          <w14:textOutline w14:w="0" w14:cap="flat" w14:cmpd="sng" w14:algn="ctr">
+            <w14:noFill/>
+            <w14:prstDash w14:val="solid"/>
+            <w14:round/>
+          </w14:textOutline>
+        </w:rPr>
+        <w:t xml:space="preserve">  that can be null </w:t>
+      </w:r>
+    </w:p>
+    <w:p>
+      <w:pPr>
+        <w:spacing w:line="276" w:lineRule="auto"/>
+        <w:ind w:left="1944"/>
+        <w:rPr>
+          <w:color w:val="000000" w:themeColor="text1"/>
+          <w:sz w:val="32"/>
+          <w:szCs w:val="32"/>
+          <w14:shadow w14:blurRad="38100" w14:dist="19050" w14:dir="2700000" w14:sx="100000" w14:sy="100000" w14:kx="0" w14:ky="0" w14:algn="tl">
+            <w14:schemeClr w14:val="dk1">
+              <w14:alpha w14:val="60000"/>
+            </w14:schemeClr>
+          </w14:shadow>
+          <w14:textOutline w14:w="0" w14:cap="flat" w14:cmpd="sng" w14:algn="ctr">
+            <w14:noFill/>
+            <w14:prstDash w14:val="solid"/>
+            <w14:round/>
+          </w14:textOutline>
+        </w:rPr>
+      </w:pPr>
+      <w:r>
+        <w:rPr>
+          <w:color w:val="000000" w:themeColor="text1"/>
+          <w:sz w:val="32"/>
+          <w:szCs w:val="32"/>
+          <w14:shadow w14:blurRad="38100" w14:dist="19050" w14:dir="2700000" w14:sx="100000" w14:sy="100000" w14:kx="0" w14:ky="0" w14:algn="tl">
+            <w14:schemeClr w14:val="dk1">
+              <w14:alpha w14:val="60000"/>
+            </w14:schemeClr>
+          </w14:shadow>
+          <w14:textOutline w14:w="0" w14:cap="flat" w14:cmpd="sng" w14:algn="ctr">
+            <w14:noFill/>
+            <w14:prstDash w14:val="solid"/>
+            <w14:round/>
+          </w14:textOutline>
+        </w:rPr>
+        <w:t xml:space="preserve">Ex: </w:t>
+      </w:r>
+      <w:proofErr w:type="spellStart"/>
+      <w:r>
+        <w:rPr>
+          <w:color w:val="000000" w:themeColor="text1"/>
+          <w:sz w:val="32"/>
+          <w:szCs w:val="32"/>
+          <w14:shadow w14:blurRad="38100" w14:dist="19050" w14:dir="2700000" w14:sx="100000" w14:sy="100000" w14:kx="0" w14:ky="0" w14:algn="tl">
+            <w14:schemeClr w14:val="dk1">
+              <w14:alpha w14:val="60000"/>
+            </w14:schemeClr>
+          </w14:shadow>
+          <w14:textOutline w14:w="0" w14:cap="flat" w14:cmpd="sng" w14:algn="ctr">
+            <w14:noFill/>
+            <w14:prstDash w14:val="solid"/>
+            <w14:round/>
+          </w14:textOutline>
+        </w:rPr>
+        <w:t>boolean</w:t>
+      </w:r>
+      <w:proofErr w:type="spellEnd"/>
+      <w:r>
+        <w:rPr>
+          <w:color w:val="000000" w:themeColor="text1"/>
+          <w:sz w:val="32"/>
+          <w:szCs w:val="32"/>
+          <w14:shadow w14:blurRad="38100" w14:dist="19050" w14:dir="2700000" w14:sx="100000" w14:sy="100000" w14:kx="0" w14:ky="0" w14:algn="tl">
+            <w14:schemeClr w14:val="dk1">
+              <w14:alpha w14:val="60000"/>
+            </w14:schemeClr>
+          </w14:shadow>
+          <w14:textOutline w14:w="0" w14:cap="flat" w14:cmpd="sng" w14:algn="ctr">
+            <w14:noFill/>
+            <w14:prstDash w14:val="solid"/>
+            <w14:round/>
+          </w14:textOutline>
+        </w:rPr>
+        <w:t xml:space="preserve"> can be True or False, Boolean can be True False or null.</w:t>
+      </w:r>
+    </w:p>
+    <w:p>
+      <w:pPr>
+        <w:spacing w:line="276" w:lineRule="auto"/>
+        <w:rPr>
+          <w:color w:val="000000" w:themeColor="text1"/>
+          <w:sz w:val="32"/>
+          <w:szCs w:val="32"/>
+          <w14:shadow w14:blurRad="38100" w14:dist="19050" w14:dir="2700000" w14:sx="100000" w14:sy="100000" w14:kx="0" w14:ky="0" w14:algn="tl">
+            <w14:schemeClr w14:val="dk1">
+              <w14:alpha w14:val="60000"/>
+            </w14:schemeClr>
+          </w14:shadow>
+          <w14:textOutline w14:w="0" w14:cap="flat" w14:cmpd="sng" w14:algn="ctr">
+            <w14:noFill/>
+            <w14:prstDash w14:val="solid"/>
+            <w14:round/>
+          </w14:textOutline>
+        </w:rPr>
+      </w:pPr>
+    </w:p>
+    <w:p>
+      <w:pPr>
+        <w:spacing w:line="276" w:lineRule="auto"/>
+        <w:rPr>
+          <w:color w:val="000000" w:themeColor="text1"/>
+          <w:sz w:val="32"/>
+          <w:szCs w:val="32"/>
+          <w14:shadow w14:blurRad="38100" w14:dist="19050" w14:dir="2700000" w14:sx="100000" w14:sy="100000" w14:kx="0" w14:ky="0" w14:algn="tl">
+            <w14:schemeClr w14:val="dk1">
+              <w14:alpha w14:val="60000"/>
+            </w14:schemeClr>
+          </w14:shadow>
+          <w14:textOutline w14:w="0" w14:cap="flat" w14:cmpd="sng" w14:algn="ctr">
+            <w14:noFill/>
+            <w14:prstDash w14:val="solid"/>
+            <w14:round/>
+          </w14:textOutline>
+        </w:rPr>
+      </w:pPr>
+      <w:r>
+        <w:rPr>
+          <w:color w:val="000000" w:themeColor="text1"/>
+          <w:sz w:val="32"/>
+          <w:szCs w:val="32"/>
+          <w14:shadow w14:blurRad="38100" w14:dist="19050" w14:dir="2700000" w14:sx="100000" w14:sy="100000" w14:kx="0" w14:ky="0" w14:algn="tl">
+            <w14:schemeClr w14:val="dk1">
+              <w14:alpha w14:val="60000"/>
+            </w14:schemeClr>
+          </w14:shadow>
+          <w14:textOutline w14:w="0" w14:cap="flat" w14:cmpd="sng" w14:algn="ctr">
+            <w14:noFill/>
+            <w14:prstDash w14:val="solid"/>
+            <w14:round/>
+          </w14:textOutline>
+        </w:rPr>
+        <w:lastRenderedPageBreak/>
+        <w:t xml:space="preserve">                    </w:t>
+      </w:r>
+      <w:r>
+        <w:drawing>
+          <wp:inline distT="0" distB="0" distL="0" distR="0" wp14:anchorId="6FEB5846" wp14:editId="0453BAA4">
+            <wp:extent cx="4892040" cy="1655866"/>
+            <wp:effectExtent l="0" t="0" r="3810" b="1905"/>
+            <wp:docPr id="758448260" name="Picture 1"/>
+            <wp:cNvGraphicFramePr>
+              <a:graphicFrameLocks xmlns:a="http://schemas.openxmlformats.org/drawingml/2006/main" noChangeAspect="1"/>
+            </wp:cNvGraphicFramePr>
+            <a:graphic xmlns:a="http://schemas.openxmlformats.org/drawingml/2006/main">
+              <a:graphicData uri="http://schemas.openxmlformats.org/drawingml/2006/picture">
+                <pic:pic xmlns:pic="http://schemas.openxmlformats.org/drawingml/2006/picture">
+                  <pic:nvPicPr>
+                    <pic:cNvPr id="758448260" name=""/>
+                    <pic:cNvPicPr/>
+                  </pic:nvPicPr>
+                  <pic:blipFill>
+                    <a:blip r:embed="rId17"/>
+                    <a:stretch>
+                      <a:fillRect/>
+                    </a:stretch>
+                  </pic:blipFill>
+                  <pic:spPr>
+                    <a:xfrm>
+                      <a:off x="0" y="0"/>
+                      <a:ext cx="4968533" cy="1681758"/>
+                    </a:xfrm>
+                    <a:prstGeom prst="rect">
+                      <a:avLst/>
+                    </a:prstGeom>
+                  </pic:spPr>
+                </pic:pic>
+              </a:graphicData>
+            </a:graphic>
+          </wp:inline>
+        </w:drawing>
+      </w:r>
+    </w:p>
+    <w:p>
+      <w:pPr>
+        <w:pStyle w:val="ListParagraph"/>
+        <w:spacing w:line="276" w:lineRule="auto"/>
+        <w:ind w:left="2304"/>
+        <w:rPr>
+          <w:color w:val="000000" w:themeColor="text1"/>
+          <w:sz w:val="32"/>
+          <w:szCs w:val="32"/>
+          <w14:shadow w14:blurRad="38100" w14:dist="19050" w14:dir="2700000" w14:sx="100000" w14:sy="100000" w14:kx="0" w14:ky="0" w14:algn="tl">
+            <w14:schemeClr w14:val="dk1">
+              <w14:alpha w14:val="60000"/>
+            </w14:schemeClr>
+          </w14:shadow>
+          <w14:textOutline w14:w="0" w14:cap="flat" w14:cmpd="sng" w14:algn="ctr">
+            <w14:noFill/>
+            <w14:prstDash w14:val="solid"/>
+            <w14:round/>
+          </w14:textOutline>
+        </w:rPr>
+      </w:pPr>
+    </w:p>
+    <w:p>
+      <w:pPr>
+        <w:pStyle w:val="ListParagraph"/>
+        <w:spacing w:line="276" w:lineRule="auto"/>
+        <w:ind w:left="2304"/>
+        <w:rPr>
+          <w:color w:val="000000" w:themeColor="text1"/>
+          <w:sz w:val="32"/>
+          <w:szCs w:val="32"/>
+          <w14:shadow w14:blurRad="38100" w14:dist="19050" w14:dir="2700000" w14:sx="100000" w14:sy="100000" w14:kx="0" w14:ky="0" w14:algn="tl">
+            <w14:schemeClr w14:val="dk1">
+              <w14:alpha w14:val="60000"/>
+            </w14:schemeClr>
+          </w14:shadow>
+          <w14:textOutline w14:w="0" w14:cap="flat" w14:cmpd="sng" w14:algn="ctr">
+            <w14:noFill/>
+            <w14:prstDash w14:val="solid"/>
+            <w14:round/>
+          </w14:textOutline>
+        </w:rPr>
+      </w:pPr>
+      <w:proofErr w:type="spellStart"/>
+      <w:r>
+        <w:rPr>
+          <w:color w:val="000000" w:themeColor="text1"/>
+          <w:sz w:val="32"/>
+          <w:szCs w:val="32"/>
+          <w14:shadow w14:blurRad="38100" w14:dist="19050" w14:dir="2700000" w14:sx="100000" w14:sy="100000" w14:kx="0" w14:ky="0" w14:algn="tl">
+            <w14:schemeClr w14:val="dk1">
+              <w14:alpha w14:val="60000"/>
+            </w14:schemeClr>
+          </w14:shadow>
+          <w14:textOutline w14:w="0" w14:cap="flat" w14:cmpd="sng" w14:algn="ctr">
+            <w14:noFill/>
+            <w14:prstDash w14:val="solid"/>
+            <w14:round/>
+          </w14:textOutline>
+        </w:rPr>
+        <w:t>Optional.of</w:t>
+      </w:r>
+      <w:proofErr w:type="spellEnd"/>
+      <w:r>
+        <w:rPr>
+          <w:color w:val="000000" w:themeColor="text1"/>
+          <w:sz w:val="32"/>
+          <w:szCs w:val="32"/>
+          <w14:shadow w14:blurRad="38100" w14:dist="19050" w14:dir="2700000" w14:sx="100000" w14:sy="100000" w14:kx="0" w14:ky="0" w14:algn="tl">
+            <w14:schemeClr w14:val="dk1">
+              <w14:alpha w14:val="60000"/>
+            </w14:schemeClr>
+          </w14:shadow>
+          <w14:textOutline w14:w="0" w14:cap="flat" w14:cmpd="sng" w14:algn="ctr">
+            <w14:noFill/>
+            <w14:prstDash w14:val="solid"/>
+            <w14:round/>
+          </w14:textOutline>
+        </w:rPr>
+        <w:t>(</w:t>
+      </w:r>
+      <w:proofErr w:type="gramStart"/>
+      <w:r>
+        <w:rPr>
+          <w:color w:val="000000" w:themeColor="text1"/>
+          <w:sz w:val="32"/>
+          <w:szCs w:val="32"/>
+          <w14:shadow w14:blurRad="38100" w14:dist="19050" w14:dir="2700000" w14:sx="100000" w14:sy="100000" w14:kx="0" w14:ky="0" w14:algn="tl">
+            <w14:schemeClr w14:val="dk1">
+              <w14:alpha w14:val="60000"/>
+            </w14:schemeClr>
+          </w14:shadow>
+          <w14:textOutline w14:w="0" w14:cap="flat" w14:cmpd="sng" w14:algn="ctr">
+            <w14:noFill/>
+            <w14:prstDash w14:val="solid"/>
+            <w14:round/>
+          </w14:textOutline>
+        </w:rPr>
+        <w:t>) :</w:t>
+      </w:r>
+      <w:proofErr w:type="gramEnd"/>
+      <w:r>
+        <w:rPr>
+          <w:color w:val="000000" w:themeColor="text1"/>
+          <w:sz w:val="32"/>
+          <w:szCs w:val="32"/>
+          <w14:shadow w14:blurRad="38100" w14:dist="19050" w14:dir="2700000" w14:sx="100000" w14:sy="100000" w14:kx="0" w14:ky="0" w14:algn="tl">
+            <w14:schemeClr w14:val="dk1">
+              <w14:alpha w14:val="60000"/>
+            </w14:schemeClr>
+          </w14:shadow>
+          <w14:textOutline w14:w="0" w14:cap="flat" w14:cmpd="sng" w14:algn="ctr">
+            <w14:noFill/>
+            <w14:prstDash w14:val="solid"/>
+            <w14:round/>
+          </w14:textOutline>
+        </w:rPr>
+        <w:t xml:space="preserve"> doesn’t accept null values </w:t>
+      </w:r>
+    </w:p>
+    <w:p>
+      <w:pPr>
+        <w:pStyle w:val="ListParagraph"/>
+        <w:spacing w:line="276" w:lineRule="auto"/>
+        <w:ind w:left="2304"/>
+        <w:rPr>
+          <w:color w:val="000000" w:themeColor="text1"/>
+          <w:sz w:val="32"/>
+          <w:szCs w:val="32"/>
+          <w14:shadow w14:blurRad="38100" w14:dist="19050" w14:dir="2700000" w14:sx="100000" w14:sy="100000" w14:kx="0" w14:ky="0" w14:algn="tl">
+            <w14:schemeClr w14:val="dk1">
+              <w14:alpha w14:val="60000"/>
+            </w14:schemeClr>
+          </w14:shadow>
+          <w14:textOutline w14:w="0" w14:cap="flat" w14:cmpd="sng" w14:algn="ctr">
+            <w14:noFill/>
+            <w14:prstDash w14:val="solid"/>
+            <w14:round/>
+          </w14:textOutline>
+        </w:rPr>
+      </w:pPr>
+      <w:proofErr w:type="spellStart"/>
+      <w:r>
+        <w:rPr>
+          <w:color w:val="000000" w:themeColor="text1"/>
+          <w:sz w:val="32"/>
+          <w:szCs w:val="32"/>
+          <w14:shadow w14:blurRad="38100" w14:dist="19050" w14:dir="2700000" w14:sx="100000" w14:sy="100000" w14:kx="0" w14:ky="0" w14:algn="tl">
+            <w14:schemeClr w14:val="dk1">
+              <w14:alpha w14:val="60000"/>
+            </w14:schemeClr>
+          </w14:shadow>
+          <w14:textOutline w14:w="0" w14:cap="flat" w14:cmpd="sng" w14:algn="ctr">
+            <w14:noFill/>
+            <w14:prstDash w14:val="solid"/>
+            <w14:round/>
+          </w14:textOutline>
+        </w:rPr>
+        <w:t>Optional.ofNullable</w:t>
+      </w:r>
+      <w:proofErr w:type="spellEnd"/>
+      <w:r>
+        <w:rPr>
+          <w:color w:val="000000" w:themeColor="text1"/>
+          <w:sz w:val="32"/>
+          <w:szCs w:val="32"/>
+          <w14:shadow w14:blurRad="38100" w14:dist="19050" w14:dir="2700000" w14:sx="100000" w14:sy="100000" w14:kx="0" w14:ky="0" w14:algn="tl">
+            <w14:schemeClr w14:val="dk1">
+              <w14:alpha w14:val="60000"/>
+            </w14:schemeClr>
+          </w14:shadow>
+          <w14:textOutline w14:w="0" w14:cap="flat" w14:cmpd="sng" w14:algn="ctr">
+            <w14:noFill/>
+            <w14:prstDash w14:val="solid"/>
+            <w14:round/>
+          </w14:textOutline>
+        </w:rPr>
+        <w:t>(</w:t>
+      </w:r>
+      <w:proofErr w:type="gramStart"/>
+      <w:r>
+        <w:rPr>
+          <w:color w:val="000000" w:themeColor="text1"/>
+          <w:sz w:val="32"/>
+          <w:szCs w:val="32"/>
+          <w14:shadow w14:blurRad="38100" w14:dist="19050" w14:dir="2700000" w14:sx="100000" w14:sy="100000" w14:kx="0" w14:ky="0" w14:algn="tl">
+            <w14:schemeClr w14:val="dk1">
+              <w14:alpha w14:val="60000"/>
+            </w14:schemeClr>
+          </w14:shadow>
+          <w14:textOutline w14:w="0" w14:cap="flat" w14:cmpd="sng" w14:algn="ctr">
+            <w14:noFill/>
+            <w14:prstDash w14:val="solid"/>
+            <w14:round/>
+          </w14:textOutline>
+        </w:rPr>
+        <w:t>) :</w:t>
+      </w:r>
+      <w:proofErr w:type="gramEnd"/>
+      <w:r>
+        <w:rPr>
+          <w:color w:val="000000" w:themeColor="text1"/>
+          <w:sz w:val="32"/>
+          <w:szCs w:val="32"/>
+          <w14:shadow w14:blurRad="38100" w14:dist="19050" w14:dir="2700000" w14:sx="100000" w14:sy="100000" w14:kx="0" w14:ky="0" w14:algn="tl">
+            <w14:schemeClr w14:val="dk1">
+              <w14:alpha w14:val="60000"/>
+            </w14:schemeClr>
+          </w14:shadow>
+          <w14:textOutline w14:w="0" w14:cap="flat" w14:cmpd="sng" w14:algn="ctr">
+            <w14:noFill/>
+            <w14:prstDash w14:val="solid"/>
+            <w14:round/>
+          </w14:textOutline>
+        </w:rPr>
+        <w:t xml:space="preserve"> accept null values </w:t>
+      </w:r>
+    </w:p>
+    <w:p>
+      <w:pPr>
+        <w:spacing w:line="276" w:lineRule="auto"/>
+        <w:rPr>
+          <w:color w:val="000000" w:themeColor="text1"/>
+          <w:sz w:val="32"/>
+          <w:szCs w:val="32"/>
+          <w14:shadow w14:blurRad="38100" w14:dist="19050" w14:dir="2700000" w14:sx="100000" w14:sy="100000" w14:kx="0" w14:ky="0" w14:algn="tl">
+            <w14:schemeClr w14:val="dk1">
+              <w14:alpha w14:val="60000"/>
+            </w14:schemeClr>
+          </w14:shadow>
+          <w14:textOutline w14:w="0" w14:cap="flat" w14:cmpd="sng" w14:algn="ctr">
+            <w14:noFill/>
+            <w14:prstDash w14:val="solid"/>
+            <w14:round/>
+          </w14:textOutline>
+        </w:rPr>
+      </w:pPr>
+    </w:p>
+    <w:p>
+      <w:pPr>
+        <w:spacing w:line="276" w:lineRule="auto"/>
+        <w:rPr>
+          <w:color w:val="000000" w:themeColor="text1"/>
+          <w:sz w:val="32"/>
+          <w:szCs w:val="32"/>
+          <w14:shadow w14:blurRad="38100" w14:dist="19050" w14:dir="2700000" w14:sx="100000" w14:sy="100000" w14:kx="0" w14:ky="0" w14:algn="tl">
+            <w14:schemeClr w14:val="dk1">
+              <w14:alpha w14:val="60000"/>
+            </w14:schemeClr>
+          </w14:shadow>
+          <w14:textOutline w14:w="0" w14:cap="flat" w14:cmpd="sng" w14:algn="ctr">
+            <w14:noFill/>
+            <w14:prstDash w14:val="solid"/>
+            <w14:round/>
+          </w14:textOutline>
+        </w:rPr>
+      </w:pPr>
+      <w:r>
+        <w:rPr>
+          <w:color w:val="000000" w:themeColor="text1"/>
+          <w:sz w:val="32"/>
+          <w:szCs w:val="32"/>
+          <w14:shadow w14:blurRad="38100" w14:dist="19050" w14:dir="2700000" w14:sx="100000" w14:sy="100000" w14:kx="0" w14:ky="0" w14:algn="tl">
+            <w14:schemeClr w14:val="dk1">
+              <w14:alpha w14:val="60000"/>
+            </w14:schemeClr>
+          </w14:shadow>
+          <w14:textOutline w14:w="0" w14:cap="flat" w14:cmpd="sng" w14:algn="ctr">
+            <w14:noFill/>
+            <w14:prstDash w14:val="solid"/>
+            <w14:round/>
+          </w14:textOutline>
+        </w:rPr>
+        <w:t xml:space="preserve"> Optional member </w:t>
+      </w:r>
+      <w:proofErr w:type="gramStart"/>
+      <w:r>
+        <w:rPr>
+          <w:color w:val="000000" w:themeColor="text1"/>
+          <w:sz w:val="32"/>
+          <w:szCs w:val="32"/>
+          <w14:shadow w14:blurRad="38100" w14:dist="19050" w14:dir="2700000" w14:sx="100000" w14:sy="100000" w14:kx="0" w14:ky="0" w14:algn="tl">
+            <w14:schemeClr w14:val="dk1">
+              <w14:alpha w14:val="60000"/>
+            </w14:schemeClr>
+          </w14:shadow>
+          <w14:textOutline w14:w="0" w14:cap="flat" w14:cmpd="sng" w14:algn="ctr">
+            <w14:noFill/>
+            <w14:prstDash w14:val="solid"/>
+            <w14:round/>
+          </w14:textOutline>
+        </w:rPr>
+        <w:t xml:space="preserve">methods </w:t>
+      </w:r>
+      <w:r>
+        <w:rPr>
+          <w:color w:val="000000" w:themeColor="text1"/>
+          <w:sz w:val="32"/>
+          <w:szCs w:val="32"/>
+          <w14:shadow w14:blurRad="38100" w14:dist="19050" w14:dir="2700000" w14:sx="100000" w14:sy="100000" w14:kx="0" w14:ky="0" w14:algn="tl">
+            <w14:schemeClr w14:val="dk1">
+              <w14:alpha w14:val="60000"/>
+            </w14:schemeClr>
+          </w14:shadow>
+          <w14:textOutline w14:w="0" w14:cap="flat" w14:cmpd="sng" w14:algn="ctr">
+            <w14:noFill/>
+            <w14:prstDash w14:val="solid"/>
+            <w14:round/>
+          </w14:textOutline>
+        </w:rPr>
+        <w:t>:</w:t>
+      </w:r>
+      <w:proofErr w:type="gramEnd"/>
+      <w:r>
+        <w:rPr>
+          <w:color w:val="000000" w:themeColor="text1"/>
+          <w:sz w:val="32"/>
+          <w:szCs w:val="32"/>
+          <w14:shadow w14:blurRad="38100" w14:dist="19050" w14:dir="2700000" w14:sx="100000" w14:sy="100000" w14:kx="0" w14:ky="0" w14:algn="tl">
+            <w14:schemeClr w14:val="dk1">
+              <w14:alpha w14:val="60000"/>
+            </w14:schemeClr>
+          </w14:shadow>
+          <w14:textOutline w14:w="0" w14:cap="flat" w14:cmpd="sng" w14:algn="ctr">
+            <w14:noFill/>
+            <w14:prstDash w14:val="solid"/>
+            <w14:round/>
+          </w14:textOutline>
+        </w:rPr>
+        <w:t xml:space="preserve">               </w:t>
+      </w:r>
+      <w:r>
+        <w:rPr>
+          <w:color w:val="000000" w:themeColor="text1"/>
+          <w:sz w:val="32"/>
+          <w:szCs w:val="32"/>
+          <w14:shadow w14:blurRad="38100" w14:dist="19050" w14:dir="2700000" w14:sx="100000" w14:sy="100000" w14:kx="0" w14:ky="0" w14:algn="tl">
+            <w14:schemeClr w14:val="dk1">
+              <w14:alpha w14:val="60000"/>
+            </w14:schemeClr>
+          </w14:shadow>
+          <w14:textOutline w14:w="0" w14:cap="flat" w14:cmpd="sng" w14:algn="ctr">
+            <w14:noFill/>
+            <w14:prstDash w14:val="solid"/>
+            <w14:round/>
+          </w14:textOutline>
+        </w:rPr>
+        <w:drawing>
+          <wp:inline distT="0" distB="0" distL="0" distR="0" wp14:anchorId="3C498974" wp14:editId="5EC1D4B4">
+            <wp:extent cx="5943600" cy="2747010"/>
+            <wp:effectExtent l="0" t="0" r="0" b="0"/>
+            <wp:docPr id="1535610337" name="Picture 1"/>
+            <wp:cNvGraphicFramePr>
+              <a:graphicFrameLocks xmlns:a="http://schemas.openxmlformats.org/drawingml/2006/main" noChangeAspect="1"/>
+            </wp:cNvGraphicFramePr>
+            <a:graphic xmlns:a="http://schemas.openxmlformats.org/drawingml/2006/main">
+              <a:graphicData uri="http://schemas.openxmlformats.org/drawingml/2006/picture">
+                <pic:pic xmlns:pic="http://schemas.openxmlformats.org/drawingml/2006/picture">
+                  <pic:nvPicPr>
+                    <pic:cNvPr id="1535610337" name=""/>
+                    <pic:cNvPicPr/>
+                  </pic:nvPicPr>
+                  <pic:blipFill>
+                    <a:blip r:embed="rId18"/>
+                    <a:stretch>
+                      <a:fillRect/>
+                    </a:stretch>
+                  </pic:blipFill>
+                  <pic:spPr>
+                    <a:xfrm>
+                      <a:off x="0" y="0"/>
+                      <a:ext cx="5943600" cy="2747010"/>
+                    </a:xfrm>
+                    <a:prstGeom prst="rect">
+                      <a:avLst/>
+                    </a:prstGeom>
+                  </pic:spPr>
+                </pic:pic>
+              </a:graphicData>
+            </a:graphic>
+          </wp:inline>
+        </w:drawing>
+      </w:r>
+    </w:p>
+    <w:p>
+      <w:pPr>
+        <w:spacing w:line="276" w:lineRule="auto"/>
+        <w:rPr>
+          <w:color w:val="000000" w:themeColor="text1"/>
+          <w:sz w:val="32"/>
+          <w:szCs w:val="32"/>
+          <w14:shadow w14:blurRad="38100" w14:dist="19050" w14:dir="2700000" w14:sx="100000" w14:sy="100000" w14:kx="0" w14:ky="0" w14:algn="tl">
+            <w14:schemeClr w14:val="dk1">
+              <w14:alpha w14:val="60000"/>
+            </w14:schemeClr>
+          </w14:shadow>
+          <w14:textOutline w14:w="0" w14:cap="flat" w14:cmpd="sng" w14:algn="ctr">
+            <w14:noFill/>
+            <w14:prstDash w14:val="solid"/>
+            <w14:round/>
+          </w14:textOutline>
+        </w:rPr>
+      </w:pPr>
+    </w:p>
+    <w:p>
+      <w:pPr>
+        <w:spacing w:line="276" w:lineRule="auto"/>
+        <w:rPr>
+          <w:color w:val="ED0000"/>
+          <w:sz w:val="32"/>
+          <w:szCs w:val="32"/>
+          <w14:shadow w14:blurRad="38100" w14:dist="19050" w14:dir="2700000" w14:sx="100000" w14:sy="100000" w14:kx="0" w14:ky="0" w14:algn="tl">
+            <w14:schemeClr w14:val="dk1">
+              <w14:alpha w14:val="60000"/>
+            </w14:schemeClr>
+          </w14:shadow>
+          <w14:textOutline w14:w="0" w14:cap="flat" w14:cmpd="sng" w14:algn="ctr">
+            <w14:noFill/>
+            <w14:prstDash w14:val="solid"/>
+            <w14:round/>
+          </w14:textOutline>
+        </w:rPr>
+      </w:pPr>
+      <w:r>
+        <w:rPr>
+          <w:color w:val="ED0000"/>
+          <w:sz w:val="32"/>
+          <w:szCs w:val="32"/>
+          <w14:shadow w14:blurRad="38100" w14:dist="19050" w14:dir="2700000" w14:sx="100000" w14:sy="100000" w14:kx="0" w14:ky="0" w14:algn="tl">
+            <w14:schemeClr w14:val="dk1">
+              <w14:alpha w14:val="60000"/>
+            </w14:schemeClr>
+          </w14:shadow>
+          <w14:textOutline w14:w="0" w14:cap="flat" w14:cmpd="sng" w14:algn="ctr">
+            <w14:noFill/>
+            <w14:prstDash w14:val="solid"/>
+            <w14:round/>
+          </w14:textOutline>
+        </w:rPr>
+        <w:t xml:space="preserve">Where to use </w:t>
+      </w:r>
+      <w:proofErr w:type="gramStart"/>
+      <w:r>
+        <w:rPr>
+          <w:color w:val="ED0000"/>
+          <w:sz w:val="32"/>
+          <w:szCs w:val="32"/>
+          <w14:shadow w14:blurRad="38100" w14:dist="19050" w14:dir="2700000" w14:sx="100000" w14:sy="100000" w14:kx="0" w14:ky="0" w14:algn="tl">
+            <w14:schemeClr w14:val="dk1">
+              <w14:alpha w14:val="60000"/>
+            </w14:schemeClr>
+          </w14:shadow>
+          <w14:textOutline w14:w="0" w14:cap="flat" w14:cmpd="sng" w14:algn="ctr">
+            <w14:noFill/>
+            <w14:prstDash w14:val="solid"/>
+            <w14:round/>
+          </w14:textOutline>
+        </w:rPr>
+        <w:t>Optional ?</w:t>
+      </w:r>
+      <w:proofErr w:type="gramEnd"/>
+    </w:p>
+    <w:p>
+      <w:pPr>
+        <w:pStyle w:val="ListParagraph"/>
+        <w:numPr>
+          <w:ilvl w:val="1"/>
+          <w:numId w:val="19"/>
+        </w:numPr>
+        <w:spacing w:line="276" w:lineRule="auto"/>
+        <w:rPr>
+          <w:color w:val="000000" w:themeColor="text1"/>
+          <w:sz w:val="32"/>
+          <w:szCs w:val="32"/>
+          <w14:shadow w14:blurRad="38100" w14:dist="19050" w14:dir="2700000" w14:sx="100000" w14:sy="100000" w14:kx="0" w14:ky="0" w14:algn="tl">
+            <w14:schemeClr w14:val="dk1">
+              <w14:alpha w14:val="60000"/>
+            </w14:schemeClr>
+          </w14:shadow>
+          <w14:textOutline w14:w="0" w14:cap="flat" w14:cmpd="sng" w14:algn="ctr">
+            <w14:noFill/>
+            <w14:prstDash w14:val="solid"/>
+            <w14:round/>
+          </w14:textOutline>
+        </w:rPr>
+      </w:pPr>
+      <w:r>
+        <w:rPr>
+          <w:color w:val="000000" w:themeColor="text1"/>
+          <w:sz w:val="32"/>
+          <w:szCs w:val="32"/>
+          <w14:shadow w14:blurRad="38100" w14:dist="19050" w14:dir="2700000" w14:sx="100000" w14:sy="100000" w14:kx="0" w14:ky="0" w14:algn="tl">
+            <w14:schemeClr w14:val="dk1">
+              <w14:alpha w14:val="60000"/>
+            </w14:schemeClr>
+          </w14:shadow>
+          <w14:textOutline w14:w="0" w14:cap="flat" w14:cmpd="sng" w14:algn="ctr">
+            <w14:noFill/>
+            <w14:prstDash w14:val="solid"/>
+            <w14:round/>
+          </w14:textOutline>
+        </w:rPr>
+        <w:t xml:space="preserve">In method </w:t>
+      </w:r>
+      <w:proofErr w:type="gramStart"/>
+      <w:r>
+        <w:rPr>
+          <w:color w:val="000000" w:themeColor="text1"/>
+          <w:sz w:val="32"/>
+          <w:szCs w:val="32"/>
+          <w14:shadow w14:blurRad="38100" w14:dist="19050" w14:dir="2700000" w14:sx="100000" w14:sy="100000" w14:kx="0" w14:ky="0" w14:algn="tl">
+            <w14:schemeClr w14:val="dk1">
+              <w14:alpha w14:val="60000"/>
+            </w14:schemeClr>
+          </w14:shadow>
+          <w14:textOutline w14:w="0" w14:cap="flat" w14:cmpd="sng" w14:algn="ctr">
+            <w14:noFill/>
+            <w14:prstDash w14:val="solid"/>
+            <w14:round/>
+          </w14:textOutline>
+        </w:rPr>
+        <w:t>returns :</w:t>
+      </w:r>
+      <w:proofErr w:type="gramEnd"/>
+      <w:r>
+        <w:rPr>
+          <w:color w:val="000000" w:themeColor="text1"/>
+          <w:sz w:val="32"/>
+          <w:szCs w:val="32"/>
+          <w14:shadow w14:blurRad="38100" w14:dist="19050" w14:dir="2700000" w14:sx="100000" w14:sy="100000" w14:kx="0" w14:ky="0" w14:algn="tl">
+            <w14:schemeClr w14:val="dk1">
+              <w14:alpha w14:val="60000"/>
+            </w14:schemeClr>
+          </w14:shadow>
+          <w14:textOutline w14:w="0" w14:cap="flat" w14:cmpd="sng" w14:algn="ctr">
+            <w14:noFill/>
+            <w14:prstDash w14:val="solid"/>
+            <w14:round/>
+          </w14:textOutline>
+        </w:rPr>
+        <w:t xml:space="preserve"> force user to check for null .</w:t>
+      </w:r>
+    </w:p>
+    <w:p>
+      <w:pPr>
+        <w:pStyle w:val="ListParagraph"/>
+        <w:numPr>
+          <w:ilvl w:val="1"/>
+          <w:numId w:val="19"/>
+        </w:numPr>
+        <w:spacing w:line="276" w:lineRule="auto"/>
+        <w:rPr>
+          <w:color w:val="000000" w:themeColor="text1"/>
+          <w:sz w:val="32"/>
+          <w:szCs w:val="32"/>
+          <w14:shadow w14:blurRad="38100" w14:dist="19050" w14:dir="2700000" w14:sx="100000" w14:sy="100000" w14:kx="0" w14:ky="0" w14:algn="tl">
+            <w14:schemeClr w14:val="dk1">
+              <w14:alpha w14:val="60000"/>
+            </w14:schemeClr>
+          </w14:shadow>
+          <w14:textOutline w14:w="0" w14:cap="flat" w14:cmpd="sng" w14:algn="ctr">
+            <w14:noFill/>
+            <w14:prstDash w14:val="solid"/>
+            <w14:round/>
+          </w14:textOutline>
+        </w:rPr>
+      </w:pPr>
+      <w:r>
+        <w:rPr>
+          <w:color w:val="000000" w:themeColor="text1"/>
+          <w:sz w:val="32"/>
+          <w:szCs w:val="32"/>
+          <w14:shadow w14:blurRad="38100" w14:dist="19050" w14:dir="2700000" w14:sx="100000" w14:sy="100000" w14:kx="0" w14:ky="0" w14:algn="tl">
+            <w14:schemeClr w14:val="dk1">
+              <w14:alpha w14:val="60000"/>
+            </w14:schemeClr>
+          </w14:shadow>
+          <w14:textOutline w14:w="0" w14:cap="flat" w14:cmpd="sng" w14:algn="ctr">
+            <w14:noFill/>
+            <w14:prstDash w14:val="solid"/>
+            <w14:round/>
+          </w14:textOutline>
+        </w:rPr>
+        <w:t xml:space="preserve">With Streams / Functional </w:t>
+      </w:r>
+      <w:proofErr w:type="gramStart"/>
+      <w:r>
+        <w:rPr>
+          <w:color w:val="000000" w:themeColor="text1"/>
+          <w:sz w:val="32"/>
+          <w:szCs w:val="32"/>
+          <w14:shadow w14:blurRad="38100" w14:dist="19050" w14:dir="2700000" w14:sx="100000" w14:sy="100000" w14:kx="0" w14:ky="0" w14:algn="tl">
+            <w14:schemeClr w14:val="dk1">
+              <w14:alpha w14:val="60000"/>
+            </w14:schemeClr>
+          </w14:shadow>
+          <w14:textOutline w14:w="0" w14:cap="flat" w14:cmpd="sng" w14:algn="ctr">
+            <w14:noFill/>
+            <w14:prstDash w14:val="solid"/>
+            <w14:round/>
+          </w14:textOutline>
+        </w:rPr>
+        <w:t>Programming .</w:t>
+      </w:r>
+      <w:proofErr w:type="gramEnd"/>
+    </w:p>
+    <w:p>
+      <w:pPr>
+        <w:spacing w:line="276" w:lineRule="auto"/>
+        <w:rPr>
+          <w:color w:val="ED0000"/>
+          <w:sz w:val="32"/>
+          <w:szCs w:val="32"/>
+          <w14:shadow w14:blurRad="38100" w14:dist="19050" w14:dir="2700000" w14:sx="100000" w14:sy="100000" w14:kx="0" w14:ky="0" w14:algn="tl">
+            <w14:schemeClr w14:val="dk1">
+              <w14:alpha w14:val="60000"/>
+            </w14:schemeClr>
+          </w14:shadow>
+          <w14:textOutline w14:w="0" w14:cap="flat" w14:cmpd="sng" w14:algn="ctr">
+            <w14:noFill/>
+            <w14:prstDash w14:val="solid"/>
+            <w14:round/>
+          </w14:textOutline>
+        </w:rPr>
+      </w:pPr>
+      <w:r>
+        <w:rPr>
+          <w:color w:val="ED0000"/>
+          <w:sz w:val="32"/>
+          <w:szCs w:val="32"/>
+          <w14:shadow w14:blurRad="38100" w14:dist="19050" w14:dir="2700000" w14:sx="100000" w14:sy="100000" w14:kx="0" w14:ky="0" w14:algn="tl">
+            <w14:schemeClr w14:val="dk1">
+              <w14:alpha w14:val="60000"/>
+            </w14:schemeClr>
+          </w14:shadow>
+          <w14:textOutline w14:w="0" w14:cap="flat" w14:cmpd="sng" w14:algn="ctr">
+            <w14:noFill/>
+            <w14:prstDash w14:val="solid"/>
+            <w14:round/>
+          </w14:textOutline>
+        </w:rPr>
+        <w:lastRenderedPageBreak/>
+        <w:t>Where not to use Optional</w:t>
+      </w:r>
+      <w:r>
+        <w:rPr>
+          <w:color w:val="ED0000"/>
+          <w:sz w:val="32"/>
+          <w:szCs w:val="32"/>
+          <w14:shadow w14:blurRad="38100" w14:dist="19050" w14:dir="2700000" w14:sx="100000" w14:sy="100000" w14:kx="0" w14:ky="0" w14:algn="tl">
+            <w14:schemeClr w14:val="dk1">
+              <w14:alpha w14:val="60000"/>
+            </w14:schemeClr>
+          </w14:shadow>
+          <w14:textOutline w14:w="0" w14:cap="flat" w14:cmpd="sng" w14:algn="ctr">
+            <w14:noFill/>
+            <w14:prstDash w14:val="solid"/>
+            <w14:round/>
+          </w14:textOutline>
+        </w:rPr>
+        <w:t>?</w:t>
+      </w:r>
+    </w:p>
+    <w:p>
+      <w:pPr>
+        <w:spacing w:line="276" w:lineRule="auto"/>
+        <w:rPr>
+          <w:color w:val="ED0000"/>
+          <w:sz w:val="32"/>
+          <w:szCs w:val="32"/>
+          <w14:shadow w14:blurRad="38100" w14:dist="19050" w14:dir="2700000" w14:sx="100000" w14:sy="100000" w14:kx="0" w14:ky="0" w14:algn="tl">
+            <w14:schemeClr w14:val="dk1">
+              <w14:alpha w14:val="60000"/>
+            </w14:schemeClr>
+          </w14:shadow>
+          <w14:textOutline w14:w="0" w14:cap="flat" w14:cmpd="sng" w14:algn="ctr">
+            <w14:noFill/>
+            <w14:prstDash w14:val="solid"/>
+            <w14:round/>
+          </w14:textOutline>
+        </w:rPr>
+      </w:pPr>
+      <w:r>
+        <w:rPr>
+          <w:color w:val="ED0000"/>
+          <w:sz w:val="32"/>
+          <w:szCs w:val="32"/>
+          <w14:shadow w14:blurRad="38100" w14:dist="19050" w14:dir="2700000" w14:sx="100000" w14:sy="100000" w14:kx="0" w14:ky="0" w14:algn="tl">
+            <w14:schemeClr w14:val="dk1">
+              <w14:alpha w14:val="60000"/>
+            </w14:schemeClr>
+          </w14:shadow>
+          <w14:textOutline w14:w="0" w14:cap="flat" w14:cmpd="sng" w14:algn="ctr">
+            <w14:noFill/>
+            <w14:prstDash w14:val="solid"/>
+            <w14:round/>
+          </w14:textOutline>
+        </w:rPr>
+        <w:t xml:space="preserve">           </w:t>
+      </w:r>
+      <w:r>
+        <w:rPr>
+          <w:color w:val="ED0000"/>
+          <w:sz w:val="32"/>
+          <w:szCs w:val="32"/>
+          <w14:shadow w14:blurRad="38100" w14:dist="19050" w14:dir="2700000" w14:sx="100000" w14:sy="100000" w14:kx="0" w14:ky="0" w14:algn="tl">
+            <w14:schemeClr w14:val="dk1">
+              <w14:alpha w14:val="60000"/>
+            </w14:schemeClr>
+          </w14:shadow>
+          <w14:textOutline w14:w="0" w14:cap="flat" w14:cmpd="sng" w14:algn="ctr">
+            <w14:noFill/>
+            <w14:prstDash w14:val="solid"/>
+            <w14:round/>
+          </w14:textOutline>
+        </w:rPr>
+        <w:drawing>
+          <wp:inline distT="0" distB="0" distL="0" distR="0" wp14:anchorId="425670AB" wp14:editId="092D2E9C">
+            <wp:extent cx="5334744" cy="1943371"/>
+            <wp:effectExtent l="0" t="0" r="0" b="0"/>
+            <wp:docPr id="1872368725" name="Picture 1"/>
+            <wp:cNvGraphicFramePr>
+              <a:graphicFrameLocks xmlns:a="http://schemas.openxmlformats.org/drawingml/2006/main" noChangeAspect="1"/>
+            </wp:cNvGraphicFramePr>
+            <a:graphic xmlns:a="http://schemas.openxmlformats.org/drawingml/2006/main">
+              <a:graphicData uri="http://schemas.openxmlformats.org/drawingml/2006/picture">
+                <pic:pic xmlns:pic="http://schemas.openxmlformats.org/drawingml/2006/picture">
+                  <pic:nvPicPr>
+                    <pic:cNvPr id="1872368725" name=""/>
+                    <pic:cNvPicPr/>
+                  </pic:nvPicPr>
+                  <pic:blipFill>
+                    <a:blip r:embed="rId19"/>
+                    <a:stretch>
+                      <a:fillRect/>
+                    </a:stretch>
+                  </pic:blipFill>
+                  <pic:spPr>
+                    <a:xfrm>
+                      <a:off x="0" y="0"/>
+                      <a:ext cx="5334744" cy="1943371"/>
+                    </a:xfrm>
+                    <a:prstGeom prst="rect">
+                      <a:avLst/>
+                    </a:prstGeom>
+                  </pic:spPr>
+                </pic:pic>
+              </a:graphicData>
+            </a:graphic>
+          </wp:inline>
+        </w:drawing>
+      </w:r>
+    </w:p>
+    <w:p>
+      <w:pPr>
+        <w:spacing w:line="276" w:lineRule="auto"/>
+        <w:rPr>
+          <w:color w:val="ED0000"/>
+          <w:sz w:val="32"/>
+          <w:szCs w:val="32"/>
+          <w14:shadow w14:blurRad="38100" w14:dist="19050" w14:dir="2700000" w14:sx="100000" w14:sy="100000" w14:kx="0" w14:ky="0" w14:algn="tl">
+            <w14:schemeClr w14:val="dk1">
+              <w14:alpha w14:val="60000"/>
+            </w14:schemeClr>
+          </w14:shadow>
+          <w14:textOutline w14:w="0" w14:cap="flat" w14:cmpd="sng" w14:algn="ctr">
+            <w14:noFill/>
+            <w14:prstDash w14:val="solid"/>
+            <w14:round/>
+          </w14:textOutline>
+        </w:rPr>
+      </w:pPr>
+    </w:p>
+    <w:p>
+      <w:pPr>
+        <w:spacing w:line="276" w:lineRule="auto"/>
+        <w:rPr>
+          <w:color w:val="ED0000"/>
           <w:sz w:val="32"/>
           <w:szCs w:val="32"/>
           <w14:shadow w14:blurRad="38100" w14:dist="19050" w14:dir="2700000" w14:sx="100000" w14:sy="100000" w14:kx="0" w14:ky="0" w14:algn="tl">
@@ -9278,7 +12337,7 @@
         <v:path o:extrusionok="f" gradientshapeok="t" o:connecttype="rect"/>
         <o:lock v:ext="edit" aspectratio="t"/>
       </v:shapetype>
-      <v:shape id="_x0000_i1164" type="#_x0000_t75" style="width:11.3pt;height:11.3pt" o:bullet="t">
+      <v:shape id="_x0000_i1214" type="#_x0000_t75" style="width:11.4pt;height:11.4pt" o:bullet="t">
         <v:imagedata r:id="rId1" o:title="msoE1E4"/>
       </v:shape>
     </w:pict>
@@ -10639,6 +13698,119 @@
     </w:lvl>
   </w:abstractNum>
   <w:abstractNum w:abstractNumId="12" w15:restartNumberingAfterBreak="0">
+    <w:nsid w:val="187A35F7"/>
+    <w:multiLevelType w:val="hybridMultilevel"/>
+    <w:tmpl w:val="C276B424"/>
+    <w:lvl w:ilvl="0" w:tplc="04090001">
+      <w:start w:val="1"/>
+      <w:numFmt w:val="bullet"/>
+      <w:lvlText w:val=""/>
+      <w:lvlJc w:val="left"/>
+      <w:pPr>
+        <w:ind w:left="2304" w:hanging="360"/>
+      </w:pPr>
+      <w:rPr>
+        <w:rFonts w:ascii="Symbol" w:hAnsi="Symbol" w:hint="default"/>
+      </w:rPr>
+    </w:lvl>
+    <w:lvl w:ilvl="1" w:tplc="04090003" w:tentative="1">
+      <w:start w:val="1"/>
+      <w:numFmt w:val="bullet"/>
+      <w:lvlText w:val="o"/>
+      <w:lvlJc w:val="left"/>
+      <w:pPr>
+        <w:ind w:left="3024" w:hanging="360"/>
+      </w:pPr>
+      <w:rPr>
+        <w:rFonts w:ascii="Courier New" w:hAnsi="Courier New" w:cs="Courier New" w:hint="default"/>
+      </w:rPr>
+    </w:lvl>
+    <w:lvl w:ilvl="2" w:tplc="04090005" w:tentative="1">
+      <w:start w:val="1"/>
+      <w:numFmt w:val="bullet"/>
+      <w:lvlText w:val=""/>
+      <w:lvlJc w:val="left"/>
+      <w:pPr>
+        <w:ind w:left="3744" w:hanging="360"/>
+      </w:pPr>
+      <w:rPr>
+        <w:rFonts w:ascii="Wingdings" w:hAnsi="Wingdings" w:hint="default"/>
+      </w:rPr>
+    </w:lvl>
+    <w:lvl w:ilvl="3" w:tplc="04090001" w:tentative="1">
+      <w:start w:val="1"/>
+      <w:numFmt w:val="bullet"/>
+      <w:lvlText w:val=""/>
+      <w:lvlJc w:val="left"/>
+      <w:pPr>
+        <w:ind w:left="4464" w:hanging="360"/>
+      </w:pPr>
+      <w:rPr>
+        <w:rFonts w:ascii="Symbol" w:hAnsi="Symbol" w:hint="default"/>
+      </w:rPr>
+    </w:lvl>
+    <w:lvl w:ilvl="4" w:tplc="04090003" w:tentative="1">
+      <w:start w:val="1"/>
+      <w:numFmt w:val="bullet"/>
+      <w:lvlText w:val="o"/>
+      <w:lvlJc w:val="left"/>
+      <w:pPr>
+        <w:ind w:left="5184" w:hanging="360"/>
+      </w:pPr>
+      <w:rPr>
+        <w:rFonts w:ascii="Courier New" w:hAnsi="Courier New" w:cs="Courier New" w:hint="default"/>
+      </w:rPr>
+    </w:lvl>
+    <w:lvl w:ilvl="5" w:tplc="04090005" w:tentative="1">
+      <w:start w:val="1"/>
+      <w:numFmt w:val="bullet"/>
+      <w:lvlText w:val=""/>
+      <w:lvlJc w:val="left"/>
+      <w:pPr>
+        <w:ind w:left="5904" w:hanging="360"/>
+      </w:pPr>
+      <w:rPr>
+        <w:rFonts w:ascii="Wingdings" w:hAnsi="Wingdings" w:hint="default"/>
+      </w:rPr>
+    </w:lvl>
+    <w:lvl w:ilvl="6" w:tplc="04090001" w:tentative="1">
+      <w:start w:val="1"/>
+      <w:numFmt w:val="bullet"/>
+      <w:lvlText w:val=""/>
+      <w:lvlJc w:val="left"/>
+      <w:pPr>
+        <w:ind w:left="6624" w:hanging="360"/>
+      </w:pPr>
+      <w:rPr>
+        <w:rFonts w:ascii="Symbol" w:hAnsi="Symbol" w:hint="default"/>
+      </w:rPr>
+    </w:lvl>
+    <w:lvl w:ilvl="7" w:tplc="04090003" w:tentative="1">
+      <w:start w:val="1"/>
+      <w:numFmt w:val="bullet"/>
+      <w:lvlText w:val="o"/>
+      <w:lvlJc w:val="left"/>
+      <w:pPr>
+        <w:ind w:left="7344" w:hanging="360"/>
+      </w:pPr>
+      <w:rPr>
+        <w:rFonts w:ascii="Courier New" w:hAnsi="Courier New" w:cs="Courier New" w:hint="default"/>
+      </w:rPr>
+    </w:lvl>
+    <w:lvl w:ilvl="8" w:tplc="04090005" w:tentative="1">
+      <w:start w:val="1"/>
+      <w:numFmt w:val="bullet"/>
+      <w:lvlText w:val=""/>
+      <w:lvlJc w:val="left"/>
+      <w:pPr>
+        <w:ind w:left="8064" w:hanging="360"/>
+      </w:pPr>
+      <w:rPr>
+        <w:rFonts w:ascii="Wingdings" w:hAnsi="Wingdings" w:hint="default"/>
+      </w:rPr>
+    </w:lvl>
+  </w:abstractNum>
+  <w:abstractNum w:abstractNumId="13" w15:restartNumberingAfterBreak="0">
     <w:nsid w:val="19690CA2"/>
     <w:multiLevelType w:val="hybridMultilevel"/>
     <w:tmpl w:val="12F48F82"/>
@@ -10751,7 +13923,7 @@
       </w:rPr>
     </w:lvl>
   </w:abstractNum>
-  <w:abstractNum w:abstractNumId="13" w15:restartNumberingAfterBreak="0">
+  <w:abstractNum w:abstractNumId="14" w15:restartNumberingAfterBreak="0">
     <w:nsid w:val="1DFE4AF3"/>
     <w:multiLevelType w:val="hybridMultilevel"/>
     <w:tmpl w:val="21CCF746"/>
@@ -10864,7 +14036,7 @@
       </w:rPr>
     </w:lvl>
   </w:abstractNum>
-  <w:abstractNum w:abstractNumId="14" w15:restartNumberingAfterBreak="0">
+  <w:abstractNum w:abstractNumId="15" w15:restartNumberingAfterBreak="0">
     <w:nsid w:val="1EDB63D2"/>
     <w:multiLevelType w:val="hybridMultilevel"/>
     <w:tmpl w:val="9FBC93F4"/>
@@ -10977,7 +14149,7 @@
       </w:rPr>
     </w:lvl>
   </w:abstractNum>
-  <w:abstractNum w:abstractNumId="15" w15:restartNumberingAfterBreak="0">
+  <w:abstractNum w:abstractNumId="16" w15:restartNumberingAfterBreak="0">
     <w:nsid w:val="20EB0735"/>
     <w:multiLevelType w:val="hybridMultilevel"/>
     <w:tmpl w:val="77AEE036"/>
@@ -11089,7 +14261,7 @@
       </w:rPr>
     </w:lvl>
   </w:abstractNum>
-  <w:abstractNum w:abstractNumId="16" w15:restartNumberingAfterBreak="0">
+  <w:abstractNum w:abstractNumId="17" w15:restartNumberingAfterBreak="0">
     <w:nsid w:val="2819057D"/>
     <w:multiLevelType w:val="hybridMultilevel"/>
     <w:tmpl w:val="DCB0EC22"/>
@@ -11202,7 +14374,120 @@
       </w:rPr>
     </w:lvl>
   </w:abstractNum>
-  <w:abstractNum w:abstractNumId="17" w15:restartNumberingAfterBreak="0">
+  <w:abstractNum w:abstractNumId="18" w15:restartNumberingAfterBreak="0">
+    <w:nsid w:val="2E651BF2"/>
+    <w:multiLevelType w:val="hybridMultilevel"/>
+    <w:tmpl w:val="7056F636"/>
+    <w:lvl w:ilvl="0" w:tplc="04090001">
+      <w:start w:val="1"/>
+      <w:numFmt w:val="bullet"/>
+      <w:lvlText w:val=""/>
+      <w:lvlJc w:val="left"/>
+      <w:pPr>
+        <w:ind w:left="1440" w:hanging="360"/>
+      </w:pPr>
+      <w:rPr>
+        <w:rFonts w:ascii="Symbol" w:hAnsi="Symbol" w:hint="default"/>
+      </w:rPr>
+    </w:lvl>
+    <w:lvl w:ilvl="1" w:tplc="04090003" w:tentative="1">
+      <w:start w:val="1"/>
+      <w:numFmt w:val="bullet"/>
+      <w:lvlText w:val="o"/>
+      <w:lvlJc w:val="left"/>
+      <w:pPr>
+        <w:ind w:left="2160" w:hanging="360"/>
+      </w:pPr>
+      <w:rPr>
+        <w:rFonts w:ascii="Courier New" w:hAnsi="Courier New" w:cs="Courier New" w:hint="default"/>
+      </w:rPr>
+    </w:lvl>
+    <w:lvl w:ilvl="2" w:tplc="04090005" w:tentative="1">
+      <w:start w:val="1"/>
+      <w:numFmt w:val="bullet"/>
+      <w:lvlText w:val=""/>
+      <w:lvlJc w:val="left"/>
+      <w:pPr>
+        <w:ind w:left="2880" w:hanging="360"/>
+      </w:pPr>
+      <w:rPr>
+        <w:rFonts w:ascii="Wingdings" w:hAnsi="Wingdings" w:hint="default"/>
+      </w:rPr>
+    </w:lvl>
+    <w:lvl w:ilvl="3" w:tplc="04090001" w:tentative="1">
+      <w:start w:val="1"/>
+      <w:numFmt w:val="bullet"/>
+      <w:lvlText w:val=""/>
+      <w:lvlJc w:val="left"/>
+      <w:pPr>
+        <w:ind w:left="3600" w:hanging="360"/>
+      </w:pPr>
+      <w:rPr>
+        <w:rFonts w:ascii="Symbol" w:hAnsi="Symbol" w:hint="default"/>
+      </w:rPr>
+    </w:lvl>
+    <w:lvl w:ilvl="4" w:tplc="04090003" w:tentative="1">
+      <w:start w:val="1"/>
+      <w:numFmt w:val="bullet"/>
+      <w:lvlText w:val="o"/>
+      <w:lvlJc w:val="left"/>
+      <w:pPr>
+        <w:ind w:left="4320" w:hanging="360"/>
+      </w:pPr>
+      <w:rPr>
+        <w:rFonts w:ascii="Courier New" w:hAnsi="Courier New" w:cs="Courier New" w:hint="default"/>
+      </w:rPr>
+    </w:lvl>
+    <w:lvl w:ilvl="5" w:tplc="04090005" w:tentative="1">
+      <w:start w:val="1"/>
+      <w:numFmt w:val="bullet"/>
+      <w:lvlText w:val=""/>
+      <w:lvlJc w:val="left"/>
+      <w:pPr>
+        <w:ind w:left="5040" w:hanging="360"/>
+      </w:pPr>
+      <w:rPr>
+        <w:rFonts w:ascii="Wingdings" w:hAnsi="Wingdings" w:hint="default"/>
+      </w:rPr>
+    </w:lvl>
+    <w:lvl w:ilvl="6" w:tplc="04090001" w:tentative="1">
+      <w:start w:val="1"/>
+      <w:numFmt w:val="bullet"/>
+      <w:lvlText w:val=""/>
+      <w:lvlJc w:val="left"/>
+      <w:pPr>
+        <w:ind w:left="5760" w:hanging="360"/>
+      </w:pPr>
+      <w:rPr>
+        <w:rFonts w:ascii="Symbol" w:hAnsi="Symbol" w:hint="default"/>
+      </w:rPr>
+    </w:lvl>
+    <w:lvl w:ilvl="7" w:tplc="04090003" w:tentative="1">
+      <w:start w:val="1"/>
+      <w:numFmt w:val="bullet"/>
+      <w:lvlText w:val="o"/>
+      <w:lvlJc w:val="left"/>
+      <w:pPr>
+        <w:ind w:left="6480" w:hanging="360"/>
+      </w:pPr>
+      <w:rPr>
+        <w:rFonts w:ascii="Courier New" w:hAnsi="Courier New" w:cs="Courier New" w:hint="default"/>
+      </w:rPr>
+    </w:lvl>
+    <w:lvl w:ilvl="8" w:tplc="04090005" w:tentative="1">
+      <w:start w:val="1"/>
+      <w:numFmt w:val="bullet"/>
+      <w:lvlText w:val=""/>
+      <w:lvlJc w:val="left"/>
+      <w:pPr>
+        <w:ind w:left="7200" w:hanging="360"/>
+      </w:pPr>
+      <w:rPr>
+        <w:rFonts w:ascii="Wingdings" w:hAnsi="Wingdings" w:hint="default"/>
+      </w:rPr>
+    </w:lvl>
+  </w:abstractNum>
+  <w:abstractNum w:abstractNumId="19" w15:restartNumberingAfterBreak="0">
     <w:nsid w:val="2EBB7454"/>
     <w:multiLevelType w:val="hybridMultilevel"/>
     <w:tmpl w:val="2AF416FC"/>
@@ -11315,7 +14600,7 @@
       </w:rPr>
     </w:lvl>
   </w:abstractNum>
-  <w:abstractNum w:abstractNumId="18" w15:restartNumberingAfterBreak="0">
+  <w:abstractNum w:abstractNumId="20" w15:restartNumberingAfterBreak="0">
     <w:nsid w:val="2EC042D1"/>
     <w:multiLevelType w:val="hybridMultilevel"/>
     <w:tmpl w:val="631ECFCC"/>
@@ -11428,7 +14713,7 @@
       </w:rPr>
     </w:lvl>
   </w:abstractNum>
-  <w:abstractNum w:abstractNumId="19" w15:restartNumberingAfterBreak="0">
+  <w:abstractNum w:abstractNumId="21" w15:restartNumberingAfterBreak="0">
     <w:nsid w:val="31193613"/>
     <w:multiLevelType w:val="hybridMultilevel"/>
     <w:tmpl w:val="A372BA1A"/>
@@ -11542,7 +14827,7 @@
       </w:rPr>
     </w:lvl>
   </w:abstractNum>
-  <w:abstractNum w:abstractNumId="20" w15:restartNumberingAfterBreak="0">
+  <w:abstractNum w:abstractNumId="22" w15:restartNumberingAfterBreak="0">
     <w:nsid w:val="35AB0DD2"/>
     <w:multiLevelType w:val="hybridMultilevel"/>
     <w:tmpl w:val="03169BAA"/>
@@ -11655,7 +14940,7 @@
       </w:rPr>
     </w:lvl>
   </w:abstractNum>
-  <w:abstractNum w:abstractNumId="21" w15:restartNumberingAfterBreak="0">
+  <w:abstractNum w:abstractNumId="23" w15:restartNumberingAfterBreak="0">
     <w:nsid w:val="37963A03"/>
     <w:multiLevelType w:val="hybridMultilevel"/>
     <w:tmpl w:val="5C50C812"/>
@@ -11768,7 +15053,7 @@
       </w:rPr>
     </w:lvl>
   </w:abstractNum>
-  <w:abstractNum w:abstractNumId="22" w15:restartNumberingAfterBreak="0">
+  <w:abstractNum w:abstractNumId="24" w15:restartNumberingAfterBreak="0">
     <w:nsid w:val="39372A6F"/>
     <w:multiLevelType w:val="hybridMultilevel"/>
     <w:tmpl w:val="50D0B8FE"/>
@@ -11881,7 +15166,7 @@
       </w:rPr>
     </w:lvl>
   </w:abstractNum>
-  <w:abstractNum w:abstractNumId="23" w15:restartNumberingAfterBreak="0">
+  <w:abstractNum w:abstractNumId="25" w15:restartNumberingAfterBreak="0">
     <w:nsid w:val="3B2663E8"/>
     <w:multiLevelType w:val="hybridMultilevel"/>
     <w:tmpl w:val="5D760C48"/>
@@ -11994,7 +15279,7 @@
       </w:rPr>
     </w:lvl>
   </w:abstractNum>
-  <w:abstractNum w:abstractNumId="24" w15:restartNumberingAfterBreak="0">
+  <w:abstractNum w:abstractNumId="26" w15:restartNumberingAfterBreak="0">
     <w:nsid w:val="42B854AC"/>
     <w:multiLevelType w:val="hybridMultilevel"/>
     <w:tmpl w:val="7A6E634E"/>
@@ -12107,7 +15392,7 @@
       </w:rPr>
     </w:lvl>
   </w:abstractNum>
-  <w:abstractNum w:abstractNumId="25" w15:restartNumberingAfterBreak="0">
+  <w:abstractNum w:abstractNumId="27" w15:restartNumberingAfterBreak="0">
     <w:nsid w:val="43F430C2"/>
     <w:multiLevelType w:val="hybridMultilevel"/>
     <w:tmpl w:val="7500223C"/>
@@ -12220,7 +15505,7 @@
       </w:rPr>
     </w:lvl>
   </w:abstractNum>
-  <w:abstractNum w:abstractNumId="26" w15:restartNumberingAfterBreak="0">
+  <w:abstractNum w:abstractNumId="28" w15:restartNumberingAfterBreak="0">
     <w:nsid w:val="45B3190C"/>
     <w:multiLevelType w:val="hybridMultilevel"/>
     <w:tmpl w:val="436E3A5C"/>
@@ -12333,7 +15618,7 @@
       </w:rPr>
     </w:lvl>
   </w:abstractNum>
-  <w:abstractNum w:abstractNumId="27" w15:restartNumberingAfterBreak="0">
+  <w:abstractNum w:abstractNumId="29" w15:restartNumberingAfterBreak="0">
     <w:nsid w:val="46254661"/>
     <w:multiLevelType w:val="hybridMultilevel"/>
     <w:tmpl w:val="20A27178"/>
@@ -12445,7 +15730,7 @@
       </w:rPr>
     </w:lvl>
   </w:abstractNum>
-  <w:abstractNum w:abstractNumId="28" w15:restartNumberingAfterBreak="0">
+  <w:abstractNum w:abstractNumId="30" w15:restartNumberingAfterBreak="0">
     <w:nsid w:val="46752AB1"/>
     <w:multiLevelType w:val="hybridMultilevel"/>
     <w:tmpl w:val="F93AE7E4"/>
@@ -12558,7 +15843,7 @@
       </w:rPr>
     </w:lvl>
   </w:abstractNum>
-  <w:abstractNum w:abstractNumId="29" w15:restartNumberingAfterBreak="0">
+  <w:abstractNum w:abstractNumId="31" w15:restartNumberingAfterBreak="0">
     <w:nsid w:val="47693C17"/>
     <w:multiLevelType w:val="hybridMultilevel"/>
     <w:tmpl w:val="E9DE7628"/>
@@ -12671,7 +15956,7 @@
       </w:rPr>
     </w:lvl>
   </w:abstractNum>
-  <w:abstractNum w:abstractNumId="30" w15:restartNumberingAfterBreak="0">
+  <w:abstractNum w:abstractNumId="32" w15:restartNumberingAfterBreak="0">
     <w:nsid w:val="493A072E"/>
     <w:multiLevelType w:val="hybridMultilevel"/>
     <w:tmpl w:val="53CC5200"/>
@@ -12784,7 +16069,7 @@
       </w:rPr>
     </w:lvl>
   </w:abstractNum>
-  <w:abstractNum w:abstractNumId="31" w15:restartNumberingAfterBreak="0">
+  <w:abstractNum w:abstractNumId="33" w15:restartNumberingAfterBreak="0">
     <w:nsid w:val="4C4E1060"/>
     <w:multiLevelType w:val="hybridMultilevel"/>
     <w:tmpl w:val="E19467DC"/>
@@ -12897,7 +16182,7 @@
       </w:rPr>
     </w:lvl>
   </w:abstractNum>
-  <w:abstractNum w:abstractNumId="32" w15:restartNumberingAfterBreak="0">
+  <w:abstractNum w:abstractNumId="34" w15:restartNumberingAfterBreak="0">
     <w:nsid w:val="50EF3024"/>
     <w:multiLevelType w:val="hybridMultilevel"/>
     <w:tmpl w:val="3F449910"/>
@@ -13010,7 +16295,7 @@
       </w:rPr>
     </w:lvl>
   </w:abstractNum>
-  <w:abstractNum w:abstractNumId="33" w15:restartNumberingAfterBreak="0">
+  <w:abstractNum w:abstractNumId="35" w15:restartNumberingAfterBreak="0">
     <w:nsid w:val="582F5E6E"/>
     <w:multiLevelType w:val="hybridMultilevel"/>
     <w:tmpl w:val="A0B49C4A"/>
@@ -13123,7 +16408,7 @@
       </w:rPr>
     </w:lvl>
   </w:abstractNum>
-  <w:abstractNum w:abstractNumId="34" w15:restartNumberingAfterBreak="0">
+  <w:abstractNum w:abstractNumId="36" w15:restartNumberingAfterBreak="0">
     <w:nsid w:val="5AFB2262"/>
     <w:multiLevelType w:val="hybridMultilevel"/>
     <w:tmpl w:val="7C42738E"/>
@@ -13236,7 +16521,7 @@
       </w:rPr>
     </w:lvl>
   </w:abstractNum>
-  <w:abstractNum w:abstractNumId="35" w15:restartNumberingAfterBreak="0">
+  <w:abstractNum w:abstractNumId="37" w15:restartNumberingAfterBreak="0">
     <w:nsid w:val="5B9E790C"/>
     <w:multiLevelType w:val="hybridMultilevel"/>
     <w:tmpl w:val="473C5EAC"/>
@@ -13349,7 +16634,7 @@
       </w:rPr>
     </w:lvl>
   </w:abstractNum>
-  <w:abstractNum w:abstractNumId="36" w15:restartNumberingAfterBreak="0">
+  <w:abstractNum w:abstractNumId="38" w15:restartNumberingAfterBreak="0">
     <w:nsid w:val="61264843"/>
     <w:multiLevelType w:val="hybridMultilevel"/>
     <w:tmpl w:val="F7EE2CA6"/>
@@ -13462,7 +16747,7 @@
       </w:rPr>
     </w:lvl>
   </w:abstractNum>
-  <w:abstractNum w:abstractNumId="37" w15:restartNumberingAfterBreak="0">
+  <w:abstractNum w:abstractNumId="39" w15:restartNumberingAfterBreak="0">
     <w:nsid w:val="61281041"/>
     <w:multiLevelType w:val="hybridMultilevel"/>
     <w:tmpl w:val="4CB8A7CA"/>
@@ -13575,7 +16860,7 @@
       </w:rPr>
     </w:lvl>
   </w:abstractNum>
-  <w:abstractNum w:abstractNumId="38" w15:restartNumberingAfterBreak="0">
+  <w:abstractNum w:abstractNumId="40" w15:restartNumberingAfterBreak="0">
     <w:nsid w:val="65DC77FA"/>
     <w:multiLevelType w:val="hybridMultilevel"/>
     <w:tmpl w:val="7C009E50"/>
@@ -13688,7 +16973,7 @@
       </w:rPr>
     </w:lvl>
   </w:abstractNum>
-  <w:abstractNum w:abstractNumId="39" w15:restartNumberingAfterBreak="0">
+  <w:abstractNum w:abstractNumId="41" w15:restartNumberingAfterBreak="0">
     <w:nsid w:val="66121A8E"/>
     <w:multiLevelType w:val="hybridMultilevel"/>
     <w:tmpl w:val="D4C67152"/>
@@ -13801,7 +17086,7 @@
       </w:rPr>
     </w:lvl>
   </w:abstractNum>
-  <w:abstractNum w:abstractNumId="40" w15:restartNumberingAfterBreak="0">
+  <w:abstractNum w:abstractNumId="42" w15:restartNumberingAfterBreak="0">
     <w:nsid w:val="740776C5"/>
     <w:multiLevelType w:val="hybridMultilevel"/>
     <w:tmpl w:val="62606F4E"/>
@@ -13914,7 +17199,7 @@
       </w:rPr>
     </w:lvl>
   </w:abstractNum>
-  <w:abstractNum w:abstractNumId="41" w15:restartNumberingAfterBreak="0">
+  <w:abstractNum w:abstractNumId="43" w15:restartNumberingAfterBreak="0">
     <w:nsid w:val="74D572A7"/>
     <w:multiLevelType w:val="hybridMultilevel"/>
     <w:tmpl w:val="86D63D2C"/>
@@ -14027,7 +17312,7 @@
       </w:rPr>
     </w:lvl>
   </w:abstractNum>
-  <w:abstractNum w:abstractNumId="42" w15:restartNumberingAfterBreak="0">
+  <w:abstractNum w:abstractNumId="44" w15:restartNumberingAfterBreak="0">
     <w:nsid w:val="78743A69"/>
     <w:multiLevelType w:val="hybridMultilevel"/>
     <w:tmpl w:val="3C4EE7EA"/>
@@ -14140,7 +17425,7 @@
       </w:rPr>
     </w:lvl>
   </w:abstractNum>
-  <w:abstractNum w:abstractNumId="43" w15:restartNumberingAfterBreak="0">
+  <w:abstractNum w:abstractNumId="45" w15:restartNumberingAfterBreak="0">
     <w:nsid w:val="7F0B1447"/>
     <w:multiLevelType w:val="hybridMultilevel"/>
     <w:tmpl w:val="1D2EB4B8"/>
@@ -14260,25 +17545,25 @@
     <w:abstractNumId w:val="11"/>
   </w:num>
   <w:num w:numId="3" w16cid:durableId="1878811983">
-    <w:abstractNumId w:val="28"/>
+    <w:abstractNumId w:val="30"/>
   </w:num>
   <w:num w:numId="4" w16cid:durableId="1117717044">
-    <w:abstractNumId w:val="23"/>
+    <w:abstractNumId w:val="25"/>
   </w:num>
   <w:num w:numId="5" w16cid:durableId="2047020171">
-    <w:abstractNumId w:val="35"/>
+    <w:abstractNumId w:val="37"/>
   </w:num>
   <w:num w:numId="6" w16cid:durableId="300503858">
-    <w:abstractNumId w:val="40"/>
+    <w:abstractNumId w:val="42"/>
   </w:num>
   <w:num w:numId="7" w16cid:durableId="313922246">
-    <w:abstractNumId w:val="42"/>
+    <w:abstractNumId w:val="44"/>
   </w:num>
   <w:num w:numId="8" w16cid:durableId="1089699366">
-    <w:abstractNumId w:val="25"/>
+    <w:abstractNumId w:val="27"/>
   </w:num>
   <w:num w:numId="9" w16cid:durableId="1083835254">
-    <w:abstractNumId w:val="39"/>
+    <w:abstractNumId w:val="41"/>
   </w:num>
   <w:num w:numId="10" w16cid:durableId="2083483832">
     <w:abstractNumId w:val="1"/>
@@ -14287,25 +17572,25 @@
     <w:abstractNumId w:val="10"/>
   </w:num>
   <w:num w:numId="12" w16cid:durableId="1745764625">
-    <w:abstractNumId w:val="33"/>
+    <w:abstractNumId w:val="35"/>
   </w:num>
   <w:num w:numId="13" w16cid:durableId="1154951098">
-    <w:abstractNumId w:val="27"/>
+    <w:abstractNumId w:val="29"/>
   </w:num>
   <w:num w:numId="14" w16cid:durableId="2006861168">
-    <w:abstractNumId w:val="17"/>
+    <w:abstractNumId w:val="19"/>
   </w:num>
   <w:num w:numId="15" w16cid:durableId="2031686518">
-    <w:abstractNumId w:val="30"/>
+    <w:abstractNumId w:val="32"/>
   </w:num>
   <w:num w:numId="16" w16cid:durableId="1377973221">
     <w:abstractNumId w:val="9"/>
   </w:num>
   <w:num w:numId="17" w16cid:durableId="1300450674">
-    <w:abstractNumId w:val="29"/>
+    <w:abstractNumId w:val="31"/>
   </w:num>
   <w:num w:numId="18" w16cid:durableId="92823163">
-    <w:abstractNumId w:val="36"/>
+    <w:abstractNumId w:val="38"/>
   </w:num>
   <w:num w:numId="19" w16cid:durableId="1961181908">
     <w:abstractNumId w:val="7"/>
@@ -14317,16 +17602,16 @@
     <w:abstractNumId w:val="5"/>
   </w:num>
   <w:num w:numId="22" w16cid:durableId="1709529369">
-    <w:abstractNumId w:val="34"/>
+    <w:abstractNumId w:val="36"/>
   </w:num>
   <w:num w:numId="23" w16cid:durableId="1091775898">
-    <w:abstractNumId w:val="15"/>
+    <w:abstractNumId w:val="16"/>
   </w:num>
   <w:num w:numId="24" w16cid:durableId="1887525291">
-    <w:abstractNumId w:val="20"/>
+    <w:abstractNumId w:val="22"/>
   </w:num>
   <w:num w:numId="25" w16cid:durableId="320041509">
-    <w:abstractNumId w:val="24"/>
+    <w:abstractNumId w:val="26"/>
   </w:num>
   <w:num w:numId="26" w16cid:durableId="14617743">
     <w:abstractNumId w:val="0"/>
@@ -14335,55 +17620,61 @@
     <w:abstractNumId w:val="3"/>
   </w:num>
   <w:num w:numId="28" w16cid:durableId="790586657">
-    <w:abstractNumId w:val="41"/>
+    <w:abstractNumId w:val="43"/>
   </w:num>
   <w:num w:numId="29" w16cid:durableId="1568954598">
-    <w:abstractNumId w:val="16"/>
+    <w:abstractNumId w:val="17"/>
   </w:num>
   <w:num w:numId="30" w16cid:durableId="518659649">
-    <w:abstractNumId w:val="37"/>
+    <w:abstractNumId w:val="39"/>
   </w:num>
   <w:num w:numId="31" w16cid:durableId="1198473890">
-    <w:abstractNumId w:val="12"/>
+    <w:abstractNumId w:val="13"/>
   </w:num>
   <w:num w:numId="32" w16cid:durableId="355161128">
-    <w:abstractNumId w:val="26"/>
+    <w:abstractNumId w:val="28"/>
   </w:num>
   <w:num w:numId="33" w16cid:durableId="782845948">
-    <w:abstractNumId w:val="32"/>
+    <w:abstractNumId w:val="34"/>
   </w:num>
   <w:num w:numId="34" w16cid:durableId="303238062">
-    <w:abstractNumId w:val="31"/>
+    <w:abstractNumId w:val="33"/>
   </w:num>
   <w:num w:numId="35" w16cid:durableId="124351295">
     <w:abstractNumId w:val="8"/>
   </w:num>
   <w:num w:numId="36" w16cid:durableId="1442649272">
-    <w:abstractNumId w:val="13"/>
+    <w:abstractNumId w:val="14"/>
   </w:num>
   <w:num w:numId="37" w16cid:durableId="1250772507">
-    <w:abstractNumId w:val="21"/>
+    <w:abstractNumId w:val="23"/>
   </w:num>
   <w:num w:numId="38" w16cid:durableId="12272895">
-    <w:abstractNumId w:val="18"/>
+    <w:abstractNumId w:val="20"/>
   </w:num>
   <w:num w:numId="39" w16cid:durableId="2024355105">
-    <w:abstractNumId w:val="38"/>
+    <w:abstractNumId w:val="40"/>
   </w:num>
   <w:num w:numId="40" w16cid:durableId="760102516">
-    <w:abstractNumId w:val="22"/>
+    <w:abstractNumId w:val="24"/>
   </w:num>
   <w:num w:numId="41" w16cid:durableId="1595549785">
     <w:abstractNumId w:val="2"/>
   </w:num>
   <w:num w:numId="42" w16cid:durableId="1157302759">
-    <w:abstractNumId w:val="14"/>
+    <w:abstractNumId w:val="15"/>
   </w:num>
   <w:num w:numId="43" w16cid:durableId="940334516">
-    <w:abstractNumId w:val="43"/>
+    <w:abstractNumId w:val="45"/>
   </w:num>
   <w:num w:numId="44" w16cid:durableId="887297557">
-    <w:abstractNumId w:val="19"/>
+    <w:abstractNumId w:val="21"/>
+  </w:num>
+  <w:num w:numId="45" w16cid:durableId="613175809">
+    <w:abstractNumId w:val="18"/>
+  </w:num>
+  <w:num w:numId="46" w16cid:durableId="145518096">
+    <w:abstractNumId w:val="12"/>
   </w:num>
 </w:numbering>
 </file>

--- a/Notes.docx
+++ b/Notes.docx
@@ -9711,14 +9711,10 @@
             <w14:round/>
           </w14:textOutline>
         </w:rPr>
-        <w:t>Built-in Functional Interface</w:t>
-      </w:r>
-    </w:p>
-    <w:p>
-      <w:pPr>
-        <w:pStyle w:val="ListParagraph"/>
-        <w:spacing w:line="276" w:lineRule="auto"/>
-        <w:ind w:left="1440"/>
+        <w:t xml:space="preserve">Built-in Functional </w:t>
+      </w:r>
+      <w:proofErr w:type="gramStart"/>
+      <w:r>
         <w:rPr>
           <w:color w:val="000000" w:themeColor="text1"/>
           <w:sz w:val="32"/>
@@ -9734,9 +9730,52 @@
             <w14:round/>
           </w14:textOutline>
         </w:rPr>
-      </w:pPr>
-      <w:r>
-        <w:rPr>
+        <w:t>Interface</w:t>
+      </w:r>
+      <w:r>
+        <w:rPr>
+          <w:color w:val="000000" w:themeColor="text1"/>
+          <w:sz w:val="32"/>
+          <w:szCs w:val="32"/>
+          <w14:shadow w14:blurRad="38100" w14:dist="19050" w14:dir="2700000" w14:sx="100000" w14:sy="100000" w14:kx="0" w14:ky="0" w14:algn="tl">
+            <w14:schemeClr w14:val="dk1">
+              <w14:alpha w14:val="60000"/>
+            </w14:schemeClr>
+          </w14:shadow>
+          <w14:textOutline w14:w="0" w14:cap="flat" w14:cmpd="sng" w14:algn="ctr">
+            <w14:noFill/>
+            <w14:prstDash w14:val="solid"/>
+            <w14:round/>
+          </w14:textOutline>
+        </w:rPr>
+        <w:t xml:space="preserve"> :</w:t>
+      </w:r>
+      <w:proofErr w:type="gramEnd"/>
+    </w:p>
+    <w:p>
+      <w:pPr>
+        <w:pStyle w:val="ListParagraph"/>
+        <w:spacing w:line="276" w:lineRule="auto"/>
+        <w:ind w:left="1440"/>
+        <w:rPr>
+          <w:color w:val="000000" w:themeColor="text1"/>
+          <w:sz w:val="32"/>
+          <w:szCs w:val="32"/>
+          <w14:shadow w14:blurRad="38100" w14:dist="19050" w14:dir="2700000" w14:sx="100000" w14:sy="100000" w14:kx="0" w14:ky="0" w14:algn="tl">
+            <w14:schemeClr w14:val="dk1">
+              <w14:alpha w14:val="60000"/>
+            </w14:schemeClr>
+          </w14:shadow>
+          <w14:textOutline w14:w="0" w14:cap="flat" w14:cmpd="sng" w14:algn="ctr">
+            <w14:noFill/>
+            <w14:prstDash w14:val="solid"/>
+            <w14:round/>
+          </w14:textOutline>
+        </w:rPr>
+      </w:pPr>
+      <w:r>
+        <w:rPr>
+          <w:noProof/>
           <w:color w:val="000000" w:themeColor="text1"/>
           <w:sz w:val="32"/>
           <w:szCs w:val="32"/>
@@ -9811,6 +9850,7 @@
       </w:pPr>
       <w:r>
         <w:rPr>
+          <w:noProof/>
           <w:color w:val="000000" w:themeColor="text1"/>
           <w:sz w:val="32"/>
           <w:szCs w:val="32"/>
@@ -9886,50 +9926,6 @@
     </w:p>
     <w:p>
       <w:pPr>
-        <w:pStyle w:val="ListParagraph"/>
-        <w:spacing w:line="276" w:lineRule="auto"/>
-        <w:ind w:left="1440"/>
-        <w:rPr>
-          <w:color w:val="000000" w:themeColor="text1"/>
-          <w:sz w:val="32"/>
-          <w:szCs w:val="32"/>
-          <w14:shadow w14:blurRad="38100" w14:dist="19050" w14:dir="2700000" w14:sx="100000" w14:sy="100000" w14:kx="0" w14:ky="0" w14:algn="tl">
-            <w14:schemeClr w14:val="dk1">
-              <w14:alpha w14:val="60000"/>
-            </w14:schemeClr>
-          </w14:shadow>
-          <w14:textOutline w14:w="0" w14:cap="flat" w14:cmpd="sng" w14:algn="ctr">
-            <w14:noFill/>
-            <w14:prstDash w14:val="solid"/>
-            <w14:round/>
-          </w14:textOutline>
-        </w:rPr>
-      </w:pPr>
-    </w:p>
-    <w:p>
-      <w:pPr>
-        <w:pStyle w:val="ListParagraph"/>
-        <w:spacing w:line="276" w:lineRule="auto"/>
-        <w:ind w:left="1440"/>
-        <w:rPr>
-          <w:color w:val="000000" w:themeColor="text1"/>
-          <w:sz w:val="32"/>
-          <w:szCs w:val="32"/>
-          <w14:shadow w14:blurRad="38100" w14:dist="19050" w14:dir="2700000" w14:sx="100000" w14:sy="100000" w14:kx="0" w14:ky="0" w14:algn="tl">
-            <w14:schemeClr w14:val="dk1">
-              <w14:alpha w14:val="60000"/>
-            </w14:schemeClr>
-          </w14:shadow>
-          <w14:textOutline w14:w="0" w14:cap="flat" w14:cmpd="sng" w14:algn="ctr">
-            <w14:noFill/>
-            <w14:prstDash w14:val="solid"/>
-            <w14:round/>
-          </w14:textOutline>
-        </w:rPr>
-      </w:pPr>
-    </w:p>
-    <w:p>
-      <w:pPr>
         <w:spacing w:line="276" w:lineRule="auto"/>
         <w:rPr>
           <w:color w:val="000000" w:themeColor="text1"/>
@@ -10003,6 +9999,7 @@
             <w14:round/>
           </w14:textOutline>
         </w:rPr>
+        <w:lastRenderedPageBreak/>
         <w:t xml:space="preserve">Method Reference </w:t>
       </w:r>
     </w:p>
@@ -10430,79 +10427,7 @@
             <w14:round/>
           </w14:textOutline>
         </w:rPr>
-        <w:t xml:space="preserve">         And </w:t>
-      </w:r>
-      <w:r>
-        <w:rPr>
-          <w:color w:val="000000" w:themeColor="text1"/>
-          <w:sz w:val="32"/>
-          <w:szCs w:val="32"/>
-          <w14:shadow w14:blurRad="38100" w14:dist="19050" w14:dir="2700000" w14:sx="100000" w14:sy="100000" w14:kx="0" w14:ky="0" w14:algn="tl">
-            <w14:schemeClr w14:val="dk1">
-              <w14:alpha w14:val="60000"/>
-            </w14:schemeClr>
-          </w14:shadow>
-          <w14:textOutline w14:w="0" w14:cap="flat" w14:cmpd="sng" w14:algn="ctr">
-            <w14:noFill/>
-            <w14:prstDash w14:val="solid"/>
-            <w14:round/>
-          </w14:textOutline>
-        </w:rPr>
-        <w:t>pass</w:t>
-      </w:r>
-      <w:r>
-        <w:rPr>
-          <w:color w:val="000000" w:themeColor="text1"/>
-          <w:sz w:val="32"/>
-          <w:szCs w:val="32"/>
-          <w14:shadow w14:blurRad="38100" w14:dist="19050" w14:dir="2700000" w14:sx="100000" w14:sy="100000" w14:kx="0" w14:ky="0" w14:algn="tl">
-            <w14:schemeClr w14:val="dk1">
-              <w14:alpha w14:val="60000"/>
-            </w14:schemeClr>
-          </w14:shadow>
-          <w14:textOutline w14:w="0" w14:cap="flat" w14:cmpd="sng" w14:algn="ctr">
-            <w14:noFill/>
-            <w14:prstDash w14:val="solid"/>
-            <w14:round/>
-          </w14:textOutline>
-        </w:rPr>
-        <w:t xml:space="preserve"> </w:t>
-      </w:r>
-      <w:r>
-        <w:rPr>
-          <w:color w:val="000000" w:themeColor="text1"/>
-          <w:sz w:val="32"/>
-          <w:szCs w:val="32"/>
-          <w14:shadow w14:blurRad="38100" w14:dist="19050" w14:dir="2700000" w14:sx="100000" w14:sy="100000" w14:kx="0" w14:ky="0" w14:algn="tl">
-            <w14:schemeClr w14:val="dk1">
-              <w14:alpha w14:val="60000"/>
-            </w14:schemeClr>
-          </w14:shadow>
-          <w14:textOutline w14:w="0" w14:cap="flat" w14:cmpd="sng" w14:algn="ctr">
-            <w14:noFill/>
-            <w14:prstDash w14:val="solid"/>
-            <w14:round/>
-          </w14:textOutline>
-        </w:rPr>
-        <w:t>the second as method argument</w:t>
-      </w:r>
-      <w:r>
-        <w:rPr>
-          <w:color w:val="000000" w:themeColor="text1"/>
-          <w:sz w:val="32"/>
-          <w:szCs w:val="32"/>
-          <w14:shadow w14:blurRad="38100" w14:dist="19050" w14:dir="2700000" w14:sx="100000" w14:sy="100000" w14:kx="0" w14:ky="0" w14:algn="tl">
-            <w14:schemeClr w14:val="dk1">
-              <w14:alpha w14:val="60000"/>
-            </w14:schemeClr>
-          </w14:shadow>
-          <w14:textOutline w14:w="0" w14:cap="flat" w14:cmpd="sng" w14:algn="ctr">
-            <w14:noFill/>
-            <w14:prstDash w14:val="solid"/>
-            <w14:round/>
-          </w14:textOutline>
-        </w:rPr>
-        <w:t xml:space="preserve"> </w:t>
+        <w:t xml:space="preserve">         And pass the second as method argument </w:t>
       </w:r>
     </w:p>
     <w:p>
@@ -11384,10 +11309,7 @@
           </w14:textOutline>
         </w:rPr>
       </w:pPr>
-    </w:p>
-    <w:p>
-      <w:pPr>
-        <w:spacing w:line="276" w:lineRule="auto"/>
+      <w:r>
         <w:rPr>
           <w:color w:val="000000" w:themeColor="text1"/>
           <w:sz w:val="32"/>
@@ -11403,27 +11325,13 @@
             <w14:round/>
           </w14:textOutline>
         </w:rPr>
-      </w:pPr>
-      <w:r>
-        <w:rPr>
-          <w:color w:val="000000" w:themeColor="text1"/>
-          <w:sz w:val="32"/>
-          <w:szCs w:val="32"/>
-          <w14:shadow w14:blurRad="38100" w14:dist="19050" w14:dir="2700000" w14:sx="100000" w14:sy="100000" w14:kx="0" w14:ky="0" w14:algn="tl">
-            <w14:schemeClr w14:val="dk1">
-              <w14:alpha w14:val="60000"/>
-            </w14:schemeClr>
-          </w14:shadow>
-          <w14:textOutline w14:w="0" w14:cap="flat" w14:cmpd="sng" w14:algn="ctr">
-            <w14:noFill/>
-            <w14:prstDash w14:val="solid"/>
-            <w14:round/>
-          </w14:textOutline>
-        </w:rPr>
         <w:lastRenderedPageBreak/>
         <w:t xml:space="preserve">                    </w:t>
       </w:r>
       <w:r>
+        <w:rPr>
+          <w:noProof/>
+        </w:rPr>
         <w:drawing>
           <wp:inline distT="0" distB="0" distL="0" distR="0" wp14:anchorId="6FEB5846" wp14:editId="0453BAA4">
             <wp:extent cx="4892040" cy="1655866"/>
@@ -11794,6 +11702,7 @@
       </w:r>
       <w:r>
         <w:rPr>
+          <w:noProof/>
           <w:color w:val="000000" w:themeColor="text1"/>
           <w:sz w:val="32"/>
           <w:szCs w:val="32"/>
@@ -12163,6 +12072,7 @@
       </w:r>
       <w:r>
         <w:rPr>
+          <w:noProof/>
           <w:color w:val="ED0000"/>
           <w:sz w:val="32"/>
           <w:szCs w:val="32"/>
@@ -12337,7 +12247,7 @@
         <v:path o:extrusionok="f" gradientshapeok="t" o:connecttype="rect"/>
         <o:lock v:ext="edit" aspectratio="t"/>
       </v:shapetype>
-      <v:shape id="_x0000_i1214" type="#_x0000_t75" style="width:11.4pt;height:11.4pt" o:bullet="t">
+      <v:shape id="_x0000_i1030" type="#_x0000_t75" style="width:11.4pt;height:11.4pt" o:bullet="t">
         <v:imagedata r:id="rId1" o:title="msoE1E4"/>
       </v:shape>
     </w:pict>

--- a/Notes.docx
+++ b/Notes.docx
@@ -607,7 +607,15 @@
           <w:sz w:val="32"/>
           <w:szCs w:val="32"/>
         </w:rPr>
-        <w:t xml:space="preserve"> garbage collection (</w:t>
+        <w:t xml:space="preserve"> garbage collection </w:t>
+      </w:r>
+      <w:proofErr w:type="gramStart"/>
+      <w:r>
+        <w:rPr>
+          <w:sz w:val="32"/>
+          <w:szCs w:val="32"/>
+        </w:rPr>
+        <w:t>(</w:t>
       </w:r>
       <w:r>
         <w:rPr>
@@ -623,6 +631,7 @@
         </w:rPr>
         <w:t>clean</w:t>
       </w:r>
+      <w:proofErr w:type="gramEnd"/>
       <w:r>
         <w:rPr>
           <w:sz w:val="32"/>
@@ -936,6 +945,7 @@
         </w:rPr>
         <w:t xml:space="preserve">class: inner class </w:t>
       </w:r>
+      <w:proofErr w:type="gramStart"/>
       <w:r>
         <w:rPr>
           <w:sz w:val="32"/>
@@ -957,6 +967,7 @@
         </w:rPr>
         <w:t>tatic</w:t>
       </w:r>
+      <w:proofErr w:type="gramEnd"/>
       <w:r>
         <w:rPr>
           <w:sz w:val="32"/>
@@ -1041,7 +1052,23 @@
           <w:sz w:val="32"/>
           <w:szCs w:val="32"/>
         </w:rPr>
-        <w:t xml:space="preserve">             Than Constructor, inside static block</w:t>
+        <w:t xml:space="preserve">             </w:t>
+      </w:r>
+      <w:proofErr w:type="gramStart"/>
+      <w:r>
+        <w:rPr>
+          <w:sz w:val="32"/>
+          <w:szCs w:val="32"/>
+        </w:rPr>
+        <w:t>Than</w:t>
+      </w:r>
+      <w:proofErr w:type="gramEnd"/>
+      <w:r>
+        <w:rPr>
+          <w:sz w:val="32"/>
+          <w:szCs w:val="32"/>
+        </w:rPr>
+        <w:t xml:space="preserve"> Constructor, inside static block</w:t>
       </w:r>
       <w:r>
         <w:rPr>
@@ -1634,14 +1661,30 @@
           <w:sz w:val="32"/>
           <w:szCs w:val="32"/>
         </w:rPr>
-        <w:t>Stack (LIFO): local &amp; temporary variables and function call,</w:t>
-      </w:r>
-      <w:r>
-        <w:rPr>
-          <w:sz w:val="32"/>
-          <w:szCs w:val="32"/>
-        </w:rPr>
-        <w:t xml:space="preserve">            </w:t>
+        <w:t xml:space="preserve">Stack (LIFO): local &amp; temporary variables and function </w:t>
+      </w:r>
+      <w:proofErr w:type="gramStart"/>
+      <w:r>
+        <w:rPr>
+          <w:sz w:val="32"/>
+          <w:szCs w:val="32"/>
+        </w:rPr>
+        <w:t>call,</w:t>
+      </w:r>
+      <w:r>
+        <w:rPr>
+          <w:sz w:val="32"/>
+          <w:szCs w:val="32"/>
+        </w:rPr>
+        <w:t xml:space="preserve">   </w:t>
+      </w:r>
+      <w:proofErr w:type="gramEnd"/>
+      <w:r>
+        <w:rPr>
+          <w:sz w:val="32"/>
+          <w:szCs w:val="32"/>
+        </w:rPr>
+        <w:t xml:space="preserve">         </w:t>
       </w:r>
       <w:r>
         <w:rPr>
@@ -2082,6 +2125,7 @@
         </w:rPr>
         <w:t xml:space="preserve"> </w:t>
       </w:r>
+      <w:proofErr w:type="spellStart"/>
       <w:r>
         <w:rPr>
           <w:sz w:val="32"/>
@@ -2089,6 +2133,7 @@
         </w:rPr>
         <w:t>FileNotFoundException</w:t>
       </w:r>
+      <w:proofErr w:type="spellEnd"/>
       <w:r>
         <w:rPr>
           <w:sz w:val="32"/>
@@ -2187,7 +2232,23 @@
           <w:sz w:val="32"/>
           <w:szCs w:val="32"/>
         </w:rPr>
-        <w:t>one contain(Own) anthor</w:t>
+        <w:t xml:space="preserve">one </w:t>
+      </w:r>
+      <w:proofErr w:type="gramStart"/>
+      <w:r>
+        <w:rPr>
+          <w:sz w:val="32"/>
+          <w:szCs w:val="32"/>
+        </w:rPr>
+        <w:t>contain(</w:t>
+      </w:r>
+      <w:proofErr w:type="gramEnd"/>
+      <w:r>
+        <w:rPr>
+          <w:sz w:val="32"/>
+          <w:szCs w:val="32"/>
+        </w:rPr>
+        <w:t>Own) anthor</w:t>
       </w:r>
       <w:r>
         <w:rPr>
@@ -2330,7 +2391,23 @@
           <w:sz w:val="32"/>
           <w:szCs w:val="32"/>
         </w:rPr>
-        <w:t xml:space="preserve">one contain(Own) </w:t>
+        <w:t xml:space="preserve">one </w:t>
+      </w:r>
+      <w:proofErr w:type="gramStart"/>
+      <w:r>
+        <w:rPr>
+          <w:sz w:val="32"/>
+          <w:szCs w:val="32"/>
+        </w:rPr>
+        <w:t>contain(</w:t>
+      </w:r>
+      <w:proofErr w:type="gramEnd"/>
+      <w:r>
+        <w:rPr>
+          <w:sz w:val="32"/>
+          <w:szCs w:val="32"/>
+        </w:rPr>
+        <w:t xml:space="preserve">Own) </w:t>
       </w:r>
       <w:r>
         <w:rPr>
@@ -2359,12 +2436,21 @@
           <w:szCs w:val="32"/>
         </w:rPr>
       </w:pPr>
-      <w:r>
-        <w:rPr>
-          <w:sz w:val="32"/>
-          <w:szCs w:val="32"/>
-        </w:rPr>
-        <w:t>the contained object can exist independently of the containing object</w:t>
+      <w:proofErr w:type="spellStart"/>
+      <w:r>
+        <w:rPr>
+          <w:sz w:val="32"/>
+          <w:szCs w:val="32"/>
+        </w:rPr>
+        <w:t>the</w:t>
+      </w:r>
+      <w:proofErr w:type="spellEnd"/>
+      <w:r>
+        <w:rPr>
+          <w:sz w:val="32"/>
+          <w:szCs w:val="32"/>
+        </w:rPr>
+        <w:t xml:space="preserve"> contained object can exist independently of the containing object</w:t>
       </w:r>
     </w:p>
     <w:p>
@@ -2379,12 +2465,21 @@
           <w:szCs w:val="32"/>
         </w:rPr>
       </w:pPr>
-      <w:r>
-        <w:rPr>
-          <w:sz w:val="32"/>
-          <w:szCs w:val="32"/>
-        </w:rPr>
-        <w:t xml:space="preserve">like(University &amp; department) </w:t>
+      <w:proofErr w:type="gramStart"/>
+      <w:r>
+        <w:rPr>
+          <w:sz w:val="32"/>
+          <w:szCs w:val="32"/>
+        </w:rPr>
+        <w:t>like(</w:t>
+      </w:r>
+      <w:proofErr w:type="gramEnd"/>
+      <w:r>
+        <w:rPr>
+          <w:sz w:val="32"/>
+          <w:szCs w:val="32"/>
+        </w:rPr>
+        <w:t xml:space="preserve">University &amp; department) </w:t>
       </w:r>
     </w:p>
     <w:p>
@@ -2403,13 +2498,23 @@
           <w:szCs w:val="32"/>
         </w:rPr>
       </w:pPr>
+      <w:proofErr w:type="spellStart"/>
       <w:r>
         <w:rPr>
           <w:color w:val="C00000"/>
           <w:sz w:val="32"/>
           <w:szCs w:val="32"/>
         </w:rPr>
-        <w:t xml:space="preserve">System.out.println()? </w:t>
+        <w:t>System.out.println</w:t>
+      </w:r>
+      <w:proofErr w:type="spellEnd"/>
+      <w:r>
+        <w:rPr>
+          <w:color w:val="C00000"/>
+          <w:sz w:val="32"/>
+          <w:szCs w:val="32"/>
+        </w:rPr>
+        <w:t xml:space="preserve">()? </w:t>
       </w:r>
     </w:p>
     <w:p>
@@ -2451,12 +2556,21 @@
           <w:szCs w:val="32"/>
         </w:rPr>
       </w:pPr>
-      <w:r>
-        <w:rPr>
-          <w:sz w:val="32"/>
-          <w:szCs w:val="32"/>
-        </w:rPr>
-        <w:t xml:space="preserve">Java.lang package </w:t>
+      <w:proofErr w:type="spellStart"/>
+      <w:r>
+        <w:rPr>
+          <w:sz w:val="32"/>
+          <w:szCs w:val="32"/>
+        </w:rPr>
+        <w:t>Java.lang</w:t>
+      </w:r>
+      <w:proofErr w:type="spellEnd"/>
+      <w:r>
+        <w:rPr>
+          <w:sz w:val="32"/>
+          <w:szCs w:val="32"/>
+        </w:rPr>
+        <w:t xml:space="preserve"> package </w:t>
       </w:r>
       <w:r>
         <w:rPr>
@@ -2500,12 +2614,21 @@
         </w:rPr>
         <w:t xml:space="preserve"> </w:t>
       </w:r>
-      <w:r>
-        <w:rPr>
-          <w:sz w:val="32"/>
-          <w:szCs w:val="32"/>
-        </w:rPr>
-        <w:t xml:space="preserve">PrintStream </w:t>
+      <w:proofErr w:type="spellStart"/>
+      <w:r>
+        <w:rPr>
+          <w:sz w:val="32"/>
+          <w:szCs w:val="32"/>
+        </w:rPr>
+        <w:t>PrintStream</w:t>
+      </w:r>
+      <w:proofErr w:type="spellEnd"/>
+      <w:r>
+        <w:rPr>
+          <w:sz w:val="32"/>
+          <w:szCs w:val="32"/>
+        </w:rPr>
+        <w:t xml:space="preserve"> </w:t>
       </w:r>
       <w:r>
         <w:rPr>
@@ -2526,8 +2649,17 @@
           <w:sz w:val="32"/>
           <w:szCs w:val="32"/>
         </w:rPr>
-        <w:t>static variables like(out),methods</w:t>
-      </w:r>
+        <w:t>static variables like(out</w:t>
+      </w:r>
+      <w:proofErr w:type="gramStart"/>
+      <w:r>
+        <w:rPr>
+          <w:sz w:val="32"/>
+          <w:szCs w:val="32"/>
+        </w:rPr>
+        <w:t>),methods</w:t>
+      </w:r>
+      <w:proofErr w:type="gramEnd"/>
       <w:r>
         <w:rPr>
           <w:sz w:val="32"/>
@@ -2540,7 +2672,23 @@
           <w:sz w:val="32"/>
           <w:szCs w:val="32"/>
         </w:rPr>
-        <w:t>like (println())</w:t>
+        <w:t>like (</w:t>
+      </w:r>
+      <w:proofErr w:type="spellStart"/>
+      <w:r>
+        <w:rPr>
+          <w:sz w:val="32"/>
+          <w:szCs w:val="32"/>
+        </w:rPr>
+        <w:t>println</w:t>
+      </w:r>
+      <w:proofErr w:type="spellEnd"/>
+      <w:r>
+        <w:rPr>
+          <w:sz w:val="32"/>
+          <w:szCs w:val="32"/>
+        </w:rPr>
+        <w:t>())</w:t>
       </w:r>
       <w:r>
         <w:rPr>
@@ -2571,12 +2719,21 @@
         </w:rPr>
         <w:t xml:space="preserve">    * </w:t>
       </w:r>
-      <w:r>
-        <w:rPr>
-          <w:sz w:val="32"/>
-          <w:szCs w:val="32"/>
-        </w:rPr>
-        <w:t xml:space="preserve">java 8 </w:t>
+      <w:proofErr w:type="gramStart"/>
+      <w:r>
+        <w:rPr>
+          <w:sz w:val="32"/>
+          <w:szCs w:val="32"/>
+        </w:rPr>
+        <w:t>java</w:t>
+      </w:r>
+      <w:proofErr w:type="gramEnd"/>
+      <w:r>
+        <w:rPr>
+          <w:sz w:val="32"/>
+          <w:szCs w:val="32"/>
+        </w:rPr>
+        <w:t xml:space="preserve"> 8 </w:t>
       </w:r>
       <w:r>
         <w:rPr>
@@ -2801,6 +2958,7 @@
           <w:szCs w:val="32"/>
         </w:rPr>
       </w:pPr>
+      <w:proofErr w:type="gramStart"/>
       <w:r>
         <w:rPr>
           <w:sz w:val="32"/>
@@ -2815,6 +2973,7 @@
         </w:rPr>
         <w:t>:-</w:t>
       </w:r>
+      <w:proofErr w:type="gramEnd"/>
     </w:p>
     <w:p>
       <w:pPr>
@@ -2863,6 +3022,7 @@
           <w:szCs w:val="32"/>
         </w:rPr>
       </w:pPr>
+      <w:proofErr w:type="gramStart"/>
       <w:r>
         <w:rPr>
           <w:sz w:val="32"/>
@@ -2870,6 +3030,7 @@
         </w:rPr>
         <w:t>Abstraction:-</w:t>
       </w:r>
+      <w:proofErr w:type="gramEnd"/>
     </w:p>
     <w:p>
       <w:pPr>
@@ -2888,7 +3049,23 @@
           <w:sz w:val="32"/>
           <w:szCs w:val="32"/>
         </w:rPr>
-        <w:t xml:space="preserve">abstract class : </w:t>
+        <w:t xml:space="preserve">abstract </w:t>
+      </w:r>
+      <w:proofErr w:type="gramStart"/>
+      <w:r>
+        <w:rPr>
+          <w:sz w:val="32"/>
+          <w:szCs w:val="32"/>
+        </w:rPr>
+        <w:t>class :</w:t>
+      </w:r>
+      <w:proofErr w:type="gramEnd"/>
+      <w:r>
+        <w:rPr>
+          <w:sz w:val="32"/>
+          <w:szCs w:val="32"/>
+        </w:rPr>
+        <w:t xml:space="preserve"> </w:t>
       </w:r>
       <w:r>
         <w:rPr>
@@ -3050,6 +3227,7 @@
           <w:szCs w:val="32"/>
         </w:rPr>
       </w:pPr>
+      <w:proofErr w:type="gramStart"/>
       <w:r>
         <w:rPr>
           <w:sz w:val="32"/>
@@ -3058,6 +3236,7 @@
         <w:lastRenderedPageBreak/>
         <w:t>Polymorphism:-</w:t>
       </w:r>
+      <w:proofErr w:type="gramEnd"/>
     </w:p>
     <w:p>
       <w:pPr>
@@ -3217,6 +3396,7 @@
           <w:szCs w:val="32"/>
         </w:rPr>
       </w:pPr>
+      <w:proofErr w:type="gramStart"/>
       <w:r>
         <w:rPr>
           <w:sz w:val="32"/>
@@ -3224,6 +3404,7 @@
         </w:rPr>
         <w:t>Encapsulation:-</w:t>
       </w:r>
+      <w:proofErr w:type="gramEnd"/>
     </w:p>
     <w:p>
       <w:pPr>
@@ -3524,7 +3705,25 @@
           <w:sz w:val="32"/>
           <w:szCs w:val="32"/>
         </w:rPr>
-        <w:t>is checked (notified) by the compiler at compilation-time,also called as compile time exceptions.</w:t>
+        <w:t>is checked (notified) by the compiler at compilation-</w:t>
+      </w:r>
+      <w:proofErr w:type="spellStart"/>
+      <w:proofErr w:type="gramStart"/>
+      <w:r>
+        <w:rPr>
+          <w:sz w:val="32"/>
+          <w:szCs w:val="32"/>
+        </w:rPr>
+        <w:t>time,also</w:t>
+      </w:r>
+      <w:proofErr w:type="spellEnd"/>
+      <w:proofErr w:type="gramEnd"/>
+      <w:r>
+        <w:rPr>
+          <w:sz w:val="32"/>
+          <w:szCs w:val="32"/>
+        </w:rPr>
+        <w:t xml:space="preserve"> called as compile time exceptions.</w:t>
       </w:r>
     </w:p>
     <w:p>
@@ -3730,7 +3929,17 @@
           <w:szCs w:val="32"/>
         </w:rPr>
         <w:lastRenderedPageBreak/>
-        <w:t>collection/s</w:t>
+        <w:t>collection/</w:t>
+      </w:r>
+      <w:proofErr w:type="gramStart"/>
+      <w:r>
+        <w:rPr>
+          <w:b/>
+          <w:bCs/>
+          <w:sz w:val="32"/>
+          <w:szCs w:val="32"/>
+        </w:rPr>
+        <w:t>s</w:t>
       </w:r>
       <w:r>
         <w:rPr>
@@ -3744,7 +3953,15 @@
           <w:sz w:val="28"/>
           <w:szCs w:val="28"/>
         </w:rPr>
-        <w:t xml:space="preserve">: </w:t>
+        <w:t>:</w:t>
+      </w:r>
+      <w:proofErr w:type="gramEnd"/>
+      <w:r>
+        <w:rPr>
+          <w:sz w:val="28"/>
+          <w:szCs w:val="28"/>
+        </w:rPr>
+        <w:t xml:space="preserve"> </w:t>
       </w:r>
     </w:p>
     <w:p>
@@ -4306,14 +4523,26 @@
                 <w14:ligatures w14:val="none"/>
               </w:rPr>
             </w:pPr>
+            <w:proofErr w:type="spellStart"/>
+            <w:proofErr w:type="gramStart"/>
             <w:r>
               <w:rPr>
                 <w:rFonts w:ascii="Courier New" w:eastAsia="Times New Roman" w:hAnsi="Courier New" w:cs="Courier New"/>
                 <w:kern w:val="0"/>
                 <w14:ligatures w14:val="none"/>
               </w:rPr>
-              <w:t>java.util.List</w:t>
+              <w:t>java.util</w:t>
             </w:r>
+            <w:proofErr w:type="gramEnd"/>
+            <w:r>
+              <w:rPr>
+                <w:rFonts w:ascii="Courier New" w:eastAsia="Times New Roman" w:hAnsi="Courier New" w:cs="Courier New"/>
+                <w:kern w:val="0"/>
+                <w14:ligatures w14:val="none"/>
+              </w:rPr>
+              <w:t>.List</w:t>
+            </w:r>
+            <w:proofErr w:type="spellEnd"/>
           </w:p>
         </w:tc>
         <w:tc>
@@ -4333,14 +4562,26 @@
                 <w14:ligatures w14:val="none"/>
               </w:rPr>
             </w:pPr>
+            <w:proofErr w:type="spellStart"/>
+            <w:proofErr w:type="gramStart"/>
             <w:r>
               <w:rPr>
                 <w:rFonts w:ascii="Courier New" w:eastAsia="Times New Roman" w:hAnsi="Courier New" w:cs="Courier New"/>
                 <w:kern w:val="0"/>
                 <w14:ligatures w14:val="none"/>
               </w:rPr>
-              <w:t>java.util.Set</w:t>
+              <w:t>java.util</w:t>
             </w:r>
+            <w:proofErr w:type="gramEnd"/>
+            <w:r>
+              <w:rPr>
+                <w:rFonts w:ascii="Courier New" w:eastAsia="Times New Roman" w:hAnsi="Courier New" w:cs="Courier New"/>
+                <w:kern w:val="0"/>
+                <w14:ligatures w14:val="none"/>
+              </w:rPr>
+              <w:t>.Set</w:t>
+            </w:r>
+            <w:proofErr w:type="spellEnd"/>
           </w:p>
         </w:tc>
         <w:tc>
@@ -4358,14 +4599,26 @@
                 <w14:ligatures w14:val="none"/>
               </w:rPr>
             </w:pPr>
+            <w:proofErr w:type="spellStart"/>
+            <w:proofErr w:type="gramStart"/>
             <w:r>
               <w:rPr>
                 <w:rFonts w:ascii="Courier New" w:eastAsia="Times New Roman" w:hAnsi="Courier New" w:cs="Courier New"/>
                 <w:kern w:val="0"/>
                 <w14:ligatures w14:val="none"/>
               </w:rPr>
-              <w:t>java.util.Map</w:t>
+              <w:t>java.util</w:t>
             </w:r>
+            <w:proofErr w:type="gramEnd"/>
+            <w:r>
+              <w:rPr>
+                <w:rFonts w:ascii="Courier New" w:eastAsia="Times New Roman" w:hAnsi="Courier New" w:cs="Courier New"/>
+                <w:kern w:val="0"/>
+                <w14:ligatures w14:val="none"/>
+              </w:rPr>
+              <w:t>.Map</w:t>
+            </w:r>
+            <w:proofErr w:type="spellEnd"/>
           </w:p>
           <w:p>
             <w:pPr>
@@ -5148,6 +5401,7 @@
                 <w14:ligatures w14:val="none"/>
               </w:rPr>
             </w:pPr>
+            <w:proofErr w:type="gramStart"/>
             <w:r>
               <w:rPr>
                 <w:rFonts w:ascii="Times New Roman" w:eastAsia="Times New Roman" w:hAnsi="Times New Roman" w:cs="Times New Roman"/>
@@ -5156,7 +5410,18 @@
                 <w:szCs w:val="28"/>
                 <w14:ligatures w14:val="none"/>
               </w:rPr>
-              <w:t xml:space="preserve">O(1) for </w:t>
+              <w:t>O(</w:t>
+            </w:r>
+            <w:proofErr w:type="gramEnd"/>
+            <w:r>
+              <w:rPr>
+                <w:rFonts w:ascii="Times New Roman" w:eastAsia="Times New Roman" w:hAnsi="Times New Roman" w:cs="Times New Roman"/>
+                <w:kern w:val="0"/>
+                <w:sz w:val="28"/>
+                <w:szCs w:val="28"/>
+                <w14:ligatures w14:val="none"/>
+              </w:rPr>
+              <w:t xml:space="preserve">1) for </w:t>
             </w:r>
             <w:r>
               <w:rPr>
@@ -5225,6 +5490,7 @@
                 <w14:ligatures w14:val="none"/>
               </w:rPr>
             </w:pPr>
+            <w:proofErr w:type="gramStart"/>
             <w:r>
               <w:rPr>
                 <w:rFonts w:ascii="Times New Roman" w:eastAsia="Times New Roman" w:hAnsi="Times New Roman" w:cs="Times New Roman"/>
@@ -5233,7 +5499,18 @@
                 <w:szCs w:val="28"/>
                 <w14:ligatures w14:val="none"/>
               </w:rPr>
-              <w:t xml:space="preserve">O(1) for </w:t>
+              <w:t>O(</w:t>
+            </w:r>
+            <w:proofErr w:type="gramEnd"/>
+            <w:r>
+              <w:rPr>
+                <w:rFonts w:ascii="Times New Roman" w:eastAsia="Times New Roman" w:hAnsi="Times New Roman" w:cs="Times New Roman"/>
+                <w:kern w:val="0"/>
+                <w:sz w:val="28"/>
+                <w:szCs w:val="28"/>
+                <w14:ligatures w14:val="none"/>
+              </w:rPr>
+              <w:t xml:space="preserve">1) for </w:t>
             </w:r>
             <w:r>
               <w:rPr>
@@ -5280,6 +5557,7 @@
                 <w14:ligatures w14:val="none"/>
               </w:rPr>
             </w:pPr>
+            <w:proofErr w:type="gramStart"/>
             <w:r>
               <w:rPr>
                 <w:rFonts w:ascii="Times New Roman" w:eastAsia="Times New Roman" w:hAnsi="Times New Roman" w:cs="Times New Roman"/>
@@ -5288,7 +5566,18 @@
                 <w:szCs w:val="28"/>
                 <w14:ligatures w14:val="none"/>
               </w:rPr>
-              <w:t xml:space="preserve">O(1) for </w:t>
+              <w:t>O(</w:t>
+            </w:r>
+            <w:proofErr w:type="gramEnd"/>
+            <w:r>
+              <w:rPr>
+                <w:rFonts w:ascii="Times New Roman" w:eastAsia="Times New Roman" w:hAnsi="Times New Roman" w:cs="Times New Roman"/>
+                <w:kern w:val="0"/>
+                <w:sz w:val="28"/>
+                <w:szCs w:val="28"/>
+                <w14:ligatures w14:val="none"/>
+              </w:rPr>
+              <w:t xml:space="preserve">1) for </w:t>
             </w:r>
             <w:r>
               <w:rPr>
@@ -5320,6 +5609,7 @@
                 <w14:ligatures w14:val="none"/>
               </w:rPr>
             </w:pPr>
+            <w:proofErr w:type="gramStart"/>
             <w:r>
               <w:rPr>
                 <w:rFonts w:ascii="Times New Roman" w:eastAsia="Times New Roman" w:hAnsi="Times New Roman" w:cs="Times New Roman"/>
@@ -5328,7 +5618,18 @@
                 <w:szCs w:val="28"/>
                 <w14:ligatures w14:val="none"/>
               </w:rPr>
-              <w:t xml:space="preserve">O(log n) for </w:t>
+              <w:t>O(</w:t>
+            </w:r>
+            <w:proofErr w:type="gramEnd"/>
+            <w:r>
+              <w:rPr>
+                <w:rFonts w:ascii="Times New Roman" w:eastAsia="Times New Roman" w:hAnsi="Times New Roman" w:cs="Times New Roman"/>
+                <w:kern w:val="0"/>
+                <w:sz w:val="28"/>
+                <w:szCs w:val="28"/>
+                <w14:ligatures w14:val="none"/>
+              </w:rPr>
+              <w:t xml:space="preserve">log n) for </w:t>
             </w:r>
             <w:r>
               <w:rPr>
@@ -6780,7 +7081,26 @@
             <w14:round/>
           </w14:textOutline>
         </w:rPr>
-        <w:t>return a stream as a result (chained one after th</w:t>
+        <w:t xml:space="preserve">return a stream as a result (chained one after </w:t>
+      </w:r>
+      <w:proofErr w:type="gramStart"/>
+      <w:r>
+        <w:rPr>
+          <w:color w:val="000000" w:themeColor="text1"/>
+          <w:sz w:val="32"/>
+          <w:szCs w:val="32"/>
+          <w14:shadow w14:blurRad="38100" w14:dist="19050" w14:dir="2700000" w14:sx="100000" w14:sy="100000" w14:kx="0" w14:ky="0" w14:algn="tl">
+            <w14:schemeClr w14:val="dk1">
+              <w14:alpha w14:val="60000"/>
+            </w14:schemeClr>
+          </w14:shadow>
+          <w14:textOutline w14:w="0" w14:cap="flat" w14:cmpd="sng" w14:algn="ctr">
+            <w14:noFill/>
+            <w14:prstDash w14:val="solid"/>
+            <w14:round/>
+          </w14:textOutline>
+        </w:rPr>
+        <w:t>th</w:t>
       </w:r>
       <w:r>
         <w:rPr>
@@ -6816,7 +7136,26 @@
             <w14:round/>
           </w14:textOutline>
         </w:rPr>
-        <w:t xml:space="preserve">other) </w:t>
+        <w:t>other</w:t>
+      </w:r>
+      <w:proofErr w:type="gramEnd"/>
+      <w:r>
+        <w:rPr>
+          <w:color w:val="000000" w:themeColor="text1"/>
+          <w:sz w:val="32"/>
+          <w:szCs w:val="32"/>
+          <w14:shadow w14:blurRad="38100" w14:dist="19050" w14:dir="2700000" w14:sx="100000" w14:sy="100000" w14:kx="0" w14:ky="0" w14:algn="tl">
+            <w14:schemeClr w14:val="dk1">
+              <w14:alpha w14:val="60000"/>
+            </w14:schemeClr>
+          </w14:shadow>
+          <w14:textOutline w14:w="0" w14:cap="flat" w14:cmpd="sng" w14:algn="ctr">
+            <w14:noFill/>
+            <w14:prstDash w14:val="solid"/>
+            <w14:round/>
+          </w14:textOutline>
+        </w:rPr>
+        <w:t xml:space="preserve">) </w:t>
       </w:r>
       <w:r>
         <w:sym w:font="Wingdings" w:char="F0E0"/>
@@ -6919,7 +7258,45 @@
             <w14:round/>
           </w14:textOutline>
         </w:rPr>
-        <w:t xml:space="preserve"> collect, forEach, reduce.</w:t>
+        <w:t xml:space="preserve"> collect, </w:t>
+      </w:r>
+      <w:proofErr w:type="spellStart"/>
+      <w:r>
+        <w:rPr>
+          <w:color w:val="000000" w:themeColor="text1"/>
+          <w:sz w:val="32"/>
+          <w:szCs w:val="32"/>
+          <w14:shadow w14:blurRad="38100" w14:dist="19050" w14:dir="2700000" w14:sx="100000" w14:sy="100000" w14:kx="0" w14:ky="0" w14:algn="tl">
+            <w14:schemeClr w14:val="dk1">
+              <w14:alpha w14:val="60000"/>
+            </w14:schemeClr>
+          </w14:shadow>
+          <w14:textOutline w14:w="0" w14:cap="flat" w14:cmpd="sng" w14:algn="ctr">
+            <w14:noFill/>
+            <w14:prstDash w14:val="solid"/>
+            <w14:round/>
+          </w14:textOutline>
+        </w:rPr>
+        <w:t>forEach</w:t>
+      </w:r>
+      <w:proofErr w:type="spellEnd"/>
+      <w:r>
+        <w:rPr>
+          <w:color w:val="000000" w:themeColor="text1"/>
+          <w:sz w:val="32"/>
+          <w:szCs w:val="32"/>
+          <w14:shadow w14:blurRad="38100" w14:dist="19050" w14:dir="2700000" w14:sx="100000" w14:sy="100000" w14:kx="0" w14:ky="0" w14:algn="tl">
+            <w14:schemeClr w14:val="dk1">
+              <w14:alpha w14:val="60000"/>
+            </w14:schemeClr>
+          </w14:shadow>
+          <w14:textOutline w14:w="0" w14:cap="flat" w14:cmpd="sng" w14:algn="ctr">
+            <w14:noFill/>
+            <w14:prstDash w14:val="solid"/>
+            <w14:round/>
+          </w14:textOutline>
+        </w:rPr>
+        <w:t>, reduce.</w:t>
       </w:r>
     </w:p>
     <w:p>
@@ -7254,7 +7631,45 @@
             <w14:round/>
           </w14:textOutline>
         </w:rPr>
-        <w:t>Used to save server from failing , by limit the number of requests that user can make in a particular time .</w:t>
+        <w:t xml:space="preserve">Used to save server from </w:t>
+      </w:r>
+      <w:proofErr w:type="gramStart"/>
+      <w:r>
+        <w:rPr>
+          <w:color w:val="000000" w:themeColor="text1"/>
+          <w:sz w:val="32"/>
+          <w:szCs w:val="32"/>
+          <w14:shadow w14:blurRad="38100" w14:dist="19050" w14:dir="2700000" w14:sx="100000" w14:sy="100000" w14:kx="0" w14:ky="0" w14:algn="tl">
+            <w14:schemeClr w14:val="dk1">
+              <w14:alpha w14:val="60000"/>
+            </w14:schemeClr>
+          </w14:shadow>
+          <w14:textOutline w14:w="0" w14:cap="flat" w14:cmpd="sng" w14:algn="ctr">
+            <w14:noFill/>
+            <w14:prstDash w14:val="solid"/>
+            <w14:round/>
+          </w14:textOutline>
+        </w:rPr>
+        <w:t>failing ,</w:t>
+      </w:r>
+      <w:proofErr w:type="gramEnd"/>
+      <w:r>
+        <w:rPr>
+          <w:color w:val="000000" w:themeColor="text1"/>
+          <w:sz w:val="32"/>
+          <w:szCs w:val="32"/>
+          <w14:shadow w14:blurRad="38100" w14:dist="19050" w14:dir="2700000" w14:sx="100000" w14:sy="100000" w14:kx="0" w14:ky="0" w14:algn="tl">
+            <w14:schemeClr w14:val="dk1">
+              <w14:alpha w14:val="60000"/>
+            </w14:schemeClr>
+          </w14:shadow>
+          <w14:textOutline w14:w="0" w14:cap="flat" w14:cmpd="sng" w14:algn="ctr">
+            <w14:noFill/>
+            <w14:prstDash w14:val="solid"/>
+            <w14:round/>
+          </w14:textOutline>
+        </w:rPr>
+        <w:t xml:space="preserve"> by limit the number of requests that user can make in a particular time .</w:t>
       </w:r>
     </w:p>
     <w:p>
@@ -7383,7 +7798,26 @@
             <w14:round/>
           </w14:textOutline>
         </w:rPr>
-        <w:t xml:space="preserve">user can make 10 requests by minute </w:t>
+        <w:t xml:space="preserve">user can make 10 requests by </w:t>
+      </w:r>
+      <w:proofErr w:type="gramStart"/>
+      <w:r>
+        <w:rPr>
+          <w:color w:val="000000" w:themeColor="text1"/>
+          <w:sz w:val="32"/>
+          <w:szCs w:val="32"/>
+          <w14:shadow w14:blurRad="38100" w14:dist="19050" w14:dir="2700000" w14:sx="100000" w14:sy="100000" w14:kx="0" w14:ky="0" w14:algn="tl">
+            <w14:schemeClr w14:val="dk1">
+              <w14:alpha w14:val="60000"/>
+            </w14:schemeClr>
+          </w14:shadow>
+          <w14:textOutline w14:w="0" w14:cap="flat" w14:cmpd="sng" w14:algn="ctr">
+            <w14:noFill/>
+            <w14:prstDash w14:val="solid"/>
+            <w14:round/>
+          </w14:textOutline>
+        </w:rPr>
+        <w:t xml:space="preserve">minute </w:t>
       </w:r>
       <w:r>
         <w:rPr>
@@ -7403,6 +7837,7 @@
         </w:rPr>
         <w:t>.</w:t>
       </w:r>
+      <w:proofErr w:type="gramEnd"/>
       <w:r>
         <w:rPr>
           <w:color w:val="000000" w:themeColor="text1"/>
@@ -7591,7 +8026,45 @@
             <w14:round/>
           </w14:textOutline>
         </w:rPr>
-        <w:t>Attacker try to access database and  reach to  important data ( like password)  or execute any SQL statement (update , select, delete…) by using some unconditional Statements that will always be true .</w:t>
+        <w:t xml:space="preserve">Attacker try to access database </w:t>
+      </w:r>
+      <w:proofErr w:type="gramStart"/>
+      <w:r>
+        <w:rPr>
+          <w:color w:val="000000" w:themeColor="text1"/>
+          <w:sz w:val="32"/>
+          <w:szCs w:val="32"/>
+          <w14:shadow w14:blurRad="38100" w14:dist="19050" w14:dir="2700000" w14:sx="100000" w14:sy="100000" w14:kx="0" w14:ky="0" w14:algn="tl">
+            <w14:schemeClr w14:val="dk1">
+              <w14:alpha w14:val="60000"/>
+            </w14:schemeClr>
+          </w14:shadow>
+          <w14:textOutline w14:w="0" w14:cap="flat" w14:cmpd="sng" w14:algn="ctr">
+            <w14:noFill/>
+            <w14:prstDash w14:val="solid"/>
+            <w14:round/>
+          </w14:textOutline>
+        </w:rPr>
+        <w:t>and  reach</w:t>
+      </w:r>
+      <w:proofErr w:type="gramEnd"/>
+      <w:r>
+        <w:rPr>
+          <w:color w:val="000000" w:themeColor="text1"/>
+          <w:sz w:val="32"/>
+          <w:szCs w:val="32"/>
+          <w14:shadow w14:blurRad="38100" w14:dist="19050" w14:dir="2700000" w14:sx="100000" w14:sy="100000" w14:kx="0" w14:ky="0" w14:algn="tl">
+            <w14:schemeClr w14:val="dk1">
+              <w14:alpha w14:val="60000"/>
+            </w14:schemeClr>
+          </w14:shadow>
+          <w14:textOutline w14:w="0" w14:cap="flat" w14:cmpd="sng" w14:algn="ctr">
+            <w14:noFill/>
+            <w14:prstDash w14:val="solid"/>
+            <w14:round/>
+          </w14:textOutline>
+        </w:rPr>
+        <w:t xml:space="preserve"> to  important data ( like password)  or execute any SQL statement (update , select, delete…) by using some unconditional Statements that will always be true .</w:t>
       </w:r>
     </w:p>
     <w:p>
@@ -8471,21 +8944,37 @@
           <w:sz w:val="28"/>
           <w:szCs w:val="28"/>
         </w:rPr>
-        <w:t xml:space="preserve">The executable is small, </w:t>
-      </w:r>
+        <w:t xml:space="preserve">The executable is </w:t>
+      </w:r>
+      <w:proofErr w:type="gramStart"/>
       <w:r>
         <w:rPr>
           <w:sz w:val="28"/>
           <w:szCs w:val="28"/>
         </w:rPr>
-        <w:t xml:space="preserve"> </w:t>
+        <w:t xml:space="preserve">small, </w:t>
       </w:r>
       <w:r>
         <w:rPr>
           <w:sz w:val="28"/>
           <w:szCs w:val="28"/>
         </w:rPr>
-        <w:t>suitable for small to medium applications.</w:t>
+        <w:t xml:space="preserve"> </w:t>
+      </w:r>
+      <w:r>
+        <w:rPr>
+          <w:sz w:val="28"/>
+          <w:szCs w:val="28"/>
+        </w:rPr>
+        <w:t>suitable</w:t>
+      </w:r>
+      <w:proofErr w:type="gramEnd"/>
+      <w:r>
+        <w:rPr>
+          <w:sz w:val="28"/>
+          <w:szCs w:val="28"/>
+        </w:rPr>
+        <w:t xml:space="preserve"> for small to medium applications.</w:t>
       </w:r>
     </w:p>
     <w:p>
@@ -8908,8 +9397,10 @@
             </w14:contourClr>
           </w14:props3d>
         </w:rPr>
-        <w:t>By java8 (java.util.function</w:t>
-      </w:r>
+        <w:t>By java8 (</w:t>
+      </w:r>
+      <w:proofErr w:type="spellStart"/>
+      <w:proofErr w:type="gramStart"/>
       <w:r>
         <w:rPr>
           <w:b/>
@@ -8930,6 +9421,52 @@
             </w14:contourClr>
           </w14:props3d>
         </w:rPr>
+        <w:t>java.util</w:t>
+      </w:r>
+      <w:proofErr w:type="gramEnd"/>
+      <w:r>
+        <w:rPr>
+          <w:b/>
+          <w:color w:val="A5A5A5" w:themeColor="accent3"/>
+          <w:sz w:val="32"/>
+          <w:szCs w:val="32"/>
+          <w14:textOutline w14:w="0" w14:cap="flat" w14:cmpd="sng" w14:algn="ctr">
+            <w14:noFill/>
+            <w14:prstDash w14:val="solid"/>
+            <w14:round/>
+          </w14:textOutline>
+          <w14:props3d w14:extrusionH="57150" w14:contourW="0" w14:prstMaterial="matte">
+            <w14:bevelT w14:w="63500" w14:h="12700" w14:prst="angle"/>
+            <w14:contourClr>
+              <w14:schemeClr w14:val="bg1">
+                <w14:lumMod w14:val="65000"/>
+              </w14:schemeClr>
+            </w14:contourClr>
+          </w14:props3d>
+        </w:rPr>
+        <w:t>.function</w:t>
+      </w:r>
+      <w:proofErr w:type="spellEnd"/>
+      <w:r>
+        <w:rPr>
+          <w:b/>
+          <w:color w:val="A5A5A5" w:themeColor="accent3"/>
+          <w:sz w:val="32"/>
+          <w:szCs w:val="32"/>
+          <w14:textOutline w14:w="0" w14:cap="flat" w14:cmpd="sng" w14:algn="ctr">
+            <w14:noFill/>
+            <w14:prstDash w14:val="solid"/>
+            <w14:round/>
+          </w14:textOutline>
+          <w14:props3d w14:extrusionH="57150" w14:contourW="0" w14:prstMaterial="matte">
+            <w14:bevelT w14:w="63500" w14:h="12700" w14:prst="angle"/>
+            <w14:contourClr>
+              <w14:schemeClr w14:val="bg1">
+                <w14:lumMod w14:val="65000"/>
+              </w14:schemeClr>
+            </w14:contourClr>
+          </w14:props3d>
+        </w:rPr>
         <w:t>)</w:t>
       </w:r>
     </w:p>
@@ -9202,7 +9739,26 @@
             <w14:round/>
           </w14:textOutline>
         </w:rPr>
-        <w:t>Built-in Functional Interface</w:t>
+        <w:t xml:space="preserve">Built-in Functional </w:t>
+      </w:r>
+      <w:proofErr w:type="gramStart"/>
+      <w:r>
+        <w:rPr>
+          <w:color w:val="000000" w:themeColor="text1"/>
+          <w:sz w:val="32"/>
+          <w:szCs w:val="32"/>
+          <w14:shadow w14:blurRad="38100" w14:dist="19050" w14:dir="2700000" w14:sx="100000" w14:sy="100000" w14:kx="0" w14:ky="0" w14:algn="tl">
+            <w14:schemeClr w14:val="dk1">
+              <w14:alpha w14:val="60000"/>
+            </w14:schemeClr>
+          </w14:shadow>
+          <w14:textOutline w14:w="0" w14:cap="flat" w14:cmpd="sng" w14:algn="ctr">
+            <w14:noFill/>
+            <w14:prstDash w14:val="solid"/>
+            <w14:round/>
+          </w14:textOutline>
+        </w:rPr>
+        <w:t>Interface</w:t>
       </w:r>
       <w:r>
         <w:rPr>
@@ -9222,6 +9778,7 @@
         </w:rPr>
         <w:t xml:space="preserve"> :</w:t>
       </w:r>
+      <w:proofErr w:type="gramEnd"/>
     </w:p>
     <w:p>
       <w:pPr>
@@ -9601,23 +10158,43 @@
           </w14:textOutline>
         </w:rPr>
       </w:pPr>
-      <w:r>
-        <w:rPr>
-          <w:color w:val="000000" w:themeColor="text1"/>
-          <w:sz w:val="32"/>
-          <w:szCs w:val="32"/>
-          <w14:shadow w14:blurRad="38100" w14:dist="19050" w14:dir="2700000" w14:sx="100000" w14:sy="100000" w14:kx="0" w14:ky="0" w14:algn="tl">
-            <w14:schemeClr w14:val="dk1">
-              <w14:alpha w14:val="60000"/>
-            </w14:schemeClr>
-          </w14:shadow>
-          <w14:textOutline w14:w="0" w14:cap="flat" w14:cmpd="sng" w14:algn="ctr">
-            <w14:noFill/>
-            <w14:prstDash w14:val="solid"/>
-            <w14:round/>
-          </w14:textOutline>
-        </w:rPr>
-        <w:t>Instance :: member method</w:t>
+      <w:proofErr w:type="gramStart"/>
+      <w:r>
+        <w:rPr>
+          <w:color w:val="000000" w:themeColor="text1"/>
+          <w:sz w:val="32"/>
+          <w:szCs w:val="32"/>
+          <w14:shadow w14:blurRad="38100" w14:dist="19050" w14:dir="2700000" w14:sx="100000" w14:sy="100000" w14:kx="0" w14:ky="0" w14:algn="tl">
+            <w14:schemeClr w14:val="dk1">
+              <w14:alpha w14:val="60000"/>
+            </w14:schemeClr>
+          </w14:shadow>
+          <w14:textOutline w14:w="0" w14:cap="flat" w14:cmpd="sng" w14:algn="ctr">
+            <w14:noFill/>
+            <w14:prstDash w14:val="solid"/>
+            <w14:round/>
+          </w14:textOutline>
+        </w:rPr>
+        <w:t>Instance :</w:t>
+      </w:r>
+      <w:proofErr w:type="gramEnd"/>
+      <w:r>
+        <w:rPr>
+          <w:color w:val="000000" w:themeColor="text1"/>
+          <w:sz w:val="32"/>
+          <w:szCs w:val="32"/>
+          <w14:shadow w14:blurRad="38100" w14:dist="19050" w14:dir="2700000" w14:sx="100000" w14:sy="100000" w14:kx="0" w14:ky="0" w14:algn="tl">
+            <w14:schemeClr w14:val="dk1">
+              <w14:alpha w14:val="60000"/>
+            </w14:schemeClr>
+          </w14:shadow>
+          <w14:textOutline w14:w="0" w14:cap="flat" w14:cmpd="sng" w14:algn="ctr">
+            <w14:noFill/>
+            <w14:prstDash w14:val="solid"/>
+            <w14:round/>
+          </w14:textOutline>
+        </w:rPr>
+        <w:t>: member method</w:t>
       </w:r>
     </w:p>
     <w:p>
@@ -9724,23 +10301,43 @@
           </w14:textOutline>
         </w:rPr>
       </w:pPr>
-      <w:r>
-        <w:rPr>
-          <w:color w:val="000000" w:themeColor="text1"/>
-          <w:sz w:val="32"/>
-          <w:szCs w:val="32"/>
-          <w14:shadow w14:blurRad="38100" w14:dist="19050" w14:dir="2700000" w14:sx="100000" w14:sy="100000" w14:kx="0" w14:ky="0" w14:algn="tl">
-            <w14:schemeClr w14:val="dk1">
-              <w14:alpha w14:val="60000"/>
-            </w14:schemeClr>
-          </w14:shadow>
-          <w14:textOutline w14:w="0" w14:cap="flat" w14:cmpd="sng" w14:algn="ctr">
-            <w14:noFill/>
-            <w14:prstDash w14:val="solid"/>
-            <w14:round/>
-          </w14:textOutline>
-        </w:rPr>
-        <w:t>Class :: static method</w:t>
+      <w:proofErr w:type="gramStart"/>
+      <w:r>
+        <w:rPr>
+          <w:color w:val="000000" w:themeColor="text1"/>
+          <w:sz w:val="32"/>
+          <w:szCs w:val="32"/>
+          <w14:shadow w14:blurRad="38100" w14:dist="19050" w14:dir="2700000" w14:sx="100000" w14:sy="100000" w14:kx="0" w14:ky="0" w14:algn="tl">
+            <w14:schemeClr w14:val="dk1">
+              <w14:alpha w14:val="60000"/>
+            </w14:schemeClr>
+          </w14:shadow>
+          <w14:textOutline w14:w="0" w14:cap="flat" w14:cmpd="sng" w14:algn="ctr">
+            <w14:noFill/>
+            <w14:prstDash w14:val="solid"/>
+            <w14:round/>
+          </w14:textOutline>
+        </w:rPr>
+        <w:t>Class :</w:t>
+      </w:r>
+      <w:proofErr w:type="gramEnd"/>
+      <w:r>
+        <w:rPr>
+          <w:color w:val="000000" w:themeColor="text1"/>
+          <w:sz w:val="32"/>
+          <w:szCs w:val="32"/>
+          <w14:shadow w14:blurRad="38100" w14:dist="19050" w14:dir="2700000" w14:sx="100000" w14:sy="100000" w14:kx="0" w14:ky="0" w14:algn="tl">
+            <w14:schemeClr w14:val="dk1">
+              <w14:alpha w14:val="60000"/>
+            </w14:schemeClr>
+          </w14:shadow>
+          <w14:textOutline w14:w="0" w14:cap="flat" w14:cmpd="sng" w14:algn="ctr">
+            <w14:noFill/>
+            <w14:prstDash w14:val="solid"/>
+            <w14:round/>
+          </w14:textOutline>
+        </w:rPr>
+        <w:t>: static method</w:t>
       </w:r>
     </w:p>
     <w:p>
@@ -9780,7 +10377,45 @@
             <w14:round/>
           </w14:textOutline>
         </w:rPr>
-        <w:t xml:space="preserve">      Call static method   , JRE will infer Parameter types</w:t>
+        <w:t xml:space="preserve">      Call static method </w:t>
+      </w:r>
+      <w:proofErr w:type="gramStart"/>
+      <w:r>
+        <w:rPr>
+          <w:color w:val="000000" w:themeColor="text1"/>
+          <w:sz w:val="32"/>
+          <w:szCs w:val="32"/>
+          <w14:shadow w14:blurRad="38100" w14:dist="19050" w14:dir="2700000" w14:sx="100000" w14:sy="100000" w14:kx="0" w14:ky="0" w14:algn="tl">
+            <w14:schemeClr w14:val="dk1">
+              <w14:alpha w14:val="60000"/>
+            </w14:schemeClr>
+          </w14:shadow>
+          <w14:textOutline w14:w="0" w14:cap="flat" w14:cmpd="sng" w14:algn="ctr">
+            <w14:noFill/>
+            <w14:prstDash w14:val="solid"/>
+            <w14:round/>
+          </w14:textOutline>
+        </w:rPr>
+        <w:t xml:space="preserve">  ,</w:t>
+      </w:r>
+      <w:proofErr w:type="gramEnd"/>
+      <w:r>
+        <w:rPr>
+          <w:color w:val="000000" w:themeColor="text1"/>
+          <w:sz w:val="32"/>
+          <w:szCs w:val="32"/>
+          <w14:shadow w14:blurRad="38100" w14:dist="19050" w14:dir="2700000" w14:sx="100000" w14:sy="100000" w14:kx="0" w14:ky="0" w14:algn="tl">
+            <w14:schemeClr w14:val="dk1">
+              <w14:alpha w14:val="60000"/>
+            </w14:schemeClr>
+          </w14:shadow>
+          <w14:textOutline w14:w="0" w14:cap="flat" w14:cmpd="sng" w14:algn="ctr">
+            <w14:noFill/>
+            <w14:prstDash w14:val="solid"/>
+            <w14:round/>
+          </w14:textOutline>
+        </w:rPr>
+        <w:t xml:space="preserve"> JRE will infer Parameter types</w:t>
       </w:r>
     </w:p>
     <w:p>
@@ -9807,23 +10442,43 @@
           </w14:textOutline>
         </w:rPr>
       </w:pPr>
-      <w:r>
-        <w:rPr>
-          <w:color w:val="000000" w:themeColor="text1"/>
-          <w:sz w:val="32"/>
-          <w:szCs w:val="32"/>
-          <w14:shadow w14:blurRad="38100" w14:dist="19050" w14:dir="2700000" w14:sx="100000" w14:sy="100000" w14:kx="0" w14:ky="0" w14:algn="tl">
-            <w14:schemeClr w14:val="dk1">
-              <w14:alpha w14:val="60000"/>
-            </w14:schemeClr>
-          </w14:shadow>
-          <w14:textOutline w14:w="0" w14:cap="flat" w14:cmpd="sng" w14:algn="ctr">
-            <w14:noFill/>
-            <w14:prstDash w14:val="solid"/>
-            <w14:round/>
-          </w14:textOutline>
-        </w:rPr>
-        <w:t xml:space="preserve">Class :: member method </w:t>
+      <w:proofErr w:type="gramStart"/>
+      <w:r>
+        <w:rPr>
+          <w:color w:val="000000" w:themeColor="text1"/>
+          <w:sz w:val="32"/>
+          <w:szCs w:val="32"/>
+          <w14:shadow w14:blurRad="38100" w14:dist="19050" w14:dir="2700000" w14:sx="100000" w14:sy="100000" w14:kx="0" w14:ky="0" w14:algn="tl">
+            <w14:schemeClr w14:val="dk1">
+              <w14:alpha w14:val="60000"/>
+            </w14:schemeClr>
+          </w14:shadow>
+          <w14:textOutline w14:w="0" w14:cap="flat" w14:cmpd="sng" w14:algn="ctr">
+            <w14:noFill/>
+            <w14:prstDash w14:val="solid"/>
+            <w14:round/>
+          </w14:textOutline>
+        </w:rPr>
+        <w:t>Class :</w:t>
+      </w:r>
+      <w:proofErr w:type="gramEnd"/>
+      <w:r>
+        <w:rPr>
+          <w:color w:val="000000" w:themeColor="text1"/>
+          <w:sz w:val="32"/>
+          <w:szCs w:val="32"/>
+          <w14:shadow w14:blurRad="38100" w14:dist="19050" w14:dir="2700000" w14:sx="100000" w14:sy="100000" w14:kx="0" w14:ky="0" w14:algn="tl">
+            <w14:schemeClr w14:val="dk1">
+              <w14:alpha w14:val="60000"/>
+            </w14:schemeClr>
+          </w14:shadow>
+          <w14:textOutline w14:w="0" w14:cap="flat" w14:cmpd="sng" w14:algn="ctr">
+            <w14:noFill/>
+            <w14:prstDash w14:val="solid"/>
+            <w14:round/>
+          </w14:textOutline>
+        </w:rPr>
+        <w:t xml:space="preserve">: member method </w:t>
       </w:r>
     </w:p>
     <w:p>
@@ -9943,7 +10598,47 @@
             <w14:round/>
           </w14:textOutline>
         </w:rPr>
-        <w:t xml:space="preserve">         Ex: x.concat(y)</w:t>
+        <w:t xml:space="preserve">         Ex: </w:t>
+      </w:r>
+      <w:proofErr w:type="spellStart"/>
+      <w:proofErr w:type="gramStart"/>
+      <w:r>
+        <w:rPr>
+          <w:color w:val="000000" w:themeColor="text1"/>
+          <w:sz w:val="32"/>
+          <w:szCs w:val="32"/>
+          <w14:shadow w14:blurRad="38100" w14:dist="19050" w14:dir="2700000" w14:sx="100000" w14:sy="100000" w14:kx="0" w14:ky="0" w14:algn="tl">
+            <w14:schemeClr w14:val="dk1">
+              <w14:alpha w14:val="60000"/>
+            </w14:schemeClr>
+          </w14:shadow>
+          <w14:textOutline w14:w="0" w14:cap="flat" w14:cmpd="sng" w14:algn="ctr">
+            <w14:noFill/>
+            <w14:prstDash w14:val="solid"/>
+            <w14:round/>
+          </w14:textOutline>
+        </w:rPr>
+        <w:t>x.concat</w:t>
+      </w:r>
+      <w:proofErr w:type="spellEnd"/>
+      <w:proofErr w:type="gramEnd"/>
+      <w:r>
+        <w:rPr>
+          <w:color w:val="000000" w:themeColor="text1"/>
+          <w:sz w:val="32"/>
+          <w:szCs w:val="32"/>
+          <w14:shadow w14:blurRad="38100" w14:dist="19050" w14:dir="2700000" w14:sx="100000" w14:sy="100000" w14:kx="0" w14:ky="0" w14:algn="tl">
+            <w14:schemeClr w14:val="dk1">
+              <w14:alpha w14:val="60000"/>
+            </w14:schemeClr>
+          </w14:shadow>
+          <w14:textOutline w14:w="0" w14:cap="flat" w14:cmpd="sng" w14:algn="ctr">
+            <w14:noFill/>
+            <w14:prstDash w14:val="solid"/>
+            <w14:round/>
+          </w14:textOutline>
+        </w:rPr>
+        <w:t>(y)</w:t>
       </w:r>
     </w:p>
     <w:p>
@@ -9970,23 +10665,43 @@
           </w14:textOutline>
         </w:rPr>
       </w:pPr>
-      <w:r>
-        <w:rPr>
-          <w:color w:val="000000" w:themeColor="text1"/>
-          <w:sz w:val="32"/>
-          <w:szCs w:val="32"/>
-          <w14:shadow w14:blurRad="38100" w14:dist="19050" w14:dir="2700000" w14:sx="100000" w14:sy="100000" w14:kx="0" w14:ky="0" w14:algn="tl">
-            <w14:schemeClr w14:val="dk1">
-              <w14:alpha w14:val="60000"/>
-            </w14:schemeClr>
-          </w14:shadow>
-          <w14:textOutline w14:w="0" w14:cap="flat" w14:cmpd="sng" w14:algn="ctr">
-            <w14:noFill/>
-            <w14:prstDash w14:val="solid"/>
-            <w14:round/>
-          </w14:textOutline>
-        </w:rPr>
-        <w:t>Class :: new</w:t>
+      <w:proofErr w:type="gramStart"/>
+      <w:r>
+        <w:rPr>
+          <w:color w:val="000000" w:themeColor="text1"/>
+          <w:sz w:val="32"/>
+          <w:szCs w:val="32"/>
+          <w14:shadow w14:blurRad="38100" w14:dist="19050" w14:dir="2700000" w14:sx="100000" w14:sy="100000" w14:kx="0" w14:ky="0" w14:algn="tl">
+            <w14:schemeClr w14:val="dk1">
+              <w14:alpha w14:val="60000"/>
+            </w14:schemeClr>
+          </w14:shadow>
+          <w14:textOutline w14:w="0" w14:cap="flat" w14:cmpd="sng" w14:algn="ctr">
+            <w14:noFill/>
+            <w14:prstDash w14:val="solid"/>
+            <w14:round/>
+          </w14:textOutline>
+        </w:rPr>
+        <w:t>Class :</w:t>
+      </w:r>
+      <w:proofErr w:type="gramEnd"/>
+      <w:r>
+        <w:rPr>
+          <w:color w:val="000000" w:themeColor="text1"/>
+          <w:sz w:val="32"/>
+          <w:szCs w:val="32"/>
+          <w14:shadow w14:blurRad="38100" w14:dist="19050" w14:dir="2700000" w14:sx="100000" w14:sy="100000" w14:kx="0" w14:ky="0" w14:algn="tl">
+            <w14:schemeClr w14:val="dk1">
+              <w14:alpha w14:val="60000"/>
+            </w14:schemeClr>
+          </w14:shadow>
+          <w14:textOutline w14:w="0" w14:cap="flat" w14:cmpd="sng" w14:algn="ctr">
+            <w14:noFill/>
+            <w14:prstDash w14:val="solid"/>
+            <w14:round/>
+          </w14:textOutline>
+        </w:rPr>
+        <w:t>: new</w:t>
       </w:r>
       <w:r>
         <w:rPr>
@@ -10080,7 +10795,65 @@
             <w14:round/>
           </w14:textOutline>
         </w:rPr>
-        <w:t xml:space="preserve">          Invoke class constructor -&gt; Class obj=newClass();</w:t>
+        <w:t xml:space="preserve">          Invoke class constructor -&gt; Class obj=</w:t>
+      </w:r>
+      <w:proofErr w:type="spellStart"/>
+      <w:proofErr w:type="gramStart"/>
+      <w:r>
+        <w:rPr>
+          <w:color w:val="000000" w:themeColor="text1"/>
+          <w:sz w:val="32"/>
+          <w:szCs w:val="32"/>
+          <w14:shadow w14:blurRad="38100" w14:dist="19050" w14:dir="2700000" w14:sx="100000" w14:sy="100000" w14:kx="0" w14:ky="0" w14:algn="tl">
+            <w14:schemeClr w14:val="dk1">
+              <w14:alpha w14:val="60000"/>
+            </w14:schemeClr>
+          </w14:shadow>
+          <w14:textOutline w14:w="0" w14:cap="flat" w14:cmpd="sng" w14:algn="ctr">
+            <w14:noFill/>
+            <w14:prstDash w14:val="solid"/>
+            <w14:round/>
+          </w14:textOutline>
+        </w:rPr>
+        <w:t>newClass</w:t>
+      </w:r>
+      <w:proofErr w:type="spellEnd"/>
+      <w:r>
+        <w:rPr>
+          <w:color w:val="000000" w:themeColor="text1"/>
+          <w:sz w:val="32"/>
+          <w:szCs w:val="32"/>
+          <w14:shadow w14:blurRad="38100" w14:dist="19050" w14:dir="2700000" w14:sx="100000" w14:sy="100000" w14:kx="0" w14:ky="0" w14:algn="tl">
+            <w14:schemeClr w14:val="dk1">
+              <w14:alpha w14:val="60000"/>
+            </w14:schemeClr>
+          </w14:shadow>
+          <w14:textOutline w14:w="0" w14:cap="flat" w14:cmpd="sng" w14:algn="ctr">
+            <w14:noFill/>
+            <w14:prstDash w14:val="solid"/>
+            <w14:round/>
+          </w14:textOutline>
+        </w:rPr>
+        <w:t>(</w:t>
+      </w:r>
+      <w:proofErr w:type="gramEnd"/>
+      <w:r>
+        <w:rPr>
+          <w:color w:val="000000" w:themeColor="text1"/>
+          <w:sz w:val="32"/>
+          <w:szCs w:val="32"/>
+          <w14:shadow w14:blurRad="38100" w14:dist="19050" w14:dir="2700000" w14:sx="100000" w14:sy="100000" w14:kx="0" w14:ky="0" w14:algn="tl">
+            <w14:schemeClr w14:val="dk1">
+              <w14:alpha w14:val="60000"/>
+            </w14:schemeClr>
+          </w14:shadow>
+          <w14:textOutline w14:w="0" w14:cap="flat" w14:cmpd="sng" w14:algn="ctr">
+            <w14:noFill/>
+            <w14:prstDash w14:val="solid"/>
+            <w14:round/>
+          </w14:textOutline>
+        </w:rPr>
+        <w:t>);</w:t>
       </w:r>
     </w:p>
     <w:p>
@@ -10331,6 +11104,7 @@
         </w:rPr>
         <w:t xml:space="preserve">Avoid </w:t>
       </w:r>
+      <w:proofErr w:type="spellStart"/>
       <w:r>
         <w:rPr>
           <w:color w:val="C00000"/>
@@ -10349,6 +11123,7 @@
         </w:rPr>
         <w:t>NullPointerException</w:t>
       </w:r>
+      <w:proofErr w:type="spellEnd"/>
       <w:r>
         <w:rPr>
           <w:color w:val="C00000"/>
@@ -10550,23 +11325,43 @@
         </w:rPr>
         <w:t xml:space="preserve">     </w:t>
       </w:r>
-      <w:r>
-        <w:rPr>
-          <w:color w:val="000000" w:themeColor="text1"/>
-          <w:sz w:val="32"/>
-          <w:szCs w:val="32"/>
-          <w14:shadow w14:blurRad="38100" w14:dist="19050" w14:dir="2700000" w14:sx="100000" w14:sy="100000" w14:kx="0" w14:ky="0" w14:algn="tl">
-            <w14:schemeClr w14:val="dk1">
-              <w14:alpha w14:val="60000"/>
-            </w14:schemeClr>
-          </w14:shadow>
-          <w14:textOutline w14:w="0" w14:cap="flat" w14:cmpd="sng" w14:algn="ctr">
-            <w14:noFill/>
-            <w14:prstDash w14:val="solid"/>
-            <w14:round/>
-          </w14:textOutline>
-        </w:rPr>
-        <w:t>Like:[Float</w:t>
+      <w:proofErr w:type="gramStart"/>
+      <w:r>
+        <w:rPr>
+          <w:color w:val="000000" w:themeColor="text1"/>
+          <w:sz w:val="32"/>
+          <w:szCs w:val="32"/>
+          <w14:shadow w14:blurRad="38100" w14:dist="19050" w14:dir="2700000" w14:sx="100000" w14:sy="100000" w14:kx="0" w14:ky="0" w14:algn="tl">
+            <w14:schemeClr w14:val="dk1">
+              <w14:alpha w14:val="60000"/>
+            </w14:schemeClr>
+          </w14:shadow>
+          <w14:textOutline w14:w="0" w14:cap="flat" w14:cmpd="sng" w14:algn="ctr">
+            <w14:noFill/>
+            <w14:prstDash w14:val="solid"/>
+            <w14:round/>
+          </w14:textOutline>
+        </w:rPr>
+        <w:t>Like:[</w:t>
+      </w:r>
+      <w:proofErr w:type="gramEnd"/>
+      <w:r>
+        <w:rPr>
+          <w:color w:val="000000" w:themeColor="text1"/>
+          <w:sz w:val="32"/>
+          <w:szCs w:val="32"/>
+          <w14:shadow w14:blurRad="38100" w14:dist="19050" w14:dir="2700000" w14:sx="100000" w14:sy="100000" w14:kx="0" w14:ky="0" w14:algn="tl">
+            <w14:schemeClr w14:val="dk1">
+              <w14:alpha w14:val="60000"/>
+            </w14:schemeClr>
+          </w14:shadow>
+          <w14:textOutline w14:w="0" w14:cap="flat" w14:cmpd="sng" w14:algn="ctr">
+            <w14:noFill/>
+            <w14:prstDash w14:val="solid"/>
+            <w14:round/>
+          </w14:textOutline>
+        </w:rPr>
+        <w:t>Float</w:t>
       </w:r>
       <w:r>
         <w:rPr>
@@ -10698,6 +11493,7 @@
         <w:lastRenderedPageBreak/>
         <w:t xml:space="preserve">Ex: </w:t>
       </w:r>
+      <w:proofErr w:type="spellStart"/>
       <w:r>
         <w:rPr>
           <w:color w:val="000000" w:themeColor="text1"/>
@@ -10732,7 +11528,26 @@
             <w14:round/>
           </w14:textOutline>
         </w:rPr>
-        <w:t>oolean can be True or False, Boolean can be True</w:t>
+        <w:t>oolean</w:t>
+      </w:r>
+      <w:proofErr w:type="spellEnd"/>
+      <w:r>
+        <w:rPr>
+          <w:color w:val="000000" w:themeColor="text1"/>
+          <w:sz w:val="32"/>
+          <w:szCs w:val="32"/>
+          <w14:shadow w14:blurRad="38100" w14:dist="19050" w14:dir="2700000" w14:sx="100000" w14:sy="100000" w14:kx="0" w14:ky="0" w14:algn="tl">
+            <w14:schemeClr w14:val="dk1">
+              <w14:alpha w14:val="60000"/>
+            </w14:schemeClr>
+          </w14:shadow>
+          <w14:textOutline w14:w="0" w14:cap="flat" w14:cmpd="sng" w14:algn="ctr">
+            <w14:noFill/>
+            <w14:prstDash w14:val="solid"/>
+            <w14:round/>
+          </w14:textOutline>
+        </w:rPr>
+        <w:t xml:space="preserve"> can be True or False, Boolean can be True</w:t>
       </w:r>
       <w:r>
         <w:rPr>
@@ -10870,23 +11685,81 @@
           </w14:textOutline>
         </w:rPr>
       </w:pPr>
-      <w:r>
-        <w:rPr>
-          <w:color w:val="000000" w:themeColor="text1"/>
-          <w:sz w:val="32"/>
-          <w:szCs w:val="32"/>
-          <w14:shadow w14:blurRad="38100" w14:dist="19050" w14:dir="2700000" w14:sx="100000" w14:sy="100000" w14:kx="0" w14:ky="0" w14:algn="tl">
-            <w14:schemeClr w14:val="dk1">
-              <w14:alpha w14:val="60000"/>
-            </w14:schemeClr>
-          </w14:shadow>
-          <w14:textOutline w14:w="0" w14:cap="flat" w14:cmpd="sng" w14:algn="ctr">
-            <w14:noFill/>
-            <w14:prstDash w14:val="solid"/>
-            <w14:round/>
-          </w14:textOutline>
-        </w:rPr>
-        <w:t xml:space="preserve">Optional.of() : doesn’t accept null values </w:t>
+      <w:proofErr w:type="spellStart"/>
+      <w:r>
+        <w:rPr>
+          <w:color w:val="000000" w:themeColor="text1"/>
+          <w:sz w:val="32"/>
+          <w:szCs w:val="32"/>
+          <w14:shadow w14:blurRad="38100" w14:dist="19050" w14:dir="2700000" w14:sx="100000" w14:sy="100000" w14:kx="0" w14:ky="0" w14:algn="tl">
+            <w14:schemeClr w14:val="dk1">
+              <w14:alpha w14:val="60000"/>
+            </w14:schemeClr>
+          </w14:shadow>
+          <w14:textOutline w14:w="0" w14:cap="flat" w14:cmpd="sng" w14:algn="ctr">
+            <w14:noFill/>
+            <w14:prstDash w14:val="solid"/>
+            <w14:round/>
+          </w14:textOutline>
+        </w:rPr>
+        <w:t>Optional.of</w:t>
+      </w:r>
+      <w:proofErr w:type="spellEnd"/>
+      <w:r>
+        <w:rPr>
+          <w:color w:val="000000" w:themeColor="text1"/>
+          <w:sz w:val="32"/>
+          <w:szCs w:val="32"/>
+          <w14:shadow w14:blurRad="38100" w14:dist="19050" w14:dir="2700000" w14:sx="100000" w14:sy="100000" w14:kx="0" w14:ky="0" w14:algn="tl">
+            <w14:schemeClr w14:val="dk1">
+              <w14:alpha w14:val="60000"/>
+            </w14:schemeClr>
+          </w14:shadow>
+          <w14:textOutline w14:w="0" w14:cap="flat" w14:cmpd="sng" w14:algn="ctr">
+            <w14:noFill/>
+            <w14:prstDash w14:val="solid"/>
+            <w14:round/>
+          </w14:textOutline>
+        </w:rPr>
+        <w:t>(</w:t>
+      </w:r>
+      <w:proofErr w:type="gramStart"/>
+      <w:r>
+        <w:rPr>
+          <w:color w:val="000000" w:themeColor="text1"/>
+          <w:sz w:val="32"/>
+          <w:szCs w:val="32"/>
+          <w14:shadow w14:blurRad="38100" w14:dist="19050" w14:dir="2700000" w14:sx="100000" w14:sy="100000" w14:kx="0" w14:ky="0" w14:algn="tl">
+            <w14:schemeClr w14:val="dk1">
+              <w14:alpha w14:val="60000"/>
+            </w14:schemeClr>
+          </w14:shadow>
+          <w14:textOutline w14:w="0" w14:cap="flat" w14:cmpd="sng" w14:algn="ctr">
+            <w14:noFill/>
+            <w14:prstDash w14:val="solid"/>
+            <w14:round/>
+          </w14:textOutline>
+        </w:rPr>
+        <w:t>) :</w:t>
+      </w:r>
+      <w:proofErr w:type="gramEnd"/>
+      <w:r>
+        <w:rPr>
+          <w:color w:val="000000" w:themeColor="text1"/>
+          <w:sz w:val="32"/>
+          <w:szCs w:val="32"/>
+          <w14:shadow w14:blurRad="38100" w14:dist="19050" w14:dir="2700000" w14:sx="100000" w14:sy="100000" w14:kx="0" w14:ky="0" w14:algn="tl">
+            <w14:schemeClr w14:val="dk1">
+              <w14:alpha w14:val="60000"/>
+            </w14:schemeClr>
+          </w14:shadow>
+          <w14:textOutline w14:w="0" w14:cap="flat" w14:cmpd="sng" w14:algn="ctr">
+            <w14:noFill/>
+            <w14:prstDash w14:val="solid"/>
+            <w14:round/>
+          </w14:textOutline>
+        </w:rPr>
+        <w:t xml:space="preserve"> doesn’t accept null values </w:t>
       </w:r>
     </w:p>
     <w:p>
@@ -10910,23 +11783,81 @@
           </w14:textOutline>
         </w:rPr>
       </w:pPr>
-      <w:r>
-        <w:rPr>
-          <w:color w:val="000000" w:themeColor="text1"/>
-          <w:sz w:val="32"/>
-          <w:szCs w:val="32"/>
-          <w14:shadow w14:blurRad="38100" w14:dist="19050" w14:dir="2700000" w14:sx="100000" w14:sy="100000" w14:kx="0" w14:ky="0" w14:algn="tl">
-            <w14:schemeClr w14:val="dk1">
-              <w14:alpha w14:val="60000"/>
-            </w14:schemeClr>
-          </w14:shadow>
-          <w14:textOutline w14:w="0" w14:cap="flat" w14:cmpd="sng" w14:algn="ctr">
-            <w14:noFill/>
-            <w14:prstDash w14:val="solid"/>
-            <w14:round/>
-          </w14:textOutline>
-        </w:rPr>
-        <w:t xml:space="preserve">Optional.ofNullable() : accept null values </w:t>
+      <w:proofErr w:type="spellStart"/>
+      <w:r>
+        <w:rPr>
+          <w:color w:val="000000" w:themeColor="text1"/>
+          <w:sz w:val="32"/>
+          <w:szCs w:val="32"/>
+          <w14:shadow w14:blurRad="38100" w14:dist="19050" w14:dir="2700000" w14:sx="100000" w14:sy="100000" w14:kx="0" w14:ky="0" w14:algn="tl">
+            <w14:schemeClr w14:val="dk1">
+              <w14:alpha w14:val="60000"/>
+            </w14:schemeClr>
+          </w14:shadow>
+          <w14:textOutline w14:w="0" w14:cap="flat" w14:cmpd="sng" w14:algn="ctr">
+            <w14:noFill/>
+            <w14:prstDash w14:val="solid"/>
+            <w14:round/>
+          </w14:textOutline>
+        </w:rPr>
+        <w:t>Optional.ofNullable</w:t>
+      </w:r>
+      <w:proofErr w:type="spellEnd"/>
+      <w:r>
+        <w:rPr>
+          <w:color w:val="000000" w:themeColor="text1"/>
+          <w:sz w:val="32"/>
+          <w:szCs w:val="32"/>
+          <w14:shadow w14:blurRad="38100" w14:dist="19050" w14:dir="2700000" w14:sx="100000" w14:sy="100000" w14:kx="0" w14:ky="0" w14:algn="tl">
+            <w14:schemeClr w14:val="dk1">
+              <w14:alpha w14:val="60000"/>
+            </w14:schemeClr>
+          </w14:shadow>
+          <w14:textOutline w14:w="0" w14:cap="flat" w14:cmpd="sng" w14:algn="ctr">
+            <w14:noFill/>
+            <w14:prstDash w14:val="solid"/>
+            <w14:round/>
+          </w14:textOutline>
+        </w:rPr>
+        <w:t>(</w:t>
+      </w:r>
+      <w:proofErr w:type="gramStart"/>
+      <w:r>
+        <w:rPr>
+          <w:color w:val="000000" w:themeColor="text1"/>
+          <w:sz w:val="32"/>
+          <w:szCs w:val="32"/>
+          <w14:shadow w14:blurRad="38100" w14:dist="19050" w14:dir="2700000" w14:sx="100000" w14:sy="100000" w14:kx="0" w14:ky="0" w14:algn="tl">
+            <w14:schemeClr w14:val="dk1">
+              <w14:alpha w14:val="60000"/>
+            </w14:schemeClr>
+          </w14:shadow>
+          <w14:textOutline w14:w="0" w14:cap="flat" w14:cmpd="sng" w14:algn="ctr">
+            <w14:noFill/>
+            <w14:prstDash w14:val="solid"/>
+            <w14:round/>
+          </w14:textOutline>
+        </w:rPr>
+        <w:t>) :</w:t>
+      </w:r>
+      <w:proofErr w:type="gramEnd"/>
+      <w:r>
+        <w:rPr>
+          <w:color w:val="000000" w:themeColor="text1"/>
+          <w:sz w:val="32"/>
+          <w:szCs w:val="32"/>
+          <w14:shadow w14:blurRad="38100" w14:dist="19050" w14:dir="2700000" w14:sx="100000" w14:sy="100000" w14:kx="0" w14:ky="0" w14:algn="tl">
+            <w14:schemeClr w14:val="dk1">
+              <w14:alpha w14:val="60000"/>
+            </w14:schemeClr>
+          </w14:shadow>
+          <w14:textOutline w14:w="0" w14:cap="flat" w14:cmpd="sng" w14:algn="ctr">
+            <w14:noFill/>
+            <w14:prstDash w14:val="solid"/>
+            <w14:round/>
+          </w14:textOutline>
+        </w:rPr>
+        <w:t xml:space="preserve"> accept null values </w:t>
       </w:r>
     </w:p>
     <w:p>
@@ -10964,7 +11895,26 @@
             <w14:round/>
           </w14:textOutline>
         </w:rPr>
-        <w:t xml:space="preserve"> Optional member methods </w:t>
+        <w:t xml:space="preserve"> Optional member </w:t>
+      </w:r>
+      <w:proofErr w:type="gramStart"/>
+      <w:r>
+        <w:rPr>
+          <w:color w:val="000000" w:themeColor="text1"/>
+          <w:sz w:val="32"/>
+          <w:szCs w:val="32"/>
+          <w14:shadow w14:blurRad="38100" w14:dist="19050" w14:dir="2700000" w14:sx="100000" w14:sy="100000" w14:kx="0" w14:ky="0" w14:algn="tl">
+            <w14:schemeClr w14:val="dk1">
+              <w14:alpha w14:val="60000"/>
+            </w14:schemeClr>
+          </w14:shadow>
+          <w14:textOutline w14:w="0" w14:cap="flat" w14:cmpd="sng" w14:algn="ctr">
+            <w14:noFill/>
+            <w14:prstDash w14:val="solid"/>
+            <w14:round/>
+          </w14:textOutline>
+        </w:rPr>
+        <w:t xml:space="preserve">methods </w:t>
       </w:r>
       <w:r>
         <w:rPr>
@@ -10984,6 +11934,7 @@
         </w:rPr>
         <w:t>:</w:t>
       </w:r>
+      <w:proofErr w:type="gramEnd"/>
       <w:r>
         <w:rPr>
           <w:color w:val="000000" w:themeColor="text1"/>
@@ -11091,8 +12042,28 @@
             <w14:round/>
           </w14:textOutline>
         </w:rPr>
-        <w:t>Where to use Optional ?</w:t>
-      </w:r>
+        <w:t xml:space="preserve">Where to use </w:t>
+      </w:r>
+      <w:proofErr w:type="gramStart"/>
+      <w:r>
+        <w:rPr>
+          <w:color w:val="ED0000"/>
+          <w:sz w:val="32"/>
+          <w:szCs w:val="32"/>
+          <w14:shadow w14:blurRad="38100" w14:dist="19050" w14:dir="2700000" w14:sx="100000" w14:sy="100000" w14:kx="0" w14:ky="0" w14:algn="tl">
+            <w14:schemeClr w14:val="dk1">
+              <w14:alpha w14:val="60000"/>
+            </w14:schemeClr>
+          </w14:shadow>
+          <w14:textOutline w14:w="0" w14:cap="flat" w14:cmpd="sng" w14:algn="ctr">
+            <w14:noFill/>
+            <w14:prstDash w14:val="solid"/>
+            <w14:round/>
+          </w14:textOutline>
+        </w:rPr>
+        <w:t>Optional ?</w:t>
+      </w:r>
+      <w:proofErr w:type="gramEnd"/>
     </w:p>
     <w:p>
       <w:pPr>
@@ -11134,7 +12105,45 @@
             <w14:round/>
           </w14:textOutline>
         </w:rPr>
-        <w:t>In method returns : force user to check for null .</w:t>
+        <w:t xml:space="preserve">In method </w:t>
+      </w:r>
+      <w:proofErr w:type="gramStart"/>
+      <w:r>
+        <w:rPr>
+          <w:color w:val="000000" w:themeColor="text1"/>
+          <w:sz w:val="32"/>
+          <w:szCs w:val="32"/>
+          <w14:shadow w14:blurRad="38100" w14:dist="19050" w14:dir="2700000" w14:sx="100000" w14:sy="100000" w14:kx="0" w14:ky="0" w14:algn="tl">
+            <w14:schemeClr w14:val="dk1">
+              <w14:alpha w14:val="60000"/>
+            </w14:schemeClr>
+          </w14:shadow>
+          <w14:textOutline w14:w="0" w14:cap="flat" w14:cmpd="sng" w14:algn="ctr">
+            <w14:noFill/>
+            <w14:prstDash w14:val="solid"/>
+            <w14:round/>
+          </w14:textOutline>
+        </w:rPr>
+        <w:t>returns :</w:t>
+      </w:r>
+      <w:proofErr w:type="gramEnd"/>
+      <w:r>
+        <w:rPr>
+          <w:color w:val="000000" w:themeColor="text1"/>
+          <w:sz w:val="32"/>
+          <w:szCs w:val="32"/>
+          <w14:shadow w14:blurRad="38100" w14:dist="19050" w14:dir="2700000" w14:sx="100000" w14:sy="100000" w14:kx="0" w14:ky="0" w14:algn="tl">
+            <w14:schemeClr w14:val="dk1">
+              <w14:alpha w14:val="60000"/>
+            </w14:schemeClr>
+          </w14:shadow>
+          <w14:textOutline w14:w="0" w14:cap="flat" w14:cmpd="sng" w14:algn="ctr">
+            <w14:noFill/>
+            <w14:prstDash w14:val="solid"/>
+            <w14:round/>
+          </w14:textOutline>
+        </w:rPr>
+        <w:t xml:space="preserve"> force user to check for null .</w:t>
       </w:r>
     </w:p>
     <w:p>
@@ -11177,8 +12186,28 @@
             <w14:round/>
           </w14:textOutline>
         </w:rPr>
-        <w:t>With Streams / Functional Programming .</w:t>
-      </w:r>
+        <w:t xml:space="preserve">With Streams / Functional </w:t>
+      </w:r>
+      <w:proofErr w:type="gramStart"/>
+      <w:r>
+        <w:rPr>
+          <w:color w:val="000000" w:themeColor="text1"/>
+          <w:sz w:val="32"/>
+          <w:szCs w:val="32"/>
+          <w14:shadow w14:blurRad="38100" w14:dist="19050" w14:dir="2700000" w14:sx="100000" w14:sy="100000" w14:kx="0" w14:ky="0" w14:algn="tl">
+            <w14:schemeClr w14:val="dk1">
+              <w14:alpha w14:val="60000"/>
+            </w14:schemeClr>
+          </w14:shadow>
+          <w14:textOutline w14:w="0" w14:cap="flat" w14:cmpd="sng" w14:algn="ctr">
+            <w14:noFill/>
+            <w14:prstDash w14:val="solid"/>
+            <w14:round/>
+          </w14:textOutline>
+        </w:rPr>
+        <w:t>Programming .</w:t>
+      </w:r>
+      <w:proofErr w:type="gramEnd"/>
     </w:p>
     <w:p>
       <w:pPr>
@@ -11852,7 +12881,32 @@
           <w:sz w:val="32"/>
           <w:szCs w:val="32"/>
         </w:rPr>
-        <w:t xml:space="preserve"> static method (getInstance()) -&gt; if there is instance return it or create an </w:t>
+        <w:t xml:space="preserve"> static method (</w:t>
+      </w:r>
+      <w:proofErr w:type="spellStart"/>
+      <w:proofErr w:type="gramStart"/>
+      <w:r>
+        <w:rPr>
+          <w:sz w:val="32"/>
+          <w:szCs w:val="32"/>
+        </w:rPr>
+        <w:t>getInstance</w:t>
+      </w:r>
+      <w:proofErr w:type="spellEnd"/>
+      <w:r>
+        <w:rPr>
+          <w:sz w:val="32"/>
+          <w:szCs w:val="32"/>
+        </w:rPr>
+        <w:t>(</w:t>
+      </w:r>
+      <w:proofErr w:type="gramEnd"/>
+      <w:r>
+        <w:rPr>
+          <w:sz w:val="32"/>
+          <w:szCs w:val="32"/>
+        </w:rPr>
+        <w:t xml:space="preserve">)) -&gt; if there is instance return it or create an </w:t>
       </w:r>
       <w:r>
         <w:rPr>
@@ -12099,13 +13153,10 @@
             <w14:round/>
           </w14:textOutline>
         </w:rPr>
-        <w:t xml:space="preserve">      representation so that ,the same construction processes </w:t>
-      </w:r>
-    </w:p>
-    <w:p>
-      <w:pPr>
-        <w:pStyle w:val="ListParagraph"/>
-        <w:ind w:left="1158"/>
+        <w:t xml:space="preserve">      representation so </w:t>
+      </w:r>
+      <w:proofErr w:type="gramStart"/>
+      <w:r>
         <w:rPr>
           <w:rStyle w:val="Heading1Char"/>
           <w:rFonts w:asciiTheme="minorHAnsi" w:eastAsiaTheme="minorHAnsi" w:hAnsiTheme="minorHAnsi" w:cstheme="minorBidi"/>
@@ -12120,7 +13171,9 @@
             <w14:round/>
           </w14:textOutline>
         </w:rPr>
-      </w:pPr>
+        <w:t>that ,the</w:t>
+      </w:r>
+      <w:proofErr w:type="gramEnd"/>
       <w:r>
         <w:rPr>
           <w:rStyle w:val="Heading1Char"/>
@@ -12136,7 +13189,7 @@
             <w14:round/>
           </w14:textOutline>
         </w:rPr>
-        <w:t xml:space="preserve">      can create different representations. (Build complex  </w:t>
+        <w:t xml:space="preserve"> same construction processes </w:t>
       </w:r>
     </w:p>
     <w:p>
@@ -12173,8 +13226,64 @@
             <w14:round/>
           </w14:textOutline>
         </w:rPr>
-        <w:t xml:space="preserve">      objects step by step)…</w:t>
-      </w:r>
+        <w:t xml:space="preserve">      can create different representations. (Build complex  </w:t>
+      </w:r>
+    </w:p>
+    <w:p>
+      <w:pPr>
+        <w:pStyle w:val="ListParagraph"/>
+        <w:ind w:left="1158"/>
+        <w:rPr>
+          <w:rStyle w:val="Heading1Char"/>
+          <w:rFonts w:asciiTheme="minorHAnsi" w:eastAsiaTheme="minorHAnsi" w:hAnsiTheme="minorHAnsi" w:cstheme="minorBidi"/>
+          <w14:shadow w14:blurRad="38100" w14:dist="25400" w14:dir="5400000" w14:sx="100000" w14:sy="100000" w14:kx="0" w14:ky="0" w14:algn="ctr">
+            <w14:srgbClr w14:val="6E747A">
+              <w14:alpha w14:val="57000"/>
+            </w14:srgbClr>
+          </w14:shadow>
+          <w14:textOutline w14:w="0" w14:cap="flat" w14:cmpd="sng" w14:algn="ctr">
+            <w14:noFill/>
+            <w14:prstDash w14:val="solid"/>
+            <w14:round/>
+          </w14:textOutline>
+        </w:rPr>
+      </w:pPr>
+      <w:r>
+        <w:rPr>
+          <w:rStyle w:val="Heading1Char"/>
+          <w:rFonts w:asciiTheme="minorHAnsi" w:eastAsiaTheme="minorHAnsi" w:hAnsiTheme="minorHAnsi" w:cstheme="minorBidi"/>
+          <w14:shadow w14:blurRad="38100" w14:dist="25400" w14:dir="5400000" w14:sx="100000" w14:sy="100000" w14:kx="0" w14:ky="0" w14:algn="ctr">
+            <w14:srgbClr w14:val="6E747A">
+              <w14:alpha w14:val="57000"/>
+            </w14:srgbClr>
+          </w14:shadow>
+          <w14:textOutline w14:w="0" w14:cap="flat" w14:cmpd="sng" w14:algn="ctr">
+            <w14:noFill/>
+            <w14:prstDash w14:val="solid"/>
+            <w14:round/>
+          </w14:textOutline>
+        </w:rPr>
+        <w:t xml:space="preserve">      objects step by </w:t>
+      </w:r>
+      <w:proofErr w:type="gramStart"/>
+      <w:r>
+        <w:rPr>
+          <w:rStyle w:val="Heading1Char"/>
+          <w:rFonts w:asciiTheme="minorHAnsi" w:eastAsiaTheme="minorHAnsi" w:hAnsiTheme="minorHAnsi" w:cstheme="minorBidi"/>
+          <w14:shadow w14:blurRad="38100" w14:dist="25400" w14:dir="5400000" w14:sx="100000" w14:sy="100000" w14:kx="0" w14:ky="0" w14:algn="ctr">
+            <w14:srgbClr w14:val="6E747A">
+              <w14:alpha w14:val="57000"/>
+            </w14:srgbClr>
+          </w14:shadow>
+          <w14:textOutline w14:w="0" w14:cap="flat" w14:cmpd="sng" w14:algn="ctr">
+            <w14:noFill/>
+            <w14:prstDash w14:val="solid"/>
+            <w14:round/>
+          </w14:textOutline>
+        </w:rPr>
+        <w:t>step)…</w:t>
+      </w:r>
+      <w:proofErr w:type="gramEnd"/>
     </w:p>
     <w:p>
       <w:pPr>
@@ -12278,7 +13387,27 @@
           </w14:textOutline>
         </w:rPr>
         <w:lastRenderedPageBreak/>
-        <w:t>factory method</w:t>
+        <w:t xml:space="preserve">factory </w:t>
+      </w:r>
+      <w:proofErr w:type="gramStart"/>
+      <w:r>
+        <w:rPr>
+          <w:rStyle w:val="Heading1Char"/>
+          <w:color w:val="4472C4" w:themeColor="accent1"/>
+          <w:sz w:val="36"/>
+          <w:szCs w:val="36"/>
+          <w14:shadow w14:blurRad="38100" w14:dist="25400" w14:dir="5400000" w14:sx="100000" w14:sy="100000" w14:kx="0" w14:ky="0" w14:algn="ctr">
+            <w14:srgbClr w14:val="6E747A">
+              <w14:alpha w14:val="57000"/>
+            </w14:srgbClr>
+          </w14:shadow>
+          <w14:textOutline w14:w="0" w14:cap="flat" w14:cmpd="sng" w14:algn="ctr">
+            <w14:noFill/>
+            <w14:prstDash w14:val="solid"/>
+            <w14:round/>
+          </w14:textOutline>
+        </w:rPr>
+        <w:t>method</w:t>
       </w:r>
       <w:r>
         <w:rPr>
@@ -12303,7 +13432,15 @@
           <w:sz w:val="32"/>
           <w:szCs w:val="32"/>
         </w:rPr>
-        <w:t xml:space="preserve">:  </w:t>
+        <w:t>:</w:t>
+      </w:r>
+      <w:proofErr w:type="gramEnd"/>
+      <w:r>
+        <w:rPr>
+          <w:sz w:val="32"/>
+          <w:szCs w:val="32"/>
+        </w:rPr>
+        <w:t xml:space="preserve">  </w:t>
       </w:r>
     </w:p>
     <w:p>
@@ -12324,7 +13461,73 @@
           <w:rtl/>
           <w:lang w:bidi="ar-EG"/>
         </w:rPr>
-        <w:t>كـأني بعمل وسيط ينفذ اللي انا عايزو عشان احافظ ان كله هيتم بنفس الطريقة او الجودة  ف الكلاسيز المختلفة ولما احتاج اعدل هعدل ف مكان واحد بس وهو ال )</w:t>
+        <w:t xml:space="preserve">كـأني بعمل وسيط ينفذ اللي انا عايزو عشان احافظ ان كله هيتم بنفس الطريقة او </w:t>
+      </w:r>
+      <w:proofErr w:type="gramStart"/>
+      <w:r>
+        <w:rPr>
+          <w:rFonts w:hint="cs"/>
+          <w:sz w:val="32"/>
+          <w:szCs w:val="32"/>
+          <w:rtl/>
+          <w:lang w:bidi="ar-EG"/>
+        </w:rPr>
+        <w:t>الجودة  ف</w:t>
+      </w:r>
+      <w:proofErr w:type="gramEnd"/>
+      <w:r>
+        <w:rPr>
+          <w:rFonts w:hint="cs"/>
+          <w:sz w:val="32"/>
+          <w:szCs w:val="32"/>
+          <w:rtl/>
+          <w:lang w:bidi="ar-EG"/>
+        </w:rPr>
+        <w:t xml:space="preserve"> </w:t>
+      </w:r>
+      <w:proofErr w:type="spellStart"/>
+      <w:r>
+        <w:rPr>
+          <w:rFonts w:hint="cs"/>
+          <w:sz w:val="32"/>
+          <w:szCs w:val="32"/>
+          <w:rtl/>
+          <w:lang w:bidi="ar-EG"/>
+        </w:rPr>
+        <w:t>الكلاسيز</w:t>
+      </w:r>
+      <w:proofErr w:type="spellEnd"/>
+      <w:r>
+        <w:rPr>
+          <w:rFonts w:hint="cs"/>
+          <w:sz w:val="32"/>
+          <w:szCs w:val="32"/>
+          <w:rtl/>
+          <w:lang w:bidi="ar-EG"/>
+        </w:rPr>
+        <w:t xml:space="preserve"> المختلفة ولما احتاج اعدل </w:t>
+      </w:r>
+      <w:proofErr w:type="spellStart"/>
+      <w:r>
+        <w:rPr>
+          <w:rFonts w:hint="cs"/>
+          <w:sz w:val="32"/>
+          <w:szCs w:val="32"/>
+          <w:rtl/>
+          <w:lang w:bidi="ar-EG"/>
+        </w:rPr>
+        <w:t>هعدل</w:t>
+      </w:r>
+      <w:proofErr w:type="spellEnd"/>
+      <w:r>
+        <w:rPr>
+          <w:rFonts w:hint="cs"/>
+          <w:sz w:val="32"/>
+          <w:szCs w:val="32"/>
+          <w:rtl/>
+          <w:lang w:bidi="ar-EG"/>
+        </w:rPr>
+        <w:t xml:space="preserve"> ف مكان واحد بس وهو ال )</w:t>
       </w:r>
       <w:r>
         <w:rPr>
@@ -12546,7 +13749,7 @@
           <w:szCs w:val="32"/>
         </w:rPr>
         <w:drawing>
-          <wp:anchor distT="0" distB="0" distL="114300" distR="114300" simplePos="0" relativeHeight="251659264" behindDoc="0" locked="0" layoutInCell="1" allowOverlap="1" wp14:anchorId="4519F5CA" wp14:editId="2FD8AA8D">
+          <wp:anchor distT="0" distB="0" distL="114300" distR="114300" simplePos="0" relativeHeight="251659264" behindDoc="0" locked="0" layoutInCell="1" allowOverlap="1" wp14:anchorId="4519F5CA" wp14:editId="58D7F6E9">
             <wp:simplePos x="0" y="0"/>
             <wp:positionH relativeFrom="page">
               <wp:posOffset>3617595</wp:posOffset>
@@ -12826,8 +14029,17 @@
           <w:sz w:val="32"/>
           <w:szCs w:val="32"/>
         </w:rPr>
-        <w:t>Reuse (objects/ methods/classes/… )</w:t>
-      </w:r>
+        <w:t>Reuse (objects/ methods/classes/</w:t>
+      </w:r>
+      <w:proofErr w:type="gramStart"/>
+      <w:r>
+        <w:rPr>
+          <w:sz w:val="32"/>
+          <w:szCs w:val="32"/>
+        </w:rPr>
+        <w:t>… )</w:t>
+      </w:r>
+      <w:proofErr w:type="gramEnd"/>
     </w:p>
     <w:p>
       <w:pPr>
@@ -12852,6 +14064,7 @@
           </w14:textOutline>
         </w:rPr>
       </w:pPr>
+      <w:proofErr w:type="gramStart"/>
       <w:r>
         <w:rPr>
           <w:color w:val="4472C4" w:themeColor="accent1"/>
@@ -12887,7 +14100,26 @@
             <w14:round/>
           </w14:textOutline>
         </w:rPr>
-        <w:t xml:space="preserve">  (Wrapper):</w:t>
+        <w:t xml:space="preserve">  (</w:t>
+      </w:r>
+      <w:proofErr w:type="gramEnd"/>
+      <w:r>
+        <w:rPr>
+          <w:color w:val="4472C4" w:themeColor="accent1"/>
+          <w:sz w:val="36"/>
+          <w:szCs w:val="36"/>
+          <w14:shadow w14:blurRad="38100" w14:dist="25400" w14:dir="5400000" w14:sx="100000" w14:sy="100000" w14:kx="0" w14:ky="0" w14:algn="ctr">
+            <w14:srgbClr w14:val="6E747A">
+              <w14:alpha w14:val="57000"/>
+            </w14:srgbClr>
+          </w14:shadow>
+          <w14:textOutline w14:w="0" w14:cap="flat" w14:cmpd="sng" w14:algn="ctr">
+            <w14:noFill/>
+            <w14:prstDash w14:val="solid"/>
+            <w14:round/>
+          </w14:textOutline>
+        </w:rPr>
+        <w:t>Wrapper):</w:t>
       </w:r>
     </w:p>
     <w:p>
@@ -13314,6 +14546,7 @@
           </w14:textOutline>
         </w:rPr>
       </w:pPr>
+      <w:proofErr w:type="gramStart"/>
       <w:r>
         <w:rPr>
           <w:color w:val="4472C4" w:themeColor="accent1"/>
@@ -13332,6 +14565,7 @@
         </w:rPr>
         <w:t>Observer :</w:t>
       </w:r>
+      <w:proofErr w:type="gramEnd"/>
     </w:p>
     <w:p>
       <w:pPr>
@@ -13356,6 +14590,7 @@
           </w14:textOutline>
         </w:rPr>
       </w:pPr>
+      <w:proofErr w:type="gramStart"/>
       <w:r>
         <w:rPr>
           <w:color w:val="4472C4" w:themeColor="accent1"/>
@@ -13374,6 +14609,7 @@
         </w:rPr>
         <w:t>Strategy :</w:t>
       </w:r>
+      <w:proofErr w:type="gramEnd"/>
     </w:p>
     <w:p>
       <w:pPr>
@@ -13438,6 +14674,7 @@
         <w:lastRenderedPageBreak/>
         <w:t xml:space="preserve">Command </w:t>
       </w:r>
+      <w:proofErr w:type="gramStart"/>
       <w:r>
         <w:rPr>
           <w:color w:val="4472C4" w:themeColor="accent1"/>
@@ -13474,6 +14711,7 @@
         </w:rPr>
         <w:t xml:space="preserve"> :</w:t>
       </w:r>
+      <w:proofErr w:type="gramEnd"/>
     </w:p>
     <w:p>
       <w:pPr>
@@ -13499,7 +14737,23 @@
           <w:sz w:val="32"/>
           <w:szCs w:val="32"/>
         </w:rPr>
-        <w:t xml:space="preserve"> that have to much functionality</w:t>
+        <w:t xml:space="preserve"> that have </w:t>
+      </w:r>
+      <w:proofErr w:type="spellStart"/>
+      <w:r>
+        <w:rPr>
+          <w:sz w:val="32"/>
+          <w:szCs w:val="32"/>
+        </w:rPr>
+        <w:t>to</w:t>
+      </w:r>
+      <w:proofErr w:type="spellEnd"/>
+      <w:r>
+        <w:rPr>
+          <w:sz w:val="32"/>
+          <w:szCs w:val="32"/>
+        </w:rPr>
+        <w:t xml:space="preserve"> much functionality</w:t>
       </w:r>
       <w:r>
         <w:rPr>
@@ -13537,7 +14791,23 @@
           <w:sz w:val="32"/>
           <w:szCs w:val="32"/>
         </w:rPr>
-        <w:t xml:space="preserve"> Invoker (execute some responsibilities of the class ).</w:t>
+        <w:t xml:space="preserve"> Invoker (execute some responsibilities of the </w:t>
+      </w:r>
+      <w:proofErr w:type="gramStart"/>
+      <w:r>
+        <w:rPr>
+          <w:sz w:val="32"/>
+          <w:szCs w:val="32"/>
+        </w:rPr>
+        <w:t>class )</w:t>
+      </w:r>
+      <w:proofErr w:type="gramEnd"/>
+      <w:r>
+        <w:rPr>
+          <w:sz w:val="32"/>
+          <w:szCs w:val="32"/>
+        </w:rPr>
+        <w:t>.</w:t>
       </w:r>
     </w:p>
     <w:p>
@@ -13558,27 +14828,9 @@
           <w:rtl/>
           <w:lang w:bidi="ar-EG"/>
         </w:rPr>
-        <w:t>عندي كلاس فيه مسؤليات (فانكشنز كتير) ومش هيقدر ينفذها كلها ف بيشوف حد يخفف من عليه شوية ويساعده ف تنفيذ بعض العمليات دي</w:t>
-      </w:r>
-    </w:p>
-    <w:p>
-      <w:pPr>
-        <w:pStyle w:val="ListParagraph"/>
-        <w:ind w:left="2019"/>
-        <w:rPr>
-          <w:sz w:val="32"/>
-          <w:szCs w:val="32"/>
-          <w:lang w:bidi="ar-EG"/>
-        </w:rPr>
-      </w:pPr>
-      <w:r>
-        <w:rPr>
-          <w:sz w:val="32"/>
-          <w:szCs w:val="32"/>
-          <w:lang w:bidi="ar-EG"/>
-        </w:rPr>
-        <w:t xml:space="preserve"> </w:t>
-      </w:r>
+        <w:t xml:space="preserve">عندي كلاس فيه </w:t>
+      </w:r>
+      <w:proofErr w:type="spellStart"/>
       <w:r>
         <w:rPr>
           <w:rFonts w:hint="cs"/>
@@ -13587,35 +14839,9 @@
           <w:rtl/>
           <w:lang w:bidi="ar-EG"/>
         </w:rPr>
-        <w:t xml:space="preserve">بيبدأ يساعد الكلاس دا ويقوم بمسؤلياته </w:t>
-      </w:r>
-      <w:r>
-        <w:rPr>
-          <w:sz w:val="32"/>
-          <w:szCs w:val="32"/>
-          <w:lang w:bidi="ar-EG"/>
-        </w:rPr>
-        <w:t xml:space="preserve">Invoker  </w:t>
-      </w:r>
-    </w:p>
-    <w:p>
-      <w:pPr>
-        <w:pStyle w:val="ListParagraph"/>
-        <w:ind w:left="2019"/>
-        <w:rPr>
-          <w:sz w:val="32"/>
-          <w:szCs w:val="32"/>
-          <w:lang w:bidi="ar-EG"/>
-        </w:rPr>
-      </w:pPr>
-      <w:r>
-        <w:rPr>
-          <w:sz w:val="32"/>
-          <w:szCs w:val="32"/>
-          <w:lang w:bidi="ar-EG"/>
-        </w:rPr>
-        <w:t>من غير ما يعرف او يفهم اي بالظبط نوع المسؤلية او ال “command”</w:t>
-      </w:r>
+        <w:t>مسؤليات</w:t>
+      </w:r>
+      <w:proofErr w:type="spellEnd"/>
       <w:r>
         <w:rPr>
           <w:rFonts w:hint="cs"/>
@@ -13624,7 +14850,377 @@
           <w:rtl/>
           <w:lang w:bidi="ar-EG"/>
         </w:rPr>
-        <w:t xml:space="preserve">    اللي هينفذه </w:t>
+        <w:t xml:space="preserve"> (</w:t>
+      </w:r>
+      <w:proofErr w:type="spellStart"/>
+      <w:r>
+        <w:rPr>
+          <w:rFonts w:hint="cs"/>
+          <w:sz w:val="32"/>
+          <w:szCs w:val="32"/>
+          <w:rtl/>
+          <w:lang w:bidi="ar-EG"/>
+        </w:rPr>
+        <w:t>فانكشنز</w:t>
+      </w:r>
+      <w:proofErr w:type="spellEnd"/>
+      <w:r>
+        <w:rPr>
+          <w:rFonts w:hint="cs"/>
+          <w:sz w:val="32"/>
+          <w:szCs w:val="32"/>
+          <w:rtl/>
+          <w:lang w:bidi="ar-EG"/>
+        </w:rPr>
+        <w:t xml:space="preserve"> كتير) ومش </w:t>
+      </w:r>
+      <w:proofErr w:type="spellStart"/>
+      <w:r>
+        <w:rPr>
+          <w:rFonts w:hint="cs"/>
+          <w:sz w:val="32"/>
+          <w:szCs w:val="32"/>
+          <w:rtl/>
+          <w:lang w:bidi="ar-EG"/>
+        </w:rPr>
+        <w:t>هيقدر</w:t>
+      </w:r>
+      <w:proofErr w:type="spellEnd"/>
+      <w:r>
+        <w:rPr>
+          <w:rFonts w:hint="cs"/>
+          <w:sz w:val="32"/>
+          <w:szCs w:val="32"/>
+          <w:rtl/>
+          <w:lang w:bidi="ar-EG"/>
+        </w:rPr>
+        <w:t xml:space="preserve"> ينفذها كلها ف </w:t>
+      </w:r>
+      <w:proofErr w:type="spellStart"/>
+      <w:r>
+        <w:rPr>
+          <w:rFonts w:hint="cs"/>
+          <w:sz w:val="32"/>
+          <w:szCs w:val="32"/>
+          <w:rtl/>
+          <w:lang w:bidi="ar-EG"/>
+        </w:rPr>
+        <w:t>بيشوف</w:t>
+      </w:r>
+      <w:proofErr w:type="spellEnd"/>
+      <w:r>
+        <w:rPr>
+          <w:rFonts w:hint="cs"/>
+          <w:sz w:val="32"/>
+          <w:szCs w:val="32"/>
+          <w:rtl/>
+          <w:lang w:bidi="ar-EG"/>
+        </w:rPr>
+        <w:t xml:space="preserve"> حد يخفف من عليه شوية ويساعده ف تنفيذ بعض العمليات دي</w:t>
+      </w:r>
+    </w:p>
+    <w:p>
+      <w:pPr>
+        <w:pStyle w:val="ListParagraph"/>
+        <w:ind w:left="2019"/>
+        <w:rPr>
+          <w:sz w:val="32"/>
+          <w:szCs w:val="32"/>
+          <w:lang w:bidi="ar-EG"/>
+        </w:rPr>
+      </w:pPr>
+      <w:r>
+        <w:rPr>
+          <w:sz w:val="32"/>
+          <w:szCs w:val="32"/>
+          <w:lang w:bidi="ar-EG"/>
+        </w:rPr>
+        <w:t xml:space="preserve"> </w:t>
+      </w:r>
+      <w:proofErr w:type="spellStart"/>
+      <w:r>
+        <w:rPr>
+          <w:rFonts w:hint="cs"/>
+          <w:sz w:val="32"/>
+          <w:szCs w:val="32"/>
+          <w:rtl/>
+          <w:lang w:bidi="ar-EG"/>
+        </w:rPr>
+        <w:t>بيبدأ</w:t>
+      </w:r>
+      <w:proofErr w:type="spellEnd"/>
+      <w:r>
+        <w:rPr>
+          <w:rFonts w:hint="cs"/>
+          <w:sz w:val="32"/>
+          <w:szCs w:val="32"/>
+          <w:rtl/>
+          <w:lang w:bidi="ar-EG"/>
+        </w:rPr>
+        <w:t xml:space="preserve"> يساعد الكلاس دا ويقوم </w:t>
+      </w:r>
+      <w:proofErr w:type="spellStart"/>
+      <w:r>
+        <w:rPr>
+          <w:rFonts w:hint="cs"/>
+          <w:sz w:val="32"/>
+          <w:szCs w:val="32"/>
+          <w:rtl/>
+          <w:lang w:bidi="ar-EG"/>
+        </w:rPr>
+        <w:t>بمسؤلياته</w:t>
+      </w:r>
+      <w:proofErr w:type="spellEnd"/>
+      <w:r>
+        <w:rPr>
+          <w:rFonts w:hint="cs"/>
+          <w:sz w:val="32"/>
+          <w:szCs w:val="32"/>
+          <w:rtl/>
+          <w:lang w:bidi="ar-EG"/>
+        </w:rPr>
+        <w:t xml:space="preserve"> </w:t>
+      </w:r>
+      <w:r>
+        <w:rPr>
+          <w:sz w:val="32"/>
+          <w:szCs w:val="32"/>
+          <w:lang w:bidi="ar-EG"/>
+        </w:rPr>
+        <w:t xml:space="preserve">Invoker  </w:t>
+      </w:r>
+    </w:p>
+    <w:p>
+      <w:pPr>
+        <w:pStyle w:val="ListParagraph"/>
+        <w:ind w:left="2019"/>
+        <w:rPr>
+          <w:sz w:val="32"/>
+          <w:szCs w:val="32"/>
+          <w:lang w:bidi="ar-EG"/>
+        </w:rPr>
+      </w:pPr>
+      <w:r>
+        <w:rPr>
+          <w:sz w:val="32"/>
+          <w:szCs w:val="32"/>
+          <w:lang w:bidi="ar-EG"/>
+        </w:rPr>
+        <w:t xml:space="preserve">من </w:t>
+      </w:r>
+      <w:proofErr w:type="spellStart"/>
+      <w:r>
+        <w:rPr>
+          <w:sz w:val="32"/>
+          <w:szCs w:val="32"/>
+          <w:lang w:bidi="ar-EG"/>
+        </w:rPr>
+        <w:t>غير</w:t>
+      </w:r>
+      <w:proofErr w:type="spellEnd"/>
+      <w:r>
+        <w:rPr>
+          <w:sz w:val="32"/>
+          <w:szCs w:val="32"/>
+          <w:lang w:bidi="ar-EG"/>
+        </w:rPr>
+        <w:t xml:space="preserve"> ما </w:t>
+      </w:r>
+      <w:proofErr w:type="spellStart"/>
+      <w:r>
+        <w:rPr>
+          <w:sz w:val="32"/>
+          <w:szCs w:val="32"/>
+          <w:lang w:bidi="ar-EG"/>
+        </w:rPr>
+        <w:t>يعرف</w:t>
+      </w:r>
+      <w:proofErr w:type="spellEnd"/>
+      <w:r>
+        <w:rPr>
+          <w:sz w:val="32"/>
+          <w:szCs w:val="32"/>
+          <w:lang w:bidi="ar-EG"/>
+        </w:rPr>
+        <w:t xml:space="preserve"> </w:t>
+      </w:r>
+      <w:proofErr w:type="spellStart"/>
+      <w:r>
+        <w:rPr>
+          <w:sz w:val="32"/>
+          <w:szCs w:val="32"/>
+          <w:lang w:bidi="ar-EG"/>
+        </w:rPr>
+        <w:t>او</w:t>
+      </w:r>
+      <w:proofErr w:type="spellEnd"/>
+      <w:r>
+        <w:rPr>
+          <w:sz w:val="32"/>
+          <w:szCs w:val="32"/>
+          <w:lang w:bidi="ar-EG"/>
+        </w:rPr>
+        <w:t xml:space="preserve"> </w:t>
+      </w:r>
+      <w:proofErr w:type="spellStart"/>
+      <w:r>
+        <w:rPr>
+          <w:sz w:val="32"/>
+          <w:szCs w:val="32"/>
+          <w:lang w:bidi="ar-EG"/>
+        </w:rPr>
+        <w:t>يفهم</w:t>
+      </w:r>
+      <w:proofErr w:type="spellEnd"/>
+      <w:r>
+        <w:rPr>
+          <w:sz w:val="32"/>
+          <w:szCs w:val="32"/>
+          <w:lang w:bidi="ar-EG"/>
+        </w:rPr>
+        <w:t xml:space="preserve"> </w:t>
+      </w:r>
+      <w:proofErr w:type="spellStart"/>
+      <w:r>
+        <w:rPr>
+          <w:sz w:val="32"/>
+          <w:szCs w:val="32"/>
+          <w:lang w:bidi="ar-EG"/>
+        </w:rPr>
+        <w:t>اي</w:t>
+      </w:r>
+      <w:proofErr w:type="spellEnd"/>
+      <w:r>
+        <w:rPr>
+          <w:sz w:val="32"/>
+          <w:szCs w:val="32"/>
+          <w:lang w:bidi="ar-EG"/>
+        </w:rPr>
+        <w:t xml:space="preserve"> </w:t>
+      </w:r>
+      <w:proofErr w:type="spellStart"/>
+      <w:r>
+        <w:rPr>
+          <w:sz w:val="32"/>
+          <w:szCs w:val="32"/>
+          <w:lang w:bidi="ar-EG"/>
+        </w:rPr>
+        <w:t>بالظبط</w:t>
+      </w:r>
+      <w:proofErr w:type="spellEnd"/>
+      <w:r>
+        <w:rPr>
+          <w:sz w:val="32"/>
+          <w:szCs w:val="32"/>
+          <w:lang w:bidi="ar-EG"/>
+        </w:rPr>
+        <w:t xml:space="preserve"> </w:t>
+      </w:r>
+      <w:proofErr w:type="spellStart"/>
+      <w:r>
+        <w:rPr>
+          <w:sz w:val="32"/>
+          <w:szCs w:val="32"/>
+          <w:lang w:bidi="ar-EG"/>
+        </w:rPr>
+        <w:t>نوع</w:t>
+      </w:r>
+      <w:proofErr w:type="spellEnd"/>
+      <w:r>
+        <w:rPr>
+          <w:sz w:val="32"/>
+          <w:szCs w:val="32"/>
+          <w:lang w:bidi="ar-EG"/>
+        </w:rPr>
+        <w:t xml:space="preserve"> </w:t>
+      </w:r>
+      <w:proofErr w:type="spellStart"/>
+      <w:r>
+        <w:rPr>
+          <w:sz w:val="32"/>
+          <w:szCs w:val="32"/>
+          <w:lang w:bidi="ar-EG"/>
+        </w:rPr>
+        <w:t>المسؤلية</w:t>
+      </w:r>
+      <w:proofErr w:type="spellEnd"/>
+      <w:r>
+        <w:rPr>
+          <w:sz w:val="32"/>
+          <w:szCs w:val="32"/>
+          <w:lang w:bidi="ar-EG"/>
+        </w:rPr>
+        <w:t xml:space="preserve"> </w:t>
+      </w:r>
+      <w:proofErr w:type="spellStart"/>
+      <w:r>
+        <w:rPr>
+          <w:sz w:val="32"/>
+          <w:szCs w:val="32"/>
+          <w:lang w:bidi="ar-EG"/>
+        </w:rPr>
+        <w:t>او</w:t>
+      </w:r>
+      <w:proofErr w:type="spellEnd"/>
+      <w:r>
+        <w:rPr>
+          <w:sz w:val="32"/>
+          <w:szCs w:val="32"/>
+          <w:lang w:bidi="ar-EG"/>
+        </w:rPr>
+        <w:t xml:space="preserve"> ال “</w:t>
+      </w:r>
+      <w:proofErr w:type="gramStart"/>
+      <w:r>
+        <w:rPr>
+          <w:sz w:val="32"/>
+          <w:szCs w:val="32"/>
+          <w:lang w:bidi="ar-EG"/>
+        </w:rPr>
+        <w:t>command”</w:t>
+      </w:r>
+      <w:r>
+        <w:rPr>
+          <w:rFonts w:hint="cs"/>
+          <w:sz w:val="32"/>
+          <w:szCs w:val="32"/>
+          <w:rtl/>
+          <w:lang w:bidi="ar-EG"/>
+        </w:rPr>
+        <w:t xml:space="preserve">   </w:t>
+      </w:r>
+      <w:proofErr w:type="gramEnd"/>
+      <w:r>
+        <w:rPr>
+          <w:rFonts w:hint="cs"/>
+          <w:sz w:val="32"/>
+          <w:szCs w:val="32"/>
+          <w:rtl/>
+          <w:lang w:bidi="ar-EG"/>
+        </w:rPr>
+        <w:t xml:space="preserve"> اللي </w:t>
+      </w:r>
+      <w:proofErr w:type="spellStart"/>
+      <w:r>
+        <w:rPr>
+          <w:rFonts w:hint="cs"/>
+          <w:sz w:val="32"/>
+          <w:szCs w:val="32"/>
+          <w:rtl/>
+          <w:lang w:bidi="ar-EG"/>
+        </w:rPr>
+        <w:t>هينفذه</w:t>
+      </w:r>
+      <w:proofErr w:type="spellEnd"/>
+      <w:r>
+        <w:rPr>
+          <w:rFonts w:hint="cs"/>
+          <w:sz w:val="32"/>
+          <w:szCs w:val="32"/>
+          <w:rtl/>
+          <w:lang w:bidi="ar-EG"/>
+        </w:rPr>
+        <w:t xml:space="preserve"> </w:t>
       </w:r>
     </w:p>
     <w:p>
@@ -13756,23 +15352,6 @@
       <w:pPr>
         <w:spacing w:line="276" w:lineRule="auto"/>
         <w:rPr>
-          <w:color w:val="000000" w:themeColor="text1"/>
-          <w:sz w:val="36"/>
-          <w:szCs w:val="36"/>
-          <w14:shadow w14:blurRad="38100" w14:dist="25400" w14:dir="5400000" w14:sx="100000" w14:sy="100000" w14:kx="0" w14:ky="0" w14:algn="ctr">
-            <w14:srgbClr w14:val="6E747A">
-              <w14:alpha w14:val="57000"/>
-            </w14:srgbClr>
-          </w14:shadow>
-          <w14:textOutline w14:w="0" w14:cap="flat" w14:cmpd="sng" w14:algn="ctr">
-            <w14:noFill/>
-            <w14:prstDash w14:val="solid"/>
-            <w14:round/>
-          </w14:textOutline>
-        </w:rPr>
-      </w:pPr>
-      <w:r>
-        <w:rPr>
           <w:color w:val="4472C4" w:themeColor="accent1"/>
           <w:sz w:val="36"/>
           <w:szCs w:val="36"/>
@@ -13787,33 +15366,90 @@
             <w14:round/>
           </w14:textOutline>
         </w:rPr>
-        <w:t>Git</w:t>
-      </w:r>
+      </w:pPr>
     </w:p>
     <w:p>
       <w:pPr>
         <w:spacing w:line="276" w:lineRule="auto"/>
         <w:rPr>
-          <w:color w:val="000000" w:themeColor="text1"/>
-          <w:sz w:val="32"/>
-          <w:szCs w:val="32"/>
-          <w14:shadow w14:blurRad="38100" w14:dist="19050" w14:dir="2700000" w14:sx="100000" w14:sy="100000" w14:kx="0" w14:ky="0" w14:algn="tl">
-            <w14:schemeClr w14:val="dk1">
-              <w14:alpha w14:val="60000"/>
-            </w14:schemeClr>
-          </w14:shadow>
-          <w14:textOutline w14:w="0" w14:cap="flat" w14:cmpd="sng" w14:algn="ctr">
-            <w14:noFill/>
-            <w14:prstDash w14:val="solid"/>
-            <w14:round/>
-          </w14:textOutline>
-        </w:rPr>
-      </w:pPr>
-      <w:r>
-        <w:rPr>
-          <w:color w:val="000000" w:themeColor="text1"/>
+          <w:color w:val="4472C4" w:themeColor="accent1"/>
           <w:sz w:val="36"/>
           <w:szCs w:val="36"/>
+          <w14:shadow w14:blurRad="38100" w14:dist="25400" w14:dir="5400000" w14:sx="100000" w14:sy="100000" w14:kx="0" w14:ky="0" w14:algn="ctr">
+            <w14:srgbClr w14:val="6E747A">
+              <w14:alpha w14:val="57000"/>
+            </w14:srgbClr>
+          </w14:shadow>
+          <w14:textOutline w14:w="0" w14:cap="flat" w14:cmpd="sng" w14:algn="ctr">
+            <w14:noFill/>
+            <w14:prstDash w14:val="solid"/>
+            <w14:round/>
+          </w14:textOutline>
+        </w:rPr>
+      </w:pPr>
+    </w:p>
+    <w:p>
+      <w:pPr>
+        <w:spacing w:line="276" w:lineRule="auto"/>
+        <w:rPr>
+          <w:color w:val="000000" w:themeColor="text1"/>
+          <w:sz w:val="36"/>
+          <w:szCs w:val="36"/>
+          <w14:shadow w14:blurRad="38100" w14:dist="25400" w14:dir="5400000" w14:sx="100000" w14:sy="100000" w14:kx="0" w14:ky="0" w14:algn="ctr">
+            <w14:srgbClr w14:val="6E747A">
+              <w14:alpha w14:val="57000"/>
+            </w14:srgbClr>
+          </w14:shadow>
+          <w14:textOutline w14:w="0" w14:cap="flat" w14:cmpd="sng" w14:algn="ctr">
+            <w14:noFill/>
+            <w14:prstDash w14:val="solid"/>
+            <w14:round/>
+          </w14:textOutline>
+        </w:rPr>
+      </w:pPr>
+      <w:r>
+        <w:rPr>
+          <w:color w:val="4472C4" w:themeColor="accent1"/>
+          <w:sz w:val="36"/>
+          <w:szCs w:val="36"/>
+          <w14:shadow w14:blurRad="38100" w14:dist="25400" w14:dir="5400000" w14:sx="100000" w14:sy="100000" w14:kx="0" w14:ky="0" w14:algn="ctr">
+            <w14:srgbClr w14:val="6E747A">
+              <w14:alpha w14:val="57000"/>
+            </w14:srgbClr>
+          </w14:shadow>
+          <w14:textOutline w14:w="0" w14:cap="flat" w14:cmpd="sng" w14:algn="ctr">
+            <w14:noFill/>
+            <w14:prstDash w14:val="solid"/>
+            <w14:round/>
+          </w14:textOutline>
+        </w:rPr>
+        <w:t>Git</w:t>
+      </w:r>
+    </w:p>
+    <w:p>
+      <w:pPr>
+        <w:spacing w:line="276" w:lineRule="auto"/>
+        <w:rPr>
+          <w:color w:val="000000" w:themeColor="text1"/>
+          <w:sz w:val="32"/>
+          <w:szCs w:val="32"/>
+          <w14:shadow w14:blurRad="38100" w14:dist="19050" w14:dir="2700000" w14:sx="100000" w14:sy="100000" w14:kx="0" w14:ky="0" w14:algn="tl">
+            <w14:schemeClr w14:val="dk1">
+              <w14:alpha w14:val="60000"/>
+            </w14:schemeClr>
+          </w14:shadow>
+          <w14:textOutline w14:w="0" w14:cap="flat" w14:cmpd="sng" w14:algn="ctr">
+            <w14:noFill/>
+            <w14:prstDash w14:val="solid"/>
+            <w14:round/>
+          </w14:textOutline>
+        </w:rPr>
+      </w:pPr>
+      <w:r>
+        <w:rPr>
+          <w:color w:val="000000" w:themeColor="text1"/>
+          <w:sz w:val="36"/>
+          <w:szCs w:val="36"/>
           <w14:shadow w14:blurRad="38100" w14:dist="19050" w14:dir="2700000" w14:sx="100000" w14:sy="100000" w14:kx="0" w14:ky="0" w14:algn="tl">
             <w14:schemeClr w14:val="dk1">
               <w14:alpha w14:val="60000"/>
@@ -13827,6 +15463,7 @@
         </w:rPr>
         <w:t xml:space="preserve">        </w:t>
       </w:r>
+      <w:proofErr w:type="gramStart"/>
       <w:r>
         <w:rPr>
           <w:color w:val="000000" w:themeColor="text1"/>
@@ -13845,6 +15482,7 @@
         </w:rPr>
         <w:t>Commit :</w:t>
       </w:r>
+      <w:proofErr w:type="gramEnd"/>
     </w:p>
     <w:p>
       <w:pPr>
@@ -13899,7 +15537,47 @@
             <w14:round/>
           </w14:textOutline>
         </w:rPr>
-        <w:t xml:space="preserve">  -Git config –global core.editor “Vim”</w:t>
+        <w:t xml:space="preserve">  -Git config –global </w:t>
+      </w:r>
+      <w:proofErr w:type="spellStart"/>
+      <w:proofErr w:type="gramStart"/>
+      <w:r>
+        <w:rPr>
+          <w:color w:val="000000" w:themeColor="text1"/>
+          <w:sz w:val="32"/>
+          <w:szCs w:val="32"/>
+          <w14:shadow w14:blurRad="38100" w14:dist="19050" w14:dir="2700000" w14:sx="100000" w14:sy="100000" w14:kx="0" w14:ky="0" w14:algn="tl">
+            <w14:schemeClr w14:val="dk1">
+              <w14:alpha w14:val="60000"/>
+            </w14:schemeClr>
+          </w14:shadow>
+          <w14:textOutline w14:w="0" w14:cap="flat" w14:cmpd="sng" w14:algn="ctr">
+            <w14:noFill/>
+            <w14:prstDash w14:val="solid"/>
+            <w14:round/>
+          </w14:textOutline>
+        </w:rPr>
+        <w:t>core.editor</w:t>
+      </w:r>
+      <w:proofErr w:type="spellEnd"/>
+      <w:proofErr w:type="gramEnd"/>
+      <w:r>
+        <w:rPr>
+          <w:color w:val="000000" w:themeColor="text1"/>
+          <w:sz w:val="32"/>
+          <w:szCs w:val="32"/>
+          <w14:shadow w14:blurRad="38100" w14:dist="19050" w14:dir="2700000" w14:sx="100000" w14:sy="100000" w14:kx="0" w14:ky="0" w14:algn="tl">
+            <w14:schemeClr w14:val="dk1">
+              <w14:alpha w14:val="60000"/>
+            </w14:schemeClr>
+          </w14:shadow>
+          <w14:textOutline w14:w="0" w14:cap="flat" w14:cmpd="sng" w14:algn="ctr">
+            <w14:noFill/>
+            <w14:prstDash w14:val="solid"/>
+            <w14:round/>
+          </w14:textOutline>
+        </w:rPr>
+        <w:t xml:space="preserve"> “Vim”</w:t>
       </w:r>
     </w:p>
     <w:p>
@@ -13937,7 +15615,45 @@
             <w14:round/>
           </w14:textOutline>
         </w:rPr>
-        <w:t xml:space="preserve">           Git commit { open editor to commit as like (subject /description)}.</w:t>
+        <w:t xml:space="preserve">           Git commit </w:t>
+      </w:r>
+      <w:proofErr w:type="gramStart"/>
+      <w:r>
+        <w:rPr>
+          <w:color w:val="000000" w:themeColor="text1"/>
+          <w:sz w:val="32"/>
+          <w:szCs w:val="32"/>
+          <w14:shadow w14:blurRad="38100" w14:dist="19050" w14:dir="2700000" w14:sx="100000" w14:sy="100000" w14:kx="0" w14:ky="0" w14:algn="tl">
+            <w14:schemeClr w14:val="dk1">
+              <w14:alpha w14:val="60000"/>
+            </w14:schemeClr>
+          </w14:shadow>
+          <w14:textOutline w14:w="0" w14:cap="flat" w14:cmpd="sng" w14:algn="ctr">
+            <w14:noFill/>
+            <w14:prstDash w14:val="solid"/>
+            <w14:round/>
+          </w14:textOutline>
+        </w:rPr>
+        <w:t>{ open</w:t>
+      </w:r>
+      <w:proofErr w:type="gramEnd"/>
+      <w:r>
+        <w:rPr>
+          <w:color w:val="000000" w:themeColor="text1"/>
+          <w:sz w:val="32"/>
+          <w:szCs w:val="32"/>
+          <w14:shadow w14:blurRad="38100" w14:dist="19050" w14:dir="2700000" w14:sx="100000" w14:sy="100000" w14:kx="0" w14:ky="0" w14:algn="tl">
+            <w14:schemeClr w14:val="dk1">
+              <w14:alpha w14:val="60000"/>
+            </w14:schemeClr>
+          </w14:shadow>
+          <w14:textOutline w14:w="0" w14:cap="flat" w14:cmpd="sng" w14:algn="ctr">
+            <w14:noFill/>
+            <w14:prstDash w14:val="solid"/>
+            <w14:round/>
+          </w14:textOutline>
+        </w:rPr>
+        <w:t xml:space="preserve"> editor to commit as like (subject /description)}.</w:t>
       </w:r>
     </w:p>
     <w:p>
@@ -14049,8 +15765,67 @@
             <w14:round/>
           </w14:textOutline>
         </w:rPr>
-        <w:t xml:space="preserve">        -git log  - - oneline</w:t>
-      </w:r>
+        <w:lastRenderedPageBreak/>
+        <w:t xml:space="preserve">        -git </w:t>
+      </w:r>
+      <w:proofErr w:type="gramStart"/>
+      <w:r>
+        <w:rPr>
+          <w:color w:val="000000" w:themeColor="text1"/>
+          <w:sz w:val="32"/>
+          <w:szCs w:val="32"/>
+          <w14:shadow w14:blurRad="38100" w14:dist="19050" w14:dir="2700000" w14:sx="100000" w14:sy="100000" w14:kx="0" w14:ky="0" w14:algn="tl">
+            <w14:schemeClr w14:val="dk1">
+              <w14:alpha w14:val="60000"/>
+            </w14:schemeClr>
+          </w14:shadow>
+          <w14:textOutline w14:w="0" w14:cap="flat" w14:cmpd="sng" w14:algn="ctr">
+            <w14:noFill/>
+            <w14:prstDash w14:val="solid"/>
+            <w14:round/>
+          </w14:textOutline>
+        </w:rPr>
+        <w:t>log  -</w:t>
+      </w:r>
+      <w:proofErr w:type="gramEnd"/>
+      <w:r>
+        <w:rPr>
+          <w:color w:val="000000" w:themeColor="text1"/>
+          <w:sz w:val="32"/>
+          <w:szCs w:val="32"/>
+          <w14:shadow w14:blurRad="38100" w14:dist="19050" w14:dir="2700000" w14:sx="100000" w14:sy="100000" w14:kx="0" w14:ky="0" w14:algn="tl">
+            <w14:schemeClr w14:val="dk1">
+              <w14:alpha w14:val="60000"/>
+            </w14:schemeClr>
+          </w14:shadow>
+          <w14:textOutline w14:w="0" w14:cap="flat" w14:cmpd="sng" w14:algn="ctr">
+            <w14:noFill/>
+            <w14:prstDash w14:val="solid"/>
+            <w14:round/>
+          </w14:textOutline>
+        </w:rPr>
+        <w:t xml:space="preserve"> - </w:t>
+      </w:r>
+      <w:proofErr w:type="spellStart"/>
+      <w:r>
+        <w:rPr>
+          <w:color w:val="000000" w:themeColor="text1"/>
+          <w:sz w:val="32"/>
+          <w:szCs w:val="32"/>
+          <w14:shadow w14:blurRad="38100" w14:dist="19050" w14:dir="2700000" w14:sx="100000" w14:sy="100000" w14:kx="0" w14:ky="0" w14:algn="tl">
+            <w14:schemeClr w14:val="dk1">
+              <w14:alpha w14:val="60000"/>
+            </w14:schemeClr>
+          </w14:shadow>
+          <w14:textOutline w14:w="0" w14:cap="flat" w14:cmpd="sng" w14:algn="ctr">
+            <w14:noFill/>
+            <w14:prstDash w14:val="solid"/>
+            <w14:round/>
+          </w14:textOutline>
+        </w:rPr>
+        <w:t>oneline</w:t>
+      </w:r>
+      <w:proofErr w:type="spellEnd"/>
     </w:p>
     <w:p>
       <w:pPr>
@@ -14089,46 +15864,6 @@
         </w:rPr>
         <w:t xml:space="preserve">         </w:t>
       </w:r>
-    </w:p>
-    <w:p>
-      <w:pPr>
-        <w:spacing w:line="276" w:lineRule="auto"/>
-        <w:rPr>
-          <w:color w:val="000000" w:themeColor="text1"/>
-          <w:sz w:val="32"/>
-          <w:szCs w:val="32"/>
-          <w14:shadow w14:blurRad="38100" w14:dist="19050" w14:dir="2700000" w14:sx="100000" w14:sy="100000" w14:kx="0" w14:ky="0" w14:algn="tl">
-            <w14:schemeClr w14:val="dk1">
-              <w14:alpha w14:val="60000"/>
-            </w14:schemeClr>
-          </w14:shadow>
-          <w14:textOutline w14:w="0" w14:cap="flat" w14:cmpd="sng" w14:algn="ctr">
-            <w14:noFill/>
-            <w14:prstDash w14:val="solid"/>
-            <w14:round/>
-          </w14:textOutline>
-        </w:rPr>
-      </w:pPr>
-    </w:p>
-    <w:p>
-      <w:pPr>
-        <w:spacing w:line="276" w:lineRule="auto"/>
-        <w:rPr>
-          <w:color w:val="000000" w:themeColor="text1"/>
-          <w:sz w:val="32"/>
-          <w:szCs w:val="32"/>
-          <w14:shadow w14:blurRad="38100" w14:dist="19050" w14:dir="2700000" w14:sx="100000" w14:sy="100000" w14:kx="0" w14:ky="0" w14:algn="tl">
-            <w14:schemeClr w14:val="dk1">
-              <w14:alpha w14:val="60000"/>
-            </w14:schemeClr>
-          </w14:shadow>
-          <w14:textOutline w14:w="0" w14:cap="flat" w14:cmpd="sng" w14:algn="ctr">
-            <w14:noFill/>
-            <w14:prstDash w14:val="solid"/>
-            <w14:round/>
-          </w14:textOutline>
-        </w:rPr>
-      </w:pPr>
     </w:p>
     <w:sectPr>
       <w:pgSz w:w="12240" w:h="15840"/>
@@ -14213,7 +15948,7 @@
         <v:path o:extrusionok="f" gradientshapeok="t" o:connecttype="rect"/>
         <o:lock v:ext="edit" aspectratio="t"/>
       </v:shapetype>
-      <v:shape id="_x0000_i1115" type="#_x0000_t75" style="width:12pt;height:12pt" o:bullet="t">
+      <v:shape id="_x0000_i1041" type="#_x0000_t75" style="width:12pt;height:12pt" o:bullet="t">
         <v:imagedata r:id="rId1" o:title="msoE1E4"/>
       </v:shape>
     </w:pict>

--- a/Notes.docx
+++ b/Notes.docx
@@ -6,7 +6,7 @@
       <w:pPr>
         <w:pStyle w:val="Heading1"/>
         <w:rPr>
-          <w:color w:val="FF0000"/>
+          <w:color w:val="7030A0"/>
           <w:sz w:val="48"/>
           <w:szCs w:val="48"/>
         </w:rPr>
@@ -196,7 +196,15 @@
         <w:t xml:space="preserve">  </w:t>
       </w:r>
     </w:p>
-    <w:p/>
+    <w:p>
+      <w:pPr>
+        <w:pStyle w:val="ListParagraph"/>
+        <w:rPr>
+          <w:sz w:val="32"/>
+          <w:szCs w:val="32"/>
+        </w:rPr>
+      </w:pPr>
+    </w:p>
     <w:p>
       <w:pPr>
         <w:pStyle w:val="ListParagraph"/>
@@ -244,6 +252,27 @@
         </w:rPr>
         <w:t>immutable</w:t>
       </w:r>
+      <w:r>
+        <w:rPr>
+          <w:sz w:val="32"/>
+          <w:szCs w:val="32"/>
+        </w:rPr>
+        <w:t xml:space="preserve"> (object refer to value, if you assign new value </w:t>
+      </w:r>
+      <w:r>
+        <w:rPr>
+          <w:sz w:val="32"/>
+          <w:szCs w:val="32"/>
+        </w:rPr>
+        <w:sym w:font="Wingdings" w:char="F0E0"/>
+      </w:r>
+      <w:r>
+        <w:rPr>
+          <w:sz w:val="32"/>
+          <w:szCs w:val="32"/>
+        </w:rPr>
+        <w:t xml:space="preserve"> new object has new value).</w:t>
+      </w:r>
     </w:p>
     <w:p>
       <w:pPr>
@@ -257,26 +286,21 @@
           <w:szCs w:val="32"/>
         </w:rPr>
       </w:pPr>
-      <w:r>
-        <w:rPr>
-          <w:sz w:val="32"/>
-          <w:szCs w:val="32"/>
-        </w:rPr>
-        <w:t>String</w:t>
-      </w:r>
-      <w:r>
-        <w:rPr>
-          <w:sz w:val="32"/>
-          <w:szCs w:val="32"/>
-        </w:rPr>
-        <w:t xml:space="preserve"> </w:t>
-      </w:r>
-      <w:r>
-        <w:rPr>
-          <w:sz w:val="32"/>
-          <w:szCs w:val="32"/>
-        </w:rPr>
-        <w:t xml:space="preserve">Buffer (object): mutable </w:t>
+      <w:proofErr w:type="spellStart"/>
+      <w:r>
+        <w:rPr>
+          <w:sz w:val="32"/>
+          <w:szCs w:val="32"/>
+        </w:rPr>
+        <w:t>StringBuffer</w:t>
+      </w:r>
+      <w:proofErr w:type="spellEnd"/>
+      <w:r>
+        <w:rPr>
+          <w:sz w:val="32"/>
+          <w:szCs w:val="32"/>
+        </w:rPr>
+        <w:t xml:space="preserve"> (object): mutable </w:t>
       </w:r>
     </w:p>
     <w:p>
@@ -770,9 +794,7 @@
           </w14:textOutline>
         </w:rPr>
       </w:pPr>
-    </w:p>
-    <w:p>
-      <w:pPr>
+      <w:r>
         <w:rPr>
           <w:color w:val="4472C4" w:themeColor="accent1"/>
           <w:sz w:val="44"/>
@@ -788,7 +810,9 @@
             <w14:round/>
           </w14:textOutline>
         </w:rPr>
-      </w:pPr>
+        <w:lastRenderedPageBreak/>
+        <w:t>static</w:t>
+      </w:r>
       <w:r>
         <w:rPr>
           <w:color w:val="4472C4" w:themeColor="accent1"/>
@@ -805,8 +829,7 @@
             <w14:round/>
           </w14:textOutline>
         </w:rPr>
-        <w:lastRenderedPageBreak/>
-        <w:t>static</w:t>
+        <w:t>:</w:t>
       </w:r>
       <w:r>
         <w:rPr>
@@ -824,24 +847,6 @@
             <w14:round/>
           </w14:textOutline>
         </w:rPr>
-        <w:t>:</w:t>
-      </w:r>
-      <w:r>
-        <w:rPr>
-          <w:color w:val="4472C4" w:themeColor="accent1"/>
-          <w:sz w:val="44"/>
-          <w:szCs w:val="44"/>
-          <w14:shadow w14:blurRad="38100" w14:dist="25400" w14:dir="5400000" w14:sx="100000" w14:sy="100000" w14:kx="0" w14:ky="0" w14:algn="ctr">
-            <w14:srgbClr w14:val="6E747A">
-              <w14:alpha w14:val="57000"/>
-            </w14:srgbClr>
-          </w14:shadow>
-          <w14:textOutline w14:w="0" w14:cap="flat" w14:cmpd="sng" w14:algn="ctr">
-            <w14:noFill/>
-            <w14:prstDash w14:val="solid"/>
-            <w14:round/>
-          </w14:textOutline>
-        </w:rPr>
         <w:t xml:space="preserve"> </w:t>
       </w:r>
     </w:p>
@@ -1030,7 +1035,21 @@
           <w:sz w:val="32"/>
           <w:szCs w:val="32"/>
         </w:rPr>
-        <w:t>block: initialize static variable</w:t>
+        <w:t xml:space="preserve">block: initialize </w:t>
+      </w:r>
+      <w:r>
+        <w:rPr>
+          <w:sz w:val="32"/>
+          <w:szCs w:val="32"/>
+        </w:rPr>
+        <w:t xml:space="preserve">a </w:t>
+      </w:r>
+      <w:r>
+        <w:rPr>
+          <w:sz w:val="32"/>
+          <w:szCs w:val="32"/>
+        </w:rPr>
+        <w:t>static variable</w:t>
       </w:r>
       <w:r>
         <w:rPr>
@@ -1068,7 +1087,21 @@
           <w:sz w:val="32"/>
           <w:szCs w:val="32"/>
         </w:rPr>
-        <w:t xml:space="preserve"> Constructor, inside static block</w:t>
+        <w:t xml:space="preserve"> Constructor, inside </w:t>
+      </w:r>
+      <w:r>
+        <w:rPr>
+          <w:sz w:val="32"/>
+          <w:szCs w:val="32"/>
+        </w:rPr>
+        <w:t xml:space="preserve">the </w:t>
+      </w:r>
+      <w:r>
+        <w:rPr>
+          <w:sz w:val="32"/>
+          <w:szCs w:val="32"/>
+        </w:rPr>
+        <w:t>static block</w:t>
       </w:r>
       <w:r>
         <w:rPr>
@@ -1624,7 +1657,9 @@
           </w14:textOutline>
         </w:rPr>
       </w:pPr>
-      <w:r>
+    </w:p>
+    <w:p>
+      <w:pPr>
         <w:rPr>
           <w:bCs/>
           <w:color w:val="4472C4" w:themeColor="accent1"/>
@@ -1641,6 +1676,44 @@
             <w14:round/>
           </w14:textOutline>
         </w:rPr>
+      </w:pPr>
+    </w:p>
+    <w:p>
+      <w:pPr>
+        <w:rPr>
+          <w:bCs/>
+          <w:color w:val="4472C4" w:themeColor="accent1"/>
+          <w:sz w:val="36"/>
+          <w:szCs w:val="36"/>
+          <w14:shadow w14:blurRad="38100" w14:dist="25400" w14:dir="5400000" w14:sx="100000" w14:sy="100000" w14:kx="0" w14:ky="0" w14:algn="ctr">
+            <w14:srgbClr w14:val="6E747A">
+              <w14:alpha w14:val="57000"/>
+            </w14:srgbClr>
+          </w14:shadow>
+          <w14:textOutline w14:w="0" w14:cap="flat" w14:cmpd="sng" w14:algn="ctr">
+            <w14:noFill/>
+            <w14:prstDash w14:val="solid"/>
+            <w14:round/>
+          </w14:textOutline>
+        </w:rPr>
+      </w:pPr>
+      <w:r>
+        <w:rPr>
+          <w:bCs/>
+          <w:color w:val="4472C4" w:themeColor="accent1"/>
+          <w:sz w:val="36"/>
+          <w:szCs w:val="36"/>
+          <w14:shadow w14:blurRad="38100" w14:dist="25400" w14:dir="5400000" w14:sx="100000" w14:sy="100000" w14:kx="0" w14:ky="0" w14:algn="ctr">
+            <w14:srgbClr w14:val="6E747A">
+              <w14:alpha w14:val="57000"/>
+            </w14:srgbClr>
+          </w14:shadow>
+          <w14:textOutline w14:w="0" w14:cap="flat" w14:cmpd="sng" w14:algn="ctr">
+            <w14:noFill/>
+            <w14:prstDash w14:val="solid"/>
+            <w14:round/>
+          </w14:textOutline>
+        </w:rPr>
         <w:t>Stack, Heap?</w:t>
       </w:r>
     </w:p>
@@ -1661,6 +1734,7 @@
           <w:sz w:val="32"/>
           <w:szCs w:val="32"/>
         </w:rPr>
+        <w:lastRenderedPageBreak/>
         <w:t xml:space="preserve">Stack (LIFO): local &amp; temporary variables and function </w:t>
       </w:r>
       <w:proofErr w:type="gramStart"/>
@@ -1745,7 +1819,6 @@
           <w:sz w:val="32"/>
           <w:szCs w:val="32"/>
         </w:rPr>
-        <w:lastRenderedPageBreak/>
         <w:t>Heap: dynamic memory allocation using objects,</w:t>
       </w:r>
       <w:r>
@@ -2369,7 +2442,6 @@
           <w:sz w:val="32"/>
           <w:szCs w:val="32"/>
         </w:rPr>
-        <w:lastRenderedPageBreak/>
         <w:t xml:space="preserve">aggregation: relation between objects </w:t>
       </w:r>
       <w:r>
@@ -3091,6 +3163,7 @@
           <w:numId w:val="31"/>
         </w:numPr>
         <w:rPr>
+          <w:color w:val="FF0000"/>
           <w:sz w:val="32"/>
           <w:szCs w:val="32"/>
         </w:rPr>
@@ -3118,6 +3191,7 @@
       </w:r>
       <w:r>
         <w:rPr>
+          <w:color w:val="FF0000"/>
           <w:sz w:val="32"/>
           <w:szCs w:val="32"/>
         </w:rPr>
@@ -3125,6 +3199,7 @@
       </w:r>
       <w:r>
         <w:rPr>
+          <w:color w:val="FF0000"/>
           <w:sz w:val="32"/>
           <w:szCs w:val="32"/>
         </w:rPr>
@@ -3132,6 +3207,7 @@
       </w:r>
       <w:r>
         <w:rPr>
+          <w:color w:val="FF0000"/>
           <w:sz w:val="32"/>
           <w:szCs w:val="32"/>
         </w:rPr>
@@ -3139,6 +3215,7 @@
       </w:r>
       <w:r>
         <w:rPr>
+          <w:color w:val="FF0000"/>
           <w:sz w:val="32"/>
           <w:szCs w:val="32"/>
         </w:rPr>
@@ -3146,6 +3223,7 @@
       </w:r>
       <w:r>
         <w:rPr>
+          <w:color w:val="FF0000"/>
           <w:sz w:val="32"/>
           <w:szCs w:val="32"/>
         </w:rPr>
@@ -3210,6 +3288,7 @@
           <w:sz w:val="32"/>
           <w:szCs w:val="32"/>
         </w:rPr>
+        <w:lastRenderedPageBreak/>
         <w:t>Methods without implementation</w:t>
       </w:r>
       <w:r>
@@ -3233,7 +3312,6 @@
           <w:sz w:val="32"/>
           <w:szCs w:val="32"/>
         </w:rPr>
-        <w:lastRenderedPageBreak/>
         <w:t>Polymorphism:-</w:t>
       </w:r>
       <w:proofErr w:type="gramEnd"/>
@@ -3662,7 +3740,6 @@
           <w:sz w:val="32"/>
           <w:szCs w:val="32"/>
         </w:rPr>
-        <w:lastRenderedPageBreak/>
         <w:t>Exception Handling?...</w:t>
       </w:r>
     </w:p>
@@ -3770,6 +3847,15 @@
           <w:szCs w:val="32"/>
         </w:rPr>
       </w:pPr>
+      <w:r>
+        <w:rPr>
+          <w:b/>
+          <w:bCs/>
+          <w:sz w:val="32"/>
+          <w:szCs w:val="32"/>
+        </w:rPr>
+        <w:t xml:space="preserve">                              </w:t>
+      </w:r>
       <w:r>
         <w:rPr>
           <w:noProof/>
@@ -3928,7 +4014,6 @@
           <w:sz w:val="32"/>
           <w:szCs w:val="32"/>
         </w:rPr>
-        <w:lastRenderedPageBreak/>
         <w:t>collection/</w:t>
       </w:r>
       <w:proofErr w:type="gramStart"/>
@@ -4114,14 +4199,6 @@
         </w:rPr>
         <w:t xml:space="preserve"> </w:t>
       </w:r>
-    </w:p>
-    <w:p>
-      <w:pPr>
-        <w:rPr>
-          <w:sz w:val="28"/>
-          <w:szCs w:val="28"/>
-        </w:rPr>
-      </w:pPr>
     </w:p>
     <w:p>
       <w:pPr>
@@ -8333,7 +8410,43 @@
             <w14:round/>
           </w14:textOutline>
         </w:rPr>
-        <w:t xml:space="preserve"> versatile for applications dealing with complex data methods.</w:t>
+        <w:t xml:space="preserve"> </w:t>
+      </w:r>
+      <w:r>
+        <w:rPr>
+          <w:color w:val="000000" w:themeColor="text1"/>
+          <w:sz w:val="32"/>
+          <w:szCs w:val="32"/>
+          <w14:shadow w14:blurRad="38100" w14:dist="19050" w14:dir="2700000" w14:sx="100000" w14:sy="100000" w14:kx="0" w14:ky="0" w14:algn="tl">
+            <w14:schemeClr w14:val="dk1">
+              <w14:alpha w14:val="60000"/>
+            </w14:schemeClr>
+          </w14:shadow>
+          <w14:textOutline w14:w="0" w14:cap="flat" w14:cmpd="sng" w14:algn="ctr">
+            <w14:noFill/>
+            <w14:prstDash w14:val="solid"/>
+            <w14:round/>
+          </w14:textOutline>
+        </w:rPr>
+        <w:t>Versatile</w:t>
+      </w:r>
+      <w:r>
+        <w:rPr>
+          <w:color w:val="000000" w:themeColor="text1"/>
+          <w:sz w:val="32"/>
+          <w:szCs w:val="32"/>
+          <w14:shadow w14:blurRad="38100" w14:dist="19050" w14:dir="2700000" w14:sx="100000" w14:sy="100000" w14:kx="0" w14:ky="0" w14:algn="tl">
+            <w14:schemeClr w14:val="dk1">
+              <w14:alpha w14:val="60000"/>
+            </w14:schemeClr>
+          </w14:shadow>
+          <w14:textOutline w14:w="0" w14:cap="flat" w14:cmpd="sng" w14:algn="ctr">
+            <w14:noFill/>
+            <w14:prstDash w14:val="solid"/>
+            <w14:round/>
+          </w14:textOutline>
+        </w:rPr>
+        <w:t xml:space="preserve"> for applications dealing with complex data methods.</w:t>
       </w:r>
     </w:p>
     <w:p>
@@ -10274,7 +10387,43 @@
             <w14:round/>
           </w14:textOutline>
         </w:rPr>
-        <w:t xml:space="preserve">                   JRE will infer to parameters types</w:t>
+        <w:t xml:space="preserve">                   JRE will infer to </w:t>
+      </w:r>
+      <w:r>
+        <w:rPr>
+          <w:color w:val="000000" w:themeColor="text1"/>
+          <w:sz w:val="32"/>
+          <w:szCs w:val="32"/>
+          <w14:shadow w14:blurRad="38100" w14:dist="19050" w14:dir="2700000" w14:sx="100000" w14:sy="100000" w14:kx="0" w14:ky="0" w14:algn="tl">
+            <w14:schemeClr w14:val="dk1">
+              <w14:alpha w14:val="60000"/>
+            </w14:schemeClr>
+          </w14:shadow>
+          <w14:textOutline w14:w="0" w14:cap="flat" w14:cmpd="sng" w14:algn="ctr">
+            <w14:noFill/>
+            <w14:prstDash w14:val="solid"/>
+            <w14:round/>
+          </w14:textOutline>
+        </w:rPr>
+        <w:t>parameter</w:t>
+      </w:r>
+      <w:r>
+        <w:rPr>
+          <w:color w:val="000000" w:themeColor="text1"/>
+          <w:sz w:val="32"/>
+          <w:szCs w:val="32"/>
+          <w14:shadow w14:blurRad="38100" w14:dist="19050" w14:dir="2700000" w14:sx="100000" w14:sy="100000" w14:kx="0" w14:ky="0" w14:algn="tl">
+            <w14:schemeClr w14:val="dk1">
+              <w14:alpha w14:val="60000"/>
+            </w14:schemeClr>
+          </w14:shadow>
+          <w14:textOutline w14:w="0" w14:cap="flat" w14:cmpd="sng" w14:algn="ctr">
+            <w14:noFill/>
+            <w14:prstDash w14:val="solid"/>
+            <w14:round/>
+          </w14:textOutline>
+        </w:rPr>
+        <w:t xml:space="preserve"> types</w:t>
       </w:r>
     </w:p>
     <w:p>
@@ -10377,7 +10526,7 @@
             <w14:round/>
           </w14:textOutline>
         </w:rPr>
-        <w:t xml:space="preserve">      Call static method </w:t>
+        <w:t xml:space="preserve">      Call static </w:t>
       </w:r>
       <w:proofErr w:type="gramStart"/>
       <w:r>
@@ -10396,7 +10545,7 @@
             <w14:round/>
           </w14:textOutline>
         </w:rPr>
-        <w:t xml:space="preserve">  ,</w:t>
+        <w:t>method ,</w:t>
       </w:r>
       <w:proofErr w:type="gramEnd"/>
       <w:r>
@@ -12042,28 +12191,8 @@
             <w14:round/>
           </w14:textOutline>
         </w:rPr>
-        <w:t xml:space="preserve">Where to use </w:t>
-      </w:r>
-      <w:proofErr w:type="gramStart"/>
-      <w:r>
-        <w:rPr>
-          <w:color w:val="ED0000"/>
-          <w:sz w:val="32"/>
-          <w:szCs w:val="32"/>
-          <w14:shadow w14:blurRad="38100" w14:dist="19050" w14:dir="2700000" w14:sx="100000" w14:sy="100000" w14:kx="0" w14:ky="0" w14:algn="tl">
-            <w14:schemeClr w14:val="dk1">
-              <w14:alpha w14:val="60000"/>
-            </w14:schemeClr>
-          </w14:shadow>
-          <w14:textOutline w14:w="0" w14:cap="flat" w14:cmpd="sng" w14:algn="ctr">
-            <w14:noFill/>
-            <w14:prstDash w14:val="solid"/>
-            <w14:round/>
-          </w14:textOutline>
-        </w:rPr>
-        <w:t>Optional ?</w:t>
-      </w:r>
-      <w:proofErr w:type="gramEnd"/>
+        <w:t>Where to use Optional?</w:t>
+      </w:r>
     </w:p>
     <w:p>
       <w:pPr>
@@ -12105,45 +12234,43 @@
             <w14:round/>
           </w14:textOutline>
         </w:rPr>
-        <w:t xml:space="preserve">In method </w:t>
-      </w:r>
-      <w:proofErr w:type="gramStart"/>
-      <w:r>
-        <w:rPr>
-          <w:color w:val="000000" w:themeColor="text1"/>
-          <w:sz w:val="32"/>
-          <w:szCs w:val="32"/>
-          <w14:shadow w14:blurRad="38100" w14:dist="19050" w14:dir="2700000" w14:sx="100000" w14:sy="100000" w14:kx="0" w14:ky="0" w14:algn="tl">
-            <w14:schemeClr w14:val="dk1">
-              <w14:alpha w14:val="60000"/>
-            </w14:schemeClr>
-          </w14:shadow>
-          <w14:textOutline w14:w="0" w14:cap="flat" w14:cmpd="sng" w14:algn="ctr">
-            <w14:noFill/>
-            <w14:prstDash w14:val="solid"/>
-            <w14:round/>
-          </w14:textOutline>
-        </w:rPr>
-        <w:t>returns :</w:t>
-      </w:r>
-      <w:proofErr w:type="gramEnd"/>
-      <w:r>
-        <w:rPr>
-          <w:color w:val="000000" w:themeColor="text1"/>
-          <w:sz w:val="32"/>
-          <w:szCs w:val="32"/>
-          <w14:shadow w14:blurRad="38100" w14:dist="19050" w14:dir="2700000" w14:sx="100000" w14:sy="100000" w14:kx="0" w14:ky="0" w14:algn="tl">
-            <w14:schemeClr w14:val="dk1">
-              <w14:alpha w14:val="60000"/>
-            </w14:schemeClr>
-          </w14:shadow>
-          <w14:textOutline w14:w="0" w14:cap="flat" w14:cmpd="sng" w14:algn="ctr">
-            <w14:noFill/>
-            <w14:prstDash w14:val="solid"/>
-            <w14:round/>
-          </w14:textOutline>
-        </w:rPr>
-        <w:t xml:space="preserve"> force user to check for null .</w:t>
+        <w:t xml:space="preserve">In method returns: force </w:t>
+      </w:r>
+      <w:r>
+        <w:rPr>
+          <w:color w:val="000000" w:themeColor="text1"/>
+          <w:sz w:val="32"/>
+          <w:szCs w:val="32"/>
+          <w14:shadow w14:blurRad="38100" w14:dist="19050" w14:dir="2700000" w14:sx="100000" w14:sy="100000" w14:kx="0" w14:ky="0" w14:algn="tl">
+            <w14:schemeClr w14:val="dk1">
+              <w14:alpha w14:val="60000"/>
+            </w14:schemeClr>
+          </w14:shadow>
+          <w14:textOutline w14:w="0" w14:cap="flat" w14:cmpd="sng" w14:algn="ctr">
+            <w14:noFill/>
+            <w14:prstDash w14:val="solid"/>
+            <w14:round/>
+          </w14:textOutline>
+        </w:rPr>
+        <w:t xml:space="preserve">the </w:t>
+      </w:r>
+      <w:r>
+        <w:rPr>
+          <w:color w:val="000000" w:themeColor="text1"/>
+          <w:sz w:val="32"/>
+          <w:szCs w:val="32"/>
+          <w14:shadow w14:blurRad="38100" w14:dist="19050" w14:dir="2700000" w14:sx="100000" w14:sy="100000" w14:kx="0" w14:ky="0" w14:algn="tl">
+            <w14:schemeClr w14:val="dk1">
+              <w14:alpha w14:val="60000"/>
+            </w14:schemeClr>
+          </w14:shadow>
+          <w14:textOutline w14:w="0" w14:cap="flat" w14:cmpd="sng" w14:algn="ctr">
+            <w14:noFill/>
+            <w14:prstDash w14:val="solid"/>
+            <w14:round/>
+          </w14:textOutline>
+        </w:rPr>
+        <w:t>user to check for null.</w:t>
       </w:r>
     </w:p>
     <w:p>
@@ -12186,28 +12313,8 @@
             <w14:round/>
           </w14:textOutline>
         </w:rPr>
-        <w:t xml:space="preserve">With Streams / Functional </w:t>
-      </w:r>
-      <w:proofErr w:type="gramStart"/>
-      <w:r>
-        <w:rPr>
-          <w:color w:val="000000" w:themeColor="text1"/>
-          <w:sz w:val="32"/>
-          <w:szCs w:val="32"/>
-          <w14:shadow w14:blurRad="38100" w14:dist="19050" w14:dir="2700000" w14:sx="100000" w14:sy="100000" w14:kx="0" w14:ky="0" w14:algn="tl">
-            <w14:schemeClr w14:val="dk1">
-              <w14:alpha w14:val="60000"/>
-            </w14:schemeClr>
-          </w14:shadow>
-          <w14:textOutline w14:w="0" w14:cap="flat" w14:cmpd="sng" w14:algn="ctr">
-            <w14:noFill/>
-            <w14:prstDash w14:val="solid"/>
-            <w14:round/>
-          </w14:textOutline>
-        </w:rPr>
-        <w:t>Programming .</w:t>
-      </w:r>
-      <w:proofErr w:type="gramEnd"/>
+        <w:t>With Streams / Functional Programming.</w:t>
+      </w:r>
     </w:p>
     <w:p>
       <w:pPr>
@@ -12906,7 +13013,35 @@
           <w:sz w:val="32"/>
           <w:szCs w:val="32"/>
         </w:rPr>
-        <w:t xml:space="preserve">)) -&gt; if there is instance return it or create an </w:t>
+        <w:t xml:space="preserve">)) -&gt; </w:t>
+      </w:r>
+      <w:r>
+        <w:rPr>
+          <w:sz w:val="32"/>
+          <w:szCs w:val="32"/>
+        </w:rPr>
+        <w:t>If</w:t>
+      </w:r>
+      <w:r>
+        <w:rPr>
+          <w:sz w:val="32"/>
+          <w:szCs w:val="32"/>
+        </w:rPr>
+        <w:t xml:space="preserve"> there is </w:t>
+      </w:r>
+      <w:r>
+        <w:rPr>
+          <w:sz w:val="32"/>
+          <w:szCs w:val="32"/>
+        </w:rPr>
+        <w:t xml:space="preserve">an </w:t>
+      </w:r>
+      <w:r>
+        <w:rPr>
+          <w:sz w:val="32"/>
+          <w:szCs w:val="32"/>
+        </w:rPr>
+        <w:t xml:space="preserve">instance return it or create an </w:t>
       </w:r>
       <w:r>
         <w:rPr>
@@ -12933,7 +13068,21 @@
           <w:sz w:val="32"/>
           <w:szCs w:val="32"/>
         </w:rPr>
-        <w:t>can’t use “New” keyword</w:t>
+        <w:t xml:space="preserve">can’t use </w:t>
+      </w:r>
+      <w:r>
+        <w:rPr>
+          <w:sz w:val="32"/>
+          <w:szCs w:val="32"/>
+        </w:rPr>
+        <w:t xml:space="preserve">the </w:t>
+      </w:r>
+      <w:r>
+        <w:rPr>
+          <w:sz w:val="32"/>
+          <w:szCs w:val="32"/>
+        </w:rPr>
+        <w:t>“New” keyword</w:t>
       </w:r>
     </w:p>
     <w:p>
@@ -13321,7 +13470,7 @@
           </w14:textOutline>
         </w:rPr>
         <w:drawing>
-          <wp:inline distT="0" distB="0" distL="0" distR="0" wp14:anchorId="78D198C4" wp14:editId="1BDE957F">
+          <wp:inline distT="0" distB="0" distL="0" distR="0" wp14:anchorId="78D198C4" wp14:editId="2E3FF617">
             <wp:extent cx="5651937" cy="1627381"/>
             <wp:effectExtent l="0" t="0" r="6350" b="0"/>
             <wp:docPr id="438396505" name="Picture 1"/>
@@ -13344,7 +13493,7 @@
                   <pic:spPr>
                     <a:xfrm>
                       <a:off x="0" y="0"/>
-                      <a:ext cx="5760385" cy="1658607"/>
+                      <a:ext cx="5651937" cy="1627381"/>
                     </a:xfrm>
                     <a:prstGeom prst="rect">
                       <a:avLst/>
@@ -13387,7 +13536,26 @@
           </w14:textOutline>
         </w:rPr>
         <w:lastRenderedPageBreak/>
-        <w:t xml:space="preserve">factory </w:t>
+        <w:t>F</w:t>
+      </w:r>
+      <w:r>
+        <w:rPr>
+          <w:rStyle w:val="Heading1Char"/>
+          <w:color w:val="4472C4" w:themeColor="accent1"/>
+          <w:sz w:val="36"/>
+          <w:szCs w:val="36"/>
+          <w14:shadow w14:blurRad="38100" w14:dist="25400" w14:dir="5400000" w14:sx="100000" w14:sy="100000" w14:kx="0" w14:ky="0" w14:algn="ctr">
+            <w14:srgbClr w14:val="6E747A">
+              <w14:alpha w14:val="57000"/>
+            </w14:srgbClr>
+          </w14:shadow>
+          <w14:textOutline w14:w="0" w14:cap="flat" w14:cmpd="sng" w14:algn="ctr">
+            <w14:noFill/>
+            <w14:prstDash w14:val="solid"/>
+            <w14:round/>
+          </w14:textOutline>
+        </w:rPr>
+        <w:t xml:space="preserve">actory </w:t>
       </w:r>
       <w:proofErr w:type="gramStart"/>
       <w:r>
@@ -13749,7 +13917,7 @@
           <w:szCs w:val="32"/>
         </w:rPr>
         <w:drawing>
-          <wp:anchor distT="0" distB="0" distL="114300" distR="114300" simplePos="0" relativeHeight="251659264" behindDoc="0" locked="0" layoutInCell="1" allowOverlap="1" wp14:anchorId="4519F5CA" wp14:editId="58D7F6E9">
+          <wp:anchor distT="0" distB="0" distL="114300" distR="114300" simplePos="0" relativeHeight="251659264" behindDoc="0" locked="0" layoutInCell="1" allowOverlap="1" wp14:anchorId="4519F5CA" wp14:editId="1D1D1EBE">
             <wp:simplePos x="0" y="0"/>
             <wp:positionH relativeFrom="page">
               <wp:posOffset>3617595</wp:posOffset>
@@ -15350,6 +15518,252 @@
     </w:p>
     <w:p>
       <w:pPr>
+        <w:rPr>
+          <w:sz w:val="32"/>
+          <w:szCs w:val="32"/>
+          <w:lang w:bidi="ar-EG"/>
+        </w:rPr>
+      </w:pPr>
+    </w:p>
+    <w:p>
+      <w:pPr>
+        <w:rPr>
+          <w:sz w:val="32"/>
+          <w:szCs w:val="32"/>
+          <w:lang w:bidi="ar-EG"/>
+        </w:rPr>
+      </w:pPr>
+    </w:p>
+    <w:p>
+      <w:pPr>
+        <w:rPr>
+          <w:sz w:val="32"/>
+          <w:szCs w:val="32"/>
+          <w:lang w:bidi="ar-EG"/>
+        </w:rPr>
+      </w:pPr>
+    </w:p>
+    <w:p>
+      <w:pPr>
+        <w:rPr>
+          <w:sz w:val="32"/>
+          <w:szCs w:val="32"/>
+          <w:lang w:bidi="ar-EG"/>
+        </w:rPr>
+      </w:pPr>
+    </w:p>
+    <w:p>
+      <w:pPr>
+        <w:rPr>
+          <w:sz w:val="32"/>
+          <w:szCs w:val="32"/>
+          <w:lang w:bidi="ar-EG"/>
+        </w:rPr>
+      </w:pPr>
+    </w:p>
+    <w:p>
+      <w:pPr>
+        <w:rPr>
+          <w:sz w:val="32"/>
+          <w:szCs w:val="32"/>
+          <w:lang w:bidi="ar-EG"/>
+        </w:rPr>
+      </w:pPr>
+    </w:p>
+    <w:p>
+      <w:pPr>
+        <w:rPr>
+          <w:sz w:val="32"/>
+          <w:szCs w:val="32"/>
+          <w:lang w:bidi="ar-EG"/>
+        </w:rPr>
+      </w:pPr>
+    </w:p>
+    <w:p>
+      <w:pPr>
+        <w:rPr>
+          <w:sz w:val="32"/>
+          <w:szCs w:val="32"/>
+          <w:lang w:bidi="ar-EG"/>
+        </w:rPr>
+      </w:pPr>
+    </w:p>
+    <w:p>
+      <w:pPr>
+        <w:rPr>
+          <w:rFonts w:ascii="Aptos Display" w:hAnsi="Aptos Display"/>
+          <w:color w:val="000000" w:themeColor="text1"/>
+          <w:sz w:val="40"/>
+          <w:szCs w:val="40"/>
+          <w:lang w:bidi="ar-EG"/>
+          <w14:shadow w14:blurRad="38100" w14:dist="19050" w14:dir="2700000" w14:sx="100000" w14:sy="100000" w14:kx="0" w14:ky="0" w14:algn="tl">
+            <w14:schemeClr w14:val="dk1">
+              <w14:alpha w14:val="60000"/>
+            </w14:schemeClr>
+          </w14:shadow>
+          <w14:textOutline w14:w="0" w14:cap="flat" w14:cmpd="sng" w14:algn="ctr">
+            <w14:noFill/>
+            <w14:prstDash w14:val="solid"/>
+            <w14:round/>
+          </w14:textOutline>
+        </w:rPr>
+      </w:pPr>
+    </w:p>
+    <w:p>
+      <w:pPr>
+        <w:rPr>
+          <w:sz w:val="32"/>
+          <w:szCs w:val="32"/>
+          <w:lang w:bidi="ar-EG"/>
+        </w:rPr>
+      </w:pPr>
+    </w:p>
+    <w:p>
+      <w:pPr>
+        <w:rPr>
+          <w:sz w:val="32"/>
+          <w:szCs w:val="32"/>
+          <w:lang w:bidi="ar-EG"/>
+        </w:rPr>
+      </w:pPr>
+    </w:p>
+    <w:p>
+      <w:pPr>
+        <w:rPr>
+          <w:sz w:val="32"/>
+          <w:szCs w:val="32"/>
+          <w:lang w:bidi="ar-EG"/>
+        </w:rPr>
+      </w:pPr>
+    </w:p>
+    <w:p>
+      <w:pPr>
+        <w:rPr>
+          <w:sz w:val="32"/>
+          <w:szCs w:val="32"/>
+          <w:lang w:bidi="ar-EG"/>
+        </w:rPr>
+      </w:pPr>
+    </w:p>
+    <w:p>
+      <w:pPr>
+        <w:rPr>
+          <w:sz w:val="32"/>
+          <w:szCs w:val="32"/>
+          <w:lang w:bidi="ar-EG"/>
+        </w:rPr>
+      </w:pPr>
+    </w:p>
+    <w:p>
+      <w:pPr>
+        <w:rPr>
+          <w:sz w:val="32"/>
+          <w:szCs w:val="32"/>
+          <w:lang w:bidi="ar-EG"/>
+        </w:rPr>
+      </w:pPr>
+    </w:p>
+    <w:p>
+      <w:pPr>
+        <w:rPr>
+          <w:sz w:val="32"/>
+          <w:szCs w:val="32"/>
+          <w:lang w:bidi="ar-EG"/>
+        </w:rPr>
+      </w:pPr>
+    </w:p>
+    <w:p>
+      <w:pPr>
+        <w:rPr>
+          <w:sz w:val="32"/>
+          <w:szCs w:val="32"/>
+          <w:lang w:bidi="ar-EG"/>
+        </w:rPr>
+      </w:pPr>
+    </w:p>
+    <w:p>
+      <w:pPr>
+        <w:rPr>
+          <w:sz w:val="32"/>
+          <w:szCs w:val="32"/>
+          <w:lang w:bidi="ar-EG"/>
+        </w:rPr>
+      </w:pPr>
+    </w:p>
+    <w:p>
+      <w:pPr>
+        <w:rPr>
+          <w:sz w:val="32"/>
+          <w:szCs w:val="32"/>
+          <w:lang w:bidi="ar-EG"/>
+        </w:rPr>
+      </w:pPr>
+    </w:p>
+    <w:p>
+      <w:pPr>
+        <w:rPr>
+          <w:sz w:val="32"/>
+          <w:szCs w:val="32"/>
+          <w:lang w:bidi="ar-EG"/>
+        </w:rPr>
+      </w:pPr>
+    </w:p>
+    <w:p>
+      <w:pPr>
+        <w:rPr>
+          <w:sz w:val="32"/>
+          <w:szCs w:val="32"/>
+          <w:lang w:bidi="ar-EG"/>
+        </w:rPr>
+      </w:pPr>
+    </w:p>
+    <w:p>
+      <w:pPr>
+        <w:rPr>
+          <w:sz w:val="32"/>
+          <w:szCs w:val="32"/>
+          <w:lang w:bidi="ar-EG"/>
+        </w:rPr>
+      </w:pPr>
+    </w:p>
+    <w:p>
+      <w:pPr>
+        <w:rPr>
+          <w:sz w:val="32"/>
+          <w:szCs w:val="32"/>
+          <w:lang w:bidi="ar-EG"/>
+        </w:rPr>
+      </w:pPr>
+    </w:p>
+    <w:p>
+      <w:pPr>
+        <w:rPr>
+          <w:sz w:val="32"/>
+          <w:szCs w:val="32"/>
+          <w:lang w:bidi="ar-EG"/>
+        </w:rPr>
+      </w:pPr>
+    </w:p>
+    <w:p>
+      <w:pPr>
+        <w:rPr>
+          <w:sz w:val="32"/>
+          <w:szCs w:val="32"/>
+          <w:lang w:bidi="ar-EG"/>
+        </w:rPr>
+      </w:pPr>
+    </w:p>
+    <w:p>
+      <w:pPr>
+        <w:rPr>
+          <w:sz w:val="32"/>
+          <w:szCs w:val="32"/>
+          <w:lang w:bidi="ar-EG"/>
+        </w:rPr>
+      </w:pPr>
+    </w:p>
+    <w:p>
+      <w:pPr>
         <w:spacing w:line="276" w:lineRule="auto"/>
         <w:rPr>
           <w:color w:val="4472C4" w:themeColor="accent1"/>
@@ -15392,23 +15806,6 @@
       <w:pPr>
         <w:spacing w:line="276" w:lineRule="auto"/>
         <w:rPr>
-          <w:color w:val="000000" w:themeColor="text1"/>
-          <w:sz w:val="36"/>
-          <w:szCs w:val="36"/>
-          <w14:shadow w14:blurRad="38100" w14:dist="25400" w14:dir="5400000" w14:sx="100000" w14:sy="100000" w14:kx="0" w14:ky="0" w14:algn="ctr">
-            <w14:srgbClr w14:val="6E747A">
-              <w14:alpha w14:val="57000"/>
-            </w14:srgbClr>
-          </w14:shadow>
-          <w14:textOutline w14:w="0" w14:cap="flat" w14:cmpd="sng" w14:algn="ctr">
-            <w14:noFill/>
-            <w14:prstDash w14:val="solid"/>
-            <w14:round/>
-          </w14:textOutline>
-        </w:rPr>
-      </w:pPr>
-      <w:r>
-        <w:rPr>
           <w:color w:val="4472C4" w:themeColor="accent1"/>
           <w:sz w:val="36"/>
           <w:szCs w:val="36"/>
@@ -15423,33 +15820,71 @@
             <w14:round/>
           </w14:textOutline>
         </w:rPr>
-        <w:t>Git</w:t>
-      </w:r>
+      </w:pPr>
     </w:p>
     <w:p>
       <w:pPr>
         <w:spacing w:line="276" w:lineRule="auto"/>
-        <w:rPr>
-          <w:color w:val="000000" w:themeColor="text1"/>
-          <w:sz w:val="32"/>
-          <w:szCs w:val="32"/>
-          <w14:shadow w14:blurRad="38100" w14:dist="19050" w14:dir="2700000" w14:sx="100000" w14:sy="100000" w14:kx="0" w14:ky="0" w14:algn="tl">
-            <w14:schemeClr w14:val="dk1">
-              <w14:alpha w14:val="60000"/>
-            </w14:schemeClr>
-          </w14:shadow>
-          <w14:textOutline w14:w="0" w14:cap="flat" w14:cmpd="sng" w14:algn="ctr">
-            <w14:noFill/>
-            <w14:prstDash w14:val="solid"/>
-            <w14:round/>
-          </w14:textOutline>
-        </w:rPr>
-      </w:pPr>
-      <w:r>
         <w:rPr>
           <w:color w:val="000000" w:themeColor="text1"/>
           <w:sz w:val="36"/>
           <w:szCs w:val="36"/>
+          <w14:shadow w14:blurRad="38100" w14:dist="25400" w14:dir="5400000" w14:sx="100000" w14:sy="100000" w14:kx="0" w14:ky="0" w14:algn="ctr">
+            <w14:srgbClr w14:val="6E747A">
+              <w14:alpha w14:val="57000"/>
+            </w14:srgbClr>
+          </w14:shadow>
+          <w14:textOutline w14:w="0" w14:cap="flat" w14:cmpd="sng" w14:algn="ctr">
+            <w14:noFill/>
+            <w14:prstDash w14:val="solid"/>
+            <w14:round/>
+          </w14:textOutline>
+        </w:rPr>
+      </w:pPr>
+      <w:r>
+        <w:rPr>
+          <w:color w:val="4472C4" w:themeColor="accent1"/>
+          <w:sz w:val="36"/>
+          <w:szCs w:val="36"/>
+          <w14:shadow w14:blurRad="38100" w14:dist="25400" w14:dir="5400000" w14:sx="100000" w14:sy="100000" w14:kx="0" w14:ky="0" w14:algn="ctr">
+            <w14:srgbClr w14:val="6E747A">
+              <w14:alpha w14:val="57000"/>
+            </w14:srgbClr>
+          </w14:shadow>
+          <w14:textOutline w14:w="0" w14:cap="flat" w14:cmpd="sng" w14:algn="ctr">
+            <w14:noFill/>
+            <w14:prstDash w14:val="solid"/>
+            <w14:round/>
+          </w14:textOutline>
+        </w:rPr>
+        <w:lastRenderedPageBreak/>
+        <w:t>Git</w:t>
+      </w:r>
+    </w:p>
+    <w:p>
+      <w:pPr>
+        <w:spacing w:line="276" w:lineRule="auto"/>
+        <w:rPr>
+          <w:color w:val="000000" w:themeColor="text1"/>
+          <w:sz w:val="32"/>
+          <w:szCs w:val="32"/>
+          <w14:shadow w14:blurRad="38100" w14:dist="19050" w14:dir="2700000" w14:sx="100000" w14:sy="100000" w14:kx="0" w14:ky="0" w14:algn="tl">
+            <w14:schemeClr w14:val="dk1">
+              <w14:alpha w14:val="60000"/>
+            </w14:schemeClr>
+          </w14:shadow>
+          <w14:textOutline w14:w="0" w14:cap="flat" w14:cmpd="sng" w14:algn="ctr">
+            <w14:noFill/>
+            <w14:prstDash w14:val="solid"/>
+            <w14:round/>
+          </w14:textOutline>
+        </w:rPr>
+      </w:pPr>
+      <w:r>
+        <w:rPr>
+          <w:color w:val="000000" w:themeColor="text1"/>
+          <w:sz w:val="36"/>
+          <w:szCs w:val="36"/>
           <w14:shadow w14:blurRad="38100" w14:dist="19050" w14:dir="2700000" w14:sx="100000" w14:sy="100000" w14:kx="0" w14:ky="0" w14:algn="tl">
             <w14:schemeClr w14:val="dk1">
               <w14:alpha w14:val="60000"/>
@@ -15765,7 +16200,6 @@
             <w14:round/>
           </w14:textOutline>
         </w:rPr>
-        <w:lastRenderedPageBreak/>
         <w:t xml:space="preserve">        -git </w:t>
       </w:r>
       <w:proofErr w:type="gramStart"/>
@@ -15948,7 +16382,7 @@
         <v:path o:extrusionok="f" gradientshapeok="t" o:connecttype="rect"/>
         <o:lock v:ext="edit" aspectratio="t"/>
       </v:shapetype>
-      <v:shape id="_x0000_i1041" type="#_x0000_t75" style="width:12pt;height:12pt" o:bullet="t">
+      <v:shape id="_x0000_i1032" type="#_x0000_t75" style="width:12.3pt;height:12.3pt" o:bullet="t">
         <v:imagedata r:id="rId1" o:title="msoE1E4"/>
       </v:shape>
     </w:pict>

--- a/Notes.docx
+++ b/Notes.docx
@@ -8331,7 +8331,43 @@
             <w14:round/>
           </w14:textOutline>
         </w:rPr>
-        <w:t xml:space="preserve"> library that makes it easy to map (convert) objects from type to anthor &amp; helps in converting between DTO &amp; entities,</w:t>
+        <w:t xml:space="preserve"> library that makes it easy to map (convert) objects from type to </w:t>
+      </w:r>
+      <w:r>
+        <w:rPr>
+          <w:color w:val="000000" w:themeColor="text1"/>
+          <w:sz w:val="32"/>
+          <w:szCs w:val="32"/>
+          <w14:shadow w14:blurRad="38100" w14:dist="25400" w14:dir="5400000" w14:sx="100000" w14:sy="100000" w14:kx="0" w14:ky="0" w14:algn="ctr">
+            <w14:srgbClr w14:val="6E747A">
+              <w14:alpha w14:val="57000"/>
+            </w14:srgbClr>
+          </w14:shadow>
+          <w14:textOutline w14:w="0" w14:cap="flat" w14:cmpd="sng" w14:algn="ctr">
+            <w14:noFill/>
+            <w14:prstDash w14:val="solid"/>
+            <w14:round/>
+          </w14:textOutline>
+        </w:rPr>
+        <w:t>another</w:t>
+      </w:r>
+      <w:r>
+        <w:rPr>
+          <w:color w:val="000000" w:themeColor="text1"/>
+          <w:sz w:val="32"/>
+          <w:szCs w:val="32"/>
+          <w14:shadow w14:blurRad="38100" w14:dist="25400" w14:dir="5400000" w14:sx="100000" w14:sy="100000" w14:kx="0" w14:ky="0" w14:algn="ctr">
+            <w14:srgbClr w14:val="6E747A">
+              <w14:alpha w14:val="57000"/>
+            </w14:srgbClr>
+          </w14:shadow>
+          <w14:textOutline w14:w="0" w14:cap="flat" w14:cmpd="sng" w14:algn="ctr">
+            <w14:noFill/>
+            <w14:prstDash w14:val="solid"/>
+            <w14:round/>
+          </w14:textOutline>
+        </w:rPr>
+        <w:t xml:space="preserve"> &amp; helps in converting between DTO &amp; entities,</w:t>
       </w:r>
     </w:p>
     <w:p>
@@ -8374,7 +8410,25 @@
             <w14:round/>
           </w14:textOutline>
         </w:rPr>
-        <w:t xml:space="preserve"> support inheritance and complex Structures</w:t>
+        <w:t>Supports</w:t>
+      </w:r>
+      <w:r>
+        <w:rPr>
+          <w:color w:val="000000" w:themeColor="text1"/>
+          <w:sz w:val="32"/>
+          <w:szCs w:val="32"/>
+          <w14:shadow w14:blurRad="38100" w14:dist="25400" w14:dir="5400000" w14:sx="100000" w14:sy="100000" w14:kx="0" w14:ky="0" w14:algn="ctr">
+            <w14:srgbClr w14:val="6E747A">
+              <w14:alpha w14:val="57000"/>
+            </w14:srgbClr>
+          </w14:shadow>
+          <w14:textOutline w14:w="0" w14:cap="flat" w14:cmpd="sng" w14:algn="ctr">
+            <w14:noFill/>
+            <w14:prstDash w14:val="solid"/>
+            <w14:round/>
+          </w14:textOutline>
+        </w:rPr>
+        <w:t xml:space="preserve"> inheritance and complex Structures</w:t>
       </w:r>
       <w:r>
         <w:rPr>
@@ -8519,6 +8573,669 @@
           <w:szCs w:val="30"/>
         </w:rPr>
         <w:t>integrates well with popular Java frameworks such as Spring and Hibernate, enhancing its usability in enterprise applications.</w:t>
+      </w:r>
+    </w:p>
+    <w:p>
+      <w:pPr>
+        <w:pStyle w:val="ListParagraph"/>
+        <w:spacing w:line="276" w:lineRule="auto"/>
+        <w:rPr>
+          <w:b/>
+          <w:bCs/>
+          <w:sz w:val="30"/>
+          <w:szCs w:val="30"/>
+        </w:rPr>
+      </w:pPr>
+    </w:p>
+    <w:p>
+      <w:pPr>
+        <w:pStyle w:val="ListParagraph"/>
+        <w:spacing w:line="276" w:lineRule="auto"/>
+        <w:rPr>
+          <w:b/>
+          <w:bCs/>
+          <w:sz w:val="30"/>
+          <w:szCs w:val="30"/>
+        </w:rPr>
+      </w:pPr>
+    </w:p>
+    <w:p>
+      <w:pPr>
+        <w:pStyle w:val="ListParagraph"/>
+        <w:spacing w:line="276" w:lineRule="auto"/>
+        <w:rPr>
+          <w:b/>
+          <w:bCs/>
+          <w:sz w:val="30"/>
+          <w:szCs w:val="30"/>
+        </w:rPr>
+      </w:pPr>
+    </w:p>
+    <w:p>
+      <w:pPr>
+        <w:pStyle w:val="ListParagraph"/>
+        <w:spacing w:line="276" w:lineRule="auto"/>
+        <w:rPr>
+          <w:b/>
+          <w:bCs/>
+          <w:sz w:val="30"/>
+          <w:szCs w:val="30"/>
+        </w:rPr>
+      </w:pPr>
+    </w:p>
+    <w:p>
+      <w:pPr>
+        <w:pStyle w:val="ListParagraph"/>
+        <w:spacing w:line="276" w:lineRule="auto"/>
+        <w:rPr>
+          <w:b/>
+          <w:bCs/>
+          <w:color w:val="000000" w:themeColor="text1"/>
+          <w:sz w:val="30"/>
+          <w:szCs w:val="30"/>
+          <w14:shadow w14:blurRad="38100" w14:dist="19050" w14:dir="2700000" w14:sx="100000" w14:sy="100000" w14:kx="0" w14:ky="0" w14:algn="tl">
+            <w14:schemeClr w14:val="dk1">
+              <w14:alpha w14:val="60000"/>
+            </w14:schemeClr>
+          </w14:shadow>
+          <w14:textOutline w14:w="0" w14:cap="flat" w14:cmpd="sng" w14:algn="ctr">
+            <w14:noFill/>
+            <w14:prstDash w14:val="solid"/>
+            <w14:round/>
+          </w14:textOutline>
+        </w:rPr>
+      </w:pPr>
+    </w:p>
+    <w:p>
+      <w:pPr>
+        <w:pStyle w:val="ListParagraph"/>
+        <w:spacing w:line="276" w:lineRule="auto"/>
+        <w:ind w:left="1440"/>
+        <w:rPr>
+          <w:b/>
+          <w:bCs/>
+          <w:color w:val="000000" w:themeColor="text1"/>
+          <w:sz w:val="30"/>
+          <w:szCs w:val="30"/>
+          <w:lang w:bidi="ar-EG"/>
+          <w14:shadow w14:blurRad="38100" w14:dist="19050" w14:dir="2700000" w14:sx="100000" w14:sy="100000" w14:kx="0" w14:ky="0" w14:algn="tl">
+            <w14:schemeClr w14:val="dk1">
+              <w14:alpha w14:val="60000"/>
+            </w14:schemeClr>
+          </w14:shadow>
+          <w14:textOutline w14:w="0" w14:cap="flat" w14:cmpd="sng" w14:algn="ctr">
+            <w14:noFill/>
+            <w14:prstDash w14:val="solid"/>
+            <w14:round/>
+          </w14:textOutline>
+        </w:rPr>
+      </w:pPr>
+      <w:r>
+        <w:rPr>
+          <w:rFonts w:hint="cs"/>
+          <w:b/>
+          <w:bCs/>
+          <w:color w:val="000000" w:themeColor="text1"/>
+          <w:sz w:val="30"/>
+          <w:szCs w:val="30"/>
+          <w:rtl/>
+          <w:lang w:bidi="ar-EG"/>
+          <w14:shadow w14:blurRad="38100" w14:dist="19050" w14:dir="2700000" w14:sx="100000" w14:sy="100000" w14:kx="0" w14:ky="0" w14:algn="tl">
+            <w14:schemeClr w14:val="dk1">
+              <w14:alpha w14:val="60000"/>
+            </w14:schemeClr>
+          </w14:shadow>
+          <w14:textOutline w14:w="0" w14:cap="flat" w14:cmpd="sng" w14:algn="ctr">
+            <w14:noFill/>
+            <w14:prstDash w14:val="solid"/>
+            <w14:round/>
+          </w14:textOutline>
+        </w:rPr>
+        <w:lastRenderedPageBreak/>
+        <w:t xml:space="preserve">  عشان اتحكم ف الداتا اللي</w:t>
+      </w:r>
+      <w:r>
+        <w:rPr>
+          <w:rFonts w:hint="cs"/>
+          <w:b/>
+          <w:bCs/>
+          <w:color w:val="000000" w:themeColor="text1"/>
+          <w:sz w:val="30"/>
+          <w:szCs w:val="30"/>
+          <w:rtl/>
+          <w:lang w:bidi="ar-EG"/>
+          <w14:shadow w14:blurRad="38100" w14:dist="19050" w14:dir="2700000" w14:sx="100000" w14:sy="100000" w14:kx="0" w14:ky="0" w14:algn="tl">
+            <w14:schemeClr w14:val="dk1">
+              <w14:alpha w14:val="60000"/>
+            </w14:schemeClr>
+          </w14:shadow>
+          <w14:textOutline w14:w="0" w14:cap="flat" w14:cmpd="sng" w14:algn="ctr">
+            <w14:noFill/>
+            <w14:prstDash w14:val="solid"/>
+            <w14:round/>
+          </w14:textOutline>
+        </w:rPr>
+        <w:t xml:space="preserve"> </w:t>
+      </w:r>
+      <w:r>
+        <w:rPr>
+          <w:b/>
+          <w:bCs/>
+          <w:color w:val="000000" w:themeColor="text1"/>
+          <w:sz w:val="30"/>
+          <w:szCs w:val="30"/>
+          <w:lang w:bidi="ar-EG"/>
+          <w14:shadow w14:blurRad="38100" w14:dist="19050" w14:dir="2700000" w14:sx="100000" w14:sy="100000" w14:kx="0" w14:ky="0" w14:algn="tl">
+            <w14:schemeClr w14:val="dk1">
+              <w14:alpha w14:val="60000"/>
+            </w14:schemeClr>
+          </w14:shadow>
+          <w14:textOutline w14:w="0" w14:cap="flat" w14:cmpd="sng" w14:algn="ctr">
+            <w14:noFill/>
+            <w14:prstDash w14:val="solid"/>
+            <w14:round/>
+          </w14:textOutline>
+        </w:rPr>
+        <w:t xml:space="preserve">Model mapper </w:t>
+      </w:r>
+      <w:r>
+        <w:rPr>
+          <w:rFonts w:hint="cs"/>
+          <w:b/>
+          <w:bCs/>
+          <w:color w:val="000000" w:themeColor="text1"/>
+          <w:sz w:val="30"/>
+          <w:szCs w:val="30"/>
+          <w:rtl/>
+          <w:lang w:bidi="ar-EG"/>
+          <w14:shadow w14:blurRad="38100" w14:dist="19050" w14:dir="2700000" w14:sx="100000" w14:sy="100000" w14:kx="0" w14:ky="0" w14:algn="tl">
+            <w14:schemeClr w14:val="dk1">
+              <w14:alpha w14:val="60000"/>
+            </w14:schemeClr>
+          </w14:shadow>
+          <w14:textOutline w14:w="0" w14:cap="flat" w14:cmpd="sng" w14:algn="ctr">
+            <w14:noFill/>
+            <w14:prstDash w14:val="solid"/>
+            <w14:round/>
+          </w14:textOutline>
+        </w:rPr>
+        <w:t>بكل بساطة بستخدم ال</w:t>
+      </w:r>
+    </w:p>
+    <w:p>
+      <w:pPr>
+        <w:pStyle w:val="ListParagraph"/>
+        <w:spacing w:line="276" w:lineRule="auto"/>
+        <w:ind w:left="1440"/>
+        <w:rPr>
+          <w:b/>
+          <w:bCs/>
+          <w:color w:val="000000" w:themeColor="text1"/>
+          <w:sz w:val="30"/>
+          <w:szCs w:val="30"/>
+          <w:rtl/>
+          <w:lang w:bidi="ar-EG"/>
+          <w14:shadow w14:blurRad="38100" w14:dist="19050" w14:dir="2700000" w14:sx="100000" w14:sy="100000" w14:kx="0" w14:ky="0" w14:algn="tl">
+            <w14:schemeClr w14:val="dk1">
+              <w14:alpha w14:val="60000"/>
+            </w14:schemeClr>
+          </w14:shadow>
+          <w14:textOutline w14:w="0" w14:cap="flat" w14:cmpd="sng" w14:algn="ctr">
+            <w14:noFill/>
+            <w14:prstDash w14:val="solid"/>
+            <w14:round/>
+          </w14:textOutline>
+        </w:rPr>
+      </w:pPr>
+      <w:r>
+        <w:rPr>
+          <w:b/>
+          <w:bCs/>
+          <w:color w:val="000000" w:themeColor="text1"/>
+          <w:sz w:val="30"/>
+          <w:szCs w:val="30"/>
+          <w:lang w:bidi="ar-EG"/>
+          <w14:shadow w14:blurRad="38100" w14:dist="19050" w14:dir="2700000" w14:sx="100000" w14:sy="100000" w14:kx="0" w14:ky="0" w14:algn="tl">
+            <w14:schemeClr w14:val="dk1">
+              <w14:alpha w14:val="60000"/>
+            </w14:schemeClr>
+          </w14:shadow>
+          <w14:textOutline w14:w="0" w14:cap="flat" w14:cmpd="sng" w14:algn="ctr">
+            <w14:noFill/>
+            <w14:prstDash w14:val="solid"/>
+            <w14:round/>
+          </w14:textOutline>
+        </w:rPr>
+        <w:t xml:space="preserve">“API” </w:t>
+      </w:r>
+      <w:r>
+        <w:rPr>
+          <w:rFonts w:hint="cs"/>
+          <w:b/>
+          <w:bCs/>
+          <w:color w:val="000000" w:themeColor="text1"/>
+          <w:sz w:val="30"/>
+          <w:szCs w:val="30"/>
+          <w:rtl/>
+          <w:lang w:bidi="ar-EG"/>
+          <w14:shadow w14:blurRad="38100" w14:dist="19050" w14:dir="2700000" w14:sx="100000" w14:sy="100000" w14:kx="0" w14:ky="0" w14:algn="tl">
+            <w14:schemeClr w14:val="dk1">
+              <w14:alpha w14:val="60000"/>
+            </w14:schemeClr>
+          </w14:shadow>
+          <w14:textOutline w14:w="0" w14:cap="flat" w14:cmpd="sng" w14:algn="ctr">
+            <w14:noFill/>
+            <w14:prstDash w14:val="solid"/>
+            <w14:round/>
+          </w14:textOutline>
+        </w:rPr>
+        <w:t xml:space="preserve">اللي </w:t>
+      </w:r>
+      <w:proofErr w:type="spellStart"/>
+      <w:r>
+        <w:rPr>
+          <w:rFonts w:hint="cs"/>
+          <w:b/>
+          <w:bCs/>
+          <w:color w:val="000000" w:themeColor="text1"/>
+          <w:sz w:val="30"/>
+          <w:szCs w:val="30"/>
+          <w:rtl/>
+          <w:lang w:bidi="ar-EG"/>
+          <w14:shadow w14:blurRad="38100" w14:dist="19050" w14:dir="2700000" w14:sx="100000" w14:sy="100000" w14:kx="0" w14:ky="0" w14:algn="tl">
+            <w14:schemeClr w14:val="dk1">
+              <w14:alpha w14:val="60000"/>
+            </w14:schemeClr>
+          </w14:shadow>
+          <w14:textOutline w14:w="0" w14:cap="flat" w14:cmpd="sng" w14:algn="ctr">
+            <w14:noFill/>
+            <w14:prstDash w14:val="solid"/>
+            <w14:round/>
+          </w14:textOutline>
+        </w:rPr>
+        <w:t>هعرضها</w:t>
+      </w:r>
+      <w:proofErr w:type="spellEnd"/>
+      <w:r>
+        <w:rPr>
+          <w:rFonts w:hint="cs"/>
+          <w:b/>
+          <w:bCs/>
+          <w:color w:val="000000" w:themeColor="text1"/>
+          <w:sz w:val="30"/>
+          <w:szCs w:val="30"/>
+          <w:rtl/>
+          <w:lang w:bidi="ar-EG"/>
+          <w14:shadow w14:blurRad="38100" w14:dist="19050" w14:dir="2700000" w14:sx="100000" w14:sy="100000" w14:kx="0" w14:ky="0" w14:algn="tl">
+            <w14:schemeClr w14:val="dk1">
+              <w14:alpha w14:val="60000"/>
+            </w14:schemeClr>
+          </w14:shadow>
+          <w14:textOutline w14:w="0" w14:cap="flat" w14:cmpd="sng" w14:algn="ctr">
+            <w14:noFill/>
+            <w14:prstDash w14:val="solid"/>
+            <w14:round/>
+          </w14:textOutline>
+        </w:rPr>
+        <w:t xml:space="preserve"> او </w:t>
+      </w:r>
+      <w:proofErr w:type="spellStart"/>
+      <w:r>
+        <w:rPr>
+          <w:rFonts w:hint="cs"/>
+          <w:b/>
+          <w:bCs/>
+          <w:color w:val="000000" w:themeColor="text1"/>
+          <w:sz w:val="30"/>
+          <w:szCs w:val="30"/>
+          <w:rtl/>
+          <w:lang w:bidi="ar-EG"/>
+          <w14:shadow w14:blurRad="38100" w14:dist="19050" w14:dir="2700000" w14:sx="100000" w14:sy="100000" w14:kx="0" w14:ky="0" w14:algn="tl">
+            <w14:schemeClr w14:val="dk1">
+              <w14:alpha w14:val="60000"/>
+            </w14:schemeClr>
+          </w14:shadow>
+          <w14:textOutline w14:w="0" w14:cap="flat" w14:cmpd="sng" w14:algn="ctr">
+            <w14:noFill/>
+            <w14:prstDash w14:val="solid"/>
+            <w14:round/>
+          </w14:textOutline>
+        </w:rPr>
+        <w:t>هنقلها</w:t>
+      </w:r>
+      <w:proofErr w:type="spellEnd"/>
+      <w:r>
+        <w:rPr>
+          <w:rFonts w:hint="cs"/>
+          <w:b/>
+          <w:bCs/>
+          <w:color w:val="000000" w:themeColor="text1"/>
+          <w:sz w:val="30"/>
+          <w:szCs w:val="30"/>
+          <w:rtl/>
+          <w:lang w:bidi="ar-EG"/>
+          <w14:shadow w14:blurRad="38100" w14:dist="19050" w14:dir="2700000" w14:sx="100000" w14:sy="100000" w14:kx="0" w14:ky="0" w14:algn="tl">
+            <w14:schemeClr w14:val="dk1">
+              <w14:alpha w14:val="60000"/>
+            </w14:schemeClr>
+          </w14:shadow>
+          <w14:textOutline w14:w="0" w14:cap="flat" w14:cmpd="sng" w14:algn="ctr">
+            <w14:noFill/>
+            <w14:prstDash w14:val="solid"/>
+            <w14:round/>
+          </w14:textOutline>
+        </w:rPr>
+        <w:t xml:space="preserve"> لل</w:t>
+      </w:r>
+    </w:p>
+    <w:p>
+      <w:pPr>
+        <w:pStyle w:val="ListParagraph"/>
+        <w:spacing w:line="276" w:lineRule="auto"/>
+        <w:ind w:left="1440"/>
+        <w:rPr>
+          <w:rFonts w:hint="cs"/>
+          <w:b/>
+          <w:bCs/>
+          <w:color w:val="000000" w:themeColor="text1"/>
+          <w:sz w:val="30"/>
+          <w:szCs w:val="30"/>
+          <w:lang w:bidi="ar-EG"/>
+          <w14:shadow w14:blurRad="38100" w14:dist="19050" w14:dir="2700000" w14:sx="100000" w14:sy="100000" w14:kx="0" w14:ky="0" w14:algn="tl">
+            <w14:schemeClr w14:val="dk1">
+              <w14:alpha w14:val="60000"/>
+            </w14:schemeClr>
+          </w14:shadow>
+          <w14:textOutline w14:w="0" w14:cap="flat" w14:cmpd="sng" w14:algn="ctr">
+            <w14:noFill/>
+            <w14:prstDash w14:val="solid"/>
+            <w14:round/>
+          </w14:textOutline>
+        </w:rPr>
+      </w:pPr>
+      <w:r>
+        <w:rPr>
+          <w:rFonts w:hint="cs"/>
+          <w:b/>
+          <w:bCs/>
+          <w:color w:val="000000" w:themeColor="text1"/>
+          <w:sz w:val="30"/>
+          <w:szCs w:val="30"/>
+          <w:rtl/>
+          <w:lang w:bidi="ar-EG"/>
+          <w14:shadow w14:blurRad="38100" w14:dist="19050" w14:dir="2700000" w14:sx="100000" w14:sy="100000" w14:kx="0" w14:ky="0" w14:algn="tl">
+            <w14:schemeClr w14:val="dk1">
+              <w14:alpha w14:val="60000"/>
+            </w14:schemeClr>
+          </w14:shadow>
+          <w14:textOutline w14:w="0" w14:cap="flat" w14:cmpd="sng" w14:algn="ctr">
+            <w14:noFill/>
+            <w14:prstDash w14:val="solid"/>
+            <w14:round/>
+          </w14:textOutline>
+        </w:rPr>
+        <w:t xml:space="preserve">ف </w:t>
+      </w:r>
+      <w:proofErr w:type="spellStart"/>
+      <w:r>
+        <w:rPr>
+          <w:rFonts w:hint="cs"/>
+          <w:b/>
+          <w:bCs/>
+          <w:color w:val="000000" w:themeColor="text1"/>
+          <w:sz w:val="30"/>
+          <w:szCs w:val="30"/>
+          <w:rtl/>
+          <w:lang w:bidi="ar-EG"/>
+          <w14:shadow w14:blurRad="38100" w14:dist="19050" w14:dir="2700000" w14:sx="100000" w14:sy="100000" w14:kx="0" w14:ky="0" w14:algn="tl">
+            <w14:schemeClr w14:val="dk1">
+              <w14:alpha w14:val="60000"/>
+            </w14:schemeClr>
+          </w14:shadow>
+          <w14:textOutline w14:w="0" w14:cap="flat" w14:cmpd="sng" w14:algn="ctr">
+            <w14:noFill/>
+            <w14:prstDash w14:val="solid"/>
+            <w14:round/>
+          </w14:textOutline>
+        </w:rPr>
+        <w:t>اقدراتحكم</w:t>
+      </w:r>
+      <w:proofErr w:type="spellEnd"/>
+      <w:r>
+        <w:rPr>
+          <w:rFonts w:hint="cs"/>
+          <w:b/>
+          <w:bCs/>
+          <w:color w:val="000000" w:themeColor="text1"/>
+          <w:sz w:val="30"/>
+          <w:szCs w:val="30"/>
+          <w:rtl/>
+          <w:lang w:bidi="ar-EG"/>
+          <w14:shadow w14:blurRad="38100" w14:dist="19050" w14:dir="2700000" w14:sx="100000" w14:sy="100000" w14:kx="0" w14:ky="0" w14:algn="tl">
+            <w14:schemeClr w14:val="dk1">
+              <w14:alpha w14:val="60000"/>
+            </w14:schemeClr>
+          </w14:shadow>
+          <w14:textOutline w14:w="0" w14:cap="flat" w14:cmpd="sng" w14:algn="ctr">
+            <w14:noFill/>
+            <w14:prstDash w14:val="solid"/>
+            <w14:round/>
+          </w14:textOutline>
+        </w:rPr>
+        <w:t xml:space="preserve"> واحدد أي اللي انقله م الداتا بيز اللي عندي واي لا زي الباسورد مثلا مش </w:t>
+      </w:r>
+      <w:proofErr w:type="gramStart"/>
+      <w:r>
+        <w:rPr>
+          <w:rFonts w:hint="cs"/>
+          <w:b/>
+          <w:bCs/>
+          <w:color w:val="000000" w:themeColor="text1"/>
+          <w:sz w:val="30"/>
+          <w:szCs w:val="30"/>
+          <w:rtl/>
+          <w:lang w:bidi="ar-EG"/>
+          <w14:shadow w14:blurRad="38100" w14:dist="19050" w14:dir="2700000" w14:sx="100000" w14:sy="100000" w14:kx="0" w14:ky="0" w14:algn="tl">
+            <w14:schemeClr w14:val="dk1">
+              <w14:alpha w14:val="60000"/>
+            </w14:schemeClr>
+          </w14:shadow>
+          <w14:textOutline w14:w="0" w14:cap="flat" w14:cmpd="sng" w14:algn="ctr">
+            <w14:noFill/>
+            <w14:prstDash w14:val="solid"/>
+            <w14:round/>
+          </w14:textOutline>
+        </w:rPr>
+        <w:t>بظهره ,</w:t>
+      </w:r>
+      <w:proofErr w:type="gramEnd"/>
+      <w:r>
+        <w:rPr>
+          <w:rFonts w:hint="cs"/>
+          <w:b/>
+          <w:bCs/>
+          <w:color w:val="000000" w:themeColor="text1"/>
+          <w:sz w:val="30"/>
+          <w:szCs w:val="30"/>
+          <w:rtl/>
+          <w:lang w:bidi="ar-EG"/>
+          <w14:shadow w14:blurRad="38100" w14:dist="19050" w14:dir="2700000" w14:sx="100000" w14:sy="100000" w14:kx="0" w14:ky="0" w14:algn="tl">
+            <w14:schemeClr w14:val="dk1">
+              <w14:alpha w14:val="60000"/>
+            </w14:schemeClr>
+          </w14:shadow>
+          <w14:textOutline w14:w="0" w14:cap="flat" w14:cmpd="sng" w14:algn="ctr">
+            <w14:noFill/>
+            <w14:prstDash w14:val="solid"/>
+            <w14:round/>
+          </w14:textOutline>
+        </w:rPr>
+        <w:t xml:space="preserve"> وبتحكم كمان ف ازاي اعرض الداتا زي اني أقول </w:t>
+      </w:r>
+      <w:proofErr w:type="spellStart"/>
+      <w:r>
+        <w:rPr>
+          <w:rFonts w:hint="cs"/>
+          <w:b/>
+          <w:bCs/>
+          <w:color w:val="000000" w:themeColor="text1"/>
+          <w:sz w:val="30"/>
+          <w:szCs w:val="30"/>
+          <w:rtl/>
+          <w:lang w:bidi="ar-EG"/>
+          <w14:shadow w14:blurRad="38100" w14:dist="19050" w14:dir="2700000" w14:sx="100000" w14:sy="100000" w14:kx="0" w14:ky="0" w14:algn="tl">
+            <w14:schemeClr w14:val="dk1">
+              <w14:alpha w14:val="60000"/>
+            </w14:schemeClr>
+          </w14:shadow>
+          <w14:textOutline w14:w="0" w14:cap="flat" w14:cmpd="sng" w14:algn="ctr">
+            <w14:noFill/>
+            <w14:prstDash w14:val="solid"/>
+            <w14:round/>
+          </w14:textOutline>
+        </w:rPr>
+        <w:t>اعرضلي</w:t>
+      </w:r>
+      <w:proofErr w:type="spellEnd"/>
+      <w:r>
+        <w:rPr>
+          <w:rFonts w:hint="cs"/>
+          <w:b/>
+          <w:bCs/>
+          <w:color w:val="000000" w:themeColor="text1"/>
+          <w:sz w:val="30"/>
+          <w:szCs w:val="30"/>
+          <w:rtl/>
+          <w:lang w:bidi="ar-EG"/>
+          <w14:shadow w14:blurRad="38100" w14:dist="19050" w14:dir="2700000" w14:sx="100000" w14:sy="100000" w14:kx="0" w14:ky="0" w14:algn="tl">
+            <w14:schemeClr w14:val="dk1">
+              <w14:alpha w14:val="60000"/>
+            </w14:schemeClr>
+          </w14:shadow>
+          <w14:textOutline w14:w="0" w14:cap="flat" w14:cmpd="sng" w14:algn="ctr">
+            <w14:noFill/>
+            <w14:prstDash w14:val="solid"/>
+            <w14:round/>
+          </w14:textOutline>
+        </w:rPr>
+        <w:t xml:space="preserve"> الايميل كله </w:t>
+      </w:r>
+      <w:proofErr w:type="spellStart"/>
+      <w:r>
+        <w:rPr>
+          <w:rFonts w:hint="cs"/>
+          <w:b/>
+          <w:bCs/>
+          <w:color w:val="000000" w:themeColor="text1"/>
+          <w:sz w:val="30"/>
+          <w:szCs w:val="30"/>
+          <w:rtl/>
+          <w:lang w:bidi="ar-EG"/>
+          <w14:shadow w14:blurRad="38100" w14:dist="19050" w14:dir="2700000" w14:sx="100000" w14:sy="100000" w14:kx="0" w14:ky="0" w14:algn="tl">
+            <w14:schemeClr w14:val="dk1">
+              <w14:alpha w14:val="60000"/>
+            </w14:schemeClr>
+          </w14:shadow>
+          <w14:textOutline w14:w="0" w14:cap="flat" w14:cmpd="sng" w14:algn="ctr">
+            <w14:noFill/>
+            <w14:prstDash w14:val="solid"/>
+            <w14:round/>
+          </w14:textOutline>
+        </w:rPr>
+        <w:t>كابيتل</w:t>
+      </w:r>
+      <w:proofErr w:type="spellEnd"/>
+      <w:r>
+        <w:rPr>
+          <w:rFonts w:hint="cs"/>
+          <w:b/>
+          <w:bCs/>
+          <w:color w:val="000000" w:themeColor="text1"/>
+          <w:sz w:val="30"/>
+          <w:szCs w:val="30"/>
+          <w:rtl/>
+          <w:lang w:bidi="ar-EG"/>
+          <w14:shadow w14:blurRad="38100" w14:dist="19050" w14:dir="2700000" w14:sx="100000" w14:sy="100000" w14:kx="0" w14:ky="0" w14:algn="tl">
+            <w14:schemeClr w14:val="dk1">
+              <w14:alpha w14:val="60000"/>
+            </w14:schemeClr>
+          </w14:shadow>
+          <w14:textOutline w14:w="0" w14:cap="flat" w14:cmpd="sng" w14:algn="ctr">
+            <w14:noFill/>
+            <w14:prstDash w14:val="solid"/>
+            <w14:round/>
+          </w14:textOutline>
+        </w:rPr>
+        <w:t xml:space="preserve"> وهكذا , ف كل اللي بعمله اني بنقل الداتا اللي </w:t>
+      </w:r>
+      <w:proofErr w:type="spellStart"/>
+      <w:r>
+        <w:rPr>
+          <w:rFonts w:hint="cs"/>
+          <w:b/>
+          <w:bCs/>
+          <w:color w:val="000000" w:themeColor="text1"/>
+          <w:sz w:val="30"/>
+          <w:szCs w:val="30"/>
+          <w:rtl/>
+          <w:lang w:bidi="ar-EG"/>
+          <w14:shadow w14:blurRad="38100" w14:dist="19050" w14:dir="2700000" w14:sx="100000" w14:sy="100000" w14:kx="0" w14:ky="0" w14:algn="tl">
+            <w14:schemeClr w14:val="dk1">
+              <w14:alpha w14:val="60000"/>
+            </w14:schemeClr>
+          </w14:shadow>
+          <w14:textOutline w14:w="0" w14:cap="flat" w14:cmpd="sng" w14:algn="ctr">
+            <w14:noFill/>
+            <w14:prstDash w14:val="solid"/>
+            <w14:round/>
+          </w14:textOutline>
+        </w:rPr>
+        <w:t>عايزها</w:t>
+      </w:r>
+      <w:proofErr w:type="spellEnd"/>
+      <w:r>
+        <w:rPr>
+          <w:rFonts w:hint="cs"/>
+          <w:b/>
+          <w:bCs/>
+          <w:color w:val="000000" w:themeColor="text1"/>
+          <w:sz w:val="30"/>
+          <w:szCs w:val="30"/>
+          <w:rtl/>
+          <w:lang w:bidi="ar-EG"/>
+          <w14:shadow w14:blurRad="38100" w14:dist="19050" w14:dir="2700000" w14:sx="100000" w14:sy="100000" w14:kx="0" w14:ky="0" w14:algn="tl">
+            <w14:schemeClr w14:val="dk1">
+              <w14:alpha w14:val="60000"/>
+            </w14:schemeClr>
+          </w14:shadow>
+          <w14:textOutline w14:w="0" w14:cap="flat" w14:cmpd="sng" w14:algn="ctr">
+            <w14:noFill/>
+            <w14:prstDash w14:val="solid"/>
+            <w14:round/>
+          </w14:textOutline>
+        </w:rPr>
+        <w:t xml:space="preserve"> من كلاس لكلاس تاني باستخدام ال</w:t>
+      </w:r>
+      <w:r>
+        <w:rPr>
+          <w:b/>
+          <w:bCs/>
+          <w:color w:val="000000" w:themeColor="text1"/>
+          <w:sz w:val="30"/>
+          <w:szCs w:val="30"/>
+          <w:lang w:bidi="ar-EG"/>
+          <w14:shadow w14:blurRad="38100" w14:dist="19050" w14:dir="2700000" w14:sx="100000" w14:sy="100000" w14:kx="0" w14:ky="0" w14:algn="tl">
+            <w14:schemeClr w14:val="dk1">
+              <w14:alpha w14:val="60000"/>
+            </w14:schemeClr>
+          </w14:shadow>
+          <w14:textOutline w14:w="0" w14:cap="flat" w14:cmpd="sng" w14:algn="ctr">
+            <w14:noFill/>
+            <w14:prstDash w14:val="solid"/>
+            <w14:round/>
+          </w14:textOutline>
+        </w:rPr>
+        <w:t xml:space="preserve"> model mapper.</w:t>
       </w:r>
     </w:p>
     <w:p>
@@ -8654,7 +9371,6 @@
             <w14:round/>
           </w14:textOutline>
         </w:rPr>
-        <w:lastRenderedPageBreak/>
         <w:t xml:space="preserve">H2 Database: </w:t>
       </w:r>
       <w:r>
@@ -9121,6 +9837,7 @@
           <w:sz w:val="28"/>
           <w:szCs w:val="28"/>
         </w:rPr>
+        <w:lastRenderedPageBreak/>
         <w:t xml:space="preserve">SQL Compatibility: </w:t>
       </w:r>
       <w:r>
@@ -9469,7 +10186,6 @@
             <w14:round/>
           </w14:textOutline>
         </w:rPr>
-        <w:lastRenderedPageBreak/>
         <w:t>Functional Interfaces:</w:t>
       </w:r>
       <w:r>
@@ -10015,6 +10731,7 @@
         <w:rPr>
           <w:noProof/>
         </w:rPr>
+        <w:lastRenderedPageBreak/>
         <w:drawing>
           <wp:inline distT="0" distB="0" distL="0" distR="0" wp14:anchorId="16941E22" wp14:editId="48E83E17">
             <wp:extent cx="5557345" cy="1844040"/>
@@ -10243,7 +10960,6 @@
             <w14:round/>
           </w14:textOutline>
         </w:rPr>
-        <w:lastRenderedPageBreak/>
         <w:t xml:space="preserve">Method Reference </w:t>
       </w:r>
     </w:p>
@@ -11639,7 +12355,6 @@
             <w14:round/>
           </w14:textOutline>
         </w:rPr>
-        <w:lastRenderedPageBreak/>
         <w:t xml:space="preserve">Ex: </w:t>
       </w:r>
       <w:proofErr w:type="spellStart"/>
@@ -12044,6 +12759,7 @@
             <w14:round/>
           </w14:textOutline>
         </w:rPr>
+        <w:lastRenderedPageBreak/>
         <w:t xml:space="preserve"> Optional member </w:t>
       </w:r>
       <w:proofErr w:type="gramStart"/>
@@ -12351,7 +13067,6 @@
             <w14:round/>
           </w14:textOutline>
         </w:rPr>
-        <w:lastRenderedPageBreak/>
         <w:t>Where not to use Optional</w:t>
       </w:r>
       <w:r>
@@ -12854,7 +13569,6 @@
           <w:sz w:val="36"/>
           <w:szCs w:val="36"/>
         </w:rPr>
-        <w:lastRenderedPageBreak/>
         <w:t>Design Patterns</w:t>
       </w:r>
       <w:r>
@@ -13119,6 +13833,7 @@
           <w:sz w:val="32"/>
           <w:szCs w:val="32"/>
         </w:rPr>
+        <w:lastRenderedPageBreak/>
         <w:t xml:space="preserve">                            </w:t>
       </w:r>
       <w:r>
@@ -13535,7 +14250,6 @@
             <w14:round/>
           </w14:textOutline>
         </w:rPr>
-        <w:lastRenderedPageBreak/>
         <w:t>F</w:t>
       </w:r>
       <w:r>
@@ -13916,8 +14630,9 @@
           <w:sz w:val="32"/>
           <w:szCs w:val="32"/>
         </w:rPr>
+        <w:lastRenderedPageBreak/>
         <w:drawing>
-          <wp:anchor distT="0" distB="0" distL="114300" distR="114300" simplePos="0" relativeHeight="251659264" behindDoc="0" locked="0" layoutInCell="1" allowOverlap="1" wp14:anchorId="4519F5CA" wp14:editId="1D1D1EBE">
+          <wp:anchor distT="0" distB="0" distL="114300" distR="114300" simplePos="0" relativeHeight="251659264" behindDoc="0" locked="0" layoutInCell="1" allowOverlap="1" wp14:anchorId="4519F5CA" wp14:editId="05771141">
             <wp:simplePos x="0" y="0"/>
             <wp:positionH relativeFrom="page">
               <wp:posOffset>3617595</wp:posOffset>
@@ -14249,7 +14964,6 @@
             <w14:round/>
           </w14:textOutline>
         </w:rPr>
-        <w:lastRenderedPageBreak/>
         <w:t>Facade</w:t>
       </w:r>
       <w:r>
@@ -14551,6 +15265,7 @@
         <w:rPr>
           <w:noProof/>
         </w:rPr>
+        <w:lastRenderedPageBreak/>
         <w:t xml:space="preserve">                      </w:t>
       </w:r>
       <w:r>
@@ -14839,7 +15554,6 @@
             <w14:round/>
           </w14:textOutline>
         </w:rPr>
-        <w:lastRenderedPageBreak/>
         <w:t xml:space="preserve">Command </w:t>
       </w:r>
       <w:proofErr w:type="gramStart"/>
@@ -15462,6 +16176,7 @@
           <w:szCs w:val="32"/>
           <w:lang w:bidi="ar-EG"/>
         </w:rPr>
+        <w:lastRenderedPageBreak/>
         <w:t xml:space="preserve">                      </w:t>
       </w:r>
       <w:r>
@@ -15857,7 +16572,6 @@
             <w14:round/>
           </w14:textOutline>
         </w:rPr>
-        <w:lastRenderedPageBreak/>
         <w:t>Git</w:t>
       </w:r>
     </w:p>
@@ -16382,7 +17096,7 @@
         <v:path o:extrusionok="f" gradientshapeok="t" o:connecttype="rect"/>
         <o:lock v:ext="edit" aspectratio="t"/>
       </v:shapetype>
-      <v:shape id="_x0000_i1032" type="#_x0000_t75" style="width:12.3pt;height:12.3pt" o:bullet="t">
+      <v:shape id="_x0000_i1043" type="#_x0000_t75" style="width:12.3pt;height:12.3pt" o:bullet="t">
         <v:imagedata r:id="rId1" o:title="msoE1E4"/>
       </v:shape>
     </w:pict>

--- a/Notes.docx
+++ b/Notes.docx
@@ -1697,7 +1697,9 @@
           </w14:textOutline>
         </w:rPr>
       </w:pPr>
-      <w:r>
+    </w:p>
+    <w:p>
+      <w:pPr>
         <w:rPr>
           <w:bCs/>
           <w:color w:val="4472C4" w:themeColor="accent1"/>
@@ -1714,6 +1716,25 @@
             <w14:round/>
           </w14:textOutline>
         </w:rPr>
+      </w:pPr>
+      <w:r>
+        <w:rPr>
+          <w:bCs/>
+          <w:color w:val="4472C4" w:themeColor="accent1"/>
+          <w:sz w:val="36"/>
+          <w:szCs w:val="36"/>
+          <w14:shadow w14:blurRad="38100" w14:dist="25400" w14:dir="5400000" w14:sx="100000" w14:sy="100000" w14:kx="0" w14:ky="0" w14:algn="ctr">
+            <w14:srgbClr w14:val="6E747A">
+              <w14:alpha w14:val="57000"/>
+            </w14:srgbClr>
+          </w14:shadow>
+          <w14:textOutline w14:w="0" w14:cap="flat" w14:cmpd="sng" w14:algn="ctr">
+            <w14:noFill/>
+            <w14:prstDash w14:val="solid"/>
+            <w14:round/>
+          </w14:textOutline>
+        </w:rPr>
+        <w:lastRenderedPageBreak/>
         <w:t>Stack, Heap?</w:t>
       </w:r>
     </w:p>
@@ -1734,7 +1755,6 @@
           <w:sz w:val="32"/>
           <w:szCs w:val="32"/>
         </w:rPr>
-        <w:lastRenderedPageBreak/>
         <w:t xml:space="preserve">Stack (LIFO): local &amp; temporary variables and function </w:t>
       </w:r>
       <w:proofErr w:type="gramStart"/>
@@ -2402,6 +2422,7 @@
           <w:sz w:val="32"/>
           <w:szCs w:val="32"/>
         </w:rPr>
+        <w:lastRenderedPageBreak/>
         <w:t>like (car &amp; engine)</w:t>
       </w:r>
     </w:p>
@@ -3247,6 +3268,7 @@
           <w:sz w:val="32"/>
           <w:szCs w:val="32"/>
         </w:rPr>
+        <w:lastRenderedPageBreak/>
         <w:t xml:space="preserve">Hides complex implementation details and shows only essential </w:t>
       </w:r>
       <w:r>
@@ -3288,7 +3310,6 @@
           <w:sz w:val="32"/>
           <w:szCs w:val="32"/>
         </w:rPr>
-        <w:lastRenderedPageBreak/>
         <w:t>Methods without implementation</w:t>
       </w:r>
       <w:r>
@@ -4258,7 +4279,6 @@
             <w14:round/>
           </w14:textOutline>
         </w:rPr>
-        <w:lastRenderedPageBreak/>
         <w:t>List,</w:t>
       </w:r>
       <w:r>
@@ -6509,6 +6529,7 @@
                 <w:kern w:val="0"/>
                 <w14:ligatures w14:val="none"/>
               </w:rPr>
+              <w:lastRenderedPageBreak/>
               <w:t>ArrayList</w:t>
             </w:r>
             <w:r>
@@ -6556,6 +6577,7 @@
                 <w:szCs w:val="28"/>
                 <w14:ligatures w14:val="none"/>
               </w:rPr>
+              <w:lastRenderedPageBreak/>
               <w:t xml:space="preserve">Fast access, insertion, and deletion for </w:t>
             </w:r>
             <w:r>
@@ -6564,6 +6586,7 @@
                 <w:kern w:val="0"/>
                 <w14:ligatures w14:val="none"/>
               </w:rPr>
+              <w:lastRenderedPageBreak/>
               <w:t>HashSet</w:t>
             </w:r>
             <w:r>
@@ -6611,6 +6634,7 @@
                 <w:szCs w:val="28"/>
                 <w14:ligatures w14:val="none"/>
               </w:rPr>
+              <w:lastRenderedPageBreak/>
               <w:t>Fast access, insertion,</w:t>
             </w:r>
           </w:p>
@@ -6724,7 +6748,6 @@
             <w14:round/>
           </w14:textOutline>
         </w:rPr>
-        <w:lastRenderedPageBreak/>
         <w:t>Streams</w:t>
       </w:r>
       <w:r>
@@ -7379,279 +7402,6 @@
     <w:p>
       <w:pPr>
         <w:pStyle w:val="ListParagraph"/>
-        <w:spacing w:line="276" w:lineRule="auto"/>
-        <w:rPr>
-          <w:color w:val="000000" w:themeColor="text1"/>
-          <w:sz w:val="32"/>
-          <w:szCs w:val="32"/>
-          <w14:shadow w14:blurRad="38100" w14:dist="19050" w14:dir="2700000" w14:sx="100000" w14:sy="100000" w14:kx="0" w14:ky="0" w14:algn="tl">
-            <w14:schemeClr w14:val="dk1">
-              <w14:alpha w14:val="60000"/>
-            </w14:schemeClr>
-          </w14:shadow>
-          <w14:textOutline w14:w="0" w14:cap="flat" w14:cmpd="sng" w14:algn="ctr">
-            <w14:noFill/>
-            <w14:prstDash w14:val="solid"/>
-            <w14:round/>
-          </w14:textOutline>
-        </w:rPr>
-      </w:pPr>
-    </w:p>
-    <w:p>
-      <w:pPr>
-        <w:pStyle w:val="ListParagraph"/>
-        <w:spacing w:line="276" w:lineRule="auto"/>
-        <w:rPr>
-          <w:color w:val="4472C4" w:themeColor="accent1"/>
-          <w:sz w:val="32"/>
-          <w:szCs w:val="32"/>
-          <w14:shadow w14:blurRad="38100" w14:dist="25400" w14:dir="5400000" w14:sx="100000" w14:sy="100000" w14:kx="0" w14:ky="0" w14:algn="ctr">
-            <w14:srgbClr w14:val="6E747A">
-              <w14:alpha w14:val="57000"/>
-            </w14:srgbClr>
-          </w14:shadow>
-          <w14:textOutline w14:w="0" w14:cap="flat" w14:cmpd="sng" w14:algn="ctr">
-            <w14:noFill/>
-            <w14:prstDash w14:val="solid"/>
-            <w14:round/>
-          </w14:textOutline>
-        </w:rPr>
-      </w:pPr>
-    </w:p>
-    <w:p>
-      <w:pPr>
-        <w:pStyle w:val="ListParagraph"/>
-        <w:spacing w:line="276" w:lineRule="auto"/>
-        <w:rPr>
-          <w:color w:val="4472C4" w:themeColor="accent1"/>
-          <w:sz w:val="32"/>
-          <w:szCs w:val="32"/>
-          <w14:shadow w14:blurRad="38100" w14:dist="25400" w14:dir="5400000" w14:sx="100000" w14:sy="100000" w14:kx="0" w14:ky="0" w14:algn="ctr">
-            <w14:srgbClr w14:val="6E747A">
-              <w14:alpha w14:val="57000"/>
-            </w14:srgbClr>
-          </w14:shadow>
-          <w14:textOutline w14:w="0" w14:cap="flat" w14:cmpd="sng" w14:algn="ctr">
-            <w14:noFill/>
-            <w14:prstDash w14:val="solid"/>
-            <w14:round/>
-          </w14:textOutline>
-        </w:rPr>
-      </w:pPr>
-    </w:p>
-    <w:p>
-      <w:pPr>
-        <w:pStyle w:val="ListParagraph"/>
-        <w:spacing w:line="276" w:lineRule="auto"/>
-        <w:rPr>
-          <w:color w:val="4472C4" w:themeColor="accent1"/>
-          <w:sz w:val="32"/>
-          <w:szCs w:val="32"/>
-          <w14:shadow w14:blurRad="38100" w14:dist="25400" w14:dir="5400000" w14:sx="100000" w14:sy="100000" w14:kx="0" w14:ky="0" w14:algn="ctr">
-            <w14:srgbClr w14:val="6E747A">
-              <w14:alpha w14:val="57000"/>
-            </w14:srgbClr>
-          </w14:shadow>
-          <w14:textOutline w14:w="0" w14:cap="flat" w14:cmpd="sng" w14:algn="ctr">
-            <w14:noFill/>
-            <w14:prstDash w14:val="solid"/>
-            <w14:round/>
-          </w14:textOutline>
-        </w:rPr>
-      </w:pPr>
-    </w:p>
-    <w:p>
-      <w:pPr>
-        <w:pStyle w:val="ListParagraph"/>
-        <w:spacing w:line="276" w:lineRule="auto"/>
-        <w:rPr>
-          <w:color w:val="4472C4" w:themeColor="accent1"/>
-          <w:sz w:val="32"/>
-          <w:szCs w:val="32"/>
-          <w14:shadow w14:blurRad="38100" w14:dist="25400" w14:dir="5400000" w14:sx="100000" w14:sy="100000" w14:kx="0" w14:ky="0" w14:algn="ctr">
-            <w14:srgbClr w14:val="6E747A">
-              <w14:alpha w14:val="57000"/>
-            </w14:srgbClr>
-          </w14:shadow>
-          <w14:textOutline w14:w="0" w14:cap="flat" w14:cmpd="sng" w14:algn="ctr">
-            <w14:noFill/>
-            <w14:prstDash w14:val="solid"/>
-            <w14:round/>
-          </w14:textOutline>
-        </w:rPr>
-      </w:pPr>
-    </w:p>
-    <w:p>
-      <w:pPr>
-        <w:pStyle w:val="ListParagraph"/>
-        <w:spacing w:line="276" w:lineRule="auto"/>
-        <w:rPr>
-          <w:color w:val="4472C4" w:themeColor="accent1"/>
-          <w:sz w:val="32"/>
-          <w:szCs w:val="32"/>
-          <w14:shadow w14:blurRad="38100" w14:dist="25400" w14:dir="5400000" w14:sx="100000" w14:sy="100000" w14:kx="0" w14:ky="0" w14:algn="ctr">
-            <w14:srgbClr w14:val="6E747A">
-              <w14:alpha w14:val="57000"/>
-            </w14:srgbClr>
-          </w14:shadow>
-          <w14:textOutline w14:w="0" w14:cap="flat" w14:cmpd="sng" w14:algn="ctr">
-            <w14:noFill/>
-            <w14:prstDash w14:val="solid"/>
-            <w14:round/>
-          </w14:textOutline>
-        </w:rPr>
-      </w:pPr>
-    </w:p>
-    <w:p>
-      <w:pPr>
-        <w:pStyle w:val="ListParagraph"/>
-        <w:spacing w:line="276" w:lineRule="auto"/>
-        <w:rPr>
-          <w:color w:val="4472C4" w:themeColor="accent1"/>
-          <w:sz w:val="32"/>
-          <w:szCs w:val="32"/>
-          <w14:shadow w14:blurRad="38100" w14:dist="25400" w14:dir="5400000" w14:sx="100000" w14:sy="100000" w14:kx="0" w14:ky="0" w14:algn="ctr">
-            <w14:srgbClr w14:val="6E747A">
-              <w14:alpha w14:val="57000"/>
-            </w14:srgbClr>
-          </w14:shadow>
-          <w14:textOutline w14:w="0" w14:cap="flat" w14:cmpd="sng" w14:algn="ctr">
-            <w14:noFill/>
-            <w14:prstDash w14:val="solid"/>
-            <w14:round/>
-          </w14:textOutline>
-        </w:rPr>
-      </w:pPr>
-    </w:p>
-    <w:p>
-      <w:pPr>
-        <w:pStyle w:val="ListParagraph"/>
-        <w:spacing w:line="276" w:lineRule="auto"/>
-        <w:rPr>
-          <w:color w:val="4472C4" w:themeColor="accent1"/>
-          <w:sz w:val="32"/>
-          <w:szCs w:val="32"/>
-          <w14:shadow w14:blurRad="38100" w14:dist="25400" w14:dir="5400000" w14:sx="100000" w14:sy="100000" w14:kx="0" w14:ky="0" w14:algn="ctr">
-            <w14:srgbClr w14:val="6E747A">
-              <w14:alpha w14:val="57000"/>
-            </w14:srgbClr>
-          </w14:shadow>
-          <w14:textOutline w14:w="0" w14:cap="flat" w14:cmpd="sng" w14:algn="ctr">
-            <w14:noFill/>
-            <w14:prstDash w14:val="solid"/>
-            <w14:round/>
-          </w14:textOutline>
-        </w:rPr>
-      </w:pPr>
-    </w:p>
-    <w:p>
-      <w:pPr>
-        <w:pStyle w:val="ListParagraph"/>
-        <w:spacing w:line="276" w:lineRule="auto"/>
-        <w:rPr>
-          <w:color w:val="4472C4" w:themeColor="accent1"/>
-          <w:sz w:val="32"/>
-          <w:szCs w:val="32"/>
-          <w14:shadow w14:blurRad="38100" w14:dist="25400" w14:dir="5400000" w14:sx="100000" w14:sy="100000" w14:kx="0" w14:ky="0" w14:algn="ctr">
-            <w14:srgbClr w14:val="6E747A">
-              <w14:alpha w14:val="57000"/>
-            </w14:srgbClr>
-          </w14:shadow>
-          <w14:textOutline w14:w="0" w14:cap="flat" w14:cmpd="sng" w14:algn="ctr">
-            <w14:noFill/>
-            <w14:prstDash w14:val="solid"/>
-            <w14:round/>
-          </w14:textOutline>
-        </w:rPr>
-      </w:pPr>
-    </w:p>
-    <w:p>
-      <w:pPr>
-        <w:pStyle w:val="ListParagraph"/>
-        <w:spacing w:line="276" w:lineRule="auto"/>
-        <w:rPr>
-          <w:color w:val="4472C4" w:themeColor="accent1"/>
-          <w:sz w:val="32"/>
-          <w:szCs w:val="32"/>
-          <w14:shadow w14:blurRad="38100" w14:dist="25400" w14:dir="5400000" w14:sx="100000" w14:sy="100000" w14:kx="0" w14:ky="0" w14:algn="ctr">
-            <w14:srgbClr w14:val="6E747A">
-              <w14:alpha w14:val="57000"/>
-            </w14:srgbClr>
-          </w14:shadow>
-          <w14:textOutline w14:w="0" w14:cap="flat" w14:cmpd="sng" w14:algn="ctr">
-            <w14:noFill/>
-            <w14:prstDash w14:val="solid"/>
-            <w14:round/>
-          </w14:textOutline>
-        </w:rPr>
-      </w:pPr>
-    </w:p>
-    <w:p>
-      <w:pPr>
-        <w:pStyle w:val="ListParagraph"/>
-        <w:spacing w:line="276" w:lineRule="auto"/>
-        <w:rPr>
-          <w:color w:val="4472C4" w:themeColor="accent1"/>
-          <w:sz w:val="32"/>
-          <w:szCs w:val="32"/>
-          <w14:shadow w14:blurRad="38100" w14:dist="25400" w14:dir="5400000" w14:sx="100000" w14:sy="100000" w14:kx="0" w14:ky="0" w14:algn="ctr">
-            <w14:srgbClr w14:val="6E747A">
-              <w14:alpha w14:val="57000"/>
-            </w14:srgbClr>
-          </w14:shadow>
-          <w14:textOutline w14:w="0" w14:cap="flat" w14:cmpd="sng" w14:algn="ctr">
-            <w14:noFill/>
-            <w14:prstDash w14:val="solid"/>
-            <w14:round/>
-          </w14:textOutline>
-        </w:rPr>
-      </w:pPr>
-    </w:p>
-    <w:p>
-      <w:pPr>
-        <w:pStyle w:val="ListParagraph"/>
-        <w:spacing w:line="276" w:lineRule="auto"/>
-        <w:rPr>
-          <w:color w:val="4472C4" w:themeColor="accent1"/>
-          <w:sz w:val="32"/>
-          <w:szCs w:val="32"/>
-          <w14:shadow w14:blurRad="38100" w14:dist="25400" w14:dir="5400000" w14:sx="100000" w14:sy="100000" w14:kx="0" w14:ky="0" w14:algn="ctr">
-            <w14:srgbClr w14:val="6E747A">
-              <w14:alpha w14:val="57000"/>
-            </w14:srgbClr>
-          </w14:shadow>
-          <w14:textOutline w14:w="0" w14:cap="flat" w14:cmpd="sng" w14:algn="ctr">
-            <w14:noFill/>
-            <w14:prstDash w14:val="solid"/>
-            <w14:round/>
-          </w14:textOutline>
-        </w:rPr>
-      </w:pPr>
-    </w:p>
-    <w:p>
-      <w:pPr>
-        <w:pStyle w:val="ListParagraph"/>
-        <w:spacing w:line="276" w:lineRule="auto"/>
-        <w:rPr>
-          <w:color w:val="4472C4" w:themeColor="accent1"/>
-          <w:sz w:val="32"/>
-          <w:szCs w:val="32"/>
-          <w14:shadow w14:blurRad="38100" w14:dist="25400" w14:dir="5400000" w14:sx="100000" w14:sy="100000" w14:kx="0" w14:ky="0" w14:algn="ctr">
-            <w14:srgbClr w14:val="6E747A">
-              <w14:alpha w14:val="57000"/>
-            </w14:srgbClr>
-          </w14:shadow>
-          <w14:textOutline w14:w="0" w14:cap="flat" w14:cmpd="sng" w14:algn="ctr">
-            <w14:noFill/>
-            <w14:prstDash w14:val="solid"/>
-            <w14:round/>
-          </w14:textOutline>
-        </w:rPr>
-      </w:pPr>
-    </w:p>
-    <w:p>
-      <w:pPr>
-        <w:pStyle w:val="ListParagraph"/>
         <w:numPr>
           <w:ilvl w:val="0"/>
           <w:numId w:val="28"/>
@@ -7689,7 +7439,6 @@
             <w14:round/>
           </w14:textOutline>
         </w:rPr>
-        <w:lastRenderedPageBreak/>
         <w:t xml:space="preserve">Rate limiting: </w:t>
       </w:r>
       <w:r>
@@ -8202,7 +7951,26 @@
             <w14:round/>
           </w14:textOutline>
         </w:rPr>
-        <w:t xml:space="preserve"> Attackers try making the server failing by send fake requests by many attacked devices and that increase load on server,</w:t>
+        <w:t xml:space="preserve"> Attackers try making the server failing by send fake requests by many attacked devices and that increase </w:t>
+      </w:r>
+      <w:r>
+        <w:rPr>
+          <w:color w:val="000000" w:themeColor="text1"/>
+          <w:sz w:val="32"/>
+          <w:szCs w:val="32"/>
+          <w14:shadow w14:blurRad="38100" w14:dist="19050" w14:dir="2700000" w14:sx="100000" w14:sy="100000" w14:kx="0" w14:ky="0" w14:algn="tl">
+            <w14:schemeClr w14:val="dk1">
+              <w14:alpha w14:val="60000"/>
+            </w14:schemeClr>
+          </w14:shadow>
+          <w14:textOutline w14:w="0" w14:cap="flat" w14:cmpd="sng" w14:algn="ctr">
+            <w14:noFill/>
+            <w14:prstDash w14:val="solid"/>
+            <w14:round/>
+          </w14:textOutline>
+        </w:rPr>
+        <w:lastRenderedPageBreak/>
+        <w:t>load on server,</w:t>
       </w:r>
       <w:r>
         <w:rPr>
@@ -8691,7 +8459,6 @@
             <w14:round/>
           </w14:textOutline>
         </w:rPr>
-        <w:lastRenderedPageBreak/>
         <w:t xml:space="preserve">  عشان اتحكم ف الداتا اللي</w:t>
       </w:r>
       <w:r>
@@ -8934,7 +8701,6 @@
         <w:spacing w:line="276" w:lineRule="auto"/>
         <w:ind w:left="1440"/>
         <w:rPr>
-          <w:rFonts w:hint="cs"/>
           <w:b/>
           <w:bCs/>
           <w:color w:val="000000" w:themeColor="text1"/>
@@ -9371,6 +9137,7 @@
             <w14:round/>
           </w14:textOutline>
         </w:rPr>
+        <w:lastRenderedPageBreak/>
         <w:t xml:space="preserve">H2 Database: </w:t>
       </w:r>
       <w:r>
@@ -9837,7 +9604,6 @@
           <w:sz w:val="28"/>
           <w:szCs w:val="28"/>
         </w:rPr>
-        <w:lastRenderedPageBreak/>
         <w:t xml:space="preserve">SQL Compatibility: </w:t>
       </w:r>
       <w:r>
@@ -10186,6 +9952,7 @@
             <w14:round/>
           </w14:textOutline>
         </w:rPr>
+        <w:lastRenderedPageBreak/>
         <w:t>Functional Interfaces:</w:t>
       </w:r>
       <w:r>
@@ -10705,33 +10472,10 @@
           </w14:textOutline>
         </w:rPr>
       </w:pPr>
-    </w:p>
-    <w:p>
-      <w:pPr>
-        <w:pStyle w:val="ListParagraph"/>
-        <w:spacing w:line="276" w:lineRule="auto"/>
-        <w:ind w:left="1440"/>
-        <w:rPr>
-          <w:color w:val="4472C4" w:themeColor="accent1"/>
-          <w:sz w:val="36"/>
-          <w:szCs w:val="36"/>
-          <w14:shadow w14:blurRad="38100" w14:dist="25400" w14:dir="5400000" w14:sx="100000" w14:sy="100000" w14:kx="0" w14:ky="0" w14:algn="ctr">
-            <w14:srgbClr w14:val="6E747A">
-              <w14:alpha w14:val="57000"/>
-            </w14:srgbClr>
-          </w14:shadow>
-          <w14:textOutline w14:w="0" w14:cap="flat" w14:cmpd="sng" w14:algn="ctr">
-            <w14:noFill/>
-            <w14:prstDash w14:val="solid"/>
-            <w14:round/>
-          </w14:textOutline>
-        </w:rPr>
-      </w:pPr>
       <w:r>
         <w:rPr>
           <w:noProof/>
         </w:rPr>
-        <w:lastRenderedPageBreak/>
         <w:drawing>
           <wp:inline distT="0" distB="0" distL="0" distR="0" wp14:anchorId="16941E22" wp14:editId="48E83E17">
             <wp:extent cx="5557345" cy="1844040"/>
@@ -10793,9 +10537,7 @@
     </w:p>
     <w:p>
       <w:pPr>
-        <w:pStyle w:val="ListParagraph"/>
         <w:spacing w:line="276" w:lineRule="auto"/>
-        <w:ind w:left="1440"/>
         <w:rPr>
           <w:color w:val="4472C4" w:themeColor="accent1"/>
           <w:sz w:val="36"/>
@@ -10815,9 +10557,24 @@
     </w:p>
     <w:p>
       <w:pPr>
-        <w:pStyle w:val="ListParagraph"/>
         <w:spacing w:line="276" w:lineRule="auto"/>
-        <w:ind w:left="1440"/>
+        <w:rPr>
+          <w:color w:val="000000" w:themeColor="text1"/>
+          <w:sz w:val="32"/>
+          <w:szCs w:val="32"/>
+          <w14:shadow w14:blurRad="38100" w14:dist="19050" w14:dir="2700000" w14:sx="100000" w14:sy="100000" w14:kx="0" w14:ky="0" w14:algn="tl">
+            <w14:schemeClr w14:val="dk1">
+              <w14:alpha w14:val="60000"/>
+            </w14:schemeClr>
+          </w14:shadow>
+          <w14:textOutline w14:w="0" w14:cap="flat" w14:cmpd="sng" w14:algn="ctr">
+            <w14:noFill/>
+            <w14:prstDash w14:val="solid"/>
+            <w14:round/>
+          </w14:textOutline>
+        </w:rPr>
+      </w:pPr>
+      <w:r>
         <w:rPr>
           <w:color w:val="4472C4" w:themeColor="accent1"/>
           <w:sz w:val="36"/>
@@ -10833,133 +10590,6 @@
             <w14:round/>
           </w14:textOutline>
         </w:rPr>
-      </w:pPr>
-    </w:p>
-    <w:p>
-      <w:pPr>
-        <w:pStyle w:val="ListParagraph"/>
-        <w:spacing w:line="276" w:lineRule="auto"/>
-        <w:ind w:left="1440"/>
-        <w:rPr>
-          <w:color w:val="4472C4" w:themeColor="accent1"/>
-          <w:sz w:val="36"/>
-          <w:szCs w:val="36"/>
-          <w14:shadow w14:blurRad="38100" w14:dist="25400" w14:dir="5400000" w14:sx="100000" w14:sy="100000" w14:kx="0" w14:ky="0" w14:algn="ctr">
-            <w14:srgbClr w14:val="6E747A">
-              <w14:alpha w14:val="57000"/>
-            </w14:srgbClr>
-          </w14:shadow>
-          <w14:textOutline w14:w="0" w14:cap="flat" w14:cmpd="sng" w14:algn="ctr">
-            <w14:noFill/>
-            <w14:prstDash w14:val="solid"/>
-            <w14:round/>
-          </w14:textOutline>
-        </w:rPr>
-      </w:pPr>
-    </w:p>
-    <w:p>
-      <w:pPr>
-        <w:pStyle w:val="ListParagraph"/>
-        <w:spacing w:line="276" w:lineRule="auto"/>
-        <w:ind w:left="1440"/>
-        <w:rPr>
-          <w:color w:val="4472C4" w:themeColor="accent1"/>
-          <w:sz w:val="36"/>
-          <w:szCs w:val="36"/>
-          <w14:shadow w14:blurRad="38100" w14:dist="25400" w14:dir="5400000" w14:sx="100000" w14:sy="100000" w14:kx="0" w14:ky="0" w14:algn="ctr">
-            <w14:srgbClr w14:val="6E747A">
-              <w14:alpha w14:val="57000"/>
-            </w14:srgbClr>
-          </w14:shadow>
-          <w14:textOutline w14:w="0" w14:cap="flat" w14:cmpd="sng" w14:algn="ctr">
-            <w14:noFill/>
-            <w14:prstDash w14:val="solid"/>
-            <w14:round/>
-          </w14:textOutline>
-        </w:rPr>
-      </w:pPr>
-    </w:p>
-    <w:p>
-      <w:pPr>
-        <w:pStyle w:val="ListParagraph"/>
-        <w:spacing w:line="276" w:lineRule="auto"/>
-        <w:ind w:left="1440"/>
-        <w:rPr>
-          <w:color w:val="4472C4" w:themeColor="accent1"/>
-          <w:sz w:val="36"/>
-          <w:szCs w:val="36"/>
-          <w14:shadow w14:blurRad="38100" w14:dist="25400" w14:dir="5400000" w14:sx="100000" w14:sy="100000" w14:kx="0" w14:ky="0" w14:algn="ctr">
-            <w14:srgbClr w14:val="6E747A">
-              <w14:alpha w14:val="57000"/>
-            </w14:srgbClr>
-          </w14:shadow>
-          <w14:textOutline w14:w="0" w14:cap="flat" w14:cmpd="sng" w14:algn="ctr">
-            <w14:noFill/>
-            <w14:prstDash w14:val="solid"/>
-            <w14:round/>
-          </w14:textOutline>
-        </w:rPr>
-      </w:pPr>
-    </w:p>
-    <w:p>
-      <w:pPr>
-        <w:pStyle w:val="ListParagraph"/>
-        <w:spacing w:line="276" w:lineRule="auto"/>
-        <w:ind w:left="1440"/>
-        <w:rPr>
-          <w:color w:val="4472C4" w:themeColor="accent1"/>
-          <w:sz w:val="36"/>
-          <w:szCs w:val="36"/>
-          <w14:shadow w14:blurRad="38100" w14:dist="25400" w14:dir="5400000" w14:sx="100000" w14:sy="100000" w14:kx="0" w14:ky="0" w14:algn="ctr">
-            <w14:srgbClr w14:val="6E747A">
-              <w14:alpha w14:val="57000"/>
-            </w14:srgbClr>
-          </w14:shadow>
-          <w14:textOutline w14:w="0" w14:cap="flat" w14:cmpd="sng" w14:algn="ctr">
-            <w14:noFill/>
-            <w14:prstDash w14:val="solid"/>
-            <w14:round/>
-          </w14:textOutline>
-        </w:rPr>
-      </w:pPr>
-    </w:p>
-    <w:p>
-      <w:pPr>
-        <w:pStyle w:val="ListParagraph"/>
-        <w:spacing w:line="276" w:lineRule="auto"/>
-        <w:ind w:left="1440"/>
-        <w:rPr>
-          <w:color w:val="000000" w:themeColor="text1"/>
-          <w:sz w:val="32"/>
-          <w:szCs w:val="32"/>
-          <w14:shadow w14:blurRad="38100" w14:dist="19050" w14:dir="2700000" w14:sx="100000" w14:sy="100000" w14:kx="0" w14:ky="0" w14:algn="tl">
-            <w14:schemeClr w14:val="dk1">
-              <w14:alpha w14:val="60000"/>
-            </w14:schemeClr>
-          </w14:shadow>
-          <w14:textOutline w14:w="0" w14:cap="flat" w14:cmpd="sng" w14:algn="ctr">
-            <w14:noFill/>
-            <w14:prstDash w14:val="solid"/>
-            <w14:round/>
-          </w14:textOutline>
-        </w:rPr>
-      </w:pPr>
-      <w:r>
-        <w:rPr>
-          <w:color w:val="4472C4" w:themeColor="accent1"/>
-          <w:sz w:val="36"/>
-          <w:szCs w:val="36"/>
-          <w14:shadow w14:blurRad="38100" w14:dist="25400" w14:dir="5400000" w14:sx="100000" w14:sy="100000" w14:kx="0" w14:ky="0" w14:algn="ctr">
-            <w14:srgbClr w14:val="6E747A">
-              <w14:alpha w14:val="57000"/>
-            </w14:srgbClr>
-          </w14:shadow>
-          <w14:textOutline w14:w="0" w14:cap="flat" w14:cmpd="sng" w14:algn="ctr">
-            <w14:noFill/>
-            <w14:prstDash w14:val="solid"/>
-            <w14:round/>
-          </w14:textOutline>
-        </w:rPr>
         <w:t xml:space="preserve">Method Reference </w:t>
       </w:r>
     </w:p>
@@ -11242,6 +10872,7 @@
             <w14:round/>
           </w14:textOutline>
         </w:rPr>
+        <w:lastRenderedPageBreak/>
         <w:t xml:space="preserve">      Call static </w:t>
       </w:r>
       <w:proofErr w:type="gramStart"/>
@@ -11720,138 +11351,6 @@
         </w:rPr>
         <w:t>);</w:t>
       </w:r>
-    </w:p>
-    <w:p>
-      <w:pPr>
-        <w:pStyle w:val="ListParagraph"/>
-        <w:spacing w:line="276" w:lineRule="auto"/>
-        <w:ind w:left="2304"/>
-        <w:rPr>
-          <w:color w:val="000000" w:themeColor="text1"/>
-          <w:sz w:val="32"/>
-          <w:szCs w:val="32"/>
-          <w14:shadow w14:blurRad="38100" w14:dist="19050" w14:dir="2700000" w14:sx="100000" w14:sy="100000" w14:kx="0" w14:ky="0" w14:algn="tl">
-            <w14:schemeClr w14:val="dk1">
-              <w14:alpha w14:val="60000"/>
-            </w14:schemeClr>
-          </w14:shadow>
-          <w14:textOutline w14:w="0" w14:cap="flat" w14:cmpd="sng" w14:algn="ctr">
-            <w14:noFill/>
-            <w14:prstDash w14:val="solid"/>
-            <w14:round/>
-          </w14:textOutline>
-        </w:rPr>
-      </w:pPr>
-    </w:p>
-    <w:p>
-      <w:pPr>
-        <w:pStyle w:val="ListParagraph"/>
-        <w:spacing w:line="276" w:lineRule="auto"/>
-        <w:ind w:left="2304"/>
-        <w:rPr>
-          <w:color w:val="000000" w:themeColor="text1"/>
-          <w:sz w:val="32"/>
-          <w:szCs w:val="32"/>
-          <w14:shadow w14:blurRad="38100" w14:dist="19050" w14:dir="2700000" w14:sx="100000" w14:sy="100000" w14:kx="0" w14:ky="0" w14:algn="tl">
-            <w14:schemeClr w14:val="dk1">
-              <w14:alpha w14:val="60000"/>
-            </w14:schemeClr>
-          </w14:shadow>
-          <w14:textOutline w14:w="0" w14:cap="flat" w14:cmpd="sng" w14:algn="ctr">
-            <w14:noFill/>
-            <w14:prstDash w14:val="solid"/>
-            <w14:round/>
-          </w14:textOutline>
-        </w:rPr>
-      </w:pPr>
-    </w:p>
-    <w:p>
-      <w:pPr>
-        <w:pStyle w:val="ListParagraph"/>
-        <w:spacing w:line="276" w:lineRule="auto"/>
-        <w:ind w:left="2304"/>
-        <w:rPr>
-          <w:color w:val="000000" w:themeColor="text1"/>
-          <w:sz w:val="32"/>
-          <w:szCs w:val="32"/>
-          <w14:shadow w14:blurRad="38100" w14:dist="19050" w14:dir="2700000" w14:sx="100000" w14:sy="100000" w14:kx="0" w14:ky="0" w14:algn="tl">
-            <w14:schemeClr w14:val="dk1">
-              <w14:alpha w14:val="60000"/>
-            </w14:schemeClr>
-          </w14:shadow>
-          <w14:textOutline w14:w="0" w14:cap="flat" w14:cmpd="sng" w14:algn="ctr">
-            <w14:noFill/>
-            <w14:prstDash w14:val="solid"/>
-            <w14:round/>
-          </w14:textOutline>
-        </w:rPr>
-      </w:pPr>
-    </w:p>
-    <w:p>
-      <w:pPr>
-        <w:pStyle w:val="ListParagraph"/>
-        <w:spacing w:line="276" w:lineRule="auto"/>
-        <w:ind w:left="2304"/>
-        <w:rPr>
-          <w:color w:val="000000" w:themeColor="text1"/>
-          <w:sz w:val="32"/>
-          <w:szCs w:val="32"/>
-          <w14:shadow w14:blurRad="38100" w14:dist="19050" w14:dir="2700000" w14:sx="100000" w14:sy="100000" w14:kx="0" w14:ky="0" w14:algn="tl">
-            <w14:schemeClr w14:val="dk1">
-              <w14:alpha w14:val="60000"/>
-            </w14:schemeClr>
-          </w14:shadow>
-          <w14:textOutline w14:w="0" w14:cap="flat" w14:cmpd="sng" w14:algn="ctr">
-            <w14:noFill/>
-            <w14:prstDash w14:val="solid"/>
-            <w14:round/>
-          </w14:textOutline>
-        </w:rPr>
-      </w:pPr>
-    </w:p>
-    <w:p>
-      <w:pPr>
-        <w:pStyle w:val="ListParagraph"/>
-        <w:spacing w:line="276" w:lineRule="auto"/>
-        <w:ind w:left="2304"/>
-        <w:rPr>
-          <w:color w:val="000000" w:themeColor="text1"/>
-          <w:sz w:val="32"/>
-          <w:szCs w:val="32"/>
-          <w14:shadow w14:blurRad="38100" w14:dist="19050" w14:dir="2700000" w14:sx="100000" w14:sy="100000" w14:kx="0" w14:ky="0" w14:algn="tl">
-            <w14:schemeClr w14:val="dk1">
-              <w14:alpha w14:val="60000"/>
-            </w14:schemeClr>
-          </w14:shadow>
-          <w14:textOutline w14:w="0" w14:cap="flat" w14:cmpd="sng" w14:algn="ctr">
-            <w14:noFill/>
-            <w14:prstDash w14:val="solid"/>
-            <w14:round/>
-          </w14:textOutline>
-        </w:rPr>
-      </w:pPr>
-    </w:p>
-    <w:p>
-      <w:pPr>
-        <w:pStyle w:val="ListParagraph"/>
-        <w:spacing w:line="276" w:lineRule="auto"/>
-        <w:ind w:left="2304"/>
-        <w:rPr>
-          <w:color w:val="000000" w:themeColor="text1"/>
-          <w:sz w:val="32"/>
-          <w:szCs w:val="32"/>
-          <w14:shadow w14:blurRad="38100" w14:dist="19050" w14:dir="2700000" w14:sx="100000" w14:sy="100000" w14:kx="0" w14:ky="0" w14:algn="tl">
-            <w14:schemeClr w14:val="dk1">
-              <w14:alpha w14:val="60000"/>
-            </w14:schemeClr>
-          </w14:shadow>
-          <w14:textOutline w14:w="0" w14:cap="flat" w14:cmpd="sng" w14:algn="ctr">
-            <w14:noFill/>
-            <w14:prstDash w14:val="solid"/>
-            <w14:round/>
-          </w14:textOutline>
-        </w:rPr>
-      </w:pPr>
       <w:r>
         <w:rPr>
           <w:color w:val="000000" w:themeColor="text1"/>
@@ -13164,1078 +12663,6 @@
       <w:pPr>
         <w:spacing w:line="276" w:lineRule="auto"/>
         <w:rPr>
-          <w:color w:val="ED0000"/>
-          <w:sz w:val="32"/>
-          <w:szCs w:val="32"/>
-          <w14:shadow w14:blurRad="38100" w14:dist="19050" w14:dir="2700000" w14:sx="100000" w14:sy="100000" w14:kx="0" w14:ky="0" w14:algn="tl">
-            <w14:schemeClr w14:val="dk1">
-              <w14:alpha w14:val="60000"/>
-            </w14:schemeClr>
-          </w14:shadow>
-          <w14:textOutline w14:w="0" w14:cap="flat" w14:cmpd="sng" w14:algn="ctr">
-            <w14:noFill/>
-            <w14:prstDash w14:val="solid"/>
-            <w14:round/>
-          </w14:textOutline>
-        </w:rPr>
-      </w:pPr>
-    </w:p>
-    <w:p>
-      <w:pPr>
-        <w:pStyle w:val="ListParagraph"/>
-        <w:spacing w:line="276" w:lineRule="auto"/>
-        <w:ind w:left="4044"/>
-        <w:rPr>
-          <w:color w:val="000000" w:themeColor="text1"/>
-          <w:sz w:val="30"/>
-          <w:szCs w:val="30"/>
-          <w14:shadow w14:blurRad="38100" w14:dist="19050" w14:dir="2700000" w14:sx="100000" w14:sy="100000" w14:kx="0" w14:ky="0" w14:algn="tl">
-            <w14:schemeClr w14:val="dk1">
-              <w14:alpha w14:val="60000"/>
-            </w14:schemeClr>
-          </w14:shadow>
-          <w14:textOutline w14:w="0" w14:cap="flat" w14:cmpd="sng" w14:algn="ctr">
-            <w14:noFill/>
-            <w14:prstDash w14:val="solid"/>
-            <w14:round/>
-          </w14:textOutline>
-        </w:rPr>
-      </w:pPr>
-    </w:p>
-    <w:p>
-      <w:pPr>
-        <w:pStyle w:val="ListParagraph"/>
-        <w:spacing w:line="276" w:lineRule="auto"/>
-        <w:ind w:left="4044"/>
-        <w:rPr>
-          <w:color w:val="000000" w:themeColor="text1"/>
-          <w:sz w:val="30"/>
-          <w:szCs w:val="30"/>
-          <w14:shadow w14:blurRad="38100" w14:dist="19050" w14:dir="2700000" w14:sx="100000" w14:sy="100000" w14:kx="0" w14:ky="0" w14:algn="tl">
-            <w14:schemeClr w14:val="dk1">
-              <w14:alpha w14:val="60000"/>
-            </w14:schemeClr>
-          </w14:shadow>
-          <w14:textOutline w14:w="0" w14:cap="flat" w14:cmpd="sng" w14:algn="ctr">
-            <w14:noFill/>
-            <w14:prstDash w14:val="solid"/>
-            <w14:round/>
-          </w14:textOutline>
-        </w:rPr>
-      </w:pPr>
-    </w:p>
-    <w:p>
-      <w:pPr>
-        <w:pStyle w:val="ListParagraph"/>
-        <w:spacing w:line="276" w:lineRule="auto"/>
-        <w:ind w:left="4044"/>
-        <w:rPr>
-          <w:color w:val="000000" w:themeColor="text1"/>
-          <w:sz w:val="30"/>
-          <w:szCs w:val="30"/>
-          <w14:shadow w14:blurRad="38100" w14:dist="19050" w14:dir="2700000" w14:sx="100000" w14:sy="100000" w14:kx="0" w14:ky="0" w14:algn="tl">
-            <w14:schemeClr w14:val="dk1">
-              <w14:alpha w14:val="60000"/>
-            </w14:schemeClr>
-          </w14:shadow>
-          <w14:textOutline w14:w="0" w14:cap="flat" w14:cmpd="sng" w14:algn="ctr">
-            <w14:noFill/>
-            <w14:prstDash w14:val="solid"/>
-            <w14:round/>
-          </w14:textOutline>
-        </w:rPr>
-      </w:pPr>
-    </w:p>
-    <w:p>
-      <w:pPr>
-        <w:pStyle w:val="ListParagraph"/>
-        <w:spacing w:line="276" w:lineRule="auto"/>
-        <w:ind w:left="4044"/>
-        <w:rPr>
-          <w:color w:val="000000" w:themeColor="text1"/>
-          <w:sz w:val="30"/>
-          <w:szCs w:val="30"/>
-          <w14:shadow w14:blurRad="38100" w14:dist="19050" w14:dir="2700000" w14:sx="100000" w14:sy="100000" w14:kx="0" w14:ky="0" w14:algn="tl">
-            <w14:schemeClr w14:val="dk1">
-              <w14:alpha w14:val="60000"/>
-            </w14:schemeClr>
-          </w14:shadow>
-          <w14:textOutline w14:w="0" w14:cap="flat" w14:cmpd="sng" w14:algn="ctr">
-            <w14:noFill/>
-            <w14:prstDash w14:val="solid"/>
-            <w14:round/>
-          </w14:textOutline>
-        </w:rPr>
-      </w:pPr>
-    </w:p>
-    <w:p>
-      <w:pPr>
-        <w:pStyle w:val="ListParagraph"/>
-        <w:spacing w:line="276" w:lineRule="auto"/>
-        <w:ind w:left="4044"/>
-        <w:rPr>
-          <w:color w:val="000000" w:themeColor="text1"/>
-          <w:sz w:val="30"/>
-          <w:szCs w:val="30"/>
-          <w14:shadow w14:blurRad="38100" w14:dist="19050" w14:dir="2700000" w14:sx="100000" w14:sy="100000" w14:kx="0" w14:ky="0" w14:algn="tl">
-            <w14:schemeClr w14:val="dk1">
-              <w14:alpha w14:val="60000"/>
-            </w14:schemeClr>
-          </w14:shadow>
-          <w14:textOutline w14:w="0" w14:cap="flat" w14:cmpd="sng" w14:algn="ctr">
-            <w14:noFill/>
-            <w14:prstDash w14:val="solid"/>
-            <w14:round/>
-          </w14:textOutline>
-        </w:rPr>
-      </w:pPr>
-    </w:p>
-    <w:p>
-      <w:pPr>
-        <w:pStyle w:val="ListParagraph"/>
-        <w:spacing w:line="276" w:lineRule="auto"/>
-        <w:ind w:left="4044"/>
-        <w:rPr>
-          <w:color w:val="000000" w:themeColor="text1"/>
-          <w:sz w:val="30"/>
-          <w:szCs w:val="30"/>
-          <w14:shadow w14:blurRad="38100" w14:dist="19050" w14:dir="2700000" w14:sx="100000" w14:sy="100000" w14:kx="0" w14:ky="0" w14:algn="tl">
-            <w14:schemeClr w14:val="dk1">
-              <w14:alpha w14:val="60000"/>
-            </w14:schemeClr>
-          </w14:shadow>
-          <w14:textOutline w14:w="0" w14:cap="flat" w14:cmpd="sng" w14:algn="ctr">
-            <w14:noFill/>
-            <w14:prstDash w14:val="solid"/>
-            <w14:round/>
-          </w14:textOutline>
-        </w:rPr>
-      </w:pPr>
-    </w:p>
-    <w:p>
-      <w:pPr>
-        <w:pStyle w:val="ListParagraph"/>
-        <w:spacing w:line="276" w:lineRule="auto"/>
-        <w:ind w:left="4044"/>
-        <w:rPr>
-          <w:color w:val="000000" w:themeColor="text1"/>
-          <w:sz w:val="30"/>
-          <w:szCs w:val="30"/>
-          <w14:shadow w14:blurRad="38100" w14:dist="19050" w14:dir="2700000" w14:sx="100000" w14:sy="100000" w14:kx="0" w14:ky="0" w14:algn="tl">
-            <w14:schemeClr w14:val="dk1">
-              <w14:alpha w14:val="60000"/>
-            </w14:schemeClr>
-          </w14:shadow>
-          <w14:textOutline w14:w="0" w14:cap="flat" w14:cmpd="sng" w14:algn="ctr">
-            <w14:noFill/>
-            <w14:prstDash w14:val="solid"/>
-            <w14:round/>
-          </w14:textOutline>
-        </w:rPr>
-      </w:pPr>
-    </w:p>
-    <w:p>
-      <w:pPr>
-        <w:pStyle w:val="ListParagraph"/>
-        <w:spacing w:line="276" w:lineRule="auto"/>
-        <w:ind w:left="4044"/>
-        <w:rPr>
-          <w:color w:val="000000" w:themeColor="text1"/>
-          <w:sz w:val="30"/>
-          <w:szCs w:val="30"/>
-          <w14:shadow w14:blurRad="38100" w14:dist="19050" w14:dir="2700000" w14:sx="100000" w14:sy="100000" w14:kx="0" w14:ky="0" w14:algn="tl">
-            <w14:schemeClr w14:val="dk1">
-              <w14:alpha w14:val="60000"/>
-            </w14:schemeClr>
-          </w14:shadow>
-          <w14:textOutline w14:w="0" w14:cap="flat" w14:cmpd="sng" w14:algn="ctr">
-            <w14:noFill/>
-            <w14:prstDash w14:val="solid"/>
-            <w14:round/>
-          </w14:textOutline>
-        </w:rPr>
-      </w:pPr>
-    </w:p>
-    <w:p>
-      <w:pPr>
-        <w:pStyle w:val="ListParagraph"/>
-        <w:spacing w:line="276" w:lineRule="auto"/>
-        <w:ind w:left="4044"/>
-        <w:rPr>
-          <w:color w:val="000000" w:themeColor="text1"/>
-          <w:sz w:val="30"/>
-          <w:szCs w:val="30"/>
-          <w14:shadow w14:blurRad="38100" w14:dist="19050" w14:dir="2700000" w14:sx="100000" w14:sy="100000" w14:kx="0" w14:ky="0" w14:algn="tl">
-            <w14:schemeClr w14:val="dk1">
-              <w14:alpha w14:val="60000"/>
-            </w14:schemeClr>
-          </w14:shadow>
-          <w14:textOutline w14:w="0" w14:cap="flat" w14:cmpd="sng" w14:algn="ctr">
-            <w14:noFill/>
-            <w14:prstDash w14:val="solid"/>
-            <w14:round/>
-          </w14:textOutline>
-        </w:rPr>
-      </w:pPr>
-    </w:p>
-    <w:p>
-      <w:pPr>
-        <w:pStyle w:val="ListParagraph"/>
-        <w:spacing w:line="276" w:lineRule="auto"/>
-        <w:ind w:left="4044"/>
-        <w:rPr>
-          <w:color w:val="000000" w:themeColor="text1"/>
-          <w:sz w:val="30"/>
-          <w:szCs w:val="30"/>
-          <w14:shadow w14:blurRad="38100" w14:dist="19050" w14:dir="2700000" w14:sx="100000" w14:sy="100000" w14:kx="0" w14:ky="0" w14:algn="tl">
-            <w14:schemeClr w14:val="dk1">
-              <w14:alpha w14:val="60000"/>
-            </w14:schemeClr>
-          </w14:shadow>
-          <w14:textOutline w14:w="0" w14:cap="flat" w14:cmpd="sng" w14:algn="ctr">
-            <w14:noFill/>
-            <w14:prstDash w14:val="solid"/>
-            <w14:round/>
-          </w14:textOutline>
-        </w:rPr>
-      </w:pPr>
-    </w:p>
-    <w:p>
-      <w:pPr>
-        <w:pStyle w:val="ListParagraph"/>
-        <w:spacing w:line="276" w:lineRule="auto"/>
-        <w:ind w:left="4044"/>
-        <w:rPr>
-          <w:color w:val="000000" w:themeColor="text1"/>
-          <w:sz w:val="30"/>
-          <w:szCs w:val="30"/>
-          <w14:shadow w14:blurRad="38100" w14:dist="19050" w14:dir="2700000" w14:sx="100000" w14:sy="100000" w14:kx="0" w14:ky="0" w14:algn="tl">
-            <w14:schemeClr w14:val="dk1">
-              <w14:alpha w14:val="60000"/>
-            </w14:schemeClr>
-          </w14:shadow>
-          <w14:textOutline w14:w="0" w14:cap="flat" w14:cmpd="sng" w14:algn="ctr">
-            <w14:noFill/>
-            <w14:prstDash w14:val="solid"/>
-            <w14:round/>
-          </w14:textOutline>
-        </w:rPr>
-      </w:pPr>
-    </w:p>
-    <w:p>
-      <w:pPr>
-        <w:pStyle w:val="ListParagraph"/>
-        <w:spacing w:line="276" w:lineRule="auto"/>
-        <w:ind w:left="4044"/>
-        <w:rPr>
-          <w:color w:val="000000" w:themeColor="text1"/>
-          <w:sz w:val="30"/>
-          <w:szCs w:val="30"/>
-          <w14:shadow w14:blurRad="38100" w14:dist="19050" w14:dir="2700000" w14:sx="100000" w14:sy="100000" w14:kx="0" w14:ky="0" w14:algn="tl">
-            <w14:schemeClr w14:val="dk1">
-              <w14:alpha w14:val="60000"/>
-            </w14:schemeClr>
-          </w14:shadow>
-          <w14:textOutline w14:w="0" w14:cap="flat" w14:cmpd="sng" w14:algn="ctr">
-            <w14:noFill/>
-            <w14:prstDash w14:val="solid"/>
-            <w14:round/>
-          </w14:textOutline>
-        </w:rPr>
-      </w:pPr>
-    </w:p>
-    <w:p>
-      <w:pPr>
-        <w:pStyle w:val="ListParagraph"/>
-        <w:spacing w:line="276" w:lineRule="auto"/>
-        <w:ind w:left="4044"/>
-        <w:rPr>
-          <w:color w:val="000000" w:themeColor="text1"/>
-          <w:sz w:val="30"/>
-          <w:szCs w:val="30"/>
-          <w14:shadow w14:blurRad="38100" w14:dist="19050" w14:dir="2700000" w14:sx="100000" w14:sy="100000" w14:kx="0" w14:ky="0" w14:algn="tl">
-            <w14:schemeClr w14:val="dk1">
-              <w14:alpha w14:val="60000"/>
-            </w14:schemeClr>
-          </w14:shadow>
-          <w14:textOutline w14:w="0" w14:cap="flat" w14:cmpd="sng" w14:algn="ctr">
-            <w14:noFill/>
-            <w14:prstDash w14:val="solid"/>
-            <w14:round/>
-          </w14:textOutline>
-        </w:rPr>
-      </w:pPr>
-    </w:p>
-    <w:p>
-      <w:pPr>
-        <w:pStyle w:val="ListParagraph"/>
-        <w:spacing w:line="276" w:lineRule="auto"/>
-        <w:ind w:left="4044"/>
-        <w:rPr>
-          <w:color w:val="000000" w:themeColor="text1"/>
-          <w:sz w:val="30"/>
-          <w:szCs w:val="30"/>
-          <w14:shadow w14:blurRad="38100" w14:dist="19050" w14:dir="2700000" w14:sx="100000" w14:sy="100000" w14:kx="0" w14:ky="0" w14:algn="tl">
-            <w14:schemeClr w14:val="dk1">
-              <w14:alpha w14:val="60000"/>
-            </w14:schemeClr>
-          </w14:shadow>
-          <w14:textOutline w14:w="0" w14:cap="flat" w14:cmpd="sng" w14:algn="ctr">
-            <w14:noFill/>
-            <w14:prstDash w14:val="solid"/>
-            <w14:round/>
-          </w14:textOutline>
-        </w:rPr>
-      </w:pPr>
-    </w:p>
-    <w:p>
-      <w:pPr>
-        <w:pStyle w:val="ListParagraph"/>
-        <w:spacing w:line="276" w:lineRule="auto"/>
-        <w:ind w:left="4044"/>
-        <w:rPr>
-          <w:color w:val="000000" w:themeColor="text1"/>
-          <w:sz w:val="30"/>
-          <w:szCs w:val="30"/>
-          <w14:shadow w14:blurRad="38100" w14:dist="19050" w14:dir="2700000" w14:sx="100000" w14:sy="100000" w14:kx="0" w14:ky="0" w14:algn="tl">
-            <w14:schemeClr w14:val="dk1">
-              <w14:alpha w14:val="60000"/>
-            </w14:schemeClr>
-          </w14:shadow>
-          <w14:textOutline w14:w="0" w14:cap="flat" w14:cmpd="sng" w14:algn="ctr">
-            <w14:noFill/>
-            <w14:prstDash w14:val="solid"/>
-            <w14:round/>
-          </w14:textOutline>
-        </w:rPr>
-      </w:pPr>
-    </w:p>
-    <w:p>
-      <w:pPr>
-        <w:pStyle w:val="ListParagraph"/>
-        <w:spacing w:line="276" w:lineRule="auto"/>
-        <w:ind w:left="4044"/>
-        <w:rPr>
-          <w:color w:val="000000" w:themeColor="text1"/>
-          <w:sz w:val="30"/>
-          <w:szCs w:val="30"/>
-          <w14:shadow w14:blurRad="38100" w14:dist="19050" w14:dir="2700000" w14:sx="100000" w14:sy="100000" w14:kx="0" w14:ky="0" w14:algn="tl">
-            <w14:schemeClr w14:val="dk1">
-              <w14:alpha w14:val="60000"/>
-            </w14:schemeClr>
-          </w14:shadow>
-          <w14:textOutline w14:w="0" w14:cap="flat" w14:cmpd="sng" w14:algn="ctr">
-            <w14:noFill/>
-            <w14:prstDash w14:val="solid"/>
-            <w14:round/>
-          </w14:textOutline>
-        </w:rPr>
-      </w:pPr>
-    </w:p>
-    <w:p>
-      <w:pPr>
-        <w:pStyle w:val="ListParagraph"/>
-        <w:spacing w:line="276" w:lineRule="auto"/>
-        <w:ind w:left="4044"/>
-        <w:rPr>
-          <w:color w:val="000000" w:themeColor="text1"/>
-          <w:sz w:val="30"/>
-          <w:szCs w:val="30"/>
-          <w14:shadow w14:blurRad="38100" w14:dist="19050" w14:dir="2700000" w14:sx="100000" w14:sy="100000" w14:kx="0" w14:ky="0" w14:algn="tl">
-            <w14:schemeClr w14:val="dk1">
-              <w14:alpha w14:val="60000"/>
-            </w14:schemeClr>
-          </w14:shadow>
-          <w14:textOutline w14:w="0" w14:cap="flat" w14:cmpd="sng" w14:algn="ctr">
-            <w14:noFill/>
-            <w14:prstDash w14:val="solid"/>
-            <w14:round/>
-          </w14:textOutline>
-        </w:rPr>
-      </w:pPr>
-    </w:p>
-    <w:p>
-      <w:pPr>
-        <w:spacing w:line="276" w:lineRule="auto"/>
-        <w:rPr>
-          <w:color w:val="2F5496" w:themeColor="accent1" w:themeShade="BF"/>
-          <w:sz w:val="32"/>
-          <w:szCs w:val="32"/>
-        </w:rPr>
-      </w:pPr>
-      <w:r>
-        <w:rPr>
-          <w:color w:val="ED0000"/>
-          <w:sz w:val="36"/>
-          <w:szCs w:val="36"/>
-        </w:rPr>
-        <w:t>Design Patterns</w:t>
-      </w:r>
-      <w:r>
-        <w:rPr>
-          <w:color w:val="2F5496" w:themeColor="accent1" w:themeShade="BF"/>
-          <w:sz w:val="32"/>
-          <w:szCs w:val="32"/>
-        </w:rPr>
-        <w:t xml:space="preserve">: </w:t>
-      </w:r>
-    </w:p>
-    <w:p>
-      <w:pPr>
-        <w:pStyle w:val="ListParagraph"/>
-        <w:numPr>
-          <w:ilvl w:val="0"/>
-          <w:numId w:val="14"/>
-        </w:numPr>
-        <w:rPr>
-          <w:sz w:val="40"/>
-          <w:szCs w:val="40"/>
-        </w:rPr>
-      </w:pPr>
-      <w:r>
-        <w:rPr>
-          <w:sz w:val="40"/>
-          <w:szCs w:val="40"/>
-        </w:rPr>
-        <w:t>creational:</w:t>
-      </w:r>
-    </w:p>
-    <w:p>
-      <w:pPr>
-        <w:pStyle w:val="ListParagraph"/>
-        <w:numPr>
-          <w:ilvl w:val="2"/>
-          <w:numId w:val="17"/>
-        </w:numPr>
-        <w:rPr>
-          <w:color w:val="004E9A"/>
-          <w:sz w:val="36"/>
-          <w:szCs w:val="36"/>
-        </w:rPr>
-      </w:pPr>
-      <w:r>
-        <w:rPr>
-          <w:color w:val="004E9A"/>
-          <w:sz w:val="36"/>
-          <w:szCs w:val="36"/>
-        </w:rPr>
-        <w:t>S</w:t>
-      </w:r>
-      <w:r>
-        <w:rPr>
-          <w:color w:val="004E9A"/>
-          <w:sz w:val="36"/>
-          <w:szCs w:val="36"/>
-        </w:rPr>
-        <w:t>ingleton</w:t>
-      </w:r>
-      <w:r>
-        <w:rPr>
-          <w:color w:val="004E9A"/>
-          <w:sz w:val="36"/>
-          <w:szCs w:val="36"/>
-        </w:rPr>
-        <w:t>:</w:t>
-      </w:r>
-    </w:p>
-    <w:p>
-      <w:pPr>
-        <w:pStyle w:val="ListParagraph"/>
-        <w:numPr>
-          <w:ilvl w:val="0"/>
-          <w:numId w:val="16"/>
-        </w:numPr>
-        <w:rPr>
-          <w:sz w:val="32"/>
-          <w:szCs w:val="32"/>
-        </w:rPr>
-      </w:pPr>
-      <w:r>
-        <w:rPr>
-          <w:sz w:val="32"/>
-          <w:szCs w:val="32"/>
-        </w:rPr>
-        <w:t>Ensure a class has only one instance and provide a global point of access to it</w:t>
-      </w:r>
-      <w:r>
-        <w:rPr>
-          <w:sz w:val="32"/>
-          <w:szCs w:val="32"/>
-        </w:rPr>
-        <w:t xml:space="preserve"> </w:t>
-      </w:r>
-    </w:p>
-    <w:p>
-      <w:pPr>
-        <w:pStyle w:val="ListParagraph"/>
-        <w:numPr>
-          <w:ilvl w:val="0"/>
-          <w:numId w:val="16"/>
-        </w:numPr>
-        <w:rPr>
-          <w:sz w:val="32"/>
-          <w:szCs w:val="32"/>
-        </w:rPr>
-      </w:pPr>
-      <w:r>
-        <w:rPr>
-          <w:sz w:val="32"/>
-          <w:szCs w:val="32"/>
-        </w:rPr>
-        <w:t xml:space="preserve">private constructor </w:t>
-      </w:r>
-    </w:p>
-    <w:p>
-      <w:pPr>
-        <w:pStyle w:val="ListParagraph"/>
-        <w:numPr>
-          <w:ilvl w:val="4"/>
-          <w:numId w:val="15"/>
-        </w:numPr>
-        <w:rPr>
-          <w:sz w:val="32"/>
-          <w:szCs w:val="32"/>
-        </w:rPr>
-      </w:pPr>
-      <w:r>
-        <w:rPr>
-          <w:sz w:val="32"/>
-          <w:szCs w:val="32"/>
-        </w:rPr>
-        <w:t xml:space="preserve"> static method (</w:t>
-      </w:r>
-      <w:proofErr w:type="spellStart"/>
-      <w:proofErr w:type="gramStart"/>
-      <w:r>
-        <w:rPr>
-          <w:sz w:val="32"/>
-          <w:szCs w:val="32"/>
-        </w:rPr>
-        <w:t>getInstance</w:t>
-      </w:r>
-      <w:proofErr w:type="spellEnd"/>
-      <w:r>
-        <w:rPr>
-          <w:sz w:val="32"/>
-          <w:szCs w:val="32"/>
-        </w:rPr>
-        <w:t>(</w:t>
-      </w:r>
-      <w:proofErr w:type="gramEnd"/>
-      <w:r>
-        <w:rPr>
-          <w:sz w:val="32"/>
-          <w:szCs w:val="32"/>
-        </w:rPr>
-        <w:t xml:space="preserve">)) -&gt; </w:t>
-      </w:r>
-      <w:r>
-        <w:rPr>
-          <w:sz w:val="32"/>
-          <w:szCs w:val="32"/>
-        </w:rPr>
-        <w:t>If</w:t>
-      </w:r>
-      <w:r>
-        <w:rPr>
-          <w:sz w:val="32"/>
-          <w:szCs w:val="32"/>
-        </w:rPr>
-        <w:t xml:space="preserve"> there is </w:t>
-      </w:r>
-      <w:r>
-        <w:rPr>
-          <w:sz w:val="32"/>
-          <w:szCs w:val="32"/>
-        </w:rPr>
-        <w:t xml:space="preserve">an </w:t>
-      </w:r>
-      <w:r>
-        <w:rPr>
-          <w:sz w:val="32"/>
-          <w:szCs w:val="32"/>
-        </w:rPr>
-        <w:t xml:space="preserve">instance return it or create an </w:t>
-      </w:r>
-      <w:r>
-        <w:rPr>
-          <w:sz w:val="32"/>
-          <w:szCs w:val="32"/>
-        </w:rPr>
-        <w:t>instance</w:t>
-      </w:r>
-    </w:p>
-    <w:p>
-      <w:pPr>
-        <w:pStyle w:val="ListParagraph"/>
-        <w:numPr>
-          <w:ilvl w:val="4"/>
-          <w:numId w:val="15"/>
-        </w:numPr>
-        <w:rPr>
-          <w:sz w:val="32"/>
-          <w:szCs w:val="32"/>
-        </w:rPr>
-      </w:pPr>
-      <w:r>
-        <w:rPr>
-          <w:sz w:val="32"/>
-          <w:szCs w:val="32"/>
-        </w:rPr>
-        <w:t xml:space="preserve">can’t use </w:t>
-      </w:r>
-      <w:r>
-        <w:rPr>
-          <w:sz w:val="32"/>
-          <w:szCs w:val="32"/>
-        </w:rPr>
-        <w:t xml:space="preserve">the </w:t>
-      </w:r>
-      <w:r>
-        <w:rPr>
-          <w:sz w:val="32"/>
-          <w:szCs w:val="32"/>
-        </w:rPr>
-        <w:t>“New” keyword</w:t>
-      </w:r>
-    </w:p>
-    <w:p>
-      <w:pPr>
-        <w:pStyle w:val="ListParagraph"/>
-        <w:numPr>
-          <w:ilvl w:val="4"/>
-          <w:numId w:val="15"/>
-        </w:numPr>
-        <w:rPr>
-          <w:sz w:val="32"/>
-          <w:szCs w:val="32"/>
-        </w:rPr>
-      </w:pPr>
-      <w:r>
-        <w:rPr>
-          <w:sz w:val="32"/>
-          <w:szCs w:val="32"/>
-        </w:rPr>
-        <w:t>can use Enum -&gt; Serialization &amp;multithreading</w:t>
-      </w:r>
-    </w:p>
-    <w:p>
-      <w:pPr>
-        <w:pStyle w:val="ListParagraph"/>
-        <w:ind w:left="3600"/>
-        <w:rPr>
-          <w:sz w:val="32"/>
-          <w:szCs w:val="32"/>
-        </w:rPr>
-      </w:pPr>
-      <w:r>
-        <w:rPr>
-          <w:sz w:val="32"/>
-          <w:szCs w:val="32"/>
-        </w:rPr>
-        <w:lastRenderedPageBreak/>
-        <w:t xml:space="preserve">                            </w:t>
-      </w:r>
-      <w:r>
-        <w:rPr>
-          <w:noProof/>
-        </w:rPr>
-        <w:drawing>
-          <wp:inline distT="0" distB="0" distL="0" distR="0" wp14:anchorId="0989D342" wp14:editId="077A45BA">
-            <wp:extent cx="3187065" cy="1269124"/>
-            <wp:effectExtent l="0" t="0" r="0" b="7620"/>
-            <wp:docPr id="93240573" name="Picture 1"/>
-            <wp:cNvGraphicFramePr>
-              <a:graphicFrameLocks xmlns:a="http://schemas.openxmlformats.org/drawingml/2006/main" noChangeAspect="1"/>
-            </wp:cNvGraphicFramePr>
-            <a:graphic xmlns:a="http://schemas.openxmlformats.org/drawingml/2006/main">
-              <a:graphicData uri="http://schemas.openxmlformats.org/drawingml/2006/picture">
-                <pic:pic xmlns:pic="http://schemas.openxmlformats.org/drawingml/2006/picture">
-                  <pic:nvPicPr>
-                    <pic:cNvPr id="93240573" name=""/>
-                    <pic:cNvPicPr/>
-                  </pic:nvPicPr>
-                  <pic:blipFill>
-                    <a:blip r:embed="rId19"/>
-                    <a:stretch>
-                      <a:fillRect/>
-                    </a:stretch>
-                  </pic:blipFill>
-                  <pic:spPr>
-                    <a:xfrm>
-                      <a:off x="0" y="0"/>
-                      <a:ext cx="3205687" cy="1276539"/>
-                    </a:xfrm>
-                    <a:prstGeom prst="rect">
-                      <a:avLst/>
-                    </a:prstGeom>
-                  </pic:spPr>
-                </pic:pic>
-              </a:graphicData>
-            </a:graphic>
-          </wp:inline>
-        </w:drawing>
-      </w:r>
-    </w:p>
-    <w:p>
-      <w:pPr>
-        <w:pStyle w:val="ListParagraph"/>
-        <w:ind w:left="3600"/>
-        <w:rPr>
-          <w:sz w:val="32"/>
-          <w:szCs w:val="32"/>
-        </w:rPr>
-      </w:pPr>
-    </w:p>
-    <w:p>
-      <w:pPr>
-        <w:pStyle w:val="ListParagraph"/>
-        <w:numPr>
-          <w:ilvl w:val="2"/>
-          <w:numId w:val="17"/>
-        </w:numPr>
-        <w:rPr>
-          <w:rStyle w:val="Heading1Char"/>
-          <w:rFonts w:asciiTheme="minorHAnsi" w:eastAsiaTheme="minorHAnsi" w:hAnsiTheme="minorHAnsi" w:cstheme="minorBidi"/>
-          <w:color w:val="4472C4" w:themeColor="accent1"/>
-          <w14:shadow w14:blurRad="38100" w14:dist="25400" w14:dir="5400000" w14:sx="100000" w14:sy="100000" w14:kx="0" w14:ky="0" w14:algn="ctr">
-            <w14:srgbClr w14:val="6E747A">
-              <w14:alpha w14:val="57000"/>
-            </w14:srgbClr>
-          </w14:shadow>
-          <w14:textOutline w14:w="0" w14:cap="flat" w14:cmpd="sng" w14:algn="ctr">
-            <w14:noFill/>
-            <w14:prstDash w14:val="solid"/>
-            <w14:round/>
-          </w14:textOutline>
-        </w:rPr>
-      </w:pPr>
-      <w:r>
-        <w:rPr>
-          <w:rStyle w:val="Heading1Char"/>
-          <w:rFonts w:asciiTheme="minorHAnsi" w:eastAsiaTheme="minorHAnsi" w:hAnsiTheme="minorHAnsi" w:cstheme="minorBidi"/>
-          <w:color w:val="4472C4" w:themeColor="accent1"/>
-          <w14:shadow w14:blurRad="38100" w14:dist="25400" w14:dir="5400000" w14:sx="100000" w14:sy="100000" w14:kx="0" w14:ky="0" w14:algn="ctr">
-            <w14:srgbClr w14:val="6E747A">
-              <w14:alpha w14:val="57000"/>
-            </w14:srgbClr>
-          </w14:shadow>
-          <w14:textOutline w14:w="0" w14:cap="flat" w14:cmpd="sng" w14:algn="ctr">
-            <w14:noFill/>
-            <w14:prstDash w14:val="solid"/>
-            <w14:round/>
-          </w14:textOutline>
-        </w:rPr>
-        <w:t>Builder Pattern:</w:t>
-      </w:r>
-    </w:p>
-    <w:p>
-      <w:pPr>
-        <w:pStyle w:val="ListParagraph"/>
-        <w:ind w:left="1158"/>
-        <w:rPr>
-          <w:rStyle w:val="Heading1Char"/>
-          <w:rFonts w:asciiTheme="minorHAnsi" w:eastAsiaTheme="minorHAnsi" w:hAnsiTheme="minorHAnsi" w:cstheme="minorBidi"/>
-          <w14:shadow w14:blurRad="38100" w14:dist="25400" w14:dir="5400000" w14:sx="100000" w14:sy="100000" w14:kx="0" w14:ky="0" w14:algn="ctr">
-            <w14:srgbClr w14:val="6E747A">
-              <w14:alpha w14:val="57000"/>
-            </w14:srgbClr>
-          </w14:shadow>
-          <w14:textOutline w14:w="0" w14:cap="flat" w14:cmpd="sng" w14:algn="ctr">
-            <w14:noFill/>
-            <w14:prstDash w14:val="solid"/>
-            <w14:round/>
-          </w14:textOutline>
-        </w:rPr>
-      </w:pPr>
-      <w:r>
-        <w:rPr>
-          <w:rStyle w:val="Heading1Char"/>
-          <w:rFonts w:asciiTheme="minorHAnsi" w:eastAsiaTheme="minorHAnsi" w:hAnsiTheme="minorHAnsi" w:cstheme="minorBidi"/>
-          <w14:shadow w14:blurRad="38100" w14:dist="25400" w14:dir="5400000" w14:sx="100000" w14:sy="100000" w14:kx="0" w14:ky="0" w14:algn="ctr">
-            <w14:srgbClr w14:val="6E747A">
-              <w14:alpha w14:val="57000"/>
-            </w14:srgbClr>
-          </w14:shadow>
-          <w14:textOutline w14:w="0" w14:cap="flat" w14:cmpd="sng" w14:algn="ctr">
-            <w14:noFill/>
-            <w14:prstDash w14:val="solid"/>
-            <w14:round/>
-          </w14:textOutline>
-        </w:rPr>
-        <w:t xml:space="preserve">   </w:t>
-      </w:r>
-      <w:r>
-        <w:rPr>
-          <w:rStyle w:val="Heading1Char"/>
-          <w:rFonts w:asciiTheme="minorHAnsi" w:eastAsiaTheme="minorHAnsi" w:hAnsiTheme="minorHAnsi" w:cstheme="minorBidi"/>
-          <w14:shadow w14:blurRad="38100" w14:dist="25400" w14:dir="5400000" w14:sx="100000" w14:sy="100000" w14:kx="0" w14:ky="0" w14:algn="ctr">
-            <w14:srgbClr w14:val="6E747A">
-              <w14:alpha w14:val="57000"/>
-            </w14:srgbClr>
-          </w14:shadow>
-          <w14:textOutline w14:w="0" w14:cap="flat" w14:cmpd="sng" w14:algn="ctr">
-            <w14:noFill/>
-            <w14:prstDash w14:val="solid"/>
-            <w14:round/>
-          </w14:textOutline>
-        </w:rPr>
-        <w:t xml:space="preserve">  Separate the construction of a complex object from it’s </w:t>
-      </w:r>
-    </w:p>
-    <w:p>
-      <w:pPr>
-        <w:pStyle w:val="ListParagraph"/>
-        <w:ind w:left="1158"/>
-        <w:rPr>
-          <w:rStyle w:val="Heading1Char"/>
-          <w:rFonts w:asciiTheme="minorHAnsi" w:eastAsiaTheme="minorHAnsi" w:hAnsiTheme="minorHAnsi" w:cstheme="minorBidi"/>
-          <w14:shadow w14:blurRad="38100" w14:dist="25400" w14:dir="5400000" w14:sx="100000" w14:sy="100000" w14:kx="0" w14:ky="0" w14:algn="ctr">
-            <w14:srgbClr w14:val="6E747A">
-              <w14:alpha w14:val="57000"/>
-            </w14:srgbClr>
-          </w14:shadow>
-          <w14:textOutline w14:w="0" w14:cap="flat" w14:cmpd="sng" w14:algn="ctr">
-            <w14:noFill/>
-            <w14:prstDash w14:val="solid"/>
-            <w14:round/>
-          </w14:textOutline>
-        </w:rPr>
-      </w:pPr>
-      <w:r>
-        <w:rPr>
-          <w:rStyle w:val="Heading1Char"/>
-          <w:rFonts w:asciiTheme="minorHAnsi" w:eastAsiaTheme="minorHAnsi" w:hAnsiTheme="minorHAnsi" w:cstheme="minorBidi"/>
-          <w14:shadow w14:blurRad="38100" w14:dist="25400" w14:dir="5400000" w14:sx="100000" w14:sy="100000" w14:kx="0" w14:ky="0" w14:algn="ctr">
-            <w14:srgbClr w14:val="6E747A">
-              <w14:alpha w14:val="57000"/>
-            </w14:srgbClr>
-          </w14:shadow>
-          <w14:textOutline w14:w="0" w14:cap="flat" w14:cmpd="sng" w14:algn="ctr">
-            <w14:noFill/>
-            <w14:prstDash w14:val="solid"/>
-            <w14:round/>
-          </w14:textOutline>
-        </w:rPr>
-        <w:t xml:space="preserve">      representation so </w:t>
-      </w:r>
-      <w:proofErr w:type="gramStart"/>
-      <w:r>
-        <w:rPr>
-          <w:rStyle w:val="Heading1Char"/>
-          <w:rFonts w:asciiTheme="minorHAnsi" w:eastAsiaTheme="minorHAnsi" w:hAnsiTheme="minorHAnsi" w:cstheme="minorBidi"/>
-          <w14:shadow w14:blurRad="38100" w14:dist="25400" w14:dir="5400000" w14:sx="100000" w14:sy="100000" w14:kx="0" w14:ky="0" w14:algn="ctr">
-            <w14:srgbClr w14:val="6E747A">
-              <w14:alpha w14:val="57000"/>
-            </w14:srgbClr>
-          </w14:shadow>
-          <w14:textOutline w14:w="0" w14:cap="flat" w14:cmpd="sng" w14:algn="ctr">
-            <w14:noFill/>
-            <w14:prstDash w14:val="solid"/>
-            <w14:round/>
-          </w14:textOutline>
-        </w:rPr>
-        <w:t>that ,the</w:t>
-      </w:r>
-      <w:proofErr w:type="gramEnd"/>
-      <w:r>
-        <w:rPr>
-          <w:rStyle w:val="Heading1Char"/>
-          <w:rFonts w:asciiTheme="minorHAnsi" w:eastAsiaTheme="minorHAnsi" w:hAnsiTheme="minorHAnsi" w:cstheme="minorBidi"/>
-          <w14:shadow w14:blurRad="38100" w14:dist="25400" w14:dir="5400000" w14:sx="100000" w14:sy="100000" w14:kx="0" w14:ky="0" w14:algn="ctr">
-            <w14:srgbClr w14:val="6E747A">
-              <w14:alpha w14:val="57000"/>
-            </w14:srgbClr>
-          </w14:shadow>
-          <w14:textOutline w14:w="0" w14:cap="flat" w14:cmpd="sng" w14:algn="ctr">
-            <w14:noFill/>
-            <w14:prstDash w14:val="solid"/>
-            <w14:round/>
-          </w14:textOutline>
-        </w:rPr>
-        <w:t xml:space="preserve"> same construction processes </w:t>
-      </w:r>
-    </w:p>
-    <w:p>
-      <w:pPr>
-        <w:pStyle w:val="ListParagraph"/>
-        <w:ind w:left="1158"/>
-        <w:rPr>
-          <w:rStyle w:val="Heading1Char"/>
-          <w:rFonts w:asciiTheme="minorHAnsi" w:eastAsiaTheme="minorHAnsi" w:hAnsiTheme="minorHAnsi" w:cstheme="minorBidi"/>
-          <w14:shadow w14:blurRad="38100" w14:dist="25400" w14:dir="5400000" w14:sx="100000" w14:sy="100000" w14:kx="0" w14:ky="0" w14:algn="ctr">
-            <w14:srgbClr w14:val="6E747A">
-              <w14:alpha w14:val="57000"/>
-            </w14:srgbClr>
-          </w14:shadow>
-          <w14:textOutline w14:w="0" w14:cap="flat" w14:cmpd="sng" w14:algn="ctr">
-            <w14:noFill/>
-            <w14:prstDash w14:val="solid"/>
-            <w14:round/>
-          </w14:textOutline>
-        </w:rPr>
-      </w:pPr>
-      <w:r>
-        <w:rPr>
-          <w:rStyle w:val="Heading1Char"/>
-          <w:rFonts w:asciiTheme="minorHAnsi" w:eastAsiaTheme="minorHAnsi" w:hAnsiTheme="minorHAnsi" w:cstheme="minorBidi"/>
-          <w14:shadow w14:blurRad="38100" w14:dist="25400" w14:dir="5400000" w14:sx="100000" w14:sy="100000" w14:kx="0" w14:ky="0" w14:algn="ctr">
-            <w14:srgbClr w14:val="6E747A">
-              <w14:alpha w14:val="57000"/>
-            </w14:srgbClr>
-          </w14:shadow>
-          <w14:textOutline w14:w="0" w14:cap="flat" w14:cmpd="sng" w14:algn="ctr">
-            <w14:noFill/>
-            <w14:prstDash w14:val="solid"/>
-            <w14:round/>
-          </w14:textOutline>
-        </w:rPr>
-        <w:t xml:space="preserve">      can create different representations. (Build complex  </w:t>
-      </w:r>
-    </w:p>
-    <w:p>
-      <w:pPr>
-        <w:pStyle w:val="ListParagraph"/>
-        <w:ind w:left="1158"/>
-        <w:rPr>
-          <w:rStyle w:val="Heading1Char"/>
-          <w:rFonts w:asciiTheme="minorHAnsi" w:eastAsiaTheme="minorHAnsi" w:hAnsiTheme="minorHAnsi" w:cstheme="minorBidi"/>
-          <w14:shadow w14:blurRad="38100" w14:dist="25400" w14:dir="5400000" w14:sx="100000" w14:sy="100000" w14:kx="0" w14:ky="0" w14:algn="ctr">
-            <w14:srgbClr w14:val="6E747A">
-              <w14:alpha w14:val="57000"/>
-            </w14:srgbClr>
-          </w14:shadow>
-          <w14:textOutline w14:w="0" w14:cap="flat" w14:cmpd="sng" w14:algn="ctr">
-            <w14:noFill/>
-            <w14:prstDash w14:val="solid"/>
-            <w14:round/>
-          </w14:textOutline>
-        </w:rPr>
-      </w:pPr>
-      <w:r>
-        <w:rPr>
-          <w:rStyle w:val="Heading1Char"/>
-          <w:rFonts w:asciiTheme="minorHAnsi" w:eastAsiaTheme="minorHAnsi" w:hAnsiTheme="minorHAnsi" w:cstheme="minorBidi"/>
-          <w14:shadow w14:blurRad="38100" w14:dist="25400" w14:dir="5400000" w14:sx="100000" w14:sy="100000" w14:kx="0" w14:ky="0" w14:algn="ctr">
-            <w14:srgbClr w14:val="6E747A">
-              <w14:alpha w14:val="57000"/>
-            </w14:srgbClr>
-          </w14:shadow>
-          <w14:textOutline w14:w="0" w14:cap="flat" w14:cmpd="sng" w14:algn="ctr">
-            <w14:noFill/>
-            <w14:prstDash w14:val="solid"/>
-            <w14:round/>
-          </w14:textOutline>
-        </w:rPr>
-        <w:t xml:space="preserve">      objects step by </w:t>
-      </w:r>
-      <w:proofErr w:type="gramStart"/>
-      <w:r>
-        <w:rPr>
-          <w:rStyle w:val="Heading1Char"/>
-          <w:rFonts w:asciiTheme="minorHAnsi" w:eastAsiaTheme="minorHAnsi" w:hAnsiTheme="minorHAnsi" w:cstheme="minorBidi"/>
-          <w14:shadow w14:blurRad="38100" w14:dist="25400" w14:dir="5400000" w14:sx="100000" w14:sy="100000" w14:kx="0" w14:ky="0" w14:algn="ctr">
-            <w14:srgbClr w14:val="6E747A">
-              <w14:alpha w14:val="57000"/>
-            </w14:srgbClr>
-          </w14:shadow>
-          <w14:textOutline w14:w="0" w14:cap="flat" w14:cmpd="sng" w14:algn="ctr">
-            <w14:noFill/>
-            <w14:prstDash w14:val="solid"/>
-            <w14:round/>
-          </w14:textOutline>
-        </w:rPr>
-        <w:t>step)…</w:t>
-      </w:r>
-      <w:proofErr w:type="gramEnd"/>
-    </w:p>
-    <w:p>
-      <w:pPr>
-        <w:pStyle w:val="ListParagraph"/>
-        <w:ind w:left="1158"/>
-        <w:rPr>
-          <w:rStyle w:val="Heading1Char"/>
-          <w:rFonts w:asciiTheme="minorHAnsi" w:eastAsiaTheme="minorHAnsi" w:hAnsiTheme="minorHAnsi" w:cstheme="minorBidi"/>
-          <w14:shadow w14:blurRad="38100" w14:dist="25400" w14:dir="5400000" w14:sx="100000" w14:sy="100000" w14:kx="0" w14:ky="0" w14:algn="ctr">
-            <w14:srgbClr w14:val="6E747A">
-              <w14:alpha w14:val="57000"/>
-            </w14:srgbClr>
-          </w14:shadow>
-          <w14:textOutline w14:w="0" w14:cap="flat" w14:cmpd="sng" w14:algn="ctr">
-            <w14:noFill/>
-            <w14:prstDash w14:val="solid"/>
-            <w14:round/>
-          </w14:textOutline>
-        </w:rPr>
-      </w:pPr>
-      <w:r>
-        <w:rPr>
-          <w:rStyle w:val="Heading1Char"/>
-          <w:rFonts w:asciiTheme="minorHAnsi" w:eastAsiaTheme="minorHAnsi" w:hAnsiTheme="minorHAnsi" w:cstheme="minorBidi"/>
-          <w:noProof/>
-          <w14:shadow w14:blurRad="38100" w14:dist="25400" w14:dir="5400000" w14:sx="100000" w14:sy="100000" w14:kx="0" w14:ky="0" w14:algn="ctr">
-            <w14:srgbClr w14:val="6E747A">
-              <w14:alpha w14:val="57000"/>
-            </w14:srgbClr>
-          </w14:shadow>
-          <w14:textOutline w14:w="0" w14:cap="flat" w14:cmpd="sng" w14:algn="ctr">
-            <w14:noFill/>
-            <w14:prstDash w14:val="solid"/>
-            <w14:round/>
-          </w14:textOutline>
-        </w:rPr>
-        <w:drawing>
-          <wp:inline distT="0" distB="0" distL="0" distR="0" wp14:anchorId="78D198C4" wp14:editId="2E3FF617">
-            <wp:extent cx="5651937" cy="1627381"/>
-            <wp:effectExtent l="0" t="0" r="6350" b="0"/>
-            <wp:docPr id="438396505" name="Picture 1"/>
-            <wp:cNvGraphicFramePr>
-              <a:graphicFrameLocks xmlns:a="http://schemas.openxmlformats.org/drawingml/2006/main" noChangeAspect="1"/>
-            </wp:cNvGraphicFramePr>
-            <a:graphic xmlns:a="http://schemas.openxmlformats.org/drawingml/2006/main">
-              <a:graphicData uri="http://schemas.openxmlformats.org/drawingml/2006/picture">
-                <pic:pic xmlns:pic="http://schemas.openxmlformats.org/drawingml/2006/picture">
-                  <pic:nvPicPr>
-                    <pic:cNvPr id="438396505" name=""/>
-                    <pic:cNvPicPr/>
-                  </pic:nvPicPr>
-                  <pic:blipFill>
-                    <a:blip r:embed="rId20"/>
-                    <a:stretch>
-                      <a:fillRect/>
-                    </a:stretch>
-                  </pic:blipFill>
-                  <pic:spPr>
-                    <a:xfrm>
-                      <a:off x="0" y="0"/>
-                      <a:ext cx="5651937" cy="1627381"/>
-                    </a:xfrm>
-                    <a:prstGeom prst="rect">
-                      <a:avLst/>
-                    </a:prstGeom>
-                  </pic:spPr>
-                </pic:pic>
-              </a:graphicData>
-            </a:graphic>
-          </wp:inline>
-        </w:drawing>
-      </w:r>
-    </w:p>
-    <w:p>
-      <w:pPr>
-        <w:pStyle w:val="ListParagraph"/>
-        <w:numPr>
-          <w:ilvl w:val="2"/>
-          <w:numId w:val="17"/>
-        </w:numPr>
-        <w:rPr>
-          <w:sz w:val="32"/>
-          <w:szCs w:val="32"/>
-        </w:rPr>
-      </w:pPr>
-      <w:r>
-        <w:rPr>
-          <w:rStyle w:val="Heading1Char"/>
           <w:color w:val="4472C4" w:themeColor="accent1"/>
           <w:sz w:val="36"/>
           <w:szCs w:val="36"/>
@@ -14250,2767 +12677,44 @@
             <w14:round/>
           </w14:textOutline>
         </w:rPr>
-        <w:t>F</w:t>
-      </w:r>
-      <w:r>
-        <w:rPr>
-          <w:rStyle w:val="Heading1Char"/>
-          <w:color w:val="4472C4" w:themeColor="accent1"/>
-          <w:sz w:val="36"/>
-          <w:szCs w:val="36"/>
-          <w14:shadow w14:blurRad="38100" w14:dist="25400" w14:dir="5400000" w14:sx="100000" w14:sy="100000" w14:kx="0" w14:ky="0" w14:algn="ctr">
-            <w14:srgbClr w14:val="6E747A">
-              <w14:alpha w14:val="57000"/>
-            </w14:srgbClr>
-          </w14:shadow>
-          <w14:textOutline w14:w="0" w14:cap="flat" w14:cmpd="sng" w14:algn="ctr">
-            <w14:noFill/>
-            <w14:prstDash w14:val="solid"/>
-            <w14:round/>
-          </w14:textOutline>
-        </w:rPr>
-        <w:t xml:space="preserve">actory </w:t>
-      </w:r>
-      <w:proofErr w:type="gramStart"/>
-      <w:r>
-        <w:rPr>
-          <w:rStyle w:val="Heading1Char"/>
-          <w:color w:val="4472C4" w:themeColor="accent1"/>
-          <w:sz w:val="36"/>
-          <w:szCs w:val="36"/>
-          <w14:shadow w14:blurRad="38100" w14:dist="25400" w14:dir="5400000" w14:sx="100000" w14:sy="100000" w14:kx="0" w14:ky="0" w14:algn="ctr">
-            <w14:srgbClr w14:val="6E747A">
-              <w14:alpha w14:val="57000"/>
-            </w14:srgbClr>
-          </w14:shadow>
-          <w14:textOutline w14:w="0" w14:cap="flat" w14:cmpd="sng" w14:algn="ctr">
-            <w14:noFill/>
-            <w14:prstDash w14:val="solid"/>
-            <w14:round/>
-          </w14:textOutline>
-        </w:rPr>
-        <w:t>method</w:t>
-      </w:r>
-      <w:r>
-        <w:rPr>
-          <w:color w:val="4472C4" w:themeColor="accent1"/>
-          <w:sz w:val="40"/>
-          <w:szCs w:val="40"/>
-          <w14:shadow w14:blurRad="38100" w14:dist="25400" w14:dir="5400000" w14:sx="100000" w14:sy="100000" w14:kx="0" w14:ky="0" w14:algn="ctr">
-            <w14:srgbClr w14:val="6E747A">
-              <w14:alpha w14:val="57000"/>
-            </w14:srgbClr>
-          </w14:shadow>
-          <w14:textOutline w14:w="0" w14:cap="flat" w14:cmpd="sng" w14:algn="ctr">
-            <w14:noFill/>
-            <w14:prstDash w14:val="solid"/>
-            <w14:round/>
-          </w14:textOutline>
-        </w:rPr>
-        <w:t xml:space="preserve">  </w:t>
-      </w:r>
-      <w:r>
-        <w:rPr>
-          <w:sz w:val="32"/>
-          <w:szCs w:val="32"/>
-        </w:rPr>
-        <w:t>:</w:t>
-      </w:r>
-      <w:proofErr w:type="gramEnd"/>
-      <w:r>
-        <w:rPr>
-          <w:sz w:val="32"/>
-          <w:szCs w:val="32"/>
-        </w:rPr>
-        <w:t xml:space="preserve">  </w:t>
-      </w:r>
-    </w:p>
-    <w:p>
-      <w:pPr>
-        <w:pStyle w:val="ListParagraph"/>
-        <w:ind w:left="1158"/>
-        <w:rPr>
-          <w:sz w:val="32"/>
-          <w:szCs w:val="32"/>
-          <w:lang w:bidi="ar-EG"/>
-        </w:rPr>
-      </w:pPr>
-      <w:r>
-        <w:rPr>
-          <w:rFonts w:hint="cs"/>
-          <w:sz w:val="32"/>
-          <w:szCs w:val="32"/>
-          <w:rtl/>
-          <w:lang w:bidi="ar-EG"/>
-        </w:rPr>
-        <w:t xml:space="preserve">كـأني بعمل وسيط ينفذ اللي انا عايزو عشان احافظ ان كله هيتم بنفس الطريقة او </w:t>
-      </w:r>
-      <w:proofErr w:type="gramStart"/>
-      <w:r>
-        <w:rPr>
-          <w:rFonts w:hint="cs"/>
-          <w:sz w:val="32"/>
-          <w:szCs w:val="32"/>
-          <w:rtl/>
-          <w:lang w:bidi="ar-EG"/>
-        </w:rPr>
-        <w:t>الجودة  ف</w:t>
-      </w:r>
-      <w:proofErr w:type="gramEnd"/>
-      <w:r>
-        <w:rPr>
-          <w:rFonts w:hint="cs"/>
-          <w:sz w:val="32"/>
-          <w:szCs w:val="32"/>
-          <w:rtl/>
-          <w:lang w:bidi="ar-EG"/>
+      </w:pPr>
+    </w:p>
+    <w:p>
+      <w:pPr>
+        <w:spacing w:line="276" w:lineRule="auto"/>
+        <w:rPr>
+          <w:color w:val="000000" w:themeColor="text1"/>
+          <w:sz w:val="32"/>
+          <w:szCs w:val="32"/>
+          <w14:shadow w14:blurRad="38100" w14:dist="19050" w14:dir="2700000" w14:sx="100000" w14:sy="100000" w14:kx="0" w14:ky="0" w14:algn="tl">
+            <w14:schemeClr w14:val="dk1">
+              <w14:alpha w14:val="60000"/>
+            </w14:schemeClr>
+          </w14:shadow>
+          <w14:textOutline w14:w="0" w14:cap="flat" w14:cmpd="sng" w14:algn="ctr">
+            <w14:noFill/>
+            <w14:prstDash w14:val="solid"/>
+            <w14:round/>
+          </w14:textOutline>
+        </w:rPr>
+      </w:pPr>
+      <w:r>
+        <w:rPr>
+          <w:color w:val="000000" w:themeColor="text1"/>
+          <w:sz w:val="32"/>
+          <w:szCs w:val="32"/>
+          <w14:shadow w14:blurRad="38100" w14:dist="19050" w14:dir="2700000" w14:sx="100000" w14:sy="100000" w14:kx="0" w14:ky="0" w14:algn="tl">
+            <w14:schemeClr w14:val="dk1">
+              <w14:alpha w14:val="60000"/>
+            </w14:schemeClr>
+          </w14:shadow>
+          <w14:textOutline w14:w="0" w14:cap="flat" w14:cmpd="sng" w14:algn="ctr">
+            <w14:noFill/>
+            <w14:prstDash w14:val="solid"/>
+            <w14:round/>
+          </w14:textOutline>
         </w:rPr>
         <w:t xml:space="preserve"> </w:t>
-      </w:r>
-      <w:proofErr w:type="spellStart"/>
-      <w:r>
-        <w:rPr>
-          <w:rFonts w:hint="cs"/>
-          <w:sz w:val="32"/>
-          <w:szCs w:val="32"/>
-          <w:rtl/>
-          <w:lang w:bidi="ar-EG"/>
-        </w:rPr>
-        <w:t>الكلاسيز</w:t>
-      </w:r>
-      <w:proofErr w:type="spellEnd"/>
-      <w:r>
-        <w:rPr>
-          <w:rFonts w:hint="cs"/>
-          <w:sz w:val="32"/>
-          <w:szCs w:val="32"/>
-          <w:rtl/>
-          <w:lang w:bidi="ar-EG"/>
-        </w:rPr>
-        <w:t xml:space="preserve"> المختلفة ولما احتاج اعدل </w:t>
-      </w:r>
-      <w:proofErr w:type="spellStart"/>
-      <w:r>
-        <w:rPr>
-          <w:rFonts w:hint="cs"/>
-          <w:sz w:val="32"/>
-          <w:szCs w:val="32"/>
-          <w:rtl/>
-          <w:lang w:bidi="ar-EG"/>
-        </w:rPr>
-        <w:t>هعدل</w:t>
-      </w:r>
-      <w:proofErr w:type="spellEnd"/>
-      <w:r>
-        <w:rPr>
-          <w:rFonts w:hint="cs"/>
-          <w:sz w:val="32"/>
-          <w:szCs w:val="32"/>
-          <w:rtl/>
-          <w:lang w:bidi="ar-EG"/>
-        </w:rPr>
-        <w:t xml:space="preserve"> ف مكان واحد بس وهو ال )</w:t>
-      </w:r>
-      <w:r>
-        <w:rPr>
-          <w:sz w:val="32"/>
-          <w:szCs w:val="32"/>
-          <w:lang w:bidi="ar-EG"/>
-        </w:rPr>
-        <w:t xml:space="preserve">factory </w:t>
-      </w:r>
-      <w:r>
-        <w:rPr>
-          <w:rFonts w:hint="cs"/>
-          <w:sz w:val="32"/>
-          <w:szCs w:val="32"/>
-          <w:rtl/>
-          <w:lang w:bidi="ar-EG"/>
-        </w:rPr>
-        <w:t>(</w:t>
-      </w:r>
-    </w:p>
-    <w:p>
-      <w:pPr>
-        <w:rPr>
-          <w:sz w:val="44"/>
-          <w:szCs w:val="44"/>
-        </w:rPr>
-      </w:pPr>
-    </w:p>
-    <w:p>
-      <w:pPr>
-        <w:pStyle w:val="ListParagraph"/>
-        <w:numPr>
-          <w:ilvl w:val="0"/>
-          <w:numId w:val="19"/>
-        </w:numPr>
-        <w:rPr>
-          <w:sz w:val="44"/>
-          <w:szCs w:val="44"/>
-        </w:rPr>
-      </w:pPr>
-      <w:r>
-        <w:rPr>
-          <w:sz w:val="44"/>
-          <w:szCs w:val="44"/>
-        </w:rPr>
-        <w:t>S</w:t>
-      </w:r>
-      <w:r>
-        <w:rPr>
-          <w:sz w:val="44"/>
-          <w:szCs w:val="44"/>
-        </w:rPr>
-        <w:t>tructural</w:t>
-      </w:r>
-      <w:r>
-        <w:rPr>
-          <w:sz w:val="44"/>
-          <w:szCs w:val="44"/>
-        </w:rPr>
-        <w:t xml:space="preserve"> Patterns</w:t>
-      </w:r>
-      <w:r>
-        <w:rPr>
-          <w:sz w:val="44"/>
-          <w:szCs w:val="44"/>
-        </w:rPr>
-        <w:t>:</w:t>
-      </w:r>
-      <w:r>
-        <w:rPr>
-          <w:sz w:val="44"/>
-          <w:szCs w:val="44"/>
-        </w:rPr>
-        <w:t xml:space="preserve">  </w:t>
-      </w:r>
-    </w:p>
-    <w:p>
-      <w:pPr>
-        <w:pStyle w:val="ListParagraph"/>
-        <w:rPr>
-          <w:sz w:val="44"/>
-          <w:szCs w:val="44"/>
-        </w:rPr>
-      </w:pPr>
-    </w:p>
-    <w:p>
-      <w:pPr>
-        <w:pStyle w:val="ListParagraph"/>
-        <w:numPr>
-          <w:ilvl w:val="2"/>
-          <w:numId w:val="17"/>
-        </w:numPr>
-        <w:rPr>
-          <w:color w:val="4472C4" w:themeColor="accent1"/>
-          <w:sz w:val="44"/>
-          <w:szCs w:val="44"/>
-          <w14:shadow w14:blurRad="38100" w14:dist="25400" w14:dir="5400000" w14:sx="100000" w14:sy="100000" w14:kx="0" w14:ky="0" w14:algn="ctr">
-            <w14:srgbClr w14:val="6E747A">
-              <w14:alpha w14:val="57000"/>
-            </w14:srgbClr>
-          </w14:shadow>
-          <w14:textOutline w14:w="0" w14:cap="flat" w14:cmpd="sng" w14:algn="ctr">
-            <w14:noFill/>
-            <w14:prstDash w14:val="solid"/>
-            <w14:round/>
-          </w14:textOutline>
-        </w:rPr>
-      </w:pPr>
-      <w:r>
-        <w:rPr>
-          <w:color w:val="4472C4" w:themeColor="accent1"/>
-          <w:sz w:val="40"/>
-          <w:szCs w:val="40"/>
-          <w14:shadow w14:blurRad="38100" w14:dist="25400" w14:dir="5400000" w14:sx="100000" w14:sy="100000" w14:kx="0" w14:ky="0" w14:algn="ctr">
-            <w14:srgbClr w14:val="6E747A">
-              <w14:alpha w14:val="57000"/>
-            </w14:srgbClr>
-          </w14:shadow>
-          <w14:textOutline w14:w="0" w14:cap="flat" w14:cmpd="sng" w14:algn="ctr">
-            <w14:noFill/>
-            <w14:prstDash w14:val="solid"/>
-            <w14:round/>
-          </w14:textOutline>
-        </w:rPr>
-        <w:t>adaptor (</w:t>
-      </w:r>
-      <w:r>
-        <w:rPr>
-          <w:rFonts w:hint="cs"/>
-          <w:color w:val="4472C4" w:themeColor="accent1"/>
-          <w:sz w:val="40"/>
-          <w:szCs w:val="40"/>
-          <w:rtl/>
-          <w:lang w:bidi="ar-EG"/>
-          <w14:shadow w14:blurRad="38100" w14:dist="25400" w14:dir="5400000" w14:sx="100000" w14:sy="100000" w14:kx="0" w14:ky="0" w14:algn="ctr">
-            <w14:srgbClr w14:val="6E747A">
-              <w14:alpha w14:val="57000"/>
-            </w14:srgbClr>
-          </w14:shadow>
-          <w14:textOutline w14:w="0" w14:cap="flat" w14:cmpd="sng" w14:algn="ctr">
-            <w14:noFill/>
-            <w14:prstDash w14:val="solid"/>
-            <w14:round/>
-          </w14:textOutline>
-        </w:rPr>
-        <w:t>تكيف</w:t>
-      </w:r>
-      <w:r>
-        <w:rPr>
-          <w:color w:val="4472C4" w:themeColor="accent1"/>
-          <w:sz w:val="40"/>
-          <w:szCs w:val="40"/>
-          <w:lang w:bidi="ar-EG"/>
-          <w14:shadow w14:blurRad="38100" w14:dist="25400" w14:dir="5400000" w14:sx="100000" w14:sy="100000" w14:kx="0" w14:ky="0" w14:algn="ctr">
-            <w14:srgbClr w14:val="6E747A">
-              <w14:alpha w14:val="57000"/>
-            </w14:srgbClr>
-          </w14:shadow>
-          <w14:textOutline w14:w="0" w14:cap="flat" w14:cmpd="sng" w14:algn="ctr">
-            <w14:noFill/>
-            <w14:prstDash w14:val="solid"/>
-            <w14:round/>
-          </w14:textOutline>
-        </w:rPr>
-        <w:t>)</w:t>
-      </w:r>
-      <w:r>
-        <w:rPr>
-          <w:color w:val="4472C4" w:themeColor="accent1"/>
-          <w:sz w:val="40"/>
-          <w:szCs w:val="40"/>
-          <w14:shadow w14:blurRad="38100" w14:dist="25400" w14:dir="5400000" w14:sx="100000" w14:sy="100000" w14:kx="0" w14:ky="0" w14:algn="ctr">
-            <w14:srgbClr w14:val="6E747A">
-              <w14:alpha w14:val="57000"/>
-            </w14:srgbClr>
-          </w14:shadow>
-          <w14:textOutline w14:w="0" w14:cap="flat" w14:cmpd="sng" w14:algn="ctr">
-            <w14:noFill/>
-            <w14:prstDash w14:val="solid"/>
-            <w14:round/>
-          </w14:textOutline>
-        </w:rPr>
-        <w:t>:</w:t>
-      </w:r>
-    </w:p>
-    <w:p>
-      <w:pPr>
-        <w:rPr>
-          <w:sz w:val="32"/>
-          <w:szCs w:val="32"/>
-        </w:rPr>
-      </w:pPr>
-      <w:r>
-        <w:rPr>
-          <w:sz w:val="32"/>
-          <w:szCs w:val="32"/>
-        </w:rPr>
-        <w:t xml:space="preserve">                                  A</w:t>
-      </w:r>
-      <w:r>
-        <w:rPr>
-          <w:sz w:val="32"/>
-          <w:szCs w:val="32"/>
-        </w:rPr>
-        <w:t xml:space="preserve">dapt to changes, can use Inheritance or  </w:t>
-      </w:r>
-    </w:p>
-    <w:p>
-      <w:pPr>
-        <w:rPr>
-          <w:sz w:val="32"/>
-          <w:szCs w:val="32"/>
-        </w:rPr>
-      </w:pPr>
-      <w:r>
-        <w:rPr>
-          <w:noProof/>
-          <w:sz w:val="32"/>
-          <w:szCs w:val="32"/>
-        </w:rPr>
-        <w:lastRenderedPageBreak/>
-        <w:drawing>
-          <wp:anchor distT="0" distB="0" distL="114300" distR="114300" simplePos="0" relativeHeight="251659264" behindDoc="0" locked="0" layoutInCell="1" allowOverlap="1" wp14:anchorId="4519F5CA" wp14:editId="05771141">
-            <wp:simplePos x="0" y="0"/>
-            <wp:positionH relativeFrom="page">
-              <wp:posOffset>3617595</wp:posOffset>
-            </wp:positionH>
-            <wp:positionV relativeFrom="paragraph">
-              <wp:posOffset>265430</wp:posOffset>
-            </wp:positionV>
-            <wp:extent cx="3814445" cy="1508125"/>
-            <wp:effectExtent l="0" t="0" r="0" b="0"/>
-            <wp:wrapSquare wrapText="bothSides"/>
-            <wp:docPr id="1080842637" name="Picture 1"/>
-            <wp:cNvGraphicFramePr>
-              <a:graphicFrameLocks xmlns:a="http://schemas.openxmlformats.org/drawingml/2006/main" noChangeAspect="1"/>
-            </wp:cNvGraphicFramePr>
-            <a:graphic xmlns:a="http://schemas.openxmlformats.org/drawingml/2006/main">
-              <a:graphicData uri="http://schemas.openxmlformats.org/drawingml/2006/picture">
-                <pic:pic xmlns:pic="http://schemas.openxmlformats.org/drawingml/2006/picture">
-                  <pic:nvPicPr>
-                    <pic:cNvPr id="1080842637" name=""/>
-                    <pic:cNvPicPr/>
-                  </pic:nvPicPr>
-                  <pic:blipFill>
-                    <a:blip r:embed="rId21" cstate="print">
-                      <a:extLst>
-                        <a:ext uri="{28A0092B-C50C-407E-A947-70E740481C1C}">
-                          <a14:useLocalDpi xmlns:a14="http://schemas.microsoft.com/office/drawing/2010/main" val="0"/>
-                        </a:ext>
-                      </a:extLst>
-                    </a:blip>
-                    <a:stretch>
-                      <a:fillRect/>
-                    </a:stretch>
-                  </pic:blipFill>
-                  <pic:spPr>
-                    <a:xfrm>
-                      <a:off x="0" y="0"/>
-                      <a:ext cx="3814445" cy="1508125"/>
-                    </a:xfrm>
-                    <a:prstGeom prst="rect">
-                      <a:avLst/>
-                    </a:prstGeom>
-                  </pic:spPr>
-                </pic:pic>
-              </a:graphicData>
-            </a:graphic>
-            <wp14:sizeRelH relativeFrom="margin">
-              <wp14:pctWidth>0</wp14:pctWidth>
-            </wp14:sizeRelH>
-            <wp14:sizeRelV relativeFrom="margin">
-              <wp14:pctHeight>0</wp14:pctHeight>
-            </wp14:sizeRelV>
-          </wp:anchor>
-        </w:drawing>
-      </w:r>
-      <w:r>
-        <w:rPr>
-          <w:sz w:val="32"/>
-          <w:szCs w:val="32"/>
-        </w:rPr>
-        <w:t xml:space="preserve">                                  composition</w:t>
-      </w:r>
-    </w:p>
-    <w:p>
-      <w:pPr>
-        <w:rPr>
-          <w:sz w:val="32"/>
-          <w:szCs w:val="32"/>
-        </w:rPr>
-      </w:pPr>
-      <w:r>
-        <w:rPr>
-          <w:noProof/>
-          <w:sz w:val="32"/>
-          <w:szCs w:val="32"/>
-        </w:rPr>
-        <w:drawing>
-          <wp:inline distT="0" distB="0" distL="0" distR="0" wp14:anchorId="1590A869" wp14:editId="699976CB">
-            <wp:extent cx="2554014" cy="1417766"/>
-            <wp:effectExtent l="0" t="0" r="0" b="0"/>
-            <wp:docPr id="83844537" name="Picture 1"/>
-            <wp:cNvGraphicFramePr>
-              <a:graphicFrameLocks xmlns:a="http://schemas.openxmlformats.org/drawingml/2006/main" noChangeAspect="1"/>
-            </wp:cNvGraphicFramePr>
-            <a:graphic xmlns:a="http://schemas.openxmlformats.org/drawingml/2006/main">
-              <a:graphicData uri="http://schemas.openxmlformats.org/drawingml/2006/picture">
-                <pic:pic xmlns:pic="http://schemas.openxmlformats.org/drawingml/2006/picture">
-                  <pic:nvPicPr>
-                    <pic:cNvPr id="83844537" name=""/>
-                    <pic:cNvPicPr/>
-                  </pic:nvPicPr>
-                  <pic:blipFill>
-                    <a:blip r:embed="rId22"/>
-                    <a:stretch>
-                      <a:fillRect/>
-                    </a:stretch>
-                  </pic:blipFill>
-                  <pic:spPr>
-                    <a:xfrm>
-                      <a:off x="0" y="0"/>
-                      <a:ext cx="2602780" cy="1444837"/>
-                    </a:xfrm>
-                    <a:prstGeom prst="rect">
-                      <a:avLst/>
-                    </a:prstGeom>
-                  </pic:spPr>
-                </pic:pic>
-              </a:graphicData>
-            </a:graphic>
-          </wp:inline>
-        </w:drawing>
-      </w:r>
-      <w:r>
-        <w:rPr>
-          <w:sz w:val="32"/>
-          <w:szCs w:val="32"/>
-        </w:rPr>
-        <w:t xml:space="preserve">    </w:t>
-      </w:r>
-    </w:p>
-    <w:p/>
-    <w:p>
-      <w:pPr>
-        <w:pStyle w:val="Heading1"/>
-        <w:numPr>
-          <w:ilvl w:val="0"/>
-          <w:numId w:val="18"/>
-        </w:numPr>
-        <w:rPr>
-          <w:color w:val="4472C4" w:themeColor="accent1"/>
-          <w:sz w:val="40"/>
-          <w:szCs w:val="40"/>
-          <w14:shadow w14:blurRad="38100" w14:dist="25400" w14:dir="5400000" w14:sx="100000" w14:sy="100000" w14:kx="0" w14:ky="0" w14:algn="ctr">
-            <w14:srgbClr w14:val="6E747A">
-              <w14:alpha w14:val="57000"/>
-            </w14:srgbClr>
-          </w14:shadow>
-          <w14:textOutline w14:w="0" w14:cap="flat" w14:cmpd="sng" w14:algn="ctr">
-            <w14:noFill/>
-            <w14:prstDash w14:val="solid"/>
-            <w14:round/>
-          </w14:textOutline>
-        </w:rPr>
-      </w:pPr>
-      <w:r>
-        <w:rPr>
-          <w:color w:val="4472C4" w:themeColor="accent1"/>
-          <w:sz w:val="40"/>
-          <w:szCs w:val="40"/>
-          <w14:shadow w14:blurRad="38100" w14:dist="25400" w14:dir="5400000" w14:sx="100000" w14:sy="100000" w14:kx="0" w14:ky="0" w14:algn="ctr">
-            <w14:srgbClr w14:val="6E747A">
-              <w14:alpha w14:val="57000"/>
-            </w14:srgbClr>
-          </w14:shadow>
-          <w14:textOutline w14:w="0" w14:cap="flat" w14:cmpd="sng" w14:algn="ctr">
-            <w14:noFill/>
-            <w14:prstDash w14:val="solid"/>
-            <w14:round/>
-          </w14:textOutline>
-        </w:rPr>
-        <w:t xml:space="preserve">Proxy </w:t>
-      </w:r>
-      <w:r>
-        <w:rPr>
-          <w:color w:val="4472C4" w:themeColor="accent1"/>
-          <w:sz w:val="40"/>
-          <w:szCs w:val="40"/>
-          <w14:shadow w14:blurRad="38100" w14:dist="25400" w14:dir="5400000" w14:sx="100000" w14:sy="100000" w14:kx="0" w14:ky="0" w14:algn="ctr">
-            <w14:srgbClr w14:val="6E747A">
-              <w14:alpha w14:val="57000"/>
-            </w14:srgbClr>
-          </w14:shadow>
-          <w14:textOutline w14:w="0" w14:cap="flat" w14:cmpd="sng" w14:algn="ctr">
-            <w14:noFill/>
-            <w14:prstDash w14:val="solid"/>
-            <w14:round/>
-          </w14:textOutline>
-        </w:rPr>
-        <w:t xml:space="preserve">(wrapper): </w:t>
-      </w:r>
-    </w:p>
-    <w:p>
-      <w:pPr>
-        <w:pStyle w:val="ListParagraph"/>
-        <w:numPr>
-          <w:ilvl w:val="0"/>
-          <w:numId w:val="23"/>
-        </w:numPr>
-        <w:rPr>
-          <w:color w:val="000000" w:themeColor="text1"/>
-          <w:sz w:val="28"/>
-          <w:szCs w:val="28"/>
-          <w14:shadow w14:blurRad="38100" w14:dist="19050" w14:dir="2700000" w14:sx="100000" w14:sy="100000" w14:kx="0" w14:ky="0" w14:algn="tl">
-            <w14:schemeClr w14:val="dk1">
-              <w14:alpha w14:val="60000"/>
-            </w14:schemeClr>
-          </w14:shadow>
-          <w14:textOutline w14:w="0" w14:cap="flat" w14:cmpd="sng" w14:algn="ctr">
-            <w14:noFill/>
-            <w14:prstDash w14:val="solid"/>
-            <w14:round/>
-          </w14:textOutline>
-        </w:rPr>
-      </w:pPr>
-      <w:r>
-        <w:rPr>
-          <w:color w:val="000000" w:themeColor="text1"/>
-          <w:sz w:val="36"/>
-          <w:szCs w:val="36"/>
-          <w14:shadow w14:blurRad="38100" w14:dist="19050" w14:dir="2700000" w14:sx="100000" w14:sy="100000" w14:kx="0" w14:ky="0" w14:algn="tl">
-            <w14:schemeClr w14:val="dk1">
-              <w14:alpha w14:val="60000"/>
-            </w14:schemeClr>
-          </w14:shadow>
-          <w14:textOutline w14:w="0" w14:cap="flat" w14:cmpd="sng" w14:algn="ctr">
-            <w14:noFill/>
-            <w14:prstDash w14:val="solid"/>
-            <w14:round/>
-          </w14:textOutline>
-        </w:rPr>
-        <w:t>like a chain</w:t>
-      </w:r>
-    </w:p>
-    <w:p>
-      <w:pPr>
-        <w:pStyle w:val="ListParagraph"/>
-        <w:numPr>
-          <w:ilvl w:val="0"/>
-          <w:numId w:val="22"/>
-        </w:numPr>
-        <w:rPr>
-          <w:sz w:val="32"/>
-          <w:szCs w:val="32"/>
-        </w:rPr>
-      </w:pPr>
-      <w:r>
-        <w:rPr>
-          <w:sz w:val="32"/>
-          <w:szCs w:val="32"/>
-        </w:rPr>
-        <w:t>Extra behavior at run time instead of using static inheritance</w:t>
-      </w:r>
-    </w:p>
-    <w:p>
-      <w:pPr>
-        <w:pStyle w:val="ListParagraph"/>
-        <w:numPr>
-          <w:ilvl w:val="0"/>
-          <w:numId w:val="22"/>
-        </w:numPr>
-        <w:rPr>
-          <w:sz w:val="32"/>
-          <w:szCs w:val="32"/>
-        </w:rPr>
-      </w:pPr>
-      <w:r>
-        <w:rPr>
-          <w:sz w:val="32"/>
-          <w:szCs w:val="32"/>
-        </w:rPr>
-        <w:t>For Final Classes</w:t>
-      </w:r>
-    </w:p>
-    <w:p>
-      <w:pPr>
-        <w:pStyle w:val="ListParagraph"/>
-        <w:numPr>
-          <w:ilvl w:val="0"/>
-          <w:numId w:val="22"/>
-        </w:numPr>
-        <w:rPr>
-          <w:sz w:val="32"/>
-          <w:szCs w:val="32"/>
-        </w:rPr>
-      </w:pPr>
-      <w:r>
-        <w:rPr>
-          <w:sz w:val="32"/>
-          <w:szCs w:val="32"/>
-        </w:rPr>
-        <w:t>Reuse (objects/ methods/classes/</w:t>
-      </w:r>
-      <w:proofErr w:type="gramStart"/>
-      <w:r>
-        <w:rPr>
-          <w:sz w:val="32"/>
-          <w:szCs w:val="32"/>
-        </w:rPr>
-        <w:t>… )</w:t>
-      </w:r>
-      <w:proofErr w:type="gramEnd"/>
-    </w:p>
-    <w:p>
-      <w:pPr>
-        <w:pStyle w:val="Heading1"/>
-        <w:numPr>
-          <w:ilvl w:val="0"/>
-          <w:numId w:val="18"/>
-        </w:numPr>
-        <w:rPr>
-          <w:color w:val="4472C4" w:themeColor="accent1"/>
-          <w:sz w:val="36"/>
-          <w:szCs w:val="36"/>
-          <w14:shadow w14:blurRad="38100" w14:dist="25400" w14:dir="5400000" w14:sx="100000" w14:sy="100000" w14:kx="0" w14:ky="0" w14:algn="ctr">
-            <w14:srgbClr w14:val="6E747A">
-              <w14:alpha w14:val="57000"/>
-            </w14:srgbClr>
-          </w14:shadow>
-          <w14:textOutline w14:w="0" w14:cap="flat" w14:cmpd="sng" w14:algn="ctr">
-            <w14:noFill/>
-            <w14:prstDash w14:val="solid"/>
-            <w14:round/>
-          </w14:textOutline>
-        </w:rPr>
-      </w:pPr>
-      <w:proofErr w:type="gramStart"/>
-      <w:r>
-        <w:rPr>
-          <w:color w:val="4472C4" w:themeColor="accent1"/>
-          <w:sz w:val="40"/>
-          <w:szCs w:val="40"/>
-          <w14:shadow w14:blurRad="38100" w14:dist="25400" w14:dir="5400000" w14:sx="100000" w14:sy="100000" w14:kx="0" w14:ky="0" w14:algn="ctr">
-            <w14:srgbClr w14:val="6E747A">
-              <w14:alpha w14:val="57000"/>
-            </w14:srgbClr>
-          </w14:shadow>
-          <w14:textOutline w14:w="0" w14:cap="flat" w14:cmpd="sng" w14:algn="ctr">
-            <w14:noFill/>
-            <w14:prstDash w14:val="solid"/>
-            <w14:round/>
-          </w14:textOutline>
-        </w:rPr>
-        <w:t>Facade</w:t>
-      </w:r>
-      <w:r>
-        <w:rPr>
-          <w:color w:val="4472C4" w:themeColor="accent1"/>
-          <w:sz w:val="36"/>
-          <w:szCs w:val="36"/>
-          <w14:shadow w14:blurRad="38100" w14:dist="25400" w14:dir="5400000" w14:sx="100000" w14:sy="100000" w14:kx="0" w14:ky="0" w14:algn="ctr">
-            <w14:srgbClr w14:val="6E747A">
-              <w14:alpha w14:val="57000"/>
-            </w14:srgbClr>
-          </w14:shadow>
-          <w14:textOutline w14:w="0" w14:cap="flat" w14:cmpd="sng" w14:algn="ctr">
-            <w14:noFill/>
-            <w14:prstDash w14:val="solid"/>
-            <w14:round/>
-          </w14:textOutline>
-        </w:rPr>
-        <w:t xml:space="preserve">  (</w:t>
-      </w:r>
-      <w:proofErr w:type="gramEnd"/>
-      <w:r>
-        <w:rPr>
-          <w:color w:val="4472C4" w:themeColor="accent1"/>
-          <w:sz w:val="36"/>
-          <w:szCs w:val="36"/>
-          <w14:shadow w14:blurRad="38100" w14:dist="25400" w14:dir="5400000" w14:sx="100000" w14:sy="100000" w14:kx="0" w14:ky="0" w14:algn="ctr">
-            <w14:srgbClr w14:val="6E747A">
-              <w14:alpha w14:val="57000"/>
-            </w14:srgbClr>
-          </w14:shadow>
-          <w14:textOutline w14:w="0" w14:cap="flat" w14:cmpd="sng" w14:algn="ctr">
-            <w14:noFill/>
-            <w14:prstDash w14:val="solid"/>
-            <w14:round/>
-          </w14:textOutline>
-        </w:rPr>
-        <w:t>Wrapper):</w:t>
-      </w:r>
-    </w:p>
-    <w:p>
-      <w:pPr>
-        <w:pStyle w:val="Heading1"/>
-        <w:numPr>
-          <w:ilvl w:val="1"/>
-          <w:numId w:val="21"/>
-        </w:numPr>
-        <w:rPr>
-          <w:rFonts w:ascii="Arial" w:hAnsi="Arial" w:cs="Arial"/>
-        </w:rPr>
-      </w:pPr>
-      <w:r>
-        <w:rPr>
-          <w:rFonts w:ascii="Arial" w:hAnsi="Arial" w:cs="Arial"/>
-        </w:rPr>
-        <w:t xml:space="preserve">Client  </w:t>
-      </w:r>
-      <w:r>
-        <w:rPr>
-          <w:rFonts w:ascii="Arial" w:hAnsi="Arial" w:cs="Arial"/>
-        </w:rPr>
-        <w:sym w:font="Wingdings" w:char="F0E0"/>
-      </w:r>
-      <w:r>
-        <w:rPr>
-          <w:rFonts w:ascii="Arial" w:hAnsi="Arial" w:cs="Arial"/>
-        </w:rPr>
-        <w:t xml:space="preserve"> </w:t>
-      </w:r>
-      <w:r>
-        <w:rPr>
-          <w:rFonts w:ascii="Arial" w:hAnsi="Arial" w:cs="Arial"/>
-          <w:color w:val="4472C4" w:themeColor="accent1"/>
-          <w14:shadow w14:blurRad="38100" w14:dist="25400" w14:dir="5400000" w14:sx="100000" w14:sy="100000" w14:kx="0" w14:ky="0" w14:algn="ctr">
-            <w14:srgbClr w14:val="6E747A">
-              <w14:alpha w14:val="57000"/>
-            </w14:srgbClr>
-          </w14:shadow>
-          <w14:textOutline w14:w="0" w14:cap="flat" w14:cmpd="sng" w14:algn="ctr">
-            <w14:noFill/>
-            <w14:prstDash w14:val="solid"/>
-            <w14:round/>
-          </w14:textOutline>
-        </w:rPr>
-        <w:t>Facade</w:t>
-      </w:r>
-      <w:r>
-        <w:rPr>
-          <w:rFonts w:ascii="Arial" w:hAnsi="Arial" w:cs="Arial"/>
-        </w:rPr>
-        <w:t xml:space="preserve">   </w:t>
-      </w:r>
-      <w:r>
-        <w:rPr>
-          <w:rFonts w:ascii="Arial" w:hAnsi="Arial" w:cs="Arial"/>
-        </w:rPr>
-        <w:sym w:font="Wingdings" w:char="F0E0"/>
-      </w:r>
-      <w:r>
-        <w:rPr>
-          <w:rFonts w:ascii="Arial" w:hAnsi="Arial" w:cs="Arial"/>
-        </w:rPr>
-        <w:t xml:space="preserve"> Complex Class (what client wants). </w:t>
-      </w:r>
-    </w:p>
-    <w:p>
-      <w:pPr>
-        <w:pStyle w:val="Heading1"/>
-        <w:numPr>
-          <w:ilvl w:val="1"/>
-          <w:numId w:val="21"/>
-        </w:numPr>
-        <w:rPr>
-          <w:rFonts w:ascii="Arial" w:hAnsi="Arial" w:cs="Arial"/>
-        </w:rPr>
-      </w:pPr>
-      <w:r>
-        <w:rPr>
-          <w:rFonts w:ascii="Arial" w:hAnsi="Arial" w:cs="Arial"/>
-        </w:rPr>
-        <w:t xml:space="preserve">The client doesn’t know anything about how the facade </w:t>
-      </w:r>
-      <w:r>
-        <w:rPr>
-          <w:rFonts w:ascii="Arial" w:hAnsi="Arial" w:cs="Arial"/>
-        </w:rPr>
-        <w:t>works</w:t>
-      </w:r>
-      <w:r>
-        <w:rPr>
-          <w:rFonts w:ascii="Arial" w:hAnsi="Arial" w:cs="Arial"/>
-        </w:rPr>
-        <w:t>.</w:t>
-      </w:r>
-    </w:p>
-    <w:p>
-      <w:pPr>
-        <w:pStyle w:val="ListParagraph"/>
-        <w:numPr>
-          <w:ilvl w:val="1"/>
-          <w:numId w:val="21"/>
-        </w:numPr>
-        <w:rPr>
-          <w:rFonts w:ascii="Arial" w:hAnsi="Arial" w:cs="Arial"/>
-          <w:sz w:val="32"/>
-          <w:szCs w:val="32"/>
-        </w:rPr>
-      </w:pPr>
-      <w:r>
-        <w:rPr>
-          <w:rFonts w:ascii="Arial" w:hAnsi="Arial" w:cs="Arial"/>
-          <w:sz w:val="32"/>
-          <w:szCs w:val="32"/>
-        </w:rPr>
-        <w:t xml:space="preserve">Good Isolation (Changes </w:t>
-      </w:r>
-      <w:r>
-        <w:rPr>
-          <w:rFonts w:ascii="Arial" w:hAnsi="Arial" w:cs="Arial"/>
-          <w:sz w:val="32"/>
-          <w:szCs w:val="32"/>
-        </w:rPr>
-        <w:t>don’t</w:t>
-      </w:r>
-      <w:r>
-        <w:rPr>
-          <w:rFonts w:ascii="Arial" w:hAnsi="Arial" w:cs="Arial"/>
-          <w:sz w:val="32"/>
-          <w:szCs w:val="32"/>
-        </w:rPr>
-        <w:t xml:space="preserve"> </w:t>
-      </w:r>
-      <w:r>
-        <w:rPr>
-          <w:rFonts w:ascii="Arial" w:hAnsi="Arial" w:cs="Arial"/>
-          <w:sz w:val="32"/>
-          <w:szCs w:val="32"/>
-        </w:rPr>
-        <w:t>affect</w:t>
-      </w:r>
-      <w:r>
-        <w:rPr>
-          <w:rFonts w:ascii="Arial" w:hAnsi="Arial" w:cs="Arial"/>
-          <w:sz w:val="32"/>
-          <w:szCs w:val="32"/>
-        </w:rPr>
-        <w:t xml:space="preserve"> </w:t>
-      </w:r>
-      <w:r>
-        <w:rPr>
-          <w:rFonts w:ascii="Arial" w:hAnsi="Arial" w:cs="Arial"/>
-          <w:sz w:val="32"/>
-          <w:szCs w:val="32"/>
-        </w:rPr>
-        <w:t xml:space="preserve">the </w:t>
-      </w:r>
-      <w:r>
-        <w:rPr>
-          <w:rFonts w:ascii="Arial" w:hAnsi="Arial" w:cs="Arial"/>
-          <w:sz w:val="32"/>
-          <w:szCs w:val="32"/>
-        </w:rPr>
-        <w:t>client).</w:t>
-      </w:r>
-    </w:p>
-    <w:p>
-      <w:pPr>
-        <w:pStyle w:val="ListParagraph"/>
-        <w:rPr>
-          <w:rFonts w:ascii="Arial" w:hAnsi="Arial" w:cs="Arial"/>
-          <w:sz w:val="32"/>
-          <w:szCs w:val="32"/>
-        </w:rPr>
-      </w:pPr>
-    </w:p>
-    <w:p>
-      <w:pPr>
-        <w:pStyle w:val="ListParagraph"/>
-        <w:numPr>
-          <w:ilvl w:val="1"/>
-          <w:numId w:val="21"/>
-        </w:numPr>
-        <w:rPr>
-          <w:rFonts w:ascii="Arial" w:hAnsi="Arial" w:cs="Arial"/>
-          <w:sz w:val="32"/>
-          <w:szCs w:val="32"/>
-        </w:rPr>
-      </w:pPr>
-      <w:r>
-        <w:rPr>
-          <w:rFonts w:ascii="Arial" w:hAnsi="Arial" w:cs="Arial"/>
-          <w:sz w:val="32"/>
-          <w:szCs w:val="32"/>
-        </w:rPr>
-        <w:t xml:space="preserve">Giving simple interface for complex </w:t>
-      </w:r>
-      <w:r>
-        <w:rPr>
-          <w:rFonts w:ascii="Arial" w:hAnsi="Arial" w:cs="Arial"/>
-          <w:sz w:val="32"/>
-          <w:szCs w:val="32"/>
-        </w:rPr>
-        <w:t>systems</w:t>
-      </w:r>
-      <w:r>
-        <w:rPr>
-          <w:rFonts w:ascii="Arial" w:hAnsi="Arial" w:cs="Arial"/>
-          <w:sz w:val="32"/>
-          <w:szCs w:val="32"/>
-        </w:rPr>
-        <w:t>.</w:t>
-      </w:r>
-    </w:p>
-    <w:p>
-      <w:pPr>
-        <w:pStyle w:val="ListParagraph"/>
-        <w:rPr>
-          <w:rFonts w:ascii="Arial" w:hAnsi="Arial" w:cs="Arial"/>
-          <w:sz w:val="32"/>
-          <w:szCs w:val="32"/>
-        </w:rPr>
-      </w:pPr>
-    </w:p>
-    <w:p>
-      <w:pPr>
-        <w:pStyle w:val="ListParagraph"/>
-        <w:numPr>
-          <w:ilvl w:val="1"/>
-          <w:numId w:val="21"/>
-        </w:numPr>
-        <w:rPr>
-          <w:rFonts w:ascii="Arial" w:hAnsi="Arial" w:cs="Arial"/>
-          <w:sz w:val="32"/>
-          <w:szCs w:val="32"/>
-        </w:rPr>
-      </w:pPr>
-      <w:r>
-        <w:rPr>
-          <w:rFonts w:ascii="Arial" w:hAnsi="Arial" w:cs="Arial"/>
-          <w:sz w:val="32"/>
-          <w:szCs w:val="32"/>
-        </w:rPr>
-        <w:t>Can use more than one façade for a single system</w:t>
-      </w:r>
-      <w:r>
-        <w:rPr>
-          <w:rFonts w:ascii="Arial" w:hAnsi="Arial" w:cs="Arial"/>
-          <w:sz w:val="32"/>
-          <w:szCs w:val="32"/>
-        </w:rPr>
-        <w:t>.</w:t>
-      </w:r>
-    </w:p>
-    <w:p>
-      <w:pPr>
-        <w:pStyle w:val="Heading1"/>
-      </w:pPr>
-      <w:r>
-        <w:rPr>
-          <w:noProof/>
-        </w:rPr>
-        <w:lastRenderedPageBreak/>
-        <w:t xml:space="preserve">                      </w:t>
-      </w:r>
-      <w:r>
-        <w:rPr>
-          <w:noProof/>
-        </w:rPr>
-        <w:drawing>
-          <wp:inline distT="0" distB="0" distL="0" distR="0" wp14:anchorId="3F6F41DB" wp14:editId="2A3E4EEB">
-            <wp:extent cx="3734632" cy="2053282"/>
-            <wp:effectExtent l="0" t="0" r="0" b="4445"/>
-            <wp:docPr id="1001943701" name="Picture 1"/>
-            <wp:cNvGraphicFramePr>
-              <a:graphicFrameLocks xmlns:a="http://schemas.openxmlformats.org/drawingml/2006/main" noChangeAspect="1"/>
-            </wp:cNvGraphicFramePr>
-            <a:graphic xmlns:a="http://schemas.openxmlformats.org/drawingml/2006/main">
-              <a:graphicData uri="http://schemas.openxmlformats.org/drawingml/2006/picture">
-                <pic:pic xmlns:pic="http://schemas.openxmlformats.org/drawingml/2006/picture">
-                  <pic:nvPicPr>
-                    <pic:cNvPr id="1001943701" name=""/>
-                    <pic:cNvPicPr/>
-                  </pic:nvPicPr>
-                  <pic:blipFill>
-                    <a:blip r:embed="rId23"/>
-                    <a:stretch>
-                      <a:fillRect/>
-                    </a:stretch>
-                  </pic:blipFill>
-                  <pic:spPr>
-                    <a:xfrm>
-                      <a:off x="0" y="0"/>
-                      <a:ext cx="3788623" cy="2082966"/>
-                    </a:xfrm>
-                    <a:prstGeom prst="rect">
-                      <a:avLst/>
-                    </a:prstGeom>
-                  </pic:spPr>
-                </pic:pic>
-              </a:graphicData>
-            </a:graphic>
-          </wp:inline>
-        </w:drawing>
-      </w:r>
-    </w:p>
-    <w:p/>
-    <w:p>
-      <w:pPr>
-        <w:pStyle w:val="ListParagraph"/>
-        <w:numPr>
-          <w:ilvl w:val="0"/>
-          <w:numId w:val="19"/>
-        </w:numPr>
-        <w:rPr>
-          <w:sz w:val="32"/>
-          <w:szCs w:val="32"/>
-        </w:rPr>
-      </w:pPr>
-      <w:r>
-        <w:rPr>
-          <w:color w:val="000000" w:themeColor="text1"/>
-          <w:sz w:val="44"/>
-          <w:szCs w:val="44"/>
-          <w14:shadow w14:blurRad="38100" w14:dist="19050" w14:dir="2700000" w14:sx="100000" w14:sy="100000" w14:kx="0" w14:ky="0" w14:algn="tl">
-            <w14:schemeClr w14:val="dk1">
-              <w14:alpha w14:val="60000"/>
-            </w14:schemeClr>
-          </w14:shadow>
-          <w14:textOutline w14:w="0" w14:cap="flat" w14:cmpd="sng" w14:algn="ctr">
-            <w14:noFill/>
-            <w14:prstDash w14:val="solid"/>
-            <w14:round/>
-          </w14:textOutline>
-        </w:rPr>
-        <w:t>B</w:t>
-      </w:r>
-      <w:r>
-        <w:rPr>
-          <w:color w:val="000000" w:themeColor="text1"/>
-          <w:sz w:val="44"/>
-          <w:szCs w:val="44"/>
-          <w14:shadow w14:blurRad="38100" w14:dist="19050" w14:dir="2700000" w14:sx="100000" w14:sy="100000" w14:kx="0" w14:ky="0" w14:algn="tl">
-            <w14:schemeClr w14:val="dk1">
-              <w14:alpha w14:val="60000"/>
-            </w14:schemeClr>
-          </w14:shadow>
-          <w14:textOutline w14:w="0" w14:cap="flat" w14:cmpd="sng" w14:algn="ctr">
-            <w14:noFill/>
-            <w14:prstDash w14:val="solid"/>
-            <w14:round/>
-          </w14:textOutline>
-        </w:rPr>
-        <w:t>ehavioral:</w:t>
-      </w:r>
-      <w:r>
-        <w:rPr>
-          <w:color w:val="000000" w:themeColor="text1"/>
-          <w:sz w:val="32"/>
-          <w:szCs w:val="32"/>
-          <w14:shadow w14:blurRad="38100" w14:dist="19050" w14:dir="2700000" w14:sx="100000" w14:sy="100000" w14:kx="0" w14:ky="0" w14:algn="tl">
-            <w14:schemeClr w14:val="dk1">
-              <w14:alpha w14:val="60000"/>
-            </w14:schemeClr>
-          </w14:shadow>
-          <w14:textOutline w14:w="0" w14:cap="flat" w14:cmpd="sng" w14:algn="ctr">
-            <w14:noFill/>
-            <w14:prstDash w14:val="solid"/>
-            <w14:round/>
-          </w14:textOutline>
-        </w:rPr>
-        <w:t xml:space="preserve"> </w:t>
-      </w:r>
-      <w:r>
-        <w:rPr>
-          <w:sz w:val="32"/>
-          <w:szCs w:val="32"/>
-        </w:rPr>
-        <w:t>communication</w:t>
-      </w:r>
-      <w:r>
-        <w:rPr>
-          <w:sz w:val="32"/>
-          <w:szCs w:val="32"/>
-        </w:rPr>
-        <w:t>/interaction</w:t>
-      </w:r>
-      <w:r>
-        <w:rPr>
-          <w:sz w:val="32"/>
-          <w:szCs w:val="32"/>
-        </w:rPr>
-        <w:t xml:space="preserve"> between classes</w:t>
-      </w:r>
-    </w:p>
-    <w:p>
-      <w:pPr>
-        <w:rPr>
-          <w:sz w:val="32"/>
-          <w:szCs w:val="32"/>
-        </w:rPr>
-      </w:pPr>
-    </w:p>
-    <w:p>
-      <w:pPr>
-        <w:pStyle w:val="ListParagraph"/>
-        <w:numPr>
-          <w:ilvl w:val="0"/>
-          <w:numId w:val="18"/>
-        </w:numPr>
-        <w:rPr>
-          <w:color w:val="4472C4" w:themeColor="accent1"/>
-          <w:sz w:val="40"/>
-          <w:szCs w:val="40"/>
-          <w14:shadow w14:blurRad="38100" w14:dist="25400" w14:dir="5400000" w14:sx="100000" w14:sy="100000" w14:kx="0" w14:ky="0" w14:algn="ctr">
-            <w14:srgbClr w14:val="6E747A">
-              <w14:alpha w14:val="57000"/>
-            </w14:srgbClr>
-          </w14:shadow>
-          <w14:textOutline w14:w="0" w14:cap="flat" w14:cmpd="sng" w14:algn="ctr">
-            <w14:noFill/>
-            <w14:prstDash w14:val="solid"/>
-            <w14:round/>
-          </w14:textOutline>
-        </w:rPr>
-      </w:pPr>
-      <w:proofErr w:type="gramStart"/>
-      <w:r>
-        <w:rPr>
-          <w:color w:val="4472C4" w:themeColor="accent1"/>
-          <w:sz w:val="40"/>
-          <w:szCs w:val="40"/>
-          <w14:shadow w14:blurRad="38100" w14:dist="25400" w14:dir="5400000" w14:sx="100000" w14:sy="100000" w14:kx="0" w14:ky="0" w14:algn="ctr">
-            <w14:srgbClr w14:val="6E747A">
-              <w14:alpha w14:val="57000"/>
-            </w14:srgbClr>
-          </w14:shadow>
-          <w14:textOutline w14:w="0" w14:cap="flat" w14:cmpd="sng" w14:algn="ctr">
-            <w14:noFill/>
-            <w14:prstDash w14:val="solid"/>
-            <w14:round/>
-          </w14:textOutline>
-        </w:rPr>
-        <w:t>Observer :</w:t>
-      </w:r>
-      <w:proofErr w:type="gramEnd"/>
-    </w:p>
-    <w:p>
-      <w:pPr>
-        <w:pStyle w:val="ListParagraph"/>
-        <w:numPr>
-          <w:ilvl w:val="0"/>
-          <w:numId w:val="18"/>
-        </w:numPr>
-        <w:rPr>
-          <w:color w:val="4472C4" w:themeColor="accent1"/>
-          <w:sz w:val="40"/>
-          <w:szCs w:val="40"/>
-          <w14:shadow w14:blurRad="38100" w14:dist="25400" w14:dir="5400000" w14:sx="100000" w14:sy="100000" w14:kx="0" w14:ky="0" w14:algn="ctr">
-            <w14:srgbClr w14:val="6E747A">
-              <w14:alpha w14:val="57000"/>
-            </w14:srgbClr>
-          </w14:shadow>
-          <w14:textOutline w14:w="0" w14:cap="flat" w14:cmpd="sng" w14:algn="ctr">
-            <w14:noFill/>
-            <w14:prstDash w14:val="solid"/>
-            <w14:round/>
-          </w14:textOutline>
-        </w:rPr>
-      </w:pPr>
-      <w:proofErr w:type="gramStart"/>
-      <w:r>
-        <w:rPr>
-          <w:color w:val="4472C4" w:themeColor="accent1"/>
-          <w:sz w:val="40"/>
-          <w:szCs w:val="40"/>
-          <w14:shadow w14:blurRad="38100" w14:dist="25400" w14:dir="5400000" w14:sx="100000" w14:sy="100000" w14:kx="0" w14:ky="0" w14:algn="ctr">
-            <w14:srgbClr w14:val="6E747A">
-              <w14:alpha w14:val="57000"/>
-            </w14:srgbClr>
-          </w14:shadow>
-          <w14:textOutline w14:w="0" w14:cap="flat" w14:cmpd="sng" w14:algn="ctr">
-            <w14:noFill/>
-            <w14:prstDash w14:val="solid"/>
-            <w14:round/>
-          </w14:textOutline>
-        </w:rPr>
-        <w:t>Strategy :</w:t>
-      </w:r>
-      <w:proofErr w:type="gramEnd"/>
-    </w:p>
-    <w:p>
-      <w:pPr>
-        <w:pStyle w:val="ListParagraph"/>
-        <w:rPr>
-          <w:color w:val="4472C4" w:themeColor="accent1"/>
-          <w:sz w:val="40"/>
-          <w:szCs w:val="40"/>
-          <w14:shadow w14:blurRad="38100" w14:dist="25400" w14:dir="5400000" w14:sx="100000" w14:sy="100000" w14:kx="0" w14:ky="0" w14:algn="ctr">
-            <w14:srgbClr w14:val="6E747A">
-              <w14:alpha w14:val="57000"/>
-            </w14:srgbClr>
-          </w14:shadow>
-          <w14:textOutline w14:w="0" w14:cap="flat" w14:cmpd="sng" w14:algn="ctr">
-            <w14:noFill/>
-            <w14:prstDash w14:val="solid"/>
-            <w14:round/>
-          </w14:textOutline>
-        </w:rPr>
-      </w:pPr>
-    </w:p>
-    <w:p>
-      <w:pPr>
-        <w:pStyle w:val="Heading1"/>
-        <w:numPr>
-          <w:ilvl w:val="0"/>
-          <w:numId w:val="18"/>
-        </w:numPr>
-        <w:ind w:left="776"/>
-        <w:rPr>
-          <w:color w:val="4472C4" w:themeColor="accent1"/>
-          <w:sz w:val="36"/>
-          <w:szCs w:val="36"/>
-          <w14:shadow w14:blurRad="38100" w14:dist="25400" w14:dir="5400000" w14:sx="100000" w14:sy="100000" w14:kx="0" w14:ky="0" w14:algn="ctr">
-            <w14:srgbClr w14:val="6E747A">
-              <w14:alpha w14:val="57000"/>
-            </w14:srgbClr>
-          </w14:shadow>
-          <w14:textOutline w14:w="0" w14:cap="flat" w14:cmpd="sng" w14:algn="ctr">
-            <w14:noFill/>
-            <w14:prstDash w14:val="solid"/>
-            <w14:round/>
-          </w14:textOutline>
-        </w:rPr>
-      </w:pPr>
-      <w:r>
-        <w:rPr>
-          <w:color w:val="4472C4" w:themeColor="accent1"/>
-          <w:sz w:val="36"/>
-          <w:szCs w:val="36"/>
-          <w14:shadow w14:blurRad="38100" w14:dist="25400" w14:dir="5400000" w14:sx="100000" w14:sy="100000" w14:kx="0" w14:ky="0" w14:algn="ctr">
-            <w14:srgbClr w14:val="6E747A">
-              <w14:alpha w14:val="57000"/>
-            </w14:srgbClr>
-          </w14:shadow>
-          <w14:textOutline w14:w="0" w14:cap="flat" w14:cmpd="sng" w14:algn="ctr">
-            <w14:noFill/>
-            <w14:prstDash w14:val="solid"/>
-            <w14:round/>
-          </w14:textOutline>
-        </w:rPr>
-        <w:t xml:space="preserve">Command </w:t>
-      </w:r>
-      <w:proofErr w:type="gramStart"/>
-      <w:r>
-        <w:rPr>
-          <w:color w:val="4472C4" w:themeColor="accent1"/>
-          <w:sz w:val="36"/>
-          <w:szCs w:val="36"/>
-          <w14:shadow w14:blurRad="38100" w14:dist="25400" w14:dir="5400000" w14:sx="100000" w14:sy="100000" w14:kx="0" w14:ky="0" w14:algn="ctr">
-            <w14:srgbClr w14:val="6E747A">
-              <w14:alpha w14:val="57000"/>
-            </w14:srgbClr>
-          </w14:shadow>
-          <w14:textOutline w14:w="0" w14:cap="flat" w14:cmpd="sng" w14:algn="ctr">
-            <w14:noFill/>
-            <w14:prstDash w14:val="solid"/>
-            <w14:round/>
-          </w14:textOutline>
-        </w:rPr>
-        <w:t>Pattern</w:t>
-      </w:r>
-      <w:r>
-        <w:rPr>
-          <w:color w:val="4472C4" w:themeColor="accent1"/>
-          <w:sz w:val="36"/>
-          <w:szCs w:val="36"/>
-          <w14:shadow w14:blurRad="38100" w14:dist="25400" w14:dir="5400000" w14:sx="100000" w14:sy="100000" w14:kx="0" w14:ky="0" w14:algn="ctr">
-            <w14:srgbClr w14:val="6E747A">
-              <w14:alpha w14:val="57000"/>
-            </w14:srgbClr>
-          </w14:shadow>
-          <w14:textOutline w14:w="0" w14:cap="flat" w14:cmpd="sng" w14:algn="ctr">
-            <w14:noFill/>
-            <w14:prstDash w14:val="solid"/>
-            <w14:round/>
-          </w14:textOutline>
-        </w:rPr>
-        <w:t xml:space="preserve"> :</w:t>
-      </w:r>
-      <w:proofErr w:type="gramEnd"/>
-    </w:p>
-    <w:p>
-      <w:pPr>
-        <w:pStyle w:val="ListParagraph"/>
-        <w:numPr>
-          <w:ilvl w:val="0"/>
-          <w:numId w:val="23"/>
-        </w:numPr>
-        <w:rPr>
-          <w:sz w:val="32"/>
-          <w:szCs w:val="32"/>
-        </w:rPr>
-      </w:pPr>
-      <w:r>
-        <w:rPr>
-          <w:sz w:val="32"/>
-          <w:szCs w:val="32"/>
-        </w:rPr>
-        <w:t>decoupling/reducing the responsibility of the class</w:t>
-      </w:r>
-      <w:r>
-        <w:rPr>
-          <w:sz w:val="32"/>
-          <w:szCs w:val="32"/>
-        </w:rPr>
-        <w:t xml:space="preserve"> that have </w:t>
-      </w:r>
-      <w:proofErr w:type="spellStart"/>
-      <w:r>
-        <w:rPr>
-          <w:sz w:val="32"/>
-          <w:szCs w:val="32"/>
-        </w:rPr>
-        <w:t>to</w:t>
-      </w:r>
-      <w:proofErr w:type="spellEnd"/>
-      <w:r>
-        <w:rPr>
-          <w:sz w:val="32"/>
-          <w:szCs w:val="32"/>
-        </w:rPr>
-        <w:t xml:space="preserve"> much functionality</w:t>
-      </w:r>
-      <w:r>
-        <w:rPr>
-          <w:sz w:val="32"/>
-          <w:szCs w:val="32"/>
-        </w:rPr>
-        <w:t>.</w:t>
-      </w:r>
-    </w:p>
-    <w:p>
-      <w:pPr>
-        <w:pStyle w:val="ListParagraph"/>
-        <w:ind w:left="2019"/>
-        <w:rPr>
-          <w:sz w:val="32"/>
-          <w:szCs w:val="32"/>
-        </w:rPr>
-      </w:pPr>
-      <w:r>
-        <w:rPr>
-          <w:sz w:val="32"/>
-          <w:szCs w:val="32"/>
-        </w:rPr>
-        <w:t xml:space="preserve">  </w:t>
-      </w:r>
-      <w:r>
-        <w:rPr>
-          <w:sz w:val="32"/>
-          <w:szCs w:val="32"/>
-        </w:rPr>
-        <w:sym w:font="Wingdings" w:char="F0E0"/>
-      </w:r>
-      <w:r>
-        <w:rPr>
-          <w:sz w:val="32"/>
-          <w:szCs w:val="32"/>
-        </w:rPr>
-        <w:t xml:space="preserve"> Invoker (execute some responsibilities of the </w:t>
-      </w:r>
-      <w:proofErr w:type="gramStart"/>
-      <w:r>
-        <w:rPr>
-          <w:sz w:val="32"/>
-          <w:szCs w:val="32"/>
-        </w:rPr>
-        <w:t>class )</w:t>
-      </w:r>
-      <w:proofErr w:type="gramEnd"/>
-      <w:r>
-        <w:rPr>
-          <w:sz w:val="32"/>
-          <w:szCs w:val="32"/>
-        </w:rPr>
-        <w:t>.</w:t>
-      </w:r>
-    </w:p>
-    <w:p>
-      <w:pPr>
-        <w:pStyle w:val="ListParagraph"/>
-        <w:ind w:left="2019"/>
-        <w:rPr>
-          <w:sz w:val="32"/>
-          <w:szCs w:val="32"/>
-          <w:lang w:bidi="ar-EG"/>
-        </w:rPr>
-      </w:pPr>
-      <w:r>
-        <w:rPr>
-          <w:rFonts w:hint="cs"/>
-          <w:sz w:val="32"/>
-          <w:szCs w:val="32"/>
-          <w:rtl/>
-          <w:lang w:bidi="ar-EG"/>
-        </w:rPr>
-        <w:t xml:space="preserve">عندي كلاس فيه </w:t>
-      </w:r>
-      <w:proofErr w:type="spellStart"/>
-      <w:r>
-        <w:rPr>
-          <w:rFonts w:hint="cs"/>
-          <w:sz w:val="32"/>
-          <w:szCs w:val="32"/>
-          <w:rtl/>
-          <w:lang w:bidi="ar-EG"/>
-        </w:rPr>
-        <w:t>مسؤليات</w:t>
-      </w:r>
-      <w:proofErr w:type="spellEnd"/>
-      <w:r>
-        <w:rPr>
-          <w:rFonts w:hint="cs"/>
-          <w:sz w:val="32"/>
-          <w:szCs w:val="32"/>
-          <w:rtl/>
-          <w:lang w:bidi="ar-EG"/>
-        </w:rPr>
-        <w:t xml:space="preserve"> (</w:t>
-      </w:r>
-      <w:proofErr w:type="spellStart"/>
-      <w:r>
-        <w:rPr>
-          <w:rFonts w:hint="cs"/>
-          <w:sz w:val="32"/>
-          <w:szCs w:val="32"/>
-          <w:rtl/>
-          <w:lang w:bidi="ar-EG"/>
-        </w:rPr>
-        <w:t>فانكشنز</w:t>
-      </w:r>
-      <w:proofErr w:type="spellEnd"/>
-      <w:r>
-        <w:rPr>
-          <w:rFonts w:hint="cs"/>
-          <w:sz w:val="32"/>
-          <w:szCs w:val="32"/>
-          <w:rtl/>
-          <w:lang w:bidi="ar-EG"/>
-        </w:rPr>
-        <w:t xml:space="preserve"> كتير) ومش </w:t>
-      </w:r>
-      <w:proofErr w:type="spellStart"/>
-      <w:r>
-        <w:rPr>
-          <w:rFonts w:hint="cs"/>
-          <w:sz w:val="32"/>
-          <w:szCs w:val="32"/>
-          <w:rtl/>
-          <w:lang w:bidi="ar-EG"/>
-        </w:rPr>
-        <w:t>هيقدر</w:t>
-      </w:r>
-      <w:proofErr w:type="spellEnd"/>
-      <w:r>
-        <w:rPr>
-          <w:rFonts w:hint="cs"/>
-          <w:sz w:val="32"/>
-          <w:szCs w:val="32"/>
-          <w:rtl/>
-          <w:lang w:bidi="ar-EG"/>
-        </w:rPr>
-        <w:t xml:space="preserve"> ينفذها كلها ف </w:t>
-      </w:r>
-      <w:proofErr w:type="spellStart"/>
-      <w:r>
-        <w:rPr>
-          <w:rFonts w:hint="cs"/>
-          <w:sz w:val="32"/>
-          <w:szCs w:val="32"/>
-          <w:rtl/>
-          <w:lang w:bidi="ar-EG"/>
-        </w:rPr>
-        <w:t>بيشوف</w:t>
-      </w:r>
-      <w:proofErr w:type="spellEnd"/>
-      <w:r>
-        <w:rPr>
-          <w:rFonts w:hint="cs"/>
-          <w:sz w:val="32"/>
-          <w:szCs w:val="32"/>
-          <w:rtl/>
-          <w:lang w:bidi="ar-EG"/>
-        </w:rPr>
-        <w:t xml:space="preserve"> حد يخفف من عليه شوية ويساعده ف تنفيذ بعض العمليات دي</w:t>
-      </w:r>
-    </w:p>
-    <w:p>
-      <w:pPr>
-        <w:pStyle w:val="ListParagraph"/>
-        <w:ind w:left="2019"/>
-        <w:rPr>
-          <w:sz w:val="32"/>
-          <w:szCs w:val="32"/>
-          <w:lang w:bidi="ar-EG"/>
-        </w:rPr>
-      </w:pPr>
-      <w:r>
-        <w:rPr>
-          <w:sz w:val="32"/>
-          <w:szCs w:val="32"/>
-          <w:lang w:bidi="ar-EG"/>
-        </w:rPr>
-        <w:t xml:space="preserve"> </w:t>
-      </w:r>
-      <w:proofErr w:type="spellStart"/>
-      <w:r>
-        <w:rPr>
-          <w:rFonts w:hint="cs"/>
-          <w:sz w:val="32"/>
-          <w:szCs w:val="32"/>
-          <w:rtl/>
-          <w:lang w:bidi="ar-EG"/>
-        </w:rPr>
-        <w:t>بيبدأ</w:t>
-      </w:r>
-      <w:proofErr w:type="spellEnd"/>
-      <w:r>
-        <w:rPr>
-          <w:rFonts w:hint="cs"/>
-          <w:sz w:val="32"/>
-          <w:szCs w:val="32"/>
-          <w:rtl/>
-          <w:lang w:bidi="ar-EG"/>
-        </w:rPr>
-        <w:t xml:space="preserve"> يساعد الكلاس دا ويقوم </w:t>
-      </w:r>
-      <w:proofErr w:type="spellStart"/>
-      <w:r>
-        <w:rPr>
-          <w:rFonts w:hint="cs"/>
-          <w:sz w:val="32"/>
-          <w:szCs w:val="32"/>
-          <w:rtl/>
-          <w:lang w:bidi="ar-EG"/>
-        </w:rPr>
-        <w:t>بمسؤلياته</w:t>
-      </w:r>
-      <w:proofErr w:type="spellEnd"/>
-      <w:r>
-        <w:rPr>
-          <w:rFonts w:hint="cs"/>
-          <w:sz w:val="32"/>
-          <w:szCs w:val="32"/>
-          <w:rtl/>
-          <w:lang w:bidi="ar-EG"/>
-        </w:rPr>
-        <w:t xml:space="preserve"> </w:t>
-      </w:r>
-      <w:r>
-        <w:rPr>
-          <w:sz w:val="32"/>
-          <w:szCs w:val="32"/>
-          <w:lang w:bidi="ar-EG"/>
-        </w:rPr>
-        <w:t xml:space="preserve">Invoker  </w:t>
-      </w:r>
-    </w:p>
-    <w:p>
-      <w:pPr>
-        <w:pStyle w:val="ListParagraph"/>
-        <w:ind w:left="2019"/>
-        <w:rPr>
-          <w:sz w:val="32"/>
-          <w:szCs w:val="32"/>
-          <w:lang w:bidi="ar-EG"/>
-        </w:rPr>
-      </w:pPr>
-      <w:r>
-        <w:rPr>
-          <w:sz w:val="32"/>
-          <w:szCs w:val="32"/>
-          <w:lang w:bidi="ar-EG"/>
-        </w:rPr>
-        <w:t xml:space="preserve">من </w:t>
-      </w:r>
-      <w:proofErr w:type="spellStart"/>
-      <w:r>
-        <w:rPr>
-          <w:sz w:val="32"/>
-          <w:szCs w:val="32"/>
-          <w:lang w:bidi="ar-EG"/>
-        </w:rPr>
-        <w:t>غير</w:t>
-      </w:r>
-      <w:proofErr w:type="spellEnd"/>
-      <w:r>
-        <w:rPr>
-          <w:sz w:val="32"/>
-          <w:szCs w:val="32"/>
-          <w:lang w:bidi="ar-EG"/>
-        </w:rPr>
-        <w:t xml:space="preserve"> ما </w:t>
-      </w:r>
-      <w:proofErr w:type="spellStart"/>
-      <w:r>
-        <w:rPr>
-          <w:sz w:val="32"/>
-          <w:szCs w:val="32"/>
-          <w:lang w:bidi="ar-EG"/>
-        </w:rPr>
-        <w:t>يعرف</w:t>
-      </w:r>
-      <w:proofErr w:type="spellEnd"/>
-      <w:r>
-        <w:rPr>
-          <w:sz w:val="32"/>
-          <w:szCs w:val="32"/>
-          <w:lang w:bidi="ar-EG"/>
-        </w:rPr>
-        <w:t xml:space="preserve"> </w:t>
-      </w:r>
-      <w:proofErr w:type="spellStart"/>
-      <w:r>
-        <w:rPr>
-          <w:sz w:val="32"/>
-          <w:szCs w:val="32"/>
-          <w:lang w:bidi="ar-EG"/>
-        </w:rPr>
-        <w:t>او</w:t>
-      </w:r>
-      <w:proofErr w:type="spellEnd"/>
-      <w:r>
-        <w:rPr>
-          <w:sz w:val="32"/>
-          <w:szCs w:val="32"/>
-          <w:lang w:bidi="ar-EG"/>
-        </w:rPr>
-        <w:t xml:space="preserve"> </w:t>
-      </w:r>
-      <w:proofErr w:type="spellStart"/>
-      <w:r>
-        <w:rPr>
-          <w:sz w:val="32"/>
-          <w:szCs w:val="32"/>
-          <w:lang w:bidi="ar-EG"/>
-        </w:rPr>
-        <w:t>يفهم</w:t>
-      </w:r>
-      <w:proofErr w:type="spellEnd"/>
-      <w:r>
-        <w:rPr>
-          <w:sz w:val="32"/>
-          <w:szCs w:val="32"/>
-          <w:lang w:bidi="ar-EG"/>
-        </w:rPr>
-        <w:t xml:space="preserve"> </w:t>
-      </w:r>
-      <w:proofErr w:type="spellStart"/>
-      <w:r>
-        <w:rPr>
-          <w:sz w:val="32"/>
-          <w:szCs w:val="32"/>
-          <w:lang w:bidi="ar-EG"/>
-        </w:rPr>
-        <w:t>اي</w:t>
-      </w:r>
-      <w:proofErr w:type="spellEnd"/>
-      <w:r>
-        <w:rPr>
-          <w:sz w:val="32"/>
-          <w:szCs w:val="32"/>
-          <w:lang w:bidi="ar-EG"/>
-        </w:rPr>
-        <w:t xml:space="preserve"> </w:t>
-      </w:r>
-      <w:proofErr w:type="spellStart"/>
-      <w:r>
-        <w:rPr>
-          <w:sz w:val="32"/>
-          <w:szCs w:val="32"/>
-          <w:lang w:bidi="ar-EG"/>
-        </w:rPr>
-        <w:t>بالظبط</w:t>
-      </w:r>
-      <w:proofErr w:type="spellEnd"/>
-      <w:r>
-        <w:rPr>
-          <w:sz w:val="32"/>
-          <w:szCs w:val="32"/>
-          <w:lang w:bidi="ar-EG"/>
-        </w:rPr>
-        <w:t xml:space="preserve"> </w:t>
-      </w:r>
-      <w:proofErr w:type="spellStart"/>
-      <w:r>
-        <w:rPr>
-          <w:sz w:val="32"/>
-          <w:szCs w:val="32"/>
-          <w:lang w:bidi="ar-EG"/>
-        </w:rPr>
-        <w:t>نوع</w:t>
-      </w:r>
-      <w:proofErr w:type="spellEnd"/>
-      <w:r>
-        <w:rPr>
-          <w:sz w:val="32"/>
-          <w:szCs w:val="32"/>
-          <w:lang w:bidi="ar-EG"/>
-        </w:rPr>
-        <w:t xml:space="preserve"> </w:t>
-      </w:r>
-      <w:proofErr w:type="spellStart"/>
-      <w:r>
-        <w:rPr>
-          <w:sz w:val="32"/>
-          <w:szCs w:val="32"/>
-          <w:lang w:bidi="ar-EG"/>
-        </w:rPr>
-        <w:t>المسؤلية</w:t>
-      </w:r>
-      <w:proofErr w:type="spellEnd"/>
-      <w:r>
-        <w:rPr>
-          <w:sz w:val="32"/>
-          <w:szCs w:val="32"/>
-          <w:lang w:bidi="ar-EG"/>
-        </w:rPr>
-        <w:t xml:space="preserve"> </w:t>
-      </w:r>
-      <w:proofErr w:type="spellStart"/>
-      <w:r>
-        <w:rPr>
-          <w:sz w:val="32"/>
-          <w:szCs w:val="32"/>
-          <w:lang w:bidi="ar-EG"/>
-        </w:rPr>
-        <w:t>او</w:t>
-      </w:r>
-      <w:proofErr w:type="spellEnd"/>
-      <w:r>
-        <w:rPr>
-          <w:sz w:val="32"/>
-          <w:szCs w:val="32"/>
-          <w:lang w:bidi="ar-EG"/>
-        </w:rPr>
-        <w:t xml:space="preserve"> ال “</w:t>
-      </w:r>
-      <w:proofErr w:type="gramStart"/>
-      <w:r>
-        <w:rPr>
-          <w:sz w:val="32"/>
-          <w:szCs w:val="32"/>
-          <w:lang w:bidi="ar-EG"/>
-        </w:rPr>
-        <w:t>command”</w:t>
-      </w:r>
-      <w:r>
-        <w:rPr>
-          <w:rFonts w:hint="cs"/>
-          <w:sz w:val="32"/>
-          <w:szCs w:val="32"/>
-          <w:rtl/>
-          <w:lang w:bidi="ar-EG"/>
-        </w:rPr>
-        <w:t xml:space="preserve">   </w:t>
-      </w:r>
-      <w:proofErr w:type="gramEnd"/>
-      <w:r>
-        <w:rPr>
-          <w:rFonts w:hint="cs"/>
-          <w:sz w:val="32"/>
-          <w:szCs w:val="32"/>
-          <w:rtl/>
-          <w:lang w:bidi="ar-EG"/>
-        </w:rPr>
-        <w:t xml:space="preserve"> اللي </w:t>
-      </w:r>
-      <w:proofErr w:type="spellStart"/>
-      <w:r>
-        <w:rPr>
-          <w:rFonts w:hint="cs"/>
-          <w:sz w:val="32"/>
-          <w:szCs w:val="32"/>
-          <w:rtl/>
-          <w:lang w:bidi="ar-EG"/>
-        </w:rPr>
-        <w:t>هينفذه</w:t>
-      </w:r>
-      <w:proofErr w:type="spellEnd"/>
-      <w:r>
-        <w:rPr>
-          <w:rFonts w:hint="cs"/>
-          <w:sz w:val="32"/>
-          <w:szCs w:val="32"/>
-          <w:rtl/>
-          <w:lang w:bidi="ar-EG"/>
-        </w:rPr>
-        <w:t xml:space="preserve"> </w:t>
-      </w:r>
-    </w:p>
-    <w:p>
-      <w:pPr>
-        <w:pStyle w:val="ListParagraph"/>
-        <w:numPr>
-          <w:ilvl w:val="0"/>
-          <w:numId w:val="23"/>
-        </w:numPr>
-        <w:rPr>
-          <w:sz w:val="32"/>
-          <w:szCs w:val="32"/>
-          <w:lang w:bidi="ar-EG"/>
-        </w:rPr>
-      </w:pPr>
-      <w:r>
-        <w:rPr>
-          <w:sz w:val="32"/>
-          <w:szCs w:val="32"/>
-          <w:lang w:bidi="ar-EG"/>
-        </w:rPr>
-        <w:t xml:space="preserve">Encapsulating requests on object </w:t>
-      </w:r>
-    </w:p>
-    <w:p>
-      <w:pPr>
-        <w:pStyle w:val="ListParagraph"/>
-        <w:numPr>
-          <w:ilvl w:val="0"/>
-          <w:numId w:val="23"/>
-        </w:numPr>
-        <w:rPr>
-          <w:sz w:val="32"/>
-          <w:szCs w:val="32"/>
-          <w:rtl/>
-          <w:lang w:bidi="ar-EG"/>
-        </w:rPr>
-      </w:pPr>
-      <w:r>
-        <w:rPr>
-          <w:sz w:val="32"/>
-          <w:szCs w:val="32"/>
-          <w:lang w:bidi="ar-EG"/>
-        </w:rPr>
-        <w:t>Undo operation.</w:t>
-      </w:r>
-    </w:p>
-    <w:p>
-      <w:pPr>
-        <w:pStyle w:val="ListParagraph"/>
-        <w:ind w:left="2019"/>
-        <w:rPr>
-          <w:sz w:val="32"/>
-          <w:szCs w:val="32"/>
-          <w:rtl/>
-          <w:lang w:bidi="ar-EG"/>
-        </w:rPr>
-      </w:pPr>
-    </w:p>
-    <w:p>
-      <w:pPr>
-        <w:rPr>
-          <w:sz w:val="32"/>
-          <w:szCs w:val="32"/>
-          <w:lang w:bidi="ar-EG"/>
-        </w:rPr>
-      </w:pPr>
-      <w:r>
-        <w:rPr>
-          <w:sz w:val="32"/>
-          <w:szCs w:val="32"/>
-          <w:lang w:bidi="ar-EG"/>
-        </w:rPr>
-        <w:lastRenderedPageBreak/>
-        <w:t xml:space="preserve">                      </w:t>
-      </w:r>
-      <w:r>
-        <w:rPr>
-          <w:noProof/>
-          <w:sz w:val="32"/>
-          <w:szCs w:val="32"/>
-          <w:lang w:bidi="ar-EG"/>
-        </w:rPr>
-        <w:drawing>
-          <wp:inline distT="0" distB="0" distL="0" distR="0" wp14:anchorId="3366577A" wp14:editId="7836AF72">
-            <wp:extent cx="3452648" cy="1641483"/>
-            <wp:effectExtent l="0" t="0" r="0" b="0"/>
-            <wp:docPr id="1647093201" name="Picture 1"/>
-            <wp:cNvGraphicFramePr>
-              <a:graphicFrameLocks xmlns:a="http://schemas.openxmlformats.org/drawingml/2006/main" noChangeAspect="1"/>
-            </wp:cNvGraphicFramePr>
-            <a:graphic xmlns:a="http://schemas.openxmlformats.org/drawingml/2006/main">
-              <a:graphicData uri="http://schemas.openxmlformats.org/drawingml/2006/picture">
-                <pic:pic xmlns:pic="http://schemas.openxmlformats.org/drawingml/2006/picture">
-                  <pic:nvPicPr>
-                    <pic:cNvPr id="1647093201" name=""/>
-                    <pic:cNvPicPr/>
-                  </pic:nvPicPr>
-                  <pic:blipFill>
-                    <a:blip r:embed="rId24"/>
-                    <a:stretch>
-                      <a:fillRect/>
-                    </a:stretch>
-                  </pic:blipFill>
-                  <pic:spPr>
-                    <a:xfrm>
-                      <a:off x="0" y="0"/>
-                      <a:ext cx="3467202" cy="1648402"/>
-                    </a:xfrm>
-                    <a:prstGeom prst="rect">
-                      <a:avLst/>
-                    </a:prstGeom>
-                  </pic:spPr>
-                </pic:pic>
-              </a:graphicData>
-            </a:graphic>
-          </wp:inline>
-        </w:drawing>
-      </w:r>
-      <w:r>
-        <w:rPr>
-          <w:sz w:val="32"/>
-          <w:szCs w:val="32"/>
-          <w:lang w:bidi="ar-EG"/>
-        </w:rPr>
-        <w:t xml:space="preserve">  </w:t>
-      </w:r>
-    </w:p>
-    <w:p>
-      <w:pPr>
-        <w:rPr>
-          <w:sz w:val="32"/>
-          <w:szCs w:val="32"/>
-          <w:lang w:bidi="ar-EG"/>
-        </w:rPr>
-      </w:pPr>
-    </w:p>
-    <w:p>
-      <w:pPr>
-        <w:rPr>
-          <w:sz w:val="32"/>
-          <w:szCs w:val="32"/>
-          <w:lang w:bidi="ar-EG"/>
-        </w:rPr>
-      </w:pPr>
-    </w:p>
-    <w:p>
-      <w:pPr>
-        <w:rPr>
-          <w:sz w:val="32"/>
-          <w:szCs w:val="32"/>
-          <w:lang w:bidi="ar-EG"/>
-        </w:rPr>
-      </w:pPr>
-    </w:p>
-    <w:p>
-      <w:pPr>
-        <w:rPr>
-          <w:sz w:val="32"/>
-          <w:szCs w:val="32"/>
-          <w:lang w:bidi="ar-EG"/>
-        </w:rPr>
-      </w:pPr>
-    </w:p>
-    <w:p>
-      <w:pPr>
-        <w:rPr>
-          <w:sz w:val="32"/>
-          <w:szCs w:val="32"/>
-          <w:lang w:bidi="ar-EG"/>
-        </w:rPr>
-      </w:pPr>
-    </w:p>
-    <w:p>
-      <w:pPr>
-        <w:rPr>
-          <w:sz w:val="32"/>
-          <w:szCs w:val="32"/>
-          <w:lang w:bidi="ar-EG"/>
-        </w:rPr>
-      </w:pPr>
-    </w:p>
-    <w:p>
-      <w:pPr>
-        <w:rPr>
-          <w:sz w:val="32"/>
-          <w:szCs w:val="32"/>
-          <w:lang w:bidi="ar-EG"/>
-        </w:rPr>
-      </w:pPr>
-    </w:p>
-    <w:p>
-      <w:pPr>
-        <w:rPr>
-          <w:sz w:val="32"/>
-          <w:szCs w:val="32"/>
-          <w:lang w:bidi="ar-EG"/>
-        </w:rPr>
-      </w:pPr>
-    </w:p>
-    <w:p>
-      <w:pPr>
-        <w:rPr>
-          <w:rFonts w:ascii="Aptos Display" w:hAnsi="Aptos Display"/>
-          <w:color w:val="000000" w:themeColor="text1"/>
-          <w:sz w:val="40"/>
-          <w:szCs w:val="40"/>
-          <w:lang w:bidi="ar-EG"/>
-          <w14:shadow w14:blurRad="38100" w14:dist="19050" w14:dir="2700000" w14:sx="100000" w14:sy="100000" w14:kx="0" w14:ky="0" w14:algn="tl">
-            <w14:schemeClr w14:val="dk1">
-              <w14:alpha w14:val="60000"/>
-            </w14:schemeClr>
-          </w14:shadow>
-          <w14:textOutline w14:w="0" w14:cap="flat" w14:cmpd="sng" w14:algn="ctr">
-            <w14:noFill/>
-            <w14:prstDash w14:val="solid"/>
-            <w14:round/>
-          </w14:textOutline>
-        </w:rPr>
-      </w:pPr>
-    </w:p>
-    <w:p>
-      <w:pPr>
-        <w:rPr>
-          <w:sz w:val="32"/>
-          <w:szCs w:val="32"/>
-          <w:lang w:bidi="ar-EG"/>
-        </w:rPr>
-      </w:pPr>
-    </w:p>
-    <w:p>
-      <w:pPr>
-        <w:rPr>
-          <w:sz w:val="32"/>
-          <w:szCs w:val="32"/>
-          <w:lang w:bidi="ar-EG"/>
-        </w:rPr>
-      </w:pPr>
-    </w:p>
-    <w:p>
-      <w:pPr>
-        <w:rPr>
-          <w:sz w:val="32"/>
-          <w:szCs w:val="32"/>
-          <w:lang w:bidi="ar-EG"/>
-        </w:rPr>
-      </w:pPr>
-    </w:p>
-    <w:p>
-      <w:pPr>
-        <w:rPr>
-          <w:sz w:val="32"/>
-          <w:szCs w:val="32"/>
-          <w:lang w:bidi="ar-EG"/>
-        </w:rPr>
-      </w:pPr>
-    </w:p>
-    <w:p>
-      <w:pPr>
-        <w:rPr>
-          <w:sz w:val="32"/>
-          <w:szCs w:val="32"/>
-          <w:lang w:bidi="ar-EG"/>
-        </w:rPr>
-      </w:pPr>
-    </w:p>
-    <w:p>
-      <w:pPr>
-        <w:rPr>
-          <w:sz w:val="32"/>
-          <w:szCs w:val="32"/>
-          <w:lang w:bidi="ar-EG"/>
-        </w:rPr>
-      </w:pPr>
-    </w:p>
-    <w:p>
-      <w:pPr>
-        <w:rPr>
-          <w:sz w:val="32"/>
-          <w:szCs w:val="32"/>
-          <w:lang w:bidi="ar-EG"/>
-        </w:rPr>
-      </w:pPr>
-    </w:p>
-    <w:p>
-      <w:pPr>
-        <w:rPr>
-          <w:sz w:val="32"/>
-          <w:szCs w:val="32"/>
-          <w:lang w:bidi="ar-EG"/>
-        </w:rPr>
-      </w:pPr>
-    </w:p>
-    <w:p>
-      <w:pPr>
-        <w:rPr>
-          <w:sz w:val="32"/>
-          <w:szCs w:val="32"/>
-          <w:lang w:bidi="ar-EG"/>
-        </w:rPr>
-      </w:pPr>
-    </w:p>
-    <w:p>
-      <w:pPr>
-        <w:rPr>
-          <w:sz w:val="32"/>
-          <w:szCs w:val="32"/>
-          <w:lang w:bidi="ar-EG"/>
-        </w:rPr>
-      </w:pPr>
-    </w:p>
-    <w:p>
-      <w:pPr>
-        <w:rPr>
-          <w:sz w:val="32"/>
-          <w:szCs w:val="32"/>
-          <w:lang w:bidi="ar-EG"/>
-        </w:rPr>
-      </w:pPr>
-    </w:p>
-    <w:p>
-      <w:pPr>
-        <w:rPr>
-          <w:sz w:val="32"/>
-          <w:szCs w:val="32"/>
-          <w:lang w:bidi="ar-EG"/>
-        </w:rPr>
-      </w:pPr>
-    </w:p>
-    <w:p>
-      <w:pPr>
-        <w:rPr>
-          <w:sz w:val="32"/>
-          <w:szCs w:val="32"/>
-          <w:lang w:bidi="ar-EG"/>
-        </w:rPr>
-      </w:pPr>
-    </w:p>
-    <w:p>
-      <w:pPr>
-        <w:rPr>
-          <w:sz w:val="32"/>
-          <w:szCs w:val="32"/>
-          <w:lang w:bidi="ar-EG"/>
-        </w:rPr>
-      </w:pPr>
-    </w:p>
-    <w:p>
-      <w:pPr>
-        <w:rPr>
-          <w:sz w:val="32"/>
-          <w:szCs w:val="32"/>
-          <w:lang w:bidi="ar-EG"/>
-        </w:rPr>
-      </w:pPr>
-    </w:p>
-    <w:p>
-      <w:pPr>
-        <w:rPr>
-          <w:sz w:val="32"/>
-          <w:szCs w:val="32"/>
-          <w:lang w:bidi="ar-EG"/>
-        </w:rPr>
-      </w:pPr>
-    </w:p>
-    <w:p>
-      <w:pPr>
-        <w:rPr>
-          <w:sz w:val="32"/>
-          <w:szCs w:val="32"/>
-          <w:lang w:bidi="ar-EG"/>
-        </w:rPr>
-      </w:pPr>
-    </w:p>
-    <w:p>
-      <w:pPr>
-        <w:spacing w:line="276" w:lineRule="auto"/>
-        <w:rPr>
-          <w:color w:val="4472C4" w:themeColor="accent1"/>
-          <w:sz w:val="36"/>
-          <w:szCs w:val="36"/>
-          <w14:shadow w14:blurRad="38100" w14:dist="25400" w14:dir="5400000" w14:sx="100000" w14:sy="100000" w14:kx="0" w14:ky="0" w14:algn="ctr">
-            <w14:srgbClr w14:val="6E747A">
-              <w14:alpha w14:val="57000"/>
-            </w14:srgbClr>
-          </w14:shadow>
-          <w14:textOutline w14:w="0" w14:cap="flat" w14:cmpd="sng" w14:algn="ctr">
-            <w14:noFill/>
-            <w14:prstDash w14:val="solid"/>
-            <w14:round/>
-          </w14:textOutline>
-        </w:rPr>
-      </w:pPr>
-    </w:p>
-    <w:p>
-      <w:pPr>
-        <w:spacing w:line="276" w:lineRule="auto"/>
-        <w:rPr>
-          <w:color w:val="4472C4" w:themeColor="accent1"/>
-          <w:sz w:val="36"/>
-          <w:szCs w:val="36"/>
-          <w14:shadow w14:blurRad="38100" w14:dist="25400" w14:dir="5400000" w14:sx="100000" w14:sy="100000" w14:kx="0" w14:ky="0" w14:algn="ctr">
-            <w14:srgbClr w14:val="6E747A">
-              <w14:alpha w14:val="57000"/>
-            </w14:srgbClr>
-          </w14:shadow>
-          <w14:textOutline w14:w="0" w14:cap="flat" w14:cmpd="sng" w14:algn="ctr">
-            <w14:noFill/>
-            <w14:prstDash w14:val="solid"/>
-            <w14:round/>
-          </w14:textOutline>
-        </w:rPr>
-      </w:pPr>
-    </w:p>
-    <w:p>
-      <w:pPr>
-        <w:spacing w:line="276" w:lineRule="auto"/>
-        <w:rPr>
-          <w:color w:val="4472C4" w:themeColor="accent1"/>
-          <w:sz w:val="36"/>
-          <w:szCs w:val="36"/>
-          <w14:shadow w14:blurRad="38100" w14:dist="25400" w14:dir="5400000" w14:sx="100000" w14:sy="100000" w14:kx="0" w14:ky="0" w14:algn="ctr">
-            <w14:srgbClr w14:val="6E747A">
-              <w14:alpha w14:val="57000"/>
-            </w14:srgbClr>
-          </w14:shadow>
-          <w14:textOutline w14:w="0" w14:cap="flat" w14:cmpd="sng" w14:algn="ctr">
-            <w14:noFill/>
-            <w14:prstDash w14:val="solid"/>
-            <w14:round/>
-          </w14:textOutline>
-        </w:rPr>
-      </w:pPr>
-    </w:p>
-    <w:p>
-      <w:pPr>
-        <w:spacing w:line="276" w:lineRule="auto"/>
-        <w:rPr>
-          <w:color w:val="000000" w:themeColor="text1"/>
-          <w:sz w:val="36"/>
-          <w:szCs w:val="36"/>
-          <w14:shadow w14:blurRad="38100" w14:dist="25400" w14:dir="5400000" w14:sx="100000" w14:sy="100000" w14:kx="0" w14:ky="0" w14:algn="ctr">
-            <w14:srgbClr w14:val="6E747A">
-              <w14:alpha w14:val="57000"/>
-            </w14:srgbClr>
-          </w14:shadow>
-          <w14:textOutline w14:w="0" w14:cap="flat" w14:cmpd="sng" w14:algn="ctr">
-            <w14:noFill/>
-            <w14:prstDash w14:val="solid"/>
-            <w14:round/>
-          </w14:textOutline>
-        </w:rPr>
-      </w:pPr>
-      <w:r>
-        <w:rPr>
-          <w:color w:val="4472C4" w:themeColor="accent1"/>
-          <w:sz w:val="36"/>
-          <w:szCs w:val="36"/>
-          <w14:shadow w14:blurRad="38100" w14:dist="25400" w14:dir="5400000" w14:sx="100000" w14:sy="100000" w14:kx="0" w14:ky="0" w14:algn="ctr">
-            <w14:srgbClr w14:val="6E747A">
-              <w14:alpha w14:val="57000"/>
-            </w14:srgbClr>
-          </w14:shadow>
-          <w14:textOutline w14:w="0" w14:cap="flat" w14:cmpd="sng" w14:algn="ctr">
-            <w14:noFill/>
-            <w14:prstDash w14:val="solid"/>
-            <w14:round/>
-          </w14:textOutline>
-        </w:rPr>
-        <w:t>Git</w:t>
-      </w:r>
-    </w:p>
-    <w:p>
-      <w:pPr>
-        <w:spacing w:line="276" w:lineRule="auto"/>
-        <w:rPr>
-          <w:color w:val="000000" w:themeColor="text1"/>
-          <w:sz w:val="32"/>
-          <w:szCs w:val="32"/>
-          <w14:shadow w14:blurRad="38100" w14:dist="19050" w14:dir="2700000" w14:sx="100000" w14:sy="100000" w14:kx="0" w14:ky="0" w14:algn="tl">
-            <w14:schemeClr w14:val="dk1">
-              <w14:alpha w14:val="60000"/>
-            </w14:schemeClr>
-          </w14:shadow>
-          <w14:textOutline w14:w="0" w14:cap="flat" w14:cmpd="sng" w14:algn="ctr">
-            <w14:noFill/>
-            <w14:prstDash w14:val="solid"/>
-            <w14:round/>
-          </w14:textOutline>
-        </w:rPr>
-      </w:pPr>
-      <w:r>
-        <w:rPr>
-          <w:color w:val="000000" w:themeColor="text1"/>
-          <w:sz w:val="36"/>
-          <w:szCs w:val="36"/>
-          <w14:shadow w14:blurRad="38100" w14:dist="19050" w14:dir="2700000" w14:sx="100000" w14:sy="100000" w14:kx="0" w14:ky="0" w14:algn="tl">
-            <w14:schemeClr w14:val="dk1">
-              <w14:alpha w14:val="60000"/>
-            </w14:schemeClr>
-          </w14:shadow>
-          <w14:textOutline w14:w="0" w14:cap="flat" w14:cmpd="sng" w14:algn="ctr">
-            <w14:noFill/>
-            <w14:prstDash w14:val="solid"/>
-            <w14:round/>
-          </w14:textOutline>
-        </w:rPr>
-        <w:t xml:space="preserve">        </w:t>
-      </w:r>
-      <w:proofErr w:type="gramStart"/>
-      <w:r>
-        <w:rPr>
-          <w:color w:val="000000" w:themeColor="text1"/>
-          <w:sz w:val="32"/>
-          <w:szCs w:val="32"/>
-          <w14:shadow w14:blurRad="38100" w14:dist="19050" w14:dir="2700000" w14:sx="100000" w14:sy="100000" w14:kx="0" w14:ky="0" w14:algn="tl">
-            <w14:schemeClr w14:val="dk1">
-              <w14:alpha w14:val="60000"/>
-            </w14:schemeClr>
-          </w14:shadow>
-          <w14:textOutline w14:w="0" w14:cap="flat" w14:cmpd="sng" w14:algn="ctr">
-            <w14:noFill/>
-            <w14:prstDash w14:val="solid"/>
-            <w14:round/>
-          </w14:textOutline>
-        </w:rPr>
-        <w:t>Commit :</w:t>
-      </w:r>
-      <w:proofErr w:type="gramEnd"/>
-    </w:p>
-    <w:p>
-      <w:pPr>
-        <w:spacing w:line="276" w:lineRule="auto"/>
-        <w:rPr>
-          <w:color w:val="000000" w:themeColor="text1"/>
-          <w:sz w:val="32"/>
-          <w:szCs w:val="32"/>
-          <w14:shadow w14:blurRad="38100" w14:dist="19050" w14:dir="2700000" w14:sx="100000" w14:sy="100000" w14:kx="0" w14:ky="0" w14:algn="tl">
-            <w14:schemeClr w14:val="dk1">
-              <w14:alpha w14:val="60000"/>
-            </w14:schemeClr>
-          </w14:shadow>
-          <w14:textOutline w14:w="0" w14:cap="flat" w14:cmpd="sng" w14:algn="ctr">
-            <w14:noFill/>
-            <w14:prstDash w14:val="solid"/>
-            <w14:round/>
-          </w14:textOutline>
-        </w:rPr>
-      </w:pPr>
-      <w:r>
-        <w:rPr>
-          <w:color w:val="000000" w:themeColor="text1"/>
-          <w:sz w:val="32"/>
-          <w:szCs w:val="32"/>
-          <w14:shadow w14:blurRad="38100" w14:dist="19050" w14:dir="2700000" w14:sx="100000" w14:sy="100000" w14:kx="0" w14:ky="0" w14:algn="tl">
-            <w14:schemeClr w14:val="dk1">
-              <w14:alpha w14:val="60000"/>
-            </w14:schemeClr>
-          </w14:shadow>
-          <w14:textOutline w14:w="0" w14:cap="flat" w14:cmpd="sng" w14:algn="ctr">
-            <w14:noFill/>
-            <w14:prstDash w14:val="solid"/>
-            <w14:round/>
-          </w14:textOutline>
-        </w:rPr>
-        <w:t xml:space="preserve">         </w:t>
-      </w:r>
-      <w:r>
-        <w:rPr>
-          <w:color w:val="000000" w:themeColor="text1"/>
-          <w:sz w:val="32"/>
-          <w:szCs w:val="32"/>
-          <w14:shadow w14:blurRad="38100" w14:dist="19050" w14:dir="2700000" w14:sx="100000" w14:sy="100000" w14:kx="0" w14:ky="0" w14:algn="tl">
-            <w14:schemeClr w14:val="dk1">
-              <w14:alpha w14:val="60000"/>
-            </w14:schemeClr>
-          </w14:shadow>
-          <w14:textOutline w14:w="0" w14:cap="flat" w14:cmpd="sng" w14:algn="ctr">
-            <w14:noFill/>
-            <w14:prstDash w14:val="solid"/>
-            <w14:round/>
-          </w14:textOutline>
-        </w:rPr>
-        <w:t xml:space="preserve">  -Git config –global </w:t>
-      </w:r>
-      <w:proofErr w:type="spellStart"/>
-      <w:proofErr w:type="gramStart"/>
-      <w:r>
-        <w:rPr>
-          <w:color w:val="000000" w:themeColor="text1"/>
-          <w:sz w:val="32"/>
-          <w:szCs w:val="32"/>
-          <w14:shadow w14:blurRad="38100" w14:dist="19050" w14:dir="2700000" w14:sx="100000" w14:sy="100000" w14:kx="0" w14:ky="0" w14:algn="tl">
-            <w14:schemeClr w14:val="dk1">
-              <w14:alpha w14:val="60000"/>
-            </w14:schemeClr>
-          </w14:shadow>
-          <w14:textOutline w14:w="0" w14:cap="flat" w14:cmpd="sng" w14:algn="ctr">
-            <w14:noFill/>
-            <w14:prstDash w14:val="solid"/>
-            <w14:round/>
-          </w14:textOutline>
-        </w:rPr>
-        <w:t>core.editor</w:t>
-      </w:r>
-      <w:proofErr w:type="spellEnd"/>
-      <w:proofErr w:type="gramEnd"/>
-      <w:r>
-        <w:rPr>
-          <w:color w:val="000000" w:themeColor="text1"/>
-          <w:sz w:val="32"/>
-          <w:szCs w:val="32"/>
-          <w14:shadow w14:blurRad="38100" w14:dist="19050" w14:dir="2700000" w14:sx="100000" w14:sy="100000" w14:kx="0" w14:ky="0" w14:algn="tl">
-            <w14:schemeClr w14:val="dk1">
-              <w14:alpha w14:val="60000"/>
-            </w14:schemeClr>
-          </w14:shadow>
-          <w14:textOutline w14:w="0" w14:cap="flat" w14:cmpd="sng" w14:algn="ctr">
-            <w14:noFill/>
-            <w14:prstDash w14:val="solid"/>
-            <w14:round/>
-          </w14:textOutline>
-        </w:rPr>
-        <w:t xml:space="preserve"> “Vim”</w:t>
-      </w:r>
-    </w:p>
-    <w:p>
-      <w:pPr>
-        <w:spacing w:line="276" w:lineRule="auto"/>
-        <w:rPr>
-          <w:color w:val="000000" w:themeColor="text1"/>
-          <w:sz w:val="32"/>
-          <w:szCs w:val="32"/>
-          <w14:shadow w14:blurRad="38100" w14:dist="19050" w14:dir="2700000" w14:sx="100000" w14:sy="100000" w14:kx="0" w14:ky="0" w14:algn="tl">
-            <w14:schemeClr w14:val="dk1">
-              <w14:alpha w14:val="60000"/>
-            </w14:schemeClr>
-          </w14:shadow>
-          <w14:textOutline w14:w="0" w14:cap="flat" w14:cmpd="sng" w14:algn="ctr">
-            <w14:noFill/>
-            <w14:prstDash w14:val="solid"/>
-            <w14:round/>
-          </w14:textOutline>
-        </w:rPr>
-      </w:pPr>
-      <w:r>
-        <w:rPr>
-          <w:color w:val="000000" w:themeColor="text1"/>
-          <w:sz w:val="32"/>
-          <w:szCs w:val="32"/>
-          <w14:shadow w14:blurRad="38100" w14:dist="19050" w14:dir="2700000" w14:sx="100000" w14:sy="100000" w14:kx="0" w14:ky="0" w14:algn="tl">
-            <w14:schemeClr w14:val="dk1">
-              <w14:alpha w14:val="60000"/>
-            </w14:schemeClr>
-          </w14:shadow>
-          <w14:textOutline w14:w="0" w14:cap="flat" w14:cmpd="sng" w14:algn="ctr">
-            <w14:noFill/>
-            <w14:prstDash w14:val="solid"/>
-            <w14:round/>
-          </w14:textOutline>
-        </w:rPr>
-        <w:t xml:space="preserve">           Git commit </w:t>
-      </w:r>
-      <w:proofErr w:type="gramStart"/>
-      <w:r>
-        <w:rPr>
-          <w:color w:val="000000" w:themeColor="text1"/>
-          <w:sz w:val="32"/>
-          <w:szCs w:val="32"/>
-          <w14:shadow w14:blurRad="38100" w14:dist="19050" w14:dir="2700000" w14:sx="100000" w14:sy="100000" w14:kx="0" w14:ky="0" w14:algn="tl">
-            <w14:schemeClr w14:val="dk1">
-              <w14:alpha w14:val="60000"/>
-            </w14:schemeClr>
-          </w14:shadow>
-          <w14:textOutline w14:w="0" w14:cap="flat" w14:cmpd="sng" w14:algn="ctr">
-            <w14:noFill/>
-            <w14:prstDash w14:val="solid"/>
-            <w14:round/>
-          </w14:textOutline>
-        </w:rPr>
-        <w:t>{ open</w:t>
-      </w:r>
-      <w:proofErr w:type="gramEnd"/>
-      <w:r>
-        <w:rPr>
-          <w:color w:val="000000" w:themeColor="text1"/>
-          <w:sz w:val="32"/>
-          <w:szCs w:val="32"/>
-          <w14:shadow w14:blurRad="38100" w14:dist="19050" w14:dir="2700000" w14:sx="100000" w14:sy="100000" w14:kx="0" w14:ky="0" w14:algn="tl">
-            <w14:schemeClr w14:val="dk1">
-              <w14:alpha w14:val="60000"/>
-            </w14:schemeClr>
-          </w14:shadow>
-          <w14:textOutline w14:w="0" w14:cap="flat" w14:cmpd="sng" w14:algn="ctr">
-            <w14:noFill/>
-            <w14:prstDash w14:val="solid"/>
-            <w14:round/>
-          </w14:textOutline>
-        </w:rPr>
-        <w:t xml:space="preserve"> editor to commit as like (subject /description)}.</w:t>
-      </w:r>
-    </w:p>
-    <w:p>
-      <w:pPr>
-        <w:spacing w:line="276" w:lineRule="auto"/>
-        <w:rPr>
-          <w:color w:val="000000" w:themeColor="text1"/>
-          <w:sz w:val="32"/>
-          <w:szCs w:val="32"/>
-          <w14:shadow w14:blurRad="38100" w14:dist="19050" w14:dir="2700000" w14:sx="100000" w14:sy="100000" w14:kx="0" w14:ky="0" w14:algn="tl">
-            <w14:schemeClr w14:val="dk1">
-              <w14:alpha w14:val="60000"/>
-            </w14:schemeClr>
-          </w14:shadow>
-          <w14:textOutline w14:w="0" w14:cap="flat" w14:cmpd="sng" w14:algn="ctr">
-            <w14:noFill/>
-            <w14:prstDash w14:val="solid"/>
-            <w14:round/>
-          </w14:textOutline>
-        </w:rPr>
-      </w:pPr>
-      <w:r>
-        <w:rPr>
-          <w:color w:val="000000" w:themeColor="text1"/>
-          <w:sz w:val="32"/>
-          <w:szCs w:val="32"/>
-          <w14:shadow w14:blurRad="38100" w14:dist="19050" w14:dir="2700000" w14:sx="100000" w14:sy="100000" w14:kx="0" w14:ky="0" w14:algn="tl">
-            <w14:schemeClr w14:val="dk1">
-              <w14:alpha w14:val="60000"/>
-            </w14:schemeClr>
-          </w14:shadow>
-          <w14:textOutline w14:w="0" w14:cap="flat" w14:cmpd="sng" w14:algn="ctr">
-            <w14:noFill/>
-            <w14:prstDash w14:val="solid"/>
-            <w14:round/>
-          </w14:textOutline>
-        </w:rPr>
-        <w:t xml:space="preserve">        -git log </w:t>
-      </w:r>
-      <w:r>
-        <w:rPr>
-          <w:color w:val="000000" w:themeColor="text1"/>
-          <w:sz w:val="32"/>
-          <w:szCs w:val="32"/>
-          <w14:shadow w14:blurRad="38100" w14:dist="19050" w14:dir="2700000" w14:sx="100000" w14:sy="100000" w14:kx="0" w14:ky="0" w14:algn="tl">
-            <w14:schemeClr w14:val="dk1">
-              <w14:alpha w14:val="60000"/>
-            </w14:schemeClr>
-          </w14:shadow>
-          <w14:textOutline w14:w="0" w14:cap="flat" w14:cmpd="sng" w14:algn="ctr">
-            <w14:noFill/>
-            <w14:prstDash w14:val="solid"/>
-            <w14:round/>
-          </w14:textOutline>
-        </w:rPr>
-        <w:sym w:font="Wingdings" w:char="F0E0"/>
-      </w:r>
-      <w:r>
-        <w:rPr>
-          <w:color w:val="000000" w:themeColor="text1"/>
-          <w:sz w:val="32"/>
-          <w:szCs w:val="32"/>
-          <w14:shadow w14:blurRad="38100" w14:dist="19050" w14:dir="2700000" w14:sx="100000" w14:sy="100000" w14:kx="0" w14:ky="0" w14:algn="tl">
-            <w14:schemeClr w14:val="dk1">
-              <w14:alpha w14:val="60000"/>
-            </w14:schemeClr>
-          </w14:shadow>
-          <w14:textOutline w14:w="0" w14:cap="flat" w14:cmpd="sng" w14:algn="ctr">
-            <w14:noFill/>
-            <w14:prstDash w14:val="solid"/>
-            <w14:round/>
-          </w14:textOutline>
-        </w:rPr>
-        <w:t>all commits</w:t>
-      </w:r>
-    </w:p>
-    <w:p>
-      <w:pPr>
-        <w:spacing w:line="276" w:lineRule="auto"/>
-        <w:rPr>
-          <w:color w:val="000000" w:themeColor="text1"/>
-          <w:sz w:val="32"/>
-          <w:szCs w:val="32"/>
-          <w14:shadow w14:blurRad="38100" w14:dist="19050" w14:dir="2700000" w14:sx="100000" w14:sy="100000" w14:kx="0" w14:ky="0" w14:algn="tl">
-            <w14:schemeClr w14:val="dk1">
-              <w14:alpha w14:val="60000"/>
-            </w14:schemeClr>
-          </w14:shadow>
-          <w14:textOutline w14:w="0" w14:cap="flat" w14:cmpd="sng" w14:algn="ctr">
-            <w14:noFill/>
-            <w14:prstDash w14:val="solid"/>
-            <w14:round/>
-          </w14:textOutline>
-        </w:rPr>
-      </w:pPr>
-      <w:r>
-        <w:rPr>
-          <w:color w:val="000000" w:themeColor="text1"/>
-          <w:sz w:val="32"/>
-          <w:szCs w:val="32"/>
-          <w14:shadow w14:blurRad="38100" w14:dist="19050" w14:dir="2700000" w14:sx="100000" w14:sy="100000" w14:kx="0" w14:ky="0" w14:algn="tl">
-            <w14:schemeClr w14:val="dk1">
-              <w14:alpha w14:val="60000"/>
-            </w14:schemeClr>
-          </w14:shadow>
-          <w14:textOutline w14:w="0" w14:cap="flat" w14:cmpd="sng" w14:algn="ctr">
-            <w14:noFill/>
-            <w14:prstDash w14:val="solid"/>
-            <w14:round/>
-          </w14:textOutline>
-        </w:rPr>
-        <w:t xml:space="preserve">        -git </w:t>
-      </w:r>
-      <w:proofErr w:type="gramStart"/>
-      <w:r>
-        <w:rPr>
-          <w:color w:val="000000" w:themeColor="text1"/>
-          <w:sz w:val="32"/>
-          <w:szCs w:val="32"/>
-          <w14:shadow w14:blurRad="38100" w14:dist="19050" w14:dir="2700000" w14:sx="100000" w14:sy="100000" w14:kx="0" w14:ky="0" w14:algn="tl">
-            <w14:schemeClr w14:val="dk1">
-              <w14:alpha w14:val="60000"/>
-            </w14:schemeClr>
-          </w14:shadow>
-          <w14:textOutline w14:w="0" w14:cap="flat" w14:cmpd="sng" w14:algn="ctr">
-            <w14:noFill/>
-            <w14:prstDash w14:val="solid"/>
-            <w14:round/>
-          </w14:textOutline>
-        </w:rPr>
-        <w:t>log  -</w:t>
-      </w:r>
-      <w:proofErr w:type="gramEnd"/>
-      <w:r>
-        <w:rPr>
-          <w:color w:val="000000" w:themeColor="text1"/>
-          <w:sz w:val="32"/>
-          <w:szCs w:val="32"/>
-          <w14:shadow w14:blurRad="38100" w14:dist="19050" w14:dir="2700000" w14:sx="100000" w14:sy="100000" w14:kx="0" w14:ky="0" w14:algn="tl">
-            <w14:schemeClr w14:val="dk1">
-              <w14:alpha w14:val="60000"/>
-            </w14:schemeClr>
-          </w14:shadow>
-          <w14:textOutline w14:w="0" w14:cap="flat" w14:cmpd="sng" w14:algn="ctr">
-            <w14:noFill/>
-            <w14:prstDash w14:val="solid"/>
-            <w14:round/>
-          </w14:textOutline>
-        </w:rPr>
-        <w:t xml:space="preserve"> - </w:t>
-      </w:r>
-      <w:proofErr w:type="spellStart"/>
-      <w:r>
-        <w:rPr>
-          <w:color w:val="000000" w:themeColor="text1"/>
-          <w:sz w:val="32"/>
-          <w:szCs w:val="32"/>
-          <w14:shadow w14:blurRad="38100" w14:dist="19050" w14:dir="2700000" w14:sx="100000" w14:sy="100000" w14:kx="0" w14:ky="0" w14:algn="tl">
-            <w14:schemeClr w14:val="dk1">
-              <w14:alpha w14:val="60000"/>
-            </w14:schemeClr>
-          </w14:shadow>
-          <w14:textOutline w14:w="0" w14:cap="flat" w14:cmpd="sng" w14:algn="ctr">
-            <w14:noFill/>
-            <w14:prstDash w14:val="solid"/>
-            <w14:round/>
-          </w14:textOutline>
-        </w:rPr>
-        <w:t>oneline</w:t>
-      </w:r>
-      <w:proofErr w:type="spellEnd"/>
-    </w:p>
-    <w:p>
-      <w:pPr>
-        <w:spacing w:line="276" w:lineRule="auto"/>
-        <w:rPr>
-          <w:color w:val="000000" w:themeColor="text1"/>
-          <w:sz w:val="32"/>
-          <w:szCs w:val="32"/>
-          <w14:shadow w14:blurRad="38100" w14:dist="19050" w14:dir="2700000" w14:sx="100000" w14:sy="100000" w14:kx="0" w14:ky="0" w14:algn="tl">
-            <w14:schemeClr w14:val="dk1">
-              <w14:alpha w14:val="60000"/>
-            </w14:schemeClr>
-          </w14:shadow>
-          <w14:textOutline w14:w="0" w14:cap="flat" w14:cmpd="sng" w14:algn="ctr">
-            <w14:noFill/>
-            <w14:prstDash w14:val="solid"/>
-            <w14:round/>
-          </w14:textOutline>
-        </w:rPr>
-      </w:pPr>
-      <w:r>
-        <w:rPr>
-          <w:color w:val="000000" w:themeColor="text1"/>
-          <w:sz w:val="32"/>
-          <w:szCs w:val="32"/>
-          <w14:shadow w14:blurRad="38100" w14:dist="19050" w14:dir="2700000" w14:sx="100000" w14:sy="100000" w14:kx="0" w14:ky="0" w14:algn="tl">
-            <w14:schemeClr w14:val="dk1">
-              <w14:alpha w14:val="60000"/>
-            </w14:schemeClr>
-          </w14:shadow>
-          <w14:textOutline w14:w="0" w14:cap="flat" w14:cmpd="sng" w14:algn="ctr">
-            <w14:noFill/>
-            <w14:prstDash w14:val="solid"/>
-            <w14:round/>
-          </w14:textOutline>
-        </w:rPr>
-        <w:t xml:space="preserve">         </w:t>
       </w:r>
     </w:p>
     <w:sectPr>
@@ -17096,7 +12800,7 @@
         <v:path o:extrusionok="f" gradientshapeok="t" o:connecttype="rect"/>
         <o:lock v:ext="edit" aspectratio="t"/>
       </v:shapetype>
-      <v:shape id="_x0000_i1043" type="#_x0000_t75" style="width:12.3pt;height:12.3pt" o:bullet="t">
+      <v:shape id="_x0000_i1039" type="#_x0000_t75" style="width:12.45pt;height:12.45pt" o:bullet="t">
         <v:imagedata r:id="rId1" o:title="msoE1E4"/>
       </v:shape>
     </w:pict>
